--- a/ОТЧЕТ.docx
+++ b/ОТЧЕТ.docx
@@ -2,761 +2,6 @@
 <file path=word/document.xml><?xml version="1.0" encoding="utf-8"?>
 <w:document xmlns:wpc="http://schemas.microsoft.com/office/word/2010/wordprocessingCanvas" xmlns:cx="http://schemas.microsoft.com/office/drawing/2014/chartex" xmlns:cx1="http://schemas.microsoft.com/office/drawing/2015/9/8/chartex" xmlns:cx2="http://schemas.microsoft.com/office/drawing/2015/10/21/chartex" xmlns:cx3="http://schemas.microsoft.com/office/drawing/2016/5/9/chartex" xmlns:cx4="http://schemas.microsoft.com/office/drawing/2016/5/10/chartex" xmlns:cx5="http://schemas.microsoft.com/office/drawing/2016/5/11/chartex" xmlns:cx6="http://schemas.microsoft.com/office/drawing/2016/5/12/chartex" xmlns:cx7="http://schemas.microsoft.com/office/drawing/2016/5/13/chartex" xmlns:cx8="http://schemas.microsoft.com/office/drawing/2016/5/14/chartex" xmlns:mc="http://schemas.openxmlformats.org/markup-compatibility/2006" xmlns:aink="http://schemas.microsoft.com/office/drawing/2016/ink" xmlns:am3d="http://schemas.microsoft.com/office/drawing/2017/model3d" xmlns:o="urn:schemas-microsoft-com:office:office" xmlns:r="http://schemas.openxmlformats.org/officeDocument/2006/relationships" xmlns:m="http://schemas.openxmlformats.org/officeDocument/2006/math" xmlns:v="urn:schemas-microsoft-com:vml" xmlns:wp14="http://schemas.microsoft.com/office/word/2010/wordprocessingDrawing" xmlns:wp="http://schemas.openxmlformats.org/drawingml/2006/wordprocessingDrawing" xmlns:w10="urn:schemas-microsoft-com:office:word" xmlns:w="http://schemas.openxmlformats.org/wordprocessingml/2006/main" xmlns:w14="http://schemas.microsoft.com/office/word/2010/wordml" xmlns:w15="http://schemas.microsoft.com/office/word/2012/wordml" xmlns:w16cex="http://schemas.microsoft.com/office/word/2018/wordml/cex" xmlns:w16cid="http://schemas.microsoft.com/office/word/2016/wordml/cid" xmlns:w16="http://schemas.microsoft.com/office/word/2018/wordml" xmlns:w16sdtdh="http://schemas.microsoft.com/office/word/2020/wordml/sdtdatahash" xmlns:w16se="http://schemas.microsoft.com/office/word/2015/wordml/symex" xmlns:wpg="http://schemas.microsoft.com/office/word/2010/wordprocessingGroup" xmlns:wpi="http://schemas.microsoft.com/office/word/2010/wordprocessingInk" xmlns:wne="http://schemas.microsoft.com/office/word/2006/wordml" xmlns:wps="http://schemas.microsoft.com/office/word/2010/wordprocessingShape" mc:Ignorable="w14 w15 w16se w16cid w16 w16cex w16sdtdh wp14">
   <w:body>
-    <w:p>
-      <w:pPr>
-        <w:spacing w:after="0" w:line="259" w:lineRule="auto"/>
-        <w:jc w:val="center"/>
-      </w:pPr>
-      <w:r>
-        <w:t xml:space="preserve">Министерство образования Воронежской области </w:t>
-      </w:r>
-    </w:p>
-    <w:p>
-      <w:pPr>
-        <w:spacing w:after="0" w:line="259" w:lineRule="auto"/>
-        <w:ind w:left="0" w:right="574" w:firstLine="0"/>
-        <w:jc w:val="center"/>
-      </w:pPr>
-      <w:r>
-        <w:t xml:space="preserve"> </w:t>
-      </w:r>
-    </w:p>
-    <w:p>
-      <w:pPr>
-        <w:spacing w:after="147" w:line="259" w:lineRule="auto"/>
-        <w:ind w:left="0" w:right="604" w:firstLine="0"/>
-        <w:jc w:val="center"/>
-      </w:pPr>
-      <w:r>
-        <w:rPr>
-          <w:sz w:val="16"/>
-        </w:rPr>
-        <w:t xml:space="preserve"> </w:t>
-      </w:r>
-    </w:p>
-    <w:p>
-      <w:pPr>
-        <w:spacing w:after="14"/>
-        <w:ind w:left="763" w:right="742" w:hanging="672"/>
-      </w:pPr>
-      <w:r>
-        <w:t xml:space="preserve">Государственное бюджетное профессиональное образовательное учреждение Воронежской области «Борисоглебский техникум </w:t>
-      </w:r>
-      <w:proofErr w:type="gramStart"/>
-      <w:r>
-        <w:t>промышленных  и</w:t>
-      </w:r>
-      <w:proofErr w:type="gramEnd"/>
-      <w:r>
-        <w:t xml:space="preserve"> информационных технологий» </w:t>
-      </w:r>
-    </w:p>
-    <w:p>
-      <w:pPr>
-        <w:spacing w:after="13" w:line="259" w:lineRule="auto"/>
-        <w:ind w:left="0" w:right="574" w:firstLine="0"/>
-        <w:jc w:val="center"/>
-      </w:pPr>
-      <w:r>
-        <w:t xml:space="preserve"> </w:t>
-      </w:r>
-    </w:p>
-    <w:p>
-      <w:pPr>
-        <w:spacing w:after="0" w:line="259" w:lineRule="auto"/>
-        <w:ind w:left="0" w:right="564" w:firstLine="0"/>
-        <w:jc w:val="center"/>
-      </w:pPr>
-      <w:r>
-        <w:rPr>
-          <w:b/>
-          <w:sz w:val="32"/>
-        </w:rPr>
-        <w:t xml:space="preserve"> </w:t>
-      </w:r>
-    </w:p>
-    <w:p>
-      <w:pPr>
-        <w:spacing w:after="0" w:line="259" w:lineRule="auto"/>
-        <w:ind w:left="0" w:right="0" w:firstLine="0"/>
-      </w:pPr>
-      <w:r>
-        <w:rPr>
-          <w:b/>
-          <w:sz w:val="32"/>
-        </w:rPr>
-        <w:t xml:space="preserve"> </w:t>
-      </w:r>
-    </w:p>
-    <w:p>
-      <w:pPr>
-        <w:spacing w:after="169" w:line="259" w:lineRule="auto"/>
-        <w:ind w:left="0" w:right="564" w:firstLine="0"/>
-        <w:jc w:val="center"/>
-      </w:pPr>
-      <w:r>
-        <w:rPr>
-          <w:b/>
-          <w:sz w:val="32"/>
-        </w:rPr>
-        <w:t xml:space="preserve"> </w:t>
-      </w:r>
-    </w:p>
-    <w:p>
-      <w:pPr>
-        <w:spacing w:after="0" w:line="282" w:lineRule="auto"/>
-        <w:ind w:left="2650" w:right="3298" w:firstLine="1327"/>
-      </w:pPr>
-      <w:proofErr w:type="gramStart"/>
-      <w:r>
-        <w:rPr>
-          <w:b/>
-          <w:sz w:val="44"/>
-        </w:rPr>
-        <w:t>ОТЧЕТ  по</w:t>
-      </w:r>
-      <w:proofErr w:type="gramEnd"/>
-      <w:r>
-        <w:rPr>
-          <w:b/>
-          <w:sz w:val="44"/>
-        </w:rPr>
-        <w:t xml:space="preserve"> учебной практике </w:t>
-      </w:r>
-    </w:p>
-    <w:p>
-      <w:pPr>
-        <w:spacing w:after="0" w:line="259" w:lineRule="auto"/>
-        <w:ind w:left="0" w:right="534" w:firstLine="0"/>
-        <w:jc w:val="center"/>
-      </w:pPr>
-      <w:r>
-        <w:rPr>
-          <w:b/>
-          <w:sz w:val="44"/>
-        </w:rPr>
-        <w:t xml:space="preserve"> </w:t>
-      </w:r>
-    </w:p>
-    <w:p>
-      <w:pPr>
-        <w:spacing w:after="0" w:line="282" w:lineRule="auto"/>
-        <w:ind w:left="2213" w:right="0" w:hanging="1448"/>
-      </w:pPr>
-      <w:r>
-        <w:rPr>
-          <w:b/>
-          <w:sz w:val="44"/>
-        </w:rPr>
-        <w:t>УП.</w:t>
-      </w:r>
-      <w:r>
-        <w:rPr>
-          <w:b/>
-          <w:sz w:val="44"/>
-        </w:rPr>
-        <w:t>01</w:t>
-      </w:r>
-      <w:r>
-        <w:rPr>
-          <w:b/>
-          <w:sz w:val="44"/>
-        </w:rPr>
-        <w:t>.0</w:t>
-      </w:r>
-      <w:r>
-        <w:rPr>
-          <w:b/>
-          <w:sz w:val="44"/>
-        </w:rPr>
-        <w:t>2</w:t>
-      </w:r>
-      <w:r>
-        <w:rPr>
-          <w:b/>
-          <w:sz w:val="44"/>
-        </w:rPr>
-        <w:t xml:space="preserve"> </w:t>
-      </w:r>
-      <w:r>
-        <w:rPr>
-          <w:b/>
-          <w:sz w:val="44"/>
-        </w:rPr>
-        <w:t>Разработка мобильных приложений</w:t>
-      </w:r>
-    </w:p>
-    <w:p>
-      <w:pPr>
-        <w:spacing w:after="0" w:line="243" w:lineRule="auto"/>
-        <w:ind w:left="4748" w:right="5191" w:firstLine="0"/>
-      </w:pPr>
-      <w:r>
-        <w:rPr>
-          <w:b/>
-          <w:sz w:val="44"/>
-        </w:rPr>
-        <w:t xml:space="preserve"> </w:t>
-      </w:r>
-      <w:r>
-        <w:rPr>
-          <w:b/>
-          <w:sz w:val="40"/>
-        </w:rPr>
-        <w:t xml:space="preserve">  </w:t>
-      </w:r>
-    </w:p>
-    <w:p>
-      <w:pPr>
-        <w:spacing w:after="0" w:line="259" w:lineRule="auto"/>
-        <w:ind w:left="0" w:right="574" w:firstLine="0"/>
-        <w:jc w:val="center"/>
-      </w:pPr>
-      <w:r>
-        <w:t xml:space="preserve"> </w:t>
-      </w:r>
-    </w:p>
-    <w:p>
-      <w:pPr>
-        <w:spacing w:after="16" w:line="259" w:lineRule="auto"/>
-        <w:ind w:left="0" w:right="574" w:firstLine="0"/>
-        <w:jc w:val="center"/>
-      </w:pPr>
-      <w:r>
-        <w:t xml:space="preserve"> </w:t>
-      </w:r>
-    </w:p>
-    <w:p>
-      <w:pPr>
-        <w:tabs>
-          <w:tab w:val="center" w:pos="7181"/>
-        </w:tabs>
-        <w:spacing w:after="24"/>
-        <w:ind w:left="0" w:right="0" w:firstLine="0"/>
-      </w:pPr>
-      <w:r>
-        <w:t xml:space="preserve">Выполнил студент  </w:t>
-      </w:r>
-      <w:r>
-        <w:rPr>
-          <w:u w:val="single" w:color="000000"/>
-        </w:rPr>
-        <w:t xml:space="preserve">  3  </w:t>
-      </w:r>
-      <w:r>
-        <w:rPr>
-          <w:u w:val="single" w:color="000000"/>
-        </w:rPr>
-        <w:t xml:space="preserve"> </w:t>
-      </w:r>
-      <w:r>
-        <w:t xml:space="preserve">курса </w:t>
-      </w:r>
-      <w:r>
-        <w:tab/>
-        <w:t xml:space="preserve">Проверил  </w:t>
-      </w:r>
-    </w:p>
-    <w:p>
-      <w:pPr>
-        <w:tabs>
-          <w:tab w:val="center" w:pos="7467"/>
-        </w:tabs>
-        <w:spacing w:after="31" w:line="259" w:lineRule="auto"/>
-        <w:ind w:left="0" w:right="0" w:firstLine="0"/>
-      </w:pPr>
-      <w:r>
-        <w:t xml:space="preserve">спец. </w:t>
-      </w:r>
-      <w:r>
-        <w:rPr>
-          <w:u w:val="single" w:color="000000"/>
-        </w:rPr>
-        <w:t>09.02.07 «Информационные</w:t>
-      </w:r>
-      <w:r>
-        <w:t xml:space="preserve"> </w:t>
-      </w:r>
-      <w:r>
-        <w:tab/>
-        <w:t xml:space="preserve">преподаватель </w:t>
-      </w:r>
-    </w:p>
-    <w:p>
-      <w:pPr>
-        <w:tabs>
-          <w:tab w:val="center" w:pos="6596"/>
-        </w:tabs>
-        <w:spacing w:after="31" w:line="259" w:lineRule="auto"/>
-        <w:ind w:left="0" w:right="0" w:firstLine="0"/>
-      </w:pPr>
-      <w:r>
-        <w:rPr>
-          <w:u w:val="single" w:color="000000"/>
-        </w:rPr>
-        <w:t>системы и программирование»</w:t>
-      </w:r>
-      <w:r>
-        <w:t xml:space="preserve"> </w:t>
-      </w:r>
-      <w:r>
-        <w:tab/>
-        <w:t xml:space="preserve"> </w:t>
-      </w:r>
-    </w:p>
-    <w:p>
-      <w:pPr>
-        <w:tabs>
-          <w:tab w:val="center" w:pos="6596"/>
-        </w:tabs>
-        <w:spacing w:after="0" w:line="259" w:lineRule="auto"/>
-        <w:ind w:left="0" w:right="0" w:firstLine="0"/>
-      </w:pPr>
-      <w:r>
-        <w:rPr>
-          <w:u w:val="single" w:color="000000"/>
-        </w:rPr>
-        <w:t>Группа    3.2ИСИП</w:t>
-      </w:r>
-      <w:r>
-        <w:rPr>
-          <w:u w:val="single" w:color="000000"/>
-        </w:rPr>
-        <w:t xml:space="preserve">-2  </w:t>
-      </w:r>
-      <w:r>
-        <w:t xml:space="preserve"> </w:t>
-      </w:r>
-      <w:r>
-        <w:tab/>
-        <w:t xml:space="preserve"> </w:t>
-      </w:r>
-    </w:p>
-    <w:p>
-      <w:pPr>
-        <w:spacing w:after="28" w:line="259" w:lineRule="auto"/>
-        <w:ind w:left="216" w:right="0" w:firstLine="0"/>
-      </w:pPr>
-      <w:r>
-        <w:t xml:space="preserve"> </w:t>
-      </w:r>
-      <w:r>
-        <w:tab/>
-        <w:t xml:space="preserve"> </w:t>
-      </w:r>
-    </w:p>
-    <w:p>
-      <w:pPr>
-        <w:tabs>
-          <w:tab w:val="center" w:pos="7403"/>
-        </w:tabs>
-        <w:spacing w:after="0"/>
-        <w:ind w:left="0" w:right="0" w:firstLine="0"/>
-      </w:pPr>
-      <w:r>
-        <w:rPr>
-          <w:color w:val="FF0000"/>
-        </w:rPr>
-        <w:t xml:space="preserve">     </w:t>
-      </w:r>
-      <w:r>
-        <w:t>Васильев И.И</w:t>
-      </w:r>
-      <w:r>
-        <w:t>.</w:t>
-      </w:r>
-      <w:r>
-        <w:rPr>
-          <w:color w:val="FF0000"/>
-        </w:rPr>
-        <w:t xml:space="preserve"> </w:t>
-      </w:r>
-      <w:r>
-        <w:rPr>
-          <w:color w:val="FF0000"/>
-        </w:rPr>
-        <w:tab/>
-      </w:r>
-      <w:r>
-        <w:rPr>
-          <w:color w:val="FF0000"/>
-        </w:rPr>
-        <w:t xml:space="preserve">        </w:t>
-      </w:r>
-      <w:r>
-        <w:t xml:space="preserve">Криволапова </w:t>
-      </w:r>
-      <w:proofErr w:type="gramStart"/>
-      <w:r>
-        <w:t>Д.А</w:t>
-      </w:r>
-      <w:proofErr w:type="gramEnd"/>
-      <w:r>
-        <w:t xml:space="preserve"> </w:t>
-      </w:r>
-      <w:r>
-        <w:rPr>
-          <w:rFonts w:ascii="Calibri" w:eastAsia="Calibri" w:hAnsi="Calibri" w:cs="Calibri"/>
-          <w:noProof/>
-          <w:sz w:val="22"/>
-        </w:rPr>
-        <mc:AlternateContent>
-          <mc:Choice Requires="wpg">
-            <w:drawing>
-              <wp:inline distT="0" distB="0" distL="0" distR="0" wp14:anchorId="2DE50252" wp14:editId="4596D2BA">
-                <wp:extent cx="6360871" cy="18288"/>
-                <wp:effectExtent l="0" t="0" r="0" b="0"/>
-                <wp:docPr id="39214" name="Group 39214"/>
-                <wp:cNvGraphicFramePr/>
-                <a:graphic xmlns:a="http://schemas.openxmlformats.org/drawingml/2006/main">
-                  <a:graphicData uri="http://schemas.microsoft.com/office/word/2010/wordprocessingGroup">
-                    <wpg:wgp>
-                      <wpg:cNvGrpSpPr/>
-                      <wpg:grpSpPr>
-                        <a:xfrm>
-                          <a:off x="0" y="0"/>
-                          <a:ext cx="6360871" cy="18288"/>
-                          <a:chOff x="0" y="0"/>
-                          <a:chExt cx="6360871" cy="18288"/>
-                        </a:xfrm>
-                      </wpg:grpSpPr>
-                      <wps:wsp>
-                        <wps:cNvPr id="40478" name="Shape 40478"/>
-                        <wps:cNvSpPr/>
-                        <wps:spPr>
-                          <a:xfrm>
-                            <a:off x="0" y="0"/>
-                            <a:ext cx="3028823" cy="18288"/>
-                          </a:xfrm>
-                          <a:custGeom>
-                            <a:avLst/>
-                            <a:gdLst/>
-                            <a:ahLst/>
-                            <a:cxnLst/>
-                            <a:rect l="0" t="0" r="0" b="0"/>
-                            <a:pathLst>
-                              <a:path w="3028823" h="18288">
-                                <a:moveTo>
-                                  <a:pt x="0" y="0"/>
-                                </a:moveTo>
-                                <a:lnTo>
-                                  <a:pt x="3028823" y="0"/>
-                                </a:lnTo>
-                                <a:lnTo>
-                                  <a:pt x="3028823" y="18288"/>
-                                </a:lnTo>
-                                <a:lnTo>
-                                  <a:pt x="0" y="18288"/>
-                                </a:lnTo>
-                                <a:lnTo>
-                                  <a:pt x="0" y="0"/>
-                                </a:lnTo>
-                              </a:path>
-                            </a:pathLst>
-                          </a:custGeom>
-                          <a:ln w="0" cap="flat">
-                            <a:miter lim="127000"/>
-                          </a:ln>
-                        </wps:spPr>
-                        <wps:style>
-                          <a:lnRef idx="0">
-                            <a:srgbClr val="000000">
-                              <a:alpha val="0"/>
-                            </a:srgbClr>
-                          </a:lnRef>
-                          <a:fillRef idx="1">
-                            <a:srgbClr val="000000"/>
-                          </a:fillRef>
-                          <a:effectRef idx="0">
-                            <a:scrgbClr r="0" g="0" b="0"/>
-                          </a:effectRef>
-                          <a:fontRef idx="none"/>
-                        </wps:style>
-                        <wps:bodyPr/>
-                      </wps:wsp>
-                      <wps:wsp>
-                        <wps:cNvPr id="40479" name="Shape 40479"/>
-                        <wps:cNvSpPr/>
-                        <wps:spPr>
-                          <a:xfrm>
-                            <a:off x="4051376" y="0"/>
-                            <a:ext cx="2309495" cy="18288"/>
-                          </a:xfrm>
-                          <a:custGeom>
-                            <a:avLst/>
-                            <a:gdLst/>
-                            <a:ahLst/>
-                            <a:cxnLst/>
-                            <a:rect l="0" t="0" r="0" b="0"/>
-                            <a:pathLst>
-                              <a:path w="2309495" h="18288">
-                                <a:moveTo>
-                                  <a:pt x="0" y="0"/>
-                                </a:moveTo>
-                                <a:lnTo>
-                                  <a:pt x="2309495" y="0"/>
-                                </a:lnTo>
-                                <a:lnTo>
-                                  <a:pt x="2309495" y="18288"/>
-                                </a:lnTo>
-                                <a:lnTo>
-                                  <a:pt x="0" y="18288"/>
-                                </a:lnTo>
-                                <a:lnTo>
-                                  <a:pt x="0" y="0"/>
-                                </a:lnTo>
-                              </a:path>
-                            </a:pathLst>
-                          </a:custGeom>
-                          <a:ln w="0" cap="flat">
-                            <a:miter lim="127000"/>
-                          </a:ln>
-                        </wps:spPr>
-                        <wps:style>
-                          <a:lnRef idx="0">
-                            <a:srgbClr val="000000">
-                              <a:alpha val="0"/>
-                            </a:srgbClr>
-                          </a:lnRef>
-                          <a:fillRef idx="1">
-                            <a:srgbClr val="000000"/>
-                          </a:fillRef>
-                          <a:effectRef idx="0">
-                            <a:scrgbClr r="0" g="0" b="0"/>
-                          </a:effectRef>
-                          <a:fontRef idx="none"/>
-                        </wps:style>
-                        <wps:bodyPr/>
-                      </wps:wsp>
-                    </wpg:wgp>
-                  </a:graphicData>
-                </a:graphic>
-              </wp:inline>
-            </w:drawing>
-          </mc:Choice>
-          <mc:Fallback xmlns:a="http://schemas.openxmlformats.org/drawingml/2006/main">
-            <w:pict>
-              <v:group id="Group 39214" style="width:500.856pt;height:1.44pt;mso-position-horizontal-relative:char;mso-position-vertical-relative:line" coordsize="63608,182">
-                <v:shape id="Shape 40480" style="position:absolute;width:30288;height:182;left:0;top:0;" coordsize="3028823,18288" path="m0,0l3028823,0l3028823,18288l0,18288l0,0">
-                  <v:stroke weight="0pt" endcap="flat" joinstyle="miter" miterlimit="10" on="false" color="#000000" opacity="0"/>
-                  <v:fill on="true" color="#000000"/>
-                </v:shape>
-                <v:shape id="Shape 40481" style="position:absolute;width:23094;height:182;left:40513;top:0;" coordsize="2309495,18288" path="m0,0l2309495,0l2309495,18288l0,18288l0,0">
-                  <v:stroke weight="0pt" endcap="flat" joinstyle="miter" miterlimit="10" on="false" color="#000000" opacity="0"/>
-                  <v:fill on="true" color="#000000"/>
-                </v:shape>
-              </v:group>
-            </w:pict>
-          </mc:Fallback>
-        </mc:AlternateContent>
-      </w:r>
-    </w:p>
-    <w:p>
-      <w:pPr>
-        <w:tabs>
-          <w:tab w:val="center" w:pos="2570"/>
-          <w:tab w:val="center" w:pos="8384"/>
-        </w:tabs>
-        <w:spacing w:after="6" w:line="259" w:lineRule="auto"/>
-        <w:ind w:left="0" w:right="0" w:firstLine="0"/>
-      </w:pPr>
-      <w:r>
-        <w:rPr>
-          <w:rFonts w:ascii="Calibri" w:eastAsia="Calibri" w:hAnsi="Calibri" w:cs="Calibri"/>
-          <w:sz w:val="22"/>
-        </w:rPr>
-        <w:tab/>
-      </w:r>
-      <w:r>
-        <w:rPr>
-          <w:sz w:val="24"/>
-        </w:rPr>
-        <w:t xml:space="preserve">(ФИО) </w:t>
-      </w:r>
-      <w:r>
-        <w:rPr>
-          <w:sz w:val="24"/>
-        </w:rPr>
-        <w:tab/>
-        <w:t xml:space="preserve">(ФИО) </w:t>
-      </w:r>
-    </w:p>
-    <w:p>
-      <w:pPr>
-        <w:spacing w:after="8" w:line="259" w:lineRule="auto"/>
-        <w:ind w:left="216" w:right="0" w:firstLine="0"/>
-      </w:pPr>
-      <w:r>
-        <w:t xml:space="preserve"> </w:t>
-      </w:r>
-      <w:r>
-        <w:tab/>
-      </w:r>
-      <w:r>
-        <w:rPr>
-          <w:sz w:val="24"/>
-        </w:rPr>
-        <w:t xml:space="preserve"> </w:t>
-      </w:r>
-    </w:p>
-    <w:p>
-      <w:pPr>
-        <w:spacing w:after="54" w:line="259" w:lineRule="auto"/>
-        <w:ind w:left="216" w:right="0" w:firstLine="0"/>
-      </w:pPr>
-      <w:r>
-        <w:t xml:space="preserve"> </w:t>
-      </w:r>
-      <w:r>
-        <w:tab/>
-      </w:r>
-      <w:r>
-        <w:rPr>
-          <w:sz w:val="24"/>
-        </w:rPr>
-        <w:t xml:space="preserve"> </w:t>
-      </w:r>
-    </w:p>
-    <w:p>
-      <w:pPr>
-        <w:spacing w:after="0" w:line="259" w:lineRule="auto"/>
-        <w:ind w:left="216" w:right="0" w:firstLine="0"/>
-      </w:pPr>
-      <w:r>
-        <w:t xml:space="preserve"> </w:t>
-      </w:r>
-      <w:r>
-        <w:tab/>
-      </w:r>
-      <w:r>
-        <w:rPr>
-          <w:sz w:val="24"/>
-        </w:rPr>
-        <w:t xml:space="preserve"> </w:t>
-      </w:r>
-    </w:p>
-    <w:p>
-      <w:pPr>
-        <w:spacing w:after="32" w:line="259" w:lineRule="auto"/>
-        <w:ind w:left="3112" w:right="0" w:firstLine="0"/>
-        <w:jc w:val="center"/>
-      </w:pPr>
-      <w:r>
-        <w:rPr>
-          <w:sz w:val="24"/>
-        </w:rPr>
-        <w:t xml:space="preserve"> </w:t>
-      </w:r>
-    </w:p>
-    <w:p>
-      <w:pPr>
-        <w:tabs>
-          <w:tab w:val="center" w:pos="8125"/>
-        </w:tabs>
-        <w:spacing w:after="126" w:line="259" w:lineRule="auto"/>
-        <w:ind w:left="0" w:right="0" w:firstLine="0"/>
-      </w:pPr>
-      <w:r>
-        <w:t xml:space="preserve">Дата сдачи </w:t>
-      </w:r>
-      <w:r>
-        <w:rPr>
-          <w:u w:val="single" w:color="000000"/>
-        </w:rPr>
-        <w:t>__31.05.2023 г.____</w:t>
-      </w:r>
-      <w:r>
-        <w:t xml:space="preserve"> </w:t>
-      </w:r>
-      <w:r>
-        <w:tab/>
-        <w:t xml:space="preserve">Оценка </w:t>
-      </w:r>
-      <w:r>
-        <w:rPr>
-          <w:u w:val="single" w:color="000000"/>
-        </w:rPr>
-        <w:t>_______________</w:t>
-      </w:r>
-      <w:r>
-        <w:t xml:space="preserve"> </w:t>
-      </w:r>
-    </w:p>
-    <w:p>
-      <w:pPr>
-        <w:spacing w:after="0" w:line="259" w:lineRule="auto"/>
-        <w:ind w:left="0" w:right="574" w:firstLine="0"/>
-        <w:jc w:val="center"/>
-      </w:pPr>
-      <w:r>
-        <w:t xml:space="preserve">  </w:t>
-      </w:r>
-    </w:p>
-    <w:p>
-      <w:pPr>
-        <w:spacing w:after="131" w:line="259" w:lineRule="auto"/>
-        <w:ind w:left="0" w:right="574" w:firstLine="0"/>
-        <w:jc w:val="center"/>
-      </w:pPr>
-      <w:r>
-        <w:t xml:space="preserve"> </w:t>
-      </w:r>
-    </w:p>
-    <w:p>
-      <w:pPr>
-        <w:spacing w:after="133" w:line="259" w:lineRule="auto"/>
-        <w:ind w:left="0" w:right="574" w:firstLine="0"/>
-        <w:jc w:val="center"/>
-      </w:pPr>
-      <w:r>
-        <w:t xml:space="preserve"> </w:t>
-      </w:r>
-    </w:p>
-    <w:p>
-      <w:pPr>
-        <w:spacing w:after="184" w:line="259" w:lineRule="auto"/>
-        <w:ind w:left="0" w:right="574" w:firstLine="0"/>
-        <w:jc w:val="center"/>
-      </w:pPr>
-      <w:r>
-        <w:t xml:space="preserve"> Борисоглебск </w:t>
-      </w:r>
-    </w:p>
-    <w:p>
-      <w:pPr>
-        <w:spacing w:after="123" w:line="259" w:lineRule="auto"/>
-        <w:ind w:left="0" w:right="646" w:firstLine="0"/>
-        <w:jc w:val="center"/>
-        <w:rPr>
-          <w:b/>
-          <w:sz w:val="24"/>
-        </w:rPr>
-      </w:pPr>
-      <w:r>
-        <w:rPr>
-          <w:b/>
-          <w:sz w:val="24"/>
-        </w:rPr>
-        <w:t xml:space="preserve">2022 –2023 учебный год </w:t>
-      </w:r>
-    </w:p>
-    <w:p>
-      <w:pPr>
-        <w:spacing w:after="160" w:line="259" w:lineRule="auto"/>
-        <w:ind w:left="0" w:right="0" w:firstLine="0"/>
-        <w:rPr>
-          <w:b/>
-          <w:sz w:val="24"/>
-        </w:rPr>
-      </w:pPr>
-      <w:r>
-        <w:rPr>
-          <w:b/>
-          <w:sz w:val="24"/>
-        </w:rPr>
-        <w:br w:type="page"/>
-      </w:r>
-    </w:p>
     <w:sdt>
       <w:sdtPr>
         <w:rPr>
@@ -1009,6 +254,7 @@
         <w:ind w:left="709" w:hanging="349"/>
       </w:pPr>
       <w:r>
+        <w:lastRenderedPageBreak/>
         <w:t xml:space="preserve">Изменил главную </w:t>
       </w:r>
       <w:proofErr w:type="spellStart"/>
@@ -1260,6 +506,7 @@
         <w:rPr>
           <w:noProof/>
         </w:rPr>
+        <w:lastRenderedPageBreak/>
         <w:t>Занятие</w:t>
       </w:r>
       <w:r>
@@ -1495,6 +742,7 @@
         <w:ind w:left="-284" w:firstLine="644"/>
       </w:pPr>
       <w:r>
+        <w:lastRenderedPageBreak/>
         <w:t xml:space="preserve">Создал </w:t>
       </w:r>
       <w:r>
@@ -1565,6 +813,9 @@
         <w:t>Отправил на гит</w:t>
       </w:r>
       <w:r>
+        <w:rPr>
+          <w:noProof/>
+        </w:rPr>
         <w:drawing>
           <wp:inline distT="0" distB="0" distL="0" distR="0" wp14:anchorId="30527E1F" wp14:editId="740626AC">
             <wp:extent cx="6438900" cy="3678555"/>
@@ -1612,9 +863,13 @@
         <w:ind w:left="-284" w:firstLine="644"/>
       </w:pPr>
       <w:r>
+        <w:lastRenderedPageBreak/>
         <w:t>И выполнил сборку</w:t>
       </w:r>
       <w:r>
+        <w:rPr>
+          <w:noProof/>
+        </w:rPr>
         <w:drawing>
           <wp:inline distT="0" distB="0" distL="0" distR="0" wp14:anchorId="6ABF59DF" wp14:editId="6B290E8D">
             <wp:extent cx="6438900" cy="3135630"/>
@@ -1666,6 +921,7 @@
         <w:pStyle w:val="2"/>
       </w:pPr>
       <w:r>
+        <w:lastRenderedPageBreak/>
         <w:t>Занятие 3</w:t>
       </w:r>
     </w:p>
@@ -1696,6 +952,9 @@
         <w:t xml:space="preserve"> </w:t>
       </w:r>
       <w:r>
+        <w:rPr>
+          <w:noProof/>
+        </w:rPr>
         <w:drawing>
           <wp:inline distT="0" distB="0" distL="0" distR="0" wp14:anchorId="02786302" wp14:editId="5F7AF3D4">
             <wp:extent cx="2867425" cy="790685"/>
@@ -1778,6 +1037,9 @@
         <w:tab/>
       </w:r>
       <w:r>
+        <w:rPr>
+          <w:noProof/>
+        </w:rPr>
         <w:drawing>
           <wp:inline distT="0" distB="0" distL="0" distR="0" wp14:anchorId="595FDD3C" wp14:editId="5F1DA140">
             <wp:extent cx="4484536" cy="3890578"/>
@@ -1818,6 +1080,9 @@
         <w:tab/>
       </w:r>
       <w:r>
+        <w:rPr>
+          <w:noProof/>
+        </w:rPr>
         <w:drawing>
           <wp:inline distT="0" distB="0" distL="0" distR="0" wp14:anchorId="111FB146" wp14:editId="083DB14D">
             <wp:extent cx="5719325" cy="1963973"/>
@@ -1865,6 +1130,7 @@
         <w:ind w:left="-142" w:firstLine="502"/>
       </w:pPr>
       <w:r>
+        <w:lastRenderedPageBreak/>
         <w:t xml:space="preserve">На новом </w:t>
       </w:r>
       <w:proofErr w:type="spellStart"/>
@@ -1879,6 +1145,9 @@
         <w:t xml:space="preserve"> </w:t>
       </w:r>
       <w:r>
+        <w:rPr>
+          <w:noProof/>
+        </w:rPr>
         <w:drawing>
           <wp:inline distT="0" distB="0" distL="0" distR="0" wp14:anchorId="2C6B3252" wp14:editId="29C30A20">
             <wp:extent cx="6438900" cy="5066665"/>
@@ -4159,6 +3428,16 @@
           <w:lang w:val="en-US"/>
         </w:rPr>
         <w:br/>
+      </w:r>
+      <w:r>
+        <w:rPr>
+          <w:rFonts w:ascii="Courier New" w:hAnsi="Courier New" w:cs="Courier New"/>
+          <w:color w:val="6AAB73"/>
+          <w:sz w:val="12"/>
+          <w:szCs w:val="12"/>
+          <w:lang w:val="en-US"/>
+        </w:rPr>
+        <w:lastRenderedPageBreak/>
         <w:t xml:space="preserve">            </w:t>
       </w:r>
       <w:proofErr w:type="spellStart"/>
@@ -8970,7 +8249,26 @@
         </w:rPr>
       </w:pPr>
       <w:r>
-        <w:t>Отправил на гит</w:t>
+        <w:lastRenderedPageBreak/>
+        <w:t>Отправил</w:t>
+      </w:r>
+      <w:r>
+        <w:rPr>
+          <w:lang w:val="en-US"/>
+        </w:rPr>
+        <w:t xml:space="preserve"> </w:t>
+      </w:r>
+      <w:r>
+        <w:t>на</w:t>
+      </w:r>
+      <w:r>
+        <w:rPr>
+          <w:lang w:val="en-US"/>
+        </w:rPr>
+        <w:t xml:space="preserve"> </w:t>
+      </w:r>
+      <w:r>
+        <w:t>гит</w:t>
       </w:r>
       <w:r>
         <w:rPr>
@@ -9039,12 +8337,34 @@
         </w:numPr>
         <w:spacing w:after="160" w:line="259" w:lineRule="auto"/>
         <w:ind w:left="-426" w:right="0" w:firstLine="786"/>
-      </w:pPr>
-      <w:r>
-        <w:t>Выполнил сборку АПК</w:t>
-      </w:r>
-      <w:r>
-        <w:rPr>
+        <w:rPr>
+          <w:lang w:val="en-US"/>
+        </w:rPr>
+      </w:pPr>
+      <w:r>
+        <w:t>Выполнил</w:t>
+      </w:r>
+      <w:r>
+        <w:rPr>
+          <w:lang w:val="en-US"/>
+        </w:rPr>
+        <w:t xml:space="preserve"> </w:t>
+      </w:r>
+      <w:r>
+        <w:t>сборку</w:t>
+      </w:r>
+      <w:r>
+        <w:rPr>
+          <w:lang w:val="en-US"/>
+        </w:rPr>
+        <w:t xml:space="preserve"> </w:t>
+      </w:r>
+      <w:r>
+        <w:t>АПК</w:t>
+      </w:r>
+      <w:r>
+        <w:rPr>
+          <w:noProof/>
           <w:lang w:val="en-US"/>
         </w:rPr>
         <w:drawing>
@@ -9088,8 +8408,14 @@
       <w:pPr>
         <w:spacing w:after="160" w:line="259" w:lineRule="auto"/>
         <w:ind w:left="0" w:right="0" w:firstLine="0"/>
-      </w:pPr>
-      <w:r>
+        <w:rPr>
+          <w:lang w:val="en-US"/>
+        </w:rPr>
+      </w:pPr>
+      <w:r>
+        <w:rPr>
+          <w:lang w:val="en-US"/>
+        </w:rPr>
         <w:br w:type="page"/>
       </w:r>
     </w:p>
@@ -9101,6 +8427,7 @@
         </w:rPr>
       </w:pPr>
       <w:r>
+        <w:lastRenderedPageBreak/>
         <w:t>Занятие</w:t>
       </w:r>
       <w:r>
@@ -9128,7 +8455,13 @@
         </w:rPr>
       </w:pPr>
       <w:r>
-        <w:t xml:space="preserve">Включил </w:t>
+        <w:t>Включил</w:t>
+      </w:r>
+      <w:r>
+        <w:rPr>
+          <w:lang w:val="en-US"/>
+        </w:rPr>
+        <w:t xml:space="preserve"> </w:t>
       </w:r>
       <w:proofErr w:type="spellStart"/>
       <w:r>
@@ -9136,9 +8469,15 @@
       </w:r>
       <w:proofErr w:type="spellEnd"/>
       <w:r>
-        <w:t xml:space="preserve"> </w:t>
-      </w:r>
-      <w:r>
+        <w:rPr>
+          <w:lang w:val="en-US"/>
+        </w:rPr>
+        <w:t xml:space="preserve"> </w:t>
+      </w:r>
+      <w:r>
+        <w:rPr>
+          <w:noProof/>
+        </w:rPr>
         <w:drawing>
           <wp:inline distT="0" distB="0" distL="0" distR="0" wp14:anchorId="1BBEB925" wp14:editId="7ED17BEE">
             <wp:extent cx="4382112" cy="1943371"/>
@@ -9189,7 +8528,13 @@
         </w:rPr>
       </w:pPr>
       <w:r>
-        <w:t xml:space="preserve">Создал </w:t>
+        <w:t>Создал</w:t>
+      </w:r>
+      <w:r>
+        <w:rPr>
+          <w:lang w:val="en-US"/>
+        </w:rPr>
+        <w:t xml:space="preserve"> </w:t>
       </w:r>
       <w:proofErr w:type="spellStart"/>
       <w:r>
@@ -9197,6 +8542,9 @@
       </w:r>
       <w:proofErr w:type="spellEnd"/>
       <w:r>
+        <w:rPr>
+          <w:noProof/>
+        </w:rPr>
         <w:drawing>
           <wp:inline distT="0" distB="0" distL="0" distR="0" wp14:anchorId="59CB5404" wp14:editId="4EA2AC23">
             <wp:extent cx="6438900" cy="918210"/>
@@ -9247,9 +8595,39 @@
         </w:rPr>
       </w:pPr>
       <w:r>
-        <w:t>Создал класс для поста</w:t>
-      </w:r>
-      <w:r>
+        <w:t>Создал</w:t>
+      </w:r>
+      <w:r>
+        <w:rPr>
+          <w:lang w:val="en-US"/>
+        </w:rPr>
+        <w:t xml:space="preserve"> </w:t>
+      </w:r>
+      <w:r>
+        <w:t>класс</w:t>
+      </w:r>
+      <w:r>
+        <w:rPr>
+          <w:lang w:val="en-US"/>
+        </w:rPr>
+        <w:t xml:space="preserve"> </w:t>
+      </w:r>
+      <w:r>
+        <w:t>для</w:t>
+      </w:r>
+      <w:r>
+        <w:rPr>
+          <w:lang w:val="en-US"/>
+        </w:rPr>
+        <w:t xml:space="preserve"> </w:t>
+      </w:r>
+      <w:r>
+        <w:t>поста</w:t>
+      </w:r>
+      <w:r>
+        <w:rPr>
+          <w:noProof/>
+        </w:rPr>
         <w:drawing>
           <wp:inline distT="0" distB="0" distL="0" distR="0" wp14:anchorId="7DF0850B" wp14:editId="0F2CF5C7">
             <wp:extent cx="4677428" cy="2286319"/>
@@ -9300,9 +8678,39 @@
         </w:rPr>
       </w:pPr>
       <w:r>
-        <w:t>Заполнил класс для поста</w:t>
-      </w:r>
-      <w:r>
+        <w:t>Заполнил</w:t>
+      </w:r>
+      <w:r>
+        <w:rPr>
+          <w:lang w:val="en-US"/>
+        </w:rPr>
+        <w:t xml:space="preserve"> </w:t>
+      </w:r>
+      <w:r>
+        <w:t>класс</w:t>
+      </w:r>
+      <w:r>
+        <w:rPr>
+          <w:lang w:val="en-US"/>
+        </w:rPr>
+        <w:t xml:space="preserve"> </w:t>
+      </w:r>
+      <w:r>
+        <w:t>для</w:t>
+      </w:r>
+      <w:r>
+        <w:rPr>
+          <w:lang w:val="en-US"/>
+        </w:rPr>
+        <w:t xml:space="preserve"> </w:t>
+      </w:r>
+      <w:r>
+        <w:t>поста</w:t>
+      </w:r>
+      <w:r>
+        <w:rPr>
+          <w:noProof/>
+        </w:rPr>
         <w:drawing>
           <wp:inline distT="0" distB="0" distL="0" distR="0" wp14:anchorId="5720FB61" wp14:editId="2758A9FB">
             <wp:extent cx="4391638" cy="2000529"/>
@@ -9348,12 +8756,96 @@
           <w:numId w:val="7"/>
         </w:numPr>
         <w:ind w:left="-142" w:firstLine="502"/>
+        <w:rPr>
+          <w:lang w:val="en-US"/>
+        </w:rPr>
       </w:pPr>
       <w:r>
         <w:lastRenderedPageBreak/>
-        <w:t xml:space="preserve">Создал метод для конвертации количества в тысячи и миллионы </w:t>
-      </w:r>
-      <w:r>
+        <w:t>Создал</w:t>
+      </w:r>
+      <w:r>
+        <w:rPr>
+          <w:lang w:val="en-US"/>
+        </w:rPr>
+        <w:t xml:space="preserve"> </w:t>
+      </w:r>
+      <w:r>
+        <w:t>метод</w:t>
+      </w:r>
+      <w:r>
+        <w:rPr>
+          <w:lang w:val="en-US"/>
+        </w:rPr>
+        <w:t xml:space="preserve"> </w:t>
+      </w:r>
+      <w:r>
+        <w:t>для</w:t>
+      </w:r>
+      <w:r>
+        <w:rPr>
+          <w:lang w:val="en-US"/>
+        </w:rPr>
+        <w:t xml:space="preserve"> </w:t>
+      </w:r>
+      <w:r>
+        <w:t>конвертации</w:t>
+      </w:r>
+      <w:r>
+        <w:rPr>
+          <w:lang w:val="en-US"/>
+        </w:rPr>
+        <w:t xml:space="preserve"> </w:t>
+      </w:r>
+      <w:r>
+        <w:t>количества</w:t>
+      </w:r>
+      <w:r>
+        <w:rPr>
+          <w:lang w:val="en-US"/>
+        </w:rPr>
+        <w:t xml:space="preserve"> </w:t>
+      </w:r>
+      <w:r>
+        <w:t>в</w:t>
+      </w:r>
+      <w:r>
+        <w:rPr>
+          <w:lang w:val="en-US"/>
+        </w:rPr>
+        <w:t xml:space="preserve"> </w:t>
+      </w:r>
+      <w:r>
+        <w:t>тысячи</w:t>
+      </w:r>
+      <w:r>
+        <w:rPr>
+          <w:lang w:val="en-US"/>
+        </w:rPr>
+        <w:t xml:space="preserve"> </w:t>
+      </w:r>
+      <w:r>
+        <w:t>и</w:t>
+      </w:r>
+      <w:r>
+        <w:rPr>
+          <w:lang w:val="en-US"/>
+        </w:rPr>
+        <w:t xml:space="preserve"> </w:t>
+      </w:r>
+      <w:r>
+        <w:t>миллионы</w:t>
+      </w:r>
+      <w:r>
+        <w:rPr>
+          <w:lang w:val="en-US"/>
+        </w:rPr>
+        <w:t xml:space="preserve"> </w:t>
+      </w:r>
+      <w:r>
+        <w:rPr>
+          <w:noProof/>
+        </w:rPr>
         <w:drawing>
           <wp:inline distT="0" distB="0" distL="0" distR="0" wp14:anchorId="4132088C" wp14:editId="09CB3303">
             <wp:extent cx="6270171" cy="2479624"/>
@@ -9399,11 +8891,53 @@
           <w:numId w:val="7"/>
         </w:numPr>
         <w:ind w:left="-142" w:firstLine="502"/>
-      </w:pPr>
-      <w:r>
-        <w:t>Задал взаимосвязь класса с элементами</w:t>
-      </w:r>
-      <w:r>
+        <w:rPr>
+          <w:lang w:val="en-US"/>
+        </w:rPr>
+      </w:pPr>
+      <w:r>
+        <w:t>Задал</w:t>
+      </w:r>
+      <w:r>
+        <w:rPr>
+          <w:lang w:val="en-US"/>
+        </w:rPr>
+        <w:t xml:space="preserve"> </w:t>
+      </w:r>
+      <w:r>
+        <w:t>взаимосвязь</w:t>
+      </w:r>
+      <w:r>
+        <w:rPr>
+          <w:lang w:val="en-US"/>
+        </w:rPr>
+        <w:t xml:space="preserve"> </w:t>
+      </w:r>
+      <w:r>
+        <w:t>класса</w:t>
+      </w:r>
+      <w:r>
+        <w:rPr>
+          <w:lang w:val="en-US"/>
+        </w:rPr>
+        <w:t xml:space="preserve"> </w:t>
+      </w:r>
+      <w:r>
+        <w:t>с</w:t>
+      </w:r>
+      <w:r>
+        <w:rPr>
+          <w:lang w:val="en-US"/>
+        </w:rPr>
+        <w:t xml:space="preserve"> </w:t>
+      </w:r>
+      <w:r>
+        <w:t>элементами</w:t>
+      </w:r>
+      <w:r>
+        <w:rPr>
+          <w:noProof/>
+        </w:rPr>
         <w:drawing>
           <wp:inline distT="0" distB="0" distL="0" distR="0" wp14:anchorId="4D2DC85A" wp14:editId="706C031A">
             <wp:extent cx="6306430" cy="5544324"/>
@@ -9449,12 +8983,36 @@
           <w:numId w:val="7"/>
         </w:numPr>
         <w:ind w:left="-142" w:firstLine="502"/>
+        <w:rPr>
+          <w:lang w:val="en-US"/>
+        </w:rPr>
       </w:pPr>
       <w:r>
         <w:lastRenderedPageBreak/>
-        <w:t>Отправил на Гит</w:t>
-      </w:r>
-      <w:r>
+        <w:t>Отправил</w:t>
+      </w:r>
+      <w:r>
+        <w:rPr>
+          <w:lang w:val="en-US"/>
+        </w:rPr>
+        <w:t xml:space="preserve"> </w:t>
+      </w:r>
+      <w:r>
+        <w:t>на</w:t>
+      </w:r>
+      <w:r>
+        <w:rPr>
+          <w:lang w:val="en-US"/>
+        </w:rPr>
+        <w:t xml:space="preserve"> </w:t>
+      </w:r>
+      <w:r>
+        <w:t>Гит</w:t>
+      </w:r>
+      <w:r>
+        <w:rPr>
+          <w:noProof/>
+        </w:rPr>
         <w:drawing>
           <wp:inline distT="0" distB="0" distL="0" distR="0" wp14:anchorId="0919154A" wp14:editId="2C59933D">
             <wp:extent cx="6438900" cy="4001770"/>
@@ -9500,9 +9058,36 @@
           <w:numId w:val="7"/>
         </w:numPr>
         <w:ind w:left="-142" w:firstLine="502"/>
-      </w:pPr>
-      <w:r>
-        <w:t xml:space="preserve">Выполнил действие сборки </w:t>
+        <w:rPr>
+          <w:lang w:val="en-US"/>
+        </w:rPr>
+      </w:pPr>
+      <w:r>
+        <w:t>Выполнил</w:t>
+      </w:r>
+      <w:r>
+        <w:rPr>
+          <w:lang w:val="en-US"/>
+        </w:rPr>
+        <w:t xml:space="preserve"> </w:t>
+      </w:r>
+      <w:r>
+        <w:t>действие</w:t>
+      </w:r>
+      <w:r>
+        <w:rPr>
+          <w:lang w:val="en-US"/>
+        </w:rPr>
+        <w:t xml:space="preserve"> </w:t>
+      </w:r>
+      <w:r>
+        <w:t>сборки</w:t>
+      </w:r>
+      <w:r>
+        <w:rPr>
+          <w:lang w:val="en-US"/>
+        </w:rPr>
+        <w:t xml:space="preserve"> </w:t>
       </w:r>
       <w:r>
         <w:rPr>
@@ -9512,6 +9097,7 @@
       </w:r>
       <w:r>
         <w:rPr>
+          <w:noProof/>
           <w:lang w:val="en-US"/>
         </w:rPr>
         <w:drawing>
@@ -9559,9 +9145,63 @@
           <w:numId w:val="7"/>
         </w:numPr>
         <w:ind w:left="-142" w:firstLine="502"/>
-      </w:pPr>
-      <w:r>
-        <w:t xml:space="preserve">Установил обработчик события так же на </w:t>
+        <w:rPr>
+          <w:lang w:val="en-US"/>
+        </w:rPr>
+      </w:pPr>
+      <w:r>
+        <w:t>Установил</w:t>
+      </w:r>
+      <w:r>
+        <w:rPr>
+          <w:lang w:val="en-US"/>
+        </w:rPr>
+        <w:t xml:space="preserve"> </w:t>
+      </w:r>
+      <w:r>
+        <w:t>обработчик</w:t>
+      </w:r>
+      <w:r>
+        <w:rPr>
+          <w:lang w:val="en-US"/>
+        </w:rPr>
+        <w:t xml:space="preserve"> </w:t>
+      </w:r>
+      <w:r>
+        <w:t>события</w:t>
+      </w:r>
+      <w:r>
+        <w:rPr>
+          <w:lang w:val="en-US"/>
+        </w:rPr>
+        <w:t xml:space="preserve"> </w:t>
+      </w:r>
+      <w:r>
+        <w:t>так</w:t>
+      </w:r>
+      <w:r>
+        <w:rPr>
+          <w:lang w:val="en-US"/>
+        </w:rPr>
+        <w:t xml:space="preserve"> </w:t>
+      </w:r>
+      <w:r>
+        <w:t>же</w:t>
+      </w:r>
+      <w:r>
+        <w:rPr>
+          <w:lang w:val="en-US"/>
+        </w:rPr>
+        <w:t xml:space="preserve"> </w:t>
+      </w:r>
+      <w:r>
+        <w:t>на</w:t>
+      </w:r>
+      <w:r>
+        <w:rPr>
+          <w:lang w:val="en-US"/>
+        </w:rPr>
+        <w:t xml:space="preserve"> </w:t>
       </w:r>
       <w:r>
         <w:rPr>
@@ -9570,12 +9210,18 @@
         <w:t>root</w:t>
       </w:r>
       <w:r>
+        <w:rPr>
+          <w:lang w:val="en-US"/>
+        </w:rPr>
         <w:t xml:space="preserve"> </w:t>
       </w:r>
       <w:r>
         <w:t>элемент</w:t>
       </w:r>
       <w:r>
+        <w:rPr>
+          <w:noProof/>
+        </w:rPr>
         <w:drawing>
           <wp:inline distT="0" distB="0" distL="0" distR="0" wp14:anchorId="036A1E5D" wp14:editId="27113285">
             <wp:extent cx="6438900" cy="624205"/>
@@ -9613,13 +9259,133 @@
         </w:drawing>
       </w:r>
       <w:r>
-        <w:t>И при о</w:t>
-      </w:r>
-      <w:r>
-        <w:t xml:space="preserve">тладке </w:t>
-      </w:r>
-      <w:r>
-        <w:t xml:space="preserve">куда бы не нажимал, приложение не останавливается здесь (потому что элемент </w:t>
+        <w:t>И</w:t>
+      </w:r>
+      <w:r>
+        <w:rPr>
+          <w:lang w:val="en-US"/>
+        </w:rPr>
+        <w:t xml:space="preserve"> </w:t>
+      </w:r>
+      <w:r>
+        <w:t>при</w:t>
+      </w:r>
+      <w:r>
+        <w:rPr>
+          <w:lang w:val="en-US"/>
+        </w:rPr>
+        <w:t xml:space="preserve"> </w:t>
+      </w:r>
+      <w:r>
+        <w:t>о</w:t>
+      </w:r>
+      <w:r>
+        <w:t>тладке</w:t>
+      </w:r>
+      <w:r>
+        <w:rPr>
+          <w:lang w:val="en-US"/>
+        </w:rPr>
+        <w:t xml:space="preserve"> </w:t>
+      </w:r>
+      <w:r>
+        <w:t>куда</w:t>
+      </w:r>
+      <w:r>
+        <w:rPr>
+          <w:lang w:val="en-US"/>
+        </w:rPr>
+        <w:t xml:space="preserve"> </w:t>
+      </w:r>
+      <w:r>
+        <w:t>бы</w:t>
+      </w:r>
+      <w:r>
+        <w:rPr>
+          <w:lang w:val="en-US"/>
+        </w:rPr>
+        <w:t xml:space="preserve"> </w:t>
+      </w:r>
+      <w:r>
+        <w:t>не</w:t>
+      </w:r>
+      <w:r>
+        <w:rPr>
+          <w:lang w:val="en-US"/>
+        </w:rPr>
+        <w:t xml:space="preserve"> </w:t>
+      </w:r>
+      <w:r>
+        <w:t>нажимал</w:t>
+      </w:r>
+      <w:r>
+        <w:rPr>
+          <w:lang w:val="en-US"/>
+        </w:rPr>
+        <w:t xml:space="preserve">, </w:t>
+      </w:r>
+      <w:r>
+        <w:t>приложение</w:t>
+      </w:r>
+      <w:r>
+        <w:rPr>
+          <w:lang w:val="en-US"/>
+        </w:rPr>
+        <w:t xml:space="preserve"> </w:t>
+      </w:r>
+      <w:r>
+        <w:t>не</w:t>
+      </w:r>
+      <w:r>
+        <w:rPr>
+          <w:lang w:val="en-US"/>
+        </w:rPr>
+        <w:t xml:space="preserve"> </w:t>
+      </w:r>
+      <w:r>
+        <w:t>останавливается</w:t>
+      </w:r>
+      <w:r>
+        <w:rPr>
+          <w:lang w:val="en-US"/>
+        </w:rPr>
+        <w:t xml:space="preserve"> </w:t>
+      </w:r>
+      <w:r>
+        <w:t>здесь</w:t>
+      </w:r>
+      <w:r>
+        <w:rPr>
+          <w:lang w:val="en-US"/>
+        </w:rPr>
+        <w:t xml:space="preserve"> (</w:t>
+      </w:r>
+      <w:r>
+        <w:t>потому</w:t>
+      </w:r>
+      <w:r>
+        <w:rPr>
+          <w:lang w:val="en-US"/>
+        </w:rPr>
+        <w:t xml:space="preserve"> </w:t>
+      </w:r>
+      <w:r>
+        <w:t>что</w:t>
+      </w:r>
+      <w:r>
+        <w:rPr>
+          <w:lang w:val="en-US"/>
+        </w:rPr>
+        <w:t xml:space="preserve"> </w:t>
+      </w:r>
+      <w:r>
+        <w:t>элемент</w:t>
+      </w:r>
+      <w:r>
+        <w:rPr>
+          <w:lang w:val="en-US"/>
+        </w:rPr>
+        <w:t xml:space="preserve"> </w:t>
       </w:r>
       <w:r>
         <w:rPr>
@@ -9628,7 +9394,37 @@
         <w:t>root</w:t>
       </w:r>
       <w:r>
-        <w:t xml:space="preserve"> скрыт другими элементами </w:t>
+        <w:rPr>
+          <w:lang w:val="en-US"/>
+        </w:rPr>
+        <w:t xml:space="preserve"> </w:t>
+      </w:r>
+      <w:r>
+        <w:t>скрыт</w:t>
+      </w:r>
+      <w:r>
+        <w:rPr>
+          <w:lang w:val="en-US"/>
+        </w:rPr>
+        <w:t xml:space="preserve"> </w:t>
+      </w:r>
+      <w:r>
+        <w:t>другими</w:t>
+      </w:r>
+      <w:r>
+        <w:rPr>
+          <w:lang w:val="en-US"/>
+        </w:rPr>
+        <w:t xml:space="preserve"> </w:t>
+      </w:r>
+      <w:r>
+        <w:t>элементами</w:t>
+      </w:r>
+      <w:r>
+        <w:rPr>
+          <w:lang w:val="en-US"/>
+        </w:rPr>
+        <w:t xml:space="preserve"> </w:t>
       </w:r>
       <w:proofErr w:type="spellStart"/>
       <w:r>
@@ -9636,6 +9432,9 @@
       </w:r>
       <w:proofErr w:type="spellEnd"/>
       <w:r>
+        <w:rPr>
+          <w:lang w:val="en-US"/>
+        </w:rPr>
         <w:t>)</w:t>
       </w:r>
     </w:p>
@@ -9647,12 +9446,90 @@
           <w:numId w:val="7"/>
         </w:numPr>
         <w:ind w:left="-284" w:firstLine="502"/>
+        <w:rPr>
+          <w:lang w:val="en-US"/>
+        </w:rPr>
       </w:pPr>
       <w:r>
         <w:lastRenderedPageBreak/>
-        <w:t>Точка остановки на кнопке лайка при нажатии на копку</w:t>
-      </w:r>
-      <w:r>
+        <w:t>Точка</w:t>
+      </w:r>
+      <w:r>
+        <w:rPr>
+          <w:lang w:val="en-US"/>
+        </w:rPr>
+        <w:t xml:space="preserve"> </w:t>
+      </w:r>
+      <w:r>
+        <w:t>остановки</w:t>
+      </w:r>
+      <w:r>
+        <w:rPr>
+          <w:lang w:val="en-US"/>
+        </w:rPr>
+        <w:t xml:space="preserve"> </w:t>
+      </w:r>
+      <w:r>
+        <w:t>на</w:t>
+      </w:r>
+      <w:r>
+        <w:rPr>
+          <w:lang w:val="en-US"/>
+        </w:rPr>
+        <w:t xml:space="preserve"> </w:t>
+      </w:r>
+      <w:r>
+        <w:t>кнопке</w:t>
+      </w:r>
+      <w:r>
+        <w:rPr>
+          <w:lang w:val="en-US"/>
+        </w:rPr>
+        <w:t xml:space="preserve"> </w:t>
+      </w:r>
+      <w:r>
+        <w:t>лайка</w:t>
+      </w:r>
+      <w:r>
+        <w:rPr>
+          <w:lang w:val="en-US"/>
+        </w:rPr>
+        <w:t xml:space="preserve"> </w:t>
+      </w:r>
+      <w:r>
+        <w:t>при</w:t>
+      </w:r>
+      <w:r>
+        <w:rPr>
+          <w:lang w:val="en-US"/>
+        </w:rPr>
+        <w:t xml:space="preserve"> </w:t>
+      </w:r>
+      <w:r>
+        <w:t>нажатии</w:t>
+      </w:r>
+      <w:r>
+        <w:rPr>
+          <w:lang w:val="en-US"/>
+        </w:rPr>
+        <w:t xml:space="preserve"> </w:t>
+      </w:r>
+      <w:r>
+        <w:t>на</w:t>
+      </w:r>
+      <w:r>
+        <w:rPr>
+          <w:lang w:val="en-US"/>
+        </w:rPr>
+        <w:t xml:space="preserve"> </w:t>
+      </w:r>
+      <w:r>
+        <w:t>копку</w:t>
+      </w:r>
+      <w:r>
+        <w:rPr>
+          <w:noProof/>
+        </w:rPr>
         <w:drawing>
           <wp:inline distT="0" distB="0" distL="0" distR="0" wp14:anchorId="1BFAE584" wp14:editId="6E30CEED">
             <wp:extent cx="6438900" cy="2878455"/>
@@ -9694,9 +9571,18 @@
       <w:pPr>
         <w:pStyle w:val="a3"/>
         <w:ind w:left="218" w:firstLine="0"/>
-      </w:pPr>
-      <w:r>
-        <w:t>Останавливается.</w:t>
+        <w:rPr>
+          <w:lang w:val="en-US"/>
+        </w:rPr>
+      </w:pPr>
+      <w:r>
+        <w:t>Останавливается</w:t>
+      </w:r>
+      <w:r>
+        <w:rPr>
+          <w:lang w:val="en-US"/>
+        </w:rPr>
+        <w:t>.</w:t>
       </w:r>
     </w:p>
     <w:p>
@@ -9707,12 +9593,69 @@
           <w:numId w:val="7"/>
         </w:numPr>
         <w:ind w:left="-284" w:firstLine="644"/>
-      </w:pPr>
-      <w:r>
-        <w:t xml:space="preserve"> </w:t>
-      </w:r>
-      <w:r>
-        <w:t xml:space="preserve">Так же остановка по клику на </w:t>
+        <w:rPr>
+          <w:lang w:val="en-US"/>
+        </w:rPr>
+      </w:pPr>
+      <w:r>
+        <w:rPr>
+          <w:lang w:val="en-US"/>
+        </w:rPr>
+        <w:t xml:space="preserve"> </w:t>
+      </w:r>
+      <w:r>
+        <w:t>Так</w:t>
+      </w:r>
+      <w:r>
+        <w:rPr>
+          <w:lang w:val="en-US"/>
+        </w:rPr>
+        <w:t xml:space="preserve"> </w:t>
+      </w:r>
+      <w:r>
+        <w:t>же</w:t>
+      </w:r>
+      <w:r>
+        <w:rPr>
+          <w:lang w:val="en-US"/>
+        </w:rPr>
+        <w:t xml:space="preserve"> </w:t>
+      </w:r>
+      <w:r>
+        <w:t>остановка</w:t>
+      </w:r>
+      <w:r>
+        <w:rPr>
+          <w:lang w:val="en-US"/>
+        </w:rPr>
+        <w:t xml:space="preserve"> </w:t>
+      </w:r>
+      <w:r>
+        <w:t>по</w:t>
+      </w:r>
+      <w:r>
+        <w:rPr>
+          <w:lang w:val="en-US"/>
+        </w:rPr>
+        <w:t xml:space="preserve"> </w:t>
+      </w:r>
+      <w:r>
+        <w:t>клику</w:t>
+      </w:r>
+      <w:r>
+        <w:rPr>
+          <w:lang w:val="en-US"/>
+        </w:rPr>
+        <w:t xml:space="preserve"> </w:t>
+      </w:r>
+      <w:r>
+        <w:t>на</w:t>
+      </w:r>
+      <w:r>
+        <w:rPr>
+          <w:lang w:val="en-US"/>
+        </w:rPr>
+        <w:t xml:space="preserve"> </w:t>
       </w:r>
       <w:r>
         <w:rPr>
@@ -9721,9 +9664,27 @@
         <w:t>header</w:t>
       </w:r>
       <w:r>
-        <w:t xml:space="preserve"> с точкой</w:t>
-      </w:r>
-      <w:r>
+        <w:rPr>
+          <w:lang w:val="en-US"/>
+        </w:rPr>
+        <w:t xml:space="preserve"> </w:t>
+      </w:r>
+      <w:r>
+        <w:t>с</w:t>
+      </w:r>
+      <w:r>
+        <w:rPr>
+          <w:lang w:val="en-US"/>
+        </w:rPr>
+        <w:t xml:space="preserve"> </w:t>
+      </w:r>
+      <w:r>
+        <w:t>точкой</w:t>
+      </w:r>
+      <w:r>
+        <w:rPr>
+          <w:noProof/>
+        </w:rPr>
         <w:drawing>
           <wp:inline distT="0" distB="0" distL="0" distR="0" wp14:anchorId="34F27E58" wp14:editId="6EE615E7">
             <wp:extent cx="6438900" cy="852170"/>
@@ -9765,6 +9726,9 @@
       <w:pPr>
         <w:pStyle w:val="a3"/>
         <w:ind w:left="360" w:firstLine="0"/>
+        <w:rPr>
+          <w:lang w:val="en-US"/>
+        </w:rPr>
       </w:pPr>
       <w:r>
         <w:t>Изи</w:t>
@@ -9784,36 +9748,160 @@
           <w:color w:val="1F2328"/>
           <w:sz w:val="24"/>
           <w:szCs w:val="24"/>
-        </w:rPr>
-      </w:pPr>
-      <w:r>
-        <w:rPr>
-          <w:rFonts w:ascii="Segoe UI" w:hAnsi="Segoe UI" w:cs="Segoe UI"/>
-          <w:color w:val="1F2328"/>
-          <w:sz w:val="24"/>
-          <w:szCs w:val="24"/>
-        </w:rPr>
-        <w:t xml:space="preserve">Какой из обработчиков сработал при клике на кнопку </w:t>
-      </w:r>
-      <w:proofErr w:type="spellStart"/>
-      <w:r>
-        <w:rPr>
-          <w:rFonts w:ascii="Segoe UI" w:hAnsi="Segoe UI" w:cs="Segoe UI"/>
-          <w:color w:val="1F2328"/>
-          <w:sz w:val="24"/>
-          <w:szCs w:val="24"/>
-        </w:rPr>
-        <w:t>Like</w:t>
-      </w:r>
-      <w:proofErr w:type="spellEnd"/>
-      <w:r>
-        <w:rPr>
-          <w:rFonts w:ascii="Segoe UI" w:hAnsi="Segoe UI" w:cs="Segoe UI"/>
-          <w:color w:val="1F2328"/>
-          <w:sz w:val="24"/>
-          <w:szCs w:val="24"/>
-        </w:rPr>
-        <w:t>?</w:t>
+          <w:lang w:val="en-US"/>
+        </w:rPr>
+      </w:pPr>
+      <w:r>
+        <w:rPr>
+          <w:rFonts w:ascii="Segoe UI" w:hAnsi="Segoe UI" w:cs="Segoe UI"/>
+          <w:color w:val="1F2328"/>
+          <w:sz w:val="24"/>
+          <w:szCs w:val="24"/>
+        </w:rPr>
+        <w:t>Какой</w:t>
+      </w:r>
+      <w:r>
+        <w:rPr>
+          <w:rFonts w:ascii="Segoe UI" w:hAnsi="Segoe UI" w:cs="Segoe UI"/>
+          <w:color w:val="1F2328"/>
+          <w:sz w:val="24"/>
+          <w:szCs w:val="24"/>
+          <w:lang w:val="en-US"/>
+        </w:rPr>
+        <w:t xml:space="preserve"> </w:t>
+      </w:r>
+      <w:r>
+        <w:rPr>
+          <w:rFonts w:ascii="Segoe UI" w:hAnsi="Segoe UI" w:cs="Segoe UI"/>
+          <w:color w:val="1F2328"/>
+          <w:sz w:val="24"/>
+          <w:szCs w:val="24"/>
+        </w:rPr>
+        <w:t>из</w:t>
+      </w:r>
+      <w:r>
+        <w:rPr>
+          <w:rFonts w:ascii="Segoe UI" w:hAnsi="Segoe UI" w:cs="Segoe UI"/>
+          <w:color w:val="1F2328"/>
+          <w:sz w:val="24"/>
+          <w:szCs w:val="24"/>
+          <w:lang w:val="en-US"/>
+        </w:rPr>
+        <w:t xml:space="preserve"> </w:t>
+      </w:r>
+      <w:r>
+        <w:rPr>
+          <w:rFonts w:ascii="Segoe UI" w:hAnsi="Segoe UI" w:cs="Segoe UI"/>
+          <w:color w:val="1F2328"/>
+          <w:sz w:val="24"/>
+          <w:szCs w:val="24"/>
+        </w:rPr>
+        <w:t>обработчиков</w:t>
+      </w:r>
+      <w:r>
+        <w:rPr>
+          <w:rFonts w:ascii="Segoe UI" w:hAnsi="Segoe UI" w:cs="Segoe UI"/>
+          <w:color w:val="1F2328"/>
+          <w:sz w:val="24"/>
+          <w:szCs w:val="24"/>
+          <w:lang w:val="en-US"/>
+        </w:rPr>
+        <w:t xml:space="preserve"> </w:t>
+      </w:r>
+      <w:r>
+        <w:rPr>
+          <w:rFonts w:ascii="Segoe UI" w:hAnsi="Segoe UI" w:cs="Segoe UI"/>
+          <w:color w:val="1F2328"/>
+          <w:sz w:val="24"/>
+          <w:szCs w:val="24"/>
+        </w:rPr>
+        <w:t>сработал</w:t>
+      </w:r>
+      <w:r>
+        <w:rPr>
+          <w:rFonts w:ascii="Segoe UI" w:hAnsi="Segoe UI" w:cs="Segoe UI"/>
+          <w:color w:val="1F2328"/>
+          <w:sz w:val="24"/>
+          <w:szCs w:val="24"/>
+          <w:lang w:val="en-US"/>
+        </w:rPr>
+        <w:t xml:space="preserve"> </w:t>
+      </w:r>
+      <w:r>
+        <w:rPr>
+          <w:rFonts w:ascii="Segoe UI" w:hAnsi="Segoe UI" w:cs="Segoe UI"/>
+          <w:color w:val="1F2328"/>
+          <w:sz w:val="24"/>
+          <w:szCs w:val="24"/>
+        </w:rPr>
+        <w:t>при</w:t>
+      </w:r>
+      <w:r>
+        <w:rPr>
+          <w:rFonts w:ascii="Segoe UI" w:hAnsi="Segoe UI" w:cs="Segoe UI"/>
+          <w:color w:val="1F2328"/>
+          <w:sz w:val="24"/>
+          <w:szCs w:val="24"/>
+          <w:lang w:val="en-US"/>
+        </w:rPr>
+        <w:t xml:space="preserve"> </w:t>
+      </w:r>
+      <w:r>
+        <w:rPr>
+          <w:rFonts w:ascii="Segoe UI" w:hAnsi="Segoe UI" w:cs="Segoe UI"/>
+          <w:color w:val="1F2328"/>
+          <w:sz w:val="24"/>
+          <w:szCs w:val="24"/>
+        </w:rPr>
+        <w:t>клике</w:t>
+      </w:r>
+      <w:r>
+        <w:rPr>
+          <w:rFonts w:ascii="Segoe UI" w:hAnsi="Segoe UI" w:cs="Segoe UI"/>
+          <w:color w:val="1F2328"/>
+          <w:sz w:val="24"/>
+          <w:szCs w:val="24"/>
+          <w:lang w:val="en-US"/>
+        </w:rPr>
+        <w:t xml:space="preserve"> </w:t>
+      </w:r>
+      <w:r>
+        <w:rPr>
+          <w:rFonts w:ascii="Segoe UI" w:hAnsi="Segoe UI" w:cs="Segoe UI"/>
+          <w:color w:val="1F2328"/>
+          <w:sz w:val="24"/>
+          <w:szCs w:val="24"/>
+        </w:rPr>
+        <w:t>на</w:t>
+      </w:r>
+      <w:r>
+        <w:rPr>
+          <w:rFonts w:ascii="Segoe UI" w:hAnsi="Segoe UI" w:cs="Segoe UI"/>
+          <w:color w:val="1F2328"/>
+          <w:sz w:val="24"/>
+          <w:szCs w:val="24"/>
+          <w:lang w:val="en-US"/>
+        </w:rPr>
+        <w:t xml:space="preserve"> </w:t>
+      </w:r>
+      <w:r>
+        <w:rPr>
+          <w:rFonts w:ascii="Segoe UI" w:hAnsi="Segoe UI" w:cs="Segoe UI"/>
+          <w:color w:val="1F2328"/>
+          <w:sz w:val="24"/>
+          <w:szCs w:val="24"/>
+        </w:rPr>
+        <w:t>кнопку</w:t>
+      </w:r>
+      <w:r>
+        <w:rPr>
+          <w:rFonts w:ascii="Segoe UI" w:hAnsi="Segoe UI" w:cs="Segoe UI"/>
+          <w:color w:val="1F2328"/>
+          <w:sz w:val="24"/>
+          <w:szCs w:val="24"/>
+          <w:lang w:val="en-US"/>
+        </w:rPr>
+        <w:t xml:space="preserve"> Like?</w:t>
       </w:r>
     </w:p>
     <w:p>
@@ -9836,7 +9924,55 @@
           <w:sz w:val="24"/>
           <w:szCs w:val="24"/>
         </w:rPr>
-        <w:t xml:space="preserve">Обработчик события кнопки </w:t>
+        <w:t>Обработчик</w:t>
+      </w:r>
+      <w:r>
+        <w:rPr>
+          <w:rFonts w:ascii="Segoe UI" w:hAnsi="Segoe UI" w:cs="Segoe UI"/>
+          <w:color w:val="1F2328"/>
+          <w:sz w:val="24"/>
+          <w:szCs w:val="24"/>
+          <w:lang w:val="en-US"/>
+        </w:rPr>
+        <w:t xml:space="preserve"> </w:t>
+      </w:r>
+      <w:r>
+        <w:rPr>
+          <w:rFonts w:ascii="Segoe UI" w:hAnsi="Segoe UI" w:cs="Segoe UI"/>
+          <w:color w:val="1F2328"/>
+          <w:sz w:val="24"/>
+          <w:szCs w:val="24"/>
+        </w:rPr>
+        <w:t>события</w:t>
+      </w:r>
+      <w:r>
+        <w:rPr>
+          <w:rFonts w:ascii="Segoe UI" w:hAnsi="Segoe UI" w:cs="Segoe UI"/>
+          <w:color w:val="1F2328"/>
+          <w:sz w:val="24"/>
+          <w:szCs w:val="24"/>
+          <w:lang w:val="en-US"/>
+        </w:rPr>
+        <w:t xml:space="preserve"> </w:t>
+      </w:r>
+      <w:r>
+        <w:rPr>
+          <w:rFonts w:ascii="Segoe UI" w:hAnsi="Segoe UI" w:cs="Segoe UI"/>
+          <w:color w:val="1F2328"/>
+          <w:sz w:val="24"/>
+          <w:szCs w:val="24"/>
+        </w:rPr>
+        <w:t>кнопки</w:t>
+      </w:r>
+      <w:r>
+        <w:rPr>
+          <w:rFonts w:ascii="Segoe UI" w:hAnsi="Segoe UI" w:cs="Segoe UI"/>
+          <w:color w:val="1F2328"/>
+          <w:sz w:val="24"/>
+          <w:szCs w:val="24"/>
+          <w:lang w:val="en-US"/>
+        </w:rPr>
+        <w:t xml:space="preserve"> </w:t>
       </w:r>
       <w:r>
         <w:rPr>
@@ -9863,38 +9999,237 @@
           <w:color w:val="1F2328"/>
           <w:sz w:val="24"/>
           <w:szCs w:val="24"/>
-        </w:rPr>
-      </w:pPr>
-      <w:r>
-        <w:rPr>
-          <w:rFonts w:ascii="Segoe UI" w:hAnsi="Segoe UI" w:cs="Segoe UI"/>
-          <w:color w:val="1F2328"/>
-          <w:sz w:val="24"/>
-          <w:szCs w:val="24"/>
-        </w:rPr>
-        <w:t>Сработал ли обработчик на </w:t>
-      </w:r>
-      <w:proofErr w:type="spellStart"/>
-      <w:proofErr w:type="gramStart"/>
+          <w:lang w:val="en-US"/>
+        </w:rPr>
+      </w:pPr>
+      <w:r>
+        <w:rPr>
+          <w:rFonts w:ascii="Segoe UI" w:hAnsi="Segoe UI" w:cs="Segoe UI"/>
+          <w:color w:val="1F2328"/>
+          <w:sz w:val="24"/>
+          <w:szCs w:val="24"/>
+        </w:rPr>
+        <w:t>Сработал</w:t>
+      </w:r>
+      <w:r>
+        <w:rPr>
+          <w:rFonts w:ascii="Segoe UI" w:hAnsi="Segoe UI" w:cs="Segoe UI"/>
+          <w:color w:val="1F2328"/>
+          <w:sz w:val="24"/>
+          <w:szCs w:val="24"/>
+          <w:lang w:val="en-US"/>
+        </w:rPr>
+        <w:t xml:space="preserve"> </w:t>
+      </w:r>
+      <w:r>
+        <w:rPr>
+          <w:rFonts w:ascii="Segoe UI" w:hAnsi="Segoe UI" w:cs="Segoe UI"/>
+          <w:color w:val="1F2328"/>
+          <w:sz w:val="24"/>
+          <w:szCs w:val="24"/>
+        </w:rPr>
+        <w:t>ли</w:t>
+      </w:r>
+      <w:r>
+        <w:rPr>
+          <w:rFonts w:ascii="Segoe UI" w:hAnsi="Segoe UI" w:cs="Segoe UI"/>
+          <w:color w:val="1F2328"/>
+          <w:sz w:val="24"/>
+          <w:szCs w:val="24"/>
+          <w:lang w:val="en-US"/>
+        </w:rPr>
+        <w:t xml:space="preserve"> </w:t>
+      </w:r>
+      <w:r>
+        <w:rPr>
+          <w:rFonts w:ascii="Segoe UI" w:hAnsi="Segoe UI" w:cs="Segoe UI"/>
+          <w:color w:val="1F2328"/>
+          <w:sz w:val="24"/>
+          <w:szCs w:val="24"/>
+        </w:rPr>
+        <w:t>обработчик</w:t>
+      </w:r>
+      <w:r>
+        <w:rPr>
+          <w:rFonts w:ascii="Segoe UI" w:hAnsi="Segoe UI" w:cs="Segoe UI"/>
+          <w:color w:val="1F2328"/>
+          <w:sz w:val="24"/>
+          <w:szCs w:val="24"/>
+          <w:lang w:val="en-US"/>
+        </w:rPr>
+        <w:t xml:space="preserve"> </w:t>
+      </w:r>
+      <w:r>
+        <w:rPr>
+          <w:rFonts w:ascii="Segoe UI" w:hAnsi="Segoe UI" w:cs="Segoe UI"/>
+          <w:color w:val="1F2328"/>
+          <w:sz w:val="24"/>
+          <w:szCs w:val="24"/>
+        </w:rPr>
+        <w:t>на</w:t>
+      </w:r>
+      <w:r>
+        <w:rPr>
+          <w:rFonts w:ascii="Segoe UI" w:hAnsi="Segoe UI" w:cs="Segoe UI"/>
+          <w:color w:val="1F2328"/>
+          <w:sz w:val="24"/>
+          <w:szCs w:val="24"/>
+          <w:lang w:val="en-US"/>
+        </w:rPr>
+        <w:t> </w:t>
+      </w:r>
       <w:r>
         <w:rPr>
           <w:rFonts w:ascii="Consolas" w:hAnsi="Consolas" w:cs="Courier New"/>
           <w:color w:val="1F2328"/>
           <w:sz w:val="20"/>
           <w:szCs w:val="20"/>
+          <w:lang w:val="en-US"/>
         </w:rPr>
         <w:t>binding.root</w:t>
       </w:r>
-      <w:proofErr w:type="spellEnd"/>
-      <w:proofErr w:type="gramEnd"/>
-      <w:r>
-        <w:rPr>
-          <w:rFonts w:ascii="Segoe UI" w:hAnsi="Segoe UI" w:cs="Segoe UI"/>
-          <w:color w:val="1F2328"/>
-          <w:sz w:val="24"/>
-          <w:szCs w:val="24"/>
-        </w:rPr>
-        <w:t> при клике на кнопку с тремя точками?</w:t>
+      <w:r>
+        <w:rPr>
+          <w:rFonts w:ascii="Segoe UI" w:hAnsi="Segoe UI" w:cs="Segoe UI"/>
+          <w:color w:val="1F2328"/>
+          <w:sz w:val="24"/>
+          <w:szCs w:val="24"/>
+          <w:lang w:val="en-US"/>
+        </w:rPr>
+        <w:t> </w:t>
+      </w:r>
+      <w:r>
+        <w:rPr>
+          <w:rFonts w:ascii="Segoe UI" w:hAnsi="Segoe UI" w:cs="Segoe UI"/>
+          <w:color w:val="1F2328"/>
+          <w:sz w:val="24"/>
+          <w:szCs w:val="24"/>
+        </w:rPr>
+        <w:t>при</w:t>
+      </w:r>
+      <w:r>
+        <w:rPr>
+          <w:rFonts w:ascii="Segoe UI" w:hAnsi="Segoe UI" w:cs="Segoe UI"/>
+          <w:color w:val="1F2328"/>
+          <w:sz w:val="24"/>
+          <w:szCs w:val="24"/>
+          <w:lang w:val="en-US"/>
+        </w:rPr>
+        <w:t xml:space="preserve"> </w:t>
+      </w:r>
+      <w:r>
+        <w:rPr>
+          <w:rFonts w:ascii="Segoe UI" w:hAnsi="Segoe UI" w:cs="Segoe UI"/>
+          <w:color w:val="1F2328"/>
+          <w:sz w:val="24"/>
+          <w:szCs w:val="24"/>
+        </w:rPr>
+        <w:t>клике</w:t>
+      </w:r>
+      <w:r>
+        <w:rPr>
+          <w:rFonts w:ascii="Segoe UI" w:hAnsi="Segoe UI" w:cs="Segoe UI"/>
+          <w:color w:val="1F2328"/>
+          <w:sz w:val="24"/>
+          <w:szCs w:val="24"/>
+          <w:lang w:val="en-US"/>
+        </w:rPr>
+        <w:t xml:space="preserve"> </w:t>
+      </w:r>
+      <w:r>
+        <w:rPr>
+          <w:rFonts w:ascii="Segoe UI" w:hAnsi="Segoe UI" w:cs="Segoe UI"/>
+          <w:color w:val="1F2328"/>
+          <w:sz w:val="24"/>
+          <w:szCs w:val="24"/>
+        </w:rPr>
+        <w:t>на</w:t>
+      </w:r>
+      <w:r>
+        <w:rPr>
+          <w:rFonts w:ascii="Segoe UI" w:hAnsi="Segoe UI" w:cs="Segoe UI"/>
+          <w:color w:val="1F2328"/>
+          <w:sz w:val="24"/>
+          <w:szCs w:val="24"/>
+          <w:lang w:val="en-US"/>
+        </w:rPr>
+        <w:t xml:space="preserve"> </w:t>
+      </w:r>
+      <w:r>
+        <w:rPr>
+          <w:rFonts w:ascii="Segoe UI" w:hAnsi="Segoe UI" w:cs="Segoe UI"/>
+          <w:color w:val="1F2328"/>
+          <w:sz w:val="24"/>
+          <w:szCs w:val="24"/>
+        </w:rPr>
+        <w:t>кнопку</w:t>
+      </w:r>
+      <w:r>
+        <w:rPr>
+          <w:rFonts w:ascii="Segoe UI" w:hAnsi="Segoe UI" w:cs="Segoe UI"/>
+          <w:color w:val="1F2328"/>
+          <w:sz w:val="24"/>
+          <w:szCs w:val="24"/>
+          <w:lang w:val="en-US"/>
+        </w:rPr>
+        <w:t xml:space="preserve"> </w:t>
+      </w:r>
+      <w:r>
+        <w:rPr>
+          <w:rFonts w:ascii="Segoe UI" w:hAnsi="Segoe UI" w:cs="Segoe UI"/>
+          <w:color w:val="1F2328"/>
+          <w:sz w:val="24"/>
+          <w:szCs w:val="24"/>
+        </w:rPr>
+        <w:t>с</w:t>
+      </w:r>
+      <w:r>
+        <w:rPr>
+          <w:rFonts w:ascii="Segoe UI" w:hAnsi="Segoe UI" w:cs="Segoe UI"/>
+          <w:color w:val="1F2328"/>
+          <w:sz w:val="24"/>
+          <w:szCs w:val="24"/>
+          <w:lang w:val="en-US"/>
+        </w:rPr>
+        <w:t xml:space="preserve"> </w:t>
+      </w:r>
+      <w:r>
+        <w:rPr>
+          <w:rFonts w:ascii="Segoe UI" w:hAnsi="Segoe UI" w:cs="Segoe UI"/>
+          <w:color w:val="1F2328"/>
+          <w:sz w:val="24"/>
+          <w:szCs w:val="24"/>
+        </w:rPr>
+        <w:t>тремя</w:t>
+      </w:r>
+      <w:r>
+        <w:rPr>
+          <w:rFonts w:ascii="Segoe UI" w:hAnsi="Segoe UI" w:cs="Segoe UI"/>
+          <w:color w:val="1F2328"/>
+          <w:sz w:val="24"/>
+          <w:szCs w:val="24"/>
+          <w:lang w:val="en-US"/>
+        </w:rPr>
+        <w:t xml:space="preserve"> </w:t>
+      </w:r>
+      <w:r>
+        <w:rPr>
+          <w:rFonts w:ascii="Segoe UI" w:hAnsi="Segoe UI" w:cs="Segoe UI"/>
+          <w:color w:val="1F2328"/>
+          <w:sz w:val="24"/>
+          <w:szCs w:val="24"/>
+        </w:rPr>
+        <w:t>точками</w:t>
+      </w:r>
+      <w:r>
+        <w:rPr>
+          <w:rFonts w:ascii="Segoe UI" w:hAnsi="Segoe UI" w:cs="Segoe UI"/>
+          <w:color w:val="1F2328"/>
+          <w:sz w:val="24"/>
+          <w:szCs w:val="24"/>
+          <w:lang w:val="en-US"/>
+        </w:rPr>
+        <w:t>?</w:t>
       </w:r>
     </w:p>
     <w:p>
@@ -9907,6 +10242,7 @@
           <w:color w:val="1F2328"/>
           <w:sz w:val="24"/>
           <w:szCs w:val="24"/>
+          <w:lang w:val="en-US"/>
         </w:rPr>
       </w:pPr>
       <w:r>
@@ -9933,38 +10269,180 @@
           <w:color w:val="1F2328"/>
           <w:sz w:val="24"/>
           <w:szCs w:val="24"/>
-        </w:rPr>
-      </w:pPr>
-      <w:r>
-        <w:rPr>
-          <w:rFonts w:ascii="Segoe UI" w:hAnsi="Segoe UI" w:cs="Segoe UI"/>
-          <w:color w:val="1F2328"/>
-          <w:sz w:val="24"/>
-          <w:szCs w:val="24"/>
-        </w:rPr>
-        <w:t>Сработал ли обработчик на </w:t>
-      </w:r>
-      <w:proofErr w:type="spellStart"/>
-      <w:proofErr w:type="gramStart"/>
+          <w:lang w:val="en-US"/>
+        </w:rPr>
+      </w:pPr>
+      <w:r>
+        <w:rPr>
+          <w:rFonts w:ascii="Segoe UI" w:hAnsi="Segoe UI" w:cs="Segoe UI"/>
+          <w:color w:val="1F2328"/>
+          <w:sz w:val="24"/>
+          <w:szCs w:val="24"/>
+        </w:rPr>
+        <w:t>Сработал</w:t>
+      </w:r>
+      <w:r>
+        <w:rPr>
+          <w:rFonts w:ascii="Segoe UI" w:hAnsi="Segoe UI" w:cs="Segoe UI"/>
+          <w:color w:val="1F2328"/>
+          <w:sz w:val="24"/>
+          <w:szCs w:val="24"/>
+          <w:lang w:val="en-US"/>
+        </w:rPr>
+        <w:t xml:space="preserve"> </w:t>
+      </w:r>
+      <w:r>
+        <w:rPr>
+          <w:rFonts w:ascii="Segoe UI" w:hAnsi="Segoe UI" w:cs="Segoe UI"/>
+          <w:color w:val="1F2328"/>
+          <w:sz w:val="24"/>
+          <w:szCs w:val="24"/>
+        </w:rPr>
+        <w:t>ли</w:t>
+      </w:r>
+      <w:r>
+        <w:rPr>
+          <w:rFonts w:ascii="Segoe UI" w:hAnsi="Segoe UI" w:cs="Segoe UI"/>
+          <w:color w:val="1F2328"/>
+          <w:sz w:val="24"/>
+          <w:szCs w:val="24"/>
+          <w:lang w:val="en-US"/>
+        </w:rPr>
+        <w:t xml:space="preserve"> </w:t>
+      </w:r>
+      <w:r>
+        <w:rPr>
+          <w:rFonts w:ascii="Segoe UI" w:hAnsi="Segoe UI" w:cs="Segoe UI"/>
+          <w:color w:val="1F2328"/>
+          <w:sz w:val="24"/>
+          <w:szCs w:val="24"/>
+        </w:rPr>
+        <w:t>обработчик</w:t>
+      </w:r>
+      <w:r>
+        <w:rPr>
+          <w:rFonts w:ascii="Segoe UI" w:hAnsi="Segoe UI" w:cs="Segoe UI"/>
+          <w:color w:val="1F2328"/>
+          <w:sz w:val="24"/>
+          <w:szCs w:val="24"/>
+          <w:lang w:val="en-US"/>
+        </w:rPr>
+        <w:t xml:space="preserve"> </w:t>
+      </w:r>
+      <w:r>
+        <w:rPr>
+          <w:rFonts w:ascii="Segoe UI" w:hAnsi="Segoe UI" w:cs="Segoe UI"/>
+          <w:color w:val="1F2328"/>
+          <w:sz w:val="24"/>
+          <w:szCs w:val="24"/>
+        </w:rPr>
+        <w:t>на</w:t>
+      </w:r>
+      <w:r>
+        <w:rPr>
+          <w:rFonts w:ascii="Segoe UI" w:hAnsi="Segoe UI" w:cs="Segoe UI"/>
+          <w:color w:val="1F2328"/>
+          <w:sz w:val="24"/>
+          <w:szCs w:val="24"/>
+          <w:lang w:val="en-US"/>
+        </w:rPr>
+        <w:t> </w:t>
+      </w:r>
       <w:r>
         <w:rPr>
           <w:rFonts w:ascii="Consolas" w:hAnsi="Consolas" w:cs="Courier New"/>
           <w:color w:val="1F2328"/>
           <w:sz w:val="20"/>
           <w:szCs w:val="20"/>
+          <w:lang w:val="en-US"/>
         </w:rPr>
         <w:t>binding.root</w:t>
       </w:r>
-      <w:proofErr w:type="spellEnd"/>
-      <w:proofErr w:type="gramEnd"/>
-      <w:r>
-        <w:rPr>
-          <w:rFonts w:ascii="Segoe UI" w:hAnsi="Segoe UI" w:cs="Segoe UI"/>
-          <w:color w:val="1F2328"/>
-          <w:sz w:val="24"/>
-          <w:szCs w:val="24"/>
-        </w:rPr>
-        <w:t> при клике на текст?</w:t>
+      <w:r>
+        <w:rPr>
+          <w:rFonts w:ascii="Segoe UI" w:hAnsi="Segoe UI" w:cs="Segoe UI"/>
+          <w:color w:val="1F2328"/>
+          <w:sz w:val="24"/>
+          <w:szCs w:val="24"/>
+          <w:lang w:val="en-US"/>
+        </w:rPr>
+        <w:t> </w:t>
+      </w:r>
+      <w:r>
+        <w:rPr>
+          <w:rFonts w:ascii="Segoe UI" w:hAnsi="Segoe UI" w:cs="Segoe UI"/>
+          <w:color w:val="1F2328"/>
+          <w:sz w:val="24"/>
+          <w:szCs w:val="24"/>
+        </w:rPr>
+        <w:t>при</w:t>
+      </w:r>
+      <w:r>
+        <w:rPr>
+          <w:rFonts w:ascii="Segoe UI" w:hAnsi="Segoe UI" w:cs="Segoe UI"/>
+          <w:color w:val="1F2328"/>
+          <w:sz w:val="24"/>
+          <w:szCs w:val="24"/>
+          <w:lang w:val="en-US"/>
+        </w:rPr>
+        <w:t xml:space="preserve"> </w:t>
+      </w:r>
+      <w:r>
+        <w:rPr>
+          <w:rFonts w:ascii="Segoe UI" w:hAnsi="Segoe UI" w:cs="Segoe UI"/>
+          <w:color w:val="1F2328"/>
+          <w:sz w:val="24"/>
+          <w:szCs w:val="24"/>
+        </w:rPr>
+        <w:t>клике</w:t>
+      </w:r>
+      <w:r>
+        <w:rPr>
+          <w:rFonts w:ascii="Segoe UI" w:hAnsi="Segoe UI" w:cs="Segoe UI"/>
+          <w:color w:val="1F2328"/>
+          <w:sz w:val="24"/>
+          <w:szCs w:val="24"/>
+          <w:lang w:val="en-US"/>
+        </w:rPr>
+        <w:t xml:space="preserve"> </w:t>
+      </w:r>
+      <w:r>
+        <w:rPr>
+          <w:rFonts w:ascii="Segoe UI" w:hAnsi="Segoe UI" w:cs="Segoe UI"/>
+          <w:color w:val="1F2328"/>
+          <w:sz w:val="24"/>
+          <w:szCs w:val="24"/>
+        </w:rPr>
+        <w:t>на</w:t>
+      </w:r>
+      <w:r>
+        <w:rPr>
+          <w:rFonts w:ascii="Segoe UI" w:hAnsi="Segoe UI" w:cs="Segoe UI"/>
+          <w:color w:val="1F2328"/>
+          <w:sz w:val="24"/>
+          <w:szCs w:val="24"/>
+          <w:lang w:val="en-US"/>
+        </w:rPr>
+        <w:t xml:space="preserve"> </w:t>
+      </w:r>
+      <w:r>
+        <w:rPr>
+          <w:rFonts w:ascii="Segoe UI" w:hAnsi="Segoe UI" w:cs="Segoe UI"/>
+          <w:color w:val="1F2328"/>
+          <w:sz w:val="24"/>
+          <w:szCs w:val="24"/>
+        </w:rPr>
+        <w:t>текст</w:t>
+      </w:r>
+      <w:r>
+        <w:rPr>
+          <w:rFonts w:ascii="Segoe UI" w:hAnsi="Segoe UI" w:cs="Segoe UI"/>
+          <w:color w:val="1F2328"/>
+          <w:sz w:val="24"/>
+          <w:szCs w:val="24"/>
+          <w:lang w:val="en-US"/>
+        </w:rPr>
+        <w:t>?</w:t>
       </w:r>
     </w:p>
     <w:p>
@@ -9977,6 +10455,7 @@
           <w:color w:val="1F2328"/>
           <w:sz w:val="24"/>
           <w:szCs w:val="24"/>
+          <w:lang w:val="en-US"/>
         </w:rPr>
       </w:pPr>
       <w:r>
@@ -10003,58 +10482,275 @@
           <w:color w:val="1F2328"/>
           <w:sz w:val="24"/>
           <w:szCs w:val="24"/>
-        </w:rPr>
-      </w:pPr>
-      <w:r>
-        <w:rPr>
-          <w:rFonts w:ascii="Segoe UI" w:hAnsi="Segoe UI" w:cs="Segoe UI"/>
-          <w:color w:val="1F2328"/>
-          <w:sz w:val="24"/>
-          <w:szCs w:val="24"/>
-        </w:rPr>
-        <w:t>Сработал ли обработчик на </w:t>
-      </w:r>
-      <w:proofErr w:type="spellStart"/>
-      <w:proofErr w:type="gramStart"/>
+          <w:lang w:val="en-US"/>
+        </w:rPr>
+      </w:pPr>
+      <w:r>
+        <w:rPr>
+          <w:rFonts w:ascii="Segoe UI" w:hAnsi="Segoe UI" w:cs="Segoe UI"/>
+          <w:color w:val="1F2328"/>
+          <w:sz w:val="24"/>
+          <w:szCs w:val="24"/>
+        </w:rPr>
+        <w:t>Сработал</w:t>
+      </w:r>
+      <w:r>
+        <w:rPr>
+          <w:rFonts w:ascii="Segoe UI" w:hAnsi="Segoe UI" w:cs="Segoe UI"/>
+          <w:color w:val="1F2328"/>
+          <w:sz w:val="24"/>
+          <w:szCs w:val="24"/>
+          <w:lang w:val="en-US"/>
+        </w:rPr>
+        <w:t xml:space="preserve"> </w:t>
+      </w:r>
+      <w:r>
+        <w:rPr>
+          <w:rFonts w:ascii="Segoe UI" w:hAnsi="Segoe UI" w:cs="Segoe UI"/>
+          <w:color w:val="1F2328"/>
+          <w:sz w:val="24"/>
+          <w:szCs w:val="24"/>
+        </w:rPr>
+        <w:t>ли</w:t>
+      </w:r>
+      <w:r>
+        <w:rPr>
+          <w:rFonts w:ascii="Segoe UI" w:hAnsi="Segoe UI" w:cs="Segoe UI"/>
+          <w:color w:val="1F2328"/>
+          <w:sz w:val="24"/>
+          <w:szCs w:val="24"/>
+          <w:lang w:val="en-US"/>
+        </w:rPr>
+        <w:t xml:space="preserve"> </w:t>
+      </w:r>
+      <w:r>
+        <w:rPr>
+          <w:rFonts w:ascii="Segoe UI" w:hAnsi="Segoe UI" w:cs="Segoe UI"/>
+          <w:color w:val="1F2328"/>
+          <w:sz w:val="24"/>
+          <w:szCs w:val="24"/>
+        </w:rPr>
+        <w:t>обработчик</w:t>
+      </w:r>
+      <w:r>
+        <w:rPr>
+          <w:rFonts w:ascii="Segoe UI" w:hAnsi="Segoe UI" w:cs="Segoe UI"/>
+          <w:color w:val="1F2328"/>
+          <w:sz w:val="24"/>
+          <w:szCs w:val="24"/>
+          <w:lang w:val="en-US"/>
+        </w:rPr>
+        <w:t xml:space="preserve"> </w:t>
+      </w:r>
+      <w:r>
+        <w:rPr>
+          <w:rFonts w:ascii="Segoe UI" w:hAnsi="Segoe UI" w:cs="Segoe UI"/>
+          <w:color w:val="1F2328"/>
+          <w:sz w:val="24"/>
+          <w:szCs w:val="24"/>
+        </w:rPr>
+        <w:t>на</w:t>
+      </w:r>
+      <w:r>
+        <w:rPr>
+          <w:rFonts w:ascii="Segoe UI" w:hAnsi="Segoe UI" w:cs="Segoe UI"/>
+          <w:color w:val="1F2328"/>
+          <w:sz w:val="24"/>
+          <w:szCs w:val="24"/>
+          <w:lang w:val="en-US"/>
+        </w:rPr>
+        <w:t> </w:t>
+      </w:r>
       <w:r>
         <w:rPr>
           <w:rFonts w:ascii="Consolas" w:hAnsi="Consolas" w:cs="Courier New"/>
           <w:color w:val="1F2328"/>
           <w:sz w:val="20"/>
           <w:szCs w:val="20"/>
+          <w:lang w:val="en-US"/>
         </w:rPr>
         <w:t>binding.root</w:t>
       </w:r>
-      <w:proofErr w:type="spellEnd"/>
-      <w:proofErr w:type="gramEnd"/>
-      <w:r>
-        <w:rPr>
-          <w:rFonts w:ascii="Segoe UI" w:hAnsi="Segoe UI" w:cs="Segoe UI"/>
-          <w:color w:val="1F2328"/>
-          <w:sz w:val="24"/>
-          <w:szCs w:val="24"/>
-        </w:rPr>
-        <w:t xml:space="preserve"> при клике на аватар до установки на </w:t>
-      </w:r>
-      <w:proofErr w:type="spellStart"/>
-      <w:r>
-        <w:rPr>
-          <w:rFonts w:ascii="Segoe UI" w:hAnsi="Segoe UI" w:cs="Segoe UI"/>
-          <w:color w:val="1F2328"/>
-          <w:sz w:val="24"/>
-          <w:szCs w:val="24"/>
-        </w:rPr>
-        <w:t>avatar</w:t>
-      </w:r>
-      <w:proofErr w:type="spellEnd"/>
-      <w:r>
-        <w:rPr>
-          <w:rFonts w:ascii="Segoe UI" w:hAnsi="Segoe UI" w:cs="Segoe UI"/>
-          <w:color w:val="1F2328"/>
-          <w:sz w:val="24"/>
-          <w:szCs w:val="24"/>
-        </w:rPr>
-        <w:t xml:space="preserve"> собственного обработчика?</w:t>
+      <w:r>
+        <w:rPr>
+          <w:rFonts w:ascii="Segoe UI" w:hAnsi="Segoe UI" w:cs="Segoe UI"/>
+          <w:color w:val="1F2328"/>
+          <w:sz w:val="24"/>
+          <w:szCs w:val="24"/>
+          <w:lang w:val="en-US"/>
+        </w:rPr>
+        <w:t> </w:t>
+      </w:r>
+      <w:r>
+        <w:rPr>
+          <w:rFonts w:ascii="Segoe UI" w:hAnsi="Segoe UI" w:cs="Segoe UI"/>
+          <w:color w:val="1F2328"/>
+          <w:sz w:val="24"/>
+          <w:szCs w:val="24"/>
+        </w:rPr>
+        <w:t>при</w:t>
+      </w:r>
+      <w:r>
+        <w:rPr>
+          <w:rFonts w:ascii="Segoe UI" w:hAnsi="Segoe UI" w:cs="Segoe UI"/>
+          <w:color w:val="1F2328"/>
+          <w:sz w:val="24"/>
+          <w:szCs w:val="24"/>
+          <w:lang w:val="en-US"/>
+        </w:rPr>
+        <w:t xml:space="preserve"> </w:t>
+      </w:r>
+      <w:r>
+        <w:rPr>
+          <w:rFonts w:ascii="Segoe UI" w:hAnsi="Segoe UI" w:cs="Segoe UI"/>
+          <w:color w:val="1F2328"/>
+          <w:sz w:val="24"/>
+          <w:szCs w:val="24"/>
+        </w:rPr>
+        <w:t>клике</w:t>
+      </w:r>
+      <w:r>
+        <w:rPr>
+          <w:rFonts w:ascii="Segoe UI" w:hAnsi="Segoe UI" w:cs="Segoe UI"/>
+          <w:color w:val="1F2328"/>
+          <w:sz w:val="24"/>
+          <w:szCs w:val="24"/>
+          <w:lang w:val="en-US"/>
+        </w:rPr>
+        <w:t xml:space="preserve"> </w:t>
+      </w:r>
+      <w:r>
+        <w:rPr>
+          <w:rFonts w:ascii="Segoe UI" w:hAnsi="Segoe UI" w:cs="Segoe UI"/>
+          <w:color w:val="1F2328"/>
+          <w:sz w:val="24"/>
+          <w:szCs w:val="24"/>
+        </w:rPr>
+        <w:t>на</w:t>
+      </w:r>
+      <w:r>
+        <w:rPr>
+          <w:rFonts w:ascii="Segoe UI" w:hAnsi="Segoe UI" w:cs="Segoe UI"/>
+          <w:color w:val="1F2328"/>
+          <w:sz w:val="24"/>
+          <w:szCs w:val="24"/>
+          <w:lang w:val="en-US"/>
+        </w:rPr>
+        <w:t xml:space="preserve"> </w:t>
+      </w:r>
+      <w:r>
+        <w:rPr>
+          <w:rFonts w:ascii="Segoe UI" w:hAnsi="Segoe UI" w:cs="Segoe UI"/>
+          <w:color w:val="1F2328"/>
+          <w:sz w:val="24"/>
+          <w:szCs w:val="24"/>
+        </w:rPr>
+        <w:t>аватар</w:t>
+      </w:r>
+      <w:r>
+        <w:rPr>
+          <w:rFonts w:ascii="Segoe UI" w:hAnsi="Segoe UI" w:cs="Segoe UI"/>
+          <w:color w:val="1F2328"/>
+          <w:sz w:val="24"/>
+          <w:szCs w:val="24"/>
+          <w:lang w:val="en-US"/>
+        </w:rPr>
+        <w:t xml:space="preserve"> </w:t>
+      </w:r>
+      <w:r>
+        <w:rPr>
+          <w:rFonts w:ascii="Segoe UI" w:hAnsi="Segoe UI" w:cs="Segoe UI"/>
+          <w:color w:val="1F2328"/>
+          <w:sz w:val="24"/>
+          <w:szCs w:val="24"/>
+        </w:rPr>
+        <w:t>до</w:t>
+      </w:r>
+      <w:r>
+        <w:rPr>
+          <w:rFonts w:ascii="Segoe UI" w:hAnsi="Segoe UI" w:cs="Segoe UI"/>
+          <w:color w:val="1F2328"/>
+          <w:sz w:val="24"/>
+          <w:szCs w:val="24"/>
+          <w:lang w:val="en-US"/>
+        </w:rPr>
+        <w:t xml:space="preserve"> </w:t>
+      </w:r>
+      <w:r>
+        <w:rPr>
+          <w:rFonts w:ascii="Segoe UI" w:hAnsi="Segoe UI" w:cs="Segoe UI"/>
+          <w:color w:val="1F2328"/>
+          <w:sz w:val="24"/>
+          <w:szCs w:val="24"/>
+        </w:rPr>
+        <w:t>установки</w:t>
+      </w:r>
+      <w:r>
+        <w:rPr>
+          <w:rFonts w:ascii="Segoe UI" w:hAnsi="Segoe UI" w:cs="Segoe UI"/>
+          <w:color w:val="1F2328"/>
+          <w:sz w:val="24"/>
+          <w:szCs w:val="24"/>
+          <w:lang w:val="en-US"/>
+        </w:rPr>
+        <w:t xml:space="preserve"> </w:t>
+      </w:r>
+      <w:r>
+        <w:rPr>
+          <w:rFonts w:ascii="Segoe UI" w:hAnsi="Segoe UI" w:cs="Segoe UI"/>
+          <w:color w:val="1F2328"/>
+          <w:sz w:val="24"/>
+          <w:szCs w:val="24"/>
+        </w:rPr>
+        <w:t>на</w:t>
+      </w:r>
+      <w:r>
+        <w:rPr>
+          <w:rFonts w:ascii="Segoe UI" w:hAnsi="Segoe UI" w:cs="Segoe UI"/>
+          <w:color w:val="1F2328"/>
+          <w:sz w:val="24"/>
+          <w:szCs w:val="24"/>
+          <w:lang w:val="en-US"/>
+        </w:rPr>
+        <w:t xml:space="preserve"> avatar </w:t>
+      </w:r>
+      <w:r>
+        <w:rPr>
+          <w:rFonts w:ascii="Segoe UI" w:hAnsi="Segoe UI" w:cs="Segoe UI"/>
+          <w:color w:val="1F2328"/>
+          <w:sz w:val="24"/>
+          <w:szCs w:val="24"/>
+        </w:rPr>
+        <w:t>собственного</w:t>
+      </w:r>
+      <w:r>
+        <w:rPr>
+          <w:rFonts w:ascii="Segoe UI" w:hAnsi="Segoe UI" w:cs="Segoe UI"/>
+          <w:color w:val="1F2328"/>
+          <w:sz w:val="24"/>
+          <w:szCs w:val="24"/>
+          <w:lang w:val="en-US"/>
+        </w:rPr>
+        <w:t xml:space="preserve"> </w:t>
+      </w:r>
+      <w:r>
+        <w:rPr>
+          <w:rFonts w:ascii="Segoe UI" w:hAnsi="Segoe UI" w:cs="Segoe UI"/>
+          <w:color w:val="1F2328"/>
+          <w:sz w:val="24"/>
+          <w:szCs w:val="24"/>
+        </w:rPr>
+        <w:t>обработчика</w:t>
+      </w:r>
+      <w:r>
+        <w:rPr>
+          <w:rFonts w:ascii="Segoe UI" w:hAnsi="Segoe UI" w:cs="Segoe UI"/>
+          <w:color w:val="1F2328"/>
+          <w:sz w:val="24"/>
+          <w:szCs w:val="24"/>
+          <w:lang w:val="en-US"/>
+        </w:rPr>
+        <w:t>?</w:t>
       </w:r>
     </w:p>
     <w:p>
@@ -10067,6 +10763,7 @@
           <w:color w:val="1F2328"/>
           <w:sz w:val="24"/>
           <w:szCs w:val="24"/>
+          <w:lang w:val="en-US"/>
         </w:rPr>
       </w:pPr>
       <w:r>
@@ -10093,58 +10790,275 @@
           <w:color w:val="1F2328"/>
           <w:sz w:val="24"/>
           <w:szCs w:val="24"/>
-        </w:rPr>
-      </w:pPr>
-      <w:r>
-        <w:rPr>
-          <w:rFonts w:ascii="Segoe UI" w:hAnsi="Segoe UI" w:cs="Segoe UI"/>
-          <w:color w:val="1F2328"/>
-          <w:sz w:val="24"/>
-          <w:szCs w:val="24"/>
-        </w:rPr>
-        <w:t>Сработал ли обработчик на </w:t>
-      </w:r>
-      <w:proofErr w:type="spellStart"/>
-      <w:proofErr w:type="gramStart"/>
+          <w:lang w:val="en-US"/>
+        </w:rPr>
+      </w:pPr>
+      <w:r>
+        <w:rPr>
+          <w:rFonts w:ascii="Segoe UI" w:hAnsi="Segoe UI" w:cs="Segoe UI"/>
+          <w:color w:val="1F2328"/>
+          <w:sz w:val="24"/>
+          <w:szCs w:val="24"/>
+        </w:rPr>
+        <w:t>Сработал</w:t>
+      </w:r>
+      <w:r>
+        <w:rPr>
+          <w:rFonts w:ascii="Segoe UI" w:hAnsi="Segoe UI" w:cs="Segoe UI"/>
+          <w:color w:val="1F2328"/>
+          <w:sz w:val="24"/>
+          <w:szCs w:val="24"/>
+          <w:lang w:val="en-US"/>
+        </w:rPr>
+        <w:t xml:space="preserve"> </w:t>
+      </w:r>
+      <w:r>
+        <w:rPr>
+          <w:rFonts w:ascii="Segoe UI" w:hAnsi="Segoe UI" w:cs="Segoe UI"/>
+          <w:color w:val="1F2328"/>
+          <w:sz w:val="24"/>
+          <w:szCs w:val="24"/>
+        </w:rPr>
+        <w:t>ли</w:t>
+      </w:r>
+      <w:r>
+        <w:rPr>
+          <w:rFonts w:ascii="Segoe UI" w:hAnsi="Segoe UI" w:cs="Segoe UI"/>
+          <w:color w:val="1F2328"/>
+          <w:sz w:val="24"/>
+          <w:szCs w:val="24"/>
+          <w:lang w:val="en-US"/>
+        </w:rPr>
+        <w:t xml:space="preserve"> </w:t>
+      </w:r>
+      <w:r>
+        <w:rPr>
+          <w:rFonts w:ascii="Segoe UI" w:hAnsi="Segoe UI" w:cs="Segoe UI"/>
+          <w:color w:val="1F2328"/>
+          <w:sz w:val="24"/>
+          <w:szCs w:val="24"/>
+        </w:rPr>
+        <w:t>обработчик</w:t>
+      </w:r>
+      <w:r>
+        <w:rPr>
+          <w:rFonts w:ascii="Segoe UI" w:hAnsi="Segoe UI" w:cs="Segoe UI"/>
+          <w:color w:val="1F2328"/>
+          <w:sz w:val="24"/>
+          <w:szCs w:val="24"/>
+          <w:lang w:val="en-US"/>
+        </w:rPr>
+        <w:t xml:space="preserve"> </w:t>
+      </w:r>
+      <w:r>
+        <w:rPr>
+          <w:rFonts w:ascii="Segoe UI" w:hAnsi="Segoe UI" w:cs="Segoe UI"/>
+          <w:color w:val="1F2328"/>
+          <w:sz w:val="24"/>
+          <w:szCs w:val="24"/>
+        </w:rPr>
+        <w:t>на</w:t>
+      </w:r>
+      <w:r>
+        <w:rPr>
+          <w:rFonts w:ascii="Segoe UI" w:hAnsi="Segoe UI" w:cs="Segoe UI"/>
+          <w:color w:val="1F2328"/>
+          <w:sz w:val="24"/>
+          <w:szCs w:val="24"/>
+          <w:lang w:val="en-US"/>
+        </w:rPr>
+        <w:t> </w:t>
+      </w:r>
       <w:r>
         <w:rPr>
           <w:rFonts w:ascii="Consolas" w:hAnsi="Consolas" w:cs="Courier New"/>
           <w:color w:val="1F2328"/>
           <w:sz w:val="20"/>
           <w:szCs w:val="20"/>
+          <w:lang w:val="en-US"/>
         </w:rPr>
         <w:t>binding.root</w:t>
       </w:r>
-      <w:proofErr w:type="spellEnd"/>
-      <w:proofErr w:type="gramEnd"/>
-      <w:r>
-        <w:rPr>
-          <w:rFonts w:ascii="Segoe UI" w:hAnsi="Segoe UI" w:cs="Segoe UI"/>
-          <w:color w:val="1F2328"/>
-          <w:sz w:val="24"/>
-          <w:szCs w:val="24"/>
-        </w:rPr>
-        <w:t xml:space="preserve"> при клике на аватар после установки на </w:t>
-      </w:r>
-      <w:proofErr w:type="spellStart"/>
-      <w:r>
-        <w:rPr>
-          <w:rFonts w:ascii="Segoe UI" w:hAnsi="Segoe UI" w:cs="Segoe UI"/>
-          <w:color w:val="1F2328"/>
-          <w:sz w:val="24"/>
-          <w:szCs w:val="24"/>
-        </w:rPr>
-        <w:t>avatar</w:t>
-      </w:r>
-      <w:proofErr w:type="spellEnd"/>
-      <w:r>
-        <w:rPr>
-          <w:rFonts w:ascii="Segoe UI" w:hAnsi="Segoe UI" w:cs="Segoe UI"/>
-          <w:color w:val="1F2328"/>
-          <w:sz w:val="24"/>
-          <w:szCs w:val="24"/>
-        </w:rPr>
-        <w:t xml:space="preserve"> собственного обработчика?</w:t>
+      <w:r>
+        <w:rPr>
+          <w:rFonts w:ascii="Segoe UI" w:hAnsi="Segoe UI" w:cs="Segoe UI"/>
+          <w:color w:val="1F2328"/>
+          <w:sz w:val="24"/>
+          <w:szCs w:val="24"/>
+          <w:lang w:val="en-US"/>
+        </w:rPr>
+        <w:t> </w:t>
+      </w:r>
+      <w:r>
+        <w:rPr>
+          <w:rFonts w:ascii="Segoe UI" w:hAnsi="Segoe UI" w:cs="Segoe UI"/>
+          <w:color w:val="1F2328"/>
+          <w:sz w:val="24"/>
+          <w:szCs w:val="24"/>
+        </w:rPr>
+        <w:t>при</w:t>
+      </w:r>
+      <w:r>
+        <w:rPr>
+          <w:rFonts w:ascii="Segoe UI" w:hAnsi="Segoe UI" w:cs="Segoe UI"/>
+          <w:color w:val="1F2328"/>
+          <w:sz w:val="24"/>
+          <w:szCs w:val="24"/>
+          <w:lang w:val="en-US"/>
+        </w:rPr>
+        <w:t xml:space="preserve"> </w:t>
+      </w:r>
+      <w:r>
+        <w:rPr>
+          <w:rFonts w:ascii="Segoe UI" w:hAnsi="Segoe UI" w:cs="Segoe UI"/>
+          <w:color w:val="1F2328"/>
+          <w:sz w:val="24"/>
+          <w:szCs w:val="24"/>
+        </w:rPr>
+        <w:t>клике</w:t>
+      </w:r>
+      <w:r>
+        <w:rPr>
+          <w:rFonts w:ascii="Segoe UI" w:hAnsi="Segoe UI" w:cs="Segoe UI"/>
+          <w:color w:val="1F2328"/>
+          <w:sz w:val="24"/>
+          <w:szCs w:val="24"/>
+          <w:lang w:val="en-US"/>
+        </w:rPr>
+        <w:t xml:space="preserve"> </w:t>
+      </w:r>
+      <w:r>
+        <w:rPr>
+          <w:rFonts w:ascii="Segoe UI" w:hAnsi="Segoe UI" w:cs="Segoe UI"/>
+          <w:color w:val="1F2328"/>
+          <w:sz w:val="24"/>
+          <w:szCs w:val="24"/>
+        </w:rPr>
+        <w:t>на</w:t>
+      </w:r>
+      <w:r>
+        <w:rPr>
+          <w:rFonts w:ascii="Segoe UI" w:hAnsi="Segoe UI" w:cs="Segoe UI"/>
+          <w:color w:val="1F2328"/>
+          <w:sz w:val="24"/>
+          <w:szCs w:val="24"/>
+          <w:lang w:val="en-US"/>
+        </w:rPr>
+        <w:t xml:space="preserve"> </w:t>
+      </w:r>
+      <w:r>
+        <w:rPr>
+          <w:rFonts w:ascii="Segoe UI" w:hAnsi="Segoe UI" w:cs="Segoe UI"/>
+          <w:color w:val="1F2328"/>
+          <w:sz w:val="24"/>
+          <w:szCs w:val="24"/>
+        </w:rPr>
+        <w:t>аватар</w:t>
+      </w:r>
+      <w:r>
+        <w:rPr>
+          <w:rFonts w:ascii="Segoe UI" w:hAnsi="Segoe UI" w:cs="Segoe UI"/>
+          <w:color w:val="1F2328"/>
+          <w:sz w:val="24"/>
+          <w:szCs w:val="24"/>
+          <w:lang w:val="en-US"/>
+        </w:rPr>
+        <w:t xml:space="preserve"> </w:t>
+      </w:r>
+      <w:r>
+        <w:rPr>
+          <w:rFonts w:ascii="Segoe UI" w:hAnsi="Segoe UI" w:cs="Segoe UI"/>
+          <w:color w:val="1F2328"/>
+          <w:sz w:val="24"/>
+          <w:szCs w:val="24"/>
+        </w:rPr>
+        <w:t>после</w:t>
+      </w:r>
+      <w:r>
+        <w:rPr>
+          <w:rFonts w:ascii="Segoe UI" w:hAnsi="Segoe UI" w:cs="Segoe UI"/>
+          <w:color w:val="1F2328"/>
+          <w:sz w:val="24"/>
+          <w:szCs w:val="24"/>
+          <w:lang w:val="en-US"/>
+        </w:rPr>
+        <w:t xml:space="preserve"> </w:t>
+      </w:r>
+      <w:r>
+        <w:rPr>
+          <w:rFonts w:ascii="Segoe UI" w:hAnsi="Segoe UI" w:cs="Segoe UI"/>
+          <w:color w:val="1F2328"/>
+          <w:sz w:val="24"/>
+          <w:szCs w:val="24"/>
+        </w:rPr>
+        <w:t>установки</w:t>
+      </w:r>
+      <w:r>
+        <w:rPr>
+          <w:rFonts w:ascii="Segoe UI" w:hAnsi="Segoe UI" w:cs="Segoe UI"/>
+          <w:color w:val="1F2328"/>
+          <w:sz w:val="24"/>
+          <w:szCs w:val="24"/>
+          <w:lang w:val="en-US"/>
+        </w:rPr>
+        <w:t xml:space="preserve"> </w:t>
+      </w:r>
+      <w:r>
+        <w:rPr>
+          <w:rFonts w:ascii="Segoe UI" w:hAnsi="Segoe UI" w:cs="Segoe UI"/>
+          <w:color w:val="1F2328"/>
+          <w:sz w:val="24"/>
+          <w:szCs w:val="24"/>
+        </w:rPr>
+        <w:t>на</w:t>
+      </w:r>
+      <w:r>
+        <w:rPr>
+          <w:rFonts w:ascii="Segoe UI" w:hAnsi="Segoe UI" w:cs="Segoe UI"/>
+          <w:color w:val="1F2328"/>
+          <w:sz w:val="24"/>
+          <w:szCs w:val="24"/>
+          <w:lang w:val="en-US"/>
+        </w:rPr>
+        <w:t xml:space="preserve"> avatar </w:t>
+      </w:r>
+      <w:r>
+        <w:rPr>
+          <w:rFonts w:ascii="Segoe UI" w:hAnsi="Segoe UI" w:cs="Segoe UI"/>
+          <w:color w:val="1F2328"/>
+          <w:sz w:val="24"/>
+          <w:szCs w:val="24"/>
+        </w:rPr>
+        <w:t>собственного</w:t>
+      </w:r>
+      <w:r>
+        <w:rPr>
+          <w:rFonts w:ascii="Segoe UI" w:hAnsi="Segoe UI" w:cs="Segoe UI"/>
+          <w:color w:val="1F2328"/>
+          <w:sz w:val="24"/>
+          <w:szCs w:val="24"/>
+          <w:lang w:val="en-US"/>
+        </w:rPr>
+        <w:t xml:space="preserve"> </w:t>
+      </w:r>
+      <w:r>
+        <w:rPr>
+          <w:rFonts w:ascii="Segoe UI" w:hAnsi="Segoe UI" w:cs="Segoe UI"/>
+          <w:color w:val="1F2328"/>
+          <w:sz w:val="24"/>
+          <w:szCs w:val="24"/>
+        </w:rPr>
+        <w:t>обработчика</w:t>
+      </w:r>
+      <w:r>
+        <w:rPr>
+          <w:rFonts w:ascii="Segoe UI" w:hAnsi="Segoe UI" w:cs="Segoe UI"/>
+          <w:color w:val="1F2328"/>
+          <w:sz w:val="24"/>
+          <w:szCs w:val="24"/>
+          <w:lang w:val="en-US"/>
+        </w:rPr>
+        <w:t>?</w:t>
       </w:r>
     </w:p>
     <w:p>
@@ -10166,7 +11080,61 @@
           <w:sz w:val="24"/>
           <w:szCs w:val="24"/>
         </w:rPr>
-        <w:t>Нет, он сработает, если кликнуть по свободному месту</w:t>
+        <w:t>Нет</w:t>
+      </w:r>
+      <w:r>
+        <w:rPr>
+          <w:rFonts w:ascii="Segoe UI" w:hAnsi="Segoe UI" w:cs="Segoe UI"/>
+          <w:color w:val="1F2328"/>
+          <w:sz w:val="24"/>
+          <w:szCs w:val="24"/>
+        </w:rPr>
+        <w:t xml:space="preserve">, </w:t>
+      </w:r>
+      <w:r>
+        <w:rPr>
+          <w:rFonts w:ascii="Segoe UI" w:hAnsi="Segoe UI" w:cs="Segoe UI"/>
+          <w:color w:val="1F2328"/>
+          <w:sz w:val="24"/>
+          <w:szCs w:val="24"/>
+        </w:rPr>
+        <w:t>он</w:t>
+      </w:r>
+      <w:r>
+        <w:rPr>
+          <w:rFonts w:ascii="Segoe UI" w:hAnsi="Segoe UI" w:cs="Segoe UI"/>
+          <w:color w:val="1F2328"/>
+          <w:sz w:val="24"/>
+          <w:szCs w:val="24"/>
+        </w:rPr>
+        <w:t xml:space="preserve"> </w:t>
+      </w:r>
+      <w:r>
+        <w:rPr>
+          <w:rFonts w:ascii="Segoe UI" w:hAnsi="Segoe UI" w:cs="Segoe UI"/>
+          <w:color w:val="1F2328"/>
+          <w:sz w:val="24"/>
+          <w:szCs w:val="24"/>
+        </w:rPr>
+        <w:t>сработает</w:t>
+      </w:r>
+      <w:r>
+        <w:rPr>
+          <w:rFonts w:ascii="Segoe UI" w:hAnsi="Segoe UI" w:cs="Segoe UI"/>
+          <w:color w:val="1F2328"/>
+          <w:sz w:val="24"/>
+          <w:szCs w:val="24"/>
+        </w:rPr>
+        <w:t xml:space="preserve">, </w:t>
+      </w:r>
+      <w:r>
+        <w:rPr>
+          <w:rFonts w:ascii="Segoe UI" w:hAnsi="Segoe UI" w:cs="Segoe UI"/>
+          <w:color w:val="1F2328"/>
+          <w:sz w:val="24"/>
+          <w:szCs w:val="24"/>
+        </w:rPr>
+        <w:t>если кликнуть по свободному месту</w:t>
       </w:r>
     </w:p>
     <w:p>

--- a/ОТЧЕТ.docx
+++ b/ОТЧЕТ.docx
@@ -254,8 +254,15 @@
         <w:ind w:left="709" w:hanging="349"/>
       </w:pPr>
       <w:r>
-        <w:lastRenderedPageBreak/>
-        <w:t xml:space="preserve">Изменил главную активити </w:t>
+        <w:t xml:space="preserve">Изменил главную </w:t>
+      </w:r>
+      <w:proofErr w:type="spellStart"/>
+      <w:r>
+        <w:t>активити</w:t>
+      </w:r>
+      <w:proofErr w:type="spellEnd"/>
+      <w:r>
+        <w:t xml:space="preserve"> </w:t>
       </w:r>
       <w:r>
         <w:rPr>
@@ -498,7 +505,6 @@
         <w:rPr>
           <w:noProof/>
         </w:rPr>
-        <w:lastRenderedPageBreak/>
         <w:t>Занятие</w:t>
       </w:r>
       <w:r>
@@ -734,14 +740,21 @@
         <w:ind w:left="-284" w:firstLine="644"/>
       </w:pPr>
       <w:r>
-        <w:lastRenderedPageBreak/>
         <w:t xml:space="preserve">Создал </w:t>
       </w:r>
       <w:r>
         <w:t>файл</w:t>
       </w:r>
       <w:r>
-        <w:t xml:space="preserve"> файл переводов </w:t>
+        <w:t xml:space="preserve"> </w:t>
+      </w:r>
+      <w:proofErr w:type="spellStart"/>
+      <w:r>
+        <w:t>файл</w:t>
+      </w:r>
+      <w:proofErr w:type="spellEnd"/>
+      <w:r>
+        <w:t xml:space="preserve"> переводов </w:t>
       </w:r>
       <w:r>
         <w:rPr>
@@ -847,7 +860,6 @@
         <w:ind w:left="-284" w:firstLine="644"/>
       </w:pPr>
       <w:r>
-        <w:lastRenderedPageBreak/>
         <w:t>И выполнил сборку</w:t>
       </w:r>
       <w:r>
@@ -905,7 +917,6 @@
         <w:pStyle w:val="2"/>
       </w:pPr>
       <w:r>
-        <w:lastRenderedPageBreak/>
         <w:t>Занятие 3</w:t>
       </w:r>
     </w:p>
@@ -918,8 +929,13 @@
         </w:numPr>
       </w:pPr>
       <w:r>
-        <w:t>Создал вторую активити</w:t>
-      </w:r>
+        <w:t xml:space="preserve">Создал вторую </w:t>
+      </w:r>
+      <w:proofErr w:type="spellStart"/>
+      <w:r>
+        <w:t>активити</w:t>
+      </w:r>
+      <w:proofErr w:type="spellEnd"/>
       <w:r>
         <w:tab/>
       </w:r>
@@ -981,8 +997,21 @@
         <w:ind w:left="-142" w:firstLine="502"/>
       </w:pPr>
       <w:r>
-        <w:t>Добавил кнопку на первую активити и добавил ей событие с переходом на вторую активити</w:t>
-      </w:r>
+        <w:t xml:space="preserve">Добавил кнопку на первую </w:t>
+      </w:r>
+      <w:proofErr w:type="spellStart"/>
+      <w:r>
+        <w:t>активити</w:t>
+      </w:r>
+      <w:proofErr w:type="spellEnd"/>
+      <w:r>
+        <w:t xml:space="preserve"> и добавил ей событие с переходом на вторую </w:t>
+      </w:r>
+      <w:proofErr w:type="spellStart"/>
+      <w:r>
+        <w:t>активити</w:t>
+      </w:r>
+      <w:proofErr w:type="spellEnd"/>
       <w:r>
         <w:tab/>
       </w:r>
@@ -1096,8 +1125,15 @@
         <w:ind w:left="-142" w:firstLine="502"/>
       </w:pPr>
       <w:r>
-        <w:lastRenderedPageBreak/>
-        <w:t>На новом активити разместил и заполнил элементы</w:t>
+        <w:t xml:space="preserve">На новом </w:t>
+      </w:r>
+      <w:proofErr w:type="spellStart"/>
+      <w:r>
+        <w:t>активити</w:t>
+      </w:r>
+      <w:proofErr w:type="spellEnd"/>
+      <w:r>
+        <w:t xml:space="preserve"> разместил и заполнил элементы</w:t>
       </w:r>
       <w:r>
         <w:t xml:space="preserve"> </w:t>
@@ -1250,8 +1286,31 @@
           <w:lang w:val="en-US"/>
         </w:rPr>
         <w:br/>
-        <w:t xml:space="preserve">&lt;androidx.constraintlayout.widget.ConstraintLayout </w:t>
-      </w:r>
+        <w:t>&lt;</w:t>
+      </w:r>
+      <w:proofErr w:type="spellStart"/>
+      <w:r>
+        <w:rPr>
+          <w:rFonts w:ascii="Courier New" w:hAnsi="Courier New" w:cs="Courier New"/>
+          <w:color w:val="D5B778"/>
+          <w:sz w:val="12"/>
+          <w:szCs w:val="12"/>
+          <w:lang w:val="en-US"/>
+        </w:rPr>
+        <w:t>androidx.constraintlayout.widget.ConstraintLayout</w:t>
+      </w:r>
+      <w:proofErr w:type="spellEnd"/>
+      <w:r>
+        <w:rPr>
+          <w:rFonts w:ascii="Courier New" w:hAnsi="Courier New" w:cs="Courier New"/>
+          <w:color w:val="D5B778"/>
+          <w:sz w:val="12"/>
+          <w:szCs w:val="12"/>
+          <w:lang w:val="en-US"/>
+        </w:rPr>
+        <w:t xml:space="preserve"> </w:t>
+      </w:r>
+      <w:proofErr w:type="spellStart"/>
       <w:r>
         <w:rPr>
           <w:rFonts w:ascii="Courier New" w:hAnsi="Courier New" w:cs="Courier New"/>
@@ -1272,15 +1331,38 @@
         </w:rPr>
         <w:t>android</w:t>
       </w:r>
-      <w:r>
-        <w:rPr>
-          <w:rFonts w:ascii="Courier New" w:hAnsi="Courier New" w:cs="Courier New"/>
-          <w:color w:val="6AAB73"/>
-          <w:sz w:val="12"/>
-          <w:szCs w:val="12"/>
-          <w:lang w:val="en-US"/>
-        </w:rPr>
-        <w:t>="http://schemas.android.com/apk/res/android"</w:t>
+      <w:proofErr w:type="spellEnd"/>
+      <w:r>
+        <w:rPr>
+          <w:rFonts w:ascii="Courier New" w:hAnsi="Courier New" w:cs="Courier New"/>
+          <w:color w:val="6AAB73"/>
+          <w:sz w:val="12"/>
+          <w:szCs w:val="12"/>
+          <w:lang w:val="en-US"/>
+        </w:rPr>
+        <w:t>="http://schemas.android.com/</w:t>
+      </w:r>
+      <w:proofErr w:type="spellStart"/>
+      <w:r>
+        <w:rPr>
+          <w:rFonts w:ascii="Courier New" w:hAnsi="Courier New" w:cs="Courier New"/>
+          <w:color w:val="6AAB73"/>
+          <w:sz w:val="12"/>
+          <w:szCs w:val="12"/>
+          <w:lang w:val="en-US"/>
+        </w:rPr>
+        <w:t>apk</w:t>
+      </w:r>
+      <w:proofErr w:type="spellEnd"/>
+      <w:r>
+        <w:rPr>
+          <w:rFonts w:ascii="Courier New" w:hAnsi="Courier New" w:cs="Courier New"/>
+          <w:color w:val="6AAB73"/>
+          <w:sz w:val="12"/>
+          <w:szCs w:val="12"/>
+          <w:lang w:val="en-US"/>
+        </w:rPr>
+        <w:t>/res/android"</w:t>
       </w:r>
       <w:r>
         <w:rPr>
@@ -1293,6 +1375,7 @@
         <w:br/>
         <w:t xml:space="preserve">    </w:t>
       </w:r>
+      <w:proofErr w:type="spellStart"/>
       <w:r>
         <w:rPr>
           <w:rFonts w:ascii="Courier New" w:hAnsi="Courier New" w:cs="Courier New"/>
@@ -1313,15 +1396,38 @@
         </w:rPr>
         <w:t>app</w:t>
       </w:r>
-      <w:r>
-        <w:rPr>
-          <w:rFonts w:ascii="Courier New" w:hAnsi="Courier New" w:cs="Courier New"/>
-          <w:color w:val="6AAB73"/>
-          <w:sz w:val="12"/>
-          <w:szCs w:val="12"/>
-          <w:lang w:val="en-US"/>
-        </w:rPr>
-        <w:t>="http://schemas.android.com/apk/res-auto"</w:t>
+      <w:proofErr w:type="spellEnd"/>
+      <w:r>
+        <w:rPr>
+          <w:rFonts w:ascii="Courier New" w:hAnsi="Courier New" w:cs="Courier New"/>
+          <w:color w:val="6AAB73"/>
+          <w:sz w:val="12"/>
+          <w:szCs w:val="12"/>
+          <w:lang w:val="en-US"/>
+        </w:rPr>
+        <w:t>="http://schemas.android.com/</w:t>
+      </w:r>
+      <w:proofErr w:type="spellStart"/>
+      <w:r>
+        <w:rPr>
+          <w:rFonts w:ascii="Courier New" w:hAnsi="Courier New" w:cs="Courier New"/>
+          <w:color w:val="6AAB73"/>
+          <w:sz w:val="12"/>
+          <w:szCs w:val="12"/>
+          <w:lang w:val="en-US"/>
+        </w:rPr>
+        <w:t>apk</w:t>
+      </w:r>
+      <w:proofErr w:type="spellEnd"/>
+      <w:r>
+        <w:rPr>
+          <w:rFonts w:ascii="Courier New" w:hAnsi="Courier New" w:cs="Courier New"/>
+          <w:color w:val="6AAB73"/>
+          <w:sz w:val="12"/>
+          <w:szCs w:val="12"/>
+          <w:lang w:val="en-US"/>
+        </w:rPr>
+        <w:t>/res-auto"</w:t>
       </w:r>
       <w:r>
         <w:rPr>
@@ -1334,6 +1440,7 @@
         <w:br/>
         <w:t xml:space="preserve">    </w:t>
       </w:r>
+      <w:proofErr w:type="spellStart"/>
       <w:r>
         <w:rPr>
           <w:rFonts w:ascii="Courier New" w:hAnsi="Courier New" w:cs="Courier New"/>
@@ -1354,6 +1461,7 @@
         </w:rPr>
         <w:t>tools</w:t>
       </w:r>
+      <w:proofErr w:type="spellEnd"/>
       <w:r>
         <w:rPr>
           <w:rFonts w:ascii="Courier New" w:hAnsi="Courier New" w:cs="Courier New"/>
@@ -1375,6 +1483,7 @@
         <w:br/>
         <w:t xml:space="preserve">    </w:t>
       </w:r>
+      <w:proofErr w:type="spellStart"/>
       <w:r>
         <w:rPr>
           <w:rFonts w:ascii="Courier New" w:hAnsi="Courier New" w:cs="Courier New"/>
@@ -1395,15 +1504,38 @@
         </w:rPr>
         <w:t>:background</w:t>
       </w:r>
-      <w:r>
-        <w:rPr>
-          <w:rFonts w:ascii="Courier New" w:hAnsi="Courier New" w:cs="Courier New"/>
-          <w:color w:val="6AAB73"/>
-          <w:sz w:val="12"/>
-          <w:szCs w:val="12"/>
-          <w:lang w:val="en-US"/>
-        </w:rPr>
-        <w:t>="@drawable/background_shadow"</w:t>
+      <w:proofErr w:type="spellEnd"/>
+      <w:r>
+        <w:rPr>
+          <w:rFonts w:ascii="Courier New" w:hAnsi="Courier New" w:cs="Courier New"/>
+          <w:color w:val="6AAB73"/>
+          <w:sz w:val="12"/>
+          <w:szCs w:val="12"/>
+          <w:lang w:val="en-US"/>
+        </w:rPr>
+        <w:t>="@drawable/</w:t>
+      </w:r>
+      <w:proofErr w:type="spellStart"/>
+      <w:r>
+        <w:rPr>
+          <w:rFonts w:ascii="Courier New" w:hAnsi="Courier New" w:cs="Courier New"/>
+          <w:color w:val="6AAB73"/>
+          <w:sz w:val="12"/>
+          <w:szCs w:val="12"/>
+          <w:lang w:val="en-US"/>
+        </w:rPr>
+        <w:t>background_shadow</w:t>
+      </w:r>
+      <w:proofErr w:type="spellEnd"/>
+      <w:r>
+        <w:rPr>
+          <w:rFonts w:ascii="Courier New" w:hAnsi="Courier New" w:cs="Courier New"/>
+          <w:color w:val="6AAB73"/>
+          <w:sz w:val="12"/>
+          <w:szCs w:val="12"/>
+          <w:lang w:val="en-US"/>
+        </w:rPr>
+        <w:t>"</w:t>
       </w:r>
       <w:r>
         <w:rPr>
@@ -1416,6 +1548,7 @@
         <w:br/>
         <w:t xml:space="preserve">    </w:t>
       </w:r>
+      <w:proofErr w:type="spellStart"/>
       <w:r>
         <w:rPr>
           <w:rFonts w:ascii="Courier New" w:hAnsi="Courier New" w:cs="Courier New"/>
@@ -1436,15 +1569,38 @@
         </w:rPr>
         <w:t>:layout_width</w:t>
       </w:r>
-      <w:r>
-        <w:rPr>
-          <w:rFonts w:ascii="Courier New" w:hAnsi="Courier New" w:cs="Courier New"/>
-          <w:color w:val="6AAB73"/>
-          <w:sz w:val="12"/>
-          <w:szCs w:val="12"/>
-          <w:lang w:val="en-US"/>
-        </w:rPr>
-        <w:t>="match_parent"</w:t>
+      <w:proofErr w:type="spellEnd"/>
+      <w:r>
+        <w:rPr>
+          <w:rFonts w:ascii="Courier New" w:hAnsi="Courier New" w:cs="Courier New"/>
+          <w:color w:val="6AAB73"/>
+          <w:sz w:val="12"/>
+          <w:szCs w:val="12"/>
+          <w:lang w:val="en-US"/>
+        </w:rPr>
+        <w:t>="</w:t>
+      </w:r>
+      <w:proofErr w:type="spellStart"/>
+      <w:r>
+        <w:rPr>
+          <w:rFonts w:ascii="Courier New" w:hAnsi="Courier New" w:cs="Courier New"/>
+          <w:color w:val="6AAB73"/>
+          <w:sz w:val="12"/>
+          <w:szCs w:val="12"/>
+          <w:lang w:val="en-US"/>
+        </w:rPr>
+        <w:t>match_parent</w:t>
+      </w:r>
+      <w:proofErr w:type="spellEnd"/>
+      <w:r>
+        <w:rPr>
+          <w:rFonts w:ascii="Courier New" w:hAnsi="Courier New" w:cs="Courier New"/>
+          <w:color w:val="6AAB73"/>
+          <w:sz w:val="12"/>
+          <w:szCs w:val="12"/>
+          <w:lang w:val="en-US"/>
+        </w:rPr>
+        <w:t>"</w:t>
       </w:r>
       <w:r>
         <w:rPr>
@@ -1457,6 +1613,7 @@
         <w:br/>
         <w:t xml:space="preserve">    </w:t>
       </w:r>
+      <w:proofErr w:type="spellStart"/>
       <w:r>
         <w:rPr>
           <w:rFonts w:ascii="Courier New" w:hAnsi="Courier New" w:cs="Courier New"/>
@@ -1477,15 +1634,38 @@
         </w:rPr>
         <w:t>:layout_height</w:t>
       </w:r>
-      <w:r>
-        <w:rPr>
-          <w:rFonts w:ascii="Courier New" w:hAnsi="Courier New" w:cs="Courier New"/>
-          <w:color w:val="6AAB73"/>
-          <w:sz w:val="12"/>
-          <w:szCs w:val="12"/>
-          <w:lang w:val="en-US"/>
-        </w:rPr>
-        <w:t>="match_parent"</w:t>
+      <w:proofErr w:type="spellEnd"/>
+      <w:r>
+        <w:rPr>
+          <w:rFonts w:ascii="Courier New" w:hAnsi="Courier New" w:cs="Courier New"/>
+          <w:color w:val="6AAB73"/>
+          <w:sz w:val="12"/>
+          <w:szCs w:val="12"/>
+          <w:lang w:val="en-US"/>
+        </w:rPr>
+        <w:t>="</w:t>
+      </w:r>
+      <w:proofErr w:type="spellStart"/>
+      <w:r>
+        <w:rPr>
+          <w:rFonts w:ascii="Courier New" w:hAnsi="Courier New" w:cs="Courier New"/>
+          <w:color w:val="6AAB73"/>
+          <w:sz w:val="12"/>
+          <w:szCs w:val="12"/>
+          <w:lang w:val="en-US"/>
+        </w:rPr>
+        <w:t>match_parent</w:t>
+      </w:r>
+      <w:proofErr w:type="spellEnd"/>
+      <w:r>
+        <w:rPr>
+          <w:rFonts w:ascii="Courier New" w:hAnsi="Courier New" w:cs="Courier New"/>
+          <w:color w:val="6AAB73"/>
+          <w:sz w:val="12"/>
+          <w:szCs w:val="12"/>
+          <w:lang w:val="en-US"/>
+        </w:rPr>
+        <w:t>"</w:t>
       </w:r>
       <w:r>
         <w:rPr>
@@ -1498,6 +1678,7 @@
         <w:br/>
         <w:t xml:space="preserve">    </w:t>
       </w:r>
+      <w:proofErr w:type="spellStart"/>
       <w:r>
         <w:rPr>
           <w:rFonts w:ascii="Courier New" w:hAnsi="Courier New" w:cs="Courier New"/>
@@ -1518,15 +1699,38 @@
         </w:rPr>
         <w:t>:scrollbarThumbVertical</w:t>
       </w:r>
-      <w:r>
-        <w:rPr>
-          <w:rFonts w:ascii="Courier New" w:hAnsi="Courier New" w:cs="Courier New"/>
-          <w:color w:val="6AAB73"/>
-          <w:sz w:val="12"/>
-          <w:szCs w:val="12"/>
-          <w:lang w:val="en-US"/>
-        </w:rPr>
-        <w:t>="@id/textViewPoem"</w:t>
+      <w:proofErr w:type="spellEnd"/>
+      <w:r>
+        <w:rPr>
+          <w:rFonts w:ascii="Courier New" w:hAnsi="Courier New" w:cs="Courier New"/>
+          <w:color w:val="6AAB73"/>
+          <w:sz w:val="12"/>
+          <w:szCs w:val="12"/>
+          <w:lang w:val="en-US"/>
+        </w:rPr>
+        <w:t>="@id/</w:t>
+      </w:r>
+      <w:proofErr w:type="spellStart"/>
+      <w:r>
+        <w:rPr>
+          <w:rFonts w:ascii="Courier New" w:hAnsi="Courier New" w:cs="Courier New"/>
+          <w:color w:val="6AAB73"/>
+          <w:sz w:val="12"/>
+          <w:szCs w:val="12"/>
+          <w:lang w:val="en-US"/>
+        </w:rPr>
+        <w:t>textViewPoem</w:t>
+      </w:r>
+      <w:proofErr w:type="spellEnd"/>
+      <w:r>
+        <w:rPr>
+          <w:rFonts w:ascii="Courier New" w:hAnsi="Courier New" w:cs="Courier New"/>
+          <w:color w:val="6AAB73"/>
+          <w:sz w:val="12"/>
+          <w:szCs w:val="12"/>
+          <w:lang w:val="en-US"/>
+        </w:rPr>
+        <w:t>"</w:t>
       </w:r>
       <w:r>
         <w:rPr>
@@ -1539,6 +1743,7 @@
         <w:br/>
         <w:t xml:space="preserve">    </w:t>
       </w:r>
+      <w:proofErr w:type="spellStart"/>
       <w:r>
         <w:rPr>
           <w:rFonts w:ascii="Courier New" w:hAnsi="Courier New" w:cs="Courier New"/>
@@ -1559,6 +1764,7 @@
         </w:rPr>
         <w:t>:context</w:t>
       </w:r>
+      <w:proofErr w:type="spellEnd"/>
       <w:r>
         <w:rPr>
           <w:rFonts w:ascii="Courier New" w:hAnsi="Courier New" w:cs="Courier New"/>
@@ -1588,8 +1794,31 @@
           <w:lang w:val="en-US"/>
         </w:rPr>
         <w:br/>
-        <w:t xml:space="preserve">    &lt;androidx.constraintlayout.widget.ConstraintLayout </w:t>
-      </w:r>
+        <w:t xml:space="preserve">    &lt;</w:t>
+      </w:r>
+      <w:proofErr w:type="spellStart"/>
+      <w:r>
+        <w:rPr>
+          <w:rFonts w:ascii="Courier New" w:hAnsi="Courier New" w:cs="Courier New"/>
+          <w:color w:val="D5B778"/>
+          <w:sz w:val="12"/>
+          <w:szCs w:val="12"/>
+          <w:lang w:val="en-US"/>
+        </w:rPr>
+        <w:t>androidx.constraintlayout.widget.ConstraintLayout</w:t>
+      </w:r>
+      <w:proofErr w:type="spellEnd"/>
+      <w:r>
+        <w:rPr>
+          <w:rFonts w:ascii="Courier New" w:hAnsi="Courier New" w:cs="Courier New"/>
+          <w:color w:val="D5B778"/>
+          <w:sz w:val="12"/>
+          <w:szCs w:val="12"/>
+          <w:lang w:val="en-US"/>
+        </w:rPr>
+        <w:t xml:space="preserve"> </w:t>
+      </w:r>
+      <w:proofErr w:type="spellStart"/>
       <w:r>
         <w:rPr>
           <w:rFonts w:ascii="Courier New" w:hAnsi="Courier New" w:cs="Courier New"/>
@@ -1610,6 +1839,7 @@
         </w:rPr>
         <w:t>:id</w:t>
       </w:r>
+      <w:proofErr w:type="spellEnd"/>
       <w:r>
         <w:rPr>
           <w:rFonts w:ascii="Courier New" w:hAnsi="Courier New" w:cs="Courier New"/>
@@ -1631,6 +1861,7 @@
         <w:br/>
         <w:t xml:space="preserve">        </w:t>
       </w:r>
+      <w:proofErr w:type="spellStart"/>
       <w:r>
         <w:rPr>
           <w:rFonts w:ascii="Courier New" w:hAnsi="Courier New" w:cs="Courier New"/>
@@ -1651,15 +1882,38 @@
         </w:rPr>
         <w:t>:layout_width</w:t>
       </w:r>
-      <w:r>
-        <w:rPr>
-          <w:rFonts w:ascii="Courier New" w:hAnsi="Courier New" w:cs="Courier New"/>
-          <w:color w:val="6AAB73"/>
-          <w:sz w:val="12"/>
-          <w:szCs w:val="12"/>
-          <w:lang w:val="en-US"/>
-        </w:rPr>
-        <w:t>="match_parent"</w:t>
+      <w:proofErr w:type="spellEnd"/>
+      <w:r>
+        <w:rPr>
+          <w:rFonts w:ascii="Courier New" w:hAnsi="Courier New" w:cs="Courier New"/>
+          <w:color w:val="6AAB73"/>
+          <w:sz w:val="12"/>
+          <w:szCs w:val="12"/>
+          <w:lang w:val="en-US"/>
+        </w:rPr>
+        <w:t>="</w:t>
+      </w:r>
+      <w:proofErr w:type="spellStart"/>
+      <w:r>
+        <w:rPr>
+          <w:rFonts w:ascii="Courier New" w:hAnsi="Courier New" w:cs="Courier New"/>
+          <w:color w:val="6AAB73"/>
+          <w:sz w:val="12"/>
+          <w:szCs w:val="12"/>
+          <w:lang w:val="en-US"/>
+        </w:rPr>
+        <w:t>match_parent</w:t>
+      </w:r>
+      <w:proofErr w:type="spellEnd"/>
+      <w:r>
+        <w:rPr>
+          <w:rFonts w:ascii="Courier New" w:hAnsi="Courier New" w:cs="Courier New"/>
+          <w:color w:val="6AAB73"/>
+          <w:sz w:val="12"/>
+          <w:szCs w:val="12"/>
+          <w:lang w:val="en-US"/>
+        </w:rPr>
+        <w:t>"</w:t>
       </w:r>
       <w:r>
         <w:rPr>
@@ -1672,6 +1926,7 @@
         <w:br/>
         <w:t xml:space="preserve">        </w:t>
       </w:r>
+      <w:proofErr w:type="spellStart"/>
       <w:r>
         <w:rPr>
           <w:rFonts w:ascii="Courier New" w:hAnsi="Courier New" w:cs="Courier New"/>
@@ -1692,6 +1947,7 @@
         </w:rPr>
         <w:t>:layout_height</w:t>
       </w:r>
+      <w:proofErr w:type="spellEnd"/>
       <w:r>
         <w:rPr>
           <w:rFonts w:ascii="Courier New" w:hAnsi="Courier New" w:cs="Courier New"/>
@@ -1713,6 +1969,7 @@
         <w:br/>
         <w:t xml:space="preserve">        </w:t>
       </w:r>
+      <w:proofErr w:type="spellStart"/>
       <w:r>
         <w:rPr>
           <w:rFonts w:ascii="Courier New" w:hAnsi="Courier New" w:cs="Courier New"/>
@@ -1733,6 +1990,7 @@
         </w:rPr>
         <w:t>:padding</w:t>
       </w:r>
+      <w:proofErr w:type="spellEnd"/>
       <w:r>
         <w:rPr>
           <w:rFonts w:ascii="Courier New" w:hAnsi="Courier New" w:cs="Courier New"/>
@@ -1754,6 +2012,7 @@
         <w:br/>
         <w:t xml:space="preserve">        </w:t>
       </w:r>
+      <w:proofErr w:type="spellStart"/>
       <w:r>
         <w:rPr>
           <w:rFonts w:ascii="Courier New" w:hAnsi="Courier New" w:cs="Courier New"/>
@@ -1774,15 +2033,38 @@
         </w:rPr>
         <w:t>:background</w:t>
       </w:r>
-      <w:r>
-        <w:rPr>
-          <w:rFonts w:ascii="Courier New" w:hAnsi="Courier New" w:cs="Courier New"/>
-          <w:color w:val="6AAB73"/>
-          <w:sz w:val="12"/>
-          <w:szCs w:val="12"/>
-          <w:lang w:val="en-US"/>
-        </w:rPr>
-        <w:t>="@drawable/background_shadow"</w:t>
+      <w:proofErr w:type="spellEnd"/>
+      <w:r>
+        <w:rPr>
+          <w:rFonts w:ascii="Courier New" w:hAnsi="Courier New" w:cs="Courier New"/>
+          <w:color w:val="6AAB73"/>
+          <w:sz w:val="12"/>
+          <w:szCs w:val="12"/>
+          <w:lang w:val="en-US"/>
+        </w:rPr>
+        <w:t>="@drawable/</w:t>
+      </w:r>
+      <w:proofErr w:type="spellStart"/>
+      <w:r>
+        <w:rPr>
+          <w:rFonts w:ascii="Courier New" w:hAnsi="Courier New" w:cs="Courier New"/>
+          <w:color w:val="6AAB73"/>
+          <w:sz w:val="12"/>
+          <w:szCs w:val="12"/>
+          <w:lang w:val="en-US"/>
+        </w:rPr>
+        <w:t>background_shadow</w:t>
+      </w:r>
+      <w:proofErr w:type="spellEnd"/>
+      <w:r>
+        <w:rPr>
+          <w:rFonts w:ascii="Courier New" w:hAnsi="Courier New" w:cs="Courier New"/>
+          <w:color w:val="6AAB73"/>
+          <w:sz w:val="12"/>
+          <w:szCs w:val="12"/>
+          <w:lang w:val="en-US"/>
+        </w:rPr>
+        <w:t>"</w:t>
       </w:r>
       <w:r>
         <w:rPr>
@@ -1795,6 +2077,7 @@
         <w:br/>
         <w:t xml:space="preserve">        </w:t>
       </w:r>
+      <w:proofErr w:type="spellStart"/>
       <w:r>
         <w:rPr>
           <w:rFonts w:ascii="Courier New" w:hAnsi="Courier New" w:cs="Courier New"/>
@@ -1815,6 +2098,7 @@
         </w:rPr>
         <w:t>:layout_constraintTop_toTopOf</w:t>
       </w:r>
+      <w:proofErr w:type="spellEnd"/>
       <w:r>
         <w:rPr>
           <w:rFonts w:ascii="Courier New" w:hAnsi="Courier New" w:cs="Courier New"/>
@@ -1836,6 +2120,7 @@
         <w:br/>
         <w:t xml:space="preserve">        </w:t>
       </w:r>
+      <w:proofErr w:type="spellStart"/>
       <w:r>
         <w:rPr>
           <w:rFonts w:ascii="Courier New" w:hAnsi="Courier New" w:cs="Courier New"/>
@@ -1856,6 +2141,7 @@
         </w:rPr>
         <w:t>:layout_constraintStart_toStartOf</w:t>
       </w:r>
+      <w:proofErr w:type="spellEnd"/>
       <w:r>
         <w:rPr>
           <w:rFonts w:ascii="Courier New" w:hAnsi="Courier New" w:cs="Courier New"/>
@@ -1877,6 +2163,7 @@
         <w:br/>
         <w:t xml:space="preserve">        </w:t>
       </w:r>
+      <w:proofErr w:type="spellStart"/>
       <w:r>
         <w:rPr>
           <w:rFonts w:ascii="Courier New" w:hAnsi="Courier New" w:cs="Courier New"/>
@@ -1897,6 +2184,7 @@
         </w:rPr>
         <w:t>:layout_constraintHeight_percent</w:t>
       </w:r>
+      <w:proofErr w:type="spellEnd"/>
       <w:r>
         <w:rPr>
           <w:rFonts w:ascii="Courier New" w:hAnsi="Courier New" w:cs="Courier New"/>
@@ -1926,8 +2214,31 @@
           <w:lang w:val="en-US"/>
         </w:rPr>
         <w:br/>
-        <w:t xml:space="preserve">        &lt;ImageView </w:t>
-      </w:r>
+        <w:t xml:space="preserve">        &lt;</w:t>
+      </w:r>
+      <w:proofErr w:type="spellStart"/>
+      <w:r>
+        <w:rPr>
+          <w:rFonts w:ascii="Courier New" w:hAnsi="Courier New" w:cs="Courier New"/>
+          <w:color w:val="D5B778"/>
+          <w:sz w:val="12"/>
+          <w:szCs w:val="12"/>
+          <w:lang w:val="en-US"/>
+        </w:rPr>
+        <w:t>ImageView</w:t>
+      </w:r>
+      <w:proofErr w:type="spellEnd"/>
+      <w:r>
+        <w:rPr>
+          <w:rFonts w:ascii="Courier New" w:hAnsi="Courier New" w:cs="Courier New"/>
+          <w:color w:val="D5B778"/>
+          <w:sz w:val="12"/>
+          <w:szCs w:val="12"/>
+          <w:lang w:val="en-US"/>
+        </w:rPr>
+        <w:t xml:space="preserve"> </w:t>
+      </w:r>
+      <w:proofErr w:type="spellStart"/>
       <w:r>
         <w:rPr>
           <w:rFonts w:ascii="Courier New" w:hAnsi="Courier New" w:cs="Courier New"/>
@@ -1948,6 +2259,7 @@
         </w:rPr>
         <w:t>:id</w:t>
       </w:r>
+      <w:proofErr w:type="spellEnd"/>
       <w:r>
         <w:rPr>
           <w:rFonts w:ascii="Courier New" w:hAnsi="Courier New" w:cs="Courier New"/>
@@ -1969,6 +2281,7 @@
         <w:br/>
         <w:t xml:space="preserve">            </w:t>
       </w:r>
+      <w:proofErr w:type="spellStart"/>
       <w:r>
         <w:rPr>
           <w:rFonts w:ascii="Courier New" w:hAnsi="Courier New" w:cs="Courier New"/>
@@ -1989,6 +2302,7 @@
         </w:rPr>
         <w:t>:layout_width</w:t>
       </w:r>
+      <w:proofErr w:type="spellEnd"/>
       <w:r>
         <w:rPr>
           <w:rFonts w:ascii="Courier New" w:hAnsi="Courier New" w:cs="Courier New"/>
@@ -2010,6 +2324,7 @@
         <w:br/>
         <w:t xml:space="preserve">            </w:t>
       </w:r>
+      <w:proofErr w:type="spellStart"/>
       <w:r>
         <w:rPr>
           <w:rFonts w:ascii="Courier New" w:hAnsi="Courier New" w:cs="Courier New"/>
@@ -2030,15 +2345,38 @@
         </w:rPr>
         <w:t>:layout_height</w:t>
       </w:r>
-      <w:r>
-        <w:rPr>
-          <w:rFonts w:ascii="Courier New" w:hAnsi="Courier New" w:cs="Courier New"/>
-          <w:color w:val="6AAB73"/>
-          <w:sz w:val="12"/>
-          <w:szCs w:val="12"/>
-          <w:lang w:val="en-US"/>
-        </w:rPr>
-        <w:t>="wrap_content"</w:t>
+      <w:proofErr w:type="spellEnd"/>
+      <w:r>
+        <w:rPr>
+          <w:rFonts w:ascii="Courier New" w:hAnsi="Courier New" w:cs="Courier New"/>
+          <w:color w:val="6AAB73"/>
+          <w:sz w:val="12"/>
+          <w:szCs w:val="12"/>
+          <w:lang w:val="en-US"/>
+        </w:rPr>
+        <w:t>="</w:t>
+      </w:r>
+      <w:proofErr w:type="spellStart"/>
+      <w:r>
+        <w:rPr>
+          <w:rFonts w:ascii="Courier New" w:hAnsi="Courier New" w:cs="Courier New"/>
+          <w:color w:val="6AAB73"/>
+          <w:sz w:val="12"/>
+          <w:szCs w:val="12"/>
+          <w:lang w:val="en-US"/>
+        </w:rPr>
+        <w:t>wrap_content</w:t>
+      </w:r>
+      <w:proofErr w:type="spellEnd"/>
+      <w:r>
+        <w:rPr>
+          <w:rFonts w:ascii="Courier New" w:hAnsi="Courier New" w:cs="Courier New"/>
+          <w:color w:val="6AAB73"/>
+          <w:sz w:val="12"/>
+          <w:szCs w:val="12"/>
+          <w:lang w:val="en-US"/>
+        </w:rPr>
+        <w:t>"</w:t>
       </w:r>
       <w:r>
         <w:rPr>
@@ -2051,6 +2389,7 @@
         <w:br/>
         <w:t xml:space="preserve">            </w:t>
       </w:r>
+      <w:proofErr w:type="spellStart"/>
       <w:r>
         <w:rPr>
           <w:rFonts w:ascii="Courier New" w:hAnsi="Courier New" w:cs="Courier New"/>
@@ -2071,15 +2410,38 @@
         </w:rPr>
         <w:t>:contentDescription</w:t>
       </w:r>
-      <w:r>
-        <w:rPr>
-          <w:rFonts w:ascii="Courier New" w:hAnsi="Courier New" w:cs="Courier New"/>
-          <w:color w:val="6AAB73"/>
-          <w:sz w:val="12"/>
-          <w:szCs w:val="12"/>
-          <w:lang w:val="en-US"/>
-        </w:rPr>
-        <w:t>="@string/can_t_open_image"</w:t>
+      <w:proofErr w:type="spellEnd"/>
+      <w:r>
+        <w:rPr>
+          <w:rFonts w:ascii="Courier New" w:hAnsi="Courier New" w:cs="Courier New"/>
+          <w:color w:val="6AAB73"/>
+          <w:sz w:val="12"/>
+          <w:szCs w:val="12"/>
+          <w:lang w:val="en-US"/>
+        </w:rPr>
+        <w:t>="@string/</w:t>
+      </w:r>
+      <w:proofErr w:type="spellStart"/>
+      <w:r>
+        <w:rPr>
+          <w:rFonts w:ascii="Courier New" w:hAnsi="Courier New" w:cs="Courier New"/>
+          <w:color w:val="6AAB73"/>
+          <w:sz w:val="12"/>
+          <w:szCs w:val="12"/>
+          <w:lang w:val="en-US"/>
+        </w:rPr>
+        <w:t>can_t_open_image</w:t>
+      </w:r>
+      <w:proofErr w:type="spellEnd"/>
+      <w:r>
+        <w:rPr>
+          <w:rFonts w:ascii="Courier New" w:hAnsi="Courier New" w:cs="Courier New"/>
+          <w:color w:val="6AAB73"/>
+          <w:sz w:val="12"/>
+          <w:szCs w:val="12"/>
+          <w:lang w:val="en-US"/>
+        </w:rPr>
+        <w:t>"</w:t>
       </w:r>
       <w:r>
         <w:rPr>
@@ -2092,6 +2454,7 @@
         <w:br/>
         <w:t xml:space="preserve">            </w:t>
       </w:r>
+      <w:proofErr w:type="spellStart"/>
       <w:r>
         <w:rPr>
           <w:rFonts w:ascii="Courier New" w:hAnsi="Courier New" w:cs="Courier New"/>
@@ -2112,15 +2475,38 @@
         </w:rPr>
         <w:t>:src</w:t>
       </w:r>
-      <w:r>
-        <w:rPr>
-          <w:rFonts w:ascii="Courier New" w:hAnsi="Courier New" w:cs="Courier New"/>
-          <w:color w:val="6AAB73"/>
-          <w:sz w:val="12"/>
-          <w:szCs w:val="12"/>
-          <w:lang w:val="en-US"/>
-        </w:rPr>
-        <w:t>="@drawable/logo_btpit"</w:t>
+      <w:proofErr w:type="spellEnd"/>
+      <w:r>
+        <w:rPr>
+          <w:rFonts w:ascii="Courier New" w:hAnsi="Courier New" w:cs="Courier New"/>
+          <w:color w:val="6AAB73"/>
+          <w:sz w:val="12"/>
+          <w:szCs w:val="12"/>
+          <w:lang w:val="en-US"/>
+        </w:rPr>
+        <w:t>="@drawable/</w:t>
+      </w:r>
+      <w:proofErr w:type="spellStart"/>
+      <w:r>
+        <w:rPr>
+          <w:rFonts w:ascii="Courier New" w:hAnsi="Courier New" w:cs="Courier New"/>
+          <w:color w:val="6AAB73"/>
+          <w:sz w:val="12"/>
+          <w:szCs w:val="12"/>
+          <w:lang w:val="en-US"/>
+        </w:rPr>
+        <w:t>logo_btpit</w:t>
+      </w:r>
+      <w:proofErr w:type="spellEnd"/>
+      <w:r>
+        <w:rPr>
+          <w:rFonts w:ascii="Courier New" w:hAnsi="Courier New" w:cs="Courier New"/>
+          <w:color w:val="6AAB73"/>
+          <w:sz w:val="12"/>
+          <w:szCs w:val="12"/>
+          <w:lang w:val="en-US"/>
+        </w:rPr>
+        <w:t>"</w:t>
       </w:r>
       <w:r>
         <w:rPr>
@@ -2133,6 +2519,7 @@
         <w:br/>
         <w:t xml:space="preserve">            </w:t>
       </w:r>
+      <w:proofErr w:type="spellStart"/>
       <w:r>
         <w:rPr>
           <w:rFonts w:ascii="Courier New" w:hAnsi="Courier New" w:cs="Courier New"/>
@@ -2153,15 +2540,38 @@
         </w:rPr>
         <w:t>:scaleType</w:t>
       </w:r>
-      <w:r>
-        <w:rPr>
-          <w:rFonts w:ascii="Courier New" w:hAnsi="Courier New" w:cs="Courier New"/>
-          <w:color w:val="6AAB73"/>
-          <w:sz w:val="12"/>
-          <w:szCs w:val="12"/>
-          <w:lang w:val="en-US"/>
-        </w:rPr>
-        <w:t>="centerInside"</w:t>
+      <w:proofErr w:type="spellEnd"/>
+      <w:r>
+        <w:rPr>
+          <w:rFonts w:ascii="Courier New" w:hAnsi="Courier New" w:cs="Courier New"/>
+          <w:color w:val="6AAB73"/>
+          <w:sz w:val="12"/>
+          <w:szCs w:val="12"/>
+          <w:lang w:val="en-US"/>
+        </w:rPr>
+        <w:t>="</w:t>
+      </w:r>
+      <w:proofErr w:type="spellStart"/>
+      <w:r>
+        <w:rPr>
+          <w:rFonts w:ascii="Courier New" w:hAnsi="Courier New" w:cs="Courier New"/>
+          <w:color w:val="6AAB73"/>
+          <w:sz w:val="12"/>
+          <w:szCs w:val="12"/>
+          <w:lang w:val="en-US"/>
+        </w:rPr>
+        <w:t>centerInside</w:t>
+      </w:r>
+      <w:proofErr w:type="spellEnd"/>
+      <w:r>
+        <w:rPr>
+          <w:rFonts w:ascii="Courier New" w:hAnsi="Courier New" w:cs="Courier New"/>
+          <w:color w:val="6AAB73"/>
+          <w:sz w:val="12"/>
+          <w:szCs w:val="12"/>
+          <w:lang w:val="en-US"/>
+        </w:rPr>
+        <w:t>"</w:t>
       </w:r>
       <w:r>
         <w:rPr>
@@ -2174,6 +2584,7 @@
         <w:br/>
         <w:t xml:space="preserve">            </w:t>
       </w:r>
+      <w:proofErr w:type="spellStart"/>
       <w:r>
         <w:rPr>
           <w:rFonts w:ascii="Courier New" w:hAnsi="Courier New" w:cs="Courier New"/>
@@ -2194,6 +2605,7 @@
         </w:rPr>
         <w:t>:layout_constraintTop_toTopOf</w:t>
       </w:r>
+      <w:proofErr w:type="spellEnd"/>
       <w:r>
         <w:rPr>
           <w:rFonts w:ascii="Courier New" w:hAnsi="Courier New" w:cs="Courier New"/>
@@ -2215,6 +2627,7 @@
         <w:br/>
         <w:t xml:space="preserve">            </w:t>
       </w:r>
+      <w:proofErr w:type="spellStart"/>
       <w:r>
         <w:rPr>
           <w:rFonts w:ascii="Courier New" w:hAnsi="Courier New" w:cs="Courier New"/>
@@ -2235,6 +2648,7 @@
         </w:rPr>
         <w:t>:layout_constraintStart_toStartOf</w:t>
       </w:r>
+      <w:proofErr w:type="spellEnd"/>
       <w:r>
         <w:rPr>
           <w:rFonts w:ascii="Courier New" w:hAnsi="Courier New" w:cs="Courier New"/>
@@ -2256,6 +2670,7 @@
         <w:br/>
         <w:t xml:space="preserve">            </w:t>
       </w:r>
+      <w:proofErr w:type="spellStart"/>
       <w:r>
         <w:rPr>
           <w:rFonts w:ascii="Courier New" w:hAnsi="Courier New" w:cs="Courier New"/>
@@ -2276,6 +2691,7 @@
         </w:rPr>
         <w:t>:layout_constraintWidth_percent</w:t>
       </w:r>
+      <w:proofErr w:type="spellEnd"/>
       <w:r>
         <w:rPr>
           <w:rFonts w:ascii="Courier New" w:hAnsi="Courier New" w:cs="Courier New"/>
@@ -2305,8 +2721,31 @@
           <w:lang w:val="en-US"/>
         </w:rPr>
         <w:br/>
-        <w:t xml:space="preserve">        &lt;TextView </w:t>
-      </w:r>
+        <w:t xml:space="preserve">        &lt;</w:t>
+      </w:r>
+      <w:proofErr w:type="spellStart"/>
+      <w:r>
+        <w:rPr>
+          <w:rFonts w:ascii="Courier New" w:hAnsi="Courier New" w:cs="Courier New"/>
+          <w:color w:val="D5B778"/>
+          <w:sz w:val="12"/>
+          <w:szCs w:val="12"/>
+          <w:lang w:val="en-US"/>
+        </w:rPr>
+        <w:t>TextView</w:t>
+      </w:r>
+      <w:proofErr w:type="spellEnd"/>
+      <w:r>
+        <w:rPr>
+          <w:rFonts w:ascii="Courier New" w:hAnsi="Courier New" w:cs="Courier New"/>
+          <w:color w:val="D5B778"/>
+          <w:sz w:val="12"/>
+          <w:szCs w:val="12"/>
+          <w:lang w:val="en-US"/>
+        </w:rPr>
+        <w:t xml:space="preserve"> </w:t>
+      </w:r>
+      <w:proofErr w:type="spellStart"/>
       <w:r>
         <w:rPr>
           <w:rFonts w:ascii="Courier New" w:hAnsi="Courier New" w:cs="Courier New"/>
@@ -2327,6 +2766,7 @@
         </w:rPr>
         <w:t>:id</w:t>
       </w:r>
+      <w:proofErr w:type="spellEnd"/>
       <w:r>
         <w:rPr>
           <w:rFonts w:ascii="Courier New" w:hAnsi="Courier New" w:cs="Courier New"/>
@@ -2348,6 +2788,7 @@
         <w:br/>
         <w:t xml:space="preserve">            </w:t>
       </w:r>
+      <w:proofErr w:type="spellStart"/>
       <w:r>
         <w:rPr>
           <w:rFonts w:ascii="Courier New" w:hAnsi="Courier New" w:cs="Courier New"/>
@@ -2368,15 +2809,38 @@
         </w:rPr>
         <w:t>:layout_width</w:t>
       </w:r>
-      <w:r>
-        <w:rPr>
-          <w:rFonts w:ascii="Courier New" w:hAnsi="Courier New" w:cs="Courier New"/>
-          <w:color w:val="6AAB73"/>
-          <w:sz w:val="12"/>
-          <w:szCs w:val="12"/>
-          <w:lang w:val="en-US"/>
-        </w:rPr>
-        <w:t>="wrap_content"</w:t>
+      <w:proofErr w:type="spellEnd"/>
+      <w:r>
+        <w:rPr>
+          <w:rFonts w:ascii="Courier New" w:hAnsi="Courier New" w:cs="Courier New"/>
+          <w:color w:val="6AAB73"/>
+          <w:sz w:val="12"/>
+          <w:szCs w:val="12"/>
+          <w:lang w:val="en-US"/>
+        </w:rPr>
+        <w:t>="</w:t>
+      </w:r>
+      <w:proofErr w:type="spellStart"/>
+      <w:r>
+        <w:rPr>
+          <w:rFonts w:ascii="Courier New" w:hAnsi="Courier New" w:cs="Courier New"/>
+          <w:color w:val="6AAB73"/>
+          <w:sz w:val="12"/>
+          <w:szCs w:val="12"/>
+          <w:lang w:val="en-US"/>
+        </w:rPr>
+        <w:t>wrap_content</w:t>
+      </w:r>
+      <w:proofErr w:type="spellEnd"/>
+      <w:r>
+        <w:rPr>
+          <w:rFonts w:ascii="Courier New" w:hAnsi="Courier New" w:cs="Courier New"/>
+          <w:color w:val="6AAB73"/>
+          <w:sz w:val="12"/>
+          <w:szCs w:val="12"/>
+          <w:lang w:val="en-US"/>
+        </w:rPr>
+        <w:t>"</w:t>
       </w:r>
       <w:r>
         <w:rPr>
@@ -2389,6 +2853,7 @@
         <w:br/>
         <w:t xml:space="preserve">            </w:t>
       </w:r>
+      <w:proofErr w:type="spellStart"/>
       <w:r>
         <w:rPr>
           <w:rFonts w:ascii="Courier New" w:hAnsi="Courier New" w:cs="Courier New"/>
@@ -2409,15 +2874,38 @@
         </w:rPr>
         <w:t>:layout_height</w:t>
       </w:r>
-      <w:r>
-        <w:rPr>
-          <w:rFonts w:ascii="Courier New" w:hAnsi="Courier New" w:cs="Courier New"/>
-          <w:color w:val="6AAB73"/>
-          <w:sz w:val="12"/>
-          <w:szCs w:val="12"/>
-          <w:lang w:val="en-US"/>
-        </w:rPr>
-        <w:t>="wrap_content"</w:t>
+      <w:proofErr w:type="spellEnd"/>
+      <w:r>
+        <w:rPr>
+          <w:rFonts w:ascii="Courier New" w:hAnsi="Courier New" w:cs="Courier New"/>
+          <w:color w:val="6AAB73"/>
+          <w:sz w:val="12"/>
+          <w:szCs w:val="12"/>
+          <w:lang w:val="en-US"/>
+        </w:rPr>
+        <w:t>="</w:t>
+      </w:r>
+      <w:proofErr w:type="spellStart"/>
+      <w:r>
+        <w:rPr>
+          <w:rFonts w:ascii="Courier New" w:hAnsi="Courier New" w:cs="Courier New"/>
+          <w:color w:val="6AAB73"/>
+          <w:sz w:val="12"/>
+          <w:szCs w:val="12"/>
+          <w:lang w:val="en-US"/>
+        </w:rPr>
+        <w:t>wrap_content</w:t>
+      </w:r>
+      <w:proofErr w:type="spellEnd"/>
+      <w:r>
+        <w:rPr>
+          <w:rFonts w:ascii="Courier New" w:hAnsi="Courier New" w:cs="Courier New"/>
+          <w:color w:val="6AAB73"/>
+          <w:sz w:val="12"/>
+          <w:szCs w:val="12"/>
+          <w:lang w:val="en-US"/>
+        </w:rPr>
+        <w:t>"</w:t>
       </w:r>
       <w:r>
         <w:rPr>
@@ -2430,6 +2918,7 @@
         <w:br/>
         <w:t xml:space="preserve">            </w:t>
       </w:r>
+      <w:proofErr w:type="spellStart"/>
       <w:r>
         <w:rPr>
           <w:rFonts w:ascii="Courier New" w:hAnsi="Courier New" w:cs="Courier New"/>
@@ -2450,6 +2939,7 @@
         </w:rPr>
         <w:t>:textSize</w:t>
       </w:r>
+      <w:proofErr w:type="spellEnd"/>
       <w:r>
         <w:rPr>
           <w:rFonts w:ascii="Courier New" w:hAnsi="Courier New" w:cs="Courier New"/>
@@ -2471,6 +2961,7 @@
         <w:br/>
         <w:t xml:space="preserve">            </w:t>
       </w:r>
+      <w:proofErr w:type="spellStart"/>
       <w:r>
         <w:rPr>
           <w:rFonts w:ascii="Courier New" w:hAnsi="Courier New" w:cs="Courier New"/>
@@ -2491,6 +2982,7 @@
         </w:rPr>
         <w:t>:layout_marginStart</w:t>
       </w:r>
+      <w:proofErr w:type="spellEnd"/>
       <w:r>
         <w:rPr>
           <w:rFonts w:ascii="Courier New" w:hAnsi="Courier New" w:cs="Courier New"/>
@@ -2512,6 +3004,7 @@
         <w:br/>
         <w:t xml:space="preserve">            </w:t>
       </w:r>
+      <w:proofErr w:type="spellStart"/>
       <w:r>
         <w:rPr>
           <w:rFonts w:ascii="Courier New" w:hAnsi="Courier New" w:cs="Courier New"/>
@@ -2532,6 +3025,7 @@
         </w:rPr>
         <w:t>:text</w:t>
       </w:r>
+      <w:proofErr w:type="spellEnd"/>
       <w:r>
         <w:rPr>
           <w:rFonts w:ascii="Courier New" w:hAnsi="Courier New" w:cs="Courier New"/>
@@ -2553,6 +3047,7 @@
         <w:br/>
         <w:t xml:space="preserve">            </w:t>
       </w:r>
+      <w:proofErr w:type="spellStart"/>
       <w:r>
         <w:rPr>
           <w:rFonts w:ascii="Courier New" w:hAnsi="Courier New" w:cs="Courier New"/>
@@ -2573,6 +3068,7 @@
         </w:rPr>
         <w:t>:layout_constraintTop_toTopOf</w:t>
       </w:r>
+      <w:proofErr w:type="spellEnd"/>
       <w:r>
         <w:rPr>
           <w:rFonts w:ascii="Courier New" w:hAnsi="Courier New" w:cs="Courier New"/>
@@ -2594,6 +3090,7 @@
         <w:br/>
         <w:t xml:space="preserve">            </w:t>
       </w:r>
+      <w:proofErr w:type="spellStart"/>
       <w:r>
         <w:rPr>
           <w:rFonts w:ascii="Courier New" w:hAnsi="Courier New" w:cs="Courier New"/>
@@ -2614,6 +3111,7 @@
         </w:rPr>
         <w:t>:layout_constraintBottom_toTopOf</w:t>
       </w:r>
+      <w:proofErr w:type="spellEnd"/>
       <w:r>
         <w:rPr>
           <w:rFonts w:ascii="Courier New" w:hAnsi="Courier New" w:cs="Courier New"/>
@@ -2635,6 +3133,7 @@
         <w:br/>
         <w:t xml:space="preserve">            </w:t>
       </w:r>
+      <w:proofErr w:type="spellStart"/>
       <w:r>
         <w:rPr>
           <w:rFonts w:ascii="Courier New" w:hAnsi="Courier New" w:cs="Courier New"/>
@@ -2655,6 +3154,7 @@
         </w:rPr>
         <w:t>:layout_constraintStart_toEndOf</w:t>
       </w:r>
+      <w:proofErr w:type="spellEnd"/>
       <w:r>
         <w:rPr>
           <w:rFonts w:ascii="Courier New" w:hAnsi="Courier New" w:cs="Courier New"/>
@@ -2684,8 +3184,31 @@
           <w:lang w:val="en-US"/>
         </w:rPr>
         <w:br/>
-        <w:t xml:space="preserve">        &lt;TextView </w:t>
-      </w:r>
+        <w:t xml:space="preserve">        &lt;</w:t>
+      </w:r>
+      <w:proofErr w:type="spellStart"/>
+      <w:r>
+        <w:rPr>
+          <w:rFonts w:ascii="Courier New" w:hAnsi="Courier New" w:cs="Courier New"/>
+          <w:color w:val="D5B778"/>
+          <w:sz w:val="12"/>
+          <w:szCs w:val="12"/>
+          <w:lang w:val="en-US"/>
+        </w:rPr>
+        <w:t>TextView</w:t>
+      </w:r>
+      <w:proofErr w:type="spellEnd"/>
+      <w:r>
+        <w:rPr>
+          <w:rFonts w:ascii="Courier New" w:hAnsi="Courier New" w:cs="Courier New"/>
+          <w:color w:val="D5B778"/>
+          <w:sz w:val="12"/>
+          <w:szCs w:val="12"/>
+          <w:lang w:val="en-US"/>
+        </w:rPr>
+        <w:t xml:space="preserve"> </w:t>
+      </w:r>
+      <w:proofErr w:type="spellStart"/>
       <w:r>
         <w:rPr>
           <w:rFonts w:ascii="Courier New" w:hAnsi="Courier New" w:cs="Courier New"/>
@@ -2706,6 +3229,7 @@
         </w:rPr>
         <w:t>:id</w:t>
       </w:r>
+      <w:proofErr w:type="spellEnd"/>
       <w:r>
         <w:rPr>
           <w:rFonts w:ascii="Courier New" w:hAnsi="Courier New" w:cs="Courier New"/>
@@ -2727,6 +3251,7 @@
         <w:br/>
         <w:t xml:space="preserve">            </w:t>
       </w:r>
+      <w:proofErr w:type="spellStart"/>
       <w:r>
         <w:rPr>
           <w:rFonts w:ascii="Courier New" w:hAnsi="Courier New" w:cs="Courier New"/>
@@ -2747,15 +3272,38 @@
         </w:rPr>
         <w:t>:layout_width</w:t>
       </w:r>
-      <w:r>
-        <w:rPr>
-          <w:rFonts w:ascii="Courier New" w:hAnsi="Courier New" w:cs="Courier New"/>
-          <w:color w:val="6AAB73"/>
-          <w:sz w:val="12"/>
-          <w:szCs w:val="12"/>
-          <w:lang w:val="en-US"/>
-        </w:rPr>
-        <w:t>="wrap_content"</w:t>
+      <w:proofErr w:type="spellEnd"/>
+      <w:r>
+        <w:rPr>
+          <w:rFonts w:ascii="Courier New" w:hAnsi="Courier New" w:cs="Courier New"/>
+          <w:color w:val="6AAB73"/>
+          <w:sz w:val="12"/>
+          <w:szCs w:val="12"/>
+          <w:lang w:val="en-US"/>
+        </w:rPr>
+        <w:t>="</w:t>
+      </w:r>
+      <w:proofErr w:type="spellStart"/>
+      <w:r>
+        <w:rPr>
+          <w:rFonts w:ascii="Courier New" w:hAnsi="Courier New" w:cs="Courier New"/>
+          <w:color w:val="6AAB73"/>
+          <w:sz w:val="12"/>
+          <w:szCs w:val="12"/>
+          <w:lang w:val="en-US"/>
+        </w:rPr>
+        <w:t>wrap_content</w:t>
+      </w:r>
+      <w:proofErr w:type="spellEnd"/>
+      <w:r>
+        <w:rPr>
+          <w:rFonts w:ascii="Courier New" w:hAnsi="Courier New" w:cs="Courier New"/>
+          <w:color w:val="6AAB73"/>
+          <w:sz w:val="12"/>
+          <w:szCs w:val="12"/>
+          <w:lang w:val="en-US"/>
+        </w:rPr>
+        <w:t>"</w:t>
       </w:r>
       <w:r>
         <w:rPr>
@@ -2768,6 +3316,7 @@
         <w:br/>
         <w:t xml:space="preserve">            </w:t>
       </w:r>
+      <w:proofErr w:type="spellStart"/>
       <w:r>
         <w:rPr>
           <w:rFonts w:ascii="Courier New" w:hAnsi="Courier New" w:cs="Courier New"/>
@@ -2788,6 +3337,7 @@
         </w:rPr>
         <w:t>:layout_marginStart</w:t>
       </w:r>
+      <w:proofErr w:type="spellEnd"/>
       <w:r>
         <w:rPr>
           <w:rFonts w:ascii="Courier New" w:hAnsi="Courier New" w:cs="Courier New"/>
@@ -2809,6 +3359,7 @@
         <w:br/>
         <w:t xml:space="preserve">            </w:t>
       </w:r>
+      <w:proofErr w:type="spellStart"/>
       <w:r>
         <w:rPr>
           <w:rFonts w:ascii="Courier New" w:hAnsi="Courier New" w:cs="Courier New"/>
@@ -2829,37 +3380,51 @@
         </w:rPr>
         <w:t>:layout_height</w:t>
       </w:r>
-      <w:r>
-        <w:rPr>
-          <w:rFonts w:ascii="Courier New" w:hAnsi="Courier New" w:cs="Courier New"/>
-          <w:color w:val="6AAB73"/>
-          <w:sz w:val="12"/>
-          <w:szCs w:val="12"/>
-          <w:lang w:val="en-US"/>
-        </w:rPr>
-        <w:t>="wrap_content"</w:t>
-      </w:r>
-      <w:r>
-        <w:rPr>
-          <w:rFonts w:ascii="Courier New" w:hAnsi="Courier New" w:cs="Courier New"/>
-          <w:color w:val="6AAB73"/>
-          <w:sz w:val="12"/>
-          <w:szCs w:val="12"/>
-          <w:lang w:val="en-US"/>
-        </w:rPr>
-        <w:br/>
-      </w:r>
-      <w:r>
-        <w:rPr>
-          <w:rFonts w:ascii="Courier New" w:hAnsi="Courier New" w:cs="Courier New"/>
-          <w:color w:val="6AAB73"/>
-          <w:sz w:val="12"/>
-          <w:szCs w:val="12"/>
-          <w:lang w:val="en-US"/>
-        </w:rPr>
-        <w:lastRenderedPageBreak/>
+      <w:proofErr w:type="spellEnd"/>
+      <w:r>
+        <w:rPr>
+          <w:rFonts w:ascii="Courier New" w:hAnsi="Courier New" w:cs="Courier New"/>
+          <w:color w:val="6AAB73"/>
+          <w:sz w:val="12"/>
+          <w:szCs w:val="12"/>
+          <w:lang w:val="en-US"/>
+        </w:rPr>
+        <w:t>="</w:t>
+      </w:r>
+      <w:proofErr w:type="spellStart"/>
+      <w:r>
+        <w:rPr>
+          <w:rFonts w:ascii="Courier New" w:hAnsi="Courier New" w:cs="Courier New"/>
+          <w:color w:val="6AAB73"/>
+          <w:sz w:val="12"/>
+          <w:szCs w:val="12"/>
+          <w:lang w:val="en-US"/>
+        </w:rPr>
+        <w:t>wrap_content</w:t>
+      </w:r>
+      <w:proofErr w:type="spellEnd"/>
+      <w:r>
+        <w:rPr>
+          <w:rFonts w:ascii="Courier New" w:hAnsi="Courier New" w:cs="Courier New"/>
+          <w:color w:val="6AAB73"/>
+          <w:sz w:val="12"/>
+          <w:szCs w:val="12"/>
+          <w:lang w:val="en-US"/>
+        </w:rPr>
+        <w:t>"</w:t>
+      </w:r>
+      <w:r>
+        <w:rPr>
+          <w:rFonts w:ascii="Courier New" w:hAnsi="Courier New" w:cs="Courier New"/>
+          <w:color w:val="6AAB73"/>
+          <w:sz w:val="12"/>
+          <w:szCs w:val="12"/>
+          <w:lang w:val="en-US"/>
+        </w:rPr>
+        <w:br/>
         <w:t xml:space="preserve">            </w:t>
       </w:r>
+      <w:proofErr w:type="spellStart"/>
       <w:r>
         <w:rPr>
           <w:rFonts w:ascii="Courier New" w:hAnsi="Courier New" w:cs="Courier New"/>
@@ -2880,6 +3445,7 @@
         </w:rPr>
         <w:t>:text</w:t>
       </w:r>
+      <w:proofErr w:type="spellEnd"/>
       <w:r>
         <w:rPr>
           <w:rFonts w:ascii="Courier New" w:hAnsi="Courier New" w:cs="Courier New"/>
@@ -2901,6 +3467,7 @@
         <w:br/>
         <w:t xml:space="preserve">            </w:t>
       </w:r>
+      <w:proofErr w:type="spellStart"/>
       <w:r>
         <w:rPr>
           <w:rFonts w:ascii="Courier New" w:hAnsi="Courier New" w:cs="Courier New"/>
@@ -2921,6 +3488,7 @@
         </w:rPr>
         <w:t>:layout_constraintTop_toBottomOf</w:t>
       </w:r>
+      <w:proofErr w:type="spellEnd"/>
       <w:r>
         <w:rPr>
           <w:rFonts w:ascii="Courier New" w:hAnsi="Courier New" w:cs="Courier New"/>
@@ -2942,6 +3510,7 @@
         <w:br/>
         <w:t xml:space="preserve">            </w:t>
       </w:r>
+      <w:proofErr w:type="spellStart"/>
       <w:r>
         <w:rPr>
           <w:rFonts w:ascii="Courier New" w:hAnsi="Courier New" w:cs="Courier New"/>
@@ -2962,6 +3531,7 @@
         </w:rPr>
         <w:t>:layout_constraintBottom_toBottomOf</w:t>
       </w:r>
+      <w:proofErr w:type="spellEnd"/>
       <w:r>
         <w:rPr>
           <w:rFonts w:ascii="Courier New" w:hAnsi="Courier New" w:cs="Courier New"/>
@@ -2983,6 +3553,7 @@
         <w:br/>
         <w:t xml:space="preserve">            </w:t>
       </w:r>
+      <w:proofErr w:type="spellStart"/>
       <w:r>
         <w:rPr>
           <w:rFonts w:ascii="Courier New" w:hAnsi="Courier New" w:cs="Courier New"/>
@@ -3003,6 +3574,7 @@
         </w:rPr>
         <w:t>:layout_constraintStart_toEndOf</w:t>
       </w:r>
+      <w:proofErr w:type="spellEnd"/>
       <w:r>
         <w:rPr>
           <w:rFonts w:ascii="Courier New" w:hAnsi="Courier New" w:cs="Courier New"/>
@@ -3032,8 +3604,9 @@
           <w:lang w:val="en-US"/>
         </w:rPr>
         <w:br/>
-        <w:t xml:space="preserve">    &lt;/androidx.constraintlayout.widget.ConstraintLayout&gt;</w:t>
-      </w:r>
+        <w:t xml:space="preserve">    &lt;/</w:t>
+      </w:r>
+      <w:proofErr w:type="spellStart"/>
       <w:r>
         <w:rPr>
           <w:rFonts w:ascii="Courier New" w:hAnsi="Courier New" w:cs="Courier New"/>
@@ -3042,9 +3615,53 @@
           <w:szCs w:val="12"/>
           <w:lang w:val="en-US"/>
         </w:rPr>
-        <w:br/>
-        <w:t xml:space="preserve">    &lt;TextView </w:t>
-      </w:r>
+        <w:t>androidx.constraintlayout.widget.ConstraintLayout</w:t>
+      </w:r>
+      <w:proofErr w:type="spellEnd"/>
+      <w:r>
+        <w:rPr>
+          <w:rFonts w:ascii="Courier New" w:hAnsi="Courier New" w:cs="Courier New"/>
+          <w:color w:val="D5B778"/>
+          <w:sz w:val="12"/>
+          <w:szCs w:val="12"/>
+          <w:lang w:val="en-US"/>
+        </w:rPr>
+        <w:t>&gt;</w:t>
+      </w:r>
+      <w:r>
+        <w:rPr>
+          <w:rFonts w:ascii="Courier New" w:hAnsi="Courier New" w:cs="Courier New"/>
+          <w:color w:val="D5B778"/>
+          <w:sz w:val="12"/>
+          <w:szCs w:val="12"/>
+          <w:lang w:val="en-US"/>
+        </w:rPr>
+        <w:br/>
+        <w:t xml:space="preserve">    &lt;</w:t>
+      </w:r>
+      <w:proofErr w:type="spellStart"/>
+      <w:r>
+        <w:rPr>
+          <w:rFonts w:ascii="Courier New" w:hAnsi="Courier New" w:cs="Courier New"/>
+          <w:color w:val="D5B778"/>
+          <w:sz w:val="12"/>
+          <w:szCs w:val="12"/>
+          <w:lang w:val="en-US"/>
+        </w:rPr>
+        <w:t>TextView</w:t>
+      </w:r>
+      <w:proofErr w:type="spellEnd"/>
+      <w:r>
+        <w:rPr>
+          <w:rFonts w:ascii="Courier New" w:hAnsi="Courier New" w:cs="Courier New"/>
+          <w:color w:val="D5B778"/>
+          <w:sz w:val="12"/>
+          <w:szCs w:val="12"/>
+          <w:lang w:val="en-US"/>
+        </w:rPr>
+        <w:t xml:space="preserve"> </w:t>
+      </w:r>
+      <w:proofErr w:type="spellStart"/>
       <w:r>
         <w:rPr>
           <w:rFonts w:ascii="Courier New" w:hAnsi="Courier New" w:cs="Courier New"/>
@@ -3065,15 +3682,38 @@
         </w:rPr>
         <w:t>:id</w:t>
       </w:r>
-      <w:r>
-        <w:rPr>
-          <w:rFonts w:ascii="Courier New" w:hAnsi="Courier New" w:cs="Courier New"/>
-          <w:color w:val="6AAB73"/>
-          <w:sz w:val="12"/>
-          <w:szCs w:val="12"/>
-          <w:lang w:val="en-US"/>
-        </w:rPr>
-        <w:t>="@+id/textViewPoem"</w:t>
+      <w:proofErr w:type="spellEnd"/>
+      <w:r>
+        <w:rPr>
+          <w:rFonts w:ascii="Courier New" w:hAnsi="Courier New" w:cs="Courier New"/>
+          <w:color w:val="6AAB73"/>
+          <w:sz w:val="12"/>
+          <w:szCs w:val="12"/>
+          <w:lang w:val="en-US"/>
+        </w:rPr>
+        <w:t>="@+id/</w:t>
+      </w:r>
+      <w:proofErr w:type="spellStart"/>
+      <w:r>
+        <w:rPr>
+          <w:rFonts w:ascii="Courier New" w:hAnsi="Courier New" w:cs="Courier New"/>
+          <w:color w:val="6AAB73"/>
+          <w:sz w:val="12"/>
+          <w:szCs w:val="12"/>
+          <w:lang w:val="en-US"/>
+        </w:rPr>
+        <w:t>textViewPoem</w:t>
+      </w:r>
+      <w:proofErr w:type="spellEnd"/>
+      <w:r>
+        <w:rPr>
+          <w:rFonts w:ascii="Courier New" w:hAnsi="Courier New" w:cs="Courier New"/>
+          <w:color w:val="6AAB73"/>
+          <w:sz w:val="12"/>
+          <w:szCs w:val="12"/>
+          <w:lang w:val="en-US"/>
+        </w:rPr>
+        <w:t>"</w:t>
       </w:r>
       <w:r>
         <w:rPr>
@@ -3086,6 +3726,7 @@
         <w:br/>
         <w:t xml:space="preserve">        </w:t>
       </w:r>
+      <w:proofErr w:type="spellStart"/>
       <w:r>
         <w:rPr>
           <w:rFonts w:ascii="Courier New" w:hAnsi="Courier New" w:cs="Courier New"/>
@@ -3106,15 +3747,38 @@
         </w:rPr>
         <w:t>:background</w:t>
       </w:r>
-      <w:r>
-        <w:rPr>
-          <w:rFonts w:ascii="Courier New" w:hAnsi="Courier New" w:cs="Courier New"/>
-          <w:color w:val="6AAB73"/>
-          <w:sz w:val="12"/>
-          <w:szCs w:val="12"/>
-          <w:lang w:val="en-US"/>
-        </w:rPr>
-        <w:t>="@drawable/background_shadow"</w:t>
+      <w:proofErr w:type="spellEnd"/>
+      <w:r>
+        <w:rPr>
+          <w:rFonts w:ascii="Courier New" w:hAnsi="Courier New" w:cs="Courier New"/>
+          <w:color w:val="6AAB73"/>
+          <w:sz w:val="12"/>
+          <w:szCs w:val="12"/>
+          <w:lang w:val="en-US"/>
+        </w:rPr>
+        <w:t>="@drawable/</w:t>
+      </w:r>
+      <w:proofErr w:type="spellStart"/>
+      <w:r>
+        <w:rPr>
+          <w:rFonts w:ascii="Courier New" w:hAnsi="Courier New" w:cs="Courier New"/>
+          <w:color w:val="6AAB73"/>
+          <w:sz w:val="12"/>
+          <w:szCs w:val="12"/>
+          <w:lang w:val="en-US"/>
+        </w:rPr>
+        <w:t>background_shadow</w:t>
+      </w:r>
+      <w:proofErr w:type="spellEnd"/>
+      <w:r>
+        <w:rPr>
+          <w:rFonts w:ascii="Courier New" w:hAnsi="Courier New" w:cs="Courier New"/>
+          <w:color w:val="6AAB73"/>
+          <w:sz w:val="12"/>
+          <w:szCs w:val="12"/>
+          <w:lang w:val="en-US"/>
+        </w:rPr>
+        <w:t>"</w:t>
       </w:r>
       <w:r>
         <w:rPr>
@@ -3127,6 +3791,7 @@
         <w:br/>
         <w:t xml:space="preserve">        </w:t>
       </w:r>
+      <w:proofErr w:type="spellStart"/>
       <w:r>
         <w:rPr>
           <w:rFonts w:ascii="Courier New" w:hAnsi="Courier New" w:cs="Courier New"/>
@@ -3147,15 +3812,38 @@
         </w:rPr>
         <w:t>:layout_width</w:t>
       </w:r>
-      <w:r>
-        <w:rPr>
-          <w:rFonts w:ascii="Courier New" w:hAnsi="Courier New" w:cs="Courier New"/>
-          <w:color w:val="6AAB73"/>
-          <w:sz w:val="12"/>
-          <w:szCs w:val="12"/>
-          <w:lang w:val="en-US"/>
-        </w:rPr>
-        <w:t>="match_parent"</w:t>
+      <w:proofErr w:type="spellEnd"/>
+      <w:r>
+        <w:rPr>
+          <w:rFonts w:ascii="Courier New" w:hAnsi="Courier New" w:cs="Courier New"/>
+          <w:color w:val="6AAB73"/>
+          <w:sz w:val="12"/>
+          <w:szCs w:val="12"/>
+          <w:lang w:val="en-US"/>
+        </w:rPr>
+        <w:t>="</w:t>
+      </w:r>
+      <w:proofErr w:type="spellStart"/>
+      <w:r>
+        <w:rPr>
+          <w:rFonts w:ascii="Courier New" w:hAnsi="Courier New" w:cs="Courier New"/>
+          <w:color w:val="6AAB73"/>
+          <w:sz w:val="12"/>
+          <w:szCs w:val="12"/>
+          <w:lang w:val="en-US"/>
+        </w:rPr>
+        <w:t>match_parent</w:t>
+      </w:r>
+      <w:proofErr w:type="spellEnd"/>
+      <w:r>
+        <w:rPr>
+          <w:rFonts w:ascii="Courier New" w:hAnsi="Courier New" w:cs="Courier New"/>
+          <w:color w:val="6AAB73"/>
+          <w:sz w:val="12"/>
+          <w:szCs w:val="12"/>
+          <w:lang w:val="en-US"/>
+        </w:rPr>
+        <w:t>"</w:t>
       </w:r>
       <w:r>
         <w:rPr>
@@ -3168,6 +3856,7 @@
         <w:br/>
         <w:t xml:space="preserve">        </w:t>
       </w:r>
+      <w:proofErr w:type="spellStart"/>
       <w:r>
         <w:rPr>
           <w:rFonts w:ascii="Courier New" w:hAnsi="Courier New" w:cs="Courier New"/>
@@ -3188,15 +3877,38 @@
         </w:rPr>
         <w:t>:layout_height</w:t>
       </w:r>
-      <w:r>
-        <w:rPr>
-          <w:rFonts w:ascii="Courier New" w:hAnsi="Courier New" w:cs="Courier New"/>
-          <w:color w:val="6AAB73"/>
-          <w:sz w:val="12"/>
-          <w:szCs w:val="12"/>
-          <w:lang w:val="en-US"/>
-        </w:rPr>
-        <w:t>="wrap_content"</w:t>
+      <w:proofErr w:type="spellEnd"/>
+      <w:r>
+        <w:rPr>
+          <w:rFonts w:ascii="Courier New" w:hAnsi="Courier New" w:cs="Courier New"/>
+          <w:color w:val="6AAB73"/>
+          <w:sz w:val="12"/>
+          <w:szCs w:val="12"/>
+          <w:lang w:val="en-US"/>
+        </w:rPr>
+        <w:t>="</w:t>
+      </w:r>
+      <w:proofErr w:type="spellStart"/>
+      <w:r>
+        <w:rPr>
+          <w:rFonts w:ascii="Courier New" w:hAnsi="Courier New" w:cs="Courier New"/>
+          <w:color w:val="6AAB73"/>
+          <w:sz w:val="12"/>
+          <w:szCs w:val="12"/>
+          <w:lang w:val="en-US"/>
+        </w:rPr>
+        <w:t>wrap_content</w:t>
+      </w:r>
+      <w:proofErr w:type="spellEnd"/>
+      <w:r>
+        <w:rPr>
+          <w:rFonts w:ascii="Courier New" w:hAnsi="Courier New" w:cs="Courier New"/>
+          <w:color w:val="6AAB73"/>
+          <w:sz w:val="12"/>
+          <w:szCs w:val="12"/>
+          <w:lang w:val="en-US"/>
+        </w:rPr>
+        <w:t>"</w:t>
       </w:r>
       <w:r>
         <w:rPr>
@@ -3209,6 +3921,7 @@
         <w:br/>
         <w:t xml:space="preserve">        </w:t>
       </w:r>
+      <w:proofErr w:type="spellStart"/>
       <w:r>
         <w:rPr>
           <w:rFonts w:ascii="Courier New" w:hAnsi="Courier New" w:cs="Courier New"/>
@@ -3229,6 +3942,7 @@
         </w:rPr>
         <w:t>:text</w:t>
       </w:r>
+      <w:proofErr w:type="spellEnd"/>
       <w:r>
         <w:rPr>
           <w:rFonts w:ascii="Courier New" w:hAnsi="Courier New" w:cs="Courier New"/>
@@ -3250,6 +3964,7 @@
         <w:br/>
         <w:t xml:space="preserve">        </w:t>
       </w:r>
+      <w:proofErr w:type="spellStart"/>
       <w:r>
         <w:rPr>
           <w:rFonts w:ascii="Courier New" w:hAnsi="Courier New" w:cs="Courier New"/>
@@ -3270,6 +3985,7 @@
         </w:rPr>
         <w:t>:layout_marginHorizontal</w:t>
       </w:r>
+      <w:proofErr w:type="spellEnd"/>
       <w:r>
         <w:rPr>
           <w:rFonts w:ascii="Courier New" w:hAnsi="Courier New" w:cs="Courier New"/>
@@ -3291,6 +4007,7 @@
         <w:br/>
         <w:t xml:space="preserve">        </w:t>
       </w:r>
+      <w:proofErr w:type="spellStart"/>
       <w:r>
         <w:rPr>
           <w:rFonts w:ascii="Courier New" w:hAnsi="Courier New" w:cs="Courier New"/>
@@ -3311,6 +4028,7 @@
         </w:rPr>
         <w:t>:padding</w:t>
       </w:r>
+      <w:proofErr w:type="spellEnd"/>
       <w:r>
         <w:rPr>
           <w:rFonts w:ascii="Courier New" w:hAnsi="Courier New" w:cs="Courier New"/>
@@ -3332,6 +4050,7 @@
         <w:br/>
         <w:t xml:space="preserve">        </w:t>
       </w:r>
+      <w:proofErr w:type="spellStart"/>
       <w:r>
         <w:rPr>
           <w:rFonts w:ascii="Courier New" w:hAnsi="Courier New" w:cs="Courier New"/>
@@ -3352,6 +4071,7 @@
         </w:rPr>
         <w:t>:layout_constraintTop_toBottomOf</w:t>
       </w:r>
+      <w:proofErr w:type="spellEnd"/>
       <w:r>
         <w:rPr>
           <w:rFonts w:ascii="Courier New" w:hAnsi="Courier New" w:cs="Courier New"/>
@@ -3373,6 +4093,7 @@
         <w:br/>
         <w:t xml:space="preserve">        </w:t>
       </w:r>
+      <w:proofErr w:type="spellStart"/>
       <w:r>
         <w:rPr>
           <w:rFonts w:ascii="Courier New" w:hAnsi="Courier New" w:cs="Courier New"/>
@@ -3393,6 +4114,7 @@
         </w:rPr>
         <w:t>:layout_constraintStart_toStartOf</w:t>
       </w:r>
+      <w:proofErr w:type="spellEnd"/>
       <w:r>
         <w:rPr>
           <w:rFonts w:ascii="Courier New" w:hAnsi="Courier New" w:cs="Courier New"/>
@@ -3414,6 +4136,7 @@
         <w:br/>
         <w:t xml:space="preserve">        </w:t>
       </w:r>
+      <w:proofErr w:type="spellStart"/>
       <w:r>
         <w:rPr>
           <w:rFonts w:ascii="Courier New" w:hAnsi="Courier New" w:cs="Courier New"/>
@@ -3434,6 +4157,7 @@
         </w:rPr>
         <w:t>:layout_constraintEnd_toEndOf</w:t>
       </w:r>
+      <w:proofErr w:type="spellEnd"/>
       <w:r>
         <w:rPr>
           <w:rFonts w:ascii="Courier New" w:hAnsi="Courier New" w:cs="Courier New"/>
@@ -3473,8 +4197,9 @@
           <w:lang w:val="en-US"/>
         </w:rPr>
         <w:br/>
-        <w:t xml:space="preserve">    &lt;ImageView</w:t>
-      </w:r>
+        <w:t xml:space="preserve">    &lt;</w:t>
+      </w:r>
+      <w:proofErr w:type="spellStart"/>
       <w:r>
         <w:rPr>
           <w:rFonts w:ascii="Courier New" w:hAnsi="Courier New" w:cs="Courier New"/>
@@ -3483,9 +4208,21 @@
           <w:szCs w:val="12"/>
           <w:lang w:val="en-US"/>
         </w:rPr>
+        <w:t>ImageView</w:t>
+      </w:r>
+      <w:proofErr w:type="spellEnd"/>
+      <w:r>
+        <w:rPr>
+          <w:rFonts w:ascii="Courier New" w:hAnsi="Courier New" w:cs="Courier New"/>
+          <w:color w:val="D5B778"/>
+          <w:sz w:val="12"/>
+          <w:szCs w:val="12"/>
+          <w:lang w:val="en-US"/>
+        </w:rPr>
         <w:br/>
         <w:t xml:space="preserve">        </w:t>
       </w:r>
+      <w:proofErr w:type="spellStart"/>
       <w:r>
         <w:rPr>
           <w:rFonts w:ascii="Courier New" w:hAnsi="Courier New" w:cs="Courier New"/>
@@ -3506,15 +4243,38 @@
         </w:rPr>
         <w:t>:id</w:t>
       </w:r>
-      <w:r>
-        <w:rPr>
-          <w:rFonts w:ascii="Courier New" w:hAnsi="Courier New" w:cs="Courier New"/>
-          <w:color w:val="6AAB73"/>
-          <w:sz w:val="12"/>
-          <w:szCs w:val="12"/>
-          <w:lang w:val="en-US"/>
-        </w:rPr>
-        <w:t>="@+id/imageViewBTPIT"</w:t>
+      <w:proofErr w:type="spellEnd"/>
+      <w:r>
+        <w:rPr>
+          <w:rFonts w:ascii="Courier New" w:hAnsi="Courier New" w:cs="Courier New"/>
+          <w:color w:val="6AAB73"/>
+          <w:sz w:val="12"/>
+          <w:szCs w:val="12"/>
+          <w:lang w:val="en-US"/>
+        </w:rPr>
+        <w:t>="@+id/</w:t>
+      </w:r>
+      <w:proofErr w:type="spellStart"/>
+      <w:r>
+        <w:rPr>
+          <w:rFonts w:ascii="Courier New" w:hAnsi="Courier New" w:cs="Courier New"/>
+          <w:color w:val="6AAB73"/>
+          <w:sz w:val="12"/>
+          <w:szCs w:val="12"/>
+          <w:lang w:val="en-US"/>
+        </w:rPr>
+        <w:t>imageViewBTPIT</w:t>
+      </w:r>
+      <w:proofErr w:type="spellEnd"/>
+      <w:r>
+        <w:rPr>
+          <w:rFonts w:ascii="Courier New" w:hAnsi="Courier New" w:cs="Courier New"/>
+          <w:color w:val="6AAB73"/>
+          <w:sz w:val="12"/>
+          <w:szCs w:val="12"/>
+          <w:lang w:val="en-US"/>
+        </w:rPr>
+        <w:t>"</w:t>
       </w:r>
       <w:r>
         <w:rPr>
@@ -3527,6 +4287,7 @@
         <w:br/>
         <w:t xml:space="preserve">        </w:t>
       </w:r>
+      <w:proofErr w:type="spellStart"/>
       <w:r>
         <w:rPr>
           <w:rFonts w:ascii="Courier New" w:hAnsi="Courier New" w:cs="Courier New"/>
@@ -3547,15 +4308,38 @@
         </w:rPr>
         <w:t>:layout_width</w:t>
       </w:r>
-      <w:r>
-        <w:rPr>
-          <w:rFonts w:ascii="Courier New" w:hAnsi="Courier New" w:cs="Courier New"/>
-          <w:color w:val="6AAB73"/>
-          <w:sz w:val="12"/>
-          <w:szCs w:val="12"/>
-          <w:lang w:val="en-US"/>
-        </w:rPr>
-        <w:t>="match_parent"</w:t>
+      <w:proofErr w:type="spellEnd"/>
+      <w:r>
+        <w:rPr>
+          <w:rFonts w:ascii="Courier New" w:hAnsi="Courier New" w:cs="Courier New"/>
+          <w:color w:val="6AAB73"/>
+          <w:sz w:val="12"/>
+          <w:szCs w:val="12"/>
+          <w:lang w:val="en-US"/>
+        </w:rPr>
+        <w:t>="</w:t>
+      </w:r>
+      <w:proofErr w:type="spellStart"/>
+      <w:r>
+        <w:rPr>
+          <w:rFonts w:ascii="Courier New" w:hAnsi="Courier New" w:cs="Courier New"/>
+          <w:color w:val="6AAB73"/>
+          <w:sz w:val="12"/>
+          <w:szCs w:val="12"/>
+          <w:lang w:val="en-US"/>
+        </w:rPr>
+        <w:t>match_parent</w:t>
+      </w:r>
+      <w:proofErr w:type="spellEnd"/>
+      <w:r>
+        <w:rPr>
+          <w:rFonts w:ascii="Courier New" w:hAnsi="Courier New" w:cs="Courier New"/>
+          <w:color w:val="6AAB73"/>
+          <w:sz w:val="12"/>
+          <w:szCs w:val="12"/>
+          <w:lang w:val="en-US"/>
+        </w:rPr>
+        <w:t>"</w:t>
       </w:r>
       <w:r>
         <w:rPr>
@@ -3568,6 +4352,7 @@
         <w:br/>
         <w:t xml:space="preserve">        </w:t>
       </w:r>
+      <w:proofErr w:type="spellStart"/>
       <w:r>
         <w:rPr>
           <w:rFonts w:ascii="Courier New" w:hAnsi="Courier New" w:cs="Courier New"/>
@@ -3588,6 +4373,7 @@
         </w:rPr>
         <w:t>:layout_height</w:t>
       </w:r>
+      <w:proofErr w:type="spellEnd"/>
       <w:r>
         <w:rPr>
           <w:rFonts w:ascii="Courier New" w:hAnsi="Courier New" w:cs="Courier New"/>
@@ -3609,6 +4395,7 @@
         <w:br/>
         <w:t xml:space="preserve">        </w:t>
       </w:r>
+      <w:proofErr w:type="spellStart"/>
       <w:r>
         <w:rPr>
           <w:rFonts w:ascii="Courier New" w:hAnsi="Courier New" w:cs="Courier New"/>
@@ -3629,15 +4416,38 @@
         </w:rPr>
         <w:t>:scaleType</w:t>
       </w:r>
-      <w:r>
-        <w:rPr>
-          <w:rFonts w:ascii="Courier New" w:hAnsi="Courier New" w:cs="Courier New"/>
-          <w:color w:val="6AAB73"/>
-          <w:sz w:val="12"/>
-          <w:szCs w:val="12"/>
-          <w:lang w:val="en-US"/>
-        </w:rPr>
-        <w:t>="centerCrop"</w:t>
+      <w:proofErr w:type="spellEnd"/>
+      <w:r>
+        <w:rPr>
+          <w:rFonts w:ascii="Courier New" w:hAnsi="Courier New" w:cs="Courier New"/>
+          <w:color w:val="6AAB73"/>
+          <w:sz w:val="12"/>
+          <w:szCs w:val="12"/>
+          <w:lang w:val="en-US"/>
+        </w:rPr>
+        <w:t>="</w:t>
+      </w:r>
+      <w:proofErr w:type="spellStart"/>
+      <w:r>
+        <w:rPr>
+          <w:rFonts w:ascii="Courier New" w:hAnsi="Courier New" w:cs="Courier New"/>
+          <w:color w:val="6AAB73"/>
+          <w:sz w:val="12"/>
+          <w:szCs w:val="12"/>
+          <w:lang w:val="en-US"/>
+        </w:rPr>
+        <w:t>centerCrop</w:t>
+      </w:r>
+      <w:proofErr w:type="spellEnd"/>
+      <w:r>
+        <w:rPr>
+          <w:rFonts w:ascii="Courier New" w:hAnsi="Courier New" w:cs="Courier New"/>
+          <w:color w:val="6AAB73"/>
+          <w:sz w:val="12"/>
+          <w:szCs w:val="12"/>
+          <w:lang w:val="en-US"/>
+        </w:rPr>
+        <w:t>"</w:t>
       </w:r>
       <w:r>
         <w:rPr>
@@ -3650,6 +4460,7 @@
         <w:br/>
         <w:t xml:space="preserve">        </w:t>
       </w:r>
+      <w:proofErr w:type="spellStart"/>
       <w:r>
         <w:rPr>
           <w:rFonts w:ascii="Courier New" w:hAnsi="Courier New" w:cs="Courier New"/>
@@ -3670,15 +4481,38 @@
         </w:rPr>
         <w:t>:src</w:t>
       </w:r>
-      <w:r>
-        <w:rPr>
-          <w:rFonts w:ascii="Courier New" w:hAnsi="Courier New" w:cs="Courier New"/>
-          <w:color w:val="6AAB73"/>
-          <w:sz w:val="12"/>
-          <w:szCs w:val="12"/>
-          <w:lang w:val="en-US"/>
-        </w:rPr>
-        <w:t>="@drawable/img_btpit_people"</w:t>
+      <w:proofErr w:type="spellEnd"/>
+      <w:r>
+        <w:rPr>
+          <w:rFonts w:ascii="Courier New" w:hAnsi="Courier New" w:cs="Courier New"/>
+          <w:color w:val="6AAB73"/>
+          <w:sz w:val="12"/>
+          <w:szCs w:val="12"/>
+          <w:lang w:val="en-US"/>
+        </w:rPr>
+        <w:t>="@drawable/</w:t>
+      </w:r>
+      <w:proofErr w:type="spellStart"/>
+      <w:r>
+        <w:rPr>
+          <w:rFonts w:ascii="Courier New" w:hAnsi="Courier New" w:cs="Courier New"/>
+          <w:color w:val="6AAB73"/>
+          <w:sz w:val="12"/>
+          <w:szCs w:val="12"/>
+          <w:lang w:val="en-US"/>
+        </w:rPr>
+        <w:t>img_btpit_people</w:t>
+      </w:r>
+      <w:proofErr w:type="spellEnd"/>
+      <w:r>
+        <w:rPr>
+          <w:rFonts w:ascii="Courier New" w:hAnsi="Courier New" w:cs="Courier New"/>
+          <w:color w:val="6AAB73"/>
+          <w:sz w:val="12"/>
+          <w:szCs w:val="12"/>
+          <w:lang w:val="en-US"/>
+        </w:rPr>
+        <w:t>"</w:t>
       </w:r>
       <w:r>
         <w:rPr>
@@ -3691,6 +4525,7 @@
         <w:br/>
         <w:t xml:space="preserve">        </w:t>
       </w:r>
+      <w:proofErr w:type="spellStart"/>
       <w:r>
         <w:rPr>
           <w:rFonts w:ascii="Courier New" w:hAnsi="Courier New" w:cs="Courier New"/>
@@ -3711,6 +4546,7 @@
         </w:rPr>
         <w:t>:layout_marginHorizontal</w:t>
       </w:r>
+      <w:proofErr w:type="spellEnd"/>
       <w:r>
         <w:rPr>
           <w:rFonts w:ascii="Courier New" w:hAnsi="Courier New" w:cs="Courier New"/>
@@ -3732,6 +4568,7 @@
         <w:br/>
         <w:t xml:space="preserve">        </w:t>
       </w:r>
+      <w:proofErr w:type="spellStart"/>
       <w:r>
         <w:rPr>
           <w:rFonts w:ascii="Courier New" w:hAnsi="Courier New" w:cs="Courier New"/>
@@ -3752,6 +4589,7 @@
         </w:rPr>
         <w:t>:layout_constraintEnd_toEndOf</w:t>
       </w:r>
+      <w:proofErr w:type="spellEnd"/>
       <w:r>
         <w:rPr>
           <w:rFonts w:ascii="Courier New" w:hAnsi="Courier New" w:cs="Courier New"/>
@@ -3773,6 +4611,7 @@
         <w:br/>
         <w:t xml:space="preserve">        </w:t>
       </w:r>
+      <w:proofErr w:type="spellStart"/>
       <w:r>
         <w:rPr>
           <w:rFonts w:ascii="Courier New" w:hAnsi="Courier New" w:cs="Courier New"/>
@@ -3793,6 +4632,7 @@
         </w:rPr>
         <w:t>:layout_constraintStart_toStartOf</w:t>
       </w:r>
+      <w:proofErr w:type="spellEnd"/>
       <w:r>
         <w:rPr>
           <w:rFonts w:ascii="Courier New" w:hAnsi="Courier New" w:cs="Courier New"/>
@@ -3814,6 +4654,7 @@
         <w:br/>
         <w:t xml:space="preserve">        </w:t>
       </w:r>
+      <w:proofErr w:type="spellStart"/>
       <w:r>
         <w:rPr>
           <w:rFonts w:ascii="Courier New" w:hAnsi="Courier New" w:cs="Courier New"/>
@@ -3834,15 +4675,38 @@
         </w:rPr>
         <w:t>:layout_constraintTop_toBottomOf</w:t>
       </w:r>
-      <w:r>
-        <w:rPr>
-          <w:rFonts w:ascii="Courier New" w:hAnsi="Courier New" w:cs="Courier New"/>
-          <w:color w:val="6AAB73"/>
-          <w:sz w:val="12"/>
-          <w:szCs w:val="12"/>
-          <w:lang w:val="en-US"/>
-        </w:rPr>
-        <w:t xml:space="preserve">="@id/textViewPoem" </w:t>
+      <w:proofErr w:type="spellEnd"/>
+      <w:r>
+        <w:rPr>
+          <w:rFonts w:ascii="Courier New" w:hAnsi="Courier New" w:cs="Courier New"/>
+          <w:color w:val="6AAB73"/>
+          <w:sz w:val="12"/>
+          <w:szCs w:val="12"/>
+          <w:lang w:val="en-US"/>
+        </w:rPr>
+        <w:t>="@id/</w:t>
+      </w:r>
+      <w:proofErr w:type="spellStart"/>
+      <w:r>
+        <w:rPr>
+          <w:rFonts w:ascii="Courier New" w:hAnsi="Courier New" w:cs="Courier New"/>
+          <w:color w:val="6AAB73"/>
+          <w:sz w:val="12"/>
+          <w:szCs w:val="12"/>
+          <w:lang w:val="en-US"/>
+        </w:rPr>
+        <w:t>textViewPoem</w:t>
+      </w:r>
+      <w:proofErr w:type="spellEnd"/>
+      <w:r>
+        <w:rPr>
+          <w:rFonts w:ascii="Courier New" w:hAnsi="Courier New" w:cs="Courier New"/>
+          <w:color w:val="6AAB73"/>
+          <w:sz w:val="12"/>
+          <w:szCs w:val="12"/>
+          <w:lang w:val="en-US"/>
+        </w:rPr>
+        <w:t xml:space="preserve">" </w:t>
       </w:r>
       <w:r>
         <w:rPr>
@@ -3863,8 +4727,31 @@
           <w:lang w:val="en-US"/>
         </w:rPr>
         <w:br/>
-        <w:t xml:space="preserve">    &lt;androidx.constraintlayout.widget.ConstraintLayout </w:t>
-      </w:r>
+        <w:t xml:space="preserve">    &lt;</w:t>
+      </w:r>
+      <w:proofErr w:type="spellStart"/>
+      <w:r>
+        <w:rPr>
+          <w:rFonts w:ascii="Courier New" w:hAnsi="Courier New" w:cs="Courier New"/>
+          <w:color w:val="D5B778"/>
+          <w:sz w:val="12"/>
+          <w:szCs w:val="12"/>
+          <w:lang w:val="en-US"/>
+        </w:rPr>
+        <w:t>androidx.constraintlayout.widget.ConstraintLayout</w:t>
+      </w:r>
+      <w:proofErr w:type="spellEnd"/>
+      <w:r>
+        <w:rPr>
+          <w:rFonts w:ascii="Courier New" w:hAnsi="Courier New" w:cs="Courier New"/>
+          <w:color w:val="D5B778"/>
+          <w:sz w:val="12"/>
+          <w:szCs w:val="12"/>
+          <w:lang w:val="en-US"/>
+        </w:rPr>
+        <w:t xml:space="preserve"> </w:t>
+      </w:r>
+      <w:proofErr w:type="spellStart"/>
       <w:r>
         <w:rPr>
           <w:rFonts w:ascii="Courier New" w:hAnsi="Courier New" w:cs="Courier New"/>
@@ -3885,6 +4772,7 @@
         </w:rPr>
         <w:t>:id</w:t>
       </w:r>
+      <w:proofErr w:type="spellEnd"/>
       <w:r>
         <w:rPr>
           <w:rFonts w:ascii="Courier New" w:hAnsi="Courier New" w:cs="Courier New"/>
@@ -3906,6 +4794,7 @@
         <w:br/>
         <w:t xml:space="preserve">        </w:t>
       </w:r>
+      <w:proofErr w:type="spellStart"/>
       <w:r>
         <w:rPr>
           <w:rFonts w:ascii="Courier New" w:hAnsi="Courier New" w:cs="Courier New"/>
@@ -3926,15 +4815,38 @@
         </w:rPr>
         <w:t>:layout_width</w:t>
       </w:r>
-      <w:r>
-        <w:rPr>
-          <w:rFonts w:ascii="Courier New" w:hAnsi="Courier New" w:cs="Courier New"/>
-          <w:color w:val="6AAB73"/>
-          <w:sz w:val="12"/>
-          <w:szCs w:val="12"/>
-          <w:lang w:val="en-US"/>
-        </w:rPr>
-        <w:t>="match_parent"</w:t>
+      <w:proofErr w:type="spellEnd"/>
+      <w:r>
+        <w:rPr>
+          <w:rFonts w:ascii="Courier New" w:hAnsi="Courier New" w:cs="Courier New"/>
+          <w:color w:val="6AAB73"/>
+          <w:sz w:val="12"/>
+          <w:szCs w:val="12"/>
+          <w:lang w:val="en-US"/>
+        </w:rPr>
+        <w:t>="</w:t>
+      </w:r>
+      <w:proofErr w:type="spellStart"/>
+      <w:r>
+        <w:rPr>
+          <w:rFonts w:ascii="Courier New" w:hAnsi="Courier New" w:cs="Courier New"/>
+          <w:color w:val="6AAB73"/>
+          <w:sz w:val="12"/>
+          <w:szCs w:val="12"/>
+          <w:lang w:val="en-US"/>
+        </w:rPr>
+        <w:t>match_parent</w:t>
+      </w:r>
+      <w:proofErr w:type="spellEnd"/>
+      <w:r>
+        <w:rPr>
+          <w:rFonts w:ascii="Courier New" w:hAnsi="Courier New" w:cs="Courier New"/>
+          <w:color w:val="6AAB73"/>
+          <w:sz w:val="12"/>
+          <w:szCs w:val="12"/>
+          <w:lang w:val="en-US"/>
+        </w:rPr>
+        <w:t>"</w:t>
       </w:r>
       <w:r>
         <w:rPr>
@@ -3947,6 +4859,7 @@
         <w:br/>
         <w:t xml:space="preserve">        </w:t>
       </w:r>
+      <w:proofErr w:type="spellStart"/>
       <w:r>
         <w:rPr>
           <w:rFonts w:ascii="Courier New" w:hAnsi="Courier New" w:cs="Courier New"/>
@@ -3967,15 +4880,38 @@
         </w:rPr>
         <w:t>:layout_height</w:t>
       </w:r>
-      <w:r>
-        <w:rPr>
-          <w:rFonts w:ascii="Courier New" w:hAnsi="Courier New" w:cs="Courier New"/>
-          <w:color w:val="6AAB73"/>
-          <w:sz w:val="12"/>
-          <w:szCs w:val="12"/>
-          <w:lang w:val="en-US"/>
-        </w:rPr>
-        <w:t>="wrap_content"</w:t>
+      <w:proofErr w:type="spellEnd"/>
+      <w:r>
+        <w:rPr>
+          <w:rFonts w:ascii="Courier New" w:hAnsi="Courier New" w:cs="Courier New"/>
+          <w:color w:val="6AAB73"/>
+          <w:sz w:val="12"/>
+          <w:szCs w:val="12"/>
+          <w:lang w:val="en-US"/>
+        </w:rPr>
+        <w:t>="</w:t>
+      </w:r>
+      <w:proofErr w:type="spellStart"/>
+      <w:r>
+        <w:rPr>
+          <w:rFonts w:ascii="Courier New" w:hAnsi="Courier New" w:cs="Courier New"/>
+          <w:color w:val="6AAB73"/>
+          <w:sz w:val="12"/>
+          <w:szCs w:val="12"/>
+          <w:lang w:val="en-US"/>
+        </w:rPr>
+        <w:t>wrap_content</w:t>
+      </w:r>
+      <w:proofErr w:type="spellEnd"/>
+      <w:r>
+        <w:rPr>
+          <w:rFonts w:ascii="Courier New" w:hAnsi="Courier New" w:cs="Courier New"/>
+          <w:color w:val="6AAB73"/>
+          <w:sz w:val="12"/>
+          <w:szCs w:val="12"/>
+          <w:lang w:val="en-US"/>
+        </w:rPr>
+        <w:t>"</w:t>
       </w:r>
       <w:r>
         <w:rPr>
@@ -3988,6 +4924,7 @@
         <w:br/>
         <w:t xml:space="preserve">        </w:t>
       </w:r>
+      <w:proofErr w:type="spellStart"/>
       <w:r>
         <w:rPr>
           <w:rFonts w:ascii="Courier New" w:hAnsi="Courier New" w:cs="Courier New"/>
@@ -4008,6 +4945,7 @@
         </w:rPr>
         <w:t>:layout_margin</w:t>
       </w:r>
+      <w:proofErr w:type="spellEnd"/>
       <w:r>
         <w:rPr>
           <w:rFonts w:ascii="Courier New" w:hAnsi="Courier New" w:cs="Courier New"/>
@@ -4029,6 +4967,7 @@
         <w:br/>
         <w:t xml:space="preserve">        </w:t>
       </w:r>
+      <w:proofErr w:type="spellStart"/>
       <w:r>
         <w:rPr>
           <w:rFonts w:ascii="Courier New" w:hAnsi="Courier New" w:cs="Courier New"/>
@@ -4049,15 +4988,38 @@
         </w:rPr>
         <w:t>:background</w:t>
       </w:r>
-      <w:r>
-        <w:rPr>
-          <w:rFonts w:ascii="Courier New" w:hAnsi="Courier New" w:cs="Courier New"/>
-          <w:color w:val="6AAB73"/>
-          <w:sz w:val="12"/>
-          <w:szCs w:val="12"/>
-          <w:lang w:val="en-US"/>
-        </w:rPr>
-        <w:t>="@drawable/background_shadow"</w:t>
+      <w:proofErr w:type="spellEnd"/>
+      <w:r>
+        <w:rPr>
+          <w:rFonts w:ascii="Courier New" w:hAnsi="Courier New" w:cs="Courier New"/>
+          <w:color w:val="6AAB73"/>
+          <w:sz w:val="12"/>
+          <w:szCs w:val="12"/>
+          <w:lang w:val="en-US"/>
+        </w:rPr>
+        <w:t>="@drawable/</w:t>
+      </w:r>
+      <w:proofErr w:type="spellStart"/>
+      <w:r>
+        <w:rPr>
+          <w:rFonts w:ascii="Courier New" w:hAnsi="Courier New" w:cs="Courier New"/>
+          <w:color w:val="6AAB73"/>
+          <w:sz w:val="12"/>
+          <w:szCs w:val="12"/>
+          <w:lang w:val="en-US"/>
+        </w:rPr>
+        <w:t>background_shadow</w:t>
+      </w:r>
+      <w:proofErr w:type="spellEnd"/>
+      <w:r>
+        <w:rPr>
+          <w:rFonts w:ascii="Courier New" w:hAnsi="Courier New" w:cs="Courier New"/>
+          <w:color w:val="6AAB73"/>
+          <w:sz w:val="12"/>
+          <w:szCs w:val="12"/>
+          <w:lang w:val="en-US"/>
+        </w:rPr>
+        <w:t>"</w:t>
       </w:r>
       <w:r>
         <w:rPr>
@@ -4070,6 +5032,7 @@
         <w:br/>
         <w:t xml:space="preserve">        </w:t>
       </w:r>
+      <w:proofErr w:type="spellStart"/>
       <w:r>
         <w:rPr>
           <w:rFonts w:ascii="Courier New" w:hAnsi="Courier New" w:cs="Courier New"/>
@@ -4090,15 +5053,38 @@
         </w:rPr>
         <w:t>:layout_constraintTop_toBottomOf</w:t>
       </w:r>
-      <w:r>
-        <w:rPr>
-          <w:rFonts w:ascii="Courier New" w:hAnsi="Courier New" w:cs="Courier New"/>
-          <w:color w:val="6AAB73"/>
-          <w:sz w:val="12"/>
-          <w:szCs w:val="12"/>
-          <w:lang w:val="en-US"/>
-        </w:rPr>
-        <w:t>="@id/imageViewBTPIT"</w:t>
+      <w:proofErr w:type="spellEnd"/>
+      <w:r>
+        <w:rPr>
+          <w:rFonts w:ascii="Courier New" w:hAnsi="Courier New" w:cs="Courier New"/>
+          <w:color w:val="6AAB73"/>
+          <w:sz w:val="12"/>
+          <w:szCs w:val="12"/>
+          <w:lang w:val="en-US"/>
+        </w:rPr>
+        <w:t>="@id/</w:t>
+      </w:r>
+      <w:proofErr w:type="spellStart"/>
+      <w:r>
+        <w:rPr>
+          <w:rFonts w:ascii="Courier New" w:hAnsi="Courier New" w:cs="Courier New"/>
+          <w:color w:val="6AAB73"/>
+          <w:sz w:val="12"/>
+          <w:szCs w:val="12"/>
+          <w:lang w:val="en-US"/>
+        </w:rPr>
+        <w:t>imageViewBTPIT</w:t>
+      </w:r>
+      <w:proofErr w:type="spellEnd"/>
+      <w:r>
+        <w:rPr>
+          <w:rFonts w:ascii="Courier New" w:hAnsi="Courier New" w:cs="Courier New"/>
+          <w:color w:val="6AAB73"/>
+          <w:sz w:val="12"/>
+          <w:szCs w:val="12"/>
+          <w:lang w:val="en-US"/>
+        </w:rPr>
+        <w:t>"</w:t>
       </w:r>
       <w:r>
         <w:rPr>
@@ -4111,6 +5097,7 @@
         <w:br/>
         <w:t xml:space="preserve">        </w:t>
       </w:r>
+      <w:proofErr w:type="spellStart"/>
       <w:r>
         <w:rPr>
           <w:rFonts w:ascii="Courier New" w:hAnsi="Courier New" w:cs="Courier New"/>
@@ -4131,6 +5118,7 @@
         </w:rPr>
         <w:t>:layout_constraintStart_toStartOf</w:t>
       </w:r>
+      <w:proofErr w:type="spellEnd"/>
       <w:r>
         <w:rPr>
           <w:rFonts w:ascii="Courier New" w:hAnsi="Courier New" w:cs="Courier New"/>
@@ -4152,6 +5140,7 @@
         <w:br/>
         <w:t xml:space="preserve">        </w:t>
       </w:r>
+      <w:proofErr w:type="spellStart"/>
       <w:r>
         <w:rPr>
           <w:rFonts w:ascii="Courier New" w:hAnsi="Courier New" w:cs="Courier New"/>
@@ -4172,6 +5161,7 @@
         </w:rPr>
         <w:t>:layout_constraintHeight_percent</w:t>
       </w:r>
+      <w:proofErr w:type="spellEnd"/>
       <w:r>
         <w:rPr>
           <w:rFonts w:ascii="Courier New" w:hAnsi="Courier New" w:cs="Courier New"/>
@@ -4211,8 +5201,31 @@
           <w:lang w:val="en-US"/>
         </w:rPr>
         <w:br/>
-        <w:t xml:space="preserve">        &lt;ImageButton </w:t>
-      </w:r>
+        <w:t xml:space="preserve">        &lt;</w:t>
+      </w:r>
+      <w:proofErr w:type="spellStart"/>
+      <w:r>
+        <w:rPr>
+          <w:rFonts w:ascii="Courier New" w:hAnsi="Courier New" w:cs="Courier New"/>
+          <w:color w:val="D5B778"/>
+          <w:sz w:val="12"/>
+          <w:szCs w:val="12"/>
+          <w:lang w:val="en-US"/>
+        </w:rPr>
+        <w:t>ImageButton</w:t>
+      </w:r>
+      <w:proofErr w:type="spellEnd"/>
+      <w:r>
+        <w:rPr>
+          <w:rFonts w:ascii="Courier New" w:hAnsi="Courier New" w:cs="Courier New"/>
+          <w:color w:val="D5B778"/>
+          <w:sz w:val="12"/>
+          <w:szCs w:val="12"/>
+          <w:lang w:val="en-US"/>
+        </w:rPr>
+        <w:t xml:space="preserve"> </w:t>
+      </w:r>
+      <w:proofErr w:type="spellStart"/>
       <w:r>
         <w:rPr>
           <w:rFonts w:ascii="Courier New" w:hAnsi="Courier New" w:cs="Courier New"/>
@@ -4233,15 +5246,38 @@
         </w:rPr>
         <w:t>:id</w:t>
       </w:r>
-      <w:r>
-        <w:rPr>
-          <w:rFonts w:ascii="Courier New" w:hAnsi="Courier New" w:cs="Courier New"/>
-          <w:color w:val="6AAB73"/>
-          <w:sz w:val="12"/>
-          <w:szCs w:val="12"/>
-          <w:lang w:val="en-US"/>
-        </w:rPr>
-        <w:t>="@+id/buttonLike"</w:t>
+      <w:proofErr w:type="spellEnd"/>
+      <w:r>
+        <w:rPr>
+          <w:rFonts w:ascii="Courier New" w:hAnsi="Courier New" w:cs="Courier New"/>
+          <w:color w:val="6AAB73"/>
+          <w:sz w:val="12"/>
+          <w:szCs w:val="12"/>
+          <w:lang w:val="en-US"/>
+        </w:rPr>
+        <w:t>="@+id/</w:t>
+      </w:r>
+      <w:proofErr w:type="spellStart"/>
+      <w:r>
+        <w:rPr>
+          <w:rFonts w:ascii="Courier New" w:hAnsi="Courier New" w:cs="Courier New"/>
+          <w:color w:val="6AAB73"/>
+          <w:sz w:val="12"/>
+          <w:szCs w:val="12"/>
+          <w:lang w:val="en-US"/>
+        </w:rPr>
+        <w:t>buttonLike</w:t>
+      </w:r>
+      <w:proofErr w:type="spellEnd"/>
+      <w:r>
+        <w:rPr>
+          <w:rFonts w:ascii="Courier New" w:hAnsi="Courier New" w:cs="Courier New"/>
+          <w:color w:val="6AAB73"/>
+          <w:sz w:val="12"/>
+          <w:szCs w:val="12"/>
+          <w:lang w:val="en-US"/>
+        </w:rPr>
+        <w:t>"</w:t>
       </w:r>
       <w:r>
         <w:rPr>
@@ -4254,6 +5290,7 @@
         <w:br/>
         <w:t xml:space="preserve">            </w:t>
       </w:r>
+      <w:proofErr w:type="spellStart"/>
       <w:r>
         <w:rPr>
           <w:rFonts w:ascii="Courier New" w:hAnsi="Courier New" w:cs="Courier New"/>
@@ -4274,6 +5311,7 @@
         </w:rPr>
         <w:t>:layout_width</w:t>
       </w:r>
+      <w:proofErr w:type="spellEnd"/>
       <w:r>
         <w:rPr>
           <w:rFonts w:ascii="Courier New" w:hAnsi="Courier New" w:cs="Courier New"/>
@@ -4295,6 +5333,7 @@
         <w:br/>
         <w:t xml:space="preserve">            </w:t>
       </w:r>
+      <w:proofErr w:type="spellStart"/>
       <w:r>
         <w:rPr>
           <w:rFonts w:ascii="Courier New" w:hAnsi="Courier New" w:cs="Courier New"/>
@@ -4315,6 +5354,7 @@
         </w:rPr>
         <w:t>:layout_height</w:t>
       </w:r>
+      <w:proofErr w:type="spellEnd"/>
       <w:r>
         <w:rPr>
           <w:rFonts w:ascii="Courier New" w:hAnsi="Courier New" w:cs="Courier New"/>
@@ -4336,6 +5376,7 @@
         <w:br/>
         <w:t xml:space="preserve">            </w:t>
       </w:r>
+      <w:proofErr w:type="spellStart"/>
       <w:r>
         <w:rPr>
           <w:rFonts w:ascii="Courier New" w:hAnsi="Courier New" w:cs="Courier New"/>
@@ -4356,15 +5397,38 @@
         </w:rPr>
         <w:t>:src</w:t>
       </w:r>
-      <w:r>
-        <w:rPr>
-          <w:rFonts w:ascii="Courier New" w:hAnsi="Courier New" w:cs="Courier New"/>
-          <w:color w:val="6AAB73"/>
-          <w:sz w:val="12"/>
-          <w:szCs w:val="12"/>
-          <w:lang w:val="en-US"/>
-        </w:rPr>
-        <w:t>="@drawable/heart_unpress"</w:t>
+      <w:proofErr w:type="spellEnd"/>
+      <w:r>
+        <w:rPr>
+          <w:rFonts w:ascii="Courier New" w:hAnsi="Courier New" w:cs="Courier New"/>
+          <w:color w:val="6AAB73"/>
+          <w:sz w:val="12"/>
+          <w:szCs w:val="12"/>
+          <w:lang w:val="en-US"/>
+        </w:rPr>
+        <w:t>="@drawable/</w:t>
+      </w:r>
+      <w:proofErr w:type="spellStart"/>
+      <w:r>
+        <w:rPr>
+          <w:rFonts w:ascii="Courier New" w:hAnsi="Courier New" w:cs="Courier New"/>
+          <w:color w:val="6AAB73"/>
+          <w:sz w:val="12"/>
+          <w:szCs w:val="12"/>
+          <w:lang w:val="en-US"/>
+        </w:rPr>
+        <w:t>heart_unpress</w:t>
+      </w:r>
+      <w:proofErr w:type="spellEnd"/>
+      <w:r>
+        <w:rPr>
+          <w:rFonts w:ascii="Courier New" w:hAnsi="Courier New" w:cs="Courier New"/>
+          <w:color w:val="6AAB73"/>
+          <w:sz w:val="12"/>
+          <w:szCs w:val="12"/>
+          <w:lang w:val="en-US"/>
+        </w:rPr>
+        <w:t>"</w:t>
       </w:r>
       <w:r>
         <w:rPr>
@@ -4377,6 +5441,7 @@
         <w:br/>
         <w:t xml:space="preserve">            </w:t>
       </w:r>
+      <w:proofErr w:type="spellStart"/>
       <w:r>
         <w:rPr>
           <w:rFonts w:ascii="Courier New" w:hAnsi="Courier New" w:cs="Courier New"/>
@@ -4397,6 +5462,7 @@
         </w:rPr>
         <w:t>:background</w:t>
       </w:r>
+      <w:proofErr w:type="spellEnd"/>
       <w:r>
         <w:rPr>
           <w:rFonts w:ascii="Courier New" w:hAnsi="Courier New" w:cs="Courier New"/>
@@ -4418,6 +5484,7 @@
         <w:br/>
         <w:t xml:space="preserve">            </w:t>
       </w:r>
+      <w:proofErr w:type="spellStart"/>
       <w:r>
         <w:rPr>
           <w:rFonts w:ascii="Courier New" w:hAnsi="Courier New" w:cs="Courier New"/>
@@ -4438,6 +5505,7 @@
         </w:rPr>
         <w:t>:padding</w:t>
       </w:r>
+      <w:proofErr w:type="spellEnd"/>
       <w:r>
         <w:rPr>
           <w:rFonts w:ascii="Courier New" w:hAnsi="Courier New" w:cs="Courier New"/>
@@ -4469,6 +5537,7 @@
         <w:br/>
         <w:t xml:space="preserve">            </w:t>
       </w:r>
+      <w:proofErr w:type="spellStart"/>
       <w:r>
         <w:rPr>
           <w:rFonts w:ascii="Courier New" w:hAnsi="Courier New" w:cs="Courier New"/>
@@ -4489,6 +5558,7 @@
         </w:rPr>
         <w:t>:layout_constraintTop_toTopOf</w:t>
       </w:r>
+      <w:proofErr w:type="spellEnd"/>
       <w:r>
         <w:rPr>
           <w:rFonts w:ascii="Courier New" w:hAnsi="Courier New" w:cs="Courier New"/>
@@ -4510,6 +5580,7 @@
         <w:br/>
         <w:t xml:space="preserve">            </w:t>
       </w:r>
+      <w:proofErr w:type="spellStart"/>
       <w:r>
         <w:rPr>
           <w:rFonts w:ascii="Courier New" w:hAnsi="Courier New" w:cs="Courier New"/>
@@ -4530,6 +5601,7 @@
         </w:rPr>
         <w:t>:layout_constraintBottom_toBottomOf</w:t>
       </w:r>
+      <w:proofErr w:type="spellEnd"/>
       <w:r>
         <w:rPr>
           <w:rFonts w:ascii="Courier New" w:hAnsi="Courier New" w:cs="Courier New"/>
@@ -4551,6 +5623,7 @@
         <w:br/>
         <w:t xml:space="preserve">            </w:t>
       </w:r>
+      <w:proofErr w:type="spellStart"/>
       <w:r>
         <w:rPr>
           <w:rFonts w:ascii="Courier New" w:hAnsi="Courier New" w:cs="Courier New"/>
@@ -4571,6 +5644,7 @@
         </w:rPr>
         <w:t>:layout_constraintStart_toStartOf</w:t>
       </w:r>
+      <w:proofErr w:type="spellEnd"/>
       <w:r>
         <w:rPr>
           <w:rFonts w:ascii="Courier New" w:hAnsi="Courier New" w:cs="Courier New"/>
@@ -4611,8 +5685,31 @@
           <w:lang w:val="en-US"/>
         </w:rPr>
         <w:br/>
-        <w:t xml:space="preserve">        &lt;TextView </w:t>
-      </w:r>
+        <w:t xml:space="preserve">        &lt;</w:t>
+      </w:r>
+      <w:proofErr w:type="spellStart"/>
+      <w:r>
+        <w:rPr>
+          <w:rFonts w:ascii="Courier New" w:hAnsi="Courier New" w:cs="Courier New"/>
+          <w:color w:val="D5B778"/>
+          <w:sz w:val="12"/>
+          <w:szCs w:val="12"/>
+          <w:lang w:val="en-US"/>
+        </w:rPr>
+        <w:t>TextView</w:t>
+      </w:r>
+      <w:proofErr w:type="spellEnd"/>
+      <w:r>
+        <w:rPr>
+          <w:rFonts w:ascii="Courier New" w:hAnsi="Courier New" w:cs="Courier New"/>
+          <w:color w:val="D5B778"/>
+          <w:sz w:val="12"/>
+          <w:szCs w:val="12"/>
+          <w:lang w:val="en-US"/>
+        </w:rPr>
+        <w:t xml:space="preserve"> </w:t>
+      </w:r>
+      <w:proofErr w:type="spellStart"/>
       <w:r>
         <w:rPr>
           <w:rFonts w:ascii="Courier New" w:hAnsi="Courier New" w:cs="Courier New"/>
@@ -4633,15 +5730,38 @@
         </w:rPr>
         <w:t>:id</w:t>
       </w:r>
-      <w:r>
-        <w:rPr>
-          <w:rFonts w:ascii="Courier New" w:hAnsi="Courier New" w:cs="Courier New"/>
-          <w:color w:val="6AAB73"/>
-          <w:sz w:val="12"/>
-          <w:szCs w:val="12"/>
-          <w:lang w:val="en-US"/>
-        </w:rPr>
-        <w:t>="@+id/textViewAmountLike"</w:t>
+      <w:proofErr w:type="spellEnd"/>
+      <w:r>
+        <w:rPr>
+          <w:rFonts w:ascii="Courier New" w:hAnsi="Courier New" w:cs="Courier New"/>
+          <w:color w:val="6AAB73"/>
+          <w:sz w:val="12"/>
+          <w:szCs w:val="12"/>
+          <w:lang w:val="en-US"/>
+        </w:rPr>
+        <w:t>="@+id/</w:t>
+      </w:r>
+      <w:proofErr w:type="spellStart"/>
+      <w:r>
+        <w:rPr>
+          <w:rFonts w:ascii="Courier New" w:hAnsi="Courier New" w:cs="Courier New"/>
+          <w:color w:val="6AAB73"/>
+          <w:sz w:val="12"/>
+          <w:szCs w:val="12"/>
+          <w:lang w:val="en-US"/>
+        </w:rPr>
+        <w:t>textViewAmountLike</w:t>
+      </w:r>
+      <w:proofErr w:type="spellEnd"/>
+      <w:r>
+        <w:rPr>
+          <w:rFonts w:ascii="Courier New" w:hAnsi="Courier New" w:cs="Courier New"/>
+          <w:color w:val="6AAB73"/>
+          <w:sz w:val="12"/>
+          <w:szCs w:val="12"/>
+          <w:lang w:val="en-US"/>
+        </w:rPr>
+        <w:t>"</w:t>
       </w:r>
       <w:r>
         <w:rPr>
@@ -4654,6 +5774,7 @@
         <w:br/>
         <w:t xml:space="preserve">            </w:t>
       </w:r>
+      <w:proofErr w:type="spellStart"/>
       <w:r>
         <w:rPr>
           <w:rFonts w:ascii="Courier New" w:hAnsi="Courier New" w:cs="Courier New"/>
@@ -4674,15 +5795,38 @@
         </w:rPr>
         <w:t>:layout_width</w:t>
       </w:r>
-      <w:r>
-        <w:rPr>
-          <w:rFonts w:ascii="Courier New" w:hAnsi="Courier New" w:cs="Courier New"/>
-          <w:color w:val="6AAB73"/>
-          <w:sz w:val="12"/>
-          <w:szCs w:val="12"/>
-          <w:lang w:val="en-US"/>
-        </w:rPr>
-        <w:t>="wrap_content"</w:t>
+      <w:proofErr w:type="spellEnd"/>
+      <w:r>
+        <w:rPr>
+          <w:rFonts w:ascii="Courier New" w:hAnsi="Courier New" w:cs="Courier New"/>
+          <w:color w:val="6AAB73"/>
+          <w:sz w:val="12"/>
+          <w:szCs w:val="12"/>
+          <w:lang w:val="en-US"/>
+        </w:rPr>
+        <w:t>="</w:t>
+      </w:r>
+      <w:proofErr w:type="spellStart"/>
+      <w:r>
+        <w:rPr>
+          <w:rFonts w:ascii="Courier New" w:hAnsi="Courier New" w:cs="Courier New"/>
+          <w:color w:val="6AAB73"/>
+          <w:sz w:val="12"/>
+          <w:szCs w:val="12"/>
+          <w:lang w:val="en-US"/>
+        </w:rPr>
+        <w:t>wrap_content</w:t>
+      </w:r>
+      <w:proofErr w:type="spellEnd"/>
+      <w:r>
+        <w:rPr>
+          <w:rFonts w:ascii="Courier New" w:hAnsi="Courier New" w:cs="Courier New"/>
+          <w:color w:val="6AAB73"/>
+          <w:sz w:val="12"/>
+          <w:szCs w:val="12"/>
+          <w:lang w:val="en-US"/>
+        </w:rPr>
+        <w:t>"</w:t>
       </w:r>
       <w:r>
         <w:rPr>
@@ -4695,6 +5839,7 @@
         <w:br/>
         <w:t xml:space="preserve">            </w:t>
       </w:r>
+      <w:proofErr w:type="spellStart"/>
       <w:r>
         <w:rPr>
           <w:rFonts w:ascii="Courier New" w:hAnsi="Courier New" w:cs="Courier New"/>
@@ -4715,15 +5860,38 @@
         </w:rPr>
         <w:t>:layout_height</w:t>
       </w:r>
-      <w:r>
-        <w:rPr>
-          <w:rFonts w:ascii="Courier New" w:hAnsi="Courier New" w:cs="Courier New"/>
-          <w:color w:val="6AAB73"/>
-          <w:sz w:val="12"/>
-          <w:szCs w:val="12"/>
-          <w:lang w:val="en-US"/>
-        </w:rPr>
-        <w:t>="wrap_content"</w:t>
+      <w:proofErr w:type="spellEnd"/>
+      <w:r>
+        <w:rPr>
+          <w:rFonts w:ascii="Courier New" w:hAnsi="Courier New" w:cs="Courier New"/>
+          <w:color w:val="6AAB73"/>
+          <w:sz w:val="12"/>
+          <w:szCs w:val="12"/>
+          <w:lang w:val="en-US"/>
+        </w:rPr>
+        <w:t>="</w:t>
+      </w:r>
+      <w:proofErr w:type="spellStart"/>
+      <w:r>
+        <w:rPr>
+          <w:rFonts w:ascii="Courier New" w:hAnsi="Courier New" w:cs="Courier New"/>
+          <w:color w:val="6AAB73"/>
+          <w:sz w:val="12"/>
+          <w:szCs w:val="12"/>
+          <w:lang w:val="en-US"/>
+        </w:rPr>
+        <w:t>wrap_content</w:t>
+      </w:r>
+      <w:proofErr w:type="spellEnd"/>
+      <w:r>
+        <w:rPr>
+          <w:rFonts w:ascii="Courier New" w:hAnsi="Courier New" w:cs="Courier New"/>
+          <w:color w:val="6AAB73"/>
+          <w:sz w:val="12"/>
+          <w:szCs w:val="12"/>
+          <w:lang w:val="en-US"/>
+        </w:rPr>
+        <w:t>"</w:t>
       </w:r>
       <w:r>
         <w:rPr>
@@ -4736,6 +5904,7 @@
         <w:br/>
         <w:t xml:space="preserve">            </w:t>
       </w:r>
+      <w:proofErr w:type="spellStart"/>
       <w:r>
         <w:rPr>
           <w:rFonts w:ascii="Courier New" w:hAnsi="Courier New" w:cs="Courier New"/>
@@ -4756,6 +5925,7 @@
         </w:rPr>
         <w:t>:text</w:t>
       </w:r>
+      <w:proofErr w:type="spellEnd"/>
       <w:r>
         <w:rPr>
           <w:rFonts w:ascii="Courier New" w:hAnsi="Courier New" w:cs="Courier New"/>
@@ -4777,6 +5947,7 @@
         <w:br/>
         <w:t xml:space="preserve">            </w:t>
       </w:r>
+      <w:proofErr w:type="spellStart"/>
       <w:r>
         <w:rPr>
           <w:rFonts w:ascii="Courier New" w:hAnsi="Courier New" w:cs="Courier New"/>
@@ -4797,6 +5968,7 @@
         </w:rPr>
         <w:t>:layout_marginStart</w:t>
       </w:r>
+      <w:proofErr w:type="spellEnd"/>
       <w:r>
         <w:rPr>
           <w:rFonts w:ascii="Courier New" w:hAnsi="Courier New" w:cs="Courier New"/>
@@ -4818,6 +5990,7 @@
         <w:br/>
         <w:t xml:space="preserve">            </w:t>
       </w:r>
+      <w:proofErr w:type="spellStart"/>
       <w:r>
         <w:rPr>
           <w:rFonts w:ascii="Courier New" w:hAnsi="Courier New" w:cs="Courier New"/>
@@ -4838,6 +6011,7 @@
         </w:rPr>
         <w:t>:layout_constraintTop_toTopOf</w:t>
       </w:r>
+      <w:proofErr w:type="spellEnd"/>
       <w:r>
         <w:rPr>
           <w:rFonts w:ascii="Courier New" w:hAnsi="Courier New" w:cs="Courier New"/>
@@ -4859,6 +6033,7 @@
         <w:br/>
         <w:t xml:space="preserve">            </w:t>
       </w:r>
+      <w:proofErr w:type="spellStart"/>
       <w:r>
         <w:rPr>
           <w:rFonts w:ascii="Courier New" w:hAnsi="Courier New" w:cs="Courier New"/>
@@ -4879,6 +6054,7 @@
         </w:rPr>
         <w:t>:layout_constraintBottom_toBottomOf</w:t>
       </w:r>
+      <w:proofErr w:type="spellEnd"/>
       <w:r>
         <w:rPr>
           <w:rFonts w:ascii="Courier New" w:hAnsi="Courier New" w:cs="Courier New"/>
@@ -4900,6 +6076,7 @@
         <w:br/>
         <w:t xml:space="preserve">            </w:t>
       </w:r>
+      <w:proofErr w:type="spellStart"/>
       <w:r>
         <w:rPr>
           <w:rFonts w:ascii="Courier New" w:hAnsi="Courier New" w:cs="Courier New"/>
@@ -4920,15 +6097,38 @@
         </w:rPr>
         <w:t>:layout_constraintStart_toEndOf</w:t>
       </w:r>
-      <w:r>
-        <w:rPr>
-          <w:rFonts w:ascii="Courier New" w:hAnsi="Courier New" w:cs="Courier New"/>
-          <w:color w:val="6AAB73"/>
-          <w:sz w:val="12"/>
-          <w:szCs w:val="12"/>
-          <w:lang w:val="en-US"/>
-        </w:rPr>
-        <w:t>="@id/buttonLike"</w:t>
+      <w:proofErr w:type="spellEnd"/>
+      <w:r>
+        <w:rPr>
+          <w:rFonts w:ascii="Courier New" w:hAnsi="Courier New" w:cs="Courier New"/>
+          <w:color w:val="6AAB73"/>
+          <w:sz w:val="12"/>
+          <w:szCs w:val="12"/>
+          <w:lang w:val="en-US"/>
+        </w:rPr>
+        <w:t>="@id/</w:t>
+      </w:r>
+      <w:proofErr w:type="spellStart"/>
+      <w:r>
+        <w:rPr>
+          <w:rFonts w:ascii="Courier New" w:hAnsi="Courier New" w:cs="Courier New"/>
+          <w:color w:val="6AAB73"/>
+          <w:sz w:val="12"/>
+          <w:szCs w:val="12"/>
+          <w:lang w:val="en-US"/>
+        </w:rPr>
+        <w:t>buttonLike</w:t>
+      </w:r>
+      <w:proofErr w:type="spellEnd"/>
+      <w:r>
+        <w:rPr>
+          <w:rFonts w:ascii="Courier New" w:hAnsi="Courier New" w:cs="Courier New"/>
+          <w:color w:val="6AAB73"/>
+          <w:sz w:val="12"/>
+          <w:szCs w:val="12"/>
+          <w:lang w:val="en-US"/>
+        </w:rPr>
+        <w:t>"</w:t>
       </w:r>
       <w:r>
         <w:rPr>
@@ -4959,8 +6159,31 @@
           <w:lang w:val="en-US"/>
         </w:rPr>
         <w:br/>
-        <w:t xml:space="preserve">        &lt;ImageButton </w:t>
-      </w:r>
+        <w:t xml:space="preserve">        &lt;</w:t>
+      </w:r>
+      <w:proofErr w:type="spellStart"/>
+      <w:r>
+        <w:rPr>
+          <w:rFonts w:ascii="Courier New" w:hAnsi="Courier New" w:cs="Courier New"/>
+          <w:color w:val="D5B778"/>
+          <w:sz w:val="12"/>
+          <w:szCs w:val="12"/>
+          <w:lang w:val="en-US"/>
+        </w:rPr>
+        <w:t>ImageButton</w:t>
+      </w:r>
+      <w:proofErr w:type="spellEnd"/>
+      <w:r>
+        <w:rPr>
+          <w:rFonts w:ascii="Courier New" w:hAnsi="Courier New" w:cs="Courier New"/>
+          <w:color w:val="D5B778"/>
+          <w:sz w:val="12"/>
+          <w:szCs w:val="12"/>
+          <w:lang w:val="en-US"/>
+        </w:rPr>
+        <w:t xml:space="preserve"> </w:t>
+      </w:r>
+      <w:proofErr w:type="spellStart"/>
       <w:r>
         <w:rPr>
           <w:rFonts w:ascii="Courier New" w:hAnsi="Courier New" w:cs="Courier New"/>
@@ -4981,15 +6204,38 @@
         </w:rPr>
         <w:t>:id</w:t>
       </w:r>
-      <w:r>
-        <w:rPr>
-          <w:rFonts w:ascii="Courier New" w:hAnsi="Courier New" w:cs="Courier New"/>
-          <w:color w:val="6AAB73"/>
-          <w:sz w:val="12"/>
-          <w:szCs w:val="12"/>
-          <w:lang w:val="en-US"/>
-        </w:rPr>
-        <w:t>="@+id/buttonShare"</w:t>
+      <w:proofErr w:type="spellEnd"/>
+      <w:r>
+        <w:rPr>
+          <w:rFonts w:ascii="Courier New" w:hAnsi="Courier New" w:cs="Courier New"/>
+          <w:color w:val="6AAB73"/>
+          <w:sz w:val="12"/>
+          <w:szCs w:val="12"/>
+          <w:lang w:val="en-US"/>
+        </w:rPr>
+        <w:t>="@+id/</w:t>
+      </w:r>
+      <w:proofErr w:type="spellStart"/>
+      <w:r>
+        <w:rPr>
+          <w:rFonts w:ascii="Courier New" w:hAnsi="Courier New" w:cs="Courier New"/>
+          <w:color w:val="6AAB73"/>
+          <w:sz w:val="12"/>
+          <w:szCs w:val="12"/>
+          <w:lang w:val="en-US"/>
+        </w:rPr>
+        <w:t>buttonShare</w:t>
+      </w:r>
+      <w:proofErr w:type="spellEnd"/>
+      <w:r>
+        <w:rPr>
+          <w:rFonts w:ascii="Courier New" w:hAnsi="Courier New" w:cs="Courier New"/>
+          <w:color w:val="6AAB73"/>
+          <w:sz w:val="12"/>
+          <w:szCs w:val="12"/>
+          <w:lang w:val="en-US"/>
+        </w:rPr>
+        <w:t>"</w:t>
       </w:r>
       <w:r>
         <w:rPr>
@@ -5002,6 +6248,7 @@
         <w:br/>
         <w:t xml:space="preserve">            </w:t>
       </w:r>
+      <w:proofErr w:type="spellStart"/>
       <w:r>
         <w:rPr>
           <w:rFonts w:ascii="Courier New" w:hAnsi="Courier New" w:cs="Courier New"/>
@@ -5022,6 +6269,7 @@
         </w:rPr>
         <w:t>:layout_width</w:t>
       </w:r>
+      <w:proofErr w:type="spellEnd"/>
       <w:r>
         <w:rPr>
           <w:rFonts w:ascii="Courier New" w:hAnsi="Courier New" w:cs="Courier New"/>
@@ -5043,6 +6291,7 @@
         <w:br/>
         <w:t xml:space="preserve">            </w:t>
       </w:r>
+      <w:proofErr w:type="spellStart"/>
       <w:r>
         <w:rPr>
           <w:rFonts w:ascii="Courier New" w:hAnsi="Courier New" w:cs="Courier New"/>
@@ -5063,6 +6312,7 @@
         </w:rPr>
         <w:t>:layout_height</w:t>
       </w:r>
+      <w:proofErr w:type="spellEnd"/>
       <w:r>
         <w:rPr>
           <w:rFonts w:ascii="Courier New" w:hAnsi="Courier New" w:cs="Courier New"/>
@@ -5084,6 +6334,7 @@
         <w:br/>
         <w:t xml:space="preserve">            </w:t>
       </w:r>
+      <w:proofErr w:type="spellStart"/>
       <w:r>
         <w:rPr>
           <w:rFonts w:ascii="Courier New" w:hAnsi="Courier New" w:cs="Courier New"/>
@@ -5104,6 +6355,7 @@
         </w:rPr>
         <w:t>:src</w:t>
       </w:r>
+      <w:proofErr w:type="spellEnd"/>
       <w:r>
         <w:rPr>
           <w:rFonts w:ascii="Courier New" w:hAnsi="Courier New" w:cs="Courier New"/>
@@ -5125,6 +6377,7 @@
         <w:br/>
         <w:t xml:space="preserve">            </w:t>
       </w:r>
+      <w:proofErr w:type="spellStart"/>
       <w:r>
         <w:rPr>
           <w:rFonts w:ascii="Courier New" w:hAnsi="Courier New" w:cs="Courier New"/>
@@ -5145,6 +6398,7 @@
         </w:rPr>
         <w:t>:background</w:t>
       </w:r>
+      <w:proofErr w:type="spellEnd"/>
       <w:r>
         <w:rPr>
           <w:rFonts w:ascii="Courier New" w:hAnsi="Courier New" w:cs="Courier New"/>
@@ -5166,6 +6420,7 @@
         <w:br/>
         <w:t xml:space="preserve">            </w:t>
       </w:r>
+      <w:proofErr w:type="spellStart"/>
       <w:r>
         <w:rPr>
           <w:rFonts w:ascii="Courier New" w:hAnsi="Courier New" w:cs="Courier New"/>
@@ -5186,6 +6441,7 @@
         </w:rPr>
         <w:t>:padding</w:t>
       </w:r>
+      <w:proofErr w:type="spellEnd"/>
       <w:r>
         <w:rPr>
           <w:rFonts w:ascii="Courier New" w:hAnsi="Courier New" w:cs="Courier New"/>
@@ -5207,6 +6463,7 @@
         <w:br/>
         <w:t xml:space="preserve">            </w:t>
       </w:r>
+      <w:proofErr w:type="spellStart"/>
       <w:r>
         <w:rPr>
           <w:rFonts w:ascii="Courier New" w:hAnsi="Courier New" w:cs="Courier New"/>
@@ -5227,6 +6484,7 @@
         </w:rPr>
         <w:t>:layout_marginStart</w:t>
       </w:r>
+      <w:proofErr w:type="spellEnd"/>
       <w:r>
         <w:rPr>
           <w:rFonts w:ascii="Courier New" w:hAnsi="Courier New" w:cs="Courier New"/>
@@ -5248,6 +6506,7 @@
         <w:br/>
         <w:t xml:space="preserve">            </w:t>
       </w:r>
+      <w:proofErr w:type="spellStart"/>
       <w:r>
         <w:rPr>
           <w:rFonts w:ascii="Courier New" w:hAnsi="Courier New" w:cs="Courier New"/>
@@ -5268,6 +6527,7 @@
         </w:rPr>
         <w:t>:layout_constraintTop_toTopOf</w:t>
       </w:r>
+      <w:proofErr w:type="spellEnd"/>
       <w:r>
         <w:rPr>
           <w:rFonts w:ascii="Courier New" w:hAnsi="Courier New" w:cs="Courier New"/>
@@ -5289,6 +6549,7 @@
         <w:br/>
         <w:t xml:space="preserve">            </w:t>
       </w:r>
+      <w:proofErr w:type="spellStart"/>
       <w:r>
         <w:rPr>
           <w:rFonts w:ascii="Courier New" w:hAnsi="Courier New" w:cs="Courier New"/>
@@ -5309,6 +6570,7 @@
         </w:rPr>
         <w:t>:layout_constraintBottom_toBottomOf</w:t>
       </w:r>
+      <w:proofErr w:type="spellEnd"/>
       <w:r>
         <w:rPr>
           <w:rFonts w:ascii="Courier New" w:hAnsi="Courier New" w:cs="Courier New"/>
@@ -5330,6 +6592,7 @@
         <w:br/>
         <w:t xml:space="preserve">            </w:t>
       </w:r>
+      <w:proofErr w:type="spellStart"/>
       <w:r>
         <w:rPr>
           <w:rFonts w:ascii="Courier New" w:hAnsi="Courier New" w:cs="Courier New"/>
@@ -5350,15 +6613,38 @@
         </w:rPr>
         <w:t>:layout_constraintStart_toEndOf</w:t>
       </w:r>
-      <w:r>
-        <w:rPr>
-          <w:rFonts w:ascii="Courier New" w:hAnsi="Courier New" w:cs="Courier New"/>
-          <w:color w:val="6AAB73"/>
-          <w:sz w:val="12"/>
-          <w:szCs w:val="12"/>
-          <w:lang w:val="en-US"/>
-        </w:rPr>
-        <w:t>="@id/textViewAmountLike"</w:t>
+      <w:proofErr w:type="spellEnd"/>
+      <w:r>
+        <w:rPr>
+          <w:rFonts w:ascii="Courier New" w:hAnsi="Courier New" w:cs="Courier New"/>
+          <w:color w:val="6AAB73"/>
+          <w:sz w:val="12"/>
+          <w:szCs w:val="12"/>
+          <w:lang w:val="en-US"/>
+        </w:rPr>
+        <w:t>="@id/</w:t>
+      </w:r>
+      <w:proofErr w:type="spellStart"/>
+      <w:r>
+        <w:rPr>
+          <w:rFonts w:ascii="Courier New" w:hAnsi="Courier New" w:cs="Courier New"/>
+          <w:color w:val="6AAB73"/>
+          <w:sz w:val="12"/>
+          <w:szCs w:val="12"/>
+          <w:lang w:val="en-US"/>
+        </w:rPr>
+        <w:t>textViewAmountLike</w:t>
+      </w:r>
+      <w:proofErr w:type="spellEnd"/>
+      <w:r>
+        <w:rPr>
+          <w:rFonts w:ascii="Courier New" w:hAnsi="Courier New" w:cs="Courier New"/>
+          <w:color w:val="6AAB73"/>
+          <w:sz w:val="12"/>
+          <w:szCs w:val="12"/>
+          <w:lang w:val="en-US"/>
+        </w:rPr>
+        <w:t>"</w:t>
       </w:r>
       <w:r>
         <w:rPr>
@@ -5390,8 +6676,31 @@
           <w:lang w:val="en-US"/>
         </w:rPr>
         <w:br/>
-        <w:t xml:space="preserve">        &lt;TextView </w:t>
-      </w:r>
+        <w:t xml:space="preserve">        &lt;</w:t>
+      </w:r>
+      <w:proofErr w:type="spellStart"/>
+      <w:r>
+        <w:rPr>
+          <w:rFonts w:ascii="Courier New" w:hAnsi="Courier New" w:cs="Courier New"/>
+          <w:color w:val="D5B778"/>
+          <w:sz w:val="12"/>
+          <w:szCs w:val="12"/>
+          <w:lang w:val="en-US"/>
+        </w:rPr>
+        <w:t>TextView</w:t>
+      </w:r>
+      <w:proofErr w:type="spellEnd"/>
+      <w:r>
+        <w:rPr>
+          <w:rFonts w:ascii="Courier New" w:hAnsi="Courier New" w:cs="Courier New"/>
+          <w:color w:val="D5B778"/>
+          <w:sz w:val="12"/>
+          <w:szCs w:val="12"/>
+          <w:lang w:val="en-US"/>
+        </w:rPr>
+        <w:t xml:space="preserve"> </w:t>
+      </w:r>
+      <w:proofErr w:type="spellStart"/>
       <w:r>
         <w:rPr>
           <w:rFonts w:ascii="Courier New" w:hAnsi="Courier New" w:cs="Courier New"/>
@@ -5412,15 +6721,38 @@
         </w:rPr>
         <w:t>:id</w:t>
       </w:r>
-      <w:r>
-        <w:rPr>
-          <w:rFonts w:ascii="Courier New" w:hAnsi="Courier New" w:cs="Courier New"/>
-          <w:color w:val="6AAB73"/>
-          <w:sz w:val="12"/>
-          <w:szCs w:val="12"/>
-          <w:lang w:val="en-US"/>
-        </w:rPr>
-        <w:t>="@+id/textViewAmountShare"</w:t>
+      <w:proofErr w:type="spellEnd"/>
+      <w:r>
+        <w:rPr>
+          <w:rFonts w:ascii="Courier New" w:hAnsi="Courier New" w:cs="Courier New"/>
+          <w:color w:val="6AAB73"/>
+          <w:sz w:val="12"/>
+          <w:szCs w:val="12"/>
+          <w:lang w:val="en-US"/>
+        </w:rPr>
+        <w:t>="@+id/</w:t>
+      </w:r>
+      <w:proofErr w:type="spellStart"/>
+      <w:r>
+        <w:rPr>
+          <w:rFonts w:ascii="Courier New" w:hAnsi="Courier New" w:cs="Courier New"/>
+          <w:color w:val="6AAB73"/>
+          <w:sz w:val="12"/>
+          <w:szCs w:val="12"/>
+          <w:lang w:val="en-US"/>
+        </w:rPr>
+        <w:t>textViewAmountShare</w:t>
+      </w:r>
+      <w:proofErr w:type="spellEnd"/>
+      <w:r>
+        <w:rPr>
+          <w:rFonts w:ascii="Courier New" w:hAnsi="Courier New" w:cs="Courier New"/>
+          <w:color w:val="6AAB73"/>
+          <w:sz w:val="12"/>
+          <w:szCs w:val="12"/>
+          <w:lang w:val="en-US"/>
+        </w:rPr>
+        <w:t>"</w:t>
       </w:r>
       <w:r>
         <w:rPr>
@@ -5433,6 +6765,7 @@
         <w:br/>
         <w:t xml:space="preserve">            </w:t>
       </w:r>
+      <w:proofErr w:type="spellStart"/>
       <w:r>
         <w:rPr>
           <w:rFonts w:ascii="Courier New" w:hAnsi="Courier New" w:cs="Courier New"/>
@@ -5453,15 +6786,38 @@
         </w:rPr>
         <w:t>:layout_width</w:t>
       </w:r>
-      <w:r>
-        <w:rPr>
-          <w:rFonts w:ascii="Courier New" w:hAnsi="Courier New" w:cs="Courier New"/>
-          <w:color w:val="6AAB73"/>
-          <w:sz w:val="12"/>
-          <w:szCs w:val="12"/>
-          <w:lang w:val="en-US"/>
-        </w:rPr>
-        <w:t>="wrap_content"</w:t>
+      <w:proofErr w:type="spellEnd"/>
+      <w:r>
+        <w:rPr>
+          <w:rFonts w:ascii="Courier New" w:hAnsi="Courier New" w:cs="Courier New"/>
+          <w:color w:val="6AAB73"/>
+          <w:sz w:val="12"/>
+          <w:szCs w:val="12"/>
+          <w:lang w:val="en-US"/>
+        </w:rPr>
+        <w:t>="</w:t>
+      </w:r>
+      <w:proofErr w:type="spellStart"/>
+      <w:r>
+        <w:rPr>
+          <w:rFonts w:ascii="Courier New" w:hAnsi="Courier New" w:cs="Courier New"/>
+          <w:color w:val="6AAB73"/>
+          <w:sz w:val="12"/>
+          <w:szCs w:val="12"/>
+          <w:lang w:val="en-US"/>
+        </w:rPr>
+        <w:t>wrap_content</w:t>
+      </w:r>
+      <w:proofErr w:type="spellEnd"/>
+      <w:r>
+        <w:rPr>
+          <w:rFonts w:ascii="Courier New" w:hAnsi="Courier New" w:cs="Courier New"/>
+          <w:color w:val="6AAB73"/>
+          <w:sz w:val="12"/>
+          <w:szCs w:val="12"/>
+          <w:lang w:val="en-US"/>
+        </w:rPr>
+        <w:t>"</w:t>
       </w:r>
       <w:r>
         <w:rPr>
@@ -5474,6 +6830,7 @@
         <w:br/>
         <w:t xml:space="preserve">            </w:t>
       </w:r>
+      <w:proofErr w:type="spellStart"/>
       <w:r>
         <w:rPr>
           <w:rFonts w:ascii="Courier New" w:hAnsi="Courier New" w:cs="Courier New"/>
@@ -5494,15 +6851,38 @@
         </w:rPr>
         <w:t>:layout_height</w:t>
       </w:r>
-      <w:r>
-        <w:rPr>
-          <w:rFonts w:ascii="Courier New" w:hAnsi="Courier New" w:cs="Courier New"/>
-          <w:color w:val="6AAB73"/>
-          <w:sz w:val="12"/>
-          <w:szCs w:val="12"/>
-          <w:lang w:val="en-US"/>
-        </w:rPr>
-        <w:t>="wrap_content"</w:t>
+      <w:proofErr w:type="spellEnd"/>
+      <w:r>
+        <w:rPr>
+          <w:rFonts w:ascii="Courier New" w:hAnsi="Courier New" w:cs="Courier New"/>
+          <w:color w:val="6AAB73"/>
+          <w:sz w:val="12"/>
+          <w:szCs w:val="12"/>
+          <w:lang w:val="en-US"/>
+        </w:rPr>
+        <w:t>="</w:t>
+      </w:r>
+      <w:proofErr w:type="spellStart"/>
+      <w:r>
+        <w:rPr>
+          <w:rFonts w:ascii="Courier New" w:hAnsi="Courier New" w:cs="Courier New"/>
+          <w:color w:val="6AAB73"/>
+          <w:sz w:val="12"/>
+          <w:szCs w:val="12"/>
+          <w:lang w:val="en-US"/>
+        </w:rPr>
+        <w:t>wrap_content</w:t>
+      </w:r>
+      <w:proofErr w:type="spellEnd"/>
+      <w:r>
+        <w:rPr>
+          <w:rFonts w:ascii="Courier New" w:hAnsi="Courier New" w:cs="Courier New"/>
+          <w:color w:val="6AAB73"/>
+          <w:sz w:val="12"/>
+          <w:szCs w:val="12"/>
+          <w:lang w:val="en-US"/>
+        </w:rPr>
+        <w:t>"</w:t>
       </w:r>
       <w:r>
         <w:rPr>
@@ -5515,6 +6895,7 @@
         <w:br/>
         <w:t xml:space="preserve">            </w:t>
       </w:r>
+      <w:proofErr w:type="spellStart"/>
       <w:r>
         <w:rPr>
           <w:rFonts w:ascii="Courier New" w:hAnsi="Courier New" w:cs="Courier New"/>
@@ -5535,6 +6916,7 @@
         </w:rPr>
         <w:t>:text</w:t>
       </w:r>
+      <w:proofErr w:type="spellEnd"/>
       <w:r>
         <w:rPr>
           <w:rFonts w:ascii="Courier New" w:hAnsi="Courier New" w:cs="Courier New"/>
@@ -5556,6 +6938,7 @@
         <w:br/>
         <w:t xml:space="preserve">            </w:t>
       </w:r>
+      <w:proofErr w:type="spellStart"/>
       <w:r>
         <w:rPr>
           <w:rFonts w:ascii="Courier New" w:hAnsi="Courier New" w:cs="Courier New"/>
@@ -5576,6 +6959,7 @@
         </w:rPr>
         <w:t>:layout_marginStart</w:t>
       </w:r>
+      <w:proofErr w:type="spellEnd"/>
       <w:r>
         <w:rPr>
           <w:rFonts w:ascii="Courier New" w:hAnsi="Courier New" w:cs="Courier New"/>
@@ -5597,6 +6981,7 @@
         <w:br/>
         <w:t xml:space="preserve">            </w:t>
       </w:r>
+      <w:proofErr w:type="spellStart"/>
       <w:r>
         <w:rPr>
           <w:rFonts w:ascii="Courier New" w:hAnsi="Courier New" w:cs="Courier New"/>
@@ -5617,6 +7002,7 @@
         </w:rPr>
         <w:t>:layout_constraintTop_toTopOf</w:t>
       </w:r>
+      <w:proofErr w:type="spellEnd"/>
       <w:r>
         <w:rPr>
           <w:rFonts w:ascii="Courier New" w:hAnsi="Courier New" w:cs="Courier New"/>
@@ -5638,6 +7024,7 @@
         <w:br/>
         <w:t xml:space="preserve">            </w:t>
       </w:r>
+      <w:proofErr w:type="spellStart"/>
       <w:r>
         <w:rPr>
           <w:rFonts w:ascii="Courier New" w:hAnsi="Courier New" w:cs="Courier New"/>
@@ -5658,6 +7045,7 @@
         </w:rPr>
         <w:t>:layout_constraintBottom_toBottomOf</w:t>
       </w:r>
+      <w:proofErr w:type="spellEnd"/>
       <w:r>
         <w:rPr>
           <w:rFonts w:ascii="Courier New" w:hAnsi="Courier New" w:cs="Courier New"/>
@@ -5679,6 +7067,7 @@
         <w:br/>
         <w:t xml:space="preserve">            </w:t>
       </w:r>
+      <w:proofErr w:type="spellStart"/>
       <w:r>
         <w:rPr>
           <w:rFonts w:ascii="Courier New" w:hAnsi="Courier New" w:cs="Courier New"/>
@@ -5699,15 +7088,38 @@
         </w:rPr>
         <w:t>:layout_constraintStart_toEndOf</w:t>
       </w:r>
-      <w:r>
-        <w:rPr>
-          <w:rFonts w:ascii="Courier New" w:hAnsi="Courier New" w:cs="Courier New"/>
-          <w:color w:val="6AAB73"/>
-          <w:sz w:val="12"/>
-          <w:szCs w:val="12"/>
-          <w:lang w:val="en-US"/>
-        </w:rPr>
-        <w:t>="@id/buttonShare"</w:t>
+      <w:proofErr w:type="spellEnd"/>
+      <w:r>
+        <w:rPr>
+          <w:rFonts w:ascii="Courier New" w:hAnsi="Courier New" w:cs="Courier New"/>
+          <w:color w:val="6AAB73"/>
+          <w:sz w:val="12"/>
+          <w:szCs w:val="12"/>
+          <w:lang w:val="en-US"/>
+        </w:rPr>
+        <w:t>="@id/</w:t>
+      </w:r>
+      <w:proofErr w:type="spellStart"/>
+      <w:r>
+        <w:rPr>
+          <w:rFonts w:ascii="Courier New" w:hAnsi="Courier New" w:cs="Courier New"/>
+          <w:color w:val="6AAB73"/>
+          <w:sz w:val="12"/>
+          <w:szCs w:val="12"/>
+          <w:lang w:val="en-US"/>
+        </w:rPr>
+        <w:t>buttonShare</w:t>
+      </w:r>
+      <w:proofErr w:type="spellEnd"/>
+      <w:r>
+        <w:rPr>
+          <w:rFonts w:ascii="Courier New" w:hAnsi="Courier New" w:cs="Courier New"/>
+          <w:color w:val="6AAB73"/>
+          <w:sz w:val="12"/>
+          <w:szCs w:val="12"/>
+          <w:lang w:val="en-US"/>
+        </w:rPr>
+        <w:t>"</w:t>
       </w:r>
       <w:r>
         <w:rPr>
@@ -5748,8 +7160,31 @@
           <w:lang w:val="en-US"/>
         </w:rPr>
         <w:br/>
-        <w:t xml:space="preserve">        &lt;ImageView </w:t>
-      </w:r>
+        <w:t xml:space="preserve">        &lt;</w:t>
+      </w:r>
+      <w:proofErr w:type="spellStart"/>
+      <w:r>
+        <w:rPr>
+          <w:rFonts w:ascii="Courier New" w:hAnsi="Courier New" w:cs="Courier New"/>
+          <w:color w:val="D5B778"/>
+          <w:sz w:val="12"/>
+          <w:szCs w:val="12"/>
+          <w:lang w:val="en-US"/>
+        </w:rPr>
+        <w:t>ImageView</w:t>
+      </w:r>
+      <w:proofErr w:type="spellEnd"/>
+      <w:r>
+        <w:rPr>
+          <w:rFonts w:ascii="Courier New" w:hAnsi="Courier New" w:cs="Courier New"/>
+          <w:color w:val="D5B778"/>
+          <w:sz w:val="12"/>
+          <w:szCs w:val="12"/>
+          <w:lang w:val="en-US"/>
+        </w:rPr>
+        <w:t xml:space="preserve"> </w:t>
+      </w:r>
+      <w:proofErr w:type="spellStart"/>
       <w:r>
         <w:rPr>
           <w:rFonts w:ascii="Courier New" w:hAnsi="Courier New" w:cs="Courier New"/>
@@ -5770,15 +7205,38 @@
         </w:rPr>
         <w:t>:id</w:t>
       </w:r>
-      <w:r>
-        <w:rPr>
-          <w:rFonts w:ascii="Courier New" w:hAnsi="Courier New" w:cs="Courier New"/>
-          <w:color w:val="6AAB73"/>
-          <w:sz w:val="12"/>
-          <w:szCs w:val="12"/>
-          <w:lang w:val="en-US"/>
-        </w:rPr>
-        <w:t>="@+id/imageViewSee"</w:t>
+      <w:proofErr w:type="spellEnd"/>
+      <w:r>
+        <w:rPr>
+          <w:rFonts w:ascii="Courier New" w:hAnsi="Courier New" w:cs="Courier New"/>
+          <w:color w:val="6AAB73"/>
+          <w:sz w:val="12"/>
+          <w:szCs w:val="12"/>
+          <w:lang w:val="en-US"/>
+        </w:rPr>
+        <w:t>="@+id/</w:t>
+      </w:r>
+      <w:proofErr w:type="spellStart"/>
+      <w:r>
+        <w:rPr>
+          <w:rFonts w:ascii="Courier New" w:hAnsi="Courier New" w:cs="Courier New"/>
+          <w:color w:val="6AAB73"/>
+          <w:sz w:val="12"/>
+          <w:szCs w:val="12"/>
+          <w:lang w:val="en-US"/>
+        </w:rPr>
+        <w:t>imageViewSee</w:t>
+      </w:r>
+      <w:proofErr w:type="spellEnd"/>
+      <w:r>
+        <w:rPr>
+          <w:rFonts w:ascii="Courier New" w:hAnsi="Courier New" w:cs="Courier New"/>
+          <w:color w:val="6AAB73"/>
+          <w:sz w:val="12"/>
+          <w:szCs w:val="12"/>
+          <w:lang w:val="en-US"/>
+        </w:rPr>
+        <w:t>"</w:t>
       </w:r>
       <w:r>
         <w:rPr>
@@ -5791,6 +7249,7 @@
         <w:br/>
         <w:t xml:space="preserve">            </w:t>
       </w:r>
+      <w:proofErr w:type="spellStart"/>
       <w:r>
         <w:rPr>
           <w:rFonts w:ascii="Courier New" w:hAnsi="Courier New" w:cs="Courier New"/>
@@ -5811,6 +7270,7 @@
         </w:rPr>
         <w:t>:layout_width</w:t>
       </w:r>
+      <w:proofErr w:type="spellEnd"/>
       <w:r>
         <w:rPr>
           <w:rFonts w:ascii="Courier New" w:hAnsi="Courier New" w:cs="Courier New"/>
@@ -5832,6 +7292,7 @@
         <w:br/>
         <w:t xml:space="preserve">            </w:t>
       </w:r>
+      <w:proofErr w:type="spellStart"/>
       <w:r>
         <w:rPr>
           <w:rFonts w:ascii="Courier New" w:hAnsi="Courier New" w:cs="Courier New"/>
@@ -5852,6 +7313,7 @@
         </w:rPr>
         <w:t>:layout_height</w:t>
       </w:r>
+      <w:proofErr w:type="spellEnd"/>
       <w:r>
         <w:rPr>
           <w:rFonts w:ascii="Courier New" w:hAnsi="Courier New" w:cs="Courier New"/>
@@ -5873,6 +7335,7 @@
         <w:br/>
         <w:t xml:space="preserve">            </w:t>
       </w:r>
+      <w:proofErr w:type="spellStart"/>
       <w:r>
         <w:rPr>
           <w:rFonts w:ascii="Courier New" w:hAnsi="Courier New" w:cs="Courier New"/>
@@ -5893,15 +7356,38 @@
         </w:rPr>
         <w:t>:scaleType</w:t>
       </w:r>
-      <w:r>
-        <w:rPr>
-          <w:rFonts w:ascii="Courier New" w:hAnsi="Courier New" w:cs="Courier New"/>
-          <w:color w:val="6AAB73"/>
-          <w:sz w:val="12"/>
-          <w:szCs w:val="12"/>
-          <w:lang w:val="en-US"/>
-        </w:rPr>
-        <w:t>="centerInside"</w:t>
+      <w:proofErr w:type="spellEnd"/>
+      <w:r>
+        <w:rPr>
+          <w:rFonts w:ascii="Courier New" w:hAnsi="Courier New" w:cs="Courier New"/>
+          <w:color w:val="6AAB73"/>
+          <w:sz w:val="12"/>
+          <w:szCs w:val="12"/>
+          <w:lang w:val="en-US"/>
+        </w:rPr>
+        <w:t>="</w:t>
+      </w:r>
+      <w:proofErr w:type="spellStart"/>
+      <w:r>
+        <w:rPr>
+          <w:rFonts w:ascii="Courier New" w:hAnsi="Courier New" w:cs="Courier New"/>
+          <w:color w:val="6AAB73"/>
+          <w:sz w:val="12"/>
+          <w:szCs w:val="12"/>
+          <w:lang w:val="en-US"/>
+        </w:rPr>
+        <w:t>centerInside</w:t>
+      </w:r>
+      <w:proofErr w:type="spellEnd"/>
+      <w:r>
+        <w:rPr>
+          <w:rFonts w:ascii="Courier New" w:hAnsi="Courier New" w:cs="Courier New"/>
+          <w:color w:val="6AAB73"/>
+          <w:sz w:val="12"/>
+          <w:szCs w:val="12"/>
+          <w:lang w:val="en-US"/>
+        </w:rPr>
+        <w:t>"</w:t>
       </w:r>
       <w:r>
         <w:rPr>
@@ -5914,6 +7400,7 @@
         <w:br/>
         <w:t xml:space="preserve">            </w:t>
       </w:r>
+      <w:proofErr w:type="spellStart"/>
       <w:r>
         <w:rPr>
           <w:rFonts w:ascii="Courier New" w:hAnsi="Courier New" w:cs="Courier New"/>
@@ -5934,6 +7421,7 @@
         </w:rPr>
         <w:t>:src</w:t>
       </w:r>
+      <w:proofErr w:type="spellEnd"/>
       <w:r>
         <w:rPr>
           <w:rFonts w:ascii="Courier New" w:hAnsi="Courier New" w:cs="Courier New"/>
@@ -5955,6 +7443,7 @@
         <w:br/>
         <w:t xml:space="preserve">            </w:t>
       </w:r>
+      <w:proofErr w:type="spellStart"/>
       <w:r>
         <w:rPr>
           <w:rFonts w:ascii="Courier New" w:hAnsi="Courier New" w:cs="Courier New"/>
@@ -5975,6 +7464,7 @@
         </w:rPr>
         <w:t>:background</w:t>
       </w:r>
+      <w:proofErr w:type="spellEnd"/>
       <w:r>
         <w:rPr>
           <w:rFonts w:ascii="Courier New" w:hAnsi="Courier New" w:cs="Courier New"/>
@@ -5996,6 +7486,7 @@
         <w:br/>
         <w:t xml:space="preserve">            </w:t>
       </w:r>
+      <w:proofErr w:type="spellStart"/>
       <w:r>
         <w:rPr>
           <w:rFonts w:ascii="Courier New" w:hAnsi="Courier New" w:cs="Courier New"/>
@@ -6016,6 +7507,7 @@
         </w:rPr>
         <w:t>:padding</w:t>
       </w:r>
+      <w:proofErr w:type="spellEnd"/>
       <w:r>
         <w:rPr>
           <w:rFonts w:ascii="Courier New" w:hAnsi="Courier New" w:cs="Courier New"/>
@@ -6047,6 +7539,7 @@
         <w:br/>
         <w:t xml:space="preserve">            </w:t>
       </w:r>
+      <w:proofErr w:type="spellStart"/>
       <w:r>
         <w:rPr>
           <w:rFonts w:ascii="Courier New" w:hAnsi="Courier New" w:cs="Courier New"/>
@@ -6067,6 +7560,7 @@
         </w:rPr>
         <w:t>:layout_constraintTop_toTopOf</w:t>
       </w:r>
+      <w:proofErr w:type="spellEnd"/>
       <w:r>
         <w:rPr>
           <w:rFonts w:ascii="Courier New" w:hAnsi="Courier New" w:cs="Courier New"/>
@@ -6088,6 +7582,7 @@
         <w:br/>
         <w:t xml:space="preserve">            </w:t>
       </w:r>
+      <w:proofErr w:type="spellStart"/>
       <w:r>
         <w:rPr>
           <w:rFonts w:ascii="Courier New" w:hAnsi="Courier New" w:cs="Courier New"/>
@@ -6108,6 +7603,7 @@
         </w:rPr>
         <w:t>:layout_constraintBottom_toBottomOf</w:t>
       </w:r>
+      <w:proofErr w:type="spellEnd"/>
       <w:r>
         <w:rPr>
           <w:rFonts w:ascii="Courier New" w:hAnsi="Courier New" w:cs="Courier New"/>
@@ -6129,6 +7625,7 @@
         <w:br/>
         <w:t xml:space="preserve">            </w:t>
       </w:r>
+      <w:proofErr w:type="spellStart"/>
       <w:r>
         <w:rPr>
           <w:rFonts w:ascii="Courier New" w:hAnsi="Courier New" w:cs="Courier New"/>
@@ -6149,15 +7646,38 @@
         </w:rPr>
         <w:t>:layout_constraintEnd_toStartOf</w:t>
       </w:r>
-      <w:r>
-        <w:rPr>
-          <w:rFonts w:ascii="Courier New" w:hAnsi="Courier New" w:cs="Courier New"/>
-          <w:color w:val="6AAB73"/>
-          <w:sz w:val="12"/>
-          <w:szCs w:val="12"/>
-          <w:lang w:val="en-US"/>
-        </w:rPr>
-        <w:t>="@+id/textViewAmountSee"</w:t>
+      <w:proofErr w:type="spellEnd"/>
+      <w:r>
+        <w:rPr>
+          <w:rFonts w:ascii="Courier New" w:hAnsi="Courier New" w:cs="Courier New"/>
+          <w:color w:val="6AAB73"/>
+          <w:sz w:val="12"/>
+          <w:szCs w:val="12"/>
+          <w:lang w:val="en-US"/>
+        </w:rPr>
+        <w:t>="@+id/</w:t>
+      </w:r>
+      <w:proofErr w:type="spellStart"/>
+      <w:r>
+        <w:rPr>
+          <w:rFonts w:ascii="Courier New" w:hAnsi="Courier New" w:cs="Courier New"/>
+          <w:color w:val="6AAB73"/>
+          <w:sz w:val="12"/>
+          <w:szCs w:val="12"/>
+          <w:lang w:val="en-US"/>
+        </w:rPr>
+        <w:t>textViewAmountSee</w:t>
+      </w:r>
+      <w:proofErr w:type="spellEnd"/>
+      <w:r>
+        <w:rPr>
+          <w:rFonts w:ascii="Courier New" w:hAnsi="Courier New" w:cs="Courier New"/>
+          <w:color w:val="6AAB73"/>
+          <w:sz w:val="12"/>
+          <w:szCs w:val="12"/>
+          <w:lang w:val="en-US"/>
+        </w:rPr>
+        <w:t>"</w:t>
       </w:r>
       <w:r>
         <w:rPr>
@@ -6189,8 +7709,31 @@
           <w:lang w:val="en-US"/>
         </w:rPr>
         <w:br/>
-        <w:t xml:space="preserve">        &lt;TextView </w:t>
-      </w:r>
+        <w:t xml:space="preserve">        &lt;</w:t>
+      </w:r>
+      <w:proofErr w:type="spellStart"/>
+      <w:r>
+        <w:rPr>
+          <w:rFonts w:ascii="Courier New" w:hAnsi="Courier New" w:cs="Courier New"/>
+          <w:color w:val="D5B778"/>
+          <w:sz w:val="12"/>
+          <w:szCs w:val="12"/>
+          <w:lang w:val="en-US"/>
+        </w:rPr>
+        <w:t>TextView</w:t>
+      </w:r>
+      <w:proofErr w:type="spellEnd"/>
+      <w:r>
+        <w:rPr>
+          <w:rFonts w:ascii="Courier New" w:hAnsi="Courier New" w:cs="Courier New"/>
+          <w:color w:val="D5B778"/>
+          <w:sz w:val="12"/>
+          <w:szCs w:val="12"/>
+          <w:lang w:val="en-US"/>
+        </w:rPr>
+        <w:t xml:space="preserve"> </w:t>
+      </w:r>
+      <w:proofErr w:type="spellStart"/>
       <w:r>
         <w:rPr>
           <w:rFonts w:ascii="Courier New" w:hAnsi="Courier New" w:cs="Courier New"/>
@@ -6211,15 +7754,38 @@
         </w:rPr>
         <w:t>:id</w:t>
       </w:r>
-      <w:r>
-        <w:rPr>
-          <w:rFonts w:ascii="Courier New" w:hAnsi="Courier New" w:cs="Courier New"/>
-          <w:color w:val="6AAB73"/>
-          <w:sz w:val="12"/>
-          <w:szCs w:val="12"/>
-          <w:lang w:val="en-US"/>
-        </w:rPr>
-        <w:t>="@+id/textViewAmountSee"</w:t>
+      <w:proofErr w:type="spellEnd"/>
+      <w:r>
+        <w:rPr>
+          <w:rFonts w:ascii="Courier New" w:hAnsi="Courier New" w:cs="Courier New"/>
+          <w:color w:val="6AAB73"/>
+          <w:sz w:val="12"/>
+          <w:szCs w:val="12"/>
+          <w:lang w:val="en-US"/>
+        </w:rPr>
+        <w:t>="@+id/</w:t>
+      </w:r>
+      <w:proofErr w:type="spellStart"/>
+      <w:r>
+        <w:rPr>
+          <w:rFonts w:ascii="Courier New" w:hAnsi="Courier New" w:cs="Courier New"/>
+          <w:color w:val="6AAB73"/>
+          <w:sz w:val="12"/>
+          <w:szCs w:val="12"/>
+          <w:lang w:val="en-US"/>
+        </w:rPr>
+        <w:t>textViewAmountSee</w:t>
+      </w:r>
+      <w:proofErr w:type="spellEnd"/>
+      <w:r>
+        <w:rPr>
+          <w:rFonts w:ascii="Courier New" w:hAnsi="Courier New" w:cs="Courier New"/>
+          <w:color w:val="6AAB73"/>
+          <w:sz w:val="12"/>
+          <w:szCs w:val="12"/>
+          <w:lang w:val="en-US"/>
+        </w:rPr>
+        <w:t>"</w:t>
       </w:r>
       <w:r>
         <w:rPr>
@@ -6232,6 +7798,7 @@
         <w:br/>
         <w:t xml:space="preserve">            </w:t>
       </w:r>
+      <w:proofErr w:type="spellStart"/>
       <w:r>
         <w:rPr>
           <w:rFonts w:ascii="Courier New" w:hAnsi="Courier New" w:cs="Courier New"/>
@@ -6252,15 +7819,38 @@
         </w:rPr>
         <w:t>:layout_width</w:t>
       </w:r>
-      <w:r>
-        <w:rPr>
-          <w:rFonts w:ascii="Courier New" w:hAnsi="Courier New" w:cs="Courier New"/>
-          <w:color w:val="6AAB73"/>
-          <w:sz w:val="12"/>
-          <w:szCs w:val="12"/>
-          <w:lang w:val="en-US"/>
-        </w:rPr>
-        <w:t>="wrap_content"</w:t>
+      <w:proofErr w:type="spellEnd"/>
+      <w:r>
+        <w:rPr>
+          <w:rFonts w:ascii="Courier New" w:hAnsi="Courier New" w:cs="Courier New"/>
+          <w:color w:val="6AAB73"/>
+          <w:sz w:val="12"/>
+          <w:szCs w:val="12"/>
+          <w:lang w:val="en-US"/>
+        </w:rPr>
+        <w:t>="</w:t>
+      </w:r>
+      <w:proofErr w:type="spellStart"/>
+      <w:r>
+        <w:rPr>
+          <w:rFonts w:ascii="Courier New" w:hAnsi="Courier New" w:cs="Courier New"/>
+          <w:color w:val="6AAB73"/>
+          <w:sz w:val="12"/>
+          <w:szCs w:val="12"/>
+          <w:lang w:val="en-US"/>
+        </w:rPr>
+        <w:t>wrap_content</w:t>
+      </w:r>
+      <w:proofErr w:type="spellEnd"/>
+      <w:r>
+        <w:rPr>
+          <w:rFonts w:ascii="Courier New" w:hAnsi="Courier New" w:cs="Courier New"/>
+          <w:color w:val="6AAB73"/>
+          <w:sz w:val="12"/>
+          <w:szCs w:val="12"/>
+          <w:lang w:val="en-US"/>
+        </w:rPr>
+        <w:t>"</w:t>
       </w:r>
       <w:r>
         <w:rPr>
@@ -6273,6 +7863,7 @@
         <w:br/>
         <w:t xml:space="preserve">            </w:t>
       </w:r>
+      <w:proofErr w:type="spellStart"/>
       <w:r>
         <w:rPr>
           <w:rFonts w:ascii="Courier New" w:hAnsi="Courier New" w:cs="Courier New"/>
@@ -6293,15 +7884,38 @@
         </w:rPr>
         <w:t>:layout_height</w:t>
       </w:r>
-      <w:r>
-        <w:rPr>
-          <w:rFonts w:ascii="Courier New" w:hAnsi="Courier New" w:cs="Courier New"/>
-          <w:color w:val="6AAB73"/>
-          <w:sz w:val="12"/>
-          <w:szCs w:val="12"/>
-          <w:lang w:val="en-US"/>
-        </w:rPr>
-        <w:t>="wrap_content"</w:t>
+      <w:proofErr w:type="spellEnd"/>
+      <w:r>
+        <w:rPr>
+          <w:rFonts w:ascii="Courier New" w:hAnsi="Courier New" w:cs="Courier New"/>
+          <w:color w:val="6AAB73"/>
+          <w:sz w:val="12"/>
+          <w:szCs w:val="12"/>
+          <w:lang w:val="en-US"/>
+        </w:rPr>
+        <w:t>="</w:t>
+      </w:r>
+      <w:proofErr w:type="spellStart"/>
+      <w:r>
+        <w:rPr>
+          <w:rFonts w:ascii="Courier New" w:hAnsi="Courier New" w:cs="Courier New"/>
+          <w:color w:val="6AAB73"/>
+          <w:sz w:val="12"/>
+          <w:szCs w:val="12"/>
+          <w:lang w:val="en-US"/>
+        </w:rPr>
+        <w:t>wrap_content</w:t>
+      </w:r>
+      <w:proofErr w:type="spellEnd"/>
+      <w:r>
+        <w:rPr>
+          <w:rFonts w:ascii="Courier New" w:hAnsi="Courier New" w:cs="Courier New"/>
+          <w:color w:val="6AAB73"/>
+          <w:sz w:val="12"/>
+          <w:szCs w:val="12"/>
+          <w:lang w:val="en-US"/>
+        </w:rPr>
+        <w:t>"</w:t>
       </w:r>
       <w:r>
         <w:rPr>
@@ -6314,6 +7928,7 @@
         <w:br/>
         <w:t xml:space="preserve">            </w:t>
       </w:r>
+      <w:proofErr w:type="spellStart"/>
       <w:r>
         <w:rPr>
           <w:rFonts w:ascii="Courier New" w:hAnsi="Courier New" w:cs="Courier New"/>
@@ -6334,6 +7949,7 @@
         </w:rPr>
         <w:t>:text</w:t>
       </w:r>
+      <w:proofErr w:type="spellEnd"/>
       <w:r>
         <w:rPr>
           <w:rFonts w:ascii="Courier New" w:hAnsi="Courier New" w:cs="Courier New"/>
@@ -6355,6 +7971,7 @@
         <w:br/>
         <w:t xml:space="preserve">            </w:t>
       </w:r>
+      <w:proofErr w:type="spellStart"/>
       <w:r>
         <w:rPr>
           <w:rFonts w:ascii="Courier New" w:hAnsi="Courier New" w:cs="Courier New"/>
@@ -6375,6 +7992,7 @@
         </w:rPr>
         <w:t>:layout_marginStart</w:t>
       </w:r>
+      <w:proofErr w:type="spellEnd"/>
       <w:r>
         <w:rPr>
           <w:rFonts w:ascii="Courier New" w:hAnsi="Courier New" w:cs="Courier New"/>
@@ -6396,6 +8014,7 @@
         <w:br/>
         <w:t xml:space="preserve">            </w:t>
       </w:r>
+      <w:proofErr w:type="spellStart"/>
       <w:r>
         <w:rPr>
           <w:rFonts w:ascii="Courier New" w:hAnsi="Courier New" w:cs="Courier New"/>
@@ -6416,6 +8035,7 @@
         </w:rPr>
         <w:t>:layout_constraintTop_toTopOf</w:t>
       </w:r>
+      <w:proofErr w:type="spellEnd"/>
       <w:r>
         <w:rPr>
           <w:rFonts w:ascii="Courier New" w:hAnsi="Courier New" w:cs="Courier New"/>
@@ -6437,6 +8057,7 @@
         <w:br/>
         <w:t xml:space="preserve">            </w:t>
       </w:r>
+      <w:proofErr w:type="spellStart"/>
       <w:r>
         <w:rPr>
           <w:rFonts w:ascii="Courier New" w:hAnsi="Courier New" w:cs="Courier New"/>
@@ -6457,6 +8078,7 @@
         </w:rPr>
         <w:t>:layout_constraintBottom_toBottomOf</w:t>
       </w:r>
+      <w:proofErr w:type="spellEnd"/>
       <w:r>
         <w:rPr>
           <w:rFonts w:ascii="Courier New" w:hAnsi="Courier New" w:cs="Courier New"/>
@@ -6478,6 +8100,7 @@
         <w:br/>
         <w:t xml:space="preserve">            </w:t>
       </w:r>
+      <w:proofErr w:type="spellStart"/>
       <w:r>
         <w:rPr>
           <w:rFonts w:ascii="Courier New" w:hAnsi="Courier New" w:cs="Courier New"/>
@@ -6498,6 +8121,7 @@
         </w:rPr>
         <w:t>:layout_constraintEnd_toEndOf</w:t>
       </w:r>
+      <w:proofErr w:type="spellEnd"/>
       <w:r>
         <w:rPr>
           <w:rFonts w:ascii="Courier New" w:hAnsi="Courier New" w:cs="Courier New"/>
@@ -6527,8 +8151,9 @@
           <w:lang w:val="en-US"/>
         </w:rPr>
         <w:br/>
-        <w:t xml:space="preserve">    &lt;/androidx.constraintlayout.widget.ConstraintLayout&gt;</w:t>
-      </w:r>
+        <w:t xml:space="preserve">    &lt;/</w:t>
+      </w:r>
+      <w:proofErr w:type="spellStart"/>
       <w:r>
         <w:rPr>
           <w:rFonts w:ascii="Courier New" w:hAnsi="Courier New" w:cs="Courier New"/>
@@ -6537,8 +8162,9 @@
           <w:szCs w:val="12"/>
           <w:lang w:val="en-US"/>
         </w:rPr>
-        <w:br/>
-      </w:r>
+        <w:t>androidx.constraintlayout.widget.ConstraintLayout</w:t>
+      </w:r>
+      <w:proofErr w:type="spellEnd"/>
       <w:r>
         <w:rPr>
           <w:rFonts w:ascii="Courier New" w:hAnsi="Courier New" w:cs="Courier New"/>
@@ -6547,8 +8173,50 @@
           <w:szCs w:val="12"/>
           <w:lang w:val="en-US"/>
         </w:rPr>
-        <w:br/>
-        <w:t>&lt;/androidx.constraintlayout.widget.ConstraintLayout&gt;</w:t>
+        <w:t>&gt;</w:t>
+      </w:r>
+      <w:r>
+        <w:rPr>
+          <w:rFonts w:ascii="Courier New" w:hAnsi="Courier New" w:cs="Courier New"/>
+          <w:color w:val="D5B778"/>
+          <w:sz w:val="12"/>
+          <w:szCs w:val="12"/>
+          <w:lang w:val="en-US"/>
+        </w:rPr>
+        <w:br/>
+      </w:r>
+      <w:r>
+        <w:rPr>
+          <w:rFonts w:ascii="Courier New" w:hAnsi="Courier New" w:cs="Courier New"/>
+          <w:color w:val="D5B778"/>
+          <w:sz w:val="12"/>
+          <w:szCs w:val="12"/>
+          <w:lang w:val="en-US"/>
+        </w:rPr>
+        <w:br/>
+        <w:t>&lt;/</w:t>
+      </w:r>
+      <w:proofErr w:type="spellStart"/>
+      <w:r>
+        <w:rPr>
+          <w:rFonts w:ascii="Courier New" w:hAnsi="Courier New" w:cs="Courier New"/>
+          <w:color w:val="D5B778"/>
+          <w:sz w:val="12"/>
+          <w:szCs w:val="12"/>
+          <w:lang w:val="en-US"/>
+        </w:rPr>
+        <w:t>androidx.constraintlayout.widget.ConstraintLayout</w:t>
+      </w:r>
+      <w:proofErr w:type="spellEnd"/>
+      <w:r>
+        <w:rPr>
+          <w:rFonts w:ascii="Courier New" w:hAnsi="Courier New" w:cs="Courier New"/>
+          <w:color w:val="D5B778"/>
+          <w:sz w:val="12"/>
+          <w:szCs w:val="12"/>
+          <w:lang w:val="en-US"/>
+        </w:rPr>
+        <w:t>&gt;</w:t>
       </w:r>
     </w:p>
     <w:p>
@@ -6565,7 +8233,6 @@
         </w:rPr>
       </w:pPr>
       <w:r>
-        <w:lastRenderedPageBreak/>
         <w:t>Отправил</w:t>
       </w:r>
       <w:r>
@@ -6743,7 +8410,6 @@
         </w:rPr>
       </w:pPr>
       <w:r>
-        <w:lastRenderedPageBreak/>
         <w:t>Занятие</w:t>
       </w:r>
       <w:r>
@@ -6779,9 +8445,11 @@
         </w:rPr>
         <w:t xml:space="preserve"> </w:t>
       </w:r>
+      <w:proofErr w:type="spellStart"/>
       <w:r>
         <w:t>биндинг</w:t>
       </w:r>
+      <w:proofErr w:type="spellEnd"/>
       <w:r>
         <w:rPr>
           <w:lang w:val="en-US"/>
@@ -6850,9 +8518,11 @@
         </w:rPr>
         <w:t xml:space="preserve"> </w:t>
       </w:r>
+      <w:proofErr w:type="spellStart"/>
       <w:r>
         <w:t>биндинг</w:t>
       </w:r>
+      <w:proofErr w:type="spellEnd"/>
       <w:r>
         <w:rPr>
           <w:noProof/>
@@ -7073,7 +8743,6 @@
         </w:rPr>
       </w:pPr>
       <w:r>
-        <w:lastRenderedPageBreak/>
         <w:t>Создал</w:t>
       </w:r>
       <w:r>
@@ -7300,7 +8969,6 @@
         </w:rPr>
       </w:pPr>
       <w:r>
-        <w:lastRenderedPageBreak/>
         <w:t>Отправил</w:t>
       </w:r>
       <w:r>
@@ -7738,9 +9406,11 @@
         </w:rPr>
         <w:t xml:space="preserve"> </w:t>
       </w:r>
+      <w:proofErr w:type="spellStart"/>
       <w:r>
         <w:t>лол</w:t>
       </w:r>
+      <w:proofErr w:type="spellEnd"/>
       <w:r>
         <w:rPr>
           <w:lang w:val="en-US"/>
@@ -7761,7 +9431,6 @@
         </w:rPr>
       </w:pPr>
       <w:r>
-        <w:lastRenderedPageBreak/>
         <w:t>Точка</w:t>
       </w:r>
       <w:r>
@@ -8211,7 +9880,27 @@
           <w:szCs w:val="24"/>
           <w:lang w:val="en-US"/>
         </w:rPr>
-        <w:t xml:space="preserve"> Like?</w:t>
+        <w:t xml:space="preserve"> </w:t>
+      </w:r>
+      <w:r>
+        <w:rPr>
+          <w:rFonts w:ascii="Segoe UI" w:hAnsi="Segoe UI" w:cs="Segoe UI"/>
+          <w:color w:val="1F2328"/>
+          <w:sz w:val="24"/>
+          <w:szCs w:val="24"/>
+          <w:lang w:val="en-US"/>
+        </w:rPr>
+        <w:t>Like</w:t>
+      </w:r>
+      <w:r>
+        <w:rPr>
+          <w:rFonts w:ascii="Segoe UI" w:hAnsi="Segoe UI" w:cs="Segoe UI"/>
+          <w:color w:val="1F2328"/>
+          <w:sz w:val="24"/>
+          <w:szCs w:val="24"/>
+          <w:lang w:val="en-US"/>
+        </w:rPr>
+        <w:t>?</w:t>
       </w:r>
     </w:p>
     <w:p>
@@ -8388,6 +10077,8 @@
         </w:rPr>
         <w:t> </w:t>
       </w:r>
+      <w:proofErr w:type="spellStart"/>
+      <w:proofErr w:type="gramStart"/>
       <w:r>
         <w:rPr>
           <w:rFonts w:ascii="Consolas" w:hAnsi="Consolas" w:cs="Courier New"/>
@@ -8396,8 +10087,30 @@
           <w:szCs w:val="20"/>
           <w:lang w:val="en-US"/>
         </w:rPr>
-        <w:t>binding.root</w:t>
-      </w:r>
+        <w:t>binding</w:t>
+      </w:r>
+      <w:r>
+        <w:rPr>
+          <w:rFonts w:ascii="Consolas" w:hAnsi="Consolas" w:cs="Courier New"/>
+          <w:color w:val="1F2328"/>
+          <w:sz w:val="20"/>
+          <w:szCs w:val="20"/>
+          <w:lang w:val="en-US"/>
+        </w:rPr>
+        <w:t>.</w:t>
+      </w:r>
+      <w:r>
+        <w:rPr>
+          <w:rFonts w:ascii="Consolas" w:hAnsi="Consolas" w:cs="Courier New"/>
+          <w:color w:val="1F2328"/>
+          <w:sz w:val="20"/>
+          <w:szCs w:val="20"/>
+          <w:lang w:val="en-US"/>
+        </w:rPr>
+        <w:t>root</w:t>
+      </w:r>
+      <w:proofErr w:type="spellEnd"/>
+      <w:proofErr w:type="gramEnd"/>
       <w:r>
         <w:rPr>
           <w:rFonts w:ascii="Segoe UI" w:hAnsi="Segoe UI" w:cs="Segoe UI"/>
@@ -8658,6 +10371,8 @@
         </w:rPr>
         <w:t> </w:t>
       </w:r>
+      <w:proofErr w:type="spellStart"/>
+      <w:proofErr w:type="gramStart"/>
       <w:r>
         <w:rPr>
           <w:rFonts w:ascii="Consolas" w:hAnsi="Consolas" w:cs="Courier New"/>
@@ -8666,8 +10381,30 @@
           <w:szCs w:val="20"/>
           <w:lang w:val="en-US"/>
         </w:rPr>
-        <w:t>binding.root</w:t>
-      </w:r>
+        <w:t>binding</w:t>
+      </w:r>
+      <w:r>
+        <w:rPr>
+          <w:rFonts w:ascii="Consolas" w:hAnsi="Consolas" w:cs="Courier New"/>
+          <w:color w:val="1F2328"/>
+          <w:sz w:val="20"/>
+          <w:szCs w:val="20"/>
+          <w:lang w:val="en-US"/>
+        </w:rPr>
+        <w:t>.</w:t>
+      </w:r>
+      <w:r>
+        <w:rPr>
+          <w:rFonts w:ascii="Consolas" w:hAnsi="Consolas" w:cs="Courier New"/>
+          <w:color w:val="1F2328"/>
+          <w:sz w:val="20"/>
+          <w:szCs w:val="20"/>
+          <w:lang w:val="en-US"/>
+        </w:rPr>
+        <w:t>root</w:t>
+      </w:r>
+      <w:proofErr w:type="spellEnd"/>
+      <w:proofErr w:type="gramEnd"/>
       <w:r>
         <w:rPr>
           <w:rFonts w:ascii="Segoe UI" w:hAnsi="Segoe UI" w:cs="Segoe UI"/>
@@ -8871,6 +10608,8 @@
         </w:rPr>
         <w:t> </w:t>
       </w:r>
+      <w:proofErr w:type="spellStart"/>
+      <w:proofErr w:type="gramStart"/>
       <w:r>
         <w:rPr>
           <w:rFonts w:ascii="Consolas" w:hAnsi="Consolas" w:cs="Courier New"/>
@@ -8879,8 +10618,30 @@
           <w:szCs w:val="20"/>
           <w:lang w:val="en-US"/>
         </w:rPr>
-        <w:t>binding.root</w:t>
-      </w:r>
+        <w:t>binding</w:t>
+      </w:r>
+      <w:r>
+        <w:rPr>
+          <w:rFonts w:ascii="Consolas" w:hAnsi="Consolas" w:cs="Courier New"/>
+          <w:color w:val="1F2328"/>
+          <w:sz w:val="20"/>
+          <w:szCs w:val="20"/>
+          <w:lang w:val="en-US"/>
+        </w:rPr>
+        <w:t>.</w:t>
+      </w:r>
+      <w:r>
+        <w:rPr>
+          <w:rFonts w:ascii="Consolas" w:hAnsi="Consolas" w:cs="Courier New"/>
+          <w:color w:val="1F2328"/>
+          <w:sz w:val="20"/>
+          <w:szCs w:val="20"/>
+          <w:lang w:val="en-US"/>
+        </w:rPr>
+        <w:t>root</w:t>
+      </w:r>
+      <w:proofErr w:type="spellEnd"/>
+      <w:proofErr w:type="gramEnd"/>
       <w:r>
         <w:rPr>
           <w:rFonts w:ascii="Segoe UI" w:hAnsi="Segoe UI" w:cs="Segoe UI"/>
@@ -9022,7 +10783,27 @@
           <w:szCs w:val="24"/>
           <w:lang w:val="en-US"/>
         </w:rPr>
-        <w:t xml:space="preserve"> avatar </w:t>
+        <w:t xml:space="preserve"> </w:t>
+      </w:r>
+      <w:r>
+        <w:rPr>
+          <w:rFonts w:ascii="Segoe UI" w:hAnsi="Segoe UI" w:cs="Segoe UI"/>
+          <w:color w:val="1F2328"/>
+          <w:sz w:val="24"/>
+          <w:szCs w:val="24"/>
+          <w:lang w:val="en-US"/>
+        </w:rPr>
+        <w:t>avatar</w:t>
+      </w:r>
+      <w:r>
+        <w:rPr>
+          <w:rFonts w:ascii="Segoe UI" w:hAnsi="Segoe UI" w:cs="Segoe UI"/>
+          <w:color w:val="1F2328"/>
+          <w:sz w:val="24"/>
+          <w:szCs w:val="24"/>
+          <w:lang w:val="en-US"/>
+        </w:rPr>
+        <w:t xml:space="preserve"> </w:t>
       </w:r>
       <w:r>
         <w:rPr>
@@ -9179,6 +10960,8 @@
         </w:rPr>
         <w:t> </w:t>
       </w:r>
+      <w:proofErr w:type="spellStart"/>
+      <w:proofErr w:type="gramStart"/>
       <w:r>
         <w:rPr>
           <w:rFonts w:ascii="Consolas" w:hAnsi="Consolas" w:cs="Courier New"/>
@@ -9187,8 +10970,30 @@
           <w:szCs w:val="20"/>
           <w:lang w:val="en-US"/>
         </w:rPr>
-        <w:t>binding.root</w:t>
-      </w:r>
+        <w:t>binding</w:t>
+      </w:r>
+      <w:r>
+        <w:rPr>
+          <w:rFonts w:ascii="Consolas" w:hAnsi="Consolas" w:cs="Courier New"/>
+          <w:color w:val="1F2328"/>
+          <w:sz w:val="20"/>
+          <w:szCs w:val="20"/>
+          <w:lang w:val="en-US"/>
+        </w:rPr>
+        <w:t>.</w:t>
+      </w:r>
+      <w:r>
+        <w:rPr>
+          <w:rFonts w:ascii="Consolas" w:hAnsi="Consolas" w:cs="Courier New"/>
+          <w:color w:val="1F2328"/>
+          <w:sz w:val="20"/>
+          <w:szCs w:val="20"/>
+          <w:lang w:val="en-US"/>
+        </w:rPr>
+        <w:t>root</w:t>
+      </w:r>
+      <w:proofErr w:type="spellEnd"/>
+      <w:proofErr w:type="gramEnd"/>
       <w:r>
         <w:rPr>
           <w:rFonts w:ascii="Segoe UI" w:hAnsi="Segoe UI" w:cs="Segoe UI"/>
@@ -9330,7 +11135,27 @@
           <w:szCs w:val="24"/>
           <w:lang w:val="en-US"/>
         </w:rPr>
-        <w:t xml:space="preserve"> avatar </w:t>
+        <w:t xml:space="preserve"> </w:t>
+      </w:r>
+      <w:r>
+        <w:rPr>
+          <w:rFonts w:ascii="Segoe UI" w:hAnsi="Segoe UI" w:cs="Segoe UI"/>
+          <w:color w:val="1F2328"/>
+          <w:sz w:val="24"/>
+          <w:szCs w:val="24"/>
+          <w:lang w:val="en-US"/>
+        </w:rPr>
+        <w:t>avatar</w:t>
+      </w:r>
+      <w:r>
+        <w:rPr>
+          <w:rFonts w:ascii="Segoe UI" w:hAnsi="Segoe UI" w:cs="Segoe UI"/>
+          <w:color w:val="1F2328"/>
+          <w:sz w:val="24"/>
+          <w:szCs w:val="24"/>
+          <w:lang w:val="en-US"/>
+        </w:rPr>
+        <w:t xml:space="preserve"> </w:t>
       </w:r>
       <w:r>
         <w:rPr>
@@ -9398,6 +11223,7 @@
           <w:color w:val="1F2328"/>
           <w:sz w:val="24"/>
           <w:szCs w:val="24"/>
+          <w:lang w:val="en-US"/>
         </w:rPr>
         <w:t xml:space="preserve">, </w:t>
       </w:r>
@@ -9416,6 +11242,7 @@
           <w:color w:val="1F2328"/>
           <w:sz w:val="24"/>
           <w:szCs w:val="24"/>
+          <w:lang w:val="en-US"/>
         </w:rPr>
         <w:t xml:space="preserve"> </w:t>
       </w:r>
@@ -9434,6 +11261,7 @@
           <w:color w:val="1F2328"/>
           <w:sz w:val="24"/>
           <w:szCs w:val="24"/>
+          <w:lang w:val="en-US"/>
         </w:rPr>
         <w:t xml:space="preserve">, </w:t>
       </w:r>
@@ -9471,7 +11299,6 @@
           <w:sz w:val="24"/>
           <w:szCs w:val="24"/>
         </w:rPr>
-        <w:lastRenderedPageBreak/>
         <w:t>Отправил на гит (добавил отчет)</w:t>
       </w:r>
     </w:p>
@@ -9494,12 +11321,14 @@
       <w:r>
         <w:t xml:space="preserve">Реализовал отображение списков на базе </w:t>
       </w:r>
+      <w:proofErr w:type="spellStart"/>
       <w:r>
         <w:rPr>
           <w:lang w:val="en-US"/>
         </w:rPr>
         <w:t>RecyclerView</w:t>
       </w:r>
+      <w:proofErr w:type="spellEnd"/>
     </w:p>
     <w:p>
       <w:pPr>
@@ -9510,13 +11339,27 @@
         </w:rPr>
       </w:pPr>
       <w:r>
-        <w:t xml:space="preserve">Класс </w:t>
-      </w:r>
-      <w:r>
-        <w:rPr>
-          <w:lang w:val="en-US"/>
-        </w:rPr>
-        <w:t>PostAdapter:</w:t>
+        <w:t>Класс</w:t>
+      </w:r>
+      <w:r>
+        <w:rPr>
+          <w:lang w:val="en-US"/>
+        </w:rPr>
+        <w:t xml:space="preserve"> </w:t>
+      </w:r>
+      <w:proofErr w:type="spellStart"/>
+      <w:r>
+        <w:rPr>
+          <w:lang w:val="en-US"/>
+        </w:rPr>
+        <w:t>PostAdapter</w:t>
+      </w:r>
+      <w:proofErr w:type="spellEnd"/>
+      <w:r>
+        <w:rPr>
+          <w:lang w:val="en-US"/>
+        </w:rPr>
+        <w:t>:</w:t>
       </w:r>
     </w:p>
     <w:p>
@@ -9542,6 +11385,7 @@
         </w:rPr>
         <w:t xml:space="preserve">package </w:t>
       </w:r>
+      <w:proofErr w:type="spellStart"/>
       <w:r>
         <w:rPr>
           <w:rFonts w:ascii="Courier New" w:hAnsi="Courier New" w:cs="Courier New"/>
@@ -9552,6 +11396,7 @@
         </w:rPr>
         <w:t>com.fedorkasper.application</w:t>
       </w:r>
+      <w:proofErr w:type="spellEnd"/>
       <w:r>
         <w:rPr>
           <w:rFonts w:ascii="Courier New" w:hAnsi="Courier New" w:cs="Courier New"/>
@@ -9582,6 +11427,7 @@
         </w:rPr>
         <w:t xml:space="preserve">import </w:t>
       </w:r>
+      <w:proofErr w:type="spellStart"/>
       <w:r>
         <w:rPr>
           <w:rFonts w:ascii="Courier New" w:hAnsi="Courier New" w:cs="Courier New"/>
@@ -9592,6 +11438,7 @@
         </w:rPr>
         <w:t>android.view.LayoutInflater</w:t>
       </w:r>
+      <w:proofErr w:type="spellEnd"/>
       <w:r>
         <w:rPr>
           <w:rFonts w:ascii="Courier New" w:hAnsi="Courier New" w:cs="Courier New"/>
@@ -9612,6 +11459,7 @@
         </w:rPr>
         <w:t xml:space="preserve">import </w:t>
       </w:r>
+      <w:proofErr w:type="spellStart"/>
       <w:r>
         <w:rPr>
           <w:rFonts w:ascii="Courier New" w:hAnsi="Courier New" w:cs="Courier New"/>
@@ -9622,6 +11470,7 @@
         </w:rPr>
         <w:t>android.view.ViewGroup</w:t>
       </w:r>
+      <w:proofErr w:type="spellEnd"/>
       <w:r>
         <w:rPr>
           <w:rFonts w:ascii="Courier New" w:hAnsi="Courier New" w:cs="Courier New"/>
@@ -9642,6 +11491,7 @@
         </w:rPr>
         <w:t xml:space="preserve">import </w:t>
       </w:r>
+      <w:proofErr w:type="spellStart"/>
       <w:r>
         <w:rPr>
           <w:rFonts w:ascii="Courier New" w:hAnsi="Courier New" w:cs="Courier New"/>
@@ -9652,6 +11502,7 @@
         </w:rPr>
         <w:t>androidx.recyclerview.widget.RecyclerView</w:t>
       </w:r>
+      <w:proofErr w:type="spellEnd"/>
       <w:r>
         <w:rPr>
           <w:rFonts w:ascii="Courier New" w:hAnsi="Courier New" w:cs="Courier New"/>
@@ -9672,6 +11523,7 @@
         </w:rPr>
         <w:t xml:space="preserve">import </w:t>
       </w:r>
+      <w:proofErr w:type="spellStart"/>
       <w:r>
         <w:rPr>
           <w:rFonts w:ascii="Courier New" w:hAnsi="Courier New" w:cs="Courier New"/>
@@ -9682,6 +11534,7 @@
         </w:rPr>
         <w:t>com.fedorkasper.application.databinding.CardPostBinding</w:t>
       </w:r>
+      <w:proofErr w:type="spellEnd"/>
       <w:r>
         <w:rPr>
           <w:rFonts w:ascii="Courier New" w:hAnsi="Courier New" w:cs="Courier New"/>
@@ -9712,16 +11565,29 @@
         </w:rPr>
         <w:t xml:space="preserve">class </w:t>
       </w:r>
-      <w:r>
-        <w:rPr>
-          <w:rFonts w:ascii="Courier New" w:hAnsi="Courier New" w:cs="Courier New"/>
-          <w:color w:val="BCBEC4"/>
-          <w:sz w:val="24"/>
-          <w:szCs w:val="24"/>
-          <w:lang w:val="en-US"/>
-        </w:rPr>
-        <w:t>PostAdapter(</w:t>
-      </w:r>
+      <w:proofErr w:type="spellStart"/>
+      <w:r>
+        <w:rPr>
+          <w:rFonts w:ascii="Courier New" w:hAnsi="Courier New" w:cs="Courier New"/>
+          <w:color w:val="BCBEC4"/>
+          <w:sz w:val="24"/>
+          <w:szCs w:val="24"/>
+          <w:lang w:val="en-US"/>
+        </w:rPr>
+        <w:t>PostAdapter</w:t>
+      </w:r>
+      <w:proofErr w:type="spellEnd"/>
+      <w:r>
+        <w:rPr>
+          <w:rFonts w:ascii="Courier New" w:hAnsi="Courier New" w:cs="Courier New"/>
+          <w:color w:val="BCBEC4"/>
+          <w:sz w:val="24"/>
+          <w:szCs w:val="24"/>
+          <w:lang w:val="en-US"/>
+        </w:rPr>
+        <w:t>(</w:t>
+      </w:r>
+      <w:proofErr w:type="spellStart"/>
       <w:r>
         <w:rPr>
           <w:rFonts w:ascii="Courier New" w:hAnsi="Courier New" w:cs="Courier New"/>
@@ -9730,7 +11596,18 @@
           <w:szCs w:val="24"/>
           <w:lang w:val="en-US"/>
         </w:rPr>
-        <w:t xml:space="preserve">val </w:t>
+        <w:t>val</w:t>
+      </w:r>
+      <w:proofErr w:type="spellEnd"/>
+      <w:r>
+        <w:rPr>
+          <w:rFonts w:ascii="Courier New" w:hAnsi="Courier New" w:cs="Courier New"/>
+          <w:color w:val="CF8E6D"/>
+          <w:sz w:val="24"/>
+          <w:szCs w:val="24"/>
+          <w:lang w:val="en-US"/>
+        </w:rPr>
+        <w:t xml:space="preserve"> </w:t>
       </w:r>
       <w:r>
         <w:rPr>
@@ -9750,7 +11627,51 @@
           <w:szCs w:val="24"/>
           <w:lang w:val="en-US"/>
         </w:rPr>
-        <w:t>: Listener):RecyclerView.Adapter&lt;PostAdapter.PostViewHolder&gt;() {</w:t>
+        <w:t>: Listener):</w:t>
+      </w:r>
+      <w:proofErr w:type="spellStart"/>
+      <w:r>
+        <w:rPr>
+          <w:rFonts w:ascii="Courier New" w:hAnsi="Courier New" w:cs="Courier New"/>
+          <w:color w:val="BCBEC4"/>
+          <w:sz w:val="24"/>
+          <w:szCs w:val="24"/>
+          <w:lang w:val="en-US"/>
+        </w:rPr>
+        <w:t>RecyclerView.Adapter</w:t>
+      </w:r>
+      <w:proofErr w:type="spellEnd"/>
+      <w:r>
+        <w:rPr>
+          <w:rFonts w:ascii="Courier New" w:hAnsi="Courier New" w:cs="Courier New"/>
+          <w:color w:val="BCBEC4"/>
+          <w:sz w:val="24"/>
+          <w:szCs w:val="24"/>
+          <w:lang w:val="en-US"/>
+        </w:rPr>
+        <w:t>&lt;</w:t>
+      </w:r>
+      <w:proofErr w:type="spellStart"/>
+      <w:r>
+        <w:rPr>
+          <w:rFonts w:ascii="Courier New" w:hAnsi="Courier New" w:cs="Courier New"/>
+          <w:color w:val="BCBEC4"/>
+          <w:sz w:val="24"/>
+          <w:szCs w:val="24"/>
+          <w:lang w:val="en-US"/>
+        </w:rPr>
+        <w:t>PostAdapter.PostViewHolder</w:t>
+      </w:r>
+      <w:proofErr w:type="spellEnd"/>
+      <w:r>
+        <w:rPr>
+          <w:rFonts w:ascii="Courier New" w:hAnsi="Courier New" w:cs="Courier New"/>
+          <w:color w:val="BCBEC4"/>
+          <w:sz w:val="24"/>
+          <w:szCs w:val="24"/>
+          <w:lang w:val="en-US"/>
+        </w:rPr>
+        <w:t>&gt;() {</w:t>
       </w:r>
       <w:r>
         <w:rPr>
@@ -9793,6 +11714,7 @@
         </w:rPr>
         <w:t xml:space="preserve">= </w:t>
       </w:r>
+      <w:proofErr w:type="spellStart"/>
       <w:r>
         <w:rPr>
           <w:rFonts w:ascii="Courier New" w:hAnsi="Courier New" w:cs="Courier New"/>
@@ -9805,6 +11727,7 @@
         </w:rPr>
         <w:t>emptyList</w:t>
       </w:r>
+      <w:proofErr w:type="spellEnd"/>
       <w:r>
         <w:rPr>
           <w:rFonts w:ascii="Courier New" w:hAnsi="Courier New" w:cs="Courier New"/>
@@ -9888,7 +11811,29 @@
           <w:lang w:val="en-US"/>
         </w:rPr>
         <w:br/>
-        <w:t xml:space="preserve">            notifyDataSetChanged()</w:t>
+        <w:t xml:space="preserve">            </w:t>
+      </w:r>
+      <w:proofErr w:type="spellStart"/>
+      <w:r>
+        <w:rPr>
+          <w:rFonts w:ascii="Courier New" w:hAnsi="Courier New" w:cs="Courier New"/>
+          <w:color w:val="BCBEC4"/>
+          <w:sz w:val="24"/>
+          <w:szCs w:val="24"/>
+          <w:lang w:val="en-US"/>
+        </w:rPr>
+        <w:t>notifyDataSetChanged</w:t>
+      </w:r>
+      <w:proofErr w:type="spellEnd"/>
+      <w:r>
+        <w:rPr>
+          <w:rFonts w:ascii="Courier New" w:hAnsi="Courier New" w:cs="Courier New"/>
+          <w:color w:val="BCBEC4"/>
+          <w:sz w:val="24"/>
+          <w:szCs w:val="24"/>
+          <w:lang w:val="en-US"/>
+        </w:rPr>
+        <w:t>()</w:t>
       </w:r>
       <w:r>
         <w:rPr>
@@ -9922,15 +11867,27 @@
         </w:rPr>
         <w:t xml:space="preserve">class </w:t>
       </w:r>
-      <w:r>
-        <w:rPr>
-          <w:rFonts w:ascii="Courier New" w:hAnsi="Courier New" w:cs="Courier New"/>
-          <w:color w:val="BCBEC4"/>
-          <w:sz w:val="24"/>
-          <w:szCs w:val="24"/>
-          <w:lang w:val="en-US"/>
-        </w:rPr>
-        <w:t>PostViewHolder(</w:t>
+      <w:proofErr w:type="spellStart"/>
+      <w:r>
+        <w:rPr>
+          <w:rFonts w:ascii="Courier New" w:hAnsi="Courier New" w:cs="Courier New"/>
+          <w:color w:val="BCBEC4"/>
+          <w:sz w:val="24"/>
+          <w:szCs w:val="24"/>
+          <w:lang w:val="en-US"/>
+        </w:rPr>
+        <w:t>PostViewHolder</w:t>
+      </w:r>
+      <w:proofErr w:type="spellEnd"/>
+      <w:r>
+        <w:rPr>
+          <w:rFonts w:ascii="Courier New" w:hAnsi="Courier New" w:cs="Courier New"/>
+          <w:color w:val="BCBEC4"/>
+          <w:sz w:val="24"/>
+          <w:szCs w:val="24"/>
+          <w:lang w:val="en-US"/>
+        </w:rPr>
+        <w:t>(</w:t>
       </w:r>
       <w:r>
         <w:rPr>
@@ -9951,7 +11908,29 @@
           <w:szCs w:val="24"/>
           <w:lang w:val="en-US"/>
         </w:rPr>
-        <w:t xml:space="preserve">private val </w:t>
+        <w:t xml:space="preserve">private </w:t>
+      </w:r>
+      <w:proofErr w:type="spellStart"/>
+      <w:r>
+        <w:rPr>
+          <w:rFonts w:ascii="Courier New" w:hAnsi="Courier New" w:cs="Courier New"/>
+          <w:color w:val="CF8E6D"/>
+          <w:sz w:val="24"/>
+          <w:szCs w:val="24"/>
+          <w:lang w:val="en-US"/>
+        </w:rPr>
+        <w:t>val</w:t>
+      </w:r>
+      <w:proofErr w:type="spellEnd"/>
+      <w:r>
+        <w:rPr>
+          <w:rFonts w:ascii="Courier New" w:hAnsi="Courier New" w:cs="Courier New"/>
+          <w:color w:val="CF8E6D"/>
+          <w:sz w:val="24"/>
+          <w:szCs w:val="24"/>
+          <w:lang w:val="en-US"/>
+        </w:rPr>
+        <w:t xml:space="preserve"> </w:t>
       </w:r>
       <w:r>
         <w:rPr>
@@ -9971,18 +11950,63 @@
           <w:szCs w:val="24"/>
           <w:lang w:val="en-US"/>
         </w:rPr>
-        <w:t>: CardPostBinding</w:t>
-      </w:r>
-      <w:r>
-        <w:rPr>
-          <w:rFonts w:ascii="Courier New" w:hAnsi="Courier New" w:cs="Courier New"/>
-          <w:color w:val="BCBEC4"/>
-          <w:sz w:val="24"/>
-          <w:szCs w:val="24"/>
-          <w:lang w:val="en-US"/>
-        </w:rPr>
-        <w:br/>
-        <w:t xml:space="preserve">    ):RecyclerView.ViewHolder(binding.</w:t>
+        <w:t xml:space="preserve">: </w:t>
+      </w:r>
+      <w:proofErr w:type="spellStart"/>
+      <w:r>
+        <w:rPr>
+          <w:rFonts w:ascii="Courier New" w:hAnsi="Courier New" w:cs="Courier New"/>
+          <w:color w:val="BCBEC4"/>
+          <w:sz w:val="24"/>
+          <w:szCs w:val="24"/>
+          <w:lang w:val="en-US"/>
+        </w:rPr>
+        <w:t>CardPostBinding</w:t>
+      </w:r>
+      <w:proofErr w:type="spellEnd"/>
+      <w:r>
+        <w:rPr>
+          <w:rFonts w:ascii="Courier New" w:hAnsi="Courier New" w:cs="Courier New"/>
+          <w:color w:val="BCBEC4"/>
+          <w:sz w:val="24"/>
+          <w:szCs w:val="24"/>
+          <w:lang w:val="en-US"/>
+        </w:rPr>
+        <w:br/>
+        <w:t xml:space="preserve">    ):</w:t>
+      </w:r>
+      <w:proofErr w:type="spellStart"/>
+      <w:r>
+        <w:rPr>
+          <w:rFonts w:ascii="Courier New" w:hAnsi="Courier New" w:cs="Courier New"/>
+          <w:color w:val="BCBEC4"/>
+          <w:sz w:val="24"/>
+          <w:szCs w:val="24"/>
+          <w:lang w:val="en-US"/>
+        </w:rPr>
+        <w:t>RecyclerView.ViewHolder</w:t>
+      </w:r>
+      <w:proofErr w:type="spellEnd"/>
+      <w:r>
+        <w:rPr>
+          <w:rFonts w:ascii="Courier New" w:hAnsi="Courier New" w:cs="Courier New"/>
+          <w:color w:val="BCBEC4"/>
+          <w:sz w:val="24"/>
+          <w:szCs w:val="24"/>
+          <w:lang w:val="en-US"/>
+        </w:rPr>
+        <w:t>(</w:t>
+      </w:r>
+      <w:proofErr w:type="spellStart"/>
+      <w:r>
+        <w:rPr>
+          <w:rFonts w:ascii="Courier New" w:hAnsi="Courier New" w:cs="Courier New"/>
+          <w:color w:val="BCBEC4"/>
+          <w:sz w:val="24"/>
+          <w:szCs w:val="24"/>
+          <w:lang w:val="en-US"/>
+        </w:rPr>
+        <w:t>binding.</w:t>
       </w:r>
       <w:r>
         <w:rPr>
@@ -9996,6 +12020,7 @@
         </w:rPr>
         <w:t>root</w:t>
       </w:r>
+      <w:proofErr w:type="spellEnd"/>
       <w:r>
         <w:rPr>
           <w:rFonts w:ascii="Courier New" w:hAnsi="Courier New" w:cs="Courier New"/>
@@ -10045,7 +12070,29 @@
           <w:szCs w:val="24"/>
           <w:lang w:val="en-US"/>
         </w:rPr>
-        <w:t>(post: Post,listener: Listener) {</w:t>
+        <w:t xml:space="preserve">(post: </w:t>
+      </w:r>
+      <w:proofErr w:type="spellStart"/>
+      <w:r>
+        <w:rPr>
+          <w:rFonts w:ascii="Courier New" w:hAnsi="Courier New" w:cs="Courier New"/>
+          <w:color w:val="BCBEC4"/>
+          <w:sz w:val="24"/>
+          <w:szCs w:val="24"/>
+          <w:lang w:val="en-US"/>
+        </w:rPr>
+        <w:t>Post,listener</w:t>
+      </w:r>
+      <w:proofErr w:type="spellEnd"/>
+      <w:r>
+        <w:rPr>
+          <w:rFonts w:ascii="Courier New" w:hAnsi="Courier New" w:cs="Courier New"/>
+          <w:color w:val="BCBEC4"/>
+          <w:sz w:val="24"/>
+          <w:szCs w:val="24"/>
+          <w:lang w:val="en-US"/>
+        </w:rPr>
+        <w:t>: Listener) {</w:t>
       </w:r>
       <w:r>
         <w:rPr>
@@ -10058,6 +12105,7 @@
         <w:br/>
         <w:t xml:space="preserve">            </w:t>
       </w:r>
+      <w:proofErr w:type="spellStart"/>
       <w:r>
         <w:rPr>
           <w:rFonts w:ascii="Courier New" w:hAnsi="Courier New" w:cs="Courier New"/>
@@ -10088,7 +12136,20 @@
           <w:szCs w:val="24"/>
           <w:lang w:val="en-US"/>
         </w:rPr>
-        <w:t xml:space="preserve">apply </w:t>
+        <w:t>apply</w:t>
+      </w:r>
+      <w:proofErr w:type="spellEnd"/>
+      <w:r>
+        <w:rPr>
+          <w:rFonts w:ascii="Courier New" w:hAnsi="Courier New" w:cs="Courier New"/>
+          <w:i/>
+          <w:iCs/>
+          <w:color w:val="57AAF7"/>
+          <w:sz w:val="24"/>
+          <w:szCs w:val="24"/>
+          <w:lang w:val="en-US"/>
+        </w:rPr>
+        <w:t xml:space="preserve"> </w:t>
       </w:r>
       <w:r>
         <w:rPr>
@@ -10115,6 +12176,7 @@
         <w:br/>
         <w:t xml:space="preserve">                </w:t>
       </w:r>
+      <w:proofErr w:type="spellStart"/>
       <w:r>
         <w:rPr>
           <w:rFonts w:ascii="Courier New" w:hAnsi="Courier New" w:cs="Courier New"/>
@@ -10145,49 +12207,9 @@
           <w:szCs w:val="24"/>
           <w:lang w:val="en-US"/>
         </w:rPr>
-        <w:t xml:space="preserve">text </w:t>
-      </w:r>
-      <w:r>
-        <w:rPr>
-          <w:rFonts w:ascii="Courier New" w:hAnsi="Courier New" w:cs="Courier New"/>
-          <w:color w:val="BCBEC4"/>
-          <w:sz w:val="24"/>
-          <w:szCs w:val="24"/>
-          <w:lang w:val="en-US"/>
-        </w:rPr>
-        <w:t>= post.</w:t>
-      </w:r>
-      <w:r>
-        <w:rPr>
-          <w:rFonts w:ascii="Courier New" w:hAnsi="Courier New" w:cs="Courier New"/>
-          <w:color w:val="C77DBB"/>
-          <w:sz w:val="24"/>
-          <w:szCs w:val="24"/>
-          <w:lang w:val="en-US"/>
-        </w:rPr>
-        <w:t>header</w:t>
-      </w:r>
-      <w:r>
-        <w:rPr>
-          <w:rFonts w:ascii="Courier New" w:hAnsi="Courier New" w:cs="Courier New"/>
-          <w:color w:val="C77DBB"/>
-          <w:sz w:val="24"/>
-          <w:szCs w:val="24"/>
-          <w:lang w:val="en-US"/>
-        </w:rPr>
-        <w:br/>
-        <w:t xml:space="preserve">                textViewDataTime</w:t>
-      </w:r>
-      <w:r>
-        <w:rPr>
-          <w:rFonts w:ascii="Courier New" w:hAnsi="Courier New" w:cs="Courier New"/>
-          <w:color w:val="BCBEC4"/>
-          <w:sz w:val="24"/>
-          <w:szCs w:val="24"/>
-          <w:lang w:val="en-US"/>
-        </w:rPr>
-        <w:t>.</w:t>
-      </w:r>
+        <w:t>text</w:t>
+      </w:r>
+      <w:proofErr w:type="spellEnd"/>
       <w:r>
         <w:rPr>
           <w:rFonts w:ascii="Courier New" w:hAnsi="Courier New" w:cs="Courier New"/>
@@ -10198,17 +12220,28 @@
           <w:szCs w:val="24"/>
           <w:lang w:val="en-US"/>
         </w:rPr>
-        <w:t xml:space="preserve">text </w:t>
-      </w:r>
-      <w:r>
-        <w:rPr>
-          <w:rFonts w:ascii="Courier New" w:hAnsi="Courier New" w:cs="Courier New"/>
-          <w:color w:val="BCBEC4"/>
-          <w:sz w:val="24"/>
-          <w:szCs w:val="24"/>
-          <w:lang w:val="en-US"/>
-        </w:rPr>
-        <w:t>= post.</w:t>
+        <w:t xml:space="preserve"> </w:t>
+      </w:r>
+      <w:r>
+        <w:rPr>
+          <w:rFonts w:ascii="Courier New" w:hAnsi="Courier New" w:cs="Courier New"/>
+          <w:color w:val="BCBEC4"/>
+          <w:sz w:val="24"/>
+          <w:szCs w:val="24"/>
+          <w:lang w:val="en-US"/>
+        </w:rPr>
+        <w:t xml:space="preserve">= </w:t>
+      </w:r>
+      <w:proofErr w:type="spellStart"/>
+      <w:r>
+        <w:rPr>
+          <w:rFonts w:ascii="Courier New" w:hAnsi="Courier New" w:cs="Courier New"/>
+          <w:color w:val="BCBEC4"/>
+          <w:sz w:val="24"/>
+          <w:szCs w:val="24"/>
+          <w:lang w:val="en-US"/>
+        </w:rPr>
+        <w:t>post.</w:t>
       </w:r>
       <w:r>
         <w:rPr>
@@ -10218,8 +12251,9 @@
           <w:szCs w:val="24"/>
           <w:lang w:val="en-US"/>
         </w:rPr>
-        <w:t>dateTime</w:t>
-      </w:r>
+        <w:t>header</w:t>
+      </w:r>
+      <w:proofErr w:type="spellEnd"/>
       <w:r>
         <w:rPr>
           <w:rFonts w:ascii="Courier New" w:hAnsi="Courier New" w:cs="Courier New"/>
@@ -10229,7 +12263,18 @@
           <w:lang w:val="en-US"/>
         </w:rPr>
         <w:br/>
-        <w:t xml:space="preserve">                textViewContent</w:t>
+        <w:t xml:space="preserve">                </w:t>
+      </w:r>
+      <w:proofErr w:type="spellStart"/>
+      <w:r>
+        <w:rPr>
+          <w:rFonts w:ascii="Courier New" w:hAnsi="Courier New" w:cs="Courier New"/>
+          <w:color w:val="C77DBB"/>
+          <w:sz w:val="24"/>
+          <w:szCs w:val="24"/>
+          <w:lang w:val="en-US"/>
+        </w:rPr>
+        <w:t>textViewDataTime</w:t>
       </w:r>
       <w:r>
         <w:rPr>
@@ -10251,59 +12296,9 @@
           <w:szCs w:val="24"/>
           <w:lang w:val="en-US"/>
         </w:rPr>
-        <w:t xml:space="preserve">text </w:t>
-      </w:r>
-      <w:r>
-        <w:rPr>
-          <w:rFonts w:ascii="Courier New" w:hAnsi="Courier New" w:cs="Courier New"/>
-          <w:color w:val="BCBEC4"/>
-          <w:sz w:val="24"/>
-          <w:szCs w:val="24"/>
-          <w:lang w:val="en-US"/>
-        </w:rPr>
-        <w:t>= post.</w:t>
-      </w:r>
-      <w:r>
-        <w:rPr>
-          <w:rFonts w:ascii="Courier New" w:hAnsi="Courier New" w:cs="Courier New"/>
-          <w:color w:val="C77DBB"/>
-          <w:sz w:val="24"/>
-          <w:szCs w:val="24"/>
-          <w:lang w:val="en-US"/>
-        </w:rPr>
-        <w:t>content</w:t>
-      </w:r>
-      <w:r>
-        <w:rPr>
-          <w:rFonts w:ascii="Courier New" w:hAnsi="Courier New" w:cs="Courier New"/>
-          <w:color w:val="C77DBB"/>
-          <w:sz w:val="24"/>
-          <w:szCs w:val="24"/>
-          <w:lang w:val="en-US"/>
-        </w:rPr>
-        <w:br/>
-      </w:r>
-      <w:r>
-        <w:rPr>
-          <w:rFonts w:ascii="Courier New" w:hAnsi="Courier New" w:cs="Courier New"/>
-          <w:color w:val="C77DBB"/>
-          <w:sz w:val="24"/>
-          <w:szCs w:val="24"/>
-          <w:lang w:val="en-US"/>
-        </w:rPr>
-        <w:br/>
-        <w:t xml:space="preserve">                textViewAmountLike</w:t>
-      </w:r>
-      <w:r>
-        <w:rPr>
-          <w:rFonts w:ascii="Courier New" w:hAnsi="Courier New" w:cs="Courier New"/>
-          <w:color w:val="BCBEC4"/>
-          <w:sz w:val="24"/>
-          <w:szCs w:val="24"/>
-          <w:lang w:val="en-US"/>
-        </w:rPr>
-        <w:t>.</w:t>
-      </w:r>
+        <w:t>text</w:t>
+      </w:r>
+      <w:proofErr w:type="spellEnd"/>
       <w:r>
         <w:rPr>
           <w:rFonts w:ascii="Courier New" w:hAnsi="Courier New" w:cs="Courier New"/>
@@ -10314,7 +12309,7 @@
           <w:szCs w:val="24"/>
           <w:lang w:val="en-US"/>
         </w:rPr>
-        <w:t xml:space="preserve">text </w:t>
+        <w:t xml:space="preserve"> </w:t>
       </w:r>
       <w:r>
         <w:rPr>
@@ -10326,27 +12321,16 @@
         </w:rPr>
         <w:t xml:space="preserve">= </w:t>
       </w:r>
-      <w:r>
-        <w:rPr>
-          <w:rFonts w:ascii="Courier New" w:hAnsi="Courier New" w:cs="Courier New"/>
-          <w:i/>
-          <w:iCs/>
-          <w:color w:val="BCBEC4"/>
-          <w:sz w:val="24"/>
-          <w:szCs w:val="24"/>
-          <w:lang w:val="en-US"/>
-        </w:rPr>
-        <w:t>convertToString</w:t>
-      </w:r>
-      <w:r>
-        <w:rPr>
-          <w:rFonts w:ascii="Courier New" w:hAnsi="Courier New" w:cs="Courier New"/>
-          <w:color w:val="BCBEC4"/>
-          <w:sz w:val="24"/>
-          <w:szCs w:val="24"/>
-          <w:lang w:val="en-US"/>
-        </w:rPr>
-        <w:t>(post.</w:t>
+      <w:proofErr w:type="spellStart"/>
+      <w:r>
+        <w:rPr>
+          <w:rFonts w:ascii="Courier New" w:hAnsi="Courier New" w:cs="Courier New"/>
+          <w:color w:val="BCBEC4"/>
+          <w:sz w:val="24"/>
+          <w:szCs w:val="24"/>
+          <w:lang w:val="en-US"/>
+        </w:rPr>
+        <w:t>post.</w:t>
       </w:r>
       <w:r>
         <w:rPr>
@@ -10356,22 +12340,13 @@
           <w:szCs w:val="24"/>
           <w:lang w:val="en-US"/>
         </w:rPr>
-        <w:t>amountLikes</w:t>
-      </w:r>
-      <w:r>
-        <w:rPr>
-          <w:rFonts w:ascii="Courier New" w:hAnsi="Courier New" w:cs="Courier New"/>
-          <w:color w:val="BCBEC4"/>
-          <w:sz w:val="24"/>
-          <w:szCs w:val="24"/>
-          <w:lang w:val="en-US"/>
-        </w:rPr>
-        <w:t>)</w:t>
-      </w:r>
-      <w:r>
-        <w:rPr>
-          <w:rFonts w:ascii="Courier New" w:hAnsi="Courier New" w:cs="Courier New"/>
-          <w:color w:val="BCBEC4"/>
+        <w:t>dateTime</w:t>
+      </w:r>
+      <w:proofErr w:type="spellEnd"/>
+      <w:r>
+        <w:rPr>
+          <w:rFonts w:ascii="Courier New" w:hAnsi="Courier New" w:cs="Courier New"/>
+          <w:color w:val="C77DBB"/>
           <w:sz w:val="24"/>
           <w:szCs w:val="24"/>
           <w:lang w:val="en-US"/>
@@ -10379,6 +12354,7 @@
         <w:br/>
         <w:t xml:space="preserve">                </w:t>
       </w:r>
+      <w:proofErr w:type="spellStart"/>
       <w:r>
         <w:rPr>
           <w:rFonts w:ascii="Courier New" w:hAnsi="Courier New" w:cs="Courier New"/>
@@ -10387,7 +12363,7 @@
           <w:szCs w:val="24"/>
           <w:lang w:val="en-US"/>
         </w:rPr>
-        <w:t>textViewAmountShare</w:t>
+        <w:t>textViewContent</w:t>
       </w:r>
       <w:r>
         <w:rPr>
@@ -10409,142 +12385,9 @@
           <w:szCs w:val="24"/>
           <w:lang w:val="en-US"/>
         </w:rPr>
-        <w:t xml:space="preserve">text </w:t>
-      </w:r>
-      <w:r>
-        <w:rPr>
-          <w:rFonts w:ascii="Courier New" w:hAnsi="Courier New" w:cs="Courier New"/>
-          <w:color w:val="BCBEC4"/>
-          <w:sz w:val="24"/>
-          <w:szCs w:val="24"/>
-          <w:lang w:val="en-US"/>
-        </w:rPr>
-        <w:t xml:space="preserve">= </w:t>
-      </w:r>
-      <w:r>
-        <w:rPr>
-          <w:rFonts w:ascii="Courier New" w:hAnsi="Courier New" w:cs="Courier New"/>
-          <w:i/>
-          <w:iCs/>
-          <w:color w:val="BCBEC4"/>
-          <w:sz w:val="24"/>
-          <w:szCs w:val="24"/>
-          <w:lang w:val="en-US"/>
-        </w:rPr>
-        <w:t>convertToString</w:t>
-      </w:r>
-      <w:r>
-        <w:rPr>
-          <w:rFonts w:ascii="Courier New" w:hAnsi="Courier New" w:cs="Courier New"/>
-          <w:color w:val="BCBEC4"/>
-          <w:sz w:val="24"/>
-          <w:szCs w:val="24"/>
-          <w:lang w:val="en-US"/>
-        </w:rPr>
-        <w:t>(post.</w:t>
-      </w:r>
-      <w:r>
-        <w:rPr>
-          <w:rFonts w:ascii="Courier New" w:hAnsi="Courier New" w:cs="Courier New"/>
-          <w:color w:val="C77DBB"/>
-          <w:sz w:val="24"/>
-          <w:szCs w:val="24"/>
-          <w:lang w:val="en-US"/>
-        </w:rPr>
-        <w:t>amountShares</w:t>
-      </w:r>
-      <w:r>
-        <w:rPr>
-          <w:rFonts w:ascii="Courier New" w:hAnsi="Courier New" w:cs="Courier New"/>
-          <w:color w:val="BCBEC4"/>
-          <w:sz w:val="24"/>
-          <w:szCs w:val="24"/>
-          <w:lang w:val="en-US"/>
-        </w:rPr>
-        <w:t>)</w:t>
-      </w:r>
-      <w:r>
-        <w:rPr>
-          <w:rFonts w:ascii="Courier New" w:hAnsi="Courier New" w:cs="Courier New"/>
-          <w:color w:val="BCBEC4"/>
-          <w:sz w:val="24"/>
-          <w:szCs w:val="24"/>
-          <w:lang w:val="en-US"/>
-        </w:rPr>
-        <w:br/>
-        <w:t xml:space="preserve">                </w:t>
-      </w:r>
-      <w:r>
-        <w:rPr>
-          <w:rFonts w:ascii="Courier New" w:hAnsi="Courier New" w:cs="Courier New"/>
-          <w:color w:val="BCBEC4"/>
-          <w:sz w:val="24"/>
-          <w:szCs w:val="24"/>
-          <w:lang w:val="en-US"/>
-        </w:rPr>
-        <w:br/>
-        <w:t xml:space="preserve">                </w:t>
-      </w:r>
-      <w:r>
-        <w:rPr>
-          <w:rFonts w:ascii="Courier New" w:hAnsi="Courier New" w:cs="Courier New"/>
-          <w:color w:val="C77DBB"/>
-          <w:sz w:val="24"/>
-          <w:szCs w:val="24"/>
-          <w:lang w:val="en-US"/>
-        </w:rPr>
-        <w:t>buttonLike</w:t>
-      </w:r>
-      <w:r>
-        <w:rPr>
-          <w:rFonts w:ascii="Courier New" w:hAnsi="Courier New" w:cs="Courier New"/>
-          <w:color w:val="BCBEC4"/>
-          <w:sz w:val="24"/>
-          <w:szCs w:val="24"/>
-          <w:lang w:val="en-US"/>
-        </w:rPr>
-        <w:t>.setImageResource(</w:t>
-      </w:r>
-      <w:r>
-        <w:rPr>
-          <w:rFonts w:ascii="Courier New" w:hAnsi="Courier New" w:cs="Courier New"/>
-          <w:color w:val="CF8E6D"/>
-          <w:sz w:val="24"/>
-          <w:szCs w:val="24"/>
-          <w:lang w:val="en-US"/>
-        </w:rPr>
-        <w:t xml:space="preserve">if </w:t>
-      </w:r>
-      <w:r>
-        <w:rPr>
-          <w:rFonts w:ascii="Courier New" w:hAnsi="Courier New" w:cs="Courier New"/>
-          <w:color w:val="BCBEC4"/>
-          <w:sz w:val="24"/>
-          <w:szCs w:val="24"/>
-          <w:lang w:val="en-US"/>
-        </w:rPr>
-        <w:t>(post.</w:t>
-      </w:r>
-      <w:r>
-        <w:rPr>
-          <w:rFonts w:ascii="Courier New" w:hAnsi="Courier New" w:cs="Courier New"/>
-          <w:color w:val="C77DBB"/>
-          <w:sz w:val="24"/>
-          <w:szCs w:val="24"/>
-          <w:lang w:val="en-US"/>
-        </w:rPr>
-        <w:t>isLike</w:t>
-      </w:r>
-      <w:r>
-        <w:rPr>
-          <w:rFonts w:ascii="Courier New" w:hAnsi="Courier New" w:cs="Courier New"/>
-          <w:color w:val="BCBEC4"/>
-          <w:sz w:val="24"/>
-          <w:szCs w:val="24"/>
-          <w:lang w:val="en-US"/>
-        </w:rPr>
-        <w:t>) R.drawable.</w:t>
-      </w:r>
+        <w:t>text</w:t>
+      </w:r>
+      <w:proofErr w:type="spellEnd"/>
       <w:r>
         <w:rPr>
           <w:rFonts w:ascii="Courier New" w:hAnsi="Courier New" w:cs="Courier New"/>
@@ -10555,27 +12398,81 @@
           <w:szCs w:val="24"/>
           <w:lang w:val="en-US"/>
         </w:rPr>
-        <w:t xml:space="preserve">heart_press </w:t>
-      </w:r>
-      <w:r>
-        <w:rPr>
-          <w:rFonts w:ascii="Courier New" w:hAnsi="Courier New" w:cs="Courier New"/>
-          <w:color w:val="CF8E6D"/>
-          <w:sz w:val="24"/>
-          <w:szCs w:val="24"/>
-          <w:lang w:val="en-US"/>
-        </w:rPr>
-        <w:t xml:space="preserve">else </w:t>
-      </w:r>
-      <w:r>
-        <w:rPr>
-          <w:rFonts w:ascii="Courier New" w:hAnsi="Courier New" w:cs="Courier New"/>
-          <w:color w:val="BCBEC4"/>
-          <w:sz w:val="24"/>
-          <w:szCs w:val="24"/>
-          <w:lang w:val="en-US"/>
-        </w:rPr>
-        <w:t>R.drawable.</w:t>
+        <w:t xml:space="preserve"> </w:t>
+      </w:r>
+      <w:r>
+        <w:rPr>
+          <w:rFonts w:ascii="Courier New" w:hAnsi="Courier New" w:cs="Courier New"/>
+          <w:color w:val="BCBEC4"/>
+          <w:sz w:val="24"/>
+          <w:szCs w:val="24"/>
+          <w:lang w:val="en-US"/>
+        </w:rPr>
+        <w:t xml:space="preserve">= </w:t>
+      </w:r>
+      <w:proofErr w:type="spellStart"/>
+      <w:r>
+        <w:rPr>
+          <w:rFonts w:ascii="Courier New" w:hAnsi="Courier New" w:cs="Courier New"/>
+          <w:color w:val="BCBEC4"/>
+          <w:sz w:val="24"/>
+          <w:szCs w:val="24"/>
+          <w:lang w:val="en-US"/>
+        </w:rPr>
+        <w:t>post.</w:t>
+      </w:r>
+      <w:r>
+        <w:rPr>
+          <w:rFonts w:ascii="Courier New" w:hAnsi="Courier New" w:cs="Courier New"/>
+          <w:color w:val="C77DBB"/>
+          <w:sz w:val="24"/>
+          <w:szCs w:val="24"/>
+          <w:lang w:val="en-US"/>
+        </w:rPr>
+        <w:t>content</w:t>
+      </w:r>
+      <w:proofErr w:type="spellEnd"/>
+      <w:r>
+        <w:rPr>
+          <w:rFonts w:ascii="Courier New" w:hAnsi="Courier New" w:cs="Courier New"/>
+          <w:color w:val="C77DBB"/>
+          <w:sz w:val="24"/>
+          <w:szCs w:val="24"/>
+          <w:lang w:val="en-US"/>
+        </w:rPr>
+        <w:br/>
+      </w:r>
+      <w:r>
+        <w:rPr>
+          <w:rFonts w:ascii="Courier New" w:hAnsi="Courier New" w:cs="Courier New"/>
+          <w:color w:val="C77DBB"/>
+          <w:sz w:val="24"/>
+          <w:szCs w:val="24"/>
+          <w:lang w:val="en-US"/>
+        </w:rPr>
+        <w:br/>
+        <w:t xml:space="preserve">                </w:t>
+      </w:r>
+      <w:proofErr w:type="spellStart"/>
+      <w:r>
+        <w:rPr>
+          <w:rFonts w:ascii="Courier New" w:hAnsi="Courier New" w:cs="Courier New"/>
+          <w:color w:val="C77DBB"/>
+          <w:sz w:val="24"/>
+          <w:szCs w:val="24"/>
+          <w:lang w:val="en-US"/>
+        </w:rPr>
+        <w:t>textViewAmountLike</w:t>
+      </w:r>
+      <w:r>
+        <w:rPr>
+          <w:rFonts w:ascii="Courier New" w:hAnsi="Courier New" w:cs="Courier New"/>
+          <w:color w:val="BCBEC4"/>
+          <w:sz w:val="24"/>
+          <w:szCs w:val="24"/>
+          <w:lang w:val="en-US"/>
+        </w:rPr>
+        <w:t>.</w:t>
       </w:r>
       <w:r>
         <w:rPr>
@@ -10587,317 +12484,9 @@
           <w:szCs w:val="24"/>
           <w:lang w:val="en-US"/>
         </w:rPr>
-        <w:t>heart_unpress</w:t>
-      </w:r>
-      <w:r>
-        <w:rPr>
-          <w:rFonts w:ascii="Courier New" w:hAnsi="Courier New" w:cs="Courier New"/>
-          <w:color w:val="BCBEC4"/>
-          <w:sz w:val="24"/>
-          <w:szCs w:val="24"/>
-          <w:lang w:val="en-US"/>
-        </w:rPr>
-        <w:t>)</w:t>
-      </w:r>
-      <w:r>
-        <w:rPr>
-          <w:rFonts w:ascii="Courier New" w:hAnsi="Courier New" w:cs="Courier New"/>
-          <w:color w:val="BCBEC4"/>
-          <w:sz w:val="24"/>
-          <w:szCs w:val="24"/>
-          <w:lang w:val="en-US"/>
-        </w:rPr>
-        <w:br/>
-        <w:t xml:space="preserve">                </w:t>
-      </w:r>
-      <w:r>
-        <w:rPr>
-          <w:rFonts w:ascii="Courier New" w:hAnsi="Courier New" w:cs="Courier New"/>
-          <w:color w:val="C77DBB"/>
-          <w:sz w:val="24"/>
-          <w:szCs w:val="24"/>
-          <w:lang w:val="en-US"/>
-        </w:rPr>
-        <w:t>buttonLike</w:t>
-      </w:r>
-      <w:r>
-        <w:rPr>
-          <w:rFonts w:ascii="Courier New" w:hAnsi="Courier New" w:cs="Courier New"/>
-          <w:color w:val="BCBEC4"/>
-          <w:sz w:val="24"/>
-          <w:szCs w:val="24"/>
-          <w:lang w:val="en-US"/>
-        </w:rPr>
-        <w:t xml:space="preserve">.setOnClickListener </w:t>
-      </w:r>
-      <w:r>
-        <w:rPr>
-          <w:rFonts w:ascii="Courier New" w:hAnsi="Courier New" w:cs="Courier New"/>
-          <w:b/>
-          <w:bCs/>
-          <w:color w:val="BCBEC4"/>
-          <w:sz w:val="24"/>
-          <w:szCs w:val="24"/>
-          <w:lang w:val="en-US"/>
-        </w:rPr>
-        <w:t>{</w:t>
-      </w:r>
-      <w:r>
-        <w:rPr>
-          <w:rFonts w:ascii="Courier New" w:hAnsi="Courier New" w:cs="Courier New"/>
-          <w:b/>
-          <w:bCs/>
-          <w:color w:val="BCBEC4"/>
-          <w:sz w:val="24"/>
-          <w:szCs w:val="24"/>
-          <w:lang w:val="en-US"/>
-        </w:rPr>
-        <w:br/>
-        <w:t xml:space="preserve">                    </w:t>
-      </w:r>
-      <w:r>
-        <w:rPr>
-          <w:rFonts w:ascii="Courier New" w:hAnsi="Courier New" w:cs="Courier New"/>
-          <w:color w:val="BCBEC4"/>
-          <w:sz w:val="24"/>
-          <w:szCs w:val="24"/>
-          <w:lang w:val="en-US"/>
-        </w:rPr>
-        <w:t>listener.onClickLike(post)</w:t>
-      </w:r>
-      <w:r>
-        <w:rPr>
-          <w:rFonts w:ascii="Courier New" w:hAnsi="Courier New" w:cs="Courier New"/>
-          <w:color w:val="BCBEC4"/>
-          <w:sz w:val="24"/>
-          <w:szCs w:val="24"/>
-          <w:lang w:val="en-US"/>
-        </w:rPr>
-        <w:br/>
-        <w:t xml:space="preserve">                </w:t>
-      </w:r>
-      <w:r>
-        <w:rPr>
-          <w:rFonts w:ascii="Courier New" w:hAnsi="Courier New" w:cs="Courier New"/>
-          <w:b/>
-          <w:bCs/>
-          <w:color w:val="BCBEC4"/>
-          <w:sz w:val="24"/>
-          <w:szCs w:val="24"/>
-          <w:lang w:val="en-US"/>
-        </w:rPr>
-        <w:t>}</w:t>
-      </w:r>
-      <w:r>
-        <w:rPr>
-          <w:rFonts w:ascii="Courier New" w:hAnsi="Courier New" w:cs="Courier New"/>
-          <w:b/>
-          <w:bCs/>
-          <w:color w:val="BCBEC4"/>
-          <w:sz w:val="24"/>
-          <w:szCs w:val="24"/>
-          <w:lang w:val="en-US"/>
-        </w:rPr>
-        <w:br/>
-        <w:t xml:space="preserve">                </w:t>
-      </w:r>
-      <w:r>
-        <w:rPr>
-          <w:rFonts w:ascii="Courier New" w:hAnsi="Courier New" w:cs="Courier New"/>
-          <w:color w:val="C77DBB"/>
-          <w:sz w:val="24"/>
-          <w:szCs w:val="24"/>
-          <w:lang w:val="en-US"/>
-        </w:rPr>
-        <w:t>buttonShare</w:t>
-      </w:r>
-      <w:r>
-        <w:rPr>
-          <w:rFonts w:ascii="Courier New" w:hAnsi="Courier New" w:cs="Courier New"/>
-          <w:color w:val="BCBEC4"/>
-          <w:sz w:val="24"/>
-          <w:szCs w:val="24"/>
-          <w:lang w:val="en-US"/>
-        </w:rPr>
-        <w:t xml:space="preserve">.setOnClickListener </w:t>
-      </w:r>
-      <w:r>
-        <w:rPr>
-          <w:rFonts w:ascii="Courier New" w:hAnsi="Courier New" w:cs="Courier New"/>
-          <w:b/>
-          <w:bCs/>
-          <w:color w:val="BCBEC4"/>
-          <w:sz w:val="24"/>
-          <w:szCs w:val="24"/>
-          <w:lang w:val="en-US"/>
-        </w:rPr>
-        <w:t>{</w:t>
-      </w:r>
-      <w:r>
-        <w:rPr>
-          <w:rFonts w:ascii="Courier New" w:hAnsi="Courier New" w:cs="Courier New"/>
-          <w:b/>
-          <w:bCs/>
-          <w:color w:val="BCBEC4"/>
-          <w:sz w:val="24"/>
-          <w:szCs w:val="24"/>
-          <w:lang w:val="en-US"/>
-        </w:rPr>
-        <w:br/>
-        <w:t xml:space="preserve">                    </w:t>
-      </w:r>
-      <w:r>
-        <w:rPr>
-          <w:rFonts w:ascii="Courier New" w:hAnsi="Courier New" w:cs="Courier New"/>
-          <w:color w:val="BCBEC4"/>
-          <w:sz w:val="24"/>
-          <w:szCs w:val="24"/>
-          <w:lang w:val="en-US"/>
-        </w:rPr>
-        <w:t>listener.onClickShare(post)</w:t>
-      </w:r>
-      <w:r>
-        <w:rPr>
-          <w:rFonts w:ascii="Courier New" w:hAnsi="Courier New" w:cs="Courier New"/>
-          <w:color w:val="BCBEC4"/>
-          <w:sz w:val="24"/>
-          <w:szCs w:val="24"/>
-          <w:lang w:val="en-US"/>
-        </w:rPr>
-        <w:br/>
-        <w:t xml:space="preserve">                </w:t>
-      </w:r>
-      <w:r>
-        <w:rPr>
-          <w:rFonts w:ascii="Courier New" w:hAnsi="Courier New" w:cs="Courier New"/>
-          <w:b/>
-          <w:bCs/>
-          <w:color w:val="BCBEC4"/>
-          <w:sz w:val="24"/>
-          <w:szCs w:val="24"/>
-          <w:lang w:val="en-US"/>
-        </w:rPr>
-        <w:t>}</w:t>
-      </w:r>
-      <w:r>
-        <w:rPr>
-          <w:rFonts w:ascii="Courier New" w:hAnsi="Courier New" w:cs="Courier New"/>
-          <w:b/>
-          <w:bCs/>
-          <w:color w:val="BCBEC4"/>
-          <w:sz w:val="24"/>
-          <w:szCs w:val="24"/>
-          <w:lang w:val="en-US"/>
-        </w:rPr>
-        <w:br/>
-        <w:t xml:space="preserve">            }</w:t>
-      </w:r>
-      <w:r>
-        <w:rPr>
-          <w:rFonts w:ascii="Courier New" w:hAnsi="Courier New" w:cs="Courier New"/>
-          <w:b/>
-          <w:bCs/>
-          <w:color w:val="BCBEC4"/>
-          <w:sz w:val="24"/>
-          <w:szCs w:val="24"/>
-          <w:lang w:val="en-US"/>
-        </w:rPr>
-        <w:br/>
-        <w:t xml:space="preserve">        </w:t>
-      </w:r>
-      <w:r>
-        <w:rPr>
-          <w:rFonts w:ascii="Courier New" w:hAnsi="Courier New" w:cs="Courier New"/>
-          <w:color w:val="BCBEC4"/>
-          <w:sz w:val="24"/>
-          <w:szCs w:val="24"/>
-          <w:lang w:val="en-US"/>
-        </w:rPr>
-        <w:t>}</w:t>
-      </w:r>
-      <w:r>
-        <w:rPr>
-          <w:rFonts w:ascii="Courier New" w:hAnsi="Courier New" w:cs="Courier New"/>
-          <w:color w:val="BCBEC4"/>
-          <w:sz w:val="24"/>
-          <w:szCs w:val="24"/>
-          <w:lang w:val="en-US"/>
-        </w:rPr>
-        <w:br/>
-        <w:t xml:space="preserve">    }</w:t>
-      </w:r>
-      <w:r>
-        <w:rPr>
-          <w:rFonts w:ascii="Courier New" w:hAnsi="Courier New" w:cs="Courier New"/>
-          <w:color w:val="BCBEC4"/>
-          <w:sz w:val="24"/>
-          <w:szCs w:val="24"/>
-          <w:lang w:val="en-US"/>
-        </w:rPr>
-        <w:br/>
-        <w:t xml:space="preserve">    </w:t>
-      </w:r>
-      <w:r>
-        <w:rPr>
-          <w:rFonts w:ascii="Courier New" w:hAnsi="Courier New" w:cs="Courier New"/>
-          <w:color w:val="CF8E6D"/>
-          <w:sz w:val="24"/>
-          <w:szCs w:val="24"/>
-          <w:lang w:val="en-US"/>
-        </w:rPr>
-        <w:t xml:space="preserve">override fun </w:t>
-      </w:r>
-      <w:r>
-        <w:rPr>
-          <w:rFonts w:ascii="Courier New" w:hAnsi="Courier New" w:cs="Courier New"/>
-          <w:color w:val="56A8F5"/>
-          <w:sz w:val="24"/>
-          <w:szCs w:val="24"/>
-          <w:lang w:val="en-US"/>
-        </w:rPr>
-        <w:t>onCreateViewHolder</w:t>
-      </w:r>
-      <w:r>
-        <w:rPr>
-          <w:rFonts w:ascii="Courier New" w:hAnsi="Courier New" w:cs="Courier New"/>
-          <w:color w:val="BCBEC4"/>
-          <w:sz w:val="24"/>
-          <w:szCs w:val="24"/>
-          <w:lang w:val="en-US"/>
-        </w:rPr>
-        <w:t>(parent: ViewGroup, viewType: Int): PostViewHolder {</w:t>
-      </w:r>
-      <w:r>
-        <w:rPr>
-          <w:rFonts w:ascii="Courier New" w:hAnsi="Courier New" w:cs="Courier New"/>
-          <w:color w:val="BCBEC4"/>
-          <w:sz w:val="24"/>
-          <w:szCs w:val="24"/>
-          <w:lang w:val="en-US"/>
-        </w:rPr>
-        <w:br/>
-        <w:t xml:space="preserve">        </w:t>
-      </w:r>
-      <w:r>
-        <w:rPr>
-          <w:rFonts w:ascii="Courier New" w:hAnsi="Courier New" w:cs="Courier New"/>
-          <w:color w:val="CF8E6D"/>
-          <w:sz w:val="24"/>
-          <w:szCs w:val="24"/>
-          <w:lang w:val="en-US"/>
-        </w:rPr>
-        <w:t xml:space="preserve">val </w:t>
-      </w:r>
-      <w:r>
-        <w:rPr>
-          <w:rFonts w:ascii="Courier New" w:hAnsi="Courier New" w:cs="Courier New"/>
-          <w:color w:val="BCBEC4"/>
-          <w:sz w:val="24"/>
-          <w:szCs w:val="24"/>
-          <w:lang w:val="en-US"/>
-        </w:rPr>
-        <w:t>binding = CardPostBinding.inflate(LayoutInflater.from(parent.</w:t>
-      </w:r>
+        <w:t>text</w:t>
+      </w:r>
+      <w:proofErr w:type="spellEnd"/>
       <w:r>
         <w:rPr>
           <w:rFonts w:ascii="Courier New" w:hAnsi="Courier New" w:cs="Courier New"/>
@@ -10908,8 +12497,878 @@
           <w:szCs w:val="24"/>
           <w:lang w:val="en-US"/>
         </w:rPr>
+        <w:t xml:space="preserve"> </w:t>
+      </w:r>
+      <w:r>
+        <w:rPr>
+          <w:rFonts w:ascii="Courier New" w:hAnsi="Courier New" w:cs="Courier New"/>
+          <w:color w:val="BCBEC4"/>
+          <w:sz w:val="24"/>
+          <w:szCs w:val="24"/>
+          <w:lang w:val="en-US"/>
+        </w:rPr>
+        <w:t xml:space="preserve">= </w:t>
+      </w:r>
+      <w:proofErr w:type="spellStart"/>
+      <w:r>
+        <w:rPr>
+          <w:rFonts w:ascii="Courier New" w:hAnsi="Courier New" w:cs="Courier New"/>
+          <w:i/>
+          <w:iCs/>
+          <w:color w:val="BCBEC4"/>
+          <w:sz w:val="24"/>
+          <w:szCs w:val="24"/>
+          <w:lang w:val="en-US"/>
+        </w:rPr>
+        <w:t>convertToString</w:t>
+      </w:r>
+      <w:proofErr w:type="spellEnd"/>
+      <w:r>
+        <w:rPr>
+          <w:rFonts w:ascii="Courier New" w:hAnsi="Courier New" w:cs="Courier New"/>
+          <w:color w:val="BCBEC4"/>
+          <w:sz w:val="24"/>
+          <w:szCs w:val="24"/>
+          <w:lang w:val="en-US"/>
+        </w:rPr>
+        <w:t>(</w:t>
+      </w:r>
+      <w:proofErr w:type="spellStart"/>
+      <w:r>
+        <w:rPr>
+          <w:rFonts w:ascii="Courier New" w:hAnsi="Courier New" w:cs="Courier New"/>
+          <w:color w:val="BCBEC4"/>
+          <w:sz w:val="24"/>
+          <w:szCs w:val="24"/>
+          <w:lang w:val="en-US"/>
+        </w:rPr>
+        <w:t>post.</w:t>
+      </w:r>
+      <w:r>
+        <w:rPr>
+          <w:rFonts w:ascii="Courier New" w:hAnsi="Courier New" w:cs="Courier New"/>
+          <w:color w:val="C77DBB"/>
+          <w:sz w:val="24"/>
+          <w:szCs w:val="24"/>
+          <w:lang w:val="en-US"/>
+        </w:rPr>
+        <w:t>amountLikes</w:t>
+      </w:r>
+      <w:proofErr w:type="spellEnd"/>
+      <w:r>
+        <w:rPr>
+          <w:rFonts w:ascii="Courier New" w:hAnsi="Courier New" w:cs="Courier New"/>
+          <w:color w:val="BCBEC4"/>
+          <w:sz w:val="24"/>
+          <w:szCs w:val="24"/>
+          <w:lang w:val="en-US"/>
+        </w:rPr>
+        <w:t>)</w:t>
+      </w:r>
+      <w:r>
+        <w:rPr>
+          <w:rFonts w:ascii="Courier New" w:hAnsi="Courier New" w:cs="Courier New"/>
+          <w:color w:val="BCBEC4"/>
+          <w:sz w:val="24"/>
+          <w:szCs w:val="24"/>
+          <w:lang w:val="en-US"/>
+        </w:rPr>
+        <w:br/>
+        <w:t xml:space="preserve">                </w:t>
+      </w:r>
+      <w:proofErr w:type="spellStart"/>
+      <w:r>
+        <w:rPr>
+          <w:rFonts w:ascii="Courier New" w:hAnsi="Courier New" w:cs="Courier New"/>
+          <w:color w:val="C77DBB"/>
+          <w:sz w:val="24"/>
+          <w:szCs w:val="24"/>
+          <w:lang w:val="en-US"/>
+        </w:rPr>
+        <w:t>textViewAmountShare</w:t>
+      </w:r>
+      <w:r>
+        <w:rPr>
+          <w:rFonts w:ascii="Courier New" w:hAnsi="Courier New" w:cs="Courier New"/>
+          <w:color w:val="BCBEC4"/>
+          <w:sz w:val="24"/>
+          <w:szCs w:val="24"/>
+          <w:lang w:val="en-US"/>
+        </w:rPr>
+        <w:t>.</w:t>
+      </w:r>
+      <w:r>
+        <w:rPr>
+          <w:rFonts w:ascii="Courier New" w:hAnsi="Courier New" w:cs="Courier New"/>
+          <w:i/>
+          <w:iCs/>
+          <w:color w:val="C77DBB"/>
+          <w:sz w:val="24"/>
+          <w:szCs w:val="24"/>
+          <w:lang w:val="en-US"/>
+        </w:rPr>
+        <w:t>text</w:t>
+      </w:r>
+      <w:proofErr w:type="spellEnd"/>
+      <w:r>
+        <w:rPr>
+          <w:rFonts w:ascii="Courier New" w:hAnsi="Courier New" w:cs="Courier New"/>
+          <w:i/>
+          <w:iCs/>
+          <w:color w:val="C77DBB"/>
+          <w:sz w:val="24"/>
+          <w:szCs w:val="24"/>
+          <w:lang w:val="en-US"/>
+        </w:rPr>
+        <w:t xml:space="preserve"> </w:t>
+      </w:r>
+      <w:r>
+        <w:rPr>
+          <w:rFonts w:ascii="Courier New" w:hAnsi="Courier New" w:cs="Courier New"/>
+          <w:color w:val="BCBEC4"/>
+          <w:sz w:val="24"/>
+          <w:szCs w:val="24"/>
+          <w:lang w:val="en-US"/>
+        </w:rPr>
+        <w:t xml:space="preserve">= </w:t>
+      </w:r>
+      <w:proofErr w:type="spellStart"/>
+      <w:r>
+        <w:rPr>
+          <w:rFonts w:ascii="Courier New" w:hAnsi="Courier New" w:cs="Courier New"/>
+          <w:i/>
+          <w:iCs/>
+          <w:color w:val="BCBEC4"/>
+          <w:sz w:val="24"/>
+          <w:szCs w:val="24"/>
+          <w:lang w:val="en-US"/>
+        </w:rPr>
+        <w:t>convertToString</w:t>
+      </w:r>
+      <w:proofErr w:type="spellEnd"/>
+      <w:r>
+        <w:rPr>
+          <w:rFonts w:ascii="Courier New" w:hAnsi="Courier New" w:cs="Courier New"/>
+          <w:color w:val="BCBEC4"/>
+          <w:sz w:val="24"/>
+          <w:szCs w:val="24"/>
+          <w:lang w:val="en-US"/>
+        </w:rPr>
+        <w:t>(</w:t>
+      </w:r>
+      <w:proofErr w:type="spellStart"/>
+      <w:r>
+        <w:rPr>
+          <w:rFonts w:ascii="Courier New" w:hAnsi="Courier New" w:cs="Courier New"/>
+          <w:color w:val="BCBEC4"/>
+          <w:sz w:val="24"/>
+          <w:szCs w:val="24"/>
+          <w:lang w:val="en-US"/>
+        </w:rPr>
+        <w:t>post.</w:t>
+      </w:r>
+      <w:r>
+        <w:rPr>
+          <w:rFonts w:ascii="Courier New" w:hAnsi="Courier New" w:cs="Courier New"/>
+          <w:color w:val="C77DBB"/>
+          <w:sz w:val="24"/>
+          <w:szCs w:val="24"/>
+          <w:lang w:val="en-US"/>
+        </w:rPr>
+        <w:t>amountShares</w:t>
+      </w:r>
+      <w:proofErr w:type="spellEnd"/>
+      <w:r>
+        <w:rPr>
+          <w:rFonts w:ascii="Courier New" w:hAnsi="Courier New" w:cs="Courier New"/>
+          <w:color w:val="BCBEC4"/>
+          <w:sz w:val="24"/>
+          <w:szCs w:val="24"/>
+          <w:lang w:val="en-US"/>
+        </w:rPr>
+        <w:t>)</w:t>
+      </w:r>
+      <w:r>
+        <w:rPr>
+          <w:rFonts w:ascii="Courier New" w:hAnsi="Courier New" w:cs="Courier New"/>
+          <w:color w:val="BCBEC4"/>
+          <w:sz w:val="24"/>
+          <w:szCs w:val="24"/>
+          <w:lang w:val="en-US"/>
+        </w:rPr>
+        <w:br/>
+        <w:t xml:space="preserve">                </w:t>
+      </w:r>
+      <w:r>
+        <w:rPr>
+          <w:rFonts w:ascii="Courier New" w:hAnsi="Courier New" w:cs="Courier New"/>
+          <w:color w:val="BCBEC4"/>
+          <w:sz w:val="24"/>
+          <w:szCs w:val="24"/>
+          <w:lang w:val="en-US"/>
+        </w:rPr>
+        <w:br/>
+        <w:t xml:space="preserve">                </w:t>
+      </w:r>
+      <w:proofErr w:type="spellStart"/>
+      <w:r>
+        <w:rPr>
+          <w:rFonts w:ascii="Courier New" w:hAnsi="Courier New" w:cs="Courier New"/>
+          <w:color w:val="C77DBB"/>
+          <w:sz w:val="24"/>
+          <w:szCs w:val="24"/>
+          <w:lang w:val="en-US"/>
+        </w:rPr>
+        <w:t>buttonLike</w:t>
+      </w:r>
+      <w:r>
+        <w:rPr>
+          <w:rFonts w:ascii="Courier New" w:hAnsi="Courier New" w:cs="Courier New"/>
+          <w:color w:val="BCBEC4"/>
+          <w:sz w:val="24"/>
+          <w:szCs w:val="24"/>
+          <w:lang w:val="en-US"/>
+        </w:rPr>
+        <w:t>.setImageResource</w:t>
+      </w:r>
+      <w:proofErr w:type="spellEnd"/>
+      <w:r>
+        <w:rPr>
+          <w:rFonts w:ascii="Courier New" w:hAnsi="Courier New" w:cs="Courier New"/>
+          <w:color w:val="BCBEC4"/>
+          <w:sz w:val="24"/>
+          <w:szCs w:val="24"/>
+          <w:lang w:val="en-US"/>
+        </w:rPr>
+        <w:t>(</w:t>
+      </w:r>
+      <w:r>
+        <w:rPr>
+          <w:rFonts w:ascii="Courier New" w:hAnsi="Courier New" w:cs="Courier New"/>
+          <w:color w:val="CF8E6D"/>
+          <w:sz w:val="24"/>
+          <w:szCs w:val="24"/>
+          <w:lang w:val="en-US"/>
+        </w:rPr>
+        <w:t xml:space="preserve">if </w:t>
+      </w:r>
+      <w:r>
+        <w:rPr>
+          <w:rFonts w:ascii="Courier New" w:hAnsi="Courier New" w:cs="Courier New"/>
+          <w:color w:val="BCBEC4"/>
+          <w:sz w:val="24"/>
+          <w:szCs w:val="24"/>
+          <w:lang w:val="en-US"/>
+        </w:rPr>
+        <w:t>(</w:t>
+      </w:r>
+      <w:proofErr w:type="spellStart"/>
+      <w:r>
+        <w:rPr>
+          <w:rFonts w:ascii="Courier New" w:hAnsi="Courier New" w:cs="Courier New"/>
+          <w:color w:val="BCBEC4"/>
+          <w:sz w:val="24"/>
+          <w:szCs w:val="24"/>
+          <w:lang w:val="en-US"/>
+        </w:rPr>
+        <w:t>post.</w:t>
+      </w:r>
+      <w:r>
+        <w:rPr>
+          <w:rFonts w:ascii="Courier New" w:hAnsi="Courier New" w:cs="Courier New"/>
+          <w:color w:val="C77DBB"/>
+          <w:sz w:val="24"/>
+          <w:szCs w:val="24"/>
+          <w:lang w:val="en-US"/>
+        </w:rPr>
+        <w:t>isLike</w:t>
+      </w:r>
+      <w:proofErr w:type="spellEnd"/>
+      <w:r>
+        <w:rPr>
+          <w:rFonts w:ascii="Courier New" w:hAnsi="Courier New" w:cs="Courier New"/>
+          <w:color w:val="BCBEC4"/>
+          <w:sz w:val="24"/>
+          <w:szCs w:val="24"/>
+          <w:lang w:val="en-US"/>
+        </w:rPr>
+        <w:t xml:space="preserve">) </w:t>
+      </w:r>
+      <w:proofErr w:type="spellStart"/>
+      <w:r>
+        <w:rPr>
+          <w:rFonts w:ascii="Courier New" w:hAnsi="Courier New" w:cs="Courier New"/>
+          <w:color w:val="BCBEC4"/>
+          <w:sz w:val="24"/>
+          <w:szCs w:val="24"/>
+          <w:lang w:val="en-US"/>
+        </w:rPr>
+        <w:t>R.drawable.</w:t>
+      </w:r>
+      <w:r>
+        <w:rPr>
+          <w:rFonts w:ascii="Courier New" w:hAnsi="Courier New" w:cs="Courier New"/>
+          <w:i/>
+          <w:iCs/>
+          <w:color w:val="C77DBB"/>
+          <w:sz w:val="24"/>
+          <w:szCs w:val="24"/>
+          <w:lang w:val="en-US"/>
+        </w:rPr>
+        <w:t>heart_press</w:t>
+      </w:r>
+      <w:proofErr w:type="spellEnd"/>
+      <w:r>
+        <w:rPr>
+          <w:rFonts w:ascii="Courier New" w:hAnsi="Courier New" w:cs="Courier New"/>
+          <w:i/>
+          <w:iCs/>
+          <w:color w:val="C77DBB"/>
+          <w:sz w:val="24"/>
+          <w:szCs w:val="24"/>
+          <w:lang w:val="en-US"/>
+        </w:rPr>
+        <w:t xml:space="preserve"> </w:t>
+      </w:r>
+      <w:r>
+        <w:rPr>
+          <w:rFonts w:ascii="Courier New" w:hAnsi="Courier New" w:cs="Courier New"/>
+          <w:color w:val="CF8E6D"/>
+          <w:sz w:val="24"/>
+          <w:szCs w:val="24"/>
+          <w:lang w:val="en-US"/>
+        </w:rPr>
+        <w:t xml:space="preserve">else </w:t>
+      </w:r>
+      <w:proofErr w:type="spellStart"/>
+      <w:r>
+        <w:rPr>
+          <w:rFonts w:ascii="Courier New" w:hAnsi="Courier New" w:cs="Courier New"/>
+          <w:color w:val="BCBEC4"/>
+          <w:sz w:val="24"/>
+          <w:szCs w:val="24"/>
+          <w:lang w:val="en-US"/>
+        </w:rPr>
+        <w:t>R.drawable.</w:t>
+      </w:r>
+      <w:r>
+        <w:rPr>
+          <w:rFonts w:ascii="Courier New" w:hAnsi="Courier New" w:cs="Courier New"/>
+          <w:i/>
+          <w:iCs/>
+          <w:color w:val="C77DBB"/>
+          <w:sz w:val="24"/>
+          <w:szCs w:val="24"/>
+          <w:lang w:val="en-US"/>
+        </w:rPr>
+        <w:t>heart_unpress</w:t>
+      </w:r>
+      <w:proofErr w:type="spellEnd"/>
+      <w:r>
+        <w:rPr>
+          <w:rFonts w:ascii="Courier New" w:hAnsi="Courier New" w:cs="Courier New"/>
+          <w:color w:val="BCBEC4"/>
+          <w:sz w:val="24"/>
+          <w:szCs w:val="24"/>
+          <w:lang w:val="en-US"/>
+        </w:rPr>
+        <w:t>)</w:t>
+      </w:r>
+      <w:r>
+        <w:rPr>
+          <w:rFonts w:ascii="Courier New" w:hAnsi="Courier New" w:cs="Courier New"/>
+          <w:color w:val="BCBEC4"/>
+          <w:sz w:val="24"/>
+          <w:szCs w:val="24"/>
+          <w:lang w:val="en-US"/>
+        </w:rPr>
+        <w:br/>
+        <w:t xml:space="preserve">                </w:t>
+      </w:r>
+      <w:proofErr w:type="spellStart"/>
+      <w:r>
+        <w:rPr>
+          <w:rFonts w:ascii="Courier New" w:hAnsi="Courier New" w:cs="Courier New"/>
+          <w:color w:val="C77DBB"/>
+          <w:sz w:val="24"/>
+          <w:szCs w:val="24"/>
+          <w:lang w:val="en-US"/>
+        </w:rPr>
+        <w:t>buttonLike</w:t>
+      </w:r>
+      <w:r>
+        <w:rPr>
+          <w:rFonts w:ascii="Courier New" w:hAnsi="Courier New" w:cs="Courier New"/>
+          <w:color w:val="BCBEC4"/>
+          <w:sz w:val="24"/>
+          <w:szCs w:val="24"/>
+          <w:lang w:val="en-US"/>
+        </w:rPr>
+        <w:t>.setOnClickListener</w:t>
+      </w:r>
+      <w:proofErr w:type="spellEnd"/>
+      <w:r>
+        <w:rPr>
+          <w:rFonts w:ascii="Courier New" w:hAnsi="Courier New" w:cs="Courier New"/>
+          <w:color w:val="BCBEC4"/>
+          <w:sz w:val="24"/>
+          <w:szCs w:val="24"/>
+          <w:lang w:val="en-US"/>
+        </w:rPr>
+        <w:t xml:space="preserve"> </w:t>
+      </w:r>
+      <w:r>
+        <w:rPr>
+          <w:rFonts w:ascii="Courier New" w:hAnsi="Courier New" w:cs="Courier New"/>
+          <w:b/>
+          <w:bCs/>
+          <w:color w:val="BCBEC4"/>
+          <w:sz w:val="24"/>
+          <w:szCs w:val="24"/>
+          <w:lang w:val="en-US"/>
+        </w:rPr>
+        <w:t>{</w:t>
+      </w:r>
+      <w:r>
+        <w:rPr>
+          <w:rFonts w:ascii="Courier New" w:hAnsi="Courier New" w:cs="Courier New"/>
+          <w:b/>
+          <w:bCs/>
+          <w:color w:val="BCBEC4"/>
+          <w:sz w:val="24"/>
+          <w:szCs w:val="24"/>
+          <w:lang w:val="en-US"/>
+        </w:rPr>
+        <w:br/>
+        <w:t xml:space="preserve">                    </w:t>
+      </w:r>
+      <w:proofErr w:type="spellStart"/>
+      <w:r>
+        <w:rPr>
+          <w:rFonts w:ascii="Courier New" w:hAnsi="Courier New" w:cs="Courier New"/>
+          <w:color w:val="BCBEC4"/>
+          <w:sz w:val="24"/>
+          <w:szCs w:val="24"/>
+          <w:lang w:val="en-US"/>
+        </w:rPr>
+        <w:t>listener.onClickLike</w:t>
+      </w:r>
+      <w:proofErr w:type="spellEnd"/>
+      <w:r>
+        <w:rPr>
+          <w:rFonts w:ascii="Courier New" w:hAnsi="Courier New" w:cs="Courier New"/>
+          <w:color w:val="BCBEC4"/>
+          <w:sz w:val="24"/>
+          <w:szCs w:val="24"/>
+          <w:lang w:val="en-US"/>
+        </w:rPr>
+        <w:t>(post)</w:t>
+      </w:r>
+      <w:r>
+        <w:rPr>
+          <w:rFonts w:ascii="Courier New" w:hAnsi="Courier New" w:cs="Courier New"/>
+          <w:color w:val="BCBEC4"/>
+          <w:sz w:val="24"/>
+          <w:szCs w:val="24"/>
+          <w:lang w:val="en-US"/>
+        </w:rPr>
+        <w:br/>
+        <w:t xml:space="preserve">                </w:t>
+      </w:r>
+      <w:r>
+        <w:rPr>
+          <w:rFonts w:ascii="Courier New" w:hAnsi="Courier New" w:cs="Courier New"/>
+          <w:b/>
+          <w:bCs/>
+          <w:color w:val="BCBEC4"/>
+          <w:sz w:val="24"/>
+          <w:szCs w:val="24"/>
+          <w:lang w:val="en-US"/>
+        </w:rPr>
+        <w:t>}</w:t>
+      </w:r>
+      <w:r>
+        <w:rPr>
+          <w:rFonts w:ascii="Courier New" w:hAnsi="Courier New" w:cs="Courier New"/>
+          <w:b/>
+          <w:bCs/>
+          <w:color w:val="BCBEC4"/>
+          <w:sz w:val="24"/>
+          <w:szCs w:val="24"/>
+          <w:lang w:val="en-US"/>
+        </w:rPr>
+        <w:br/>
+        <w:t xml:space="preserve">                </w:t>
+      </w:r>
+      <w:proofErr w:type="spellStart"/>
+      <w:r>
+        <w:rPr>
+          <w:rFonts w:ascii="Courier New" w:hAnsi="Courier New" w:cs="Courier New"/>
+          <w:color w:val="C77DBB"/>
+          <w:sz w:val="24"/>
+          <w:szCs w:val="24"/>
+          <w:lang w:val="en-US"/>
+        </w:rPr>
+        <w:t>buttonShare</w:t>
+      </w:r>
+      <w:r>
+        <w:rPr>
+          <w:rFonts w:ascii="Courier New" w:hAnsi="Courier New" w:cs="Courier New"/>
+          <w:color w:val="BCBEC4"/>
+          <w:sz w:val="24"/>
+          <w:szCs w:val="24"/>
+          <w:lang w:val="en-US"/>
+        </w:rPr>
+        <w:t>.setOnClickListener</w:t>
+      </w:r>
+      <w:proofErr w:type="spellEnd"/>
+      <w:r>
+        <w:rPr>
+          <w:rFonts w:ascii="Courier New" w:hAnsi="Courier New" w:cs="Courier New"/>
+          <w:color w:val="BCBEC4"/>
+          <w:sz w:val="24"/>
+          <w:szCs w:val="24"/>
+          <w:lang w:val="en-US"/>
+        </w:rPr>
+        <w:t xml:space="preserve"> </w:t>
+      </w:r>
+      <w:r>
+        <w:rPr>
+          <w:rFonts w:ascii="Courier New" w:hAnsi="Courier New" w:cs="Courier New"/>
+          <w:b/>
+          <w:bCs/>
+          <w:color w:val="BCBEC4"/>
+          <w:sz w:val="24"/>
+          <w:szCs w:val="24"/>
+          <w:lang w:val="en-US"/>
+        </w:rPr>
+        <w:t>{</w:t>
+      </w:r>
+      <w:r>
+        <w:rPr>
+          <w:rFonts w:ascii="Courier New" w:hAnsi="Courier New" w:cs="Courier New"/>
+          <w:b/>
+          <w:bCs/>
+          <w:color w:val="BCBEC4"/>
+          <w:sz w:val="24"/>
+          <w:szCs w:val="24"/>
+          <w:lang w:val="en-US"/>
+        </w:rPr>
+        <w:br/>
+        <w:t xml:space="preserve">                    </w:t>
+      </w:r>
+      <w:proofErr w:type="spellStart"/>
+      <w:r>
+        <w:rPr>
+          <w:rFonts w:ascii="Courier New" w:hAnsi="Courier New" w:cs="Courier New"/>
+          <w:color w:val="BCBEC4"/>
+          <w:sz w:val="24"/>
+          <w:szCs w:val="24"/>
+          <w:lang w:val="en-US"/>
+        </w:rPr>
+        <w:t>listener.onClickShare</w:t>
+      </w:r>
+      <w:proofErr w:type="spellEnd"/>
+      <w:r>
+        <w:rPr>
+          <w:rFonts w:ascii="Courier New" w:hAnsi="Courier New" w:cs="Courier New"/>
+          <w:color w:val="BCBEC4"/>
+          <w:sz w:val="24"/>
+          <w:szCs w:val="24"/>
+          <w:lang w:val="en-US"/>
+        </w:rPr>
+        <w:t>(post)</w:t>
+      </w:r>
+      <w:r>
+        <w:rPr>
+          <w:rFonts w:ascii="Courier New" w:hAnsi="Courier New" w:cs="Courier New"/>
+          <w:color w:val="BCBEC4"/>
+          <w:sz w:val="24"/>
+          <w:szCs w:val="24"/>
+          <w:lang w:val="en-US"/>
+        </w:rPr>
+        <w:br/>
+        <w:t xml:space="preserve">                </w:t>
+      </w:r>
+      <w:r>
+        <w:rPr>
+          <w:rFonts w:ascii="Courier New" w:hAnsi="Courier New" w:cs="Courier New"/>
+          <w:b/>
+          <w:bCs/>
+          <w:color w:val="BCBEC4"/>
+          <w:sz w:val="24"/>
+          <w:szCs w:val="24"/>
+          <w:lang w:val="en-US"/>
+        </w:rPr>
+        <w:t>}</w:t>
+      </w:r>
+      <w:r>
+        <w:rPr>
+          <w:rFonts w:ascii="Courier New" w:hAnsi="Courier New" w:cs="Courier New"/>
+          <w:b/>
+          <w:bCs/>
+          <w:color w:val="BCBEC4"/>
+          <w:sz w:val="24"/>
+          <w:szCs w:val="24"/>
+          <w:lang w:val="en-US"/>
+        </w:rPr>
+        <w:br/>
+        <w:t xml:space="preserve">            }</w:t>
+      </w:r>
+      <w:r>
+        <w:rPr>
+          <w:rFonts w:ascii="Courier New" w:hAnsi="Courier New" w:cs="Courier New"/>
+          <w:b/>
+          <w:bCs/>
+          <w:color w:val="BCBEC4"/>
+          <w:sz w:val="24"/>
+          <w:szCs w:val="24"/>
+          <w:lang w:val="en-US"/>
+        </w:rPr>
+        <w:br/>
+        <w:t xml:space="preserve">        </w:t>
+      </w:r>
+      <w:r>
+        <w:rPr>
+          <w:rFonts w:ascii="Courier New" w:hAnsi="Courier New" w:cs="Courier New"/>
+          <w:color w:val="BCBEC4"/>
+          <w:sz w:val="24"/>
+          <w:szCs w:val="24"/>
+          <w:lang w:val="en-US"/>
+        </w:rPr>
+        <w:t>}</w:t>
+      </w:r>
+      <w:r>
+        <w:rPr>
+          <w:rFonts w:ascii="Courier New" w:hAnsi="Courier New" w:cs="Courier New"/>
+          <w:color w:val="BCBEC4"/>
+          <w:sz w:val="24"/>
+          <w:szCs w:val="24"/>
+          <w:lang w:val="en-US"/>
+        </w:rPr>
+        <w:br/>
+        <w:t xml:space="preserve">    }</w:t>
+      </w:r>
+      <w:r>
+        <w:rPr>
+          <w:rFonts w:ascii="Courier New" w:hAnsi="Courier New" w:cs="Courier New"/>
+          <w:color w:val="BCBEC4"/>
+          <w:sz w:val="24"/>
+          <w:szCs w:val="24"/>
+          <w:lang w:val="en-US"/>
+        </w:rPr>
+        <w:br/>
+        <w:t xml:space="preserve">    </w:t>
+      </w:r>
+      <w:r>
+        <w:rPr>
+          <w:rFonts w:ascii="Courier New" w:hAnsi="Courier New" w:cs="Courier New"/>
+          <w:color w:val="CF8E6D"/>
+          <w:sz w:val="24"/>
+          <w:szCs w:val="24"/>
+          <w:lang w:val="en-US"/>
+        </w:rPr>
+        <w:t xml:space="preserve">override fun </w:t>
+      </w:r>
+      <w:proofErr w:type="spellStart"/>
+      <w:r>
+        <w:rPr>
+          <w:rFonts w:ascii="Courier New" w:hAnsi="Courier New" w:cs="Courier New"/>
+          <w:color w:val="56A8F5"/>
+          <w:sz w:val="24"/>
+          <w:szCs w:val="24"/>
+          <w:lang w:val="en-US"/>
+        </w:rPr>
+        <w:t>onCreateViewHolder</w:t>
+      </w:r>
+      <w:proofErr w:type="spellEnd"/>
+      <w:r>
+        <w:rPr>
+          <w:rFonts w:ascii="Courier New" w:hAnsi="Courier New" w:cs="Courier New"/>
+          <w:color w:val="BCBEC4"/>
+          <w:sz w:val="24"/>
+          <w:szCs w:val="24"/>
+          <w:lang w:val="en-US"/>
+        </w:rPr>
+        <w:t xml:space="preserve">(parent: </w:t>
+      </w:r>
+      <w:proofErr w:type="spellStart"/>
+      <w:r>
+        <w:rPr>
+          <w:rFonts w:ascii="Courier New" w:hAnsi="Courier New" w:cs="Courier New"/>
+          <w:color w:val="BCBEC4"/>
+          <w:sz w:val="24"/>
+          <w:szCs w:val="24"/>
+          <w:lang w:val="en-US"/>
+        </w:rPr>
+        <w:t>ViewGroup</w:t>
+      </w:r>
+      <w:proofErr w:type="spellEnd"/>
+      <w:r>
+        <w:rPr>
+          <w:rFonts w:ascii="Courier New" w:hAnsi="Courier New" w:cs="Courier New"/>
+          <w:color w:val="BCBEC4"/>
+          <w:sz w:val="24"/>
+          <w:szCs w:val="24"/>
+          <w:lang w:val="en-US"/>
+        </w:rPr>
+        <w:t xml:space="preserve">, </w:t>
+      </w:r>
+      <w:proofErr w:type="spellStart"/>
+      <w:r>
+        <w:rPr>
+          <w:rFonts w:ascii="Courier New" w:hAnsi="Courier New" w:cs="Courier New"/>
+          <w:color w:val="BCBEC4"/>
+          <w:sz w:val="24"/>
+          <w:szCs w:val="24"/>
+          <w:lang w:val="en-US"/>
+        </w:rPr>
+        <w:t>viewType</w:t>
+      </w:r>
+      <w:proofErr w:type="spellEnd"/>
+      <w:r>
+        <w:rPr>
+          <w:rFonts w:ascii="Courier New" w:hAnsi="Courier New" w:cs="Courier New"/>
+          <w:color w:val="BCBEC4"/>
+          <w:sz w:val="24"/>
+          <w:szCs w:val="24"/>
+          <w:lang w:val="en-US"/>
+        </w:rPr>
+        <w:t xml:space="preserve">: Int): </w:t>
+      </w:r>
+      <w:proofErr w:type="spellStart"/>
+      <w:r>
+        <w:rPr>
+          <w:rFonts w:ascii="Courier New" w:hAnsi="Courier New" w:cs="Courier New"/>
+          <w:color w:val="BCBEC4"/>
+          <w:sz w:val="24"/>
+          <w:szCs w:val="24"/>
+          <w:lang w:val="en-US"/>
+        </w:rPr>
+        <w:t>PostViewHolder</w:t>
+      </w:r>
+      <w:proofErr w:type="spellEnd"/>
+      <w:r>
+        <w:rPr>
+          <w:rFonts w:ascii="Courier New" w:hAnsi="Courier New" w:cs="Courier New"/>
+          <w:color w:val="BCBEC4"/>
+          <w:sz w:val="24"/>
+          <w:szCs w:val="24"/>
+          <w:lang w:val="en-US"/>
+        </w:rPr>
+        <w:t xml:space="preserve"> {</w:t>
+      </w:r>
+      <w:r>
+        <w:rPr>
+          <w:rFonts w:ascii="Courier New" w:hAnsi="Courier New" w:cs="Courier New"/>
+          <w:color w:val="BCBEC4"/>
+          <w:sz w:val="24"/>
+          <w:szCs w:val="24"/>
+          <w:lang w:val="en-US"/>
+        </w:rPr>
+        <w:br/>
+        <w:t xml:space="preserve">        </w:t>
+      </w:r>
+      <w:proofErr w:type="spellStart"/>
+      <w:r>
+        <w:rPr>
+          <w:rFonts w:ascii="Courier New" w:hAnsi="Courier New" w:cs="Courier New"/>
+          <w:color w:val="CF8E6D"/>
+          <w:sz w:val="24"/>
+          <w:szCs w:val="24"/>
+          <w:lang w:val="en-US"/>
+        </w:rPr>
+        <w:t>val</w:t>
+      </w:r>
+      <w:proofErr w:type="spellEnd"/>
+      <w:r>
+        <w:rPr>
+          <w:rFonts w:ascii="Courier New" w:hAnsi="Courier New" w:cs="Courier New"/>
+          <w:color w:val="CF8E6D"/>
+          <w:sz w:val="24"/>
+          <w:szCs w:val="24"/>
+          <w:lang w:val="en-US"/>
+        </w:rPr>
+        <w:t xml:space="preserve"> </w:t>
+      </w:r>
+      <w:r>
+        <w:rPr>
+          <w:rFonts w:ascii="Courier New" w:hAnsi="Courier New" w:cs="Courier New"/>
+          <w:color w:val="BCBEC4"/>
+          <w:sz w:val="24"/>
+          <w:szCs w:val="24"/>
+          <w:lang w:val="en-US"/>
+        </w:rPr>
+        <w:t xml:space="preserve">binding = </w:t>
+      </w:r>
+      <w:proofErr w:type="spellStart"/>
+      <w:r>
+        <w:rPr>
+          <w:rFonts w:ascii="Courier New" w:hAnsi="Courier New" w:cs="Courier New"/>
+          <w:color w:val="BCBEC4"/>
+          <w:sz w:val="24"/>
+          <w:szCs w:val="24"/>
+          <w:lang w:val="en-US"/>
+        </w:rPr>
+        <w:t>CardPostBinding.inflate</w:t>
+      </w:r>
+      <w:proofErr w:type="spellEnd"/>
+      <w:r>
+        <w:rPr>
+          <w:rFonts w:ascii="Courier New" w:hAnsi="Courier New" w:cs="Courier New"/>
+          <w:color w:val="BCBEC4"/>
+          <w:sz w:val="24"/>
+          <w:szCs w:val="24"/>
+          <w:lang w:val="en-US"/>
+        </w:rPr>
+        <w:t>(</w:t>
+      </w:r>
+      <w:proofErr w:type="spellStart"/>
+      <w:r>
+        <w:rPr>
+          <w:rFonts w:ascii="Courier New" w:hAnsi="Courier New" w:cs="Courier New"/>
+          <w:color w:val="BCBEC4"/>
+          <w:sz w:val="24"/>
+          <w:szCs w:val="24"/>
+          <w:lang w:val="en-US"/>
+        </w:rPr>
+        <w:t>LayoutInflater.from</w:t>
+      </w:r>
+      <w:proofErr w:type="spellEnd"/>
+      <w:r>
+        <w:rPr>
+          <w:rFonts w:ascii="Courier New" w:hAnsi="Courier New" w:cs="Courier New"/>
+          <w:color w:val="BCBEC4"/>
+          <w:sz w:val="24"/>
+          <w:szCs w:val="24"/>
+          <w:lang w:val="en-US"/>
+        </w:rPr>
+        <w:t>(</w:t>
+      </w:r>
+      <w:proofErr w:type="spellStart"/>
+      <w:r>
+        <w:rPr>
+          <w:rFonts w:ascii="Courier New" w:hAnsi="Courier New" w:cs="Courier New"/>
+          <w:color w:val="BCBEC4"/>
+          <w:sz w:val="24"/>
+          <w:szCs w:val="24"/>
+          <w:lang w:val="en-US"/>
+        </w:rPr>
+        <w:t>parent.</w:t>
+      </w:r>
+      <w:r>
+        <w:rPr>
+          <w:rFonts w:ascii="Courier New" w:hAnsi="Courier New" w:cs="Courier New"/>
+          <w:i/>
+          <w:iCs/>
+          <w:color w:val="C77DBB"/>
+          <w:sz w:val="24"/>
+          <w:szCs w:val="24"/>
+          <w:lang w:val="en-US"/>
+        </w:rPr>
         <w:t>context</w:t>
       </w:r>
+      <w:proofErr w:type="spellEnd"/>
       <w:r>
         <w:rPr>
           <w:rFonts w:ascii="Courier New" w:hAnsi="Courier New" w:cs="Courier New"/>
@@ -10928,6 +13387,7 @@
           <w:szCs w:val="24"/>
           <w:lang w:val="en-US"/>
         </w:rPr>
+        <w:lastRenderedPageBreak/>
         <w:t>false</w:t>
       </w:r>
       <w:r>
@@ -10961,15 +13421,27 @@
         </w:rPr>
         <w:t xml:space="preserve">return </w:t>
       </w:r>
-      <w:r>
-        <w:rPr>
-          <w:rFonts w:ascii="Courier New" w:hAnsi="Courier New" w:cs="Courier New"/>
-          <w:color w:val="BCBEC4"/>
-          <w:sz w:val="24"/>
-          <w:szCs w:val="24"/>
-          <w:lang w:val="en-US"/>
-        </w:rPr>
-        <w:t>PostViewHolder(binding)</w:t>
+      <w:proofErr w:type="spellStart"/>
+      <w:r>
+        <w:rPr>
+          <w:rFonts w:ascii="Courier New" w:hAnsi="Courier New" w:cs="Courier New"/>
+          <w:color w:val="BCBEC4"/>
+          <w:sz w:val="24"/>
+          <w:szCs w:val="24"/>
+          <w:lang w:val="en-US"/>
+        </w:rPr>
+        <w:t>PostViewHolder</w:t>
+      </w:r>
+      <w:proofErr w:type="spellEnd"/>
+      <w:r>
+        <w:rPr>
+          <w:rFonts w:ascii="Courier New" w:hAnsi="Courier New" w:cs="Courier New"/>
+          <w:color w:val="BCBEC4"/>
+          <w:sz w:val="24"/>
+          <w:szCs w:val="24"/>
+          <w:lang w:val="en-US"/>
+        </w:rPr>
+        <w:t>(binding)</w:t>
       </w:r>
       <w:r>
         <w:rPr>
@@ -10991,16 +13463,6 @@
           <w:lang w:val="en-US"/>
         </w:rPr>
         <w:br/>
-      </w:r>
-      <w:r>
-        <w:rPr>
-          <w:rFonts w:ascii="Courier New" w:hAnsi="Courier New" w:cs="Courier New"/>
-          <w:color w:val="BCBEC4"/>
-          <w:sz w:val="24"/>
-          <w:szCs w:val="24"/>
-          <w:lang w:val="en-US"/>
-        </w:rPr>
-        <w:lastRenderedPageBreak/>
         <w:t xml:space="preserve">    </w:t>
       </w:r>
       <w:r>
@@ -11013,6 +13475,7 @@
         </w:rPr>
         <w:t xml:space="preserve">override fun </w:t>
       </w:r>
+      <w:proofErr w:type="spellStart"/>
       <w:r>
         <w:rPr>
           <w:rFonts w:ascii="Courier New" w:hAnsi="Courier New" w:cs="Courier New"/>
@@ -11023,15 +13486,60 @@
         </w:rPr>
         <w:t>onBindViewHolder</w:t>
       </w:r>
-      <w:r>
-        <w:rPr>
-          <w:rFonts w:ascii="Courier New" w:hAnsi="Courier New" w:cs="Courier New"/>
-          <w:color w:val="BCBEC4"/>
-          <w:sz w:val="24"/>
-          <w:szCs w:val="24"/>
-          <w:lang w:val="en-US"/>
-        </w:rPr>
-        <w:t>(holder: PostViewHolder, position:Int){</w:t>
+      <w:proofErr w:type="spellEnd"/>
+      <w:r>
+        <w:rPr>
+          <w:rFonts w:ascii="Courier New" w:hAnsi="Courier New" w:cs="Courier New"/>
+          <w:color w:val="BCBEC4"/>
+          <w:sz w:val="24"/>
+          <w:szCs w:val="24"/>
+          <w:lang w:val="en-US"/>
+        </w:rPr>
+        <w:t xml:space="preserve">(holder: </w:t>
+      </w:r>
+      <w:proofErr w:type="spellStart"/>
+      <w:r>
+        <w:rPr>
+          <w:rFonts w:ascii="Courier New" w:hAnsi="Courier New" w:cs="Courier New"/>
+          <w:color w:val="BCBEC4"/>
+          <w:sz w:val="24"/>
+          <w:szCs w:val="24"/>
+          <w:lang w:val="en-US"/>
+        </w:rPr>
+        <w:t>PostViewHolder</w:t>
+      </w:r>
+      <w:proofErr w:type="spellEnd"/>
+      <w:r>
+        <w:rPr>
+          <w:rFonts w:ascii="Courier New" w:hAnsi="Courier New" w:cs="Courier New"/>
+          <w:color w:val="BCBEC4"/>
+          <w:sz w:val="24"/>
+          <w:szCs w:val="24"/>
+          <w:lang w:val="en-US"/>
+        </w:rPr>
+        <w:t xml:space="preserve">, </w:t>
+      </w:r>
+      <w:proofErr w:type="spellStart"/>
+      <w:r>
+        <w:rPr>
+          <w:rFonts w:ascii="Courier New" w:hAnsi="Courier New" w:cs="Courier New"/>
+          <w:color w:val="BCBEC4"/>
+          <w:sz w:val="24"/>
+          <w:szCs w:val="24"/>
+          <w:lang w:val="en-US"/>
+        </w:rPr>
+        <w:t>position:Int</w:t>
+      </w:r>
+      <w:proofErr w:type="spellEnd"/>
+      <w:r>
+        <w:rPr>
+          <w:rFonts w:ascii="Courier New" w:hAnsi="Courier New" w:cs="Courier New"/>
+          <w:color w:val="BCBEC4"/>
+          <w:sz w:val="24"/>
+          <w:szCs w:val="24"/>
+          <w:lang w:val="en-US"/>
+        </w:rPr>
+        <w:t>){</w:t>
       </w:r>
       <w:r>
         <w:rPr>
@@ -11044,6 +13552,7 @@
         <w:br/>
         <w:t xml:space="preserve">        </w:t>
       </w:r>
+      <w:proofErr w:type="spellStart"/>
       <w:r>
         <w:rPr>
           <w:rFonts w:ascii="Courier New" w:hAnsi="Courier New" w:cs="Courier New"/>
@@ -11052,7 +13561,18 @@
           <w:szCs w:val="24"/>
           <w:lang w:val="en-US"/>
         </w:rPr>
-        <w:t xml:space="preserve">val </w:t>
+        <w:t>val</w:t>
+      </w:r>
+      <w:proofErr w:type="spellEnd"/>
+      <w:r>
+        <w:rPr>
+          <w:rFonts w:ascii="Courier New" w:hAnsi="Courier New" w:cs="Courier New"/>
+          <w:color w:val="CF8E6D"/>
+          <w:sz w:val="24"/>
+          <w:szCs w:val="24"/>
+          <w:lang w:val="en-US"/>
+        </w:rPr>
+        <w:t xml:space="preserve"> </w:t>
       </w:r>
       <w:r>
         <w:rPr>
@@ -11093,7 +13613,29 @@
           <w:lang w:val="en-US"/>
         </w:rPr>
         <w:br/>
-        <w:t xml:space="preserve">        holder.bind(post, </w:t>
+        <w:t xml:space="preserve">        </w:t>
+      </w:r>
+      <w:proofErr w:type="spellStart"/>
+      <w:r>
+        <w:rPr>
+          <w:rFonts w:ascii="Courier New" w:hAnsi="Courier New" w:cs="Courier New"/>
+          <w:color w:val="BCBEC4"/>
+          <w:sz w:val="24"/>
+          <w:szCs w:val="24"/>
+          <w:lang w:val="en-US"/>
+        </w:rPr>
+        <w:t>holder.bind</w:t>
+      </w:r>
+      <w:proofErr w:type="spellEnd"/>
+      <w:r>
+        <w:rPr>
+          <w:rFonts w:ascii="Courier New" w:hAnsi="Courier New" w:cs="Courier New"/>
+          <w:color w:val="BCBEC4"/>
+          <w:sz w:val="24"/>
+          <w:szCs w:val="24"/>
+          <w:lang w:val="en-US"/>
+        </w:rPr>
+        <w:t xml:space="preserve">(post, </w:t>
       </w:r>
       <w:r>
         <w:rPr>
@@ -11147,6 +13689,7 @@
         </w:rPr>
         <w:t xml:space="preserve">override fun </w:t>
       </w:r>
+      <w:proofErr w:type="spellStart"/>
       <w:r>
         <w:rPr>
           <w:rFonts w:ascii="Courier New" w:hAnsi="Courier New" w:cs="Courier New"/>
@@ -11157,6 +13700,7 @@
         </w:rPr>
         <w:t>getItemCount</w:t>
       </w:r>
+      <w:proofErr w:type="spellEnd"/>
       <w:r>
         <w:rPr>
           <w:rFonts w:ascii="Courier New" w:hAnsi="Courier New" w:cs="Courier New"/>
@@ -11259,6 +13803,7 @@
         </w:rPr>
         <w:t xml:space="preserve">fun </w:t>
       </w:r>
+      <w:proofErr w:type="spellStart"/>
       <w:r>
         <w:rPr>
           <w:rFonts w:ascii="Courier New" w:hAnsi="Courier New" w:cs="Courier New"/>
@@ -11269,6 +13814,7 @@
         </w:rPr>
         <w:t>onClickLike</w:t>
       </w:r>
+      <w:proofErr w:type="spellEnd"/>
       <w:r>
         <w:rPr>
           <w:rFonts w:ascii="Courier New" w:hAnsi="Courier New" w:cs="Courier New"/>
@@ -11300,6 +13846,7 @@
         </w:rPr>
         <w:t xml:space="preserve">fun </w:t>
       </w:r>
+      <w:proofErr w:type="spellStart"/>
       <w:r>
         <w:rPr>
           <w:rFonts w:ascii="Courier New" w:hAnsi="Courier New" w:cs="Courier New"/>
@@ -11310,6 +13857,7 @@
         </w:rPr>
         <w:t>onClickShare</w:t>
       </w:r>
+      <w:proofErr w:type="spellEnd"/>
       <w:r>
         <w:rPr>
           <w:rFonts w:ascii="Courier New" w:hAnsi="Courier New" w:cs="Courier New"/>
@@ -11362,6 +13910,7 @@
         </w:rPr>
         <w:t xml:space="preserve">private fun </w:t>
       </w:r>
+      <w:proofErr w:type="spellStart"/>
       <w:r>
         <w:rPr>
           <w:rFonts w:ascii="Courier New" w:hAnsi="Courier New" w:cs="Courier New"/>
@@ -11372,15 +13921,38 @@
         </w:rPr>
         <w:t>convertToString</w:t>
       </w:r>
-      <w:r>
-        <w:rPr>
-          <w:rFonts w:ascii="Courier New" w:hAnsi="Courier New" w:cs="Courier New"/>
-          <w:color w:val="BCBEC4"/>
-          <w:sz w:val="24"/>
-          <w:szCs w:val="24"/>
-          <w:lang w:val="en-US"/>
-        </w:rPr>
-        <w:t>(count:Int):String{</w:t>
+      <w:proofErr w:type="spellEnd"/>
+      <w:r>
+        <w:rPr>
+          <w:rFonts w:ascii="Courier New" w:hAnsi="Courier New" w:cs="Courier New"/>
+          <w:color w:val="BCBEC4"/>
+          <w:sz w:val="24"/>
+          <w:szCs w:val="24"/>
+          <w:lang w:val="en-US"/>
+        </w:rPr>
+        <w:t>(</w:t>
+      </w:r>
+      <w:proofErr w:type="spellStart"/>
+      <w:r>
+        <w:rPr>
+          <w:rFonts w:ascii="Courier New" w:hAnsi="Courier New" w:cs="Courier New"/>
+          <w:color w:val="BCBEC4"/>
+          <w:sz w:val="24"/>
+          <w:szCs w:val="24"/>
+          <w:lang w:val="en-US"/>
+        </w:rPr>
+        <w:t>count:Int</w:t>
+      </w:r>
+      <w:proofErr w:type="spellEnd"/>
+      <w:r>
+        <w:rPr>
+          <w:rFonts w:ascii="Courier New" w:hAnsi="Courier New" w:cs="Courier New"/>
+          <w:color w:val="BCBEC4"/>
+          <w:sz w:val="24"/>
+          <w:szCs w:val="24"/>
+          <w:lang w:val="en-US"/>
+        </w:rPr>
+        <w:t>):String{</w:t>
       </w:r>
       <w:r>
         <w:rPr>
@@ -11472,7 +14044,29 @@
           <w:szCs w:val="24"/>
           <w:lang w:val="en-US"/>
         </w:rPr>
-        <w:t>-&gt; count.toString()</w:t>
+        <w:t xml:space="preserve">-&gt; </w:t>
+      </w:r>
+      <w:proofErr w:type="spellStart"/>
+      <w:r>
+        <w:rPr>
+          <w:rFonts w:ascii="Courier New" w:hAnsi="Courier New" w:cs="Courier New"/>
+          <w:color w:val="BCBEC4"/>
+          <w:sz w:val="24"/>
+          <w:szCs w:val="24"/>
+          <w:lang w:val="en-US"/>
+        </w:rPr>
+        <w:t>count.toString</w:t>
+      </w:r>
+      <w:proofErr w:type="spellEnd"/>
+      <w:r>
+        <w:rPr>
+          <w:rFonts w:ascii="Courier New" w:hAnsi="Courier New" w:cs="Courier New"/>
+          <w:color w:val="BCBEC4"/>
+          <w:sz w:val="24"/>
+          <w:szCs w:val="24"/>
+          <w:lang w:val="en-US"/>
+        </w:rPr>
+        <w:t>()</w:t>
       </w:r>
       <w:r>
         <w:rPr>
@@ -11624,7 +14218,29 @@
           <w:szCs w:val="24"/>
           <w:lang w:val="en-US"/>
         </w:rPr>
-        <w:t>).toFloat()/</w:t>
+        <w:t>).</w:t>
+      </w:r>
+      <w:proofErr w:type="spellStart"/>
+      <w:r>
+        <w:rPr>
+          <w:rFonts w:ascii="Courier New" w:hAnsi="Courier New" w:cs="Courier New"/>
+          <w:color w:val="BCBEC4"/>
+          <w:sz w:val="24"/>
+          <w:szCs w:val="24"/>
+          <w:lang w:val="en-US"/>
+        </w:rPr>
+        <w:t>toFloat</w:t>
+      </w:r>
+      <w:proofErr w:type="spellEnd"/>
+      <w:r>
+        <w:rPr>
+          <w:rFonts w:ascii="Courier New" w:hAnsi="Courier New" w:cs="Courier New"/>
+          <w:color w:val="BCBEC4"/>
+          <w:sz w:val="24"/>
+          <w:szCs w:val="24"/>
+          <w:lang w:val="en-US"/>
+        </w:rPr>
+        <w:t>()/</w:t>
       </w:r>
       <w:r>
         <w:rPr>
@@ -11644,7 +14260,29 @@
           <w:szCs w:val="24"/>
           <w:lang w:val="en-US"/>
         </w:rPr>
-        <w:t xml:space="preserve">).toString() + </w:t>
+        <w:t>).</w:t>
+      </w:r>
+      <w:proofErr w:type="spellStart"/>
+      <w:r>
+        <w:rPr>
+          <w:rFonts w:ascii="Courier New" w:hAnsi="Courier New" w:cs="Courier New"/>
+          <w:color w:val="BCBEC4"/>
+          <w:sz w:val="24"/>
+          <w:szCs w:val="24"/>
+          <w:lang w:val="en-US"/>
+        </w:rPr>
+        <w:t>toString</w:t>
+      </w:r>
+      <w:proofErr w:type="spellEnd"/>
+      <w:r>
+        <w:rPr>
+          <w:rFonts w:ascii="Courier New" w:hAnsi="Courier New" w:cs="Courier New"/>
+          <w:color w:val="BCBEC4"/>
+          <w:sz w:val="24"/>
+          <w:szCs w:val="24"/>
+          <w:lang w:val="en-US"/>
+        </w:rPr>
+        <w:t xml:space="preserve">() + </w:t>
       </w:r>
       <w:r>
         <w:rPr>
@@ -11735,7 +14373,29 @@
           <w:szCs w:val="24"/>
           <w:lang w:val="en-US"/>
         </w:rPr>
-        <w:t xml:space="preserve">).toString() + </w:t>
+        <w:t>).</w:t>
+      </w:r>
+      <w:proofErr w:type="spellStart"/>
+      <w:r>
+        <w:rPr>
+          <w:rFonts w:ascii="Courier New" w:hAnsi="Courier New" w:cs="Courier New"/>
+          <w:color w:val="BCBEC4"/>
+          <w:sz w:val="24"/>
+          <w:szCs w:val="24"/>
+          <w:lang w:val="en-US"/>
+        </w:rPr>
+        <w:t>toString</w:t>
+      </w:r>
+      <w:proofErr w:type="spellEnd"/>
+      <w:r>
+        <w:rPr>
+          <w:rFonts w:ascii="Courier New" w:hAnsi="Courier New" w:cs="Courier New"/>
+          <w:color w:val="BCBEC4"/>
+          <w:sz w:val="24"/>
+          <w:szCs w:val="24"/>
+          <w:lang w:val="en-US"/>
+        </w:rPr>
+        <w:t xml:space="preserve">() + </w:t>
       </w:r>
       <w:r>
         <w:rPr>
@@ -11897,7 +14557,29 @@
           <w:szCs w:val="24"/>
           <w:lang w:val="en-US"/>
         </w:rPr>
-        <w:t>).toFloat()/</w:t>
+        <w:t>).</w:t>
+      </w:r>
+      <w:proofErr w:type="spellStart"/>
+      <w:r>
+        <w:rPr>
+          <w:rFonts w:ascii="Courier New" w:hAnsi="Courier New" w:cs="Courier New"/>
+          <w:color w:val="BCBEC4"/>
+          <w:sz w:val="24"/>
+          <w:szCs w:val="24"/>
+          <w:lang w:val="en-US"/>
+        </w:rPr>
+        <w:t>toFloat</w:t>
+      </w:r>
+      <w:proofErr w:type="spellEnd"/>
+      <w:r>
+        <w:rPr>
+          <w:rFonts w:ascii="Courier New" w:hAnsi="Courier New" w:cs="Courier New"/>
+          <w:color w:val="BCBEC4"/>
+          <w:sz w:val="24"/>
+          <w:szCs w:val="24"/>
+          <w:lang w:val="en-US"/>
+        </w:rPr>
+        <w:t>()/</w:t>
       </w:r>
       <w:r>
         <w:rPr>
@@ -11917,7 +14599,29 @@
           <w:szCs w:val="24"/>
           <w:lang w:val="en-US"/>
         </w:rPr>
-        <w:t xml:space="preserve">).toString() + </w:t>
+        <w:t>).</w:t>
+      </w:r>
+      <w:proofErr w:type="spellStart"/>
+      <w:r>
+        <w:rPr>
+          <w:rFonts w:ascii="Courier New" w:hAnsi="Courier New" w:cs="Courier New"/>
+          <w:color w:val="BCBEC4"/>
+          <w:sz w:val="24"/>
+          <w:szCs w:val="24"/>
+          <w:lang w:val="en-US"/>
+        </w:rPr>
+        <w:t>toString</w:t>
+      </w:r>
+      <w:proofErr w:type="spellEnd"/>
+      <w:r>
+        <w:rPr>
+          <w:rFonts w:ascii="Courier New" w:hAnsi="Courier New" w:cs="Courier New"/>
+          <w:color w:val="BCBEC4"/>
+          <w:sz w:val="24"/>
+          <w:szCs w:val="24"/>
+          <w:lang w:val="en-US"/>
+        </w:rPr>
+        <w:t xml:space="preserve">() + </w:t>
       </w:r>
       <w:r>
         <w:rPr>
@@ -12008,7 +14712,29 @@
           <w:szCs w:val="24"/>
           <w:lang w:val="en-US"/>
         </w:rPr>
-        <w:t xml:space="preserve">).toString() + </w:t>
+        <w:t>).</w:t>
+      </w:r>
+      <w:proofErr w:type="spellStart"/>
+      <w:r>
+        <w:rPr>
+          <w:rFonts w:ascii="Courier New" w:hAnsi="Courier New" w:cs="Courier New"/>
+          <w:color w:val="BCBEC4"/>
+          <w:sz w:val="24"/>
+          <w:szCs w:val="24"/>
+          <w:lang w:val="en-US"/>
+        </w:rPr>
+        <w:t>toString</w:t>
+      </w:r>
+      <w:proofErr w:type="spellEnd"/>
+      <w:r>
+        <w:rPr>
+          <w:rFonts w:ascii="Courier New" w:hAnsi="Courier New" w:cs="Courier New"/>
+          <w:color w:val="BCBEC4"/>
+          <w:sz w:val="24"/>
+          <w:szCs w:val="24"/>
+          <w:lang w:val="en-US"/>
+        </w:rPr>
+        <w:t xml:space="preserve">() + </w:t>
       </w:r>
       <w:r>
         <w:rPr>
@@ -12177,6 +14903,7 @@
       <w:r>
         <w:rPr>
           <w:rFonts w:ascii="Segoe UI" w:hAnsi="Segoe UI" w:cs="Segoe UI"/>
+          <w:noProof/>
           <w:color w:val="1F2328"/>
           <w:sz w:val="24"/>
           <w:szCs w:val="24"/>
@@ -12256,6 +14983,7 @@
       <w:r>
         <w:rPr>
           <w:rFonts w:ascii="Segoe UI" w:hAnsi="Segoe UI" w:cs="Segoe UI"/>
+          <w:noProof/>
           <w:color w:val="1F2328"/>
           <w:sz w:val="24"/>
           <w:szCs w:val="24"/>
@@ -12417,7 +15145,27 @@
           <w:sz w:val="24"/>
           <w:szCs w:val="24"/>
         </w:rPr>
-        <w:t xml:space="preserve">, что и привело к ошибкам, пофиксив его всё стало успешно </w:t>
+        <w:t xml:space="preserve">, что и привело к ошибкам, </w:t>
+      </w:r>
+      <w:proofErr w:type="spellStart"/>
+      <w:r>
+        <w:rPr>
+          <w:rFonts w:ascii="Segoe UI" w:hAnsi="Segoe UI" w:cs="Segoe UI"/>
+          <w:color w:val="1F2328"/>
+          <w:sz w:val="24"/>
+          <w:szCs w:val="24"/>
+        </w:rPr>
+        <w:t>пофиксив</w:t>
+      </w:r>
+      <w:proofErr w:type="spellEnd"/>
+      <w:r>
+        <w:rPr>
+          <w:rFonts w:ascii="Segoe UI" w:hAnsi="Segoe UI" w:cs="Segoe UI"/>
+          <w:color w:val="1F2328"/>
+          <w:sz w:val="24"/>
+          <w:szCs w:val="24"/>
+        </w:rPr>
+        <w:t xml:space="preserve"> его всё стало успешно </w:t>
       </w:r>
     </w:p>
     <w:p>
@@ -12428,6 +15176,9 @@
         <w:ind w:left="-284" w:firstLine="0"/>
       </w:pPr>
       <w:r>
+        <w:rPr>
+          <w:noProof/>
+        </w:rPr>
         <w:drawing>
           <wp:inline distT="0" distB="0" distL="0" distR="0" wp14:anchorId="5BEA4CD9" wp14:editId="5A4DBB48">
             <wp:extent cx="6438900" cy="3926840"/>
@@ -12473,6 +15224,9 @@
         <w:ind w:left="-284" w:firstLine="0"/>
       </w:pPr>
       <w:r>
+        <w:rPr>
+          <w:noProof/>
+        </w:rPr>
         <w:lastRenderedPageBreak/>
         <w:drawing>
           <wp:inline distT="0" distB="0" distL="0" distR="0" wp14:anchorId="7C4095A1" wp14:editId="313E0F18">
@@ -12511,6 +15265,23 @@
         </w:drawing>
       </w:r>
     </w:p>
+    <w:p>
+      <w:pPr>
+        <w:pStyle w:val="2"/>
+      </w:pPr>
+      <w:r>
+        <w:t>Задание 7</w:t>
+      </w:r>
+    </w:p>
+    <w:p>
+      <w:pPr>
+        <w:pStyle w:val="a3"/>
+        <w:numPr>
+          <w:ilvl w:val="0"/>
+          <w:numId w:val="13"/>
+        </w:numPr>
+      </w:pPr>
+    </w:p>
     <w:sectPr>
       <w:pgSz w:w="11906" w:h="16838"/>
       <w:pgMar w:top="1133" w:right="206" w:bottom="1135" w:left="1560" w:header="720" w:footer="720" w:gutter="0"/>
@@ -13237,7 +16008,7 @@
   <w:abstractNum w:abstractNumId="5" w15:restartNumberingAfterBreak="0">
     <w:nsid w:val="3D1E5635"/>
     <w:multiLevelType w:val="hybridMultilevel"/>
-    <w:tmpl w:val="036ECA6E"/>
+    <w:tmpl w:val="7BAA9EFE"/>
     <w:lvl w:ilvl="0" w:tplc="0419000F">
       <w:start w:val="1"/>
       <w:numFmt w:val="decimal"/>
@@ -13877,6 +16648,92 @@
     </w:lvl>
   </w:abstractNum>
   <w:abstractNum w:abstractNumId="11" w15:restartNumberingAfterBreak="0">
+    <w:nsid w:val="7F3154F1"/>
+    <w:multiLevelType w:val="hybridMultilevel"/>
+    <w:tmpl w:val="7BAA9EFE"/>
+    <w:lvl w:ilvl="0" w:tplc="0419000F">
+      <w:start w:val="1"/>
+      <w:numFmt w:val="decimal"/>
+      <w:lvlText w:val="%1."/>
+      <w:lvlJc w:val="left"/>
+      <w:pPr>
+        <w:ind w:left="720" w:hanging="360"/>
+      </w:pPr>
+    </w:lvl>
+    <w:lvl w:ilvl="1" w:tplc="04190019" w:tentative="1">
+      <w:start w:val="1"/>
+      <w:numFmt w:val="lowerLetter"/>
+      <w:lvlText w:val="%2."/>
+      <w:lvlJc w:val="left"/>
+      <w:pPr>
+        <w:ind w:left="1440" w:hanging="360"/>
+      </w:pPr>
+    </w:lvl>
+    <w:lvl w:ilvl="2" w:tplc="0419001B" w:tentative="1">
+      <w:start w:val="1"/>
+      <w:numFmt w:val="lowerRoman"/>
+      <w:lvlText w:val="%3."/>
+      <w:lvlJc w:val="right"/>
+      <w:pPr>
+        <w:ind w:left="2160" w:hanging="180"/>
+      </w:pPr>
+    </w:lvl>
+    <w:lvl w:ilvl="3" w:tplc="0419000F" w:tentative="1">
+      <w:start w:val="1"/>
+      <w:numFmt w:val="decimal"/>
+      <w:lvlText w:val="%4."/>
+      <w:lvlJc w:val="left"/>
+      <w:pPr>
+        <w:ind w:left="2880" w:hanging="360"/>
+      </w:pPr>
+    </w:lvl>
+    <w:lvl w:ilvl="4" w:tplc="04190019" w:tentative="1">
+      <w:start w:val="1"/>
+      <w:numFmt w:val="lowerLetter"/>
+      <w:lvlText w:val="%5."/>
+      <w:lvlJc w:val="left"/>
+      <w:pPr>
+        <w:ind w:left="3600" w:hanging="360"/>
+      </w:pPr>
+    </w:lvl>
+    <w:lvl w:ilvl="5" w:tplc="0419001B" w:tentative="1">
+      <w:start w:val="1"/>
+      <w:numFmt w:val="lowerRoman"/>
+      <w:lvlText w:val="%6."/>
+      <w:lvlJc w:val="right"/>
+      <w:pPr>
+        <w:ind w:left="4320" w:hanging="180"/>
+      </w:pPr>
+    </w:lvl>
+    <w:lvl w:ilvl="6" w:tplc="0419000F" w:tentative="1">
+      <w:start w:val="1"/>
+      <w:numFmt w:val="decimal"/>
+      <w:lvlText w:val="%7."/>
+      <w:lvlJc w:val="left"/>
+      <w:pPr>
+        <w:ind w:left="5040" w:hanging="360"/>
+      </w:pPr>
+    </w:lvl>
+    <w:lvl w:ilvl="7" w:tplc="04190019" w:tentative="1">
+      <w:start w:val="1"/>
+      <w:numFmt w:val="lowerLetter"/>
+      <w:lvlText w:val="%8."/>
+      <w:lvlJc w:val="left"/>
+      <w:pPr>
+        <w:ind w:left="5760" w:hanging="360"/>
+      </w:pPr>
+    </w:lvl>
+    <w:lvl w:ilvl="8" w:tplc="0419001B" w:tentative="1">
+      <w:start w:val="1"/>
+      <w:numFmt w:val="lowerRoman"/>
+      <w:lvlText w:val="%9."/>
+      <w:lvlJc w:val="right"/>
+      <w:pPr>
+        <w:ind w:left="6480" w:hanging="180"/>
+      </w:pPr>
+    </w:lvl>
+  </w:abstractNum>
+  <w:abstractNum w:abstractNumId="12" w15:restartNumberingAfterBreak="0">
     <w:nsid w:val="7F692519"/>
     <w:multiLevelType w:val="hybridMultilevel"/>
     <w:tmpl w:val="8FE60D4C"/>
@@ -13999,6 +16856,9 @@
     <w:abstractNumId w:val="3"/>
   </w:num>
   <w:num w:numId="12">
+    <w:abstractNumId w:val="12"/>
+  </w:num>
+  <w:num w:numId="13">
     <w:abstractNumId w:val="11"/>
   </w:num>
 </w:numbering>
@@ -14455,7 +17315,6 @@
   <w:style w:type="character" w:default="1" w:styleId="a0">
     <w:name w:val="Default Paragraph Font"/>
     <w:uiPriority w:val="1"/>
-    <w:semiHidden/>
     <w:unhideWhenUsed/>
   </w:style>
   <w:style w:type="table" w:default="1" w:styleId="a1">

--- a/ОТЧЕТ.docx
+++ b/ОТЧЕТ.docx
@@ -254,7 +254,6 @@
         <w:ind w:left="709" w:hanging="349"/>
       </w:pPr>
       <w:r>
-        <w:lastRenderedPageBreak/>
         <w:t xml:space="preserve">Изменил главную активити </w:t>
       </w:r>
       <w:r>
@@ -498,7 +497,6 @@
         <w:rPr>
           <w:noProof/>
         </w:rPr>
-        <w:lastRenderedPageBreak/>
         <w:t>Занятие</w:t>
       </w:r>
       <w:r>
@@ -734,7 +732,6 @@
         <w:ind w:left="-284" w:firstLine="644"/>
       </w:pPr>
       <w:r>
-        <w:lastRenderedPageBreak/>
         <w:t xml:space="preserve">Создал </w:t>
       </w:r>
       <w:r>
@@ -847,7 +844,6 @@
         <w:ind w:left="-284" w:firstLine="644"/>
       </w:pPr>
       <w:r>
-        <w:lastRenderedPageBreak/>
         <w:t>И выполнил сборку</w:t>
       </w:r>
       <w:r>
@@ -905,7 +901,6 @@
         <w:pStyle w:val="2"/>
       </w:pPr>
       <w:r>
-        <w:lastRenderedPageBreak/>
         <w:t>Занятие 3</w:t>
       </w:r>
     </w:p>
@@ -1096,7 +1091,6 @@
         <w:ind w:left="-142" w:firstLine="502"/>
       </w:pPr>
       <w:r>
-        <w:lastRenderedPageBreak/>
         <w:t>На новом активити разместил и заполнил элементы</w:t>
       </w:r>
       <w:r>
@@ -2848,16 +2842,6 @@
           <w:lang w:val="en-US"/>
         </w:rPr>
         <w:br/>
-      </w:r>
-      <w:r>
-        <w:rPr>
-          <w:rFonts w:ascii="Courier New" w:hAnsi="Courier New" w:cs="Courier New"/>
-          <w:color w:val="6AAB73"/>
-          <w:sz w:val="12"/>
-          <w:szCs w:val="12"/>
-          <w:lang w:val="en-US"/>
-        </w:rPr>
-        <w:lastRenderedPageBreak/>
         <w:t xml:space="preserve">            </w:t>
       </w:r>
       <w:r>
@@ -6565,7 +6549,6 @@
         </w:rPr>
       </w:pPr>
       <w:r>
-        <w:lastRenderedPageBreak/>
         <w:t>Отправил</w:t>
       </w:r>
       <w:r>
@@ -6743,7 +6726,6 @@
         </w:rPr>
       </w:pPr>
       <w:r>
-        <w:lastRenderedPageBreak/>
         <w:t>Занятие</w:t>
       </w:r>
       <w:r>
@@ -7073,7 +7055,6 @@
         </w:rPr>
       </w:pPr>
       <w:r>
-        <w:lastRenderedPageBreak/>
         <w:t>Создал</w:t>
       </w:r>
       <w:r>
@@ -7300,7 +7281,6 @@
         </w:rPr>
       </w:pPr>
       <w:r>
-        <w:lastRenderedPageBreak/>
         <w:t>Отправил</w:t>
       </w:r>
       <w:r>
@@ -7761,7 +7741,6 @@
         </w:rPr>
       </w:pPr>
       <w:r>
-        <w:lastRenderedPageBreak/>
         <w:t>Точка</w:t>
       </w:r>
       <w:r>
@@ -9614,7 +9593,6 @@
           <w:sz w:val="24"/>
           <w:szCs w:val="24"/>
         </w:rPr>
-        <w:lastRenderedPageBreak/>
         <w:t>Отправил на гит (добавил отчет)</w:t>
       </w:r>
     </w:p>
@@ -11140,16 +11118,6 @@
           <w:lang w:val="en-US"/>
         </w:rPr>
         <w:br/>
-      </w:r>
-      <w:r>
-        <w:rPr>
-          <w:rFonts w:ascii="Courier New" w:hAnsi="Courier New" w:cs="Courier New"/>
-          <w:color w:val="BCBEC4"/>
-          <w:sz w:val="24"/>
-          <w:szCs w:val="24"/>
-          <w:lang w:val="en-US"/>
-        </w:rPr>
-        <w:lastRenderedPageBreak/>
         <w:t xml:space="preserve">    </w:t>
       </w:r>
       <w:r>
@@ -12286,7 +12254,6 @@
           <w:sz w:val="24"/>
           <w:szCs w:val="24"/>
         </w:rPr>
-        <w:lastRenderedPageBreak/>
         <w:t xml:space="preserve">Добавил интерфейсы на </w:t>
       </w:r>
       <w:r>
@@ -12463,7 +12430,6 @@
         <w:rPr>
           <w:noProof/>
         </w:rPr>
-        <w:lastRenderedPageBreak/>
         <w:t>И конечно же файл собрался успешно</w:t>
       </w:r>
       <w:r>
@@ -12630,7 +12596,6 @@
         <w:rPr>
           <w:noProof/>
         </w:rPr>
-        <w:lastRenderedPageBreak/>
         <w:drawing>
           <wp:inline distT="0" distB="0" distL="0" distR="0" wp14:anchorId="7C4095A1" wp14:editId="313E0F18">
             <wp:extent cx="6438900" cy="2345055"/>
@@ -12685,7 +12650,6 @@
         <w:pStyle w:val="2"/>
       </w:pPr>
       <w:r>
-        <w:lastRenderedPageBreak/>
         <w:t>Задание 7</w:t>
       </w:r>
     </w:p>
@@ -12737,6 +12701,9 @@
         <w:ind w:left="284" w:firstLine="0"/>
       </w:pPr>
       <w:r>
+        <w:rPr>
+          <w:noProof/>
+        </w:rPr>
         <w:drawing>
           <wp:inline distT="0" distB="0" distL="0" distR="0" wp14:anchorId="3ACAD37A" wp14:editId="121FCDA8">
             <wp:extent cx="6058746" cy="1105054"/>
@@ -12787,6 +12754,9 @@
         <w:t>Интерфейс</w:t>
       </w:r>
       <w:r>
+        <w:rPr>
+          <w:noProof/>
+        </w:rPr>
         <w:drawing>
           <wp:inline distT="0" distB="0" distL="0" distR="0" wp14:anchorId="0FD935C9" wp14:editId="43848D07">
             <wp:extent cx="6438900" cy="4826000"/>
@@ -12851,6 +12821,7 @@
       </w:r>
       <w:r>
         <w:rPr>
+          <w:noProof/>
           <w:lang w:val="en-US"/>
         </w:rPr>
         <w:drawing>
@@ -12963,6 +12934,9 @@
         <w:t>Отправил на гит</w:t>
       </w:r>
       <w:r>
+        <w:rPr>
+          <w:noProof/>
+        </w:rPr>
         <w:drawing>
           <wp:inline distT="0" distB="0" distL="0" distR="0" wp14:anchorId="0907BED6" wp14:editId="4945CC02">
             <wp:extent cx="6438900" cy="4657725"/>
@@ -13020,6 +12994,7 @@
       </w:r>
       <w:r>
         <w:rPr>
+          <w:noProof/>
           <w:lang w:val="en-US"/>
         </w:rPr>
         <w:drawing>
@@ -13059,6 +13034,566 @@
         </w:drawing>
       </w:r>
     </w:p>
+    <w:p>
+      <w:pPr>
+        <w:spacing w:after="160" w:line="259" w:lineRule="auto"/>
+        <w:ind w:left="0" w:right="0" w:firstLine="0"/>
+        <w:rPr>
+          <w:lang w:val="en-US"/>
+        </w:rPr>
+      </w:pPr>
+      <w:r>
+        <w:rPr>
+          <w:lang w:val="en-US"/>
+        </w:rPr>
+        <w:br w:type="page"/>
+      </w:r>
+    </w:p>
+    <w:p>
+      <w:pPr>
+        <w:pStyle w:val="2"/>
+      </w:pPr>
+      <w:r>
+        <w:lastRenderedPageBreak/>
+        <w:t>Занятие 8</w:t>
+      </w:r>
+    </w:p>
+    <w:p>
+      <w:pPr>
+        <w:pStyle w:val="a3"/>
+        <w:numPr>
+          <w:ilvl w:val="0"/>
+          <w:numId w:val="14"/>
+        </w:numPr>
+      </w:pPr>
+      <w:r>
+        <w:t>Создал стиль</w:t>
+      </w:r>
+      <w:r>
+        <w:drawing>
+          <wp:inline distT="0" distB="0" distL="0" distR="0" wp14:anchorId="737615AA" wp14:editId="1429FEF1">
+            <wp:extent cx="4944165" cy="1952898"/>
+            <wp:effectExtent l="0" t="0" r="0" b="9525"/>
+            <wp:docPr id="35" name="Рисунок 35"/>
+            <wp:cNvGraphicFramePr>
+              <a:graphicFrameLocks xmlns:a="http://schemas.openxmlformats.org/drawingml/2006/main" noChangeAspect="1"/>
+            </wp:cNvGraphicFramePr>
+            <a:graphic xmlns:a="http://schemas.openxmlformats.org/drawingml/2006/main">
+              <a:graphicData uri="http://schemas.openxmlformats.org/drawingml/2006/picture">
+                <pic:pic xmlns:pic="http://schemas.openxmlformats.org/drawingml/2006/picture">
+                  <pic:nvPicPr>
+                    <pic:cNvPr id="1" name=""/>
+                    <pic:cNvPicPr/>
+                  </pic:nvPicPr>
+                  <pic:blipFill>
+                    <a:blip r:embed="rId44"/>
+                    <a:stretch>
+                      <a:fillRect/>
+                    </a:stretch>
+                  </pic:blipFill>
+                  <pic:spPr>
+                    <a:xfrm>
+                      <a:off x="0" y="0"/>
+                      <a:ext cx="4944165" cy="1952898"/>
+                    </a:xfrm>
+                    <a:prstGeom prst="rect">
+                      <a:avLst/>
+                    </a:prstGeom>
+                  </pic:spPr>
+                </pic:pic>
+              </a:graphicData>
+            </a:graphic>
+          </wp:inline>
+        </w:drawing>
+      </w:r>
+    </w:p>
+    <w:p>
+      <w:pPr>
+        <w:pStyle w:val="a3"/>
+        <w:numPr>
+          <w:ilvl w:val="0"/>
+          <w:numId w:val="14"/>
+        </w:numPr>
+      </w:pPr>
+      <w:r>
+        <w:t>Добавил его на кнопки</w:t>
+      </w:r>
+      <w:r>
+        <w:drawing>
+          <wp:inline distT="0" distB="0" distL="0" distR="0" wp14:anchorId="3020C063" wp14:editId="738163E3">
+            <wp:extent cx="4496427" cy="5001323"/>
+            <wp:effectExtent l="0" t="0" r="0" b="8890"/>
+            <wp:docPr id="41" name="Рисунок 41"/>
+            <wp:cNvGraphicFramePr>
+              <a:graphicFrameLocks xmlns:a="http://schemas.openxmlformats.org/drawingml/2006/main" noChangeAspect="1"/>
+            </wp:cNvGraphicFramePr>
+            <a:graphic xmlns:a="http://schemas.openxmlformats.org/drawingml/2006/main">
+              <a:graphicData uri="http://schemas.openxmlformats.org/drawingml/2006/picture">
+                <pic:pic xmlns:pic="http://schemas.openxmlformats.org/drawingml/2006/picture">
+                  <pic:nvPicPr>
+                    <pic:cNvPr id="1" name=""/>
+                    <pic:cNvPicPr/>
+                  </pic:nvPicPr>
+                  <pic:blipFill>
+                    <a:blip r:embed="rId45"/>
+                    <a:stretch>
+                      <a:fillRect/>
+                    </a:stretch>
+                  </pic:blipFill>
+                  <pic:spPr>
+                    <a:xfrm>
+                      <a:off x="0" y="0"/>
+                      <a:ext cx="4496427" cy="5001323"/>
+                    </a:xfrm>
+                    <a:prstGeom prst="rect">
+                      <a:avLst/>
+                    </a:prstGeom>
+                  </pic:spPr>
+                </pic:pic>
+              </a:graphicData>
+            </a:graphic>
+          </wp:inline>
+        </w:drawing>
+      </w:r>
+    </w:p>
+    <w:p>
+      <w:pPr>
+        <w:pStyle w:val="a3"/>
+        <w:numPr>
+          <w:ilvl w:val="0"/>
+          <w:numId w:val="14"/>
+        </w:numPr>
+        <w:ind w:left="-567" w:firstLine="927"/>
+      </w:pPr>
+      <w:r>
+        <w:t xml:space="preserve">Так же поменял тему приложения </w:t>
+      </w:r>
+      <w:r>
+        <w:drawing>
+          <wp:inline distT="0" distB="0" distL="0" distR="0" wp14:anchorId="646ACB3D" wp14:editId="59E30EA0">
+            <wp:extent cx="6438900" cy="423545"/>
+            <wp:effectExtent l="0" t="0" r="0" b="0"/>
+            <wp:docPr id="42" name="Рисунок 42"/>
+            <wp:cNvGraphicFramePr>
+              <a:graphicFrameLocks xmlns:a="http://schemas.openxmlformats.org/drawingml/2006/main" noChangeAspect="1"/>
+            </wp:cNvGraphicFramePr>
+            <a:graphic xmlns:a="http://schemas.openxmlformats.org/drawingml/2006/main">
+              <a:graphicData uri="http://schemas.openxmlformats.org/drawingml/2006/picture">
+                <pic:pic xmlns:pic="http://schemas.openxmlformats.org/drawingml/2006/picture">
+                  <pic:nvPicPr>
+                    <pic:cNvPr id="1" name=""/>
+                    <pic:cNvPicPr/>
+                  </pic:nvPicPr>
+                  <pic:blipFill>
+                    <a:blip r:embed="rId46"/>
+                    <a:stretch>
+                      <a:fillRect/>
+                    </a:stretch>
+                  </pic:blipFill>
+                  <pic:spPr>
+                    <a:xfrm>
+                      <a:off x="0" y="0"/>
+                      <a:ext cx="6438900" cy="423545"/>
+                    </a:xfrm>
+                    <a:prstGeom prst="rect">
+                      <a:avLst/>
+                    </a:prstGeom>
+                  </pic:spPr>
+                </pic:pic>
+              </a:graphicData>
+            </a:graphic>
+          </wp:inline>
+        </w:drawing>
+      </w:r>
+    </w:p>
+    <w:p>
+      <w:pPr>
+        <w:pStyle w:val="a3"/>
+        <w:numPr>
+          <w:ilvl w:val="0"/>
+          <w:numId w:val="14"/>
+        </w:numPr>
+        <w:ind w:left="-851" w:right="501" w:firstLine="1211"/>
+      </w:pPr>
+      <w:r>
+        <w:t>И сделал приложение красивым</w:t>
+      </w:r>
+      <w:r>
+        <w:rPr>
+          <w:noProof/>
+        </w:rPr>
+        <w:drawing>
+          <wp:inline distT="0" distB="0" distL="0" distR="0" wp14:anchorId="5D6B5F89" wp14:editId="7B3CE069">
+            <wp:extent cx="3275463" cy="6950144"/>
+            <wp:effectExtent l="0" t="0" r="1270" b="3175"/>
+            <wp:docPr id="43" name="Рисунок 43"/>
+            <wp:cNvGraphicFramePr>
+              <a:graphicFrameLocks xmlns:a="http://schemas.openxmlformats.org/drawingml/2006/main" noChangeAspect="1"/>
+            </wp:cNvGraphicFramePr>
+            <a:graphic xmlns:a="http://schemas.openxmlformats.org/drawingml/2006/main">
+              <a:graphicData uri="http://schemas.openxmlformats.org/drawingml/2006/picture">
+                <pic:pic xmlns:pic="http://schemas.openxmlformats.org/drawingml/2006/picture">
+                  <pic:nvPicPr>
+                    <pic:cNvPr id="0" name="Picture 1"/>
+                    <pic:cNvPicPr>
+                      <a:picLocks noChangeAspect="1" noChangeArrowheads="1"/>
+                    </pic:cNvPicPr>
+                  </pic:nvPicPr>
+                  <pic:blipFill rotWithShape="1">
+                    <a:blip r:embed="rId47" cstate="print">
+                      <a:extLst>
+                        <a:ext uri="{28A0092B-C50C-407E-A947-70E740481C1C}">
+                          <a14:useLocalDpi xmlns:a14="http://schemas.microsoft.com/office/drawing/2010/main" val="0"/>
+                        </a:ext>
+                      </a:extLst>
+                    </a:blip>
+                    <a:srcRect t="4450"/>
+                    <a:stretch/>
+                  </pic:blipFill>
+                  <pic:spPr bwMode="auto">
+                    <a:xfrm>
+                      <a:off x="0" y="0"/>
+                      <a:ext cx="3299784" cy="7001750"/>
+                    </a:xfrm>
+                    <a:prstGeom prst="rect">
+                      <a:avLst/>
+                    </a:prstGeom>
+                    <a:noFill/>
+                    <a:ln>
+                      <a:noFill/>
+                    </a:ln>
+                    <a:extLst>
+                      <a:ext uri="{53640926-AAD7-44D8-BBD7-CCE9431645EC}">
+                        <a14:shadowObscured xmlns:a14="http://schemas.microsoft.com/office/drawing/2010/main"/>
+                      </a:ext>
+                    </a:extLst>
+                  </pic:spPr>
+                </pic:pic>
+              </a:graphicData>
+            </a:graphic>
+          </wp:inline>
+        </w:drawing>
+      </w:r>
+      <w:r>
+        <w:rPr>
+          <w:noProof/>
+        </w:rPr>
+        <w:drawing>
+          <wp:inline distT="0" distB="0" distL="0" distR="0" wp14:anchorId="214890D4" wp14:editId="77E8DE5E">
+            <wp:extent cx="3302758" cy="6986086"/>
+            <wp:effectExtent l="0" t="0" r="0" b="5715"/>
+            <wp:docPr id="44" name="Рисунок 44"/>
+            <wp:cNvGraphicFramePr>
+              <a:graphicFrameLocks xmlns:a="http://schemas.openxmlformats.org/drawingml/2006/main" noChangeAspect="1"/>
+            </wp:cNvGraphicFramePr>
+            <a:graphic xmlns:a="http://schemas.openxmlformats.org/drawingml/2006/main">
+              <a:graphicData uri="http://schemas.openxmlformats.org/drawingml/2006/picture">
+                <pic:pic xmlns:pic="http://schemas.openxmlformats.org/drawingml/2006/picture">
+                  <pic:nvPicPr>
+                    <pic:cNvPr id="0" name="Picture 2"/>
+                    <pic:cNvPicPr>
+                      <a:picLocks noChangeAspect="1" noChangeArrowheads="1"/>
+                    </pic:cNvPicPr>
+                  </pic:nvPicPr>
+                  <pic:blipFill rotWithShape="1">
+                    <a:blip r:embed="rId48" cstate="print">
+                      <a:extLst>
+                        <a:ext uri="{28A0092B-C50C-407E-A947-70E740481C1C}">
+                          <a14:useLocalDpi xmlns:a14="http://schemas.microsoft.com/office/drawing/2010/main" val="0"/>
+                        </a:ext>
+                      </a:extLst>
+                    </a:blip>
+                    <a:srcRect t="4720"/>
+                    <a:stretch/>
+                  </pic:blipFill>
+                  <pic:spPr bwMode="auto">
+                    <a:xfrm>
+                      <a:off x="0" y="0"/>
+                      <a:ext cx="3334501" cy="7053229"/>
+                    </a:xfrm>
+                    <a:prstGeom prst="rect">
+                      <a:avLst/>
+                    </a:prstGeom>
+                    <a:noFill/>
+                    <a:ln>
+                      <a:noFill/>
+                    </a:ln>
+                    <a:extLst>
+                      <a:ext uri="{53640926-AAD7-44D8-BBD7-CCE9431645EC}">
+                        <a14:shadowObscured xmlns:a14="http://schemas.microsoft.com/office/drawing/2010/main"/>
+                      </a:ext>
+                    </a:extLst>
+                  </pic:spPr>
+                </pic:pic>
+              </a:graphicData>
+            </a:graphic>
+          </wp:inline>
+        </w:drawing>
+      </w:r>
+    </w:p>
+    <w:p>
+      <w:pPr>
+        <w:spacing w:after="160" w:line="259" w:lineRule="auto"/>
+        <w:ind w:left="0" w:right="0" w:firstLine="0"/>
+        <w:rPr>
+          <w:lang w:val="en-US"/>
+        </w:rPr>
+      </w:pPr>
+      <w:r>
+        <w:rPr>
+          <w:lang w:val="en-US"/>
+        </w:rPr>
+        <w:br w:type="page"/>
+      </w:r>
+    </w:p>
+    <w:p>
+      <w:pPr>
+        <w:pStyle w:val="2"/>
+      </w:pPr>
+      <w:r>
+        <w:t>Занятие 9</w:t>
+      </w:r>
+    </w:p>
+    <w:p>
+      <w:pPr>
+        <w:pStyle w:val="a3"/>
+        <w:numPr>
+          <w:ilvl w:val="0"/>
+          <w:numId w:val="15"/>
+        </w:numPr>
+      </w:pPr>
+      <w:r>
+        <w:t xml:space="preserve">Сделал интеграцию с другими приложениями </w:t>
+      </w:r>
+    </w:p>
+    <w:p>
+      <w:pPr>
+        <w:pStyle w:val="a3"/>
+        <w:numPr>
+          <w:ilvl w:val="1"/>
+          <w:numId w:val="15"/>
+        </w:numPr>
+        <w:ind w:left="0" w:firstLine="1080"/>
+      </w:pPr>
+      <w:r>
+        <w:t>Отправка</w:t>
+      </w:r>
+      <w:r>
+        <w:drawing>
+          <wp:inline distT="0" distB="0" distL="0" distR="0" wp14:anchorId="3A902402" wp14:editId="46C236D2">
+            <wp:extent cx="5858693" cy="2915057"/>
+            <wp:effectExtent l="0" t="0" r="8890" b="0"/>
+            <wp:docPr id="46" name="Рисунок 46"/>
+            <wp:cNvGraphicFramePr>
+              <a:graphicFrameLocks xmlns:a="http://schemas.openxmlformats.org/drawingml/2006/main" noChangeAspect="1"/>
+            </wp:cNvGraphicFramePr>
+            <a:graphic xmlns:a="http://schemas.openxmlformats.org/drawingml/2006/main">
+              <a:graphicData uri="http://schemas.openxmlformats.org/drawingml/2006/picture">
+                <pic:pic xmlns:pic="http://schemas.openxmlformats.org/drawingml/2006/picture">
+                  <pic:nvPicPr>
+                    <pic:cNvPr id="1" name=""/>
+                    <pic:cNvPicPr/>
+                  </pic:nvPicPr>
+                  <pic:blipFill>
+                    <a:blip r:embed="rId49"/>
+                    <a:stretch>
+                      <a:fillRect/>
+                    </a:stretch>
+                  </pic:blipFill>
+                  <pic:spPr>
+                    <a:xfrm>
+                      <a:off x="0" y="0"/>
+                      <a:ext cx="5858693" cy="2915057"/>
+                    </a:xfrm>
+                    <a:prstGeom prst="rect">
+                      <a:avLst/>
+                    </a:prstGeom>
+                  </pic:spPr>
+                </pic:pic>
+              </a:graphicData>
+            </a:graphic>
+          </wp:inline>
+        </w:drawing>
+      </w:r>
+    </w:p>
+    <w:p>
+      <w:pPr>
+        <w:pStyle w:val="a3"/>
+        <w:numPr>
+          <w:ilvl w:val="1"/>
+          <w:numId w:val="15"/>
+        </w:numPr>
+        <w:ind w:left="0" w:firstLine="1080"/>
+      </w:pPr>
+      <w:r>
+        <w:t>Приём</w:t>
+      </w:r>
+      <w:r>
+        <w:drawing>
+          <wp:inline distT="0" distB="0" distL="0" distR="0" wp14:anchorId="7BF37A26" wp14:editId="46A20D00">
+            <wp:extent cx="6039693" cy="2114845"/>
+            <wp:effectExtent l="0" t="0" r="0" b="0"/>
+            <wp:docPr id="47" name="Рисунок 47"/>
+            <wp:cNvGraphicFramePr>
+              <a:graphicFrameLocks xmlns:a="http://schemas.openxmlformats.org/drawingml/2006/main" noChangeAspect="1"/>
+            </wp:cNvGraphicFramePr>
+            <a:graphic xmlns:a="http://schemas.openxmlformats.org/drawingml/2006/main">
+              <a:graphicData uri="http://schemas.openxmlformats.org/drawingml/2006/picture">
+                <pic:pic xmlns:pic="http://schemas.openxmlformats.org/drawingml/2006/picture">
+                  <pic:nvPicPr>
+                    <pic:cNvPr id="1" name=""/>
+                    <pic:cNvPicPr/>
+                  </pic:nvPicPr>
+                  <pic:blipFill>
+                    <a:blip r:embed="rId50"/>
+                    <a:stretch>
+                      <a:fillRect/>
+                    </a:stretch>
+                  </pic:blipFill>
+                  <pic:spPr>
+                    <a:xfrm>
+                      <a:off x="0" y="0"/>
+                      <a:ext cx="6039693" cy="2114845"/>
+                    </a:xfrm>
+                    <a:prstGeom prst="rect">
+                      <a:avLst/>
+                    </a:prstGeom>
+                  </pic:spPr>
+                </pic:pic>
+              </a:graphicData>
+            </a:graphic>
+          </wp:inline>
+        </w:drawing>
+      </w:r>
+    </w:p>
+    <w:p>
+      <w:pPr>
+        <w:pStyle w:val="a3"/>
+        <w:numPr>
+          <w:ilvl w:val="0"/>
+          <w:numId w:val="15"/>
+        </w:numPr>
+        <w:ind w:left="-426" w:firstLine="786"/>
+      </w:pPr>
+      <w:r>
+        <w:lastRenderedPageBreak/>
+        <w:t>Ссылка на видео</w:t>
+      </w:r>
+      <w:r>
+        <w:rPr>
+          <w:lang w:val="en-US"/>
+        </w:rPr>
+        <w:t>:</w:t>
+      </w:r>
+      <w:r>
+        <w:rPr>
+          <w:noProof/>
+        </w:rPr>
+        <w:t xml:space="preserve"> </w:t>
+      </w:r>
+      <w:r>
+        <w:rPr>
+          <w:lang w:val="en-US"/>
+        </w:rPr>
+        <w:drawing>
+          <wp:inline distT="0" distB="0" distL="0" distR="0" wp14:anchorId="02AD5034" wp14:editId="06372706">
+            <wp:extent cx="6438900" cy="2096135"/>
+            <wp:effectExtent l="0" t="0" r="0" b="0"/>
+            <wp:docPr id="48" name="Рисунок 48"/>
+            <wp:cNvGraphicFramePr>
+              <a:graphicFrameLocks xmlns:a="http://schemas.openxmlformats.org/drawingml/2006/main" noChangeAspect="1"/>
+            </wp:cNvGraphicFramePr>
+            <a:graphic xmlns:a="http://schemas.openxmlformats.org/drawingml/2006/main">
+              <a:graphicData uri="http://schemas.openxmlformats.org/drawingml/2006/picture">
+                <pic:pic xmlns:pic="http://schemas.openxmlformats.org/drawingml/2006/picture">
+                  <pic:nvPicPr>
+                    <pic:cNvPr id="1" name=""/>
+                    <pic:cNvPicPr/>
+                  </pic:nvPicPr>
+                  <pic:blipFill>
+                    <a:blip r:embed="rId51"/>
+                    <a:stretch>
+                      <a:fillRect/>
+                    </a:stretch>
+                  </pic:blipFill>
+                  <pic:spPr>
+                    <a:xfrm>
+                      <a:off x="0" y="0"/>
+                      <a:ext cx="6438900" cy="2096135"/>
+                    </a:xfrm>
+                    <a:prstGeom prst="rect">
+                      <a:avLst/>
+                    </a:prstGeom>
+                  </pic:spPr>
+                </pic:pic>
+              </a:graphicData>
+            </a:graphic>
+          </wp:inline>
+        </w:drawing>
+      </w:r>
+      <w:r>
+        <w:rPr>
+          <w:noProof/>
+        </w:rPr>
+        <w:drawing>
+          <wp:inline distT="0" distB="0" distL="0" distR="0" wp14:anchorId="21AE43BE" wp14:editId="4642AE51">
+            <wp:extent cx="6438900" cy="2409825"/>
+            <wp:effectExtent l="0" t="0" r="0" b="9525"/>
+            <wp:docPr id="49" name="Рисунок 49"/>
+            <wp:cNvGraphicFramePr>
+              <a:graphicFrameLocks xmlns:a="http://schemas.openxmlformats.org/drawingml/2006/main" noChangeAspect="1"/>
+            </wp:cNvGraphicFramePr>
+            <a:graphic xmlns:a="http://schemas.openxmlformats.org/drawingml/2006/main">
+              <a:graphicData uri="http://schemas.openxmlformats.org/drawingml/2006/picture">
+                <pic:pic xmlns:pic="http://schemas.openxmlformats.org/drawingml/2006/picture">
+                  <pic:nvPicPr>
+                    <pic:cNvPr id="1" name=""/>
+                    <pic:cNvPicPr/>
+                  </pic:nvPicPr>
+                  <pic:blipFill>
+                    <a:blip r:embed="rId52"/>
+                    <a:stretch>
+                      <a:fillRect/>
+                    </a:stretch>
+                  </pic:blipFill>
+                  <pic:spPr>
+                    <a:xfrm>
+                      <a:off x="0" y="0"/>
+                      <a:ext cx="6438900" cy="2409825"/>
+                    </a:xfrm>
+                    <a:prstGeom prst="rect">
+                      <a:avLst/>
+                    </a:prstGeom>
+                  </pic:spPr>
+                </pic:pic>
+              </a:graphicData>
+            </a:graphic>
+          </wp:inline>
+        </w:drawing>
+      </w:r>
+    </w:p>
+    <w:p>
+      <w:pPr>
+        <w:pStyle w:val="a3"/>
+        <w:numPr>
+          <w:ilvl w:val="0"/>
+          <w:numId w:val="15"/>
+        </w:numPr>
+        <w:ind w:left="-426" w:firstLine="786"/>
+      </w:pPr>
+      <w:r>
+        <w:t>Отправил на гит</w:t>
+      </w:r>
+    </w:p>
+    <w:p>
+      <w:pPr>
+        <w:pStyle w:val="a3"/>
+        <w:ind w:left="-709" w:right="217" w:firstLine="0"/>
+      </w:pPr>
+      <w:r>
+        <w:t xml:space="preserve"> </w:t>
+      </w:r>
+    </w:p>
     <w:sectPr>
       <w:pgSz w:w="11906" w:h="16838"/>
       <w:pgMar w:top="1133" w:right="206" w:bottom="1135" w:left="1560" w:header="720" w:footer="720" w:gutter="0"/>
@@ -13071,6 +13606,92 @@
 <file path=word/numbering.xml><?xml version="1.0" encoding="utf-8"?>
 <w:numbering xmlns:wpc="http://schemas.microsoft.com/office/word/2010/wordprocessingCanvas" xmlns:cx="http://schemas.microsoft.com/office/drawing/2014/chartex" xmlns:cx1="http://schemas.microsoft.com/office/drawing/2015/9/8/chartex" xmlns:cx2="http://schemas.microsoft.com/office/drawing/2015/10/21/chartex" xmlns:cx3="http://schemas.microsoft.com/office/drawing/2016/5/9/chartex" xmlns:cx4="http://schemas.microsoft.com/office/drawing/2016/5/10/chartex" xmlns:cx5="http://schemas.microsoft.com/office/drawing/2016/5/11/chartex" xmlns:cx6="http://schemas.microsoft.com/office/drawing/2016/5/12/chartex" xmlns:cx7="http://schemas.microsoft.com/office/drawing/2016/5/13/chartex" xmlns:cx8="http://schemas.microsoft.com/office/drawing/2016/5/14/chartex" xmlns:mc="http://schemas.openxmlformats.org/markup-compatibility/2006" xmlns:aink="http://schemas.microsoft.com/office/drawing/2016/ink" xmlns:am3d="http://schemas.microsoft.com/office/drawing/2017/model3d" xmlns:o="urn:schemas-microsoft-com:office:office" xmlns:r="http://schemas.openxmlformats.org/officeDocument/2006/relationships" xmlns:m="http://schemas.openxmlformats.org/officeDocument/2006/math" xmlns:v="urn:schemas-microsoft-com:vml" xmlns:wp14="http://schemas.microsoft.com/office/word/2010/wordprocessingDrawing" xmlns:wp="http://schemas.openxmlformats.org/drawingml/2006/wordprocessingDrawing" xmlns:w10="urn:schemas-microsoft-com:office:word" xmlns:w="http://schemas.openxmlformats.org/wordprocessingml/2006/main" xmlns:w14="http://schemas.microsoft.com/office/word/2010/wordml" xmlns:w15="http://schemas.microsoft.com/office/word/2012/wordml" xmlns:w16cex="http://schemas.microsoft.com/office/word/2018/wordml/cex" xmlns:w16cid="http://schemas.microsoft.com/office/word/2016/wordml/cid" xmlns:w16="http://schemas.microsoft.com/office/word/2018/wordml" xmlns:w16sdtdh="http://schemas.microsoft.com/office/word/2020/wordml/sdtdatahash" xmlns:w16se="http://schemas.microsoft.com/office/word/2015/wordml/symex" xmlns:wpg="http://schemas.microsoft.com/office/word/2010/wordprocessingGroup" xmlns:wpi="http://schemas.microsoft.com/office/word/2010/wordprocessingInk" xmlns:wne="http://schemas.microsoft.com/office/word/2006/wordml" xmlns:wps="http://schemas.microsoft.com/office/word/2010/wordprocessingShape" mc:Ignorable="w14 w15 w16se w16cid w16 w16cex w16sdtdh wp14">
   <w:abstractNum w:abstractNumId="0" w15:restartNumberingAfterBreak="0">
+    <w:nsid w:val="039060F7"/>
+    <w:multiLevelType w:val="hybridMultilevel"/>
+    <w:tmpl w:val="5FD6FAB6"/>
+    <w:lvl w:ilvl="0" w:tplc="0419000F">
+      <w:start w:val="1"/>
+      <w:numFmt w:val="decimal"/>
+      <w:lvlText w:val="%1."/>
+      <w:lvlJc w:val="left"/>
+      <w:pPr>
+        <w:ind w:left="720" w:hanging="360"/>
+      </w:pPr>
+    </w:lvl>
+    <w:lvl w:ilvl="1" w:tplc="04190019">
+      <w:start w:val="1"/>
+      <w:numFmt w:val="lowerLetter"/>
+      <w:lvlText w:val="%2."/>
+      <w:lvlJc w:val="left"/>
+      <w:pPr>
+        <w:ind w:left="1440" w:hanging="360"/>
+      </w:pPr>
+    </w:lvl>
+    <w:lvl w:ilvl="2" w:tplc="0419001B" w:tentative="1">
+      <w:start w:val="1"/>
+      <w:numFmt w:val="lowerRoman"/>
+      <w:lvlText w:val="%3."/>
+      <w:lvlJc w:val="right"/>
+      <w:pPr>
+        <w:ind w:left="2160" w:hanging="180"/>
+      </w:pPr>
+    </w:lvl>
+    <w:lvl w:ilvl="3" w:tplc="0419000F" w:tentative="1">
+      <w:start w:val="1"/>
+      <w:numFmt w:val="decimal"/>
+      <w:lvlText w:val="%4."/>
+      <w:lvlJc w:val="left"/>
+      <w:pPr>
+        <w:ind w:left="2880" w:hanging="360"/>
+      </w:pPr>
+    </w:lvl>
+    <w:lvl w:ilvl="4" w:tplc="04190019" w:tentative="1">
+      <w:start w:val="1"/>
+      <w:numFmt w:val="lowerLetter"/>
+      <w:lvlText w:val="%5."/>
+      <w:lvlJc w:val="left"/>
+      <w:pPr>
+        <w:ind w:left="3600" w:hanging="360"/>
+      </w:pPr>
+    </w:lvl>
+    <w:lvl w:ilvl="5" w:tplc="0419001B" w:tentative="1">
+      <w:start w:val="1"/>
+      <w:numFmt w:val="lowerRoman"/>
+      <w:lvlText w:val="%6."/>
+      <w:lvlJc w:val="right"/>
+      <w:pPr>
+        <w:ind w:left="4320" w:hanging="180"/>
+      </w:pPr>
+    </w:lvl>
+    <w:lvl w:ilvl="6" w:tplc="0419000F" w:tentative="1">
+      <w:start w:val="1"/>
+      <w:numFmt w:val="decimal"/>
+      <w:lvlText w:val="%7."/>
+      <w:lvlJc w:val="left"/>
+      <w:pPr>
+        <w:ind w:left="5040" w:hanging="360"/>
+      </w:pPr>
+    </w:lvl>
+    <w:lvl w:ilvl="7" w:tplc="04190019" w:tentative="1">
+      <w:start w:val="1"/>
+      <w:numFmt w:val="lowerLetter"/>
+      <w:lvlText w:val="%8."/>
+      <w:lvlJc w:val="left"/>
+      <w:pPr>
+        <w:ind w:left="5760" w:hanging="360"/>
+      </w:pPr>
+    </w:lvl>
+    <w:lvl w:ilvl="8" w:tplc="0419001B" w:tentative="1">
+      <w:start w:val="1"/>
+      <w:numFmt w:val="lowerRoman"/>
+      <w:lvlText w:val="%9."/>
+      <w:lvlJc w:val="right"/>
+      <w:pPr>
+        <w:ind w:left="6480" w:hanging="180"/>
+      </w:pPr>
+    </w:lvl>
+  </w:abstractNum>
+  <w:abstractNum w:abstractNumId="1" w15:restartNumberingAfterBreak="0">
     <w:nsid w:val="0A2C5B6E"/>
     <w:multiLevelType w:val="hybridMultilevel"/>
     <w:tmpl w:val="C354E4CC"/>
@@ -13282,7 +13903,7 @@
       </w:rPr>
     </w:lvl>
   </w:abstractNum>
-  <w:abstractNum w:abstractNumId="1" w15:restartNumberingAfterBreak="0">
+  <w:abstractNum w:abstractNumId="2" w15:restartNumberingAfterBreak="0">
     <w:nsid w:val="0C816F99"/>
     <w:multiLevelType w:val="hybridMultilevel"/>
     <w:tmpl w:val="07C8DCFE"/>
@@ -13494,7 +14115,7 @@
       </w:rPr>
     </w:lvl>
   </w:abstractNum>
-  <w:abstractNum w:abstractNumId="2" w15:restartNumberingAfterBreak="0">
+  <w:abstractNum w:abstractNumId="3" w15:restartNumberingAfterBreak="0">
     <w:nsid w:val="1EF56401"/>
     <w:multiLevelType w:val="hybridMultilevel"/>
     <w:tmpl w:val="70D2BD84"/>
@@ -13580,7 +14201,7 @@
       </w:pPr>
     </w:lvl>
   </w:abstractNum>
-  <w:abstractNum w:abstractNumId="3" w15:restartNumberingAfterBreak="0">
+  <w:abstractNum w:abstractNumId="4" w15:restartNumberingAfterBreak="0">
     <w:nsid w:val="2DA96D49"/>
     <w:multiLevelType w:val="multilevel"/>
     <w:tmpl w:val="9CF84688"/>
@@ -13693,7 +14314,7 @@
       </w:pPr>
     </w:lvl>
   </w:abstractNum>
-  <w:abstractNum w:abstractNumId="4" w15:restartNumberingAfterBreak="0">
+  <w:abstractNum w:abstractNumId="5" w15:restartNumberingAfterBreak="0">
     <w:nsid w:val="30AF6295"/>
     <w:multiLevelType w:val="hybridMultilevel"/>
     <w:tmpl w:val="656E84CA"/>
@@ -13782,7 +14403,93 @@
       </w:pPr>
     </w:lvl>
   </w:abstractNum>
-  <w:abstractNum w:abstractNumId="5" w15:restartNumberingAfterBreak="0">
+  <w:abstractNum w:abstractNumId="6" w15:restartNumberingAfterBreak="0">
+    <w:nsid w:val="32CA22BB"/>
+    <w:multiLevelType w:val="hybridMultilevel"/>
+    <w:tmpl w:val="188AB0E4"/>
+    <w:lvl w:ilvl="0" w:tplc="0419000F">
+      <w:start w:val="1"/>
+      <w:numFmt w:val="decimal"/>
+      <w:lvlText w:val="%1."/>
+      <w:lvlJc w:val="left"/>
+      <w:pPr>
+        <w:ind w:left="720" w:hanging="360"/>
+      </w:pPr>
+    </w:lvl>
+    <w:lvl w:ilvl="1" w:tplc="04190019" w:tentative="1">
+      <w:start w:val="1"/>
+      <w:numFmt w:val="lowerLetter"/>
+      <w:lvlText w:val="%2."/>
+      <w:lvlJc w:val="left"/>
+      <w:pPr>
+        <w:ind w:left="1440" w:hanging="360"/>
+      </w:pPr>
+    </w:lvl>
+    <w:lvl w:ilvl="2" w:tplc="0419001B" w:tentative="1">
+      <w:start w:val="1"/>
+      <w:numFmt w:val="lowerRoman"/>
+      <w:lvlText w:val="%3."/>
+      <w:lvlJc w:val="right"/>
+      <w:pPr>
+        <w:ind w:left="2160" w:hanging="180"/>
+      </w:pPr>
+    </w:lvl>
+    <w:lvl w:ilvl="3" w:tplc="0419000F" w:tentative="1">
+      <w:start w:val="1"/>
+      <w:numFmt w:val="decimal"/>
+      <w:lvlText w:val="%4."/>
+      <w:lvlJc w:val="left"/>
+      <w:pPr>
+        <w:ind w:left="2880" w:hanging="360"/>
+      </w:pPr>
+    </w:lvl>
+    <w:lvl w:ilvl="4" w:tplc="04190019" w:tentative="1">
+      <w:start w:val="1"/>
+      <w:numFmt w:val="lowerLetter"/>
+      <w:lvlText w:val="%5."/>
+      <w:lvlJc w:val="left"/>
+      <w:pPr>
+        <w:ind w:left="3600" w:hanging="360"/>
+      </w:pPr>
+    </w:lvl>
+    <w:lvl w:ilvl="5" w:tplc="0419001B" w:tentative="1">
+      <w:start w:val="1"/>
+      <w:numFmt w:val="lowerRoman"/>
+      <w:lvlText w:val="%6."/>
+      <w:lvlJc w:val="right"/>
+      <w:pPr>
+        <w:ind w:left="4320" w:hanging="180"/>
+      </w:pPr>
+    </w:lvl>
+    <w:lvl w:ilvl="6" w:tplc="0419000F" w:tentative="1">
+      <w:start w:val="1"/>
+      <w:numFmt w:val="decimal"/>
+      <w:lvlText w:val="%7."/>
+      <w:lvlJc w:val="left"/>
+      <w:pPr>
+        <w:ind w:left="5040" w:hanging="360"/>
+      </w:pPr>
+    </w:lvl>
+    <w:lvl w:ilvl="7" w:tplc="04190019" w:tentative="1">
+      <w:start w:val="1"/>
+      <w:numFmt w:val="lowerLetter"/>
+      <w:lvlText w:val="%8."/>
+      <w:lvlJc w:val="left"/>
+      <w:pPr>
+        <w:ind w:left="5760" w:hanging="360"/>
+      </w:pPr>
+    </w:lvl>
+    <w:lvl w:ilvl="8" w:tplc="0419001B" w:tentative="1">
+      <w:start w:val="1"/>
+      <w:numFmt w:val="lowerRoman"/>
+      <w:lvlText w:val="%9."/>
+      <w:lvlJc w:val="right"/>
+      <w:pPr>
+        <w:ind w:left="6480" w:hanging="180"/>
+      </w:pPr>
+    </w:lvl>
+  </w:abstractNum>
+  <w:abstractNum w:abstractNumId="7" w15:restartNumberingAfterBreak="0">
     <w:nsid w:val="3D1E5635"/>
     <w:multiLevelType w:val="hybridMultilevel"/>
     <w:tmpl w:val="7BAA9EFE"/>
@@ -13868,7 +14575,7 @@
       </w:pPr>
     </w:lvl>
   </w:abstractNum>
-  <w:abstractNum w:abstractNumId="6" w15:restartNumberingAfterBreak="0">
+  <w:abstractNum w:abstractNumId="8" w15:restartNumberingAfterBreak="0">
     <w:nsid w:val="4C2A2EE0"/>
     <w:multiLevelType w:val="hybridMultilevel"/>
     <w:tmpl w:val="1870EE8E"/>
@@ -14080,7 +14787,7 @@
       </w:rPr>
     </w:lvl>
   </w:abstractNum>
-  <w:abstractNum w:abstractNumId="7" w15:restartNumberingAfterBreak="0">
+  <w:abstractNum w:abstractNumId="9" w15:restartNumberingAfterBreak="0">
     <w:nsid w:val="5576693D"/>
     <w:multiLevelType w:val="hybridMultilevel"/>
     <w:tmpl w:val="1304CC12"/>
@@ -14166,7 +14873,7 @@
       </w:pPr>
     </w:lvl>
   </w:abstractNum>
-  <w:abstractNum w:abstractNumId="8" w15:restartNumberingAfterBreak="0">
+  <w:abstractNum w:abstractNumId="10" w15:restartNumberingAfterBreak="0">
     <w:nsid w:val="5AF11A47"/>
     <w:multiLevelType w:val="hybridMultilevel"/>
     <w:tmpl w:val="F0FA3744"/>
@@ -14252,7 +14959,7 @@
       </w:pPr>
     </w:lvl>
   </w:abstractNum>
-  <w:abstractNum w:abstractNumId="9" w15:restartNumberingAfterBreak="0">
+  <w:abstractNum w:abstractNumId="11" w15:restartNumberingAfterBreak="0">
     <w:nsid w:val="61B36766"/>
     <w:multiLevelType w:val="hybridMultilevel"/>
     <w:tmpl w:val="FE2EF15C"/>
@@ -14338,7 +15045,7 @@
       </w:pPr>
     </w:lvl>
   </w:abstractNum>
-  <w:abstractNum w:abstractNumId="10" w15:restartNumberingAfterBreak="0">
+  <w:abstractNum w:abstractNumId="12" w15:restartNumberingAfterBreak="0">
     <w:nsid w:val="736711CD"/>
     <w:multiLevelType w:val="hybridMultilevel"/>
     <w:tmpl w:val="3AB4601E"/>
@@ -14424,7 +15131,7 @@
       </w:pPr>
     </w:lvl>
   </w:abstractNum>
-  <w:abstractNum w:abstractNumId="11" w15:restartNumberingAfterBreak="0">
+  <w:abstractNum w:abstractNumId="13" w15:restartNumberingAfterBreak="0">
     <w:nsid w:val="7F3154F1"/>
     <w:multiLevelType w:val="hybridMultilevel"/>
     <w:tmpl w:val="B96865C6"/>
@@ -14510,7 +15217,7 @@
       </w:pPr>
     </w:lvl>
   </w:abstractNum>
-  <w:abstractNum w:abstractNumId="12" w15:restartNumberingAfterBreak="0">
+  <w:abstractNum w:abstractNumId="14" w15:restartNumberingAfterBreak="0">
     <w:nsid w:val="7F692519"/>
     <w:multiLevelType w:val="hybridMultilevel"/>
     <w:tmpl w:val="8FE60D4C"/>
@@ -14600,43 +15307,49 @@
     </w:lvl>
   </w:abstractNum>
   <w:num w:numId="1">
+    <w:abstractNumId w:val="2"/>
+  </w:num>
+  <w:num w:numId="2">
+    <w:abstractNumId w:val="8"/>
+  </w:num>
+  <w:num w:numId="3">
     <w:abstractNumId w:val="1"/>
   </w:num>
-  <w:num w:numId="2">
+  <w:num w:numId="4">
+    <w:abstractNumId w:val="5"/>
+  </w:num>
+  <w:num w:numId="5">
+    <w:abstractNumId w:val="9"/>
+  </w:num>
+  <w:num w:numId="6">
+    <w:abstractNumId w:val="3"/>
+  </w:num>
+  <w:num w:numId="7">
+    <w:abstractNumId w:val="7"/>
+  </w:num>
+  <w:num w:numId="8">
+    <w:abstractNumId w:val="10"/>
+  </w:num>
+  <w:num w:numId="9">
+    <w:abstractNumId w:val="11"/>
+  </w:num>
+  <w:num w:numId="10">
+    <w:abstractNumId w:val="12"/>
+  </w:num>
+  <w:num w:numId="11">
+    <w:abstractNumId w:val="4"/>
+  </w:num>
+  <w:num w:numId="12">
+    <w:abstractNumId w:val="14"/>
+  </w:num>
+  <w:num w:numId="13">
+    <w:abstractNumId w:val="13"/>
+  </w:num>
+  <w:num w:numId="14">
     <w:abstractNumId w:val="6"/>
   </w:num>
-  <w:num w:numId="3">
+  <w:num w:numId="15">
     <w:abstractNumId w:val="0"/>
-  </w:num>
-  <w:num w:numId="4">
-    <w:abstractNumId w:val="4"/>
-  </w:num>
-  <w:num w:numId="5">
-    <w:abstractNumId w:val="7"/>
-  </w:num>
-  <w:num w:numId="6">
-    <w:abstractNumId w:val="2"/>
-  </w:num>
-  <w:num w:numId="7">
-    <w:abstractNumId w:val="5"/>
-  </w:num>
-  <w:num w:numId="8">
-    <w:abstractNumId w:val="8"/>
-  </w:num>
-  <w:num w:numId="9">
-    <w:abstractNumId w:val="9"/>
-  </w:num>
-  <w:num w:numId="10">
-    <w:abstractNumId w:val="10"/>
-  </w:num>
-  <w:num w:numId="11">
-    <w:abstractNumId w:val="3"/>
-  </w:num>
-  <w:num w:numId="12">
-    <w:abstractNumId w:val="12"/>
-  </w:num>
-  <w:num w:numId="13">
-    <w:abstractNumId w:val="11"/>
   </w:num>
 </w:numbering>
 </file>

--- a/ОТЧЕТ.docx
+++ b/ОТЧЕТ.docx
@@ -254,7 +254,15 @@
         <w:ind w:left="709" w:hanging="349"/>
       </w:pPr>
       <w:r>
-        <w:t xml:space="preserve">Изменил главную активити </w:t>
+        <w:t xml:space="preserve">Изменил главную </w:t>
+      </w:r>
+      <w:proofErr w:type="spellStart"/>
+      <w:r>
+        <w:t>активити</w:t>
+      </w:r>
+      <w:proofErr w:type="spellEnd"/>
+      <w:r>
+        <w:t xml:space="preserve"> </w:t>
       </w:r>
       <w:r>
         <w:rPr>
@@ -738,7 +746,15 @@
         <w:t>файл</w:t>
       </w:r>
       <w:r>
-        <w:t xml:space="preserve"> файл переводов </w:t>
+        <w:t xml:space="preserve"> </w:t>
+      </w:r>
+      <w:proofErr w:type="spellStart"/>
+      <w:r>
+        <w:t>файл</w:t>
+      </w:r>
+      <w:proofErr w:type="spellEnd"/>
+      <w:r>
+        <w:t xml:space="preserve"> переводов </w:t>
       </w:r>
       <w:r>
         <w:rPr>
@@ -913,8 +929,13 @@
         </w:numPr>
       </w:pPr>
       <w:r>
-        <w:t>Создал вторую активити</w:t>
-      </w:r>
+        <w:t xml:space="preserve">Создал вторую </w:t>
+      </w:r>
+      <w:proofErr w:type="spellStart"/>
+      <w:r>
+        <w:t>активити</w:t>
+      </w:r>
+      <w:proofErr w:type="spellEnd"/>
       <w:r>
         <w:tab/>
       </w:r>
@@ -976,8 +997,21 @@
         <w:ind w:left="-142" w:firstLine="502"/>
       </w:pPr>
       <w:r>
-        <w:t>Добавил кнопку на первую активити и добавил ей событие с переходом на вторую активити</w:t>
-      </w:r>
+        <w:t xml:space="preserve">Добавил кнопку на первую </w:t>
+      </w:r>
+      <w:proofErr w:type="spellStart"/>
+      <w:r>
+        <w:t>активити</w:t>
+      </w:r>
+      <w:proofErr w:type="spellEnd"/>
+      <w:r>
+        <w:t xml:space="preserve"> и добавил ей событие с переходом на вторую </w:t>
+      </w:r>
+      <w:proofErr w:type="spellStart"/>
+      <w:r>
+        <w:t>активити</w:t>
+      </w:r>
+      <w:proofErr w:type="spellEnd"/>
       <w:r>
         <w:tab/>
       </w:r>
@@ -1091,7 +1125,15 @@
         <w:ind w:left="-142" w:firstLine="502"/>
       </w:pPr>
       <w:r>
-        <w:t>На новом активити разместил и заполнил элементы</w:t>
+        <w:t xml:space="preserve">На новом </w:t>
+      </w:r>
+      <w:proofErr w:type="spellStart"/>
+      <w:r>
+        <w:t>активити</w:t>
+      </w:r>
+      <w:proofErr w:type="spellEnd"/>
+      <w:r>
+        <w:t xml:space="preserve"> разместил и заполнил элементы</w:t>
       </w:r>
       <w:r>
         <w:t xml:space="preserve"> </w:t>
@@ -1244,8 +1286,31 @@
           <w:lang w:val="en-US"/>
         </w:rPr>
         <w:br/>
-        <w:t xml:space="preserve">&lt;androidx.constraintlayout.widget.ConstraintLayout </w:t>
-      </w:r>
+        <w:t>&lt;</w:t>
+      </w:r>
+      <w:proofErr w:type="spellStart"/>
+      <w:r>
+        <w:rPr>
+          <w:rFonts w:ascii="Courier New" w:hAnsi="Courier New" w:cs="Courier New"/>
+          <w:color w:val="D5B778"/>
+          <w:sz w:val="12"/>
+          <w:szCs w:val="12"/>
+          <w:lang w:val="en-US"/>
+        </w:rPr>
+        <w:t>androidx.constraintlayout.widget.ConstraintLayout</w:t>
+      </w:r>
+      <w:proofErr w:type="spellEnd"/>
+      <w:r>
+        <w:rPr>
+          <w:rFonts w:ascii="Courier New" w:hAnsi="Courier New" w:cs="Courier New"/>
+          <w:color w:val="D5B778"/>
+          <w:sz w:val="12"/>
+          <w:szCs w:val="12"/>
+          <w:lang w:val="en-US"/>
+        </w:rPr>
+        <w:t xml:space="preserve"> </w:t>
+      </w:r>
+      <w:proofErr w:type="spellStart"/>
       <w:r>
         <w:rPr>
           <w:rFonts w:ascii="Courier New" w:hAnsi="Courier New" w:cs="Courier New"/>
@@ -1266,15 +1331,38 @@
         </w:rPr>
         <w:t>android</w:t>
       </w:r>
-      <w:r>
-        <w:rPr>
-          <w:rFonts w:ascii="Courier New" w:hAnsi="Courier New" w:cs="Courier New"/>
-          <w:color w:val="6AAB73"/>
-          <w:sz w:val="12"/>
-          <w:szCs w:val="12"/>
-          <w:lang w:val="en-US"/>
-        </w:rPr>
-        <w:t>="http://schemas.android.com/apk/res/android"</w:t>
+      <w:proofErr w:type="spellEnd"/>
+      <w:r>
+        <w:rPr>
+          <w:rFonts w:ascii="Courier New" w:hAnsi="Courier New" w:cs="Courier New"/>
+          <w:color w:val="6AAB73"/>
+          <w:sz w:val="12"/>
+          <w:szCs w:val="12"/>
+          <w:lang w:val="en-US"/>
+        </w:rPr>
+        <w:t>="http://schemas.android.com/</w:t>
+      </w:r>
+      <w:proofErr w:type="spellStart"/>
+      <w:r>
+        <w:rPr>
+          <w:rFonts w:ascii="Courier New" w:hAnsi="Courier New" w:cs="Courier New"/>
+          <w:color w:val="6AAB73"/>
+          <w:sz w:val="12"/>
+          <w:szCs w:val="12"/>
+          <w:lang w:val="en-US"/>
+        </w:rPr>
+        <w:t>apk</w:t>
+      </w:r>
+      <w:proofErr w:type="spellEnd"/>
+      <w:r>
+        <w:rPr>
+          <w:rFonts w:ascii="Courier New" w:hAnsi="Courier New" w:cs="Courier New"/>
+          <w:color w:val="6AAB73"/>
+          <w:sz w:val="12"/>
+          <w:szCs w:val="12"/>
+          <w:lang w:val="en-US"/>
+        </w:rPr>
+        <w:t>/res/android"</w:t>
       </w:r>
       <w:r>
         <w:rPr>
@@ -1287,6 +1375,7 @@
         <w:br/>
         <w:t xml:space="preserve">    </w:t>
       </w:r>
+      <w:proofErr w:type="spellStart"/>
       <w:r>
         <w:rPr>
           <w:rFonts w:ascii="Courier New" w:hAnsi="Courier New" w:cs="Courier New"/>
@@ -1307,15 +1396,38 @@
         </w:rPr>
         <w:t>app</w:t>
       </w:r>
-      <w:r>
-        <w:rPr>
-          <w:rFonts w:ascii="Courier New" w:hAnsi="Courier New" w:cs="Courier New"/>
-          <w:color w:val="6AAB73"/>
-          <w:sz w:val="12"/>
-          <w:szCs w:val="12"/>
-          <w:lang w:val="en-US"/>
-        </w:rPr>
-        <w:t>="http://schemas.android.com/apk/res-auto"</w:t>
+      <w:proofErr w:type="spellEnd"/>
+      <w:r>
+        <w:rPr>
+          <w:rFonts w:ascii="Courier New" w:hAnsi="Courier New" w:cs="Courier New"/>
+          <w:color w:val="6AAB73"/>
+          <w:sz w:val="12"/>
+          <w:szCs w:val="12"/>
+          <w:lang w:val="en-US"/>
+        </w:rPr>
+        <w:t>="http://schemas.android.com/</w:t>
+      </w:r>
+      <w:proofErr w:type="spellStart"/>
+      <w:r>
+        <w:rPr>
+          <w:rFonts w:ascii="Courier New" w:hAnsi="Courier New" w:cs="Courier New"/>
+          <w:color w:val="6AAB73"/>
+          <w:sz w:val="12"/>
+          <w:szCs w:val="12"/>
+          <w:lang w:val="en-US"/>
+        </w:rPr>
+        <w:t>apk</w:t>
+      </w:r>
+      <w:proofErr w:type="spellEnd"/>
+      <w:r>
+        <w:rPr>
+          <w:rFonts w:ascii="Courier New" w:hAnsi="Courier New" w:cs="Courier New"/>
+          <w:color w:val="6AAB73"/>
+          <w:sz w:val="12"/>
+          <w:szCs w:val="12"/>
+          <w:lang w:val="en-US"/>
+        </w:rPr>
+        <w:t>/res-auto"</w:t>
       </w:r>
       <w:r>
         <w:rPr>
@@ -1328,6 +1440,7 @@
         <w:br/>
         <w:t xml:space="preserve">    </w:t>
       </w:r>
+      <w:proofErr w:type="spellStart"/>
       <w:r>
         <w:rPr>
           <w:rFonts w:ascii="Courier New" w:hAnsi="Courier New" w:cs="Courier New"/>
@@ -1348,6 +1461,7 @@
         </w:rPr>
         <w:t>tools</w:t>
       </w:r>
+      <w:proofErr w:type="spellEnd"/>
       <w:r>
         <w:rPr>
           <w:rFonts w:ascii="Courier New" w:hAnsi="Courier New" w:cs="Courier New"/>
@@ -1369,6 +1483,7 @@
         <w:br/>
         <w:t xml:space="preserve">    </w:t>
       </w:r>
+      <w:proofErr w:type="spellStart"/>
       <w:r>
         <w:rPr>
           <w:rFonts w:ascii="Courier New" w:hAnsi="Courier New" w:cs="Courier New"/>
@@ -1389,15 +1504,38 @@
         </w:rPr>
         <w:t>:background</w:t>
       </w:r>
-      <w:r>
-        <w:rPr>
-          <w:rFonts w:ascii="Courier New" w:hAnsi="Courier New" w:cs="Courier New"/>
-          <w:color w:val="6AAB73"/>
-          <w:sz w:val="12"/>
-          <w:szCs w:val="12"/>
-          <w:lang w:val="en-US"/>
-        </w:rPr>
-        <w:t>="@drawable/background_shadow"</w:t>
+      <w:proofErr w:type="spellEnd"/>
+      <w:r>
+        <w:rPr>
+          <w:rFonts w:ascii="Courier New" w:hAnsi="Courier New" w:cs="Courier New"/>
+          <w:color w:val="6AAB73"/>
+          <w:sz w:val="12"/>
+          <w:szCs w:val="12"/>
+          <w:lang w:val="en-US"/>
+        </w:rPr>
+        <w:t>="@drawable/</w:t>
+      </w:r>
+      <w:proofErr w:type="spellStart"/>
+      <w:r>
+        <w:rPr>
+          <w:rFonts w:ascii="Courier New" w:hAnsi="Courier New" w:cs="Courier New"/>
+          <w:color w:val="6AAB73"/>
+          <w:sz w:val="12"/>
+          <w:szCs w:val="12"/>
+          <w:lang w:val="en-US"/>
+        </w:rPr>
+        <w:t>background_shadow</w:t>
+      </w:r>
+      <w:proofErr w:type="spellEnd"/>
+      <w:r>
+        <w:rPr>
+          <w:rFonts w:ascii="Courier New" w:hAnsi="Courier New" w:cs="Courier New"/>
+          <w:color w:val="6AAB73"/>
+          <w:sz w:val="12"/>
+          <w:szCs w:val="12"/>
+          <w:lang w:val="en-US"/>
+        </w:rPr>
+        <w:t>"</w:t>
       </w:r>
       <w:r>
         <w:rPr>
@@ -1410,6 +1548,7 @@
         <w:br/>
         <w:t xml:space="preserve">    </w:t>
       </w:r>
+      <w:proofErr w:type="spellStart"/>
       <w:r>
         <w:rPr>
           <w:rFonts w:ascii="Courier New" w:hAnsi="Courier New" w:cs="Courier New"/>
@@ -1430,15 +1569,38 @@
         </w:rPr>
         <w:t>:layout_width</w:t>
       </w:r>
-      <w:r>
-        <w:rPr>
-          <w:rFonts w:ascii="Courier New" w:hAnsi="Courier New" w:cs="Courier New"/>
-          <w:color w:val="6AAB73"/>
-          <w:sz w:val="12"/>
-          <w:szCs w:val="12"/>
-          <w:lang w:val="en-US"/>
-        </w:rPr>
-        <w:t>="match_parent"</w:t>
+      <w:proofErr w:type="spellEnd"/>
+      <w:r>
+        <w:rPr>
+          <w:rFonts w:ascii="Courier New" w:hAnsi="Courier New" w:cs="Courier New"/>
+          <w:color w:val="6AAB73"/>
+          <w:sz w:val="12"/>
+          <w:szCs w:val="12"/>
+          <w:lang w:val="en-US"/>
+        </w:rPr>
+        <w:t>="</w:t>
+      </w:r>
+      <w:proofErr w:type="spellStart"/>
+      <w:r>
+        <w:rPr>
+          <w:rFonts w:ascii="Courier New" w:hAnsi="Courier New" w:cs="Courier New"/>
+          <w:color w:val="6AAB73"/>
+          <w:sz w:val="12"/>
+          <w:szCs w:val="12"/>
+          <w:lang w:val="en-US"/>
+        </w:rPr>
+        <w:t>match_parent</w:t>
+      </w:r>
+      <w:proofErr w:type="spellEnd"/>
+      <w:r>
+        <w:rPr>
+          <w:rFonts w:ascii="Courier New" w:hAnsi="Courier New" w:cs="Courier New"/>
+          <w:color w:val="6AAB73"/>
+          <w:sz w:val="12"/>
+          <w:szCs w:val="12"/>
+          <w:lang w:val="en-US"/>
+        </w:rPr>
+        <w:t>"</w:t>
       </w:r>
       <w:r>
         <w:rPr>
@@ -1451,6 +1613,7 @@
         <w:br/>
         <w:t xml:space="preserve">    </w:t>
       </w:r>
+      <w:proofErr w:type="spellStart"/>
       <w:r>
         <w:rPr>
           <w:rFonts w:ascii="Courier New" w:hAnsi="Courier New" w:cs="Courier New"/>
@@ -1471,15 +1634,38 @@
         </w:rPr>
         <w:t>:layout_height</w:t>
       </w:r>
-      <w:r>
-        <w:rPr>
-          <w:rFonts w:ascii="Courier New" w:hAnsi="Courier New" w:cs="Courier New"/>
-          <w:color w:val="6AAB73"/>
-          <w:sz w:val="12"/>
-          <w:szCs w:val="12"/>
-          <w:lang w:val="en-US"/>
-        </w:rPr>
-        <w:t>="match_parent"</w:t>
+      <w:proofErr w:type="spellEnd"/>
+      <w:r>
+        <w:rPr>
+          <w:rFonts w:ascii="Courier New" w:hAnsi="Courier New" w:cs="Courier New"/>
+          <w:color w:val="6AAB73"/>
+          <w:sz w:val="12"/>
+          <w:szCs w:val="12"/>
+          <w:lang w:val="en-US"/>
+        </w:rPr>
+        <w:t>="</w:t>
+      </w:r>
+      <w:proofErr w:type="spellStart"/>
+      <w:r>
+        <w:rPr>
+          <w:rFonts w:ascii="Courier New" w:hAnsi="Courier New" w:cs="Courier New"/>
+          <w:color w:val="6AAB73"/>
+          <w:sz w:val="12"/>
+          <w:szCs w:val="12"/>
+          <w:lang w:val="en-US"/>
+        </w:rPr>
+        <w:t>match_parent</w:t>
+      </w:r>
+      <w:proofErr w:type="spellEnd"/>
+      <w:r>
+        <w:rPr>
+          <w:rFonts w:ascii="Courier New" w:hAnsi="Courier New" w:cs="Courier New"/>
+          <w:color w:val="6AAB73"/>
+          <w:sz w:val="12"/>
+          <w:szCs w:val="12"/>
+          <w:lang w:val="en-US"/>
+        </w:rPr>
+        <w:t>"</w:t>
       </w:r>
       <w:r>
         <w:rPr>
@@ -1492,6 +1678,7 @@
         <w:br/>
         <w:t xml:space="preserve">    </w:t>
       </w:r>
+      <w:proofErr w:type="spellStart"/>
       <w:r>
         <w:rPr>
           <w:rFonts w:ascii="Courier New" w:hAnsi="Courier New" w:cs="Courier New"/>
@@ -1512,15 +1699,38 @@
         </w:rPr>
         <w:t>:scrollbarThumbVertical</w:t>
       </w:r>
-      <w:r>
-        <w:rPr>
-          <w:rFonts w:ascii="Courier New" w:hAnsi="Courier New" w:cs="Courier New"/>
-          <w:color w:val="6AAB73"/>
-          <w:sz w:val="12"/>
-          <w:szCs w:val="12"/>
-          <w:lang w:val="en-US"/>
-        </w:rPr>
-        <w:t>="@id/textViewPoem"</w:t>
+      <w:proofErr w:type="spellEnd"/>
+      <w:r>
+        <w:rPr>
+          <w:rFonts w:ascii="Courier New" w:hAnsi="Courier New" w:cs="Courier New"/>
+          <w:color w:val="6AAB73"/>
+          <w:sz w:val="12"/>
+          <w:szCs w:val="12"/>
+          <w:lang w:val="en-US"/>
+        </w:rPr>
+        <w:t>="@id/</w:t>
+      </w:r>
+      <w:proofErr w:type="spellStart"/>
+      <w:r>
+        <w:rPr>
+          <w:rFonts w:ascii="Courier New" w:hAnsi="Courier New" w:cs="Courier New"/>
+          <w:color w:val="6AAB73"/>
+          <w:sz w:val="12"/>
+          <w:szCs w:val="12"/>
+          <w:lang w:val="en-US"/>
+        </w:rPr>
+        <w:t>textViewPoem</w:t>
+      </w:r>
+      <w:proofErr w:type="spellEnd"/>
+      <w:r>
+        <w:rPr>
+          <w:rFonts w:ascii="Courier New" w:hAnsi="Courier New" w:cs="Courier New"/>
+          <w:color w:val="6AAB73"/>
+          <w:sz w:val="12"/>
+          <w:szCs w:val="12"/>
+          <w:lang w:val="en-US"/>
+        </w:rPr>
+        <w:t>"</w:t>
       </w:r>
       <w:r>
         <w:rPr>
@@ -1533,6 +1743,7 @@
         <w:br/>
         <w:t xml:space="preserve">    </w:t>
       </w:r>
+      <w:proofErr w:type="spellStart"/>
       <w:r>
         <w:rPr>
           <w:rFonts w:ascii="Courier New" w:hAnsi="Courier New" w:cs="Courier New"/>
@@ -1553,6 +1764,7 @@
         </w:rPr>
         <w:t>:context</w:t>
       </w:r>
+      <w:proofErr w:type="spellEnd"/>
       <w:r>
         <w:rPr>
           <w:rFonts w:ascii="Courier New" w:hAnsi="Courier New" w:cs="Courier New"/>
@@ -1582,8 +1794,31 @@
           <w:lang w:val="en-US"/>
         </w:rPr>
         <w:br/>
-        <w:t xml:space="preserve">    &lt;androidx.constraintlayout.widget.ConstraintLayout </w:t>
-      </w:r>
+        <w:t xml:space="preserve">    &lt;</w:t>
+      </w:r>
+      <w:proofErr w:type="spellStart"/>
+      <w:r>
+        <w:rPr>
+          <w:rFonts w:ascii="Courier New" w:hAnsi="Courier New" w:cs="Courier New"/>
+          <w:color w:val="D5B778"/>
+          <w:sz w:val="12"/>
+          <w:szCs w:val="12"/>
+          <w:lang w:val="en-US"/>
+        </w:rPr>
+        <w:t>androidx.constraintlayout.widget.ConstraintLayout</w:t>
+      </w:r>
+      <w:proofErr w:type="spellEnd"/>
+      <w:r>
+        <w:rPr>
+          <w:rFonts w:ascii="Courier New" w:hAnsi="Courier New" w:cs="Courier New"/>
+          <w:color w:val="D5B778"/>
+          <w:sz w:val="12"/>
+          <w:szCs w:val="12"/>
+          <w:lang w:val="en-US"/>
+        </w:rPr>
+        <w:t xml:space="preserve"> </w:t>
+      </w:r>
+      <w:proofErr w:type="spellStart"/>
       <w:r>
         <w:rPr>
           <w:rFonts w:ascii="Courier New" w:hAnsi="Courier New" w:cs="Courier New"/>
@@ -1604,6 +1839,7 @@
         </w:rPr>
         <w:t>:id</w:t>
       </w:r>
+      <w:proofErr w:type="spellEnd"/>
       <w:r>
         <w:rPr>
           <w:rFonts w:ascii="Courier New" w:hAnsi="Courier New" w:cs="Courier New"/>
@@ -1625,6 +1861,7 @@
         <w:br/>
         <w:t xml:space="preserve">        </w:t>
       </w:r>
+      <w:proofErr w:type="spellStart"/>
       <w:r>
         <w:rPr>
           <w:rFonts w:ascii="Courier New" w:hAnsi="Courier New" w:cs="Courier New"/>
@@ -1645,15 +1882,38 @@
         </w:rPr>
         <w:t>:layout_width</w:t>
       </w:r>
-      <w:r>
-        <w:rPr>
-          <w:rFonts w:ascii="Courier New" w:hAnsi="Courier New" w:cs="Courier New"/>
-          <w:color w:val="6AAB73"/>
-          <w:sz w:val="12"/>
-          <w:szCs w:val="12"/>
-          <w:lang w:val="en-US"/>
-        </w:rPr>
-        <w:t>="match_parent"</w:t>
+      <w:proofErr w:type="spellEnd"/>
+      <w:r>
+        <w:rPr>
+          <w:rFonts w:ascii="Courier New" w:hAnsi="Courier New" w:cs="Courier New"/>
+          <w:color w:val="6AAB73"/>
+          <w:sz w:val="12"/>
+          <w:szCs w:val="12"/>
+          <w:lang w:val="en-US"/>
+        </w:rPr>
+        <w:t>="</w:t>
+      </w:r>
+      <w:proofErr w:type="spellStart"/>
+      <w:r>
+        <w:rPr>
+          <w:rFonts w:ascii="Courier New" w:hAnsi="Courier New" w:cs="Courier New"/>
+          <w:color w:val="6AAB73"/>
+          <w:sz w:val="12"/>
+          <w:szCs w:val="12"/>
+          <w:lang w:val="en-US"/>
+        </w:rPr>
+        <w:t>match_parent</w:t>
+      </w:r>
+      <w:proofErr w:type="spellEnd"/>
+      <w:r>
+        <w:rPr>
+          <w:rFonts w:ascii="Courier New" w:hAnsi="Courier New" w:cs="Courier New"/>
+          <w:color w:val="6AAB73"/>
+          <w:sz w:val="12"/>
+          <w:szCs w:val="12"/>
+          <w:lang w:val="en-US"/>
+        </w:rPr>
+        <w:t>"</w:t>
       </w:r>
       <w:r>
         <w:rPr>
@@ -1666,6 +1926,7 @@
         <w:br/>
         <w:t xml:space="preserve">        </w:t>
       </w:r>
+      <w:proofErr w:type="spellStart"/>
       <w:r>
         <w:rPr>
           <w:rFonts w:ascii="Courier New" w:hAnsi="Courier New" w:cs="Courier New"/>
@@ -1686,6 +1947,7 @@
         </w:rPr>
         <w:t>:layout_height</w:t>
       </w:r>
+      <w:proofErr w:type="spellEnd"/>
       <w:r>
         <w:rPr>
           <w:rFonts w:ascii="Courier New" w:hAnsi="Courier New" w:cs="Courier New"/>
@@ -1707,6 +1969,7 @@
         <w:br/>
         <w:t xml:space="preserve">        </w:t>
       </w:r>
+      <w:proofErr w:type="spellStart"/>
       <w:r>
         <w:rPr>
           <w:rFonts w:ascii="Courier New" w:hAnsi="Courier New" w:cs="Courier New"/>
@@ -1727,6 +1990,7 @@
         </w:rPr>
         <w:t>:padding</w:t>
       </w:r>
+      <w:proofErr w:type="spellEnd"/>
       <w:r>
         <w:rPr>
           <w:rFonts w:ascii="Courier New" w:hAnsi="Courier New" w:cs="Courier New"/>
@@ -1748,6 +2012,7 @@
         <w:br/>
         <w:t xml:space="preserve">        </w:t>
       </w:r>
+      <w:proofErr w:type="spellStart"/>
       <w:r>
         <w:rPr>
           <w:rFonts w:ascii="Courier New" w:hAnsi="Courier New" w:cs="Courier New"/>
@@ -1768,15 +2033,38 @@
         </w:rPr>
         <w:t>:background</w:t>
       </w:r>
-      <w:r>
-        <w:rPr>
-          <w:rFonts w:ascii="Courier New" w:hAnsi="Courier New" w:cs="Courier New"/>
-          <w:color w:val="6AAB73"/>
-          <w:sz w:val="12"/>
-          <w:szCs w:val="12"/>
-          <w:lang w:val="en-US"/>
-        </w:rPr>
-        <w:t>="@drawable/background_shadow"</w:t>
+      <w:proofErr w:type="spellEnd"/>
+      <w:r>
+        <w:rPr>
+          <w:rFonts w:ascii="Courier New" w:hAnsi="Courier New" w:cs="Courier New"/>
+          <w:color w:val="6AAB73"/>
+          <w:sz w:val="12"/>
+          <w:szCs w:val="12"/>
+          <w:lang w:val="en-US"/>
+        </w:rPr>
+        <w:t>="@drawable/</w:t>
+      </w:r>
+      <w:proofErr w:type="spellStart"/>
+      <w:r>
+        <w:rPr>
+          <w:rFonts w:ascii="Courier New" w:hAnsi="Courier New" w:cs="Courier New"/>
+          <w:color w:val="6AAB73"/>
+          <w:sz w:val="12"/>
+          <w:szCs w:val="12"/>
+          <w:lang w:val="en-US"/>
+        </w:rPr>
+        <w:t>background_shadow</w:t>
+      </w:r>
+      <w:proofErr w:type="spellEnd"/>
+      <w:r>
+        <w:rPr>
+          <w:rFonts w:ascii="Courier New" w:hAnsi="Courier New" w:cs="Courier New"/>
+          <w:color w:val="6AAB73"/>
+          <w:sz w:val="12"/>
+          <w:szCs w:val="12"/>
+          <w:lang w:val="en-US"/>
+        </w:rPr>
+        <w:t>"</w:t>
       </w:r>
       <w:r>
         <w:rPr>
@@ -1789,6 +2077,7 @@
         <w:br/>
         <w:t xml:space="preserve">        </w:t>
       </w:r>
+      <w:proofErr w:type="spellStart"/>
       <w:r>
         <w:rPr>
           <w:rFonts w:ascii="Courier New" w:hAnsi="Courier New" w:cs="Courier New"/>
@@ -1809,6 +2098,7 @@
         </w:rPr>
         <w:t>:layout_constraintTop_toTopOf</w:t>
       </w:r>
+      <w:proofErr w:type="spellEnd"/>
       <w:r>
         <w:rPr>
           <w:rFonts w:ascii="Courier New" w:hAnsi="Courier New" w:cs="Courier New"/>
@@ -1830,6 +2120,7 @@
         <w:br/>
         <w:t xml:space="preserve">        </w:t>
       </w:r>
+      <w:proofErr w:type="spellStart"/>
       <w:r>
         <w:rPr>
           <w:rFonts w:ascii="Courier New" w:hAnsi="Courier New" w:cs="Courier New"/>
@@ -1850,6 +2141,7 @@
         </w:rPr>
         <w:t>:layout_constraintStart_toStartOf</w:t>
       </w:r>
+      <w:proofErr w:type="spellEnd"/>
       <w:r>
         <w:rPr>
           <w:rFonts w:ascii="Courier New" w:hAnsi="Courier New" w:cs="Courier New"/>
@@ -1871,6 +2163,7 @@
         <w:br/>
         <w:t xml:space="preserve">        </w:t>
       </w:r>
+      <w:proofErr w:type="spellStart"/>
       <w:r>
         <w:rPr>
           <w:rFonts w:ascii="Courier New" w:hAnsi="Courier New" w:cs="Courier New"/>
@@ -1891,6 +2184,7 @@
         </w:rPr>
         <w:t>:layout_constraintHeight_percent</w:t>
       </w:r>
+      <w:proofErr w:type="spellEnd"/>
       <w:r>
         <w:rPr>
           <w:rFonts w:ascii="Courier New" w:hAnsi="Courier New" w:cs="Courier New"/>
@@ -1920,8 +2214,31 @@
           <w:lang w:val="en-US"/>
         </w:rPr>
         <w:br/>
-        <w:t xml:space="preserve">        &lt;ImageView </w:t>
-      </w:r>
+        <w:t xml:space="preserve">        &lt;</w:t>
+      </w:r>
+      <w:proofErr w:type="spellStart"/>
+      <w:r>
+        <w:rPr>
+          <w:rFonts w:ascii="Courier New" w:hAnsi="Courier New" w:cs="Courier New"/>
+          <w:color w:val="D5B778"/>
+          <w:sz w:val="12"/>
+          <w:szCs w:val="12"/>
+          <w:lang w:val="en-US"/>
+        </w:rPr>
+        <w:t>ImageView</w:t>
+      </w:r>
+      <w:proofErr w:type="spellEnd"/>
+      <w:r>
+        <w:rPr>
+          <w:rFonts w:ascii="Courier New" w:hAnsi="Courier New" w:cs="Courier New"/>
+          <w:color w:val="D5B778"/>
+          <w:sz w:val="12"/>
+          <w:szCs w:val="12"/>
+          <w:lang w:val="en-US"/>
+        </w:rPr>
+        <w:t xml:space="preserve"> </w:t>
+      </w:r>
+      <w:proofErr w:type="spellStart"/>
       <w:r>
         <w:rPr>
           <w:rFonts w:ascii="Courier New" w:hAnsi="Courier New" w:cs="Courier New"/>
@@ -1942,6 +2259,7 @@
         </w:rPr>
         <w:t>:id</w:t>
       </w:r>
+      <w:proofErr w:type="spellEnd"/>
       <w:r>
         <w:rPr>
           <w:rFonts w:ascii="Courier New" w:hAnsi="Courier New" w:cs="Courier New"/>
@@ -1963,6 +2281,7 @@
         <w:br/>
         <w:t xml:space="preserve">            </w:t>
       </w:r>
+      <w:proofErr w:type="spellStart"/>
       <w:r>
         <w:rPr>
           <w:rFonts w:ascii="Courier New" w:hAnsi="Courier New" w:cs="Courier New"/>
@@ -1983,6 +2302,7 @@
         </w:rPr>
         <w:t>:layout_width</w:t>
       </w:r>
+      <w:proofErr w:type="spellEnd"/>
       <w:r>
         <w:rPr>
           <w:rFonts w:ascii="Courier New" w:hAnsi="Courier New" w:cs="Courier New"/>
@@ -2004,6 +2324,7 @@
         <w:br/>
         <w:t xml:space="preserve">            </w:t>
       </w:r>
+      <w:proofErr w:type="spellStart"/>
       <w:r>
         <w:rPr>
           <w:rFonts w:ascii="Courier New" w:hAnsi="Courier New" w:cs="Courier New"/>
@@ -2024,15 +2345,38 @@
         </w:rPr>
         <w:t>:layout_height</w:t>
       </w:r>
-      <w:r>
-        <w:rPr>
-          <w:rFonts w:ascii="Courier New" w:hAnsi="Courier New" w:cs="Courier New"/>
-          <w:color w:val="6AAB73"/>
-          <w:sz w:val="12"/>
-          <w:szCs w:val="12"/>
-          <w:lang w:val="en-US"/>
-        </w:rPr>
-        <w:t>="wrap_content"</w:t>
+      <w:proofErr w:type="spellEnd"/>
+      <w:r>
+        <w:rPr>
+          <w:rFonts w:ascii="Courier New" w:hAnsi="Courier New" w:cs="Courier New"/>
+          <w:color w:val="6AAB73"/>
+          <w:sz w:val="12"/>
+          <w:szCs w:val="12"/>
+          <w:lang w:val="en-US"/>
+        </w:rPr>
+        <w:t>="</w:t>
+      </w:r>
+      <w:proofErr w:type="spellStart"/>
+      <w:r>
+        <w:rPr>
+          <w:rFonts w:ascii="Courier New" w:hAnsi="Courier New" w:cs="Courier New"/>
+          <w:color w:val="6AAB73"/>
+          <w:sz w:val="12"/>
+          <w:szCs w:val="12"/>
+          <w:lang w:val="en-US"/>
+        </w:rPr>
+        <w:t>wrap_content</w:t>
+      </w:r>
+      <w:proofErr w:type="spellEnd"/>
+      <w:r>
+        <w:rPr>
+          <w:rFonts w:ascii="Courier New" w:hAnsi="Courier New" w:cs="Courier New"/>
+          <w:color w:val="6AAB73"/>
+          <w:sz w:val="12"/>
+          <w:szCs w:val="12"/>
+          <w:lang w:val="en-US"/>
+        </w:rPr>
+        <w:t>"</w:t>
       </w:r>
       <w:r>
         <w:rPr>
@@ -2045,6 +2389,7 @@
         <w:br/>
         <w:t xml:space="preserve">            </w:t>
       </w:r>
+      <w:proofErr w:type="spellStart"/>
       <w:r>
         <w:rPr>
           <w:rFonts w:ascii="Courier New" w:hAnsi="Courier New" w:cs="Courier New"/>
@@ -2065,15 +2410,38 @@
         </w:rPr>
         <w:t>:contentDescription</w:t>
       </w:r>
-      <w:r>
-        <w:rPr>
-          <w:rFonts w:ascii="Courier New" w:hAnsi="Courier New" w:cs="Courier New"/>
-          <w:color w:val="6AAB73"/>
-          <w:sz w:val="12"/>
-          <w:szCs w:val="12"/>
-          <w:lang w:val="en-US"/>
-        </w:rPr>
-        <w:t>="@string/can_t_open_image"</w:t>
+      <w:proofErr w:type="spellEnd"/>
+      <w:r>
+        <w:rPr>
+          <w:rFonts w:ascii="Courier New" w:hAnsi="Courier New" w:cs="Courier New"/>
+          <w:color w:val="6AAB73"/>
+          <w:sz w:val="12"/>
+          <w:szCs w:val="12"/>
+          <w:lang w:val="en-US"/>
+        </w:rPr>
+        <w:t>="@string/</w:t>
+      </w:r>
+      <w:proofErr w:type="spellStart"/>
+      <w:r>
+        <w:rPr>
+          <w:rFonts w:ascii="Courier New" w:hAnsi="Courier New" w:cs="Courier New"/>
+          <w:color w:val="6AAB73"/>
+          <w:sz w:val="12"/>
+          <w:szCs w:val="12"/>
+          <w:lang w:val="en-US"/>
+        </w:rPr>
+        <w:t>can_t_open_image</w:t>
+      </w:r>
+      <w:proofErr w:type="spellEnd"/>
+      <w:r>
+        <w:rPr>
+          <w:rFonts w:ascii="Courier New" w:hAnsi="Courier New" w:cs="Courier New"/>
+          <w:color w:val="6AAB73"/>
+          <w:sz w:val="12"/>
+          <w:szCs w:val="12"/>
+          <w:lang w:val="en-US"/>
+        </w:rPr>
+        <w:t>"</w:t>
       </w:r>
       <w:r>
         <w:rPr>
@@ -2086,6 +2454,7 @@
         <w:br/>
         <w:t xml:space="preserve">            </w:t>
       </w:r>
+      <w:proofErr w:type="spellStart"/>
       <w:r>
         <w:rPr>
           <w:rFonts w:ascii="Courier New" w:hAnsi="Courier New" w:cs="Courier New"/>
@@ -2106,15 +2475,38 @@
         </w:rPr>
         <w:t>:src</w:t>
       </w:r>
-      <w:r>
-        <w:rPr>
-          <w:rFonts w:ascii="Courier New" w:hAnsi="Courier New" w:cs="Courier New"/>
-          <w:color w:val="6AAB73"/>
-          <w:sz w:val="12"/>
-          <w:szCs w:val="12"/>
-          <w:lang w:val="en-US"/>
-        </w:rPr>
-        <w:t>="@drawable/logo_btpit"</w:t>
+      <w:proofErr w:type="spellEnd"/>
+      <w:r>
+        <w:rPr>
+          <w:rFonts w:ascii="Courier New" w:hAnsi="Courier New" w:cs="Courier New"/>
+          <w:color w:val="6AAB73"/>
+          <w:sz w:val="12"/>
+          <w:szCs w:val="12"/>
+          <w:lang w:val="en-US"/>
+        </w:rPr>
+        <w:t>="@drawable/</w:t>
+      </w:r>
+      <w:proofErr w:type="spellStart"/>
+      <w:r>
+        <w:rPr>
+          <w:rFonts w:ascii="Courier New" w:hAnsi="Courier New" w:cs="Courier New"/>
+          <w:color w:val="6AAB73"/>
+          <w:sz w:val="12"/>
+          <w:szCs w:val="12"/>
+          <w:lang w:val="en-US"/>
+        </w:rPr>
+        <w:t>logo_btpit</w:t>
+      </w:r>
+      <w:proofErr w:type="spellEnd"/>
+      <w:r>
+        <w:rPr>
+          <w:rFonts w:ascii="Courier New" w:hAnsi="Courier New" w:cs="Courier New"/>
+          <w:color w:val="6AAB73"/>
+          <w:sz w:val="12"/>
+          <w:szCs w:val="12"/>
+          <w:lang w:val="en-US"/>
+        </w:rPr>
+        <w:t>"</w:t>
       </w:r>
       <w:r>
         <w:rPr>
@@ -2127,6 +2519,7 @@
         <w:br/>
         <w:t xml:space="preserve">            </w:t>
       </w:r>
+      <w:proofErr w:type="spellStart"/>
       <w:r>
         <w:rPr>
           <w:rFonts w:ascii="Courier New" w:hAnsi="Courier New" w:cs="Courier New"/>
@@ -2147,15 +2540,38 @@
         </w:rPr>
         <w:t>:scaleType</w:t>
       </w:r>
-      <w:r>
-        <w:rPr>
-          <w:rFonts w:ascii="Courier New" w:hAnsi="Courier New" w:cs="Courier New"/>
-          <w:color w:val="6AAB73"/>
-          <w:sz w:val="12"/>
-          <w:szCs w:val="12"/>
-          <w:lang w:val="en-US"/>
-        </w:rPr>
-        <w:t>="centerInside"</w:t>
+      <w:proofErr w:type="spellEnd"/>
+      <w:r>
+        <w:rPr>
+          <w:rFonts w:ascii="Courier New" w:hAnsi="Courier New" w:cs="Courier New"/>
+          <w:color w:val="6AAB73"/>
+          <w:sz w:val="12"/>
+          <w:szCs w:val="12"/>
+          <w:lang w:val="en-US"/>
+        </w:rPr>
+        <w:t>="</w:t>
+      </w:r>
+      <w:proofErr w:type="spellStart"/>
+      <w:r>
+        <w:rPr>
+          <w:rFonts w:ascii="Courier New" w:hAnsi="Courier New" w:cs="Courier New"/>
+          <w:color w:val="6AAB73"/>
+          <w:sz w:val="12"/>
+          <w:szCs w:val="12"/>
+          <w:lang w:val="en-US"/>
+        </w:rPr>
+        <w:t>centerInside</w:t>
+      </w:r>
+      <w:proofErr w:type="spellEnd"/>
+      <w:r>
+        <w:rPr>
+          <w:rFonts w:ascii="Courier New" w:hAnsi="Courier New" w:cs="Courier New"/>
+          <w:color w:val="6AAB73"/>
+          <w:sz w:val="12"/>
+          <w:szCs w:val="12"/>
+          <w:lang w:val="en-US"/>
+        </w:rPr>
+        <w:t>"</w:t>
       </w:r>
       <w:r>
         <w:rPr>
@@ -2168,6 +2584,7 @@
         <w:br/>
         <w:t xml:space="preserve">            </w:t>
       </w:r>
+      <w:proofErr w:type="spellStart"/>
       <w:r>
         <w:rPr>
           <w:rFonts w:ascii="Courier New" w:hAnsi="Courier New" w:cs="Courier New"/>
@@ -2188,6 +2605,7 @@
         </w:rPr>
         <w:t>:layout_constraintTop_toTopOf</w:t>
       </w:r>
+      <w:proofErr w:type="spellEnd"/>
       <w:r>
         <w:rPr>
           <w:rFonts w:ascii="Courier New" w:hAnsi="Courier New" w:cs="Courier New"/>
@@ -2209,6 +2627,7 @@
         <w:br/>
         <w:t xml:space="preserve">            </w:t>
       </w:r>
+      <w:proofErr w:type="spellStart"/>
       <w:r>
         <w:rPr>
           <w:rFonts w:ascii="Courier New" w:hAnsi="Courier New" w:cs="Courier New"/>
@@ -2229,6 +2648,7 @@
         </w:rPr>
         <w:t>:layout_constraintStart_toStartOf</w:t>
       </w:r>
+      <w:proofErr w:type="spellEnd"/>
       <w:r>
         <w:rPr>
           <w:rFonts w:ascii="Courier New" w:hAnsi="Courier New" w:cs="Courier New"/>
@@ -2250,6 +2670,7 @@
         <w:br/>
         <w:t xml:space="preserve">            </w:t>
       </w:r>
+      <w:proofErr w:type="spellStart"/>
       <w:r>
         <w:rPr>
           <w:rFonts w:ascii="Courier New" w:hAnsi="Courier New" w:cs="Courier New"/>
@@ -2270,6 +2691,7 @@
         </w:rPr>
         <w:t>:layout_constraintWidth_percent</w:t>
       </w:r>
+      <w:proofErr w:type="spellEnd"/>
       <w:r>
         <w:rPr>
           <w:rFonts w:ascii="Courier New" w:hAnsi="Courier New" w:cs="Courier New"/>
@@ -2299,8 +2721,31 @@
           <w:lang w:val="en-US"/>
         </w:rPr>
         <w:br/>
-        <w:t xml:space="preserve">        &lt;TextView </w:t>
-      </w:r>
+        <w:t xml:space="preserve">        &lt;</w:t>
+      </w:r>
+      <w:proofErr w:type="spellStart"/>
+      <w:r>
+        <w:rPr>
+          <w:rFonts w:ascii="Courier New" w:hAnsi="Courier New" w:cs="Courier New"/>
+          <w:color w:val="D5B778"/>
+          <w:sz w:val="12"/>
+          <w:szCs w:val="12"/>
+          <w:lang w:val="en-US"/>
+        </w:rPr>
+        <w:t>TextView</w:t>
+      </w:r>
+      <w:proofErr w:type="spellEnd"/>
+      <w:r>
+        <w:rPr>
+          <w:rFonts w:ascii="Courier New" w:hAnsi="Courier New" w:cs="Courier New"/>
+          <w:color w:val="D5B778"/>
+          <w:sz w:val="12"/>
+          <w:szCs w:val="12"/>
+          <w:lang w:val="en-US"/>
+        </w:rPr>
+        <w:t xml:space="preserve"> </w:t>
+      </w:r>
+      <w:proofErr w:type="spellStart"/>
       <w:r>
         <w:rPr>
           <w:rFonts w:ascii="Courier New" w:hAnsi="Courier New" w:cs="Courier New"/>
@@ -2321,6 +2766,7 @@
         </w:rPr>
         <w:t>:id</w:t>
       </w:r>
+      <w:proofErr w:type="spellEnd"/>
       <w:r>
         <w:rPr>
           <w:rFonts w:ascii="Courier New" w:hAnsi="Courier New" w:cs="Courier New"/>
@@ -2342,6 +2788,7 @@
         <w:br/>
         <w:t xml:space="preserve">            </w:t>
       </w:r>
+      <w:proofErr w:type="spellStart"/>
       <w:r>
         <w:rPr>
           <w:rFonts w:ascii="Courier New" w:hAnsi="Courier New" w:cs="Courier New"/>
@@ -2362,15 +2809,38 @@
         </w:rPr>
         <w:t>:layout_width</w:t>
       </w:r>
-      <w:r>
-        <w:rPr>
-          <w:rFonts w:ascii="Courier New" w:hAnsi="Courier New" w:cs="Courier New"/>
-          <w:color w:val="6AAB73"/>
-          <w:sz w:val="12"/>
-          <w:szCs w:val="12"/>
-          <w:lang w:val="en-US"/>
-        </w:rPr>
-        <w:t>="wrap_content"</w:t>
+      <w:proofErr w:type="spellEnd"/>
+      <w:r>
+        <w:rPr>
+          <w:rFonts w:ascii="Courier New" w:hAnsi="Courier New" w:cs="Courier New"/>
+          <w:color w:val="6AAB73"/>
+          <w:sz w:val="12"/>
+          <w:szCs w:val="12"/>
+          <w:lang w:val="en-US"/>
+        </w:rPr>
+        <w:t>="</w:t>
+      </w:r>
+      <w:proofErr w:type="spellStart"/>
+      <w:r>
+        <w:rPr>
+          <w:rFonts w:ascii="Courier New" w:hAnsi="Courier New" w:cs="Courier New"/>
+          <w:color w:val="6AAB73"/>
+          <w:sz w:val="12"/>
+          <w:szCs w:val="12"/>
+          <w:lang w:val="en-US"/>
+        </w:rPr>
+        <w:t>wrap_content</w:t>
+      </w:r>
+      <w:proofErr w:type="spellEnd"/>
+      <w:r>
+        <w:rPr>
+          <w:rFonts w:ascii="Courier New" w:hAnsi="Courier New" w:cs="Courier New"/>
+          <w:color w:val="6AAB73"/>
+          <w:sz w:val="12"/>
+          <w:szCs w:val="12"/>
+          <w:lang w:val="en-US"/>
+        </w:rPr>
+        <w:t>"</w:t>
       </w:r>
       <w:r>
         <w:rPr>
@@ -2383,6 +2853,7 @@
         <w:br/>
         <w:t xml:space="preserve">            </w:t>
       </w:r>
+      <w:proofErr w:type="spellStart"/>
       <w:r>
         <w:rPr>
           <w:rFonts w:ascii="Courier New" w:hAnsi="Courier New" w:cs="Courier New"/>
@@ -2403,15 +2874,38 @@
         </w:rPr>
         <w:t>:layout_height</w:t>
       </w:r>
-      <w:r>
-        <w:rPr>
-          <w:rFonts w:ascii="Courier New" w:hAnsi="Courier New" w:cs="Courier New"/>
-          <w:color w:val="6AAB73"/>
-          <w:sz w:val="12"/>
-          <w:szCs w:val="12"/>
-          <w:lang w:val="en-US"/>
-        </w:rPr>
-        <w:t>="wrap_content"</w:t>
+      <w:proofErr w:type="spellEnd"/>
+      <w:r>
+        <w:rPr>
+          <w:rFonts w:ascii="Courier New" w:hAnsi="Courier New" w:cs="Courier New"/>
+          <w:color w:val="6AAB73"/>
+          <w:sz w:val="12"/>
+          <w:szCs w:val="12"/>
+          <w:lang w:val="en-US"/>
+        </w:rPr>
+        <w:t>="</w:t>
+      </w:r>
+      <w:proofErr w:type="spellStart"/>
+      <w:r>
+        <w:rPr>
+          <w:rFonts w:ascii="Courier New" w:hAnsi="Courier New" w:cs="Courier New"/>
+          <w:color w:val="6AAB73"/>
+          <w:sz w:val="12"/>
+          <w:szCs w:val="12"/>
+          <w:lang w:val="en-US"/>
+        </w:rPr>
+        <w:t>wrap_content</w:t>
+      </w:r>
+      <w:proofErr w:type="spellEnd"/>
+      <w:r>
+        <w:rPr>
+          <w:rFonts w:ascii="Courier New" w:hAnsi="Courier New" w:cs="Courier New"/>
+          <w:color w:val="6AAB73"/>
+          <w:sz w:val="12"/>
+          <w:szCs w:val="12"/>
+          <w:lang w:val="en-US"/>
+        </w:rPr>
+        <w:t>"</w:t>
       </w:r>
       <w:r>
         <w:rPr>
@@ -2424,6 +2918,7 @@
         <w:br/>
         <w:t xml:space="preserve">            </w:t>
       </w:r>
+      <w:proofErr w:type="spellStart"/>
       <w:r>
         <w:rPr>
           <w:rFonts w:ascii="Courier New" w:hAnsi="Courier New" w:cs="Courier New"/>
@@ -2444,6 +2939,7 @@
         </w:rPr>
         <w:t>:textSize</w:t>
       </w:r>
+      <w:proofErr w:type="spellEnd"/>
       <w:r>
         <w:rPr>
           <w:rFonts w:ascii="Courier New" w:hAnsi="Courier New" w:cs="Courier New"/>
@@ -2465,6 +2961,7 @@
         <w:br/>
         <w:t xml:space="preserve">            </w:t>
       </w:r>
+      <w:proofErr w:type="spellStart"/>
       <w:r>
         <w:rPr>
           <w:rFonts w:ascii="Courier New" w:hAnsi="Courier New" w:cs="Courier New"/>
@@ -2485,6 +2982,7 @@
         </w:rPr>
         <w:t>:layout_marginStart</w:t>
       </w:r>
+      <w:proofErr w:type="spellEnd"/>
       <w:r>
         <w:rPr>
           <w:rFonts w:ascii="Courier New" w:hAnsi="Courier New" w:cs="Courier New"/>
@@ -2506,6 +3004,7 @@
         <w:br/>
         <w:t xml:space="preserve">            </w:t>
       </w:r>
+      <w:proofErr w:type="spellStart"/>
       <w:r>
         <w:rPr>
           <w:rFonts w:ascii="Courier New" w:hAnsi="Courier New" w:cs="Courier New"/>
@@ -2526,6 +3025,7 @@
         </w:rPr>
         <w:t>:text</w:t>
       </w:r>
+      <w:proofErr w:type="spellEnd"/>
       <w:r>
         <w:rPr>
           <w:rFonts w:ascii="Courier New" w:hAnsi="Courier New" w:cs="Courier New"/>
@@ -2547,6 +3047,7 @@
         <w:br/>
         <w:t xml:space="preserve">            </w:t>
       </w:r>
+      <w:proofErr w:type="spellStart"/>
       <w:r>
         <w:rPr>
           <w:rFonts w:ascii="Courier New" w:hAnsi="Courier New" w:cs="Courier New"/>
@@ -2567,6 +3068,7 @@
         </w:rPr>
         <w:t>:layout_constraintTop_toTopOf</w:t>
       </w:r>
+      <w:proofErr w:type="spellEnd"/>
       <w:r>
         <w:rPr>
           <w:rFonts w:ascii="Courier New" w:hAnsi="Courier New" w:cs="Courier New"/>
@@ -2588,6 +3090,7 @@
         <w:br/>
         <w:t xml:space="preserve">            </w:t>
       </w:r>
+      <w:proofErr w:type="spellStart"/>
       <w:r>
         <w:rPr>
           <w:rFonts w:ascii="Courier New" w:hAnsi="Courier New" w:cs="Courier New"/>
@@ -2608,6 +3111,7 @@
         </w:rPr>
         <w:t>:layout_constraintBottom_toTopOf</w:t>
       </w:r>
+      <w:proofErr w:type="spellEnd"/>
       <w:r>
         <w:rPr>
           <w:rFonts w:ascii="Courier New" w:hAnsi="Courier New" w:cs="Courier New"/>
@@ -2629,6 +3133,7 @@
         <w:br/>
         <w:t xml:space="preserve">            </w:t>
       </w:r>
+      <w:proofErr w:type="spellStart"/>
       <w:r>
         <w:rPr>
           <w:rFonts w:ascii="Courier New" w:hAnsi="Courier New" w:cs="Courier New"/>
@@ -2649,6 +3154,7 @@
         </w:rPr>
         <w:t>:layout_constraintStart_toEndOf</w:t>
       </w:r>
+      <w:proofErr w:type="spellEnd"/>
       <w:r>
         <w:rPr>
           <w:rFonts w:ascii="Courier New" w:hAnsi="Courier New" w:cs="Courier New"/>
@@ -2678,8 +3184,31 @@
           <w:lang w:val="en-US"/>
         </w:rPr>
         <w:br/>
-        <w:t xml:space="preserve">        &lt;TextView </w:t>
-      </w:r>
+        <w:t xml:space="preserve">        &lt;</w:t>
+      </w:r>
+      <w:proofErr w:type="spellStart"/>
+      <w:r>
+        <w:rPr>
+          <w:rFonts w:ascii="Courier New" w:hAnsi="Courier New" w:cs="Courier New"/>
+          <w:color w:val="D5B778"/>
+          <w:sz w:val="12"/>
+          <w:szCs w:val="12"/>
+          <w:lang w:val="en-US"/>
+        </w:rPr>
+        <w:t>TextView</w:t>
+      </w:r>
+      <w:proofErr w:type="spellEnd"/>
+      <w:r>
+        <w:rPr>
+          <w:rFonts w:ascii="Courier New" w:hAnsi="Courier New" w:cs="Courier New"/>
+          <w:color w:val="D5B778"/>
+          <w:sz w:val="12"/>
+          <w:szCs w:val="12"/>
+          <w:lang w:val="en-US"/>
+        </w:rPr>
+        <w:t xml:space="preserve"> </w:t>
+      </w:r>
+      <w:proofErr w:type="spellStart"/>
       <w:r>
         <w:rPr>
           <w:rFonts w:ascii="Courier New" w:hAnsi="Courier New" w:cs="Courier New"/>
@@ -2700,6 +3229,7 @@
         </w:rPr>
         <w:t>:id</w:t>
       </w:r>
+      <w:proofErr w:type="spellEnd"/>
       <w:r>
         <w:rPr>
           <w:rFonts w:ascii="Courier New" w:hAnsi="Courier New" w:cs="Courier New"/>
@@ -2721,6 +3251,7 @@
         <w:br/>
         <w:t xml:space="preserve">            </w:t>
       </w:r>
+      <w:proofErr w:type="spellStart"/>
       <w:r>
         <w:rPr>
           <w:rFonts w:ascii="Courier New" w:hAnsi="Courier New" w:cs="Courier New"/>
@@ -2741,15 +3272,38 @@
         </w:rPr>
         <w:t>:layout_width</w:t>
       </w:r>
-      <w:r>
-        <w:rPr>
-          <w:rFonts w:ascii="Courier New" w:hAnsi="Courier New" w:cs="Courier New"/>
-          <w:color w:val="6AAB73"/>
-          <w:sz w:val="12"/>
-          <w:szCs w:val="12"/>
-          <w:lang w:val="en-US"/>
-        </w:rPr>
-        <w:t>="wrap_content"</w:t>
+      <w:proofErr w:type="spellEnd"/>
+      <w:r>
+        <w:rPr>
+          <w:rFonts w:ascii="Courier New" w:hAnsi="Courier New" w:cs="Courier New"/>
+          <w:color w:val="6AAB73"/>
+          <w:sz w:val="12"/>
+          <w:szCs w:val="12"/>
+          <w:lang w:val="en-US"/>
+        </w:rPr>
+        <w:t>="</w:t>
+      </w:r>
+      <w:proofErr w:type="spellStart"/>
+      <w:r>
+        <w:rPr>
+          <w:rFonts w:ascii="Courier New" w:hAnsi="Courier New" w:cs="Courier New"/>
+          <w:color w:val="6AAB73"/>
+          <w:sz w:val="12"/>
+          <w:szCs w:val="12"/>
+          <w:lang w:val="en-US"/>
+        </w:rPr>
+        <w:t>wrap_content</w:t>
+      </w:r>
+      <w:proofErr w:type="spellEnd"/>
+      <w:r>
+        <w:rPr>
+          <w:rFonts w:ascii="Courier New" w:hAnsi="Courier New" w:cs="Courier New"/>
+          <w:color w:val="6AAB73"/>
+          <w:sz w:val="12"/>
+          <w:szCs w:val="12"/>
+          <w:lang w:val="en-US"/>
+        </w:rPr>
+        <w:t>"</w:t>
       </w:r>
       <w:r>
         <w:rPr>
@@ -2762,6 +3316,7 @@
         <w:br/>
         <w:t xml:space="preserve">            </w:t>
       </w:r>
+      <w:proofErr w:type="spellStart"/>
       <w:r>
         <w:rPr>
           <w:rFonts w:ascii="Courier New" w:hAnsi="Courier New" w:cs="Courier New"/>
@@ -2782,6 +3337,7 @@
         </w:rPr>
         <w:t>:layout_marginStart</w:t>
       </w:r>
+      <w:proofErr w:type="spellEnd"/>
       <w:r>
         <w:rPr>
           <w:rFonts w:ascii="Courier New" w:hAnsi="Courier New" w:cs="Courier New"/>
@@ -2803,6 +3359,7 @@
         <w:br/>
         <w:t xml:space="preserve">            </w:t>
       </w:r>
+      <w:proofErr w:type="spellStart"/>
       <w:r>
         <w:rPr>
           <w:rFonts w:ascii="Courier New" w:hAnsi="Courier New" w:cs="Courier New"/>
@@ -2823,15 +3380,38 @@
         </w:rPr>
         <w:t>:layout_height</w:t>
       </w:r>
-      <w:r>
-        <w:rPr>
-          <w:rFonts w:ascii="Courier New" w:hAnsi="Courier New" w:cs="Courier New"/>
-          <w:color w:val="6AAB73"/>
-          <w:sz w:val="12"/>
-          <w:szCs w:val="12"/>
-          <w:lang w:val="en-US"/>
-        </w:rPr>
-        <w:t>="wrap_content"</w:t>
+      <w:proofErr w:type="spellEnd"/>
+      <w:r>
+        <w:rPr>
+          <w:rFonts w:ascii="Courier New" w:hAnsi="Courier New" w:cs="Courier New"/>
+          <w:color w:val="6AAB73"/>
+          <w:sz w:val="12"/>
+          <w:szCs w:val="12"/>
+          <w:lang w:val="en-US"/>
+        </w:rPr>
+        <w:t>="</w:t>
+      </w:r>
+      <w:proofErr w:type="spellStart"/>
+      <w:r>
+        <w:rPr>
+          <w:rFonts w:ascii="Courier New" w:hAnsi="Courier New" w:cs="Courier New"/>
+          <w:color w:val="6AAB73"/>
+          <w:sz w:val="12"/>
+          <w:szCs w:val="12"/>
+          <w:lang w:val="en-US"/>
+        </w:rPr>
+        <w:t>wrap_content</w:t>
+      </w:r>
+      <w:proofErr w:type="spellEnd"/>
+      <w:r>
+        <w:rPr>
+          <w:rFonts w:ascii="Courier New" w:hAnsi="Courier New" w:cs="Courier New"/>
+          <w:color w:val="6AAB73"/>
+          <w:sz w:val="12"/>
+          <w:szCs w:val="12"/>
+          <w:lang w:val="en-US"/>
+        </w:rPr>
+        <w:t>"</w:t>
       </w:r>
       <w:r>
         <w:rPr>
@@ -2844,6 +3424,7 @@
         <w:br/>
         <w:t xml:space="preserve">            </w:t>
       </w:r>
+      <w:proofErr w:type="spellStart"/>
       <w:r>
         <w:rPr>
           <w:rFonts w:ascii="Courier New" w:hAnsi="Courier New" w:cs="Courier New"/>
@@ -2864,6 +3445,7 @@
         </w:rPr>
         <w:t>:text</w:t>
       </w:r>
+      <w:proofErr w:type="spellEnd"/>
       <w:r>
         <w:rPr>
           <w:rFonts w:ascii="Courier New" w:hAnsi="Courier New" w:cs="Courier New"/>
@@ -2885,6 +3467,7 @@
         <w:br/>
         <w:t xml:space="preserve">            </w:t>
       </w:r>
+      <w:proofErr w:type="spellStart"/>
       <w:r>
         <w:rPr>
           <w:rFonts w:ascii="Courier New" w:hAnsi="Courier New" w:cs="Courier New"/>
@@ -2905,6 +3488,7 @@
         </w:rPr>
         <w:t>:layout_constraintTop_toBottomOf</w:t>
       </w:r>
+      <w:proofErr w:type="spellEnd"/>
       <w:r>
         <w:rPr>
           <w:rFonts w:ascii="Courier New" w:hAnsi="Courier New" w:cs="Courier New"/>
@@ -2926,6 +3510,7 @@
         <w:br/>
         <w:t xml:space="preserve">            </w:t>
       </w:r>
+      <w:proofErr w:type="spellStart"/>
       <w:r>
         <w:rPr>
           <w:rFonts w:ascii="Courier New" w:hAnsi="Courier New" w:cs="Courier New"/>
@@ -2946,6 +3531,7 @@
         </w:rPr>
         <w:t>:layout_constraintBottom_toBottomOf</w:t>
       </w:r>
+      <w:proofErr w:type="spellEnd"/>
       <w:r>
         <w:rPr>
           <w:rFonts w:ascii="Courier New" w:hAnsi="Courier New" w:cs="Courier New"/>
@@ -2967,6 +3553,7 @@
         <w:br/>
         <w:t xml:space="preserve">            </w:t>
       </w:r>
+      <w:proofErr w:type="spellStart"/>
       <w:r>
         <w:rPr>
           <w:rFonts w:ascii="Courier New" w:hAnsi="Courier New" w:cs="Courier New"/>
@@ -2987,6 +3574,7 @@
         </w:rPr>
         <w:t>:layout_constraintStart_toEndOf</w:t>
       </w:r>
+      <w:proofErr w:type="spellEnd"/>
       <w:r>
         <w:rPr>
           <w:rFonts w:ascii="Courier New" w:hAnsi="Courier New" w:cs="Courier New"/>
@@ -3016,8 +3604,9 @@
           <w:lang w:val="en-US"/>
         </w:rPr>
         <w:br/>
-        <w:t xml:space="preserve">    &lt;/androidx.constraintlayout.widget.ConstraintLayout&gt;</w:t>
-      </w:r>
+        <w:t xml:space="preserve">    &lt;/</w:t>
+      </w:r>
+      <w:proofErr w:type="spellStart"/>
       <w:r>
         <w:rPr>
           <w:rFonts w:ascii="Courier New" w:hAnsi="Courier New" w:cs="Courier New"/>
@@ -3026,9 +3615,53 @@
           <w:szCs w:val="12"/>
           <w:lang w:val="en-US"/>
         </w:rPr>
-        <w:br/>
-        <w:t xml:space="preserve">    &lt;TextView </w:t>
-      </w:r>
+        <w:t>androidx.constraintlayout.widget.ConstraintLayout</w:t>
+      </w:r>
+      <w:proofErr w:type="spellEnd"/>
+      <w:r>
+        <w:rPr>
+          <w:rFonts w:ascii="Courier New" w:hAnsi="Courier New" w:cs="Courier New"/>
+          <w:color w:val="D5B778"/>
+          <w:sz w:val="12"/>
+          <w:szCs w:val="12"/>
+          <w:lang w:val="en-US"/>
+        </w:rPr>
+        <w:t>&gt;</w:t>
+      </w:r>
+      <w:r>
+        <w:rPr>
+          <w:rFonts w:ascii="Courier New" w:hAnsi="Courier New" w:cs="Courier New"/>
+          <w:color w:val="D5B778"/>
+          <w:sz w:val="12"/>
+          <w:szCs w:val="12"/>
+          <w:lang w:val="en-US"/>
+        </w:rPr>
+        <w:br/>
+        <w:t xml:space="preserve">    &lt;</w:t>
+      </w:r>
+      <w:proofErr w:type="spellStart"/>
+      <w:r>
+        <w:rPr>
+          <w:rFonts w:ascii="Courier New" w:hAnsi="Courier New" w:cs="Courier New"/>
+          <w:color w:val="D5B778"/>
+          <w:sz w:val="12"/>
+          <w:szCs w:val="12"/>
+          <w:lang w:val="en-US"/>
+        </w:rPr>
+        <w:t>TextView</w:t>
+      </w:r>
+      <w:proofErr w:type="spellEnd"/>
+      <w:r>
+        <w:rPr>
+          <w:rFonts w:ascii="Courier New" w:hAnsi="Courier New" w:cs="Courier New"/>
+          <w:color w:val="D5B778"/>
+          <w:sz w:val="12"/>
+          <w:szCs w:val="12"/>
+          <w:lang w:val="en-US"/>
+        </w:rPr>
+        <w:t xml:space="preserve"> </w:t>
+      </w:r>
+      <w:proofErr w:type="spellStart"/>
       <w:r>
         <w:rPr>
           <w:rFonts w:ascii="Courier New" w:hAnsi="Courier New" w:cs="Courier New"/>
@@ -3049,15 +3682,38 @@
         </w:rPr>
         <w:t>:id</w:t>
       </w:r>
-      <w:r>
-        <w:rPr>
-          <w:rFonts w:ascii="Courier New" w:hAnsi="Courier New" w:cs="Courier New"/>
-          <w:color w:val="6AAB73"/>
-          <w:sz w:val="12"/>
-          <w:szCs w:val="12"/>
-          <w:lang w:val="en-US"/>
-        </w:rPr>
-        <w:t>="@+id/textViewPoem"</w:t>
+      <w:proofErr w:type="spellEnd"/>
+      <w:r>
+        <w:rPr>
+          <w:rFonts w:ascii="Courier New" w:hAnsi="Courier New" w:cs="Courier New"/>
+          <w:color w:val="6AAB73"/>
+          <w:sz w:val="12"/>
+          <w:szCs w:val="12"/>
+          <w:lang w:val="en-US"/>
+        </w:rPr>
+        <w:t>="@+id/</w:t>
+      </w:r>
+      <w:proofErr w:type="spellStart"/>
+      <w:r>
+        <w:rPr>
+          <w:rFonts w:ascii="Courier New" w:hAnsi="Courier New" w:cs="Courier New"/>
+          <w:color w:val="6AAB73"/>
+          <w:sz w:val="12"/>
+          <w:szCs w:val="12"/>
+          <w:lang w:val="en-US"/>
+        </w:rPr>
+        <w:t>textViewPoem</w:t>
+      </w:r>
+      <w:proofErr w:type="spellEnd"/>
+      <w:r>
+        <w:rPr>
+          <w:rFonts w:ascii="Courier New" w:hAnsi="Courier New" w:cs="Courier New"/>
+          <w:color w:val="6AAB73"/>
+          <w:sz w:val="12"/>
+          <w:szCs w:val="12"/>
+          <w:lang w:val="en-US"/>
+        </w:rPr>
+        <w:t>"</w:t>
       </w:r>
       <w:r>
         <w:rPr>
@@ -3070,6 +3726,7 @@
         <w:br/>
         <w:t xml:space="preserve">        </w:t>
       </w:r>
+      <w:proofErr w:type="spellStart"/>
       <w:r>
         <w:rPr>
           <w:rFonts w:ascii="Courier New" w:hAnsi="Courier New" w:cs="Courier New"/>
@@ -3090,15 +3747,38 @@
         </w:rPr>
         <w:t>:background</w:t>
       </w:r>
-      <w:r>
-        <w:rPr>
-          <w:rFonts w:ascii="Courier New" w:hAnsi="Courier New" w:cs="Courier New"/>
-          <w:color w:val="6AAB73"/>
-          <w:sz w:val="12"/>
-          <w:szCs w:val="12"/>
-          <w:lang w:val="en-US"/>
-        </w:rPr>
-        <w:t>="@drawable/background_shadow"</w:t>
+      <w:proofErr w:type="spellEnd"/>
+      <w:r>
+        <w:rPr>
+          <w:rFonts w:ascii="Courier New" w:hAnsi="Courier New" w:cs="Courier New"/>
+          <w:color w:val="6AAB73"/>
+          <w:sz w:val="12"/>
+          <w:szCs w:val="12"/>
+          <w:lang w:val="en-US"/>
+        </w:rPr>
+        <w:t>="@drawable/</w:t>
+      </w:r>
+      <w:proofErr w:type="spellStart"/>
+      <w:r>
+        <w:rPr>
+          <w:rFonts w:ascii="Courier New" w:hAnsi="Courier New" w:cs="Courier New"/>
+          <w:color w:val="6AAB73"/>
+          <w:sz w:val="12"/>
+          <w:szCs w:val="12"/>
+          <w:lang w:val="en-US"/>
+        </w:rPr>
+        <w:t>background_shadow</w:t>
+      </w:r>
+      <w:proofErr w:type="spellEnd"/>
+      <w:r>
+        <w:rPr>
+          <w:rFonts w:ascii="Courier New" w:hAnsi="Courier New" w:cs="Courier New"/>
+          <w:color w:val="6AAB73"/>
+          <w:sz w:val="12"/>
+          <w:szCs w:val="12"/>
+          <w:lang w:val="en-US"/>
+        </w:rPr>
+        <w:t>"</w:t>
       </w:r>
       <w:r>
         <w:rPr>
@@ -3111,6 +3791,7 @@
         <w:br/>
         <w:t xml:space="preserve">        </w:t>
       </w:r>
+      <w:proofErr w:type="spellStart"/>
       <w:r>
         <w:rPr>
           <w:rFonts w:ascii="Courier New" w:hAnsi="Courier New" w:cs="Courier New"/>
@@ -3131,15 +3812,38 @@
         </w:rPr>
         <w:t>:layout_width</w:t>
       </w:r>
-      <w:r>
-        <w:rPr>
-          <w:rFonts w:ascii="Courier New" w:hAnsi="Courier New" w:cs="Courier New"/>
-          <w:color w:val="6AAB73"/>
-          <w:sz w:val="12"/>
-          <w:szCs w:val="12"/>
-          <w:lang w:val="en-US"/>
-        </w:rPr>
-        <w:t>="match_parent"</w:t>
+      <w:proofErr w:type="spellEnd"/>
+      <w:r>
+        <w:rPr>
+          <w:rFonts w:ascii="Courier New" w:hAnsi="Courier New" w:cs="Courier New"/>
+          <w:color w:val="6AAB73"/>
+          <w:sz w:val="12"/>
+          <w:szCs w:val="12"/>
+          <w:lang w:val="en-US"/>
+        </w:rPr>
+        <w:t>="</w:t>
+      </w:r>
+      <w:proofErr w:type="spellStart"/>
+      <w:r>
+        <w:rPr>
+          <w:rFonts w:ascii="Courier New" w:hAnsi="Courier New" w:cs="Courier New"/>
+          <w:color w:val="6AAB73"/>
+          <w:sz w:val="12"/>
+          <w:szCs w:val="12"/>
+          <w:lang w:val="en-US"/>
+        </w:rPr>
+        <w:t>match_parent</w:t>
+      </w:r>
+      <w:proofErr w:type="spellEnd"/>
+      <w:r>
+        <w:rPr>
+          <w:rFonts w:ascii="Courier New" w:hAnsi="Courier New" w:cs="Courier New"/>
+          <w:color w:val="6AAB73"/>
+          <w:sz w:val="12"/>
+          <w:szCs w:val="12"/>
+          <w:lang w:val="en-US"/>
+        </w:rPr>
+        <w:t>"</w:t>
       </w:r>
       <w:r>
         <w:rPr>
@@ -3152,6 +3856,7 @@
         <w:br/>
         <w:t xml:space="preserve">        </w:t>
       </w:r>
+      <w:proofErr w:type="spellStart"/>
       <w:r>
         <w:rPr>
           <w:rFonts w:ascii="Courier New" w:hAnsi="Courier New" w:cs="Courier New"/>
@@ -3172,15 +3877,38 @@
         </w:rPr>
         <w:t>:layout_height</w:t>
       </w:r>
-      <w:r>
-        <w:rPr>
-          <w:rFonts w:ascii="Courier New" w:hAnsi="Courier New" w:cs="Courier New"/>
-          <w:color w:val="6AAB73"/>
-          <w:sz w:val="12"/>
-          <w:szCs w:val="12"/>
-          <w:lang w:val="en-US"/>
-        </w:rPr>
-        <w:t>="wrap_content"</w:t>
+      <w:proofErr w:type="spellEnd"/>
+      <w:r>
+        <w:rPr>
+          <w:rFonts w:ascii="Courier New" w:hAnsi="Courier New" w:cs="Courier New"/>
+          <w:color w:val="6AAB73"/>
+          <w:sz w:val="12"/>
+          <w:szCs w:val="12"/>
+          <w:lang w:val="en-US"/>
+        </w:rPr>
+        <w:t>="</w:t>
+      </w:r>
+      <w:proofErr w:type="spellStart"/>
+      <w:r>
+        <w:rPr>
+          <w:rFonts w:ascii="Courier New" w:hAnsi="Courier New" w:cs="Courier New"/>
+          <w:color w:val="6AAB73"/>
+          <w:sz w:val="12"/>
+          <w:szCs w:val="12"/>
+          <w:lang w:val="en-US"/>
+        </w:rPr>
+        <w:t>wrap_content</w:t>
+      </w:r>
+      <w:proofErr w:type="spellEnd"/>
+      <w:r>
+        <w:rPr>
+          <w:rFonts w:ascii="Courier New" w:hAnsi="Courier New" w:cs="Courier New"/>
+          <w:color w:val="6AAB73"/>
+          <w:sz w:val="12"/>
+          <w:szCs w:val="12"/>
+          <w:lang w:val="en-US"/>
+        </w:rPr>
+        <w:t>"</w:t>
       </w:r>
       <w:r>
         <w:rPr>
@@ -3193,6 +3921,7 @@
         <w:br/>
         <w:t xml:space="preserve">        </w:t>
       </w:r>
+      <w:proofErr w:type="spellStart"/>
       <w:r>
         <w:rPr>
           <w:rFonts w:ascii="Courier New" w:hAnsi="Courier New" w:cs="Courier New"/>
@@ -3213,6 +3942,7 @@
         </w:rPr>
         <w:t>:text</w:t>
       </w:r>
+      <w:proofErr w:type="spellEnd"/>
       <w:r>
         <w:rPr>
           <w:rFonts w:ascii="Courier New" w:hAnsi="Courier New" w:cs="Courier New"/>
@@ -3234,6 +3964,7 @@
         <w:br/>
         <w:t xml:space="preserve">        </w:t>
       </w:r>
+      <w:proofErr w:type="spellStart"/>
       <w:r>
         <w:rPr>
           <w:rFonts w:ascii="Courier New" w:hAnsi="Courier New" w:cs="Courier New"/>
@@ -3254,6 +3985,7 @@
         </w:rPr>
         <w:t>:layout_marginHorizontal</w:t>
       </w:r>
+      <w:proofErr w:type="spellEnd"/>
       <w:r>
         <w:rPr>
           <w:rFonts w:ascii="Courier New" w:hAnsi="Courier New" w:cs="Courier New"/>
@@ -3275,6 +4007,7 @@
         <w:br/>
         <w:t xml:space="preserve">        </w:t>
       </w:r>
+      <w:proofErr w:type="spellStart"/>
       <w:r>
         <w:rPr>
           <w:rFonts w:ascii="Courier New" w:hAnsi="Courier New" w:cs="Courier New"/>
@@ -3295,6 +4028,7 @@
         </w:rPr>
         <w:t>:padding</w:t>
       </w:r>
+      <w:proofErr w:type="spellEnd"/>
       <w:r>
         <w:rPr>
           <w:rFonts w:ascii="Courier New" w:hAnsi="Courier New" w:cs="Courier New"/>
@@ -3316,6 +4050,7 @@
         <w:br/>
         <w:t xml:space="preserve">        </w:t>
       </w:r>
+      <w:proofErr w:type="spellStart"/>
       <w:r>
         <w:rPr>
           <w:rFonts w:ascii="Courier New" w:hAnsi="Courier New" w:cs="Courier New"/>
@@ -3336,6 +4071,7 @@
         </w:rPr>
         <w:t>:layout_constraintTop_toBottomOf</w:t>
       </w:r>
+      <w:proofErr w:type="spellEnd"/>
       <w:r>
         <w:rPr>
           <w:rFonts w:ascii="Courier New" w:hAnsi="Courier New" w:cs="Courier New"/>
@@ -3357,6 +4093,7 @@
         <w:br/>
         <w:t xml:space="preserve">        </w:t>
       </w:r>
+      <w:proofErr w:type="spellStart"/>
       <w:r>
         <w:rPr>
           <w:rFonts w:ascii="Courier New" w:hAnsi="Courier New" w:cs="Courier New"/>
@@ -3377,6 +4114,7 @@
         </w:rPr>
         <w:t>:layout_constraintStart_toStartOf</w:t>
       </w:r>
+      <w:proofErr w:type="spellEnd"/>
       <w:r>
         <w:rPr>
           <w:rFonts w:ascii="Courier New" w:hAnsi="Courier New" w:cs="Courier New"/>
@@ -3398,6 +4136,7 @@
         <w:br/>
         <w:t xml:space="preserve">        </w:t>
       </w:r>
+      <w:proofErr w:type="spellStart"/>
       <w:r>
         <w:rPr>
           <w:rFonts w:ascii="Courier New" w:hAnsi="Courier New" w:cs="Courier New"/>
@@ -3418,6 +4157,7 @@
         </w:rPr>
         <w:t>:layout_constraintEnd_toEndOf</w:t>
       </w:r>
+      <w:proofErr w:type="spellEnd"/>
       <w:r>
         <w:rPr>
           <w:rFonts w:ascii="Courier New" w:hAnsi="Courier New" w:cs="Courier New"/>
@@ -3457,8 +4197,9 @@
           <w:lang w:val="en-US"/>
         </w:rPr>
         <w:br/>
-        <w:t xml:space="preserve">    &lt;ImageView</w:t>
-      </w:r>
+        <w:t xml:space="preserve">    &lt;</w:t>
+      </w:r>
+      <w:proofErr w:type="spellStart"/>
       <w:r>
         <w:rPr>
           <w:rFonts w:ascii="Courier New" w:hAnsi="Courier New" w:cs="Courier New"/>
@@ -3467,9 +4208,21 @@
           <w:szCs w:val="12"/>
           <w:lang w:val="en-US"/>
         </w:rPr>
+        <w:t>ImageView</w:t>
+      </w:r>
+      <w:proofErr w:type="spellEnd"/>
+      <w:r>
+        <w:rPr>
+          <w:rFonts w:ascii="Courier New" w:hAnsi="Courier New" w:cs="Courier New"/>
+          <w:color w:val="D5B778"/>
+          <w:sz w:val="12"/>
+          <w:szCs w:val="12"/>
+          <w:lang w:val="en-US"/>
+        </w:rPr>
         <w:br/>
         <w:t xml:space="preserve">        </w:t>
       </w:r>
+      <w:proofErr w:type="spellStart"/>
       <w:r>
         <w:rPr>
           <w:rFonts w:ascii="Courier New" w:hAnsi="Courier New" w:cs="Courier New"/>
@@ -3490,15 +4243,38 @@
         </w:rPr>
         <w:t>:id</w:t>
       </w:r>
-      <w:r>
-        <w:rPr>
-          <w:rFonts w:ascii="Courier New" w:hAnsi="Courier New" w:cs="Courier New"/>
-          <w:color w:val="6AAB73"/>
-          <w:sz w:val="12"/>
-          <w:szCs w:val="12"/>
-          <w:lang w:val="en-US"/>
-        </w:rPr>
-        <w:t>="@+id/imageViewBTPIT"</w:t>
+      <w:proofErr w:type="spellEnd"/>
+      <w:r>
+        <w:rPr>
+          <w:rFonts w:ascii="Courier New" w:hAnsi="Courier New" w:cs="Courier New"/>
+          <w:color w:val="6AAB73"/>
+          <w:sz w:val="12"/>
+          <w:szCs w:val="12"/>
+          <w:lang w:val="en-US"/>
+        </w:rPr>
+        <w:t>="@+id/</w:t>
+      </w:r>
+      <w:proofErr w:type="spellStart"/>
+      <w:r>
+        <w:rPr>
+          <w:rFonts w:ascii="Courier New" w:hAnsi="Courier New" w:cs="Courier New"/>
+          <w:color w:val="6AAB73"/>
+          <w:sz w:val="12"/>
+          <w:szCs w:val="12"/>
+          <w:lang w:val="en-US"/>
+        </w:rPr>
+        <w:t>imageViewBTPIT</w:t>
+      </w:r>
+      <w:proofErr w:type="spellEnd"/>
+      <w:r>
+        <w:rPr>
+          <w:rFonts w:ascii="Courier New" w:hAnsi="Courier New" w:cs="Courier New"/>
+          <w:color w:val="6AAB73"/>
+          <w:sz w:val="12"/>
+          <w:szCs w:val="12"/>
+          <w:lang w:val="en-US"/>
+        </w:rPr>
+        <w:t>"</w:t>
       </w:r>
       <w:r>
         <w:rPr>
@@ -3511,6 +4287,7 @@
         <w:br/>
         <w:t xml:space="preserve">        </w:t>
       </w:r>
+      <w:proofErr w:type="spellStart"/>
       <w:r>
         <w:rPr>
           <w:rFonts w:ascii="Courier New" w:hAnsi="Courier New" w:cs="Courier New"/>
@@ -3531,15 +4308,38 @@
         </w:rPr>
         <w:t>:layout_width</w:t>
       </w:r>
-      <w:r>
-        <w:rPr>
-          <w:rFonts w:ascii="Courier New" w:hAnsi="Courier New" w:cs="Courier New"/>
-          <w:color w:val="6AAB73"/>
-          <w:sz w:val="12"/>
-          <w:szCs w:val="12"/>
-          <w:lang w:val="en-US"/>
-        </w:rPr>
-        <w:t>="match_parent"</w:t>
+      <w:proofErr w:type="spellEnd"/>
+      <w:r>
+        <w:rPr>
+          <w:rFonts w:ascii="Courier New" w:hAnsi="Courier New" w:cs="Courier New"/>
+          <w:color w:val="6AAB73"/>
+          <w:sz w:val="12"/>
+          <w:szCs w:val="12"/>
+          <w:lang w:val="en-US"/>
+        </w:rPr>
+        <w:t>="</w:t>
+      </w:r>
+      <w:proofErr w:type="spellStart"/>
+      <w:r>
+        <w:rPr>
+          <w:rFonts w:ascii="Courier New" w:hAnsi="Courier New" w:cs="Courier New"/>
+          <w:color w:val="6AAB73"/>
+          <w:sz w:val="12"/>
+          <w:szCs w:val="12"/>
+          <w:lang w:val="en-US"/>
+        </w:rPr>
+        <w:t>match_parent</w:t>
+      </w:r>
+      <w:proofErr w:type="spellEnd"/>
+      <w:r>
+        <w:rPr>
+          <w:rFonts w:ascii="Courier New" w:hAnsi="Courier New" w:cs="Courier New"/>
+          <w:color w:val="6AAB73"/>
+          <w:sz w:val="12"/>
+          <w:szCs w:val="12"/>
+          <w:lang w:val="en-US"/>
+        </w:rPr>
+        <w:t>"</w:t>
       </w:r>
       <w:r>
         <w:rPr>
@@ -3552,6 +4352,7 @@
         <w:br/>
         <w:t xml:space="preserve">        </w:t>
       </w:r>
+      <w:proofErr w:type="spellStart"/>
       <w:r>
         <w:rPr>
           <w:rFonts w:ascii="Courier New" w:hAnsi="Courier New" w:cs="Courier New"/>
@@ -3572,6 +4373,7 @@
         </w:rPr>
         <w:t>:layout_height</w:t>
       </w:r>
+      <w:proofErr w:type="spellEnd"/>
       <w:r>
         <w:rPr>
           <w:rFonts w:ascii="Courier New" w:hAnsi="Courier New" w:cs="Courier New"/>
@@ -3593,6 +4395,7 @@
         <w:br/>
         <w:t xml:space="preserve">        </w:t>
       </w:r>
+      <w:proofErr w:type="spellStart"/>
       <w:r>
         <w:rPr>
           <w:rFonts w:ascii="Courier New" w:hAnsi="Courier New" w:cs="Courier New"/>
@@ -3613,15 +4416,38 @@
         </w:rPr>
         <w:t>:scaleType</w:t>
       </w:r>
-      <w:r>
-        <w:rPr>
-          <w:rFonts w:ascii="Courier New" w:hAnsi="Courier New" w:cs="Courier New"/>
-          <w:color w:val="6AAB73"/>
-          <w:sz w:val="12"/>
-          <w:szCs w:val="12"/>
-          <w:lang w:val="en-US"/>
-        </w:rPr>
-        <w:t>="centerCrop"</w:t>
+      <w:proofErr w:type="spellEnd"/>
+      <w:r>
+        <w:rPr>
+          <w:rFonts w:ascii="Courier New" w:hAnsi="Courier New" w:cs="Courier New"/>
+          <w:color w:val="6AAB73"/>
+          <w:sz w:val="12"/>
+          <w:szCs w:val="12"/>
+          <w:lang w:val="en-US"/>
+        </w:rPr>
+        <w:t>="</w:t>
+      </w:r>
+      <w:proofErr w:type="spellStart"/>
+      <w:r>
+        <w:rPr>
+          <w:rFonts w:ascii="Courier New" w:hAnsi="Courier New" w:cs="Courier New"/>
+          <w:color w:val="6AAB73"/>
+          <w:sz w:val="12"/>
+          <w:szCs w:val="12"/>
+          <w:lang w:val="en-US"/>
+        </w:rPr>
+        <w:t>centerCrop</w:t>
+      </w:r>
+      <w:proofErr w:type="spellEnd"/>
+      <w:r>
+        <w:rPr>
+          <w:rFonts w:ascii="Courier New" w:hAnsi="Courier New" w:cs="Courier New"/>
+          <w:color w:val="6AAB73"/>
+          <w:sz w:val="12"/>
+          <w:szCs w:val="12"/>
+          <w:lang w:val="en-US"/>
+        </w:rPr>
+        <w:t>"</w:t>
       </w:r>
       <w:r>
         <w:rPr>
@@ -3634,6 +4460,7 @@
         <w:br/>
         <w:t xml:space="preserve">        </w:t>
       </w:r>
+      <w:proofErr w:type="spellStart"/>
       <w:r>
         <w:rPr>
           <w:rFonts w:ascii="Courier New" w:hAnsi="Courier New" w:cs="Courier New"/>
@@ -3654,15 +4481,38 @@
         </w:rPr>
         <w:t>:src</w:t>
       </w:r>
-      <w:r>
-        <w:rPr>
-          <w:rFonts w:ascii="Courier New" w:hAnsi="Courier New" w:cs="Courier New"/>
-          <w:color w:val="6AAB73"/>
-          <w:sz w:val="12"/>
-          <w:szCs w:val="12"/>
-          <w:lang w:val="en-US"/>
-        </w:rPr>
-        <w:t>="@drawable/img_btpit_people"</w:t>
+      <w:proofErr w:type="spellEnd"/>
+      <w:r>
+        <w:rPr>
+          <w:rFonts w:ascii="Courier New" w:hAnsi="Courier New" w:cs="Courier New"/>
+          <w:color w:val="6AAB73"/>
+          <w:sz w:val="12"/>
+          <w:szCs w:val="12"/>
+          <w:lang w:val="en-US"/>
+        </w:rPr>
+        <w:t>="@drawable/</w:t>
+      </w:r>
+      <w:proofErr w:type="spellStart"/>
+      <w:r>
+        <w:rPr>
+          <w:rFonts w:ascii="Courier New" w:hAnsi="Courier New" w:cs="Courier New"/>
+          <w:color w:val="6AAB73"/>
+          <w:sz w:val="12"/>
+          <w:szCs w:val="12"/>
+          <w:lang w:val="en-US"/>
+        </w:rPr>
+        <w:t>img_btpit_people</w:t>
+      </w:r>
+      <w:proofErr w:type="spellEnd"/>
+      <w:r>
+        <w:rPr>
+          <w:rFonts w:ascii="Courier New" w:hAnsi="Courier New" w:cs="Courier New"/>
+          <w:color w:val="6AAB73"/>
+          <w:sz w:val="12"/>
+          <w:szCs w:val="12"/>
+          <w:lang w:val="en-US"/>
+        </w:rPr>
+        <w:t>"</w:t>
       </w:r>
       <w:r>
         <w:rPr>
@@ -3675,6 +4525,7 @@
         <w:br/>
         <w:t xml:space="preserve">        </w:t>
       </w:r>
+      <w:proofErr w:type="spellStart"/>
       <w:r>
         <w:rPr>
           <w:rFonts w:ascii="Courier New" w:hAnsi="Courier New" w:cs="Courier New"/>
@@ -3695,6 +4546,7 @@
         </w:rPr>
         <w:t>:layout_marginHorizontal</w:t>
       </w:r>
+      <w:proofErr w:type="spellEnd"/>
       <w:r>
         <w:rPr>
           <w:rFonts w:ascii="Courier New" w:hAnsi="Courier New" w:cs="Courier New"/>
@@ -3716,6 +4568,7 @@
         <w:br/>
         <w:t xml:space="preserve">        </w:t>
       </w:r>
+      <w:proofErr w:type="spellStart"/>
       <w:r>
         <w:rPr>
           <w:rFonts w:ascii="Courier New" w:hAnsi="Courier New" w:cs="Courier New"/>
@@ -3736,6 +4589,7 @@
         </w:rPr>
         <w:t>:layout_constraintEnd_toEndOf</w:t>
       </w:r>
+      <w:proofErr w:type="spellEnd"/>
       <w:r>
         <w:rPr>
           <w:rFonts w:ascii="Courier New" w:hAnsi="Courier New" w:cs="Courier New"/>
@@ -3757,6 +4611,7 @@
         <w:br/>
         <w:t xml:space="preserve">        </w:t>
       </w:r>
+      <w:proofErr w:type="spellStart"/>
       <w:r>
         <w:rPr>
           <w:rFonts w:ascii="Courier New" w:hAnsi="Courier New" w:cs="Courier New"/>
@@ -3777,6 +4632,7 @@
         </w:rPr>
         <w:t>:layout_constraintStart_toStartOf</w:t>
       </w:r>
+      <w:proofErr w:type="spellEnd"/>
       <w:r>
         <w:rPr>
           <w:rFonts w:ascii="Courier New" w:hAnsi="Courier New" w:cs="Courier New"/>
@@ -3798,6 +4654,7 @@
         <w:br/>
         <w:t xml:space="preserve">        </w:t>
       </w:r>
+      <w:proofErr w:type="spellStart"/>
       <w:r>
         <w:rPr>
           <w:rFonts w:ascii="Courier New" w:hAnsi="Courier New" w:cs="Courier New"/>
@@ -3818,15 +4675,38 @@
         </w:rPr>
         <w:t>:layout_constraintTop_toBottomOf</w:t>
       </w:r>
-      <w:r>
-        <w:rPr>
-          <w:rFonts w:ascii="Courier New" w:hAnsi="Courier New" w:cs="Courier New"/>
-          <w:color w:val="6AAB73"/>
-          <w:sz w:val="12"/>
-          <w:szCs w:val="12"/>
-          <w:lang w:val="en-US"/>
-        </w:rPr>
-        <w:t xml:space="preserve">="@id/textViewPoem" </w:t>
+      <w:proofErr w:type="spellEnd"/>
+      <w:r>
+        <w:rPr>
+          <w:rFonts w:ascii="Courier New" w:hAnsi="Courier New" w:cs="Courier New"/>
+          <w:color w:val="6AAB73"/>
+          <w:sz w:val="12"/>
+          <w:szCs w:val="12"/>
+          <w:lang w:val="en-US"/>
+        </w:rPr>
+        <w:t>="@id/</w:t>
+      </w:r>
+      <w:proofErr w:type="spellStart"/>
+      <w:r>
+        <w:rPr>
+          <w:rFonts w:ascii="Courier New" w:hAnsi="Courier New" w:cs="Courier New"/>
+          <w:color w:val="6AAB73"/>
+          <w:sz w:val="12"/>
+          <w:szCs w:val="12"/>
+          <w:lang w:val="en-US"/>
+        </w:rPr>
+        <w:t>textViewPoem</w:t>
+      </w:r>
+      <w:proofErr w:type="spellEnd"/>
+      <w:r>
+        <w:rPr>
+          <w:rFonts w:ascii="Courier New" w:hAnsi="Courier New" w:cs="Courier New"/>
+          <w:color w:val="6AAB73"/>
+          <w:sz w:val="12"/>
+          <w:szCs w:val="12"/>
+          <w:lang w:val="en-US"/>
+        </w:rPr>
+        <w:t xml:space="preserve">" </w:t>
       </w:r>
       <w:r>
         <w:rPr>
@@ -3847,8 +4727,31 @@
           <w:lang w:val="en-US"/>
         </w:rPr>
         <w:br/>
-        <w:t xml:space="preserve">    &lt;androidx.constraintlayout.widget.ConstraintLayout </w:t>
-      </w:r>
+        <w:t xml:space="preserve">    &lt;</w:t>
+      </w:r>
+      <w:proofErr w:type="spellStart"/>
+      <w:r>
+        <w:rPr>
+          <w:rFonts w:ascii="Courier New" w:hAnsi="Courier New" w:cs="Courier New"/>
+          <w:color w:val="D5B778"/>
+          <w:sz w:val="12"/>
+          <w:szCs w:val="12"/>
+          <w:lang w:val="en-US"/>
+        </w:rPr>
+        <w:t>androidx.constraintlayout.widget.ConstraintLayout</w:t>
+      </w:r>
+      <w:proofErr w:type="spellEnd"/>
+      <w:r>
+        <w:rPr>
+          <w:rFonts w:ascii="Courier New" w:hAnsi="Courier New" w:cs="Courier New"/>
+          <w:color w:val="D5B778"/>
+          <w:sz w:val="12"/>
+          <w:szCs w:val="12"/>
+          <w:lang w:val="en-US"/>
+        </w:rPr>
+        <w:t xml:space="preserve"> </w:t>
+      </w:r>
+      <w:proofErr w:type="spellStart"/>
       <w:r>
         <w:rPr>
           <w:rFonts w:ascii="Courier New" w:hAnsi="Courier New" w:cs="Courier New"/>
@@ -3869,6 +4772,7 @@
         </w:rPr>
         <w:t>:id</w:t>
       </w:r>
+      <w:proofErr w:type="spellEnd"/>
       <w:r>
         <w:rPr>
           <w:rFonts w:ascii="Courier New" w:hAnsi="Courier New" w:cs="Courier New"/>
@@ -3890,6 +4794,7 @@
         <w:br/>
         <w:t xml:space="preserve">        </w:t>
       </w:r>
+      <w:proofErr w:type="spellStart"/>
       <w:r>
         <w:rPr>
           <w:rFonts w:ascii="Courier New" w:hAnsi="Courier New" w:cs="Courier New"/>
@@ -3910,15 +4815,38 @@
         </w:rPr>
         <w:t>:layout_width</w:t>
       </w:r>
-      <w:r>
-        <w:rPr>
-          <w:rFonts w:ascii="Courier New" w:hAnsi="Courier New" w:cs="Courier New"/>
-          <w:color w:val="6AAB73"/>
-          <w:sz w:val="12"/>
-          <w:szCs w:val="12"/>
-          <w:lang w:val="en-US"/>
-        </w:rPr>
-        <w:t>="match_parent"</w:t>
+      <w:proofErr w:type="spellEnd"/>
+      <w:r>
+        <w:rPr>
+          <w:rFonts w:ascii="Courier New" w:hAnsi="Courier New" w:cs="Courier New"/>
+          <w:color w:val="6AAB73"/>
+          <w:sz w:val="12"/>
+          <w:szCs w:val="12"/>
+          <w:lang w:val="en-US"/>
+        </w:rPr>
+        <w:t>="</w:t>
+      </w:r>
+      <w:proofErr w:type="spellStart"/>
+      <w:r>
+        <w:rPr>
+          <w:rFonts w:ascii="Courier New" w:hAnsi="Courier New" w:cs="Courier New"/>
+          <w:color w:val="6AAB73"/>
+          <w:sz w:val="12"/>
+          <w:szCs w:val="12"/>
+          <w:lang w:val="en-US"/>
+        </w:rPr>
+        <w:t>match_parent</w:t>
+      </w:r>
+      <w:proofErr w:type="spellEnd"/>
+      <w:r>
+        <w:rPr>
+          <w:rFonts w:ascii="Courier New" w:hAnsi="Courier New" w:cs="Courier New"/>
+          <w:color w:val="6AAB73"/>
+          <w:sz w:val="12"/>
+          <w:szCs w:val="12"/>
+          <w:lang w:val="en-US"/>
+        </w:rPr>
+        <w:t>"</w:t>
       </w:r>
       <w:r>
         <w:rPr>
@@ -3931,6 +4859,7 @@
         <w:br/>
         <w:t xml:space="preserve">        </w:t>
       </w:r>
+      <w:proofErr w:type="spellStart"/>
       <w:r>
         <w:rPr>
           <w:rFonts w:ascii="Courier New" w:hAnsi="Courier New" w:cs="Courier New"/>
@@ -3951,15 +4880,38 @@
         </w:rPr>
         <w:t>:layout_height</w:t>
       </w:r>
-      <w:r>
-        <w:rPr>
-          <w:rFonts w:ascii="Courier New" w:hAnsi="Courier New" w:cs="Courier New"/>
-          <w:color w:val="6AAB73"/>
-          <w:sz w:val="12"/>
-          <w:szCs w:val="12"/>
-          <w:lang w:val="en-US"/>
-        </w:rPr>
-        <w:t>="wrap_content"</w:t>
+      <w:proofErr w:type="spellEnd"/>
+      <w:r>
+        <w:rPr>
+          <w:rFonts w:ascii="Courier New" w:hAnsi="Courier New" w:cs="Courier New"/>
+          <w:color w:val="6AAB73"/>
+          <w:sz w:val="12"/>
+          <w:szCs w:val="12"/>
+          <w:lang w:val="en-US"/>
+        </w:rPr>
+        <w:t>="</w:t>
+      </w:r>
+      <w:proofErr w:type="spellStart"/>
+      <w:r>
+        <w:rPr>
+          <w:rFonts w:ascii="Courier New" w:hAnsi="Courier New" w:cs="Courier New"/>
+          <w:color w:val="6AAB73"/>
+          <w:sz w:val="12"/>
+          <w:szCs w:val="12"/>
+          <w:lang w:val="en-US"/>
+        </w:rPr>
+        <w:t>wrap_content</w:t>
+      </w:r>
+      <w:proofErr w:type="spellEnd"/>
+      <w:r>
+        <w:rPr>
+          <w:rFonts w:ascii="Courier New" w:hAnsi="Courier New" w:cs="Courier New"/>
+          <w:color w:val="6AAB73"/>
+          <w:sz w:val="12"/>
+          <w:szCs w:val="12"/>
+          <w:lang w:val="en-US"/>
+        </w:rPr>
+        <w:t>"</w:t>
       </w:r>
       <w:r>
         <w:rPr>
@@ -3972,6 +4924,7 @@
         <w:br/>
         <w:t xml:space="preserve">        </w:t>
       </w:r>
+      <w:proofErr w:type="spellStart"/>
       <w:r>
         <w:rPr>
           <w:rFonts w:ascii="Courier New" w:hAnsi="Courier New" w:cs="Courier New"/>
@@ -3992,6 +4945,7 @@
         </w:rPr>
         <w:t>:layout_margin</w:t>
       </w:r>
+      <w:proofErr w:type="spellEnd"/>
       <w:r>
         <w:rPr>
           <w:rFonts w:ascii="Courier New" w:hAnsi="Courier New" w:cs="Courier New"/>
@@ -4013,6 +4967,7 @@
         <w:br/>
         <w:t xml:space="preserve">        </w:t>
       </w:r>
+      <w:proofErr w:type="spellStart"/>
       <w:r>
         <w:rPr>
           <w:rFonts w:ascii="Courier New" w:hAnsi="Courier New" w:cs="Courier New"/>
@@ -4033,15 +4988,38 @@
         </w:rPr>
         <w:t>:background</w:t>
       </w:r>
-      <w:r>
-        <w:rPr>
-          <w:rFonts w:ascii="Courier New" w:hAnsi="Courier New" w:cs="Courier New"/>
-          <w:color w:val="6AAB73"/>
-          <w:sz w:val="12"/>
-          <w:szCs w:val="12"/>
-          <w:lang w:val="en-US"/>
-        </w:rPr>
-        <w:t>="@drawable/background_shadow"</w:t>
+      <w:proofErr w:type="spellEnd"/>
+      <w:r>
+        <w:rPr>
+          <w:rFonts w:ascii="Courier New" w:hAnsi="Courier New" w:cs="Courier New"/>
+          <w:color w:val="6AAB73"/>
+          <w:sz w:val="12"/>
+          <w:szCs w:val="12"/>
+          <w:lang w:val="en-US"/>
+        </w:rPr>
+        <w:t>="@drawable/</w:t>
+      </w:r>
+      <w:proofErr w:type="spellStart"/>
+      <w:r>
+        <w:rPr>
+          <w:rFonts w:ascii="Courier New" w:hAnsi="Courier New" w:cs="Courier New"/>
+          <w:color w:val="6AAB73"/>
+          <w:sz w:val="12"/>
+          <w:szCs w:val="12"/>
+          <w:lang w:val="en-US"/>
+        </w:rPr>
+        <w:t>background_shadow</w:t>
+      </w:r>
+      <w:proofErr w:type="spellEnd"/>
+      <w:r>
+        <w:rPr>
+          <w:rFonts w:ascii="Courier New" w:hAnsi="Courier New" w:cs="Courier New"/>
+          <w:color w:val="6AAB73"/>
+          <w:sz w:val="12"/>
+          <w:szCs w:val="12"/>
+          <w:lang w:val="en-US"/>
+        </w:rPr>
+        <w:t>"</w:t>
       </w:r>
       <w:r>
         <w:rPr>
@@ -4054,6 +5032,7 @@
         <w:br/>
         <w:t xml:space="preserve">        </w:t>
       </w:r>
+      <w:proofErr w:type="spellStart"/>
       <w:r>
         <w:rPr>
           <w:rFonts w:ascii="Courier New" w:hAnsi="Courier New" w:cs="Courier New"/>
@@ -4074,15 +5053,38 @@
         </w:rPr>
         <w:t>:layout_constraintTop_toBottomOf</w:t>
       </w:r>
-      <w:r>
-        <w:rPr>
-          <w:rFonts w:ascii="Courier New" w:hAnsi="Courier New" w:cs="Courier New"/>
-          <w:color w:val="6AAB73"/>
-          <w:sz w:val="12"/>
-          <w:szCs w:val="12"/>
-          <w:lang w:val="en-US"/>
-        </w:rPr>
-        <w:t>="@id/imageViewBTPIT"</w:t>
+      <w:proofErr w:type="spellEnd"/>
+      <w:r>
+        <w:rPr>
+          <w:rFonts w:ascii="Courier New" w:hAnsi="Courier New" w:cs="Courier New"/>
+          <w:color w:val="6AAB73"/>
+          <w:sz w:val="12"/>
+          <w:szCs w:val="12"/>
+          <w:lang w:val="en-US"/>
+        </w:rPr>
+        <w:t>="@id/</w:t>
+      </w:r>
+      <w:proofErr w:type="spellStart"/>
+      <w:r>
+        <w:rPr>
+          <w:rFonts w:ascii="Courier New" w:hAnsi="Courier New" w:cs="Courier New"/>
+          <w:color w:val="6AAB73"/>
+          <w:sz w:val="12"/>
+          <w:szCs w:val="12"/>
+          <w:lang w:val="en-US"/>
+        </w:rPr>
+        <w:t>imageViewBTPIT</w:t>
+      </w:r>
+      <w:proofErr w:type="spellEnd"/>
+      <w:r>
+        <w:rPr>
+          <w:rFonts w:ascii="Courier New" w:hAnsi="Courier New" w:cs="Courier New"/>
+          <w:color w:val="6AAB73"/>
+          <w:sz w:val="12"/>
+          <w:szCs w:val="12"/>
+          <w:lang w:val="en-US"/>
+        </w:rPr>
+        <w:t>"</w:t>
       </w:r>
       <w:r>
         <w:rPr>
@@ -4095,6 +5097,7 @@
         <w:br/>
         <w:t xml:space="preserve">        </w:t>
       </w:r>
+      <w:proofErr w:type="spellStart"/>
       <w:r>
         <w:rPr>
           <w:rFonts w:ascii="Courier New" w:hAnsi="Courier New" w:cs="Courier New"/>
@@ -4115,6 +5118,7 @@
         </w:rPr>
         <w:t>:layout_constraintStart_toStartOf</w:t>
       </w:r>
+      <w:proofErr w:type="spellEnd"/>
       <w:r>
         <w:rPr>
           <w:rFonts w:ascii="Courier New" w:hAnsi="Courier New" w:cs="Courier New"/>
@@ -4136,6 +5140,7 @@
         <w:br/>
         <w:t xml:space="preserve">        </w:t>
       </w:r>
+      <w:proofErr w:type="spellStart"/>
       <w:r>
         <w:rPr>
           <w:rFonts w:ascii="Courier New" w:hAnsi="Courier New" w:cs="Courier New"/>
@@ -4156,6 +5161,7 @@
         </w:rPr>
         <w:t>:layout_constraintHeight_percent</w:t>
       </w:r>
+      <w:proofErr w:type="spellEnd"/>
       <w:r>
         <w:rPr>
           <w:rFonts w:ascii="Courier New" w:hAnsi="Courier New" w:cs="Courier New"/>
@@ -4195,8 +5201,31 @@
           <w:lang w:val="en-US"/>
         </w:rPr>
         <w:br/>
-        <w:t xml:space="preserve">        &lt;ImageButton </w:t>
-      </w:r>
+        <w:t xml:space="preserve">        &lt;</w:t>
+      </w:r>
+      <w:proofErr w:type="spellStart"/>
+      <w:r>
+        <w:rPr>
+          <w:rFonts w:ascii="Courier New" w:hAnsi="Courier New" w:cs="Courier New"/>
+          <w:color w:val="D5B778"/>
+          <w:sz w:val="12"/>
+          <w:szCs w:val="12"/>
+          <w:lang w:val="en-US"/>
+        </w:rPr>
+        <w:t>ImageButton</w:t>
+      </w:r>
+      <w:proofErr w:type="spellEnd"/>
+      <w:r>
+        <w:rPr>
+          <w:rFonts w:ascii="Courier New" w:hAnsi="Courier New" w:cs="Courier New"/>
+          <w:color w:val="D5B778"/>
+          <w:sz w:val="12"/>
+          <w:szCs w:val="12"/>
+          <w:lang w:val="en-US"/>
+        </w:rPr>
+        <w:t xml:space="preserve"> </w:t>
+      </w:r>
+      <w:proofErr w:type="spellStart"/>
       <w:r>
         <w:rPr>
           <w:rFonts w:ascii="Courier New" w:hAnsi="Courier New" w:cs="Courier New"/>
@@ -4217,15 +5246,38 @@
         </w:rPr>
         <w:t>:id</w:t>
       </w:r>
-      <w:r>
-        <w:rPr>
-          <w:rFonts w:ascii="Courier New" w:hAnsi="Courier New" w:cs="Courier New"/>
-          <w:color w:val="6AAB73"/>
-          <w:sz w:val="12"/>
-          <w:szCs w:val="12"/>
-          <w:lang w:val="en-US"/>
-        </w:rPr>
-        <w:t>="@+id/buttonLike"</w:t>
+      <w:proofErr w:type="spellEnd"/>
+      <w:r>
+        <w:rPr>
+          <w:rFonts w:ascii="Courier New" w:hAnsi="Courier New" w:cs="Courier New"/>
+          <w:color w:val="6AAB73"/>
+          <w:sz w:val="12"/>
+          <w:szCs w:val="12"/>
+          <w:lang w:val="en-US"/>
+        </w:rPr>
+        <w:t>="@+id/</w:t>
+      </w:r>
+      <w:proofErr w:type="spellStart"/>
+      <w:r>
+        <w:rPr>
+          <w:rFonts w:ascii="Courier New" w:hAnsi="Courier New" w:cs="Courier New"/>
+          <w:color w:val="6AAB73"/>
+          <w:sz w:val="12"/>
+          <w:szCs w:val="12"/>
+          <w:lang w:val="en-US"/>
+        </w:rPr>
+        <w:t>buttonLike</w:t>
+      </w:r>
+      <w:proofErr w:type="spellEnd"/>
+      <w:r>
+        <w:rPr>
+          <w:rFonts w:ascii="Courier New" w:hAnsi="Courier New" w:cs="Courier New"/>
+          <w:color w:val="6AAB73"/>
+          <w:sz w:val="12"/>
+          <w:szCs w:val="12"/>
+          <w:lang w:val="en-US"/>
+        </w:rPr>
+        <w:t>"</w:t>
       </w:r>
       <w:r>
         <w:rPr>
@@ -4238,6 +5290,7 @@
         <w:br/>
         <w:t xml:space="preserve">            </w:t>
       </w:r>
+      <w:proofErr w:type="spellStart"/>
       <w:r>
         <w:rPr>
           <w:rFonts w:ascii="Courier New" w:hAnsi="Courier New" w:cs="Courier New"/>
@@ -4258,6 +5311,7 @@
         </w:rPr>
         <w:t>:layout_width</w:t>
       </w:r>
+      <w:proofErr w:type="spellEnd"/>
       <w:r>
         <w:rPr>
           <w:rFonts w:ascii="Courier New" w:hAnsi="Courier New" w:cs="Courier New"/>
@@ -4279,6 +5333,7 @@
         <w:br/>
         <w:t xml:space="preserve">            </w:t>
       </w:r>
+      <w:proofErr w:type="spellStart"/>
       <w:r>
         <w:rPr>
           <w:rFonts w:ascii="Courier New" w:hAnsi="Courier New" w:cs="Courier New"/>
@@ -4299,6 +5354,7 @@
         </w:rPr>
         <w:t>:layout_height</w:t>
       </w:r>
+      <w:proofErr w:type="spellEnd"/>
       <w:r>
         <w:rPr>
           <w:rFonts w:ascii="Courier New" w:hAnsi="Courier New" w:cs="Courier New"/>
@@ -4320,6 +5376,7 @@
         <w:br/>
         <w:t xml:space="preserve">            </w:t>
       </w:r>
+      <w:proofErr w:type="spellStart"/>
       <w:r>
         <w:rPr>
           <w:rFonts w:ascii="Courier New" w:hAnsi="Courier New" w:cs="Courier New"/>
@@ -4340,15 +5397,38 @@
         </w:rPr>
         <w:t>:src</w:t>
       </w:r>
-      <w:r>
-        <w:rPr>
-          <w:rFonts w:ascii="Courier New" w:hAnsi="Courier New" w:cs="Courier New"/>
-          <w:color w:val="6AAB73"/>
-          <w:sz w:val="12"/>
-          <w:szCs w:val="12"/>
-          <w:lang w:val="en-US"/>
-        </w:rPr>
-        <w:t>="@drawable/heart_unpress"</w:t>
+      <w:proofErr w:type="spellEnd"/>
+      <w:r>
+        <w:rPr>
+          <w:rFonts w:ascii="Courier New" w:hAnsi="Courier New" w:cs="Courier New"/>
+          <w:color w:val="6AAB73"/>
+          <w:sz w:val="12"/>
+          <w:szCs w:val="12"/>
+          <w:lang w:val="en-US"/>
+        </w:rPr>
+        <w:t>="@drawable/</w:t>
+      </w:r>
+      <w:proofErr w:type="spellStart"/>
+      <w:r>
+        <w:rPr>
+          <w:rFonts w:ascii="Courier New" w:hAnsi="Courier New" w:cs="Courier New"/>
+          <w:color w:val="6AAB73"/>
+          <w:sz w:val="12"/>
+          <w:szCs w:val="12"/>
+          <w:lang w:val="en-US"/>
+        </w:rPr>
+        <w:t>heart_unpress</w:t>
+      </w:r>
+      <w:proofErr w:type="spellEnd"/>
+      <w:r>
+        <w:rPr>
+          <w:rFonts w:ascii="Courier New" w:hAnsi="Courier New" w:cs="Courier New"/>
+          <w:color w:val="6AAB73"/>
+          <w:sz w:val="12"/>
+          <w:szCs w:val="12"/>
+          <w:lang w:val="en-US"/>
+        </w:rPr>
+        <w:t>"</w:t>
       </w:r>
       <w:r>
         <w:rPr>
@@ -4361,6 +5441,7 @@
         <w:br/>
         <w:t xml:space="preserve">            </w:t>
       </w:r>
+      <w:proofErr w:type="spellStart"/>
       <w:r>
         <w:rPr>
           <w:rFonts w:ascii="Courier New" w:hAnsi="Courier New" w:cs="Courier New"/>
@@ -4381,6 +5462,7 @@
         </w:rPr>
         <w:t>:background</w:t>
       </w:r>
+      <w:proofErr w:type="spellEnd"/>
       <w:r>
         <w:rPr>
           <w:rFonts w:ascii="Courier New" w:hAnsi="Courier New" w:cs="Courier New"/>
@@ -4402,6 +5484,7 @@
         <w:br/>
         <w:t xml:space="preserve">            </w:t>
       </w:r>
+      <w:proofErr w:type="spellStart"/>
       <w:r>
         <w:rPr>
           <w:rFonts w:ascii="Courier New" w:hAnsi="Courier New" w:cs="Courier New"/>
@@ -4422,6 +5505,7 @@
         </w:rPr>
         <w:t>:padding</w:t>
       </w:r>
+      <w:proofErr w:type="spellEnd"/>
       <w:r>
         <w:rPr>
           <w:rFonts w:ascii="Courier New" w:hAnsi="Courier New" w:cs="Courier New"/>
@@ -4453,6 +5537,7 @@
         <w:br/>
         <w:t xml:space="preserve">            </w:t>
       </w:r>
+      <w:proofErr w:type="spellStart"/>
       <w:r>
         <w:rPr>
           <w:rFonts w:ascii="Courier New" w:hAnsi="Courier New" w:cs="Courier New"/>
@@ -4473,6 +5558,7 @@
         </w:rPr>
         <w:t>:layout_constraintTop_toTopOf</w:t>
       </w:r>
+      <w:proofErr w:type="spellEnd"/>
       <w:r>
         <w:rPr>
           <w:rFonts w:ascii="Courier New" w:hAnsi="Courier New" w:cs="Courier New"/>
@@ -4494,6 +5580,7 @@
         <w:br/>
         <w:t xml:space="preserve">            </w:t>
       </w:r>
+      <w:proofErr w:type="spellStart"/>
       <w:r>
         <w:rPr>
           <w:rFonts w:ascii="Courier New" w:hAnsi="Courier New" w:cs="Courier New"/>
@@ -4514,6 +5601,7 @@
         </w:rPr>
         <w:t>:layout_constraintBottom_toBottomOf</w:t>
       </w:r>
+      <w:proofErr w:type="spellEnd"/>
       <w:r>
         <w:rPr>
           <w:rFonts w:ascii="Courier New" w:hAnsi="Courier New" w:cs="Courier New"/>
@@ -4535,6 +5623,7 @@
         <w:br/>
         <w:t xml:space="preserve">            </w:t>
       </w:r>
+      <w:proofErr w:type="spellStart"/>
       <w:r>
         <w:rPr>
           <w:rFonts w:ascii="Courier New" w:hAnsi="Courier New" w:cs="Courier New"/>
@@ -4555,6 +5644,7 @@
         </w:rPr>
         <w:t>:layout_constraintStart_toStartOf</w:t>
       </w:r>
+      <w:proofErr w:type="spellEnd"/>
       <w:r>
         <w:rPr>
           <w:rFonts w:ascii="Courier New" w:hAnsi="Courier New" w:cs="Courier New"/>
@@ -4595,8 +5685,31 @@
           <w:lang w:val="en-US"/>
         </w:rPr>
         <w:br/>
-        <w:t xml:space="preserve">        &lt;TextView </w:t>
-      </w:r>
+        <w:t xml:space="preserve">        &lt;</w:t>
+      </w:r>
+      <w:proofErr w:type="spellStart"/>
+      <w:r>
+        <w:rPr>
+          <w:rFonts w:ascii="Courier New" w:hAnsi="Courier New" w:cs="Courier New"/>
+          <w:color w:val="D5B778"/>
+          <w:sz w:val="12"/>
+          <w:szCs w:val="12"/>
+          <w:lang w:val="en-US"/>
+        </w:rPr>
+        <w:t>TextView</w:t>
+      </w:r>
+      <w:proofErr w:type="spellEnd"/>
+      <w:r>
+        <w:rPr>
+          <w:rFonts w:ascii="Courier New" w:hAnsi="Courier New" w:cs="Courier New"/>
+          <w:color w:val="D5B778"/>
+          <w:sz w:val="12"/>
+          <w:szCs w:val="12"/>
+          <w:lang w:val="en-US"/>
+        </w:rPr>
+        <w:t xml:space="preserve"> </w:t>
+      </w:r>
+      <w:proofErr w:type="spellStart"/>
       <w:r>
         <w:rPr>
           <w:rFonts w:ascii="Courier New" w:hAnsi="Courier New" w:cs="Courier New"/>
@@ -4617,15 +5730,38 @@
         </w:rPr>
         <w:t>:id</w:t>
       </w:r>
-      <w:r>
-        <w:rPr>
-          <w:rFonts w:ascii="Courier New" w:hAnsi="Courier New" w:cs="Courier New"/>
-          <w:color w:val="6AAB73"/>
-          <w:sz w:val="12"/>
-          <w:szCs w:val="12"/>
-          <w:lang w:val="en-US"/>
-        </w:rPr>
-        <w:t>="@+id/textViewAmountLike"</w:t>
+      <w:proofErr w:type="spellEnd"/>
+      <w:r>
+        <w:rPr>
+          <w:rFonts w:ascii="Courier New" w:hAnsi="Courier New" w:cs="Courier New"/>
+          <w:color w:val="6AAB73"/>
+          <w:sz w:val="12"/>
+          <w:szCs w:val="12"/>
+          <w:lang w:val="en-US"/>
+        </w:rPr>
+        <w:t>="@+id/</w:t>
+      </w:r>
+      <w:proofErr w:type="spellStart"/>
+      <w:r>
+        <w:rPr>
+          <w:rFonts w:ascii="Courier New" w:hAnsi="Courier New" w:cs="Courier New"/>
+          <w:color w:val="6AAB73"/>
+          <w:sz w:val="12"/>
+          <w:szCs w:val="12"/>
+          <w:lang w:val="en-US"/>
+        </w:rPr>
+        <w:t>textViewAmountLike</w:t>
+      </w:r>
+      <w:proofErr w:type="spellEnd"/>
+      <w:r>
+        <w:rPr>
+          <w:rFonts w:ascii="Courier New" w:hAnsi="Courier New" w:cs="Courier New"/>
+          <w:color w:val="6AAB73"/>
+          <w:sz w:val="12"/>
+          <w:szCs w:val="12"/>
+          <w:lang w:val="en-US"/>
+        </w:rPr>
+        <w:t>"</w:t>
       </w:r>
       <w:r>
         <w:rPr>
@@ -4638,6 +5774,7 @@
         <w:br/>
         <w:t xml:space="preserve">            </w:t>
       </w:r>
+      <w:proofErr w:type="spellStart"/>
       <w:r>
         <w:rPr>
           <w:rFonts w:ascii="Courier New" w:hAnsi="Courier New" w:cs="Courier New"/>
@@ -4658,15 +5795,38 @@
         </w:rPr>
         <w:t>:layout_width</w:t>
       </w:r>
-      <w:r>
-        <w:rPr>
-          <w:rFonts w:ascii="Courier New" w:hAnsi="Courier New" w:cs="Courier New"/>
-          <w:color w:val="6AAB73"/>
-          <w:sz w:val="12"/>
-          <w:szCs w:val="12"/>
-          <w:lang w:val="en-US"/>
-        </w:rPr>
-        <w:t>="wrap_content"</w:t>
+      <w:proofErr w:type="spellEnd"/>
+      <w:r>
+        <w:rPr>
+          <w:rFonts w:ascii="Courier New" w:hAnsi="Courier New" w:cs="Courier New"/>
+          <w:color w:val="6AAB73"/>
+          <w:sz w:val="12"/>
+          <w:szCs w:val="12"/>
+          <w:lang w:val="en-US"/>
+        </w:rPr>
+        <w:t>="</w:t>
+      </w:r>
+      <w:proofErr w:type="spellStart"/>
+      <w:r>
+        <w:rPr>
+          <w:rFonts w:ascii="Courier New" w:hAnsi="Courier New" w:cs="Courier New"/>
+          <w:color w:val="6AAB73"/>
+          <w:sz w:val="12"/>
+          <w:szCs w:val="12"/>
+          <w:lang w:val="en-US"/>
+        </w:rPr>
+        <w:t>wrap_content</w:t>
+      </w:r>
+      <w:proofErr w:type="spellEnd"/>
+      <w:r>
+        <w:rPr>
+          <w:rFonts w:ascii="Courier New" w:hAnsi="Courier New" w:cs="Courier New"/>
+          <w:color w:val="6AAB73"/>
+          <w:sz w:val="12"/>
+          <w:szCs w:val="12"/>
+          <w:lang w:val="en-US"/>
+        </w:rPr>
+        <w:t>"</w:t>
       </w:r>
       <w:r>
         <w:rPr>
@@ -4679,6 +5839,7 @@
         <w:br/>
         <w:t xml:space="preserve">            </w:t>
       </w:r>
+      <w:proofErr w:type="spellStart"/>
       <w:r>
         <w:rPr>
           <w:rFonts w:ascii="Courier New" w:hAnsi="Courier New" w:cs="Courier New"/>
@@ -4699,15 +5860,38 @@
         </w:rPr>
         <w:t>:layout_height</w:t>
       </w:r>
-      <w:r>
-        <w:rPr>
-          <w:rFonts w:ascii="Courier New" w:hAnsi="Courier New" w:cs="Courier New"/>
-          <w:color w:val="6AAB73"/>
-          <w:sz w:val="12"/>
-          <w:szCs w:val="12"/>
-          <w:lang w:val="en-US"/>
-        </w:rPr>
-        <w:t>="wrap_content"</w:t>
+      <w:proofErr w:type="spellEnd"/>
+      <w:r>
+        <w:rPr>
+          <w:rFonts w:ascii="Courier New" w:hAnsi="Courier New" w:cs="Courier New"/>
+          <w:color w:val="6AAB73"/>
+          <w:sz w:val="12"/>
+          <w:szCs w:val="12"/>
+          <w:lang w:val="en-US"/>
+        </w:rPr>
+        <w:t>="</w:t>
+      </w:r>
+      <w:proofErr w:type="spellStart"/>
+      <w:r>
+        <w:rPr>
+          <w:rFonts w:ascii="Courier New" w:hAnsi="Courier New" w:cs="Courier New"/>
+          <w:color w:val="6AAB73"/>
+          <w:sz w:val="12"/>
+          <w:szCs w:val="12"/>
+          <w:lang w:val="en-US"/>
+        </w:rPr>
+        <w:t>wrap_content</w:t>
+      </w:r>
+      <w:proofErr w:type="spellEnd"/>
+      <w:r>
+        <w:rPr>
+          <w:rFonts w:ascii="Courier New" w:hAnsi="Courier New" w:cs="Courier New"/>
+          <w:color w:val="6AAB73"/>
+          <w:sz w:val="12"/>
+          <w:szCs w:val="12"/>
+          <w:lang w:val="en-US"/>
+        </w:rPr>
+        <w:t>"</w:t>
       </w:r>
       <w:r>
         <w:rPr>
@@ -4720,6 +5904,7 @@
         <w:br/>
         <w:t xml:space="preserve">            </w:t>
       </w:r>
+      <w:proofErr w:type="spellStart"/>
       <w:r>
         <w:rPr>
           <w:rFonts w:ascii="Courier New" w:hAnsi="Courier New" w:cs="Courier New"/>
@@ -4740,6 +5925,7 @@
         </w:rPr>
         <w:t>:text</w:t>
       </w:r>
+      <w:proofErr w:type="spellEnd"/>
       <w:r>
         <w:rPr>
           <w:rFonts w:ascii="Courier New" w:hAnsi="Courier New" w:cs="Courier New"/>
@@ -4761,6 +5947,7 @@
         <w:br/>
         <w:t xml:space="preserve">            </w:t>
       </w:r>
+      <w:proofErr w:type="spellStart"/>
       <w:r>
         <w:rPr>
           <w:rFonts w:ascii="Courier New" w:hAnsi="Courier New" w:cs="Courier New"/>
@@ -4781,6 +5968,7 @@
         </w:rPr>
         <w:t>:layout_marginStart</w:t>
       </w:r>
+      <w:proofErr w:type="spellEnd"/>
       <w:r>
         <w:rPr>
           <w:rFonts w:ascii="Courier New" w:hAnsi="Courier New" w:cs="Courier New"/>
@@ -4802,6 +5990,7 @@
         <w:br/>
         <w:t xml:space="preserve">            </w:t>
       </w:r>
+      <w:proofErr w:type="spellStart"/>
       <w:r>
         <w:rPr>
           <w:rFonts w:ascii="Courier New" w:hAnsi="Courier New" w:cs="Courier New"/>
@@ -4822,6 +6011,7 @@
         </w:rPr>
         <w:t>:layout_constraintTop_toTopOf</w:t>
       </w:r>
+      <w:proofErr w:type="spellEnd"/>
       <w:r>
         <w:rPr>
           <w:rFonts w:ascii="Courier New" w:hAnsi="Courier New" w:cs="Courier New"/>
@@ -4843,6 +6033,7 @@
         <w:br/>
         <w:t xml:space="preserve">            </w:t>
       </w:r>
+      <w:proofErr w:type="spellStart"/>
       <w:r>
         <w:rPr>
           <w:rFonts w:ascii="Courier New" w:hAnsi="Courier New" w:cs="Courier New"/>
@@ -4863,6 +6054,7 @@
         </w:rPr>
         <w:t>:layout_constraintBottom_toBottomOf</w:t>
       </w:r>
+      <w:proofErr w:type="spellEnd"/>
       <w:r>
         <w:rPr>
           <w:rFonts w:ascii="Courier New" w:hAnsi="Courier New" w:cs="Courier New"/>
@@ -4884,6 +6076,7 @@
         <w:br/>
         <w:t xml:space="preserve">            </w:t>
       </w:r>
+      <w:proofErr w:type="spellStart"/>
       <w:r>
         <w:rPr>
           <w:rFonts w:ascii="Courier New" w:hAnsi="Courier New" w:cs="Courier New"/>
@@ -4904,15 +6097,38 @@
         </w:rPr>
         <w:t>:layout_constraintStart_toEndOf</w:t>
       </w:r>
-      <w:r>
-        <w:rPr>
-          <w:rFonts w:ascii="Courier New" w:hAnsi="Courier New" w:cs="Courier New"/>
-          <w:color w:val="6AAB73"/>
-          <w:sz w:val="12"/>
-          <w:szCs w:val="12"/>
-          <w:lang w:val="en-US"/>
-        </w:rPr>
-        <w:t>="@id/buttonLike"</w:t>
+      <w:proofErr w:type="spellEnd"/>
+      <w:r>
+        <w:rPr>
+          <w:rFonts w:ascii="Courier New" w:hAnsi="Courier New" w:cs="Courier New"/>
+          <w:color w:val="6AAB73"/>
+          <w:sz w:val="12"/>
+          <w:szCs w:val="12"/>
+          <w:lang w:val="en-US"/>
+        </w:rPr>
+        <w:t>="@id/</w:t>
+      </w:r>
+      <w:proofErr w:type="spellStart"/>
+      <w:r>
+        <w:rPr>
+          <w:rFonts w:ascii="Courier New" w:hAnsi="Courier New" w:cs="Courier New"/>
+          <w:color w:val="6AAB73"/>
+          <w:sz w:val="12"/>
+          <w:szCs w:val="12"/>
+          <w:lang w:val="en-US"/>
+        </w:rPr>
+        <w:t>buttonLike</w:t>
+      </w:r>
+      <w:proofErr w:type="spellEnd"/>
+      <w:r>
+        <w:rPr>
+          <w:rFonts w:ascii="Courier New" w:hAnsi="Courier New" w:cs="Courier New"/>
+          <w:color w:val="6AAB73"/>
+          <w:sz w:val="12"/>
+          <w:szCs w:val="12"/>
+          <w:lang w:val="en-US"/>
+        </w:rPr>
+        <w:t>"</w:t>
       </w:r>
       <w:r>
         <w:rPr>
@@ -4943,8 +6159,31 @@
           <w:lang w:val="en-US"/>
         </w:rPr>
         <w:br/>
-        <w:t xml:space="preserve">        &lt;ImageButton </w:t>
-      </w:r>
+        <w:t xml:space="preserve">        &lt;</w:t>
+      </w:r>
+      <w:proofErr w:type="spellStart"/>
+      <w:r>
+        <w:rPr>
+          <w:rFonts w:ascii="Courier New" w:hAnsi="Courier New" w:cs="Courier New"/>
+          <w:color w:val="D5B778"/>
+          <w:sz w:val="12"/>
+          <w:szCs w:val="12"/>
+          <w:lang w:val="en-US"/>
+        </w:rPr>
+        <w:t>ImageButton</w:t>
+      </w:r>
+      <w:proofErr w:type="spellEnd"/>
+      <w:r>
+        <w:rPr>
+          <w:rFonts w:ascii="Courier New" w:hAnsi="Courier New" w:cs="Courier New"/>
+          <w:color w:val="D5B778"/>
+          <w:sz w:val="12"/>
+          <w:szCs w:val="12"/>
+          <w:lang w:val="en-US"/>
+        </w:rPr>
+        <w:t xml:space="preserve"> </w:t>
+      </w:r>
+      <w:proofErr w:type="spellStart"/>
       <w:r>
         <w:rPr>
           <w:rFonts w:ascii="Courier New" w:hAnsi="Courier New" w:cs="Courier New"/>
@@ -4965,15 +6204,38 @@
         </w:rPr>
         <w:t>:id</w:t>
       </w:r>
-      <w:r>
-        <w:rPr>
-          <w:rFonts w:ascii="Courier New" w:hAnsi="Courier New" w:cs="Courier New"/>
-          <w:color w:val="6AAB73"/>
-          <w:sz w:val="12"/>
-          <w:szCs w:val="12"/>
-          <w:lang w:val="en-US"/>
-        </w:rPr>
-        <w:t>="@+id/buttonShare"</w:t>
+      <w:proofErr w:type="spellEnd"/>
+      <w:r>
+        <w:rPr>
+          <w:rFonts w:ascii="Courier New" w:hAnsi="Courier New" w:cs="Courier New"/>
+          <w:color w:val="6AAB73"/>
+          <w:sz w:val="12"/>
+          <w:szCs w:val="12"/>
+          <w:lang w:val="en-US"/>
+        </w:rPr>
+        <w:t>="@+id/</w:t>
+      </w:r>
+      <w:proofErr w:type="spellStart"/>
+      <w:r>
+        <w:rPr>
+          <w:rFonts w:ascii="Courier New" w:hAnsi="Courier New" w:cs="Courier New"/>
+          <w:color w:val="6AAB73"/>
+          <w:sz w:val="12"/>
+          <w:szCs w:val="12"/>
+          <w:lang w:val="en-US"/>
+        </w:rPr>
+        <w:t>buttonShare</w:t>
+      </w:r>
+      <w:proofErr w:type="spellEnd"/>
+      <w:r>
+        <w:rPr>
+          <w:rFonts w:ascii="Courier New" w:hAnsi="Courier New" w:cs="Courier New"/>
+          <w:color w:val="6AAB73"/>
+          <w:sz w:val="12"/>
+          <w:szCs w:val="12"/>
+          <w:lang w:val="en-US"/>
+        </w:rPr>
+        <w:t>"</w:t>
       </w:r>
       <w:r>
         <w:rPr>
@@ -4986,6 +6248,7 @@
         <w:br/>
         <w:t xml:space="preserve">            </w:t>
       </w:r>
+      <w:proofErr w:type="spellStart"/>
       <w:r>
         <w:rPr>
           <w:rFonts w:ascii="Courier New" w:hAnsi="Courier New" w:cs="Courier New"/>
@@ -5006,6 +6269,7 @@
         </w:rPr>
         <w:t>:layout_width</w:t>
       </w:r>
+      <w:proofErr w:type="spellEnd"/>
       <w:r>
         <w:rPr>
           <w:rFonts w:ascii="Courier New" w:hAnsi="Courier New" w:cs="Courier New"/>
@@ -5027,6 +6291,7 @@
         <w:br/>
         <w:t xml:space="preserve">            </w:t>
       </w:r>
+      <w:proofErr w:type="spellStart"/>
       <w:r>
         <w:rPr>
           <w:rFonts w:ascii="Courier New" w:hAnsi="Courier New" w:cs="Courier New"/>
@@ -5047,6 +6312,7 @@
         </w:rPr>
         <w:t>:layout_height</w:t>
       </w:r>
+      <w:proofErr w:type="spellEnd"/>
       <w:r>
         <w:rPr>
           <w:rFonts w:ascii="Courier New" w:hAnsi="Courier New" w:cs="Courier New"/>
@@ -5068,6 +6334,7 @@
         <w:br/>
         <w:t xml:space="preserve">            </w:t>
       </w:r>
+      <w:proofErr w:type="spellStart"/>
       <w:r>
         <w:rPr>
           <w:rFonts w:ascii="Courier New" w:hAnsi="Courier New" w:cs="Courier New"/>
@@ -5088,6 +6355,7 @@
         </w:rPr>
         <w:t>:src</w:t>
       </w:r>
+      <w:proofErr w:type="spellEnd"/>
       <w:r>
         <w:rPr>
           <w:rFonts w:ascii="Courier New" w:hAnsi="Courier New" w:cs="Courier New"/>
@@ -5109,6 +6377,7 @@
         <w:br/>
         <w:t xml:space="preserve">            </w:t>
       </w:r>
+      <w:proofErr w:type="spellStart"/>
       <w:r>
         <w:rPr>
           <w:rFonts w:ascii="Courier New" w:hAnsi="Courier New" w:cs="Courier New"/>
@@ -5129,6 +6398,7 @@
         </w:rPr>
         <w:t>:background</w:t>
       </w:r>
+      <w:proofErr w:type="spellEnd"/>
       <w:r>
         <w:rPr>
           <w:rFonts w:ascii="Courier New" w:hAnsi="Courier New" w:cs="Courier New"/>
@@ -5150,6 +6420,7 @@
         <w:br/>
         <w:t xml:space="preserve">            </w:t>
       </w:r>
+      <w:proofErr w:type="spellStart"/>
       <w:r>
         <w:rPr>
           <w:rFonts w:ascii="Courier New" w:hAnsi="Courier New" w:cs="Courier New"/>
@@ -5170,6 +6441,7 @@
         </w:rPr>
         <w:t>:padding</w:t>
       </w:r>
+      <w:proofErr w:type="spellEnd"/>
       <w:r>
         <w:rPr>
           <w:rFonts w:ascii="Courier New" w:hAnsi="Courier New" w:cs="Courier New"/>
@@ -5191,6 +6463,7 @@
         <w:br/>
         <w:t xml:space="preserve">            </w:t>
       </w:r>
+      <w:proofErr w:type="spellStart"/>
       <w:r>
         <w:rPr>
           <w:rFonts w:ascii="Courier New" w:hAnsi="Courier New" w:cs="Courier New"/>
@@ -5211,6 +6484,7 @@
         </w:rPr>
         <w:t>:layout_marginStart</w:t>
       </w:r>
+      <w:proofErr w:type="spellEnd"/>
       <w:r>
         <w:rPr>
           <w:rFonts w:ascii="Courier New" w:hAnsi="Courier New" w:cs="Courier New"/>
@@ -5232,6 +6506,7 @@
         <w:br/>
         <w:t xml:space="preserve">            </w:t>
       </w:r>
+      <w:proofErr w:type="spellStart"/>
       <w:r>
         <w:rPr>
           <w:rFonts w:ascii="Courier New" w:hAnsi="Courier New" w:cs="Courier New"/>
@@ -5252,6 +6527,7 @@
         </w:rPr>
         <w:t>:layout_constraintTop_toTopOf</w:t>
       </w:r>
+      <w:proofErr w:type="spellEnd"/>
       <w:r>
         <w:rPr>
           <w:rFonts w:ascii="Courier New" w:hAnsi="Courier New" w:cs="Courier New"/>
@@ -5273,6 +6549,7 @@
         <w:br/>
         <w:t xml:space="preserve">            </w:t>
       </w:r>
+      <w:proofErr w:type="spellStart"/>
       <w:r>
         <w:rPr>
           <w:rFonts w:ascii="Courier New" w:hAnsi="Courier New" w:cs="Courier New"/>
@@ -5293,6 +6570,7 @@
         </w:rPr>
         <w:t>:layout_constraintBottom_toBottomOf</w:t>
       </w:r>
+      <w:proofErr w:type="spellEnd"/>
       <w:r>
         <w:rPr>
           <w:rFonts w:ascii="Courier New" w:hAnsi="Courier New" w:cs="Courier New"/>
@@ -5314,6 +6592,7 @@
         <w:br/>
         <w:t xml:space="preserve">            </w:t>
       </w:r>
+      <w:proofErr w:type="spellStart"/>
       <w:r>
         <w:rPr>
           <w:rFonts w:ascii="Courier New" w:hAnsi="Courier New" w:cs="Courier New"/>
@@ -5334,15 +6613,38 @@
         </w:rPr>
         <w:t>:layout_constraintStart_toEndOf</w:t>
       </w:r>
-      <w:r>
-        <w:rPr>
-          <w:rFonts w:ascii="Courier New" w:hAnsi="Courier New" w:cs="Courier New"/>
-          <w:color w:val="6AAB73"/>
-          <w:sz w:val="12"/>
-          <w:szCs w:val="12"/>
-          <w:lang w:val="en-US"/>
-        </w:rPr>
-        <w:t>="@id/textViewAmountLike"</w:t>
+      <w:proofErr w:type="spellEnd"/>
+      <w:r>
+        <w:rPr>
+          <w:rFonts w:ascii="Courier New" w:hAnsi="Courier New" w:cs="Courier New"/>
+          <w:color w:val="6AAB73"/>
+          <w:sz w:val="12"/>
+          <w:szCs w:val="12"/>
+          <w:lang w:val="en-US"/>
+        </w:rPr>
+        <w:t>="@id/</w:t>
+      </w:r>
+      <w:proofErr w:type="spellStart"/>
+      <w:r>
+        <w:rPr>
+          <w:rFonts w:ascii="Courier New" w:hAnsi="Courier New" w:cs="Courier New"/>
+          <w:color w:val="6AAB73"/>
+          <w:sz w:val="12"/>
+          <w:szCs w:val="12"/>
+          <w:lang w:val="en-US"/>
+        </w:rPr>
+        <w:t>textViewAmountLike</w:t>
+      </w:r>
+      <w:proofErr w:type="spellEnd"/>
+      <w:r>
+        <w:rPr>
+          <w:rFonts w:ascii="Courier New" w:hAnsi="Courier New" w:cs="Courier New"/>
+          <w:color w:val="6AAB73"/>
+          <w:sz w:val="12"/>
+          <w:szCs w:val="12"/>
+          <w:lang w:val="en-US"/>
+        </w:rPr>
+        <w:t>"</w:t>
       </w:r>
       <w:r>
         <w:rPr>
@@ -5374,8 +6676,31 @@
           <w:lang w:val="en-US"/>
         </w:rPr>
         <w:br/>
-        <w:t xml:space="preserve">        &lt;TextView </w:t>
-      </w:r>
+        <w:t xml:space="preserve">        &lt;</w:t>
+      </w:r>
+      <w:proofErr w:type="spellStart"/>
+      <w:r>
+        <w:rPr>
+          <w:rFonts w:ascii="Courier New" w:hAnsi="Courier New" w:cs="Courier New"/>
+          <w:color w:val="D5B778"/>
+          <w:sz w:val="12"/>
+          <w:szCs w:val="12"/>
+          <w:lang w:val="en-US"/>
+        </w:rPr>
+        <w:t>TextView</w:t>
+      </w:r>
+      <w:proofErr w:type="spellEnd"/>
+      <w:r>
+        <w:rPr>
+          <w:rFonts w:ascii="Courier New" w:hAnsi="Courier New" w:cs="Courier New"/>
+          <w:color w:val="D5B778"/>
+          <w:sz w:val="12"/>
+          <w:szCs w:val="12"/>
+          <w:lang w:val="en-US"/>
+        </w:rPr>
+        <w:t xml:space="preserve"> </w:t>
+      </w:r>
+      <w:proofErr w:type="spellStart"/>
       <w:r>
         <w:rPr>
           <w:rFonts w:ascii="Courier New" w:hAnsi="Courier New" w:cs="Courier New"/>
@@ -5396,15 +6721,38 @@
         </w:rPr>
         <w:t>:id</w:t>
       </w:r>
-      <w:r>
-        <w:rPr>
-          <w:rFonts w:ascii="Courier New" w:hAnsi="Courier New" w:cs="Courier New"/>
-          <w:color w:val="6AAB73"/>
-          <w:sz w:val="12"/>
-          <w:szCs w:val="12"/>
-          <w:lang w:val="en-US"/>
-        </w:rPr>
-        <w:t>="@+id/textViewAmountShare"</w:t>
+      <w:proofErr w:type="spellEnd"/>
+      <w:r>
+        <w:rPr>
+          <w:rFonts w:ascii="Courier New" w:hAnsi="Courier New" w:cs="Courier New"/>
+          <w:color w:val="6AAB73"/>
+          <w:sz w:val="12"/>
+          <w:szCs w:val="12"/>
+          <w:lang w:val="en-US"/>
+        </w:rPr>
+        <w:t>="@+id/</w:t>
+      </w:r>
+      <w:proofErr w:type="spellStart"/>
+      <w:r>
+        <w:rPr>
+          <w:rFonts w:ascii="Courier New" w:hAnsi="Courier New" w:cs="Courier New"/>
+          <w:color w:val="6AAB73"/>
+          <w:sz w:val="12"/>
+          <w:szCs w:val="12"/>
+          <w:lang w:val="en-US"/>
+        </w:rPr>
+        <w:t>textViewAmountShare</w:t>
+      </w:r>
+      <w:proofErr w:type="spellEnd"/>
+      <w:r>
+        <w:rPr>
+          <w:rFonts w:ascii="Courier New" w:hAnsi="Courier New" w:cs="Courier New"/>
+          <w:color w:val="6AAB73"/>
+          <w:sz w:val="12"/>
+          <w:szCs w:val="12"/>
+          <w:lang w:val="en-US"/>
+        </w:rPr>
+        <w:t>"</w:t>
       </w:r>
       <w:r>
         <w:rPr>
@@ -5417,6 +6765,7 @@
         <w:br/>
         <w:t xml:space="preserve">            </w:t>
       </w:r>
+      <w:proofErr w:type="spellStart"/>
       <w:r>
         <w:rPr>
           <w:rFonts w:ascii="Courier New" w:hAnsi="Courier New" w:cs="Courier New"/>
@@ -5437,15 +6786,38 @@
         </w:rPr>
         <w:t>:layout_width</w:t>
       </w:r>
-      <w:r>
-        <w:rPr>
-          <w:rFonts w:ascii="Courier New" w:hAnsi="Courier New" w:cs="Courier New"/>
-          <w:color w:val="6AAB73"/>
-          <w:sz w:val="12"/>
-          <w:szCs w:val="12"/>
-          <w:lang w:val="en-US"/>
-        </w:rPr>
-        <w:t>="wrap_content"</w:t>
+      <w:proofErr w:type="spellEnd"/>
+      <w:r>
+        <w:rPr>
+          <w:rFonts w:ascii="Courier New" w:hAnsi="Courier New" w:cs="Courier New"/>
+          <w:color w:val="6AAB73"/>
+          <w:sz w:val="12"/>
+          <w:szCs w:val="12"/>
+          <w:lang w:val="en-US"/>
+        </w:rPr>
+        <w:t>="</w:t>
+      </w:r>
+      <w:proofErr w:type="spellStart"/>
+      <w:r>
+        <w:rPr>
+          <w:rFonts w:ascii="Courier New" w:hAnsi="Courier New" w:cs="Courier New"/>
+          <w:color w:val="6AAB73"/>
+          <w:sz w:val="12"/>
+          <w:szCs w:val="12"/>
+          <w:lang w:val="en-US"/>
+        </w:rPr>
+        <w:t>wrap_content</w:t>
+      </w:r>
+      <w:proofErr w:type="spellEnd"/>
+      <w:r>
+        <w:rPr>
+          <w:rFonts w:ascii="Courier New" w:hAnsi="Courier New" w:cs="Courier New"/>
+          <w:color w:val="6AAB73"/>
+          <w:sz w:val="12"/>
+          <w:szCs w:val="12"/>
+          <w:lang w:val="en-US"/>
+        </w:rPr>
+        <w:t>"</w:t>
       </w:r>
       <w:r>
         <w:rPr>
@@ -5458,6 +6830,7 @@
         <w:br/>
         <w:t xml:space="preserve">            </w:t>
       </w:r>
+      <w:proofErr w:type="spellStart"/>
       <w:r>
         <w:rPr>
           <w:rFonts w:ascii="Courier New" w:hAnsi="Courier New" w:cs="Courier New"/>
@@ -5478,15 +6851,38 @@
         </w:rPr>
         <w:t>:layout_height</w:t>
       </w:r>
-      <w:r>
-        <w:rPr>
-          <w:rFonts w:ascii="Courier New" w:hAnsi="Courier New" w:cs="Courier New"/>
-          <w:color w:val="6AAB73"/>
-          <w:sz w:val="12"/>
-          <w:szCs w:val="12"/>
-          <w:lang w:val="en-US"/>
-        </w:rPr>
-        <w:t>="wrap_content"</w:t>
+      <w:proofErr w:type="spellEnd"/>
+      <w:r>
+        <w:rPr>
+          <w:rFonts w:ascii="Courier New" w:hAnsi="Courier New" w:cs="Courier New"/>
+          <w:color w:val="6AAB73"/>
+          <w:sz w:val="12"/>
+          <w:szCs w:val="12"/>
+          <w:lang w:val="en-US"/>
+        </w:rPr>
+        <w:t>="</w:t>
+      </w:r>
+      <w:proofErr w:type="spellStart"/>
+      <w:r>
+        <w:rPr>
+          <w:rFonts w:ascii="Courier New" w:hAnsi="Courier New" w:cs="Courier New"/>
+          <w:color w:val="6AAB73"/>
+          <w:sz w:val="12"/>
+          <w:szCs w:val="12"/>
+          <w:lang w:val="en-US"/>
+        </w:rPr>
+        <w:t>wrap_content</w:t>
+      </w:r>
+      <w:proofErr w:type="spellEnd"/>
+      <w:r>
+        <w:rPr>
+          <w:rFonts w:ascii="Courier New" w:hAnsi="Courier New" w:cs="Courier New"/>
+          <w:color w:val="6AAB73"/>
+          <w:sz w:val="12"/>
+          <w:szCs w:val="12"/>
+          <w:lang w:val="en-US"/>
+        </w:rPr>
+        <w:t>"</w:t>
       </w:r>
       <w:r>
         <w:rPr>
@@ -5499,6 +6895,7 @@
         <w:br/>
         <w:t xml:space="preserve">            </w:t>
       </w:r>
+      <w:proofErr w:type="spellStart"/>
       <w:r>
         <w:rPr>
           <w:rFonts w:ascii="Courier New" w:hAnsi="Courier New" w:cs="Courier New"/>
@@ -5519,6 +6916,7 @@
         </w:rPr>
         <w:t>:text</w:t>
       </w:r>
+      <w:proofErr w:type="spellEnd"/>
       <w:r>
         <w:rPr>
           <w:rFonts w:ascii="Courier New" w:hAnsi="Courier New" w:cs="Courier New"/>
@@ -5540,6 +6938,7 @@
         <w:br/>
         <w:t xml:space="preserve">            </w:t>
       </w:r>
+      <w:proofErr w:type="spellStart"/>
       <w:r>
         <w:rPr>
           <w:rFonts w:ascii="Courier New" w:hAnsi="Courier New" w:cs="Courier New"/>
@@ -5560,6 +6959,7 @@
         </w:rPr>
         <w:t>:layout_marginStart</w:t>
       </w:r>
+      <w:proofErr w:type="spellEnd"/>
       <w:r>
         <w:rPr>
           <w:rFonts w:ascii="Courier New" w:hAnsi="Courier New" w:cs="Courier New"/>
@@ -5581,6 +6981,7 @@
         <w:br/>
         <w:t xml:space="preserve">            </w:t>
       </w:r>
+      <w:proofErr w:type="spellStart"/>
       <w:r>
         <w:rPr>
           <w:rFonts w:ascii="Courier New" w:hAnsi="Courier New" w:cs="Courier New"/>
@@ -5601,6 +7002,7 @@
         </w:rPr>
         <w:t>:layout_constraintTop_toTopOf</w:t>
       </w:r>
+      <w:proofErr w:type="spellEnd"/>
       <w:r>
         <w:rPr>
           <w:rFonts w:ascii="Courier New" w:hAnsi="Courier New" w:cs="Courier New"/>
@@ -5622,6 +7024,7 @@
         <w:br/>
         <w:t xml:space="preserve">            </w:t>
       </w:r>
+      <w:proofErr w:type="spellStart"/>
       <w:r>
         <w:rPr>
           <w:rFonts w:ascii="Courier New" w:hAnsi="Courier New" w:cs="Courier New"/>
@@ -5642,6 +7045,7 @@
         </w:rPr>
         <w:t>:layout_constraintBottom_toBottomOf</w:t>
       </w:r>
+      <w:proofErr w:type="spellEnd"/>
       <w:r>
         <w:rPr>
           <w:rFonts w:ascii="Courier New" w:hAnsi="Courier New" w:cs="Courier New"/>
@@ -5663,6 +7067,7 @@
         <w:br/>
         <w:t xml:space="preserve">            </w:t>
       </w:r>
+      <w:proofErr w:type="spellStart"/>
       <w:r>
         <w:rPr>
           <w:rFonts w:ascii="Courier New" w:hAnsi="Courier New" w:cs="Courier New"/>
@@ -5683,15 +7088,38 @@
         </w:rPr>
         <w:t>:layout_constraintStart_toEndOf</w:t>
       </w:r>
-      <w:r>
-        <w:rPr>
-          <w:rFonts w:ascii="Courier New" w:hAnsi="Courier New" w:cs="Courier New"/>
-          <w:color w:val="6AAB73"/>
-          <w:sz w:val="12"/>
-          <w:szCs w:val="12"/>
-          <w:lang w:val="en-US"/>
-        </w:rPr>
-        <w:t>="@id/buttonShare"</w:t>
+      <w:proofErr w:type="spellEnd"/>
+      <w:r>
+        <w:rPr>
+          <w:rFonts w:ascii="Courier New" w:hAnsi="Courier New" w:cs="Courier New"/>
+          <w:color w:val="6AAB73"/>
+          <w:sz w:val="12"/>
+          <w:szCs w:val="12"/>
+          <w:lang w:val="en-US"/>
+        </w:rPr>
+        <w:t>="@id/</w:t>
+      </w:r>
+      <w:proofErr w:type="spellStart"/>
+      <w:r>
+        <w:rPr>
+          <w:rFonts w:ascii="Courier New" w:hAnsi="Courier New" w:cs="Courier New"/>
+          <w:color w:val="6AAB73"/>
+          <w:sz w:val="12"/>
+          <w:szCs w:val="12"/>
+          <w:lang w:val="en-US"/>
+        </w:rPr>
+        <w:t>buttonShare</w:t>
+      </w:r>
+      <w:proofErr w:type="spellEnd"/>
+      <w:r>
+        <w:rPr>
+          <w:rFonts w:ascii="Courier New" w:hAnsi="Courier New" w:cs="Courier New"/>
+          <w:color w:val="6AAB73"/>
+          <w:sz w:val="12"/>
+          <w:szCs w:val="12"/>
+          <w:lang w:val="en-US"/>
+        </w:rPr>
+        <w:t>"</w:t>
       </w:r>
       <w:r>
         <w:rPr>
@@ -5732,8 +7160,31 @@
           <w:lang w:val="en-US"/>
         </w:rPr>
         <w:br/>
-        <w:t xml:space="preserve">        &lt;ImageView </w:t>
-      </w:r>
+        <w:t xml:space="preserve">        &lt;</w:t>
+      </w:r>
+      <w:proofErr w:type="spellStart"/>
+      <w:r>
+        <w:rPr>
+          <w:rFonts w:ascii="Courier New" w:hAnsi="Courier New" w:cs="Courier New"/>
+          <w:color w:val="D5B778"/>
+          <w:sz w:val="12"/>
+          <w:szCs w:val="12"/>
+          <w:lang w:val="en-US"/>
+        </w:rPr>
+        <w:t>ImageView</w:t>
+      </w:r>
+      <w:proofErr w:type="spellEnd"/>
+      <w:r>
+        <w:rPr>
+          <w:rFonts w:ascii="Courier New" w:hAnsi="Courier New" w:cs="Courier New"/>
+          <w:color w:val="D5B778"/>
+          <w:sz w:val="12"/>
+          <w:szCs w:val="12"/>
+          <w:lang w:val="en-US"/>
+        </w:rPr>
+        <w:t xml:space="preserve"> </w:t>
+      </w:r>
+      <w:proofErr w:type="spellStart"/>
       <w:r>
         <w:rPr>
           <w:rFonts w:ascii="Courier New" w:hAnsi="Courier New" w:cs="Courier New"/>
@@ -5754,15 +7205,38 @@
         </w:rPr>
         <w:t>:id</w:t>
       </w:r>
-      <w:r>
-        <w:rPr>
-          <w:rFonts w:ascii="Courier New" w:hAnsi="Courier New" w:cs="Courier New"/>
-          <w:color w:val="6AAB73"/>
-          <w:sz w:val="12"/>
-          <w:szCs w:val="12"/>
-          <w:lang w:val="en-US"/>
-        </w:rPr>
-        <w:t>="@+id/imageViewSee"</w:t>
+      <w:proofErr w:type="spellEnd"/>
+      <w:r>
+        <w:rPr>
+          <w:rFonts w:ascii="Courier New" w:hAnsi="Courier New" w:cs="Courier New"/>
+          <w:color w:val="6AAB73"/>
+          <w:sz w:val="12"/>
+          <w:szCs w:val="12"/>
+          <w:lang w:val="en-US"/>
+        </w:rPr>
+        <w:t>="@+id/</w:t>
+      </w:r>
+      <w:proofErr w:type="spellStart"/>
+      <w:r>
+        <w:rPr>
+          <w:rFonts w:ascii="Courier New" w:hAnsi="Courier New" w:cs="Courier New"/>
+          <w:color w:val="6AAB73"/>
+          <w:sz w:val="12"/>
+          <w:szCs w:val="12"/>
+          <w:lang w:val="en-US"/>
+        </w:rPr>
+        <w:t>imageViewSee</w:t>
+      </w:r>
+      <w:proofErr w:type="spellEnd"/>
+      <w:r>
+        <w:rPr>
+          <w:rFonts w:ascii="Courier New" w:hAnsi="Courier New" w:cs="Courier New"/>
+          <w:color w:val="6AAB73"/>
+          <w:sz w:val="12"/>
+          <w:szCs w:val="12"/>
+          <w:lang w:val="en-US"/>
+        </w:rPr>
+        <w:t>"</w:t>
       </w:r>
       <w:r>
         <w:rPr>
@@ -5775,6 +7249,7 @@
         <w:br/>
         <w:t xml:space="preserve">            </w:t>
       </w:r>
+      <w:proofErr w:type="spellStart"/>
       <w:r>
         <w:rPr>
           <w:rFonts w:ascii="Courier New" w:hAnsi="Courier New" w:cs="Courier New"/>
@@ -5795,6 +7270,7 @@
         </w:rPr>
         <w:t>:layout_width</w:t>
       </w:r>
+      <w:proofErr w:type="spellEnd"/>
       <w:r>
         <w:rPr>
           <w:rFonts w:ascii="Courier New" w:hAnsi="Courier New" w:cs="Courier New"/>
@@ -5816,6 +7292,7 @@
         <w:br/>
         <w:t xml:space="preserve">            </w:t>
       </w:r>
+      <w:proofErr w:type="spellStart"/>
       <w:r>
         <w:rPr>
           <w:rFonts w:ascii="Courier New" w:hAnsi="Courier New" w:cs="Courier New"/>
@@ -5836,6 +7313,7 @@
         </w:rPr>
         <w:t>:layout_height</w:t>
       </w:r>
+      <w:proofErr w:type="spellEnd"/>
       <w:r>
         <w:rPr>
           <w:rFonts w:ascii="Courier New" w:hAnsi="Courier New" w:cs="Courier New"/>
@@ -5857,6 +7335,7 @@
         <w:br/>
         <w:t xml:space="preserve">            </w:t>
       </w:r>
+      <w:proofErr w:type="spellStart"/>
       <w:r>
         <w:rPr>
           <w:rFonts w:ascii="Courier New" w:hAnsi="Courier New" w:cs="Courier New"/>
@@ -5877,15 +7356,38 @@
         </w:rPr>
         <w:t>:scaleType</w:t>
       </w:r>
-      <w:r>
-        <w:rPr>
-          <w:rFonts w:ascii="Courier New" w:hAnsi="Courier New" w:cs="Courier New"/>
-          <w:color w:val="6AAB73"/>
-          <w:sz w:val="12"/>
-          <w:szCs w:val="12"/>
-          <w:lang w:val="en-US"/>
-        </w:rPr>
-        <w:t>="centerInside"</w:t>
+      <w:proofErr w:type="spellEnd"/>
+      <w:r>
+        <w:rPr>
+          <w:rFonts w:ascii="Courier New" w:hAnsi="Courier New" w:cs="Courier New"/>
+          <w:color w:val="6AAB73"/>
+          <w:sz w:val="12"/>
+          <w:szCs w:val="12"/>
+          <w:lang w:val="en-US"/>
+        </w:rPr>
+        <w:t>="</w:t>
+      </w:r>
+      <w:proofErr w:type="spellStart"/>
+      <w:r>
+        <w:rPr>
+          <w:rFonts w:ascii="Courier New" w:hAnsi="Courier New" w:cs="Courier New"/>
+          <w:color w:val="6AAB73"/>
+          <w:sz w:val="12"/>
+          <w:szCs w:val="12"/>
+          <w:lang w:val="en-US"/>
+        </w:rPr>
+        <w:t>centerInside</w:t>
+      </w:r>
+      <w:proofErr w:type="spellEnd"/>
+      <w:r>
+        <w:rPr>
+          <w:rFonts w:ascii="Courier New" w:hAnsi="Courier New" w:cs="Courier New"/>
+          <w:color w:val="6AAB73"/>
+          <w:sz w:val="12"/>
+          <w:szCs w:val="12"/>
+          <w:lang w:val="en-US"/>
+        </w:rPr>
+        <w:t>"</w:t>
       </w:r>
       <w:r>
         <w:rPr>
@@ -5898,6 +7400,7 @@
         <w:br/>
         <w:t xml:space="preserve">            </w:t>
       </w:r>
+      <w:proofErr w:type="spellStart"/>
       <w:r>
         <w:rPr>
           <w:rFonts w:ascii="Courier New" w:hAnsi="Courier New" w:cs="Courier New"/>
@@ -5918,6 +7421,7 @@
         </w:rPr>
         <w:t>:src</w:t>
       </w:r>
+      <w:proofErr w:type="spellEnd"/>
       <w:r>
         <w:rPr>
           <w:rFonts w:ascii="Courier New" w:hAnsi="Courier New" w:cs="Courier New"/>
@@ -5939,6 +7443,7 @@
         <w:br/>
         <w:t xml:space="preserve">            </w:t>
       </w:r>
+      <w:proofErr w:type="spellStart"/>
       <w:r>
         <w:rPr>
           <w:rFonts w:ascii="Courier New" w:hAnsi="Courier New" w:cs="Courier New"/>
@@ -5959,6 +7464,7 @@
         </w:rPr>
         <w:t>:background</w:t>
       </w:r>
+      <w:proofErr w:type="spellEnd"/>
       <w:r>
         <w:rPr>
           <w:rFonts w:ascii="Courier New" w:hAnsi="Courier New" w:cs="Courier New"/>
@@ -5980,6 +7486,7 @@
         <w:br/>
         <w:t xml:space="preserve">            </w:t>
       </w:r>
+      <w:proofErr w:type="spellStart"/>
       <w:r>
         <w:rPr>
           <w:rFonts w:ascii="Courier New" w:hAnsi="Courier New" w:cs="Courier New"/>
@@ -6000,6 +7507,7 @@
         </w:rPr>
         <w:t>:padding</w:t>
       </w:r>
+      <w:proofErr w:type="spellEnd"/>
       <w:r>
         <w:rPr>
           <w:rFonts w:ascii="Courier New" w:hAnsi="Courier New" w:cs="Courier New"/>
@@ -6031,6 +7539,7 @@
         <w:br/>
         <w:t xml:space="preserve">            </w:t>
       </w:r>
+      <w:proofErr w:type="spellStart"/>
       <w:r>
         <w:rPr>
           <w:rFonts w:ascii="Courier New" w:hAnsi="Courier New" w:cs="Courier New"/>
@@ -6051,6 +7560,7 @@
         </w:rPr>
         <w:t>:layout_constraintTop_toTopOf</w:t>
       </w:r>
+      <w:proofErr w:type="spellEnd"/>
       <w:r>
         <w:rPr>
           <w:rFonts w:ascii="Courier New" w:hAnsi="Courier New" w:cs="Courier New"/>
@@ -6072,6 +7582,7 @@
         <w:br/>
         <w:t xml:space="preserve">            </w:t>
       </w:r>
+      <w:proofErr w:type="spellStart"/>
       <w:r>
         <w:rPr>
           <w:rFonts w:ascii="Courier New" w:hAnsi="Courier New" w:cs="Courier New"/>
@@ -6092,6 +7603,7 @@
         </w:rPr>
         <w:t>:layout_constraintBottom_toBottomOf</w:t>
       </w:r>
+      <w:proofErr w:type="spellEnd"/>
       <w:r>
         <w:rPr>
           <w:rFonts w:ascii="Courier New" w:hAnsi="Courier New" w:cs="Courier New"/>
@@ -6113,6 +7625,7 @@
         <w:br/>
         <w:t xml:space="preserve">            </w:t>
       </w:r>
+      <w:proofErr w:type="spellStart"/>
       <w:r>
         <w:rPr>
           <w:rFonts w:ascii="Courier New" w:hAnsi="Courier New" w:cs="Courier New"/>
@@ -6133,15 +7646,38 @@
         </w:rPr>
         <w:t>:layout_constraintEnd_toStartOf</w:t>
       </w:r>
-      <w:r>
-        <w:rPr>
-          <w:rFonts w:ascii="Courier New" w:hAnsi="Courier New" w:cs="Courier New"/>
-          <w:color w:val="6AAB73"/>
-          <w:sz w:val="12"/>
-          <w:szCs w:val="12"/>
-          <w:lang w:val="en-US"/>
-        </w:rPr>
-        <w:t>="@+id/textViewAmountSee"</w:t>
+      <w:proofErr w:type="spellEnd"/>
+      <w:r>
+        <w:rPr>
+          <w:rFonts w:ascii="Courier New" w:hAnsi="Courier New" w:cs="Courier New"/>
+          <w:color w:val="6AAB73"/>
+          <w:sz w:val="12"/>
+          <w:szCs w:val="12"/>
+          <w:lang w:val="en-US"/>
+        </w:rPr>
+        <w:t>="@+id/</w:t>
+      </w:r>
+      <w:proofErr w:type="spellStart"/>
+      <w:r>
+        <w:rPr>
+          <w:rFonts w:ascii="Courier New" w:hAnsi="Courier New" w:cs="Courier New"/>
+          <w:color w:val="6AAB73"/>
+          <w:sz w:val="12"/>
+          <w:szCs w:val="12"/>
+          <w:lang w:val="en-US"/>
+        </w:rPr>
+        <w:t>textViewAmountSee</w:t>
+      </w:r>
+      <w:proofErr w:type="spellEnd"/>
+      <w:r>
+        <w:rPr>
+          <w:rFonts w:ascii="Courier New" w:hAnsi="Courier New" w:cs="Courier New"/>
+          <w:color w:val="6AAB73"/>
+          <w:sz w:val="12"/>
+          <w:szCs w:val="12"/>
+          <w:lang w:val="en-US"/>
+        </w:rPr>
+        <w:t>"</w:t>
       </w:r>
       <w:r>
         <w:rPr>
@@ -6173,8 +7709,31 @@
           <w:lang w:val="en-US"/>
         </w:rPr>
         <w:br/>
-        <w:t xml:space="preserve">        &lt;TextView </w:t>
-      </w:r>
+        <w:t xml:space="preserve">        &lt;</w:t>
+      </w:r>
+      <w:proofErr w:type="spellStart"/>
+      <w:r>
+        <w:rPr>
+          <w:rFonts w:ascii="Courier New" w:hAnsi="Courier New" w:cs="Courier New"/>
+          <w:color w:val="D5B778"/>
+          <w:sz w:val="12"/>
+          <w:szCs w:val="12"/>
+          <w:lang w:val="en-US"/>
+        </w:rPr>
+        <w:t>TextView</w:t>
+      </w:r>
+      <w:proofErr w:type="spellEnd"/>
+      <w:r>
+        <w:rPr>
+          <w:rFonts w:ascii="Courier New" w:hAnsi="Courier New" w:cs="Courier New"/>
+          <w:color w:val="D5B778"/>
+          <w:sz w:val="12"/>
+          <w:szCs w:val="12"/>
+          <w:lang w:val="en-US"/>
+        </w:rPr>
+        <w:t xml:space="preserve"> </w:t>
+      </w:r>
+      <w:proofErr w:type="spellStart"/>
       <w:r>
         <w:rPr>
           <w:rFonts w:ascii="Courier New" w:hAnsi="Courier New" w:cs="Courier New"/>
@@ -6195,15 +7754,38 @@
         </w:rPr>
         <w:t>:id</w:t>
       </w:r>
-      <w:r>
-        <w:rPr>
-          <w:rFonts w:ascii="Courier New" w:hAnsi="Courier New" w:cs="Courier New"/>
-          <w:color w:val="6AAB73"/>
-          <w:sz w:val="12"/>
-          <w:szCs w:val="12"/>
-          <w:lang w:val="en-US"/>
-        </w:rPr>
-        <w:t>="@+id/textViewAmountSee"</w:t>
+      <w:proofErr w:type="spellEnd"/>
+      <w:r>
+        <w:rPr>
+          <w:rFonts w:ascii="Courier New" w:hAnsi="Courier New" w:cs="Courier New"/>
+          <w:color w:val="6AAB73"/>
+          <w:sz w:val="12"/>
+          <w:szCs w:val="12"/>
+          <w:lang w:val="en-US"/>
+        </w:rPr>
+        <w:t>="@+id/</w:t>
+      </w:r>
+      <w:proofErr w:type="spellStart"/>
+      <w:r>
+        <w:rPr>
+          <w:rFonts w:ascii="Courier New" w:hAnsi="Courier New" w:cs="Courier New"/>
+          <w:color w:val="6AAB73"/>
+          <w:sz w:val="12"/>
+          <w:szCs w:val="12"/>
+          <w:lang w:val="en-US"/>
+        </w:rPr>
+        <w:t>textViewAmountSee</w:t>
+      </w:r>
+      <w:proofErr w:type="spellEnd"/>
+      <w:r>
+        <w:rPr>
+          <w:rFonts w:ascii="Courier New" w:hAnsi="Courier New" w:cs="Courier New"/>
+          <w:color w:val="6AAB73"/>
+          <w:sz w:val="12"/>
+          <w:szCs w:val="12"/>
+          <w:lang w:val="en-US"/>
+        </w:rPr>
+        <w:t>"</w:t>
       </w:r>
       <w:r>
         <w:rPr>
@@ -6216,6 +7798,7 @@
         <w:br/>
         <w:t xml:space="preserve">            </w:t>
       </w:r>
+      <w:proofErr w:type="spellStart"/>
       <w:r>
         <w:rPr>
           <w:rFonts w:ascii="Courier New" w:hAnsi="Courier New" w:cs="Courier New"/>
@@ -6236,15 +7819,38 @@
         </w:rPr>
         <w:t>:layout_width</w:t>
       </w:r>
-      <w:r>
-        <w:rPr>
-          <w:rFonts w:ascii="Courier New" w:hAnsi="Courier New" w:cs="Courier New"/>
-          <w:color w:val="6AAB73"/>
-          <w:sz w:val="12"/>
-          <w:szCs w:val="12"/>
-          <w:lang w:val="en-US"/>
-        </w:rPr>
-        <w:t>="wrap_content"</w:t>
+      <w:proofErr w:type="spellEnd"/>
+      <w:r>
+        <w:rPr>
+          <w:rFonts w:ascii="Courier New" w:hAnsi="Courier New" w:cs="Courier New"/>
+          <w:color w:val="6AAB73"/>
+          <w:sz w:val="12"/>
+          <w:szCs w:val="12"/>
+          <w:lang w:val="en-US"/>
+        </w:rPr>
+        <w:t>="</w:t>
+      </w:r>
+      <w:proofErr w:type="spellStart"/>
+      <w:r>
+        <w:rPr>
+          <w:rFonts w:ascii="Courier New" w:hAnsi="Courier New" w:cs="Courier New"/>
+          <w:color w:val="6AAB73"/>
+          <w:sz w:val="12"/>
+          <w:szCs w:val="12"/>
+          <w:lang w:val="en-US"/>
+        </w:rPr>
+        <w:t>wrap_content</w:t>
+      </w:r>
+      <w:proofErr w:type="spellEnd"/>
+      <w:r>
+        <w:rPr>
+          <w:rFonts w:ascii="Courier New" w:hAnsi="Courier New" w:cs="Courier New"/>
+          <w:color w:val="6AAB73"/>
+          <w:sz w:val="12"/>
+          <w:szCs w:val="12"/>
+          <w:lang w:val="en-US"/>
+        </w:rPr>
+        <w:t>"</w:t>
       </w:r>
       <w:r>
         <w:rPr>
@@ -6257,6 +7863,7 @@
         <w:br/>
         <w:t xml:space="preserve">            </w:t>
       </w:r>
+      <w:proofErr w:type="spellStart"/>
       <w:r>
         <w:rPr>
           <w:rFonts w:ascii="Courier New" w:hAnsi="Courier New" w:cs="Courier New"/>
@@ -6277,15 +7884,38 @@
         </w:rPr>
         <w:t>:layout_height</w:t>
       </w:r>
-      <w:r>
-        <w:rPr>
-          <w:rFonts w:ascii="Courier New" w:hAnsi="Courier New" w:cs="Courier New"/>
-          <w:color w:val="6AAB73"/>
-          <w:sz w:val="12"/>
-          <w:szCs w:val="12"/>
-          <w:lang w:val="en-US"/>
-        </w:rPr>
-        <w:t>="wrap_content"</w:t>
+      <w:proofErr w:type="spellEnd"/>
+      <w:r>
+        <w:rPr>
+          <w:rFonts w:ascii="Courier New" w:hAnsi="Courier New" w:cs="Courier New"/>
+          <w:color w:val="6AAB73"/>
+          <w:sz w:val="12"/>
+          <w:szCs w:val="12"/>
+          <w:lang w:val="en-US"/>
+        </w:rPr>
+        <w:t>="</w:t>
+      </w:r>
+      <w:proofErr w:type="spellStart"/>
+      <w:r>
+        <w:rPr>
+          <w:rFonts w:ascii="Courier New" w:hAnsi="Courier New" w:cs="Courier New"/>
+          <w:color w:val="6AAB73"/>
+          <w:sz w:val="12"/>
+          <w:szCs w:val="12"/>
+          <w:lang w:val="en-US"/>
+        </w:rPr>
+        <w:t>wrap_content</w:t>
+      </w:r>
+      <w:proofErr w:type="spellEnd"/>
+      <w:r>
+        <w:rPr>
+          <w:rFonts w:ascii="Courier New" w:hAnsi="Courier New" w:cs="Courier New"/>
+          <w:color w:val="6AAB73"/>
+          <w:sz w:val="12"/>
+          <w:szCs w:val="12"/>
+          <w:lang w:val="en-US"/>
+        </w:rPr>
+        <w:t>"</w:t>
       </w:r>
       <w:r>
         <w:rPr>
@@ -6298,6 +7928,7 @@
         <w:br/>
         <w:t xml:space="preserve">            </w:t>
       </w:r>
+      <w:proofErr w:type="spellStart"/>
       <w:r>
         <w:rPr>
           <w:rFonts w:ascii="Courier New" w:hAnsi="Courier New" w:cs="Courier New"/>
@@ -6318,6 +7949,7 @@
         </w:rPr>
         <w:t>:text</w:t>
       </w:r>
+      <w:proofErr w:type="spellEnd"/>
       <w:r>
         <w:rPr>
           <w:rFonts w:ascii="Courier New" w:hAnsi="Courier New" w:cs="Courier New"/>
@@ -6339,6 +7971,7 @@
         <w:br/>
         <w:t xml:space="preserve">            </w:t>
       </w:r>
+      <w:proofErr w:type="spellStart"/>
       <w:r>
         <w:rPr>
           <w:rFonts w:ascii="Courier New" w:hAnsi="Courier New" w:cs="Courier New"/>
@@ -6359,6 +7992,7 @@
         </w:rPr>
         <w:t>:layout_marginStart</w:t>
       </w:r>
+      <w:proofErr w:type="spellEnd"/>
       <w:r>
         <w:rPr>
           <w:rFonts w:ascii="Courier New" w:hAnsi="Courier New" w:cs="Courier New"/>
@@ -6380,6 +8014,7 @@
         <w:br/>
         <w:t xml:space="preserve">            </w:t>
       </w:r>
+      <w:proofErr w:type="spellStart"/>
       <w:r>
         <w:rPr>
           <w:rFonts w:ascii="Courier New" w:hAnsi="Courier New" w:cs="Courier New"/>
@@ -6400,6 +8035,7 @@
         </w:rPr>
         <w:t>:layout_constraintTop_toTopOf</w:t>
       </w:r>
+      <w:proofErr w:type="spellEnd"/>
       <w:r>
         <w:rPr>
           <w:rFonts w:ascii="Courier New" w:hAnsi="Courier New" w:cs="Courier New"/>
@@ -6421,6 +8057,7 @@
         <w:br/>
         <w:t xml:space="preserve">            </w:t>
       </w:r>
+      <w:proofErr w:type="spellStart"/>
       <w:r>
         <w:rPr>
           <w:rFonts w:ascii="Courier New" w:hAnsi="Courier New" w:cs="Courier New"/>
@@ -6441,6 +8078,7 @@
         </w:rPr>
         <w:t>:layout_constraintBottom_toBottomOf</w:t>
       </w:r>
+      <w:proofErr w:type="spellEnd"/>
       <w:r>
         <w:rPr>
           <w:rFonts w:ascii="Courier New" w:hAnsi="Courier New" w:cs="Courier New"/>
@@ -6462,6 +8100,7 @@
         <w:br/>
         <w:t xml:space="preserve">            </w:t>
       </w:r>
+      <w:proofErr w:type="spellStart"/>
       <w:r>
         <w:rPr>
           <w:rFonts w:ascii="Courier New" w:hAnsi="Courier New" w:cs="Courier New"/>
@@ -6482,6 +8121,7 @@
         </w:rPr>
         <w:t>:layout_constraintEnd_toEndOf</w:t>
       </w:r>
+      <w:proofErr w:type="spellEnd"/>
       <w:r>
         <w:rPr>
           <w:rFonts w:ascii="Courier New" w:hAnsi="Courier New" w:cs="Courier New"/>
@@ -6511,8 +8151,9 @@
           <w:lang w:val="en-US"/>
         </w:rPr>
         <w:br/>
-        <w:t xml:space="preserve">    &lt;/androidx.constraintlayout.widget.ConstraintLayout&gt;</w:t>
-      </w:r>
+        <w:t xml:space="preserve">    &lt;/</w:t>
+      </w:r>
+      <w:proofErr w:type="spellStart"/>
       <w:r>
         <w:rPr>
           <w:rFonts w:ascii="Courier New" w:hAnsi="Courier New" w:cs="Courier New"/>
@@ -6521,8 +8162,9 @@
           <w:szCs w:val="12"/>
           <w:lang w:val="en-US"/>
         </w:rPr>
-        <w:br/>
-      </w:r>
+        <w:t>androidx.constraintlayout.widget.ConstraintLayout</w:t>
+      </w:r>
+      <w:proofErr w:type="spellEnd"/>
       <w:r>
         <w:rPr>
           <w:rFonts w:ascii="Courier New" w:hAnsi="Courier New" w:cs="Courier New"/>
@@ -6531,8 +8173,50 @@
           <w:szCs w:val="12"/>
           <w:lang w:val="en-US"/>
         </w:rPr>
-        <w:br/>
-        <w:t>&lt;/androidx.constraintlayout.widget.ConstraintLayout&gt;</w:t>
+        <w:t>&gt;</w:t>
+      </w:r>
+      <w:r>
+        <w:rPr>
+          <w:rFonts w:ascii="Courier New" w:hAnsi="Courier New" w:cs="Courier New"/>
+          <w:color w:val="D5B778"/>
+          <w:sz w:val="12"/>
+          <w:szCs w:val="12"/>
+          <w:lang w:val="en-US"/>
+        </w:rPr>
+        <w:br/>
+      </w:r>
+      <w:r>
+        <w:rPr>
+          <w:rFonts w:ascii="Courier New" w:hAnsi="Courier New" w:cs="Courier New"/>
+          <w:color w:val="D5B778"/>
+          <w:sz w:val="12"/>
+          <w:szCs w:val="12"/>
+          <w:lang w:val="en-US"/>
+        </w:rPr>
+        <w:br/>
+        <w:t>&lt;/</w:t>
+      </w:r>
+      <w:proofErr w:type="spellStart"/>
+      <w:r>
+        <w:rPr>
+          <w:rFonts w:ascii="Courier New" w:hAnsi="Courier New" w:cs="Courier New"/>
+          <w:color w:val="D5B778"/>
+          <w:sz w:val="12"/>
+          <w:szCs w:val="12"/>
+          <w:lang w:val="en-US"/>
+        </w:rPr>
+        <w:t>androidx.constraintlayout.widget.ConstraintLayout</w:t>
+      </w:r>
+      <w:proofErr w:type="spellEnd"/>
+      <w:r>
+        <w:rPr>
+          <w:rFonts w:ascii="Courier New" w:hAnsi="Courier New" w:cs="Courier New"/>
+          <w:color w:val="D5B778"/>
+          <w:sz w:val="12"/>
+          <w:szCs w:val="12"/>
+          <w:lang w:val="en-US"/>
+        </w:rPr>
+        <w:t>&gt;</w:t>
       </w:r>
     </w:p>
     <w:p>
@@ -6761,9 +8445,11 @@
         </w:rPr>
         <w:t xml:space="preserve"> </w:t>
       </w:r>
+      <w:proofErr w:type="spellStart"/>
       <w:r>
         <w:t>биндинг</w:t>
       </w:r>
+      <w:proofErr w:type="spellEnd"/>
       <w:r>
         <w:rPr>
           <w:lang w:val="en-US"/>
@@ -6832,9 +8518,11 @@
         </w:rPr>
         <w:t xml:space="preserve"> </w:t>
       </w:r>
+      <w:proofErr w:type="spellStart"/>
       <w:r>
         <w:t>биндинг</w:t>
       </w:r>
+      <w:proofErr w:type="spellEnd"/>
       <w:r>
         <w:rPr>
           <w:noProof/>
@@ -7718,9 +9406,11 @@
         </w:rPr>
         <w:t xml:space="preserve"> </w:t>
       </w:r>
+      <w:proofErr w:type="spellStart"/>
       <w:r>
         <w:t>лол</w:t>
       </w:r>
+      <w:proofErr w:type="spellEnd"/>
       <w:r>
         <w:rPr>
           <w:lang w:val="en-US"/>
@@ -8387,6 +10077,8 @@
         </w:rPr>
         <w:t> </w:t>
       </w:r>
+      <w:proofErr w:type="spellStart"/>
+      <w:proofErr w:type="gramStart"/>
       <w:r>
         <w:rPr>
           <w:rFonts w:ascii="Consolas" w:hAnsi="Consolas" w:cs="Courier New"/>
@@ -8417,6 +10109,8 @@
         </w:rPr>
         <w:t>root</w:t>
       </w:r>
+      <w:proofErr w:type="spellEnd"/>
+      <w:proofErr w:type="gramEnd"/>
       <w:r>
         <w:rPr>
           <w:rFonts w:ascii="Segoe UI" w:hAnsi="Segoe UI" w:cs="Segoe UI"/>
@@ -8677,6 +10371,8 @@
         </w:rPr>
         <w:t> </w:t>
       </w:r>
+      <w:proofErr w:type="spellStart"/>
+      <w:proofErr w:type="gramStart"/>
       <w:r>
         <w:rPr>
           <w:rFonts w:ascii="Consolas" w:hAnsi="Consolas" w:cs="Courier New"/>
@@ -8707,6 +10403,8 @@
         </w:rPr>
         <w:t>root</w:t>
       </w:r>
+      <w:proofErr w:type="spellEnd"/>
+      <w:proofErr w:type="gramEnd"/>
       <w:r>
         <w:rPr>
           <w:rFonts w:ascii="Segoe UI" w:hAnsi="Segoe UI" w:cs="Segoe UI"/>
@@ -8910,6 +10608,8 @@
         </w:rPr>
         <w:t> </w:t>
       </w:r>
+      <w:proofErr w:type="spellStart"/>
+      <w:proofErr w:type="gramStart"/>
       <w:r>
         <w:rPr>
           <w:rFonts w:ascii="Consolas" w:hAnsi="Consolas" w:cs="Courier New"/>
@@ -8940,6 +10640,8 @@
         </w:rPr>
         <w:t>root</w:t>
       </w:r>
+      <w:proofErr w:type="spellEnd"/>
+      <w:proofErr w:type="gramEnd"/>
       <w:r>
         <w:rPr>
           <w:rFonts w:ascii="Segoe UI" w:hAnsi="Segoe UI" w:cs="Segoe UI"/>
@@ -9258,6 +10960,8 @@
         </w:rPr>
         <w:t> </w:t>
       </w:r>
+      <w:proofErr w:type="spellStart"/>
+      <w:proofErr w:type="gramStart"/>
       <w:r>
         <w:rPr>
           <w:rFonts w:ascii="Consolas" w:hAnsi="Consolas" w:cs="Courier New"/>
@@ -9288,6 +10992,8 @@
         </w:rPr>
         <w:t>root</w:t>
       </w:r>
+      <w:proofErr w:type="spellEnd"/>
+      <w:proofErr w:type="gramEnd"/>
       <w:r>
         <w:rPr>
           <w:rFonts w:ascii="Segoe UI" w:hAnsi="Segoe UI" w:cs="Segoe UI"/>
@@ -9615,12 +11321,14 @@
       <w:r>
         <w:t xml:space="preserve">Реализовал отображение списков на базе </w:t>
       </w:r>
+      <w:proofErr w:type="spellStart"/>
       <w:r>
         <w:rPr>
           <w:lang w:val="en-US"/>
         </w:rPr>
         <w:t>RecyclerView</w:t>
       </w:r>
+      <w:proofErr w:type="spellEnd"/>
     </w:p>
     <w:p>
       <w:pPr>
@@ -9639,11 +11347,19 @@
         </w:rPr>
         <w:t xml:space="preserve"> </w:t>
       </w:r>
-      <w:r>
-        <w:rPr>
-          <w:lang w:val="en-US"/>
-        </w:rPr>
-        <w:t>PostAdapter:</w:t>
+      <w:proofErr w:type="spellStart"/>
+      <w:r>
+        <w:rPr>
+          <w:lang w:val="en-US"/>
+        </w:rPr>
+        <w:t>PostAdapter</w:t>
+      </w:r>
+      <w:proofErr w:type="spellEnd"/>
+      <w:r>
+        <w:rPr>
+          <w:lang w:val="en-US"/>
+        </w:rPr>
+        <w:t>:</w:t>
       </w:r>
     </w:p>
     <w:p>
@@ -9669,6 +11385,7 @@
         </w:rPr>
         <w:t xml:space="preserve">package </w:t>
       </w:r>
+      <w:proofErr w:type="spellStart"/>
       <w:r>
         <w:rPr>
           <w:rFonts w:ascii="Courier New" w:hAnsi="Courier New" w:cs="Courier New"/>
@@ -9679,6 +11396,7 @@
         </w:rPr>
         <w:t>com.fedorkasper.application</w:t>
       </w:r>
+      <w:proofErr w:type="spellEnd"/>
       <w:r>
         <w:rPr>
           <w:rFonts w:ascii="Courier New" w:hAnsi="Courier New" w:cs="Courier New"/>
@@ -9709,6 +11427,7 @@
         </w:rPr>
         <w:t xml:space="preserve">import </w:t>
       </w:r>
+      <w:proofErr w:type="spellStart"/>
       <w:r>
         <w:rPr>
           <w:rFonts w:ascii="Courier New" w:hAnsi="Courier New" w:cs="Courier New"/>
@@ -9719,6 +11438,7 @@
         </w:rPr>
         <w:t>android.view.LayoutInflater</w:t>
       </w:r>
+      <w:proofErr w:type="spellEnd"/>
       <w:r>
         <w:rPr>
           <w:rFonts w:ascii="Courier New" w:hAnsi="Courier New" w:cs="Courier New"/>
@@ -9739,6 +11459,7 @@
         </w:rPr>
         <w:t xml:space="preserve">import </w:t>
       </w:r>
+      <w:proofErr w:type="spellStart"/>
       <w:r>
         <w:rPr>
           <w:rFonts w:ascii="Courier New" w:hAnsi="Courier New" w:cs="Courier New"/>
@@ -9749,6 +11470,7 @@
         </w:rPr>
         <w:t>android.view.ViewGroup</w:t>
       </w:r>
+      <w:proofErr w:type="spellEnd"/>
       <w:r>
         <w:rPr>
           <w:rFonts w:ascii="Courier New" w:hAnsi="Courier New" w:cs="Courier New"/>
@@ -9769,6 +11491,7 @@
         </w:rPr>
         <w:t xml:space="preserve">import </w:t>
       </w:r>
+      <w:proofErr w:type="spellStart"/>
       <w:r>
         <w:rPr>
           <w:rFonts w:ascii="Courier New" w:hAnsi="Courier New" w:cs="Courier New"/>
@@ -9779,6 +11502,7 @@
         </w:rPr>
         <w:t>androidx.recyclerview.widget.RecyclerView</w:t>
       </w:r>
+      <w:proofErr w:type="spellEnd"/>
       <w:r>
         <w:rPr>
           <w:rFonts w:ascii="Courier New" w:hAnsi="Courier New" w:cs="Courier New"/>
@@ -9799,6 +11523,7 @@
         </w:rPr>
         <w:t xml:space="preserve">import </w:t>
       </w:r>
+      <w:proofErr w:type="spellStart"/>
       <w:r>
         <w:rPr>
           <w:rFonts w:ascii="Courier New" w:hAnsi="Courier New" w:cs="Courier New"/>
@@ -9809,6 +11534,7 @@
         </w:rPr>
         <w:t>com.fedorkasper.application.databinding.CardPostBinding</w:t>
       </w:r>
+      <w:proofErr w:type="spellEnd"/>
       <w:r>
         <w:rPr>
           <w:rFonts w:ascii="Courier New" w:hAnsi="Courier New" w:cs="Courier New"/>
@@ -9839,16 +11565,29 @@
         </w:rPr>
         <w:t xml:space="preserve">class </w:t>
       </w:r>
-      <w:r>
-        <w:rPr>
-          <w:rFonts w:ascii="Courier New" w:hAnsi="Courier New" w:cs="Courier New"/>
-          <w:color w:val="BCBEC4"/>
-          <w:sz w:val="24"/>
-          <w:szCs w:val="24"/>
-          <w:lang w:val="en-US"/>
-        </w:rPr>
-        <w:t>PostAdapter(</w:t>
-      </w:r>
+      <w:proofErr w:type="spellStart"/>
+      <w:r>
+        <w:rPr>
+          <w:rFonts w:ascii="Courier New" w:hAnsi="Courier New" w:cs="Courier New"/>
+          <w:color w:val="BCBEC4"/>
+          <w:sz w:val="24"/>
+          <w:szCs w:val="24"/>
+          <w:lang w:val="en-US"/>
+        </w:rPr>
+        <w:t>PostAdapter</w:t>
+      </w:r>
+      <w:proofErr w:type="spellEnd"/>
+      <w:r>
+        <w:rPr>
+          <w:rFonts w:ascii="Courier New" w:hAnsi="Courier New" w:cs="Courier New"/>
+          <w:color w:val="BCBEC4"/>
+          <w:sz w:val="24"/>
+          <w:szCs w:val="24"/>
+          <w:lang w:val="en-US"/>
+        </w:rPr>
+        <w:t>(</w:t>
+      </w:r>
+      <w:proofErr w:type="spellStart"/>
       <w:r>
         <w:rPr>
           <w:rFonts w:ascii="Courier New" w:hAnsi="Courier New" w:cs="Courier New"/>
@@ -9857,7 +11596,18 @@
           <w:szCs w:val="24"/>
           <w:lang w:val="en-US"/>
         </w:rPr>
-        <w:t xml:space="preserve">val </w:t>
+        <w:t>val</w:t>
+      </w:r>
+      <w:proofErr w:type="spellEnd"/>
+      <w:r>
+        <w:rPr>
+          <w:rFonts w:ascii="Courier New" w:hAnsi="Courier New" w:cs="Courier New"/>
+          <w:color w:val="CF8E6D"/>
+          <w:sz w:val="24"/>
+          <w:szCs w:val="24"/>
+          <w:lang w:val="en-US"/>
+        </w:rPr>
+        <w:t xml:space="preserve"> </w:t>
       </w:r>
       <w:r>
         <w:rPr>
@@ -9877,7 +11627,51 @@
           <w:szCs w:val="24"/>
           <w:lang w:val="en-US"/>
         </w:rPr>
-        <w:t>: Listener):RecyclerView.Adapter&lt;PostAdapter.PostViewHolder&gt;() {</w:t>
+        <w:t>: Listener):</w:t>
+      </w:r>
+      <w:proofErr w:type="spellStart"/>
+      <w:r>
+        <w:rPr>
+          <w:rFonts w:ascii="Courier New" w:hAnsi="Courier New" w:cs="Courier New"/>
+          <w:color w:val="BCBEC4"/>
+          <w:sz w:val="24"/>
+          <w:szCs w:val="24"/>
+          <w:lang w:val="en-US"/>
+        </w:rPr>
+        <w:t>RecyclerView.Adapter</w:t>
+      </w:r>
+      <w:proofErr w:type="spellEnd"/>
+      <w:r>
+        <w:rPr>
+          <w:rFonts w:ascii="Courier New" w:hAnsi="Courier New" w:cs="Courier New"/>
+          <w:color w:val="BCBEC4"/>
+          <w:sz w:val="24"/>
+          <w:szCs w:val="24"/>
+          <w:lang w:val="en-US"/>
+        </w:rPr>
+        <w:t>&lt;</w:t>
+      </w:r>
+      <w:proofErr w:type="spellStart"/>
+      <w:r>
+        <w:rPr>
+          <w:rFonts w:ascii="Courier New" w:hAnsi="Courier New" w:cs="Courier New"/>
+          <w:color w:val="BCBEC4"/>
+          <w:sz w:val="24"/>
+          <w:szCs w:val="24"/>
+          <w:lang w:val="en-US"/>
+        </w:rPr>
+        <w:t>PostAdapter.PostViewHolder</w:t>
+      </w:r>
+      <w:proofErr w:type="spellEnd"/>
+      <w:r>
+        <w:rPr>
+          <w:rFonts w:ascii="Courier New" w:hAnsi="Courier New" w:cs="Courier New"/>
+          <w:color w:val="BCBEC4"/>
+          <w:sz w:val="24"/>
+          <w:szCs w:val="24"/>
+          <w:lang w:val="en-US"/>
+        </w:rPr>
+        <w:t>&gt;() {</w:t>
       </w:r>
       <w:r>
         <w:rPr>
@@ -9920,6 +11714,7 @@
         </w:rPr>
         <w:t xml:space="preserve">= </w:t>
       </w:r>
+      <w:proofErr w:type="spellStart"/>
       <w:r>
         <w:rPr>
           <w:rFonts w:ascii="Courier New" w:hAnsi="Courier New" w:cs="Courier New"/>
@@ -9932,6 +11727,7 @@
         </w:rPr>
         <w:t>emptyList</w:t>
       </w:r>
+      <w:proofErr w:type="spellEnd"/>
       <w:r>
         <w:rPr>
           <w:rFonts w:ascii="Courier New" w:hAnsi="Courier New" w:cs="Courier New"/>
@@ -10015,7 +11811,29 @@
           <w:lang w:val="en-US"/>
         </w:rPr>
         <w:br/>
-        <w:t xml:space="preserve">            notifyDataSetChanged()</w:t>
+        <w:t xml:space="preserve">            </w:t>
+      </w:r>
+      <w:proofErr w:type="spellStart"/>
+      <w:r>
+        <w:rPr>
+          <w:rFonts w:ascii="Courier New" w:hAnsi="Courier New" w:cs="Courier New"/>
+          <w:color w:val="BCBEC4"/>
+          <w:sz w:val="24"/>
+          <w:szCs w:val="24"/>
+          <w:lang w:val="en-US"/>
+        </w:rPr>
+        <w:t>notifyDataSetChanged</w:t>
+      </w:r>
+      <w:proofErr w:type="spellEnd"/>
+      <w:r>
+        <w:rPr>
+          <w:rFonts w:ascii="Courier New" w:hAnsi="Courier New" w:cs="Courier New"/>
+          <w:color w:val="BCBEC4"/>
+          <w:sz w:val="24"/>
+          <w:szCs w:val="24"/>
+          <w:lang w:val="en-US"/>
+        </w:rPr>
+        <w:t>()</w:t>
       </w:r>
       <w:r>
         <w:rPr>
@@ -10049,15 +11867,27 @@
         </w:rPr>
         <w:t xml:space="preserve">class </w:t>
       </w:r>
-      <w:r>
-        <w:rPr>
-          <w:rFonts w:ascii="Courier New" w:hAnsi="Courier New" w:cs="Courier New"/>
-          <w:color w:val="BCBEC4"/>
-          <w:sz w:val="24"/>
-          <w:szCs w:val="24"/>
-          <w:lang w:val="en-US"/>
-        </w:rPr>
-        <w:t>PostViewHolder(</w:t>
+      <w:proofErr w:type="spellStart"/>
+      <w:r>
+        <w:rPr>
+          <w:rFonts w:ascii="Courier New" w:hAnsi="Courier New" w:cs="Courier New"/>
+          <w:color w:val="BCBEC4"/>
+          <w:sz w:val="24"/>
+          <w:szCs w:val="24"/>
+          <w:lang w:val="en-US"/>
+        </w:rPr>
+        <w:t>PostViewHolder</w:t>
+      </w:r>
+      <w:proofErr w:type="spellEnd"/>
+      <w:r>
+        <w:rPr>
+          <w:rFonts w:ascii="Courier New" w:hAnsi="Courier New" w:cs="Courier New"/>
+          <w:color w:val="BCBEC4"/>
+          <w:sz w:val="24"/>
+          <w:szCs w:val="24"/>
+          <w:lang w:val="en-US"/>
+        </w:rPr>
+        <w:t>(</w:t>
       </w:r>
       <w:r>
         <w:rPr>
@@ -10078,7 +11908,29 @@
           <w:szCs w:val="24"/>
           <w:lang w:val="en-US"/>
         </w:rPr>
-        <w:t xml:space="preserve">private val </w:t>
+        <w:t xml:space="preserve">private </w:t>
+      </w:r>
+      <w:proofErr w:type="spellStart"/>
+      <w:r>
+        <w:rPr>
+          <w:rFonts w:ascii="Courier New" w:hAnsi="Courier New" w:cs="Courier New"/>
+          <w:color w:val="CF8E6D"/>
+          <w:sz w:val="24"/>
+          <w:szCs w:val="24"/>
+          <w:lang w:val="en-US"/>
+        </w:rPr>
+        <w:t>val</w:t>
+      </w:r>
+      <w:proofErr w:type="spellEnd"/>
+      <w:r>
+        <w:rPr>
+          <w:rFonts w:ascii="Courier New" w:hAnsi="Courier New" w:cs="Courier New"/>
+          <w:color w:val="CF8E6D"/>
+          <w:sz w:val="24"/>
+          <w:szCs w:val="24"/>
+          <w:lang w:val="en-US"/>
+        </w:rPr>
+        <w:t xml:space="preserve"> </w:t>
       </w:r>
       <w:r>
         <w:rPr>
@@ -10098,18 +11950,63 @@
           <w:szCs w:val="24"/>
           <w:lang w:val="en-US"/>
         </w:rPr>
-        <w:t>: CardPostBinding</w:t>
-      </w:r>
-      <w:r>
-        <w:rPr>
-          <w:rFonts w:ascii="Courier New" w:hAnsi="Courier New" w:cs="Courier New"/>
-          <w:color w:val="BCBEC4"/>
-          <w:sz w:val="24"/>
-          <w:szCs w:val="24"/>
-          <w:lang w:val="en-US"/>
-        </w:rPr>
-        <w:br/>
-        <w:t xml:space="preserve">    ):RecyclerView.ViewHolder(binding.</w:t>
+        <w:t xml:space="preserve">: </w:t>
+      </w:r>
+      <w:proofErr w:type="spellStart"/>
+      <w:r>
+        <w:rPr>
+          <w:rFonts w:ascii="Courier New" w:hAnsi="Courier New" w:cs="Courier New"/>
+          <w:color w:val="BCBEC4"/>
+          <w:sz w:val="24"/>
+          <w:szCs w:val="24"/>
+          <w:lang w:val="en-US"/>
+        </w:rPr>
+        <w:t>CardPostBinding</w:t>
+      </w:r>
+      <w:proofErr w:type="spellEnd"/>
+      <w:r>
+        <w:rPr>
+          <w:rFonts w:ascii="Courier New" w:hAnsi="Courier New" w:cs="Courier New"/>
+          <w:color w:val="BCBEC4"/>
+          <w:sz w:val="24"/>
+          <w:szCs w:val="24"/>
+          <w:lang w:val="en-US"/>
+        </w:rPr>
+        <w:br/>
+        <w:t xml:space="preserve">    ):</w:t>
+      </w:r>
+      <w:proofErr w:type="spellStart"/>
+      <w:r>
+        <w:rPr>
+          <w:rFonts w:ascii="Courier New" w:hAnsi="Courier New" w:cs="Courier New"/>
+          <w:color w:val="BCBEC4"/>
+          <w:sz w:val="24"/>
+          <w:szCs w:val="24"/>
+          <w:lang w:val="en-US"/>
+        </w:rPr>
+        <w:t>RecyclerView.ViewHolder</w:t>
+      </w:r>
+      <w:proofErr w:type="spellEnd"/>
+      <w:r>
+        <w:rPr>
+          <w:rFonts w:ascii="Courier New" w:hAnsi="Courier New" w:cs="Courier New"/>
+          <w:color w:val="BCBEC4"/>
+          <w:sz w:val="24"/>
+          <w:szCs w:val="24"/>
+          <w:lang w:val="en-US"/>
+        </w:rPr>
+        <w:t>(</w:t>
+      </w:r>
+      <w:proofErr w:type="spellStart"/>
+      <w:r>
+        <w:rPr>
+          <w:rFonts w:ascii="Courier New" w:hAnsi="Courier New" w:cs="Courier New"/>
+          <w:color w:val="BCBEC4"/>
+          <w:sz w:val="24"/>
+          <w:szCs w:val="24"/>
+          <w:lang w:val="en-US"/>
+        </w:rPr>
+        <w:t>binding.</w:t>
       </w:r>
       <w:r>
         <w:rPr>
@@ -10123,6 +12020,7 @@
         </w:rPr>
         <w:t>root</w:t>
       </w:r>
+      <w:proofErr w:type="spellEnd"/>
       <w:r>
         <w:rPr>
           <w:rFonts w:ascii="Courier New" w:hAnsi="Courier New" w:cs="Courier New"/>
@@ -10172,7 +12070,29 @@
           <w:szCs w:val="24"/>
           <w:lang w:val="en-US"/>
         </w:rPr>
-        <w:t>(post: Post,listener: Listener) {</w:t>
+        <w:t xml:space="preserve">(post: </w:t>
+      </w:r>
+      <w:proofErr w:type="spellStart"/>
+      <w:r>
+        <w:rPr>
+          <w:rFonts w:ascii="Courier New" w:hAnsi="Courier New" w:cs="Courier New"/>
+          <w:color w:val="BCBEC4"/>
+          <w:sz w:val="24"/>
+          <w:szCs w:val="24"/>
+          <w:lang w:val="en-US"/>
+        </w:rPr>
+        <w:t>Post,listener</w:t>
+      </w:r>
+      <w:proofErr w:type="spellEnd"/>
+      <w:r>
+        <w:rPr>
+          <w:rFonts w:ascii="Courier New" w:hAnsi="Courier New" w:cs="Courier New"/>
+          <w:color w:val="BCBEC4"/>
+          <w:sz w:val="24"/>
+          <w:szCs w:val="24"/>
+          <w:lang w:val="en-US"/>
+        </w:rPr>
+        <w:t>: Listener) {</w:t>
       </w:r>
       <w:r>
         <w:rPr>
@@ -10185,6 +12105,7 @@
         <w:br/>
         <w:t xml:space="preserve">            </w:t>
       </w:r>
+      <w:proofErr w:type="spellStart"/>
       <w:r>
         <w:rPr>
           <w:rFonts w:ascii="Courier New" w:hAnsi="Courier New" w:cs="Courier New"/>
@@ -10215,7 +12136,20 @@
           <w:szCs w:val="24"/>
           <w:lang w:val="en-US"/>
         </w:rPr>
-        <w:t xml:space="preserve">apply </w:t>
+        <w:t>apply</w:t>
+      </w:r>
+      <w:proofErr w:type="spellEnd"/>
+      <w:r>
+        <w:rPr>
+          <w:rFonts w:ascii="Courier New" w:hAnsi="Courier New" w:cs="Courier New"/>
+          <w:i/>
+          <w:iCs/>
+          <w:color w:val="57AAF7"/>
+          <w:sz w:val="24"/>
+          <w:szCs w:val="24"/>
+          <w:lang w:val="en-US"/>
+        </w:rPr>
+        <w:t xml:space="preserve"> </w:t>
       </w:r>
       <w:r>
         <w:rPr>
@@ -10242,6 +12176,7 @@
         <w:br/>
         <w:t xml:space="preserve">                </w:t>
       </w:r>
+      <w:proofErr w:type="spellStart"/>
       <w:r>
         <w:rPr>
           <w:rFonts w:ascii="Courier New" w:hAnsi="Courier New" w:cs="Courier New"/>
@@ -10272,49 +12207,9 @@
           <w:szCs w:val="24"/>
           <w:lang w:val="en-US"/>
         </w:rPr>
-        <w:t xml:space="preserve">text </w:t>
-      </w:r>
-      <w:r>
-        <w:rPr>
-          <w:rFonts w:ascii="Courier New" w:hAnsi="Courier New" w:cs="Courier New"/>
-          <w:color w:val="BCBEC4"/>
-          <w:sz w:val="24"/>
-          <w:szCs w:val="24"/>
-          <w:lang w:val="en-US"/>
-        </w:rPr>
-        <w:t>= post.</w:t>
-      </w:r>
-      <w:r>
-        <w:rPr>
-          <w:rFonts w:ascii="Courier New" w:hAnsi="Courier New" w:cs="Courier New"/>
-          <w:color w:val="C77DBB"/>
-          <w:sz w:val="24"/>
-          <w:szCs w:val="24"/>
-          <w:lang w:val="en-US"/>
-        </w:rPr>
-        <w:t>header</w:t>
-      </w:r>
-      <w:r>
-        <w:rPr>
-          <w:rFonts w:ascii="Courier New" w:hAnsi="Courier New" w:cs="Courier New"/>
-          <w:color w:val="C77DBB"/>
-          <w:sz w:val="24"/>
-          <w:szCs w:val="24"/>
-          <w:lang w:val="en-US"/>
-        </w:rPr>
-        <w:br/>
-        <w:t xml:space="preserve">                textViewDataTime</w:t>
-      </w:r>
-      <w:r>
-        <w:rPr>
-          <w:rFonts w:ascii="Courier New" w:hAnsi="Courier New" w:cs="Courier New"/>
-          <w:color w:val="BCBEC4"/>
-          <w:sz w:val="24"/>
-          <w:szCs w:val="24"/>
-          <w:lang w:val="en-US"/>
-        </w:rPr>
-        <w:t>.</w:t>
-      </w:r>
+        <w:t>text</w:t>
+      </w:r>
+      <w:proofErr w:type="spellEnd"/>
       <w:r>
         <w:rPr>
           <w:rFonts w:ascii="Courier New" w:hAnsi="Courier New" w:cs="Courier New"/>
@@ -10325,17 +12220,28 @@
           <w:szCs w:val="24"/>
           <w:lang w:val="en-US"/>
         </w:rPr>
-        <w:t xml:space="preserve">text </w:t>
-      </w:r>
-      <w:r>
-        <w:rPr>
-          <w:rFonts w:ascii="Courier New" w:hAnsi="Courier New" w:cs="Courier New"/>
-          <w:color w:val="BCBEC4"/>
-          <w:sz w:val="24"/>
-          <w:szCs w:val="24"/>
-          <w:lang w:val="en-US"/>
-        </w:rPr>
-        <w:t>= post.</w:t>
+        <w:t xml:space="preserve"> </w:t>
+      </w:r>
+      <w:r>
+        <w:rPr>
+          <w:rFonts w:ascii="Courier New" w:hAnsi="Courier New" w:cs="Courier New"/>
+          <w:color w:val="BCBEC4"/>
+          <w:sz w:val="24"/>
+          <w:szCs w:val="24"/>
+          <w:lang w:val="en-US"/>
+        </w:rPr>
+        <w:t xml:space="preserve">= </w:t>
+      </w:r>
+      <w:proofErr w:type="spellStart"/>
+      <w:r>
+        <w:rPr>
+          <w:rFonts w:ascii="Courier New" w:hAnsi="Courier New" w:cs="Courier New"/>
+          <w:color w:val="BCBEC4"/>
+          <w:sz w:val="24"/>
+          <w:szCs w:val="24"/>
+          <w:lang w:val="en-US"/>
+        </w:rPr>
+        <w:t>post.</w:t>
       </w:r>
       <w:r>
         <w:rPr>
@@ -10345,8 +12251,9 @@
           <w:szCs w:val="24"/>
           <w:lang w:val="en-US"/>
         </w:rPr>
-        <w:t>dateTime</w:t>
-      </w:r>
+        <w:t>header</w:t>
+      </w:r>
+      <w:proofErr w:type="spellEnd"/>
       <w:r>
         <w:rPr>
           <w:rFonts w:ascii="Courier New" w:hAnsi="Courier New" w:cs="Courier New"/>
@@ -10356,7 +12263,18 @@
           <w:lang w:val="en-US"/>
         </w:rPr>
         <w:br/>
-        <w:t xml:space="preserve">                textViewContent</w:t>
+        <w:t xml:space="preserve">                </w:t>
+      </w:r>
+      <w:proofErr w:type="spellStart"/>
+      <w:r>
+        <w:rPr>
+          <w:rFonts w:ascii="Courier New" w:hAnsi="Courier New" w:cs="Courier New"/>
+          <w:color w:val="C77DBB"/>
+          <w:sz w:val="24"/>
+          <w:szCs w:val="24"/>
+          <w:lang w:val="en-US"/>
+        </w:rPr>
+        <w:t>textViewDataTime</w:t>
       </w:r>
       <w:r>
         <w:rPr>
@@ -10378,59 +12296,9 @@
           <w:szCs w:val="24"/>
           <w:lang w:val="en-US"/>
         </w:rPr>
-        <w:t xml:space="preserve">text </w:t>
-      </w:r>
-      <w:r>
-        <w:rPr>
-          <w:rFonts w:ascii="Courier New" w:hAnsi="Courier New" w:cs="Courier New"/>
-          <w:color w:val="BCBEC4"/>
-          <w:sz w:val="24"/>
-          <w:szCs w:val="24"/>
-          <w:lang w:val="en-US"/>
-        </w:rPr>
-        <w:t>= post.</w:t>
-      </w:r>
-      <w:r>
-        <w:rPr>
-          <w:rFonts w:ascii="Courier New" w:hAnsi="Courier New" w:cs="Courier New"/>
-          <w:color w:val="C77DBB"/>
-          <w:sz w:val="24"/>
-          <w:szCs w:val="24"/>
-          <w:lang w:val="en-US"/>
-        </w:rPr>
-        <w:t>content</w:t>
-      </w:r>
-      <w:r>
-        <w:rPr>
-          <w:rFonts w:ascii="Courier New" w:hAnsi="Courier New" w:cs="Courier New"/>
-          <w:color w:val="C77DBB"/>
-          <w:sz w:val="24"/>
-          <w:szCs w:val="24"/>
-          <w:lang w:val="en-US"/>
-        </w:rPr>
-        <w:br/>
-      </w:r>
-      <w:r>
-        <w:rPr>
-          <w:rFonts w:ascii="Courier New" w:hAnsi="Courier New" w:cs="Courier New"/>
-          <w:color w:val="C77DBB"/>
-          <w:sz w:val="24"/>
-          <w:szCs w:val="24"/>
-          <w:lang w:val="en-US"/>
-        </w:rPr>
-        <w:br/>
-        <w:t xml:space="preserve">                textViewAmountLike</w:t>
-      </w:r>
-      <w:r>
-        <w:rPr>
-          <w:rFonts w:ascii="Courier New" w:hAnsi="Courier New" w:cs="Courier New"/>
-          <w:color w:val="BCBEC4"/>
-          <w:sz w:val="24"/>
-          <w:szCs w:val="24"/>
-          <w:lang w:val="en-US"/>
-        </w:rPr>
-        <w:t>.</w:t>
-      </w:r>
+        <w:t>text</w:t>
+      </w:r>
+      <w:proofErr w:type="spellEnd"/>
       <w:r>
         <w:rPr>
           <w:rFonts w:ascii="Courier New" w:hAnsi="Courier New" w:cs="Courier New"/>
@@ -10441,7 +12309,7 @@
           <w:szCs w:val="24"/>
           <w:lang w:val="en-US"/>
         </w:rPr>
-        <w:t xml:space="preserve">text </w:t>
+        <w:t xml:space="preserve"> </w:t>
       </w:r>
       <w:r>
         <w:rPr>
@@ -10453,27 +12321,16 @@
         </w:rPr>
         <w:t xml:space="preserve">= </w:t>
       </w:r>
-      <w:r>
-        <w:rPr>
-          <w:rFonts w:ascii="Courier New" w:hAnsi="Courier New" w:cs="Courier New"/>
-          <w:i/>
-          <w:iCs/>
-          <w:color w:val="BCBEC4"/>
-          <w:sz w:val="24"/>
-          <w:szCs w:val="24"/>
-          <w:lang w:val="en-US"/>
-        </w:rPr>
-        <w:t>convertToString</w:t>
-      </w:r>
-      <w:r>
-        <w:rPr>
-          <w:rFonts w:ascii="Courier New" w:hAnsi="Courier New" w:cs="Courier New"/>
-          <w:color w:val="BCBEC4"/>
-          <w:sz w:val="24"/>
-          <w:szCs w:val="24"/>
-          <w:lang w:val="en-US"/>
-        </w:rPr>
-        <w:t>(post.</w:t>
+      <w:proofErr w:type="spellStart"/>
+      <w:r>
+        <w:rPr>
+          <w:rFonts w:ascii="Courier New" w:hAnsi="Courier New" w:cs="Courier New"/>
+          <w:color w:val="BCBEC4"/>
+          <w:sz w:val="24"/>
+          <w:szCs w:val="24"/>
+          <w:lang w:val="en-US"/>
+        </w:rPr>
+        <w:t>post.</w:t>
       </w:r>
       <w:r>
         <w:rPr>
@@ -10483,22 +12340,13 @@
           <w:szCs w:val="24"/>
           <w:lang w:val="en-US"/>
         </w:rPr>
-        <w:t>amountLikes</w:t>
-      </w:r>
-      <w:r>
-        <w:rPr>
-          <w:rFonts w:ascii="Courier New" w:hAnsi="Courier New" w:cs="Courier New"/>
-          <w:color w:val="BCBEC4"/>
-          <w:sz w:val="24"/>
-          <w:szCs w:val="24"/>
-          <w:lang w:val="en-US"/>
-        </w:rPr>
-        <w:t>)</w:t>
-      </w:r>
-      <w:r>
-        <w:rPr>
-          <w:rFonts w:ascii="Courier New" w:hAnsi="Courier New" w:cs="Courier New"/>
-          <w:color w:val="BCBEC4"/>
+        <w:t>dateTime</w:t>
+      </w:r>
+      <w:proofErr w:type="spellEnd"/>
+      <w:r>
+        <w:rPr>
+          <w:rFonts w:ascii="Courier New" w:hAnsi="Courier New" w:cs="Courier New"/>
+          <w:color w:val="C77DBB"/>
           <w:sz w:val="24"/>
           <w:szCs w:val="24"/>
           <w:lang w:val="en-US"/>
@@ -10506,6 +12354,7 @@
         <w:br/>
         <w:t xml:space="preserve">                </w:t>
       </w:r>
+      <w:proofErr w:type="spellStart"/>
       <w:r>
         <w:rPr>
           <w:rFonts w:ascii="Courier New" w:hAnsi="Courier New" w:cs="Courier New"/>
@@ -10514,7 +12363,7 @@
           <w:szCs w:val="24"/>
           <w:lang w:val="en-US"/>
         </w:rPr>
-        <w:t>textViewAmountShare</w:t>
+        <w:t>textViewContent</w:t>
       </w:r>
       <w:r>
         <w:rPr>
@@ -10536,142 +12385,9 @@
           <w:szCs w:val="24"/>
           <w:lang w:val="en-US"/>
         </w:rPr>
-        <w:t xml:space="preserve">text </w:t>
-      </w:r>
-      <w:r>
-        <w:rPr>
-          <w:rFonts w:ascii="Courier New" w:hAnsi="Courier New" w:cs="Courier New"/>
-          <w:color w:val="BCBEC4"/>
-          <w:sz w:val="24"/>
-          <w:szCs w:val="24"/>
-          <w:lang w:val="en-US"/>
-        </w:rPr>
-        <w:t xml:space="preserve">= </w:t>
-      </w:r>
-      <w:r>
-        <w:rPr>
-          <w:rFonts w:ascii="Courier New" w:hAnsi="Courier New" w:cs="Courier New"/>
-          <w:i/>
-          <w:iCs/>
-          <w:color w:val="BCBEC4"/>
-          <w:sz w:val="24"/>
-          <w:szCs w:val="24"/>
-          <w:lang w:val="en-US"/>
-        </w:rPr>
-        <w:t>convertToString</w:t>
-      </w:r>
-      <w:r>
-        <w:rPr>
-          <w:rFonts w:ascii="Courier New" w:hAnsi="Courier New" w:cs="Courier New"/>
-          <w:color w:val="BCBEC4"/>
-          <w:sz w:val="24"/>
-          <w:szCs w:val="24"/>
-          <w:lang w:val="en-US"/>
-        </w:rPr>
-        <w:t>(post.</w:t>
-      </w:r>
-      <w:r>
-        <w:rPr>
-          <w:rFonts w:ascii="Courier New" w:hAnsi="Courier New" w:cs="Courier New"/>
-          <w:color w:val="C77DBB"/>
-          <w:sz w:val="24"/>
-          <w:szCs w:val="24"/>
-          <w:lang w:val="en-US"/>
-        </w:rPr>
-        <w:t>amountShares</w:t>
-      </w:r>
-      <w:r>
-        <w:rPr>
-          <w:rFonts w:ascii="Courier New" w:hAnsi="Courier New" w:cs="Courier New"/>
-          <w:color w:val="BCBEC4"/>
-          <w:sz w:val="24"/>
-          <w:szCs w:val="24"/>
-          <w:lang w:val="en-US"/>
-        </w:rPr>
-        <w:t>)</w:t>
-      </w:r>
-      <w:r>
-        <w:rPr>
-          <w:rFonts w:ascii="Courier New" w:hAnsi="Courier New" w:cs="Courier New"/>
-          <w:color w:val="BCBEC4"/>
-          <w:sz w:val="24"/>
-          <w:szCs w:val="24"/>
-          <w:lang w:val="en-US"/>
-        </w:rPr>
-        <w:br/>
-        <w:t xml:space="preserve">                </w:t>
-      </w:r>
-      <w:r>
-        <w:rPr>
-          <w:rFonts w:ascii="Courier New" w:hAnsi="Courier New" w:cs="Courier New"/>
-          <w:color w:val="BCBEC4"/>
-          <w:sz w:val="24"/>
-          <w:szCs w:val="24"/>
-          <w:lang w:val="en-US"/>
-        </w:rPr>
-        <w:br/>
-        <w:t xml:space="preserve">                </w:t>
-      </w:r>
-      <w:r>
-        <w:rPr>
-          <w:rFonts w:ascii="Courier New" w:hAnsi="Courier New" w:cs="Courier New"/>
-          <w:color w:val="C77DBB"/>
-          <w:sz w:val="24"/>
-          <w:szCs w:val="24"/>
-          <w:lang w:val="en-US"/>
-        </w:rPr>
-        <w:t>buttonLike</w:t>
-      </w:r>
-      <w:r>
-        <w:rPr>
-          <w:rFonts w:ascii="Courier New" w:hAnsi="Courier New" w:cs="Courier New"/>
-          <w:color w:val="BCBEC4"/>
-          <w:sz w:val="24"/>
-          <w:szCs w:val="24"/>
-          <w:lang w:val="en-US"/>
-        </w:rPr>
-        <w:t>.setImageResource(</w:t>
-      </w:r>
-      <w:r>
-        <w:rPr>
-          <w:rFonts w:ascii="Courier New" w:hAnsi="Courier New" w:cs="Courier New"/>
-          <w:color w:val="CF8E6D"/>
-          <w:sz w:val="24"/>
-          <w:szCs w:val="24"/>
-          <w:lang w:val="en-US"/>
-        </w:rPr>
-        <w:t xml:space="preserve">if </w:t>
-      </w:r>
-      <w:r>
-        <w:rPr>
-          <w:rFonts w:ascii="Courier New" w:hAnsi="Courier New" w:cs="Courier New"/>
-          <w:color w:val="BCBEC4"/>
-          <w:sz w:val="24"/>
-          <w:szCs w:val="24"/>
-          <w:lang w:val="en-US"/>
-        </w:rPr>
-        <w:t>(post.</w:t>
-      </w:r>
-      <w:r>
-        <w:rPr>
-          <w:rFonts w:ascii="Courier New" w:hAnsi="Courier New" w:cs="Courier New"/>
-          <w:color w:val="C77DBB"/>
-          <w:sz w:val="24"/>
-          <w:szCs w:val="24"/>
-          <w:lang w:val="en-US"/>
-        </w:rPr>
-        <w:t>isLike</w:t>
-      </w:r>
-      <w:r>
-        <w:rPr>
-          <w:rFonts w:ascii="Courier New" w:hAnsi="Courier New" w:cs="Courier New"/>
-          <w:color w:val="BCBEC4"/>
-          <w:sz w:val="24"/>
-          <w:szCs w:val="24"/>
-          <w:lang w:val="en-US"/>
-        </w:rPr>
-        <w:t>) R.drawable.</w:t>
-      </w:r>
+        <w:t>text</w:t>
+      </w:r>
+      <w:proofErr w:type="spellEnd"/>
       <w:r>
         <w:rPr>
           <w:rFonts w:ascii="Courier New" w:hAnsi="Courier New" w:cs="Courier New"/>
@@ -10682,27 +12398,81 @@
           <w:szCs w:val="24"/>
           <w:lang w:val="en-US"/>
         </w:rPr>
-        <w:t xml:space="preserve">heart_press </w:t>
-      </w:r>
-      <w:r>
-        <w:rPr>
-          <w:rFonts w:ascii="Courier New" w:hAnsi="Courier New" w:cs="Courier New"/>
-          <w:color w:val="CF8E6D"/>
-          <w:sz w:val="24"/>
-          <w:szCs w:val="24"/>
-          <w:lang w:val="en-US"/>
-        </w:rPr>
-        <w:t xml:space="preserve">else </w:t>
-      </w:r>
-      <w:r>
-        <w:rPr>
-          <w:rFonts w:ascii="Courier New" w:hAnsi="Courier New" w:cs="Courier New"/>
-          <w:color w:val="BCBEC4"/>
-          <w:sz w:val="24"/>
-          <w:szCs w:val="24"/>
-          <w:lang w:val="en-US"/>
-        </w:rPr>
-        <w:t>R.drawable.</w:t>
+        <w:t xml:space="preserve"> </w:t>
+      </w:r>
+      <w:r>
+        <w:rPr>
+          <w:rFonts w:ascii="Courier New" w:hAnsi="Courier New" w:cs="Courier New"/>
+          <w:color w:val="BCBEC4"/>
+          <w:sz w:val="24"/>
+          <w:szCs w:val="24"/>
+          <w:lang w:val="en-US"/>
+        </w:rPr>
+        <w:t xml:space="preserve">= </w:t>
+      </w:r>
+      <w:proofErr w:type="spellStart"/>
+      <w:r>
+        <w:rPr>
+          <w:rFonts w:ascii="Courier New" w:hAnsi="Courier New" w:cs="Courier New"/>
+          <w:color w:val="BCBEC4"/>
+          <w:sz w:val="24"/>
+          <w:szCs w:val="24"/>
+          <w:lang w:val="en-US"/>
+        </w:rPr>
+        <w:t>post.</w:t>
+      </w:r>
+      <w:r>
+        <w:rPr>
+          <w:rFonts w:ascii="Courier New" w:hAnsi="Courier New" w:cs="Courier New"/>
+          <w:color w:val="C77DBB"/>
+          <w:sz w:val="24"/>
+          <w:szCs w:val="24"/>
+          <w:lang w:val="en-US"/>
+        </w:rPr>
+        <w:t>content</w:t>
+      </w:r>
+      <w:proofErr w:type="spellEnd"/>
+      <w:r>
+        <w:rPr>
+          <w:rFonts w:ascii="Courier New" w:hAnsi="Courier New" w:cs="Courier New"/>
+          <w:color w:val="C77DBB"/>
+          <w:sz w:val="24"/>
+          <w:szCs w:val="24"/>
+          <w:lang w:val="en-US"/>
+        </w:rPr>
+        <w:br/>
+      </w:r>
+      <w:r>
+        <w:rPr>
+          <w:rFonts w:ascii="Courier New" w:hAnsi="Courier New" w:cs="Courier New"/>
+          <w:color w:val="C77DBB"/>
+          <w:sz w:val="24"/>
+          <w:szCs w:val="24"/>
+          <w:lang w:val="en-US"/>
+        </w:rPr>
+        <w:br/>
+        <w:t xml:space="preserve">                </w:t>
+      </w:r>
+      <w:proofErr w:type="spellStart"/>
+      <w:r>
+        <w:rPr>
+          <w:rFonts w:ascii="Courier New" w:hAnsi="Courier New" w:cs="Courier New"/>
+          <w:color w:val="C77DBB"/>
+          <w:sz w:val="24"/>
+          <w:szCs w:val="24"/>
+          <w:lang w:val="en-US"/>
+        </w:rPr>
+        <w:t>textViewAmountLike</w:t>
+      </w:r>
+      <w:r>
+        <w:rPr>
+          <w:rFonts w:ascii="Courier New" w:hAnsi="Courier New" w:cs="Courier New"/>
+          <w:color w:val="BCBEC4"/>
+          <w:sz w:val="24"/>
+          <w:szCs w:val="24"/>
+          <w:lang w:val="en-US"/>
+        </w:rPr>
+        <w:t>.</w:t>
       </w:r>
       <w:r>
         <w:rPr>
@@ -10714,317 +12484,9 @@
           <w:szCs w:val="24"/>
           <w:lang w:val="en-US"/>
         </w:rPr>
-        <w:t>heart_unpress</w:t>
-      </w:r>
-      <w:r>
-        <w:rPr>
-          <w:rFonts w:ascii="Courier New" w:hAnsi="Courier New" w:cs="Courier New"/>
-          <w:color w:val="BCBEC4"/>
-          <w:sz w:val="24"/>
-          <w:szCs w:val="24"/>
-          <w:lang w:val="en-US"/>
-        </w:rPr>
-        <w:t>)</w:t>
-      </w:r>
-      <w:r>
-        <w:rPr>
-          <w:rFonts w:ascii="Courier New" w:hAnsi="Courier New" w:cs="Courier New"/>
-          <w:color w:val="BCBEC4"/>
-          <w:sz w:val="24"/>
-          <w:szCs w:val="24"/>
-          <w:lang w:val="en-US"/>
-        </w:rPr>
-        <w:br/>
-        <w:t xml:space="preserve">                </w:t>
-      </w:r>
-      <w:r>
-        <w:rPr>
-          <w:rFonts w:ascii="Courier New" w:hAnsi="Courier New" w:cs="Courier New"/>
-          <w:color w:val="C77DBB"/>
-          <w:sz w:val="24"/>
-          <w:szCs w:val="24"/>
-          <w:lang w:val="en-US"/>
-        </w:rPr>
-        <w:t>buttonLike</w:t>
-      </w:r>
-      <w:r>
-        <w:rPr>
-          <w:rFonts w:ascii="Courier New" w:hAnsi="Courier New" w:cs="Courier New"/>
-          <w:color w:val="BCBEC4"/>
-          <w:sz w:val="24"/>
-          <w:szCs w:val="24"/>
-          <w:lang w:val="en-US"/>
-        </w:rPr>
-        <w:t xml:space="preserve">.setOnClickListener </w:t>
-      </w:r>
-      <w:r>
-        <w:rPr>
-          <w:rFonts w:ascii="Courier New" w:hAnsi="Courier New" w:cs="Courier New"/>
-          <w:b/>
-          <w:bCs/>
-          <w:color w:val="BCBEC4"/>
-          <w:sz w:val="24"/>
-          <w:szCs w:val="24"/>
-          <w:lang w:val="en-US"/>
-        </w:rPr>
-        <w:t>{</w:t>
-      </w:r>
-      <w:r>
-        <w:rPr>
-          <w:rFonts w:ascii="Courier New" w:hAnsi="Courier New" w:cs="Courier New"/>
-          <w:b/>
-          <w:bCs/>
-          <w:color w:val="BCBEC4"/>
-          <w:sz w:val="24"/>
-          <w:szCs w:val="24"/>
-          <w:lang w:val="en-US"/>
-        </w:rPr>
-        <w:br/>
-        <w:t xml:space="preserve">                    </w:t>
-      </w:r>
-      <w:r>
-        <w:rPr>
-          <w:rFonts w:ascii="Courier New" w:hAnsi="Courier New" w:cs="Courier New"/>
-          <w:color w:val="BCBEC4"/>
-          <w:sz w:val="24"/>
-          <w:szCs w:val="24"/>
-          <w:lang w:val="en-US"/>
-        </w:rPr>
-        <w:t>listener.onClickLike(post)</w:t>
-      </w:r>
-      <w:r>
-        <w:rPr>
-          <w:rFonts w:ascii="Courier New" w:hAnsi="Courier New" w:cs="Courier New"/>
-          <w:color w:val="BCBEC4"/>
-          <w:sz w:val="24"/>
-          <w:szCs w:val="24"/>
-          <w:lang w:val="en-US"/>
-        </w:rPr>
-        <w:br/>
-        <w:t xml:space="preserve">                </w:t>
-      </w:r>
-      <w:r>
-        <w:rPr>
-          <w:rFonts w:ascii="Courier New" w:hAnsi="Courier New" w:cs="Courier New"/>
-          <w:b/>
-          <w:bCs/>
-          <w:color w:val="BCBEC4"/>
-          <w:sz w:val="24"/>
-          <w:szCs w:val="24"/>
-          <w:lang w:val="en-US"/>
-        </w:rPr>
-        <w:t>}</w:t>
-      </w:r>
-      <w:r>
-        <w:rPr>
-          <w:rFonts w:ascii="Courier New" w:hAnsi="Courier New" w:cs="Courier New"/>
-          <w:b/>
-          <w:bCs/>
-          <w:color w:val="BCBEC4"/>
-          <w:sz w:val="24"/>
-          <w:szCs w:val="24"/>
-          <w:lang w:val="en-US"/>
-        </w:rPr>
-        <w:br/>
-        <w:t xml:space="preserve">                </w:t>
-      </w:r>
-      <w:r>
-        <w:rPr>
-          <w:rFonts w:ascii="Courier New" w:hAnsi="Courier New" w:cs="Courier New"/>
-          <w:color w:val="C77DBB"/>
-          <w:sz w:val="24"/>
-          <w:szCs w:val="24"/>
-          <w:lang w:val="en-US"/>
-        </w:rPr>
-        <w:t>buttonShare</w:t>
-      </w:r>
-      <w:r>
-        <w:rPr>
-          <w:rFonts w:ascii="Courier New" w:hAnsi="Courier New" w:cs="Courier New"/>
-          <w:color w:val="BCBEC4"/>
-          <w:sz w:val="24"/>
-          <w:szCs w:val="24"/>
-          <w:lang w:val="en-US"/>
-        </w:rPr>
-        <w:t xml:space="preserve">.setOnClickListener </w:t>
-      </w:r>
-      <w:r>
-        <w:rPr>
-          <w:rFonts w:ascii="Courier New" w:hAnsi="Courier New" w:cs="Courier New"/>
-          <w:b/>
-          <w:bCs/>
-          <w:color w:val="BCBEC4"/>
-          <w:sz w:val="24"/>
-          <w:szCs w:val="24"/>
-          <w:lang w:val="en-US"/>
-        </w:rPr>
-        <w:t>{</w:t>
-      </w:r>
-      <w:r>
-        <w:rPr>
-          <w:rFonts w:ascii="Courier New" w:hAnsi="Courier New" w:cs="Courier New"/>
-          <w:b/>
-          <w:bCs/>
-          <w:color w:val="BCBEC4"/>
-          <w:sz w:val="24"/>
-          <w:szCs w:val="24"/>
-          <w:lang w:val="en-US"/>
-        </w:rPr>
-        <w:br/>
-        <w:t xml:space="preserve">                    </w:t>
-      </w:r>
-      <w:r>
-        <w:rPr>
-          <w:rFonts w:ascii="Courier New" w:hAnsi="Courier New" w:cs="Courier New"/>
-          <w:color w:val="BCBEC4"/>
-          <w:sz w:val="24"/>
-          <w:szCs w:val="24"/>
-          <w:lang w:val="en-US"/>
-        </w:rPr>
-        <w:t>listener.onClickShare(post)</w:t>
-      </w:r>
-      <w:r>
-        <w:rPr>
-          <w:rFonts w:ascii="Courier New" w:hAnsi="Courier New" w:cs="Courier New"/>
-          <w:color w:val="BCBEC4"/>
-          <w:sz w:val="24"/>
-          <w:szCs w:val="24"/>
-          <w:lang w:val="en-US"/>
-        </w:rPr>
-        <w:br/>
-        <w:t xml:space="preserve">                </w:t>
-      </w:r>
-      <w:r>
-        <w:rPr>
-          <w:rFonts w:ascii="Courier New" w:hAnsi="Courier New" w:cs="Courier New"/>
-          <w:b/>
-          <w:bCs/>
-          <w:color w:val="BCBEC4"/>
-          <w:sz w:val="24"/>
-          <w:szCs w:val="24"/>
-          <w:lang w:val="en-US"/>
-        </w:rPr>
-        <w:t>}</w:t>
-      </w:r>
-      <w:r>
-        <w:rPr>
-          <w:rFonts w:ascii="Courier New" w:hAnsi="Courier New" w:cs="Courier New"/>
-          <w:b/>
-          <w:bCs/>
-          <w:color w:val="BCBEC4"/>
-          <w:sz w:val="24"/>
-          <w:szCs w:val="24"/>
-          <w:lang w:val="en-US"/>
-        </w:rPr>
-        <w:br/>
-        <w:t xml:space="preserve">            }</w:t>
-      </w:r>
-      <w:r>
-        <w:rPr>
-          <w:rFonts w:ascii="Courier New" w:hAnsi="Courier New" w:cs="Courier New"/>
-          <w:b/>
-          <w:bCs/>
-          <w:color w:val="BCBEC4"/>
-          <w:sz w:val="24"/>
-          <w:szCs w:val="24"/>
-          <w:lang w:val="en-US"/>
-        </w:rPr>
-        <w:br/>
-        <w:t xml:space="preserve">        </w:t>
-      </w:r>
-      <w:r>
-        <w:rPr>
-          <w:rFonts w:ascii="Courier New" w:hAnsi="Courier New" w:cs="Courier New"/>
-          <w:color w:val="BCBEC4"/>
-          <w:sz w:val="24"/>
-          <w:szCs w:val="24"/>
-          <w:lang w:val="en-US"/>
-        </w:rPr>
-        <w:t>}</w:t>
-      </w:r>
-      <w:r>
-        <w:rPr>
-          <w:rFonts w:ascii="Courier New" w:hAnsi="Courier New" w:cs="Courier New"/>
-          <w:color w:val="BCBEC4"/>
-          <w:sz w:val="24"/>
-          <w:szCs w:val="24"/>
-          <w:lang w:val="en-US"/>
-        </w:rPr>
-        <w:br/>
-        <w:t xml:space="preserve">    }</w:t>
-      </w:r>
-      <w:r>
-        <w:rPr>
-          <w:rFonts w:ascii="Courier New" w:hAnsi="Courier New" w:cs="Courier New"/>
-          <w:color w:val="BCBEC4"/>
-          <w:sz w:val="24"/>
-          <w:szCs w:val="24"/>
-          <w:lang w:val="en-US"/>
-        </w:rPr>
-        <w:br/>
-        <w:t xml:space="preserve">    </w:t>
-      </w:r>
-      <w:r>
-        <w:rPr>
-          <w:rFonts w:ascii="Courier New" w:hAnsi="Courier New" w:cs="Courier New"/>
-          <w:color w:val="CF8E6D"/>
-          <w:sz w:val="24"/>
-          <w:szCs w:val="24"/>
-          <w:lang w:val="en-US"/>
-        </w:rPr>
-        <w:t xml:space="preserve">override fun </w:t>
-      </w:r>
-      <w:r>
-        <w:rPr>
-          <w:rFonts w:ascii="Courier New" w:hAnsi="Courier New" w:cs="Courier New"/>
-          <w:color w:val="56A8F5"/>
-          <w:sz w:val="24"/>
-          <w:szCs w:val="24"/>
-          <w:lang w:val="en-US"/>
-        </w:rPr>
-        <w:t>onCreateViewHolder</w:t>
-      </w:r>
-      <w:r>
-        <w:rPr>
-          <w:rFonts w:ascii="Courier New" w:hAnsi="Courier New" w:cs="Courier New"/>
-          <w:color w:val="BCBEC4"/>
-          <w:sz w:val="24"/>
-          <w:szCs w:val="24"/>
-          <w:lang w:val="en-US"/>
-        </w:rPr>
-        <w:t>(parent: ViewGroup, viewType: Int): PostViewHolder {</w:t>
-      </w:r>
-      <w:r>
-        <w:rPr>
-          <w:rFonts w:ascii="Courier New" w:hAnsi="Courier New" w:cs="Courier New"/>
-          <w:color w:val="BCBEC4"/>
-          <w:sz w:val="24"/>
-          <w:szCs w:val="24"/>
-          <w:lang w:val="en-US"/>
-        </w:rPr>
-        <w:br/>
-        <w:t xml:space="preserve">        </w:t>
-      </w:r>
-      <w:r>
-        <w:rPr>
-          <w:rFonts w:ascii="Courier New" w:hAnsi="Courier New" w:cs="Courier New"/>
-          <w:color w:val="CF8E6D"/>
-          <w:sz w:val="24"/>
-          <w:szCs w:val="24"/>
-          <w:lang w:val="en-US"/>
-        </w:rPr>
-        <w:t xml:space="preserve">val </w:t>
-      </w:r>
-      <w:r>
-        <w:rPr>
-          <w:rFonts w:ascii="Courier New" w:hAnsi="Courier New" w:cs="Courier New"/>
-          <w:color w:val="BCBEC4"/>
-          <w:sz w:val="24"/>
-          <w:szCs w:val="24"/>
-          <w:lang w:val="en-US"/>
-        </w:rPr>
-        <w:t>binding = CardPostBinding.inflate(LayoutInflater.from(parent.</w:t>
-      </w:r>
+        <w:t>text</w:t>
+      </w:r>
+      <w:proofErr w:type="spellEnd"/>
       <w:r>
         <w:rPr>
           <w:rFonts w:ascii="Courier New" w:hAnsi="Courier New" w:cs="Courier New"/>
@@ -11035,8 +12497,878 @@
           <w:szCs w:val="24"/>
           <w:lang w:val="en-US"/>
         </w:rPr>
+        <w:t xml:space="preserve"> </w:t>
+      </w:r>
+      <w:r>
+        <w:rPr>
+          <w:rFonts w:ascii="Courier New" w:hAnsi="Courier New" w:cs="Courier New"/>
+          <w:color w:val="BCBEC4"/>
+          <w:sz w:val="24"/>
+          <w:szCs w:val="24"/>
+          <w:lang w:val="en-US"/>
+        </w:rPr>
+        <w:t xml:space="preserve">= </w:t>
+      </w:r>
+      <w:proofErr w:type="spellStart"/>
+      <w:r>
+        <w:rPr>
+          <w:rFonts w:ascii="Courier New" w:hAnsi="Courier New" w:cs="Courier New"/>
+          <w:i/>
+          <w:iCs/>
+          <w:color w:val="BCBEC4"/>
+          <w:sz w:val="24"/>
+          <w:szCs w:val="24"/>
+          <w:lang w:val="en-US"/>
+        </w:rPr>
+        <w:t>convertToString</w:t>
+      </w:r>
+      <w:proofErr w:type="spellEnd"/>
+      <w:r>
+        <w:rPr>
+          <w:rFonts w:ascii="Courier New" w:hAnsi="Courier New" w:cs="Courier New"/>
+          <w:color w:val="BCBEC4"/>
+          <w:sz w:val="24"/>
+          <w:szCs w:val="24"/>
+          <w:lang w:val="en-US"/>
+        </w:rPr>
+        <w:t>(</w:t>
+      </w:r>
+      <w:proofErr w:type="spellStart"/>
+      <w:r>
+        <w:rPr>
+          <w:rFonts w:ascii="Courier New" w:hAnsi="Courier New" w:cs="Courier New"/>
+          <w:color w:val="BCBEC4"/>
+          <w:sz w:val="24"/>
+          <w:szCs w:val="24"/>
+          <w:lang w:val="en-US"/>
+        </w:rPr>
+        <w:t>post.</w:t>
+      </w:r>
+      <w:r>
+        <w:rPr>
+          <w:rFonts w:ascii="Courier New" w:hAnsi="Courier New" w:cs="Courier New"/>
+          <w:color w:val="C77DBB"/>
+          <w:sz w:val="24"/>
+          <w:szCs w:val="24"/>
+          <w:lang w:val="en-US"/>
+        </w:rPr>
+        <w:t>amountLikes</w:t>
+      </w:r>
+      <w:proofErr w:type="spellEnd"/>
+      <w:r>
+        <w:rPr>
+          <w:rFonts w:ascii="Courier New" w:hAnsi="Courier New" w:cs="Courier New"/>
+          <w:color w:val="BCBEC4"/>
+          <w:sz w:val="24"/>
+          <w:szCs w:val="24"/>
+          <w:lang w:val="en-US"/>
+        </w:rPr>
+        <w:t>)</w:t>
+      </w:r>
+      <w:r>
+        <w:rPr>
+          <w:rFonts w:ascii="Courier New" w:hAnsi="Courier New" w:cs="Courier New"/>
+          <w:color w:val="BCBEC4"/>
+          <w:sz w:val="24"/>
+          <w:szCs w:val="24"/>
+          <w:lang w:val="en-US"/>
+        </w:rPr>
+        <w:br/>
+        <w:t xml:space="preserve">                </w:t>
+      </w:r>
+      <w:proofErr w:type="spellStart"/>
+      <w:r>
+        <w:rPr>
+          <w:rFonts w:ascii="Courier New" w:hAnsi="Courier New" w:cs="Courier New"/>
+          <w:color w:val="C77DBB"/>
+          <w:sz w:val="24"/>
+          <w:szCs w:val="24"/>
+          <w:lang w:val="en-US"/>
+        </w:rPr>
+        <w:t>textViewAmountShare</w:t>
+      </w:r>
+      <w:r>
+        <w:rPr>
+          <w:rFonts w:ascii="Courier New" w:hAnsi="Courier New" w:cs="Courier New"/>
+          <w:color w:val="BCBEC4"/>
+          <w:sz w:val="24"/>
+          <w:szCs w:val="24"/>
+          <w:lang w:val="en-US"/>
+        </w:rPr>
+        <w:t>.</w:t>
+      </w:r>
+      <w:r>
+        <w:rPr>
+          <w:rFonts w:ascii="Courier New" w:hAnsi="Courier New" w:cs="Courier New"/>
+          <w:i/>
+          <w:iCs/>
+          <w:color w:val="C77DBB"/>
+          <w:sz w:val="24"/>
+          <w:szCs w:val="24"/>
+          <w:lang w:val="en-US"/>
+        </w:rPr>
+        <w:t>text</w:t>
+      </w:r>
+      <w:proofErr w:type="spellEnd"/>
+      <w:r>
+        <w:rPr>
+          <w:rFonts w:ascii="Courier New" w:hAnsi="Courier New" w:cs="Courier New"/>
+          <w:i/>
+          <w:iCs/>
+          <w:color w:val="C77DBB"/>
+          <w:sz w:val="24"/>
+          <w:szCs w:val="24"/>
+          <w:lang w:val="en-US"/>
+        </w:rPr>
+        <w:t xml:space="preserve"> </w:t>
+      </w:r>
+      <w:r>
+        <w:rPr>
+          <w:rFonts w:ascii="Courier New" w:hAnsi="Courier New" w:cs="Courier New"/>
+          <w:color w:val="BCBEC4"/>
+          <w:sz w:val="24"/>
+          <w:szCs w:val="24"/>
+          <w:lang w:val="en-US"/>
+        </w:rPr>
+        <w:t xml:space="preserve">= </w:t>
+      </w:r>
+      <w:proofErr w:type="spellStart"/>
+      <w:r>
+        <w:rPr>
+          <w:rFonts w:ascii="Courier New" w:hAnsi="Courier New" w:cs="Courier New"/>
+          <w:i/>
+          <w:iCs/>
+          <w:color w:val="BCBEC4"/>
+          <w:sz w:val="24"/>
+          <w:szCs w:val="24"/>
+          <w:lang w:val="en-US"/>
+        </w:rPr>
+        <w:t>convertToString</w:t>
+      </w:r>
+      <w:proofErr w:type="spellEnd"/>
+      <w:r>
+        <w:rPr>
+          <w:rFonts w:ascii="Courier New" w:hAnsi="Courier New" w:cs="Courier New"/>
+          <w:color w:val="BCBEC4"/>
+          <w:sz w:val="24"/>
+          <w:szCs w:val="24"/>
+          <w:lang w:val="en-US"/>
+        </w:rPr>
+        <w:t>(</w:t>
+      </w:r>
+      <w:proofErr w:type="spellStart"/>
+      <w:r>
+        <w:rPr>
+          <w:rFonts w:ascii="Courier New" w:hAnsi="Courier New" w:cs="Courier New"/>
+          <w:color w:val="BCBEC4"/>
+          <w:sz w:val="24"/>
+          <w:szCs w:val="24"/>
+          <w:lang w:val="en-US"/>
+        </w:rPr>
+        <w:t>post.</w:t>
+      </w:r>
+      <w:r>
+        <w:rPr>
+          <w:rFonts w:ascii="Courier New" w:hAnsi="Courier New" w:cs="Courier New"/>
+          <w:color w:val="C77DBB"/>
+          <w:sz w:val="24"/>
+          <w:szCs w:val="24"/>
+          <w:lang w:val="en-US"/>
+        </w:rPr>
+        <w:t>amountShares</w:t>
+      </w:r>
+      <w:proofErr w:type="spellEnd"/>
+      <w:r>
+        <w:rPr>
+          <w:rFonts w:ascii="Courier New" w:hAnsi="Courier New" w:cs="Courier New"/>
+          <w:color w:val="BCBEC4"/>
+          <w:sz w:val="24"/>
+          <w:szCs w:val="24"/>
+          <w:lang w:val="en-US"/>
+        </w:rPr>
+        <w:t>)</w:t>
+      </w:r>
+      <w:r>
+        <w:rPr>
+          <w:rFonts w:ascii="Courier New" w:hAnsi="Courier New" w:cs="Courier New"/>
+          <w:color w:val="BCBEC4"/>
+          <w:sz w:val="24"/>
+          <w:szCs w:val="24"/>
+          <w:lang w:val="en-US"/>
+        </w:rPr>
+        <w:br/>
+        <w:t xml:space="preserve">                </w:t>
+      </w:r>
+      <w:r>
+        <w:rPr>
+          <w:rFonts w:ascii="Courier New" w:hAnsi="Courier New" w:cs="Courier New"/>
+          <w:color w:val="BCBEC4"/>
+          <w:sz w:val="24"/>
+          <w:szCs w:val="24"/>
+          <w:lang w:val="en-US"/>
+        </w:rPr>
+        <w:br/>
+        <w:t xml:space="preserve">                </w:t>
+      </w:r>
+      <w:proofErr w:type="spellStart"/>
+      <w:r>
+        <w:rPr>
+          <w:rFonts w:ascii="Courier New" w:hAnsi="Courier New" w:cs="Courier New"/>
+          <w:color w:val="C77DBB"/>
+          <w:sz w:val="24"/>
+          <w:szCs w:val="24"/>
+          <w:lang w:val="en-US"/>
+        </w:rPr>
+        <w:t>buttonLike</w:t>
+      </w:r>
+      <w:r>
+        <w:rPr>
+          <w:rFonts w:ascii="Courier New" w:hAnsi="Courier New" w:cs="Courier New"/>
+          <w:color w:val="BCBEC4"/>
+          <w:sz w:val="24"/>
+          <w:szCs w:val="24"/>
+          <w:lang w:val="en-US"/>
+        </w:rPr>
+        <w:t>.setImageResource</w:t>
+      </w:r>
+      <w:proofErr w:type="spellEnd"/>
+      <w:r>
+        <w:rPr>
+          <w:rFonts w:ascii="Courier New" w:hAnsi="Courier New" w:cs="Courier New"/>
+          <w:color w:val="BCBEC4"/>
+          <w:sz w:val="24"/>
+          <w:szCs w:val="24"/>
+          <w:lang w:val="en-US"/>
+        </w:rPr>
+        <w:t>(</w:t>
+      </w:r>
+      <w:r>
+        <w:rPr>
+          <w:rFonts w:ascii="Courier New" w:hAnsi="Courier New" w:cs="Courier New"/>
+          <w:color w:val="CF8E6D"/>
+          <w:sz w:val="24"/>
+          <w:szCs w:val="24"/>
+          <w:lang w:val="en-US"/>
+        </w:rPr>
+        <w:t xml:space="preserve">if </w:t>
+      </w:r>
+      <w:r>
+        <w:rPr>
+          <w:rFonts w:ascii="Courier New" w:hAnsi="Courier New" w:cs="Courier New"/>
+          <w:color w:val="BCBEC4"/>
+          <w:sz w:val="24"/>
+          <w:szCs w:val="24"/>
+          <w:lang w:val="en-US"/>
+        </w:rPr>
+        <w:t>(</w:t>
+      </w:r>
+      <w:proofErr w:type="spellStart"/>
+      <w:r>
+        <w:rPr>
+          <w:rFonts w:ascii="Courier New" w:hAnsi="Courier New" w:cs="Courier New"/>
+          <w:color w:val="BCBEC4"/>
+          <w:sz w:val="24"/>
+          <w:szCs w:val="24"/>
+          <w:lang w:val="en-US"/>
+        </w:rPr>
+        <w:t>post.</w:t>
+      </w:r>
+      <w:r>
+        <w:rPr>
+          <w:rFonts w:ascii="Courier New" w:hAnsi="Courier New" w:cs="Courier New"/>
+          <w:color w:val="C77DBB"/>
+          <w:sz w:val="24"/>
+          <w:szCs w:val="24"/>
+          <w:lang w:val="en-US"/>
+        </w:rPr>
+        <w:t>isLike</w:t>
+      </w:r>
+      <w:proofErr w:type="spellEnd"/>
+      <w:r>
+        <w:rPr>
+          <w:rFonts w:ascii="Courier New" w:hAnsi="Courier New" w:cs="Courier New"/>
+          <w:color w:val="BCBEC4"/>
+          <w:sz w:val="24"/>
+          <w:szCs w:val="24"/>
+          <w:lang w:val="en-US"/>
+        </w:rPr>
+        <w:t xml:space="preserve">) </w:t>
+      </w:r>
+      <w:proofErr w:type="spellStart"/>
+      <w:r>
+        <w:rPr>
+          <w:rFonts w:ascii="Courier New" w:hAnsi="Courier New" w:cs="Courier New"/>
+          <w:color w:val="BCBEC4"/>
+          <w:sz w:val="24"/>
+          <w:szCs w:val="24"/>
+          <w:lang w:val="en-US"/>
+        </w:rPr>
+        <w:t>R.drawable.</w:t>
+      </w:r>
+      <w:r>
+        <w:rPr>
+          <w:rFonts w:ascii="Courier New" w:hAnsi="Courier New" w:cs="Courier New"/>
+          <w:i/>
+          <w:iCs/>
+          <w:color w:val="C77DBB"/>
+          <w:sz w:val="24"/>
+          <w:szCs w:val="24"/>
+          <w:lang w:val="en-US"/>
+        </w:rPr>
+        <w:t>heart_press</w:t>
+      </w:r>
+      <w:proofErr w:type="spellEnd"/>
+      <w:r>
+        <w:rPr>
+          <w:rFonts w:ascii="Courier New" w:hAnsi="Courier New" w:cs="Courier New"/>
+          <w:i/>
+          <w:iCs/>
+          <w:color w:val="C77DBB"/>
+          <w:sz w:val="24"/>
+          <w:szCs w:val="24"/>
+          <w:lang w:val="en-US"/>
+        </w:rPr>
+        <w:t xml:space="preserve"> </w:t>
+      </w:r>
+      <w:r>
+        <w:rPr>
+          <w:rFonts w:ascii="Courier New" w:hAnsi="Courier New" w:cs="Courier New"/>
+          <w:color w:val="CF8E6D"/>
+          <w:sz w:val="24"/>
+          <w:szCs w:val="24"/>
+          <w:lang w:val="en-US"/>
+        </w:rPr>
+        <w:t xml:space="preserve">else </w:t>
+      </w:r>
+      <w:proofErr w:type="spellStart"/>
+      <w:r>
+        <w:rPr>
+          <w:rFonts w:ascii="Courier New" w:hAnsi="Courier New" w:cs="Courier New"/>
+          <w:color w:val="BCBEC4"/>
+          <w:sz w:val="24"/>
+          <w:szCs w:val="24"/>
+          <w:lang w:val="en-US"/>
+        </w:rPr>
+        <w:t>R.drawable.</w:t>
+      </w:r>
+      <w:r>
+        <w:rPr>
+          <w:rFonts w:ascii="Courier New" w:hAnsi="Courier New" w:cs="Courier New"/>
+          <w:i/>
+          <w:iCs/>
+          <w:color w:val="C77DBB"/>
+          <w:sz w:val="24"/>
+          <w:szCs w:val="24"/>
+          <w:lang w:val="en-US"/>
+        </w:rPr>
+        <w:t>heart_unpress</w:t>
+      </w:r>
+      <w:proofErr w:type="spellEnd"/>
+      <w:r>
+        <w:rPr>
+          <w:rFonts w:ascii="Courier New" w:hAnsi="Courier New" w:cs="Courier New"/>
+          <w:color w:val="BCBEC4"/>
+          <w:sz w:val="24"/>
+          <w:szCs w:val="24"/>
+          <w:lang w:val="en-US"/>
+        </w:rPr>
+        <w:t>)</w:t>
+      </w:r>
+      <w:r>
+        <w:rPr>
+          <w:rFonts w:ascii="Courier New" w:hAnsi="Courier New" w:cs="Courier New"/>
+          <w:color w:val="BCBEC4"/>
+          <w:sz w:val="24"/>
+          <w:szCs w:val="24"/>
+          <w:lang w:val="en-US"/>
+        </w:rPr>
+        <w:br/>
+        <w:t xml:space="preserve">                </w:t>
+      </w:r>
+      <w:proofErr w:type="spellStart"/>
+      <w:r>
+        <w:rPr>
+          <w:rFonts w:ascii="Courier New" w:hAnsi="Courier New" w:cs="Courier New"/>
+          <w:color w:val="C77DBB"/>
+          <w:sz w:val="24"/>
+          <w:szCs w:val="24"/>
+          <w:lang w:val="en-US"/>
+        </w:rPr>
+        <w:t>buttonLike</w:t>
+      </w:r>
+      <w:r>
+        <w:rPr>
+          <w:rFonts w:ascii="Courier New" w:hAnsi="Courier New" w:cs="Courier New"/>
+          <w:color w:val="BCBEC4"/>
+          <w:sz w:val="24"/>
+          <w:szCs w:val="24"/>
+          <w:lang w:val="en-US"/>
+        </w:rPr>
+        <w:t>.setOnClickListener</w:t>
+      </w:r>
+      <w:proofErr w:type="spellEnd"/>
+      <w:r>
+        <w:rPr>
+          <w:rFonts w:ascii="Courier New" w:hAnsi="Courier New" w:cs="Courier New"/>
+          <w:color w:val="BCBEC4"/>
+          <w:sz w:val="24"/>
+          <w:szCs w:val="24"/>
+          <w:lang w:val="en-US"/>
+        </w:rPr>
+        <w:t xml:space="preserve"> </w:t>
+      </w:r>
+      <w:r>
+        <w:rPr>
+          <w:rFonts w:ascii="Courier New" w:hAnsi="Courier New" w:cs="Courier New"/>
+          <w:b/>
+          <w:bCs/>
+          <w:color w:val="BCBEC4"/>
+          <w:sz w:val="24"/>
+          <w:szCs w:val="24"/>
+          <w:lang w:val="en-US"/>
+        </w:rPr>
+        <w:t>{</w:t>
+      </w:r>
+      <w:r>
+        <w:rPr>
+          <w:rFonts w:ascii="Courier New" w:hAnsi="Courier New" w:cs="Courier New"/>
+          <w:b/>
+          <w:bCs/>
+          <w:color w:val="BCBEC4"/>
+          <w:sz w:val="24"/>
+          <w:szCs w:val="24"/>
+          <w:lang w:val="en-US"/>
+        </w:rPr>
+        <w:br/>
+        <w:t xml:space="preserve">                    </w:t>
+      </w:r>
+      <w:proofErr w:type="spellStart"/>
+      <w:r>
+        <w:rPr>
+          <w:rFonts w:ascii="Courier New" w:hAnsi="Courier New" w:cs="Courier New"/>
+          <w:color w:val="BCBEC4"/>
+          <w:sz w:val="24"/>
+          <w:szCs w:val="24"/>
+          <w:lang w:val="en-US"/>
+        </w:rPr>
+        <w:t>listener.onClickLike</w:t>
+      </w:r>
+      <w:proofErr w:type="spellEnd"/>
+      <w:r>
+        <w:rPr>
+          <w:rFonts w:ascii="Courier New" w:hAnsi="Courier New" w:cs="Courier New"/>
+          <w:color w:val="BCBEC4"/>
+          <w:sz w:val="24"/>
+          <w:szCs w:val="24"/>
+          <w:lang w:val="en-US"/>
+        </w:rPr>
+        <w:t>(post)</w:t>
+      </w:r>
+      <w:r>
+        <w:rPr>
+          <w:rFonts w:ascii="Courier New" w:hAnsi="Courier New" w:cs="Courier New"/>
+          <w:color w:val="BCBEC4"/>
+          <w:sz w:val="24"/>
+          <w:szCs w:val="24"/>
+          <w:lang w:val="en-US"/>
+        </w:rPr>
+        <w:br/>
+        <w:t xml:space="preserve">                </w:t>
+      </w:r>
+      <w:r>
+        <w:rPr>
+          <w:rFonts w:ascii="Courier New" w:hAnsi="Courier New" w:cs="Courier New"/>
+          <w:b/>
+          <w:bCs/>
+          <w:color w:val="BCBEC4"/>
+          <w:sz w:val="24"/>
+          <w:szCs w:val="24"/>
+          <w:lang w:val="en-US"/>
+        </w:rPr>
+        <w:t>}</w:t>
+      </w:r>
+      <w:r>
+        <w:rPr>
+          <w:rFonts w:ascii="Courier New" w:hAnsi="Courier New" w:cs="Courier New"/>
+          <w:b/>
+          <w:bCs/>
+          <w:color w:val="BCBEC4"/>
+          <w:sz w:val="24"/>
+          <w:szCs w:val="24"/>
+          <w:lang w:val="en-US"/>
+        </w:rPr>
+        <w:br/>
+        <w:t xml:space="preserve">                </w:t>
+      </w:r>
+      <w:proofErr w:type="spellStart"/>
+      <w:r>
+        <w:rPr>
+          <w:rFonts w:ascii="Courier New" w:hAnsi="Courier New" w:cs="Courier New"/>
+          <w:color w:val="C77DBB"/>
+          <w:sz w:val="24"/>
+          <w:szCs w:val="24"/>
+          <w:lang w:val="en-US"/>
+        </w:rPr>
+        <w:t>buttonShare</w:t>
+      </w:r>
+      <w:r>
+        <w:rPr>
+          <w:rFonts w:ascii="Courier New" w:hAnsi="Courier New" w:cs="Courier New"/>
+          <w:color w:val="BCBEC4"/>
+          <w:sz w:val="24"/>
+          <w:szCs w:val="24"/>
+          <w:lang w:val="en-US"/>
+        </w:rPr>
+        <w:t>.setOnClickListener</w:t>
+      </w:r>
+      <w:proofErr w:type="spellEnd"/>
+      <w:r>
+        <w:rPr>
+          <w:rFonts w:ascii="Courier New" w:hAnsi="Courier New" w:cs="Courier New"/>
+          <w:color w:val="BCBEC4"/>
+          <w:sz w:val="24"/>
+          <w:szCs w:val="24"/>
+          <w:lang w:val="en-US"/>
+        </w:rPr>
+        <w:t xml:space="preserve"> </w:t>
+      </w:r>
+      <w:r>
+        <w:rPr>
+          <w:rFonts w:ascii="Courier New" w:hAnsi="Courier New" w:cs="Courier New"/>
+          <w:b/>
+          <w:bCs/>
+          <w:color w:val="BCBEC4"/>
+          <w:sz w:val="24"/>
+          <w:szCs w:val="24"/>
+          <w:lang w:val="en-US"/>
+        </w:rPr>
+        <w:t>{</w:t>
+      </w:r>
+      <w:r>
+        <w:rPr>
+          <w:rFonts w:ascii="Courier New" w:hAnsi="Courier New" w:cs="Courier New"/>
+          <w:b/>
+          <w:bCs/>
+          <w:color w:val="BCBEC4"/>
+          <w:sz w:val="24"/>
+          <w:szCs w:val="24"/>
+          <w:lang w:val="en-US"/>
+        </w:rPr>
+        <w:br/>
+        <w:t xml:space="preserve">                    </w:t>
+      </w:r>
+      <w:proofErr w:type="spellStart"/>
+      <w:r>
+        <w:rPr>
+          <w:rFonts w:ascii="Courier New" w:hAnsi="Courier New" w:cs="Courier New"/>
+          <w:color w:val="BCBEC4"/>
+          <w:sz w:val="24"/>
+          <w:szCs w:val="24"/>
+          <w:lang w:val="en-US"/>
+        </w:rPr>
+        <w:t>listener.onClickShare</w:t>
+      </w:r>
+      <w:proofErr w:type="spellEnd"/>
+      <w:r>
+        <w:rPr>
+          <w:rFonts w:ascii="Courier New" w:hAnsi="Courier New" w:cs="Courier New"/>
+          <w:color w:val="BCBEC4"/>
+          <w:sz w:val="24"/>
+          <w:szCs w:val="24"/>
+          <w:lang w:val="en-US"/>
+        </w:rPr>
+        <w:t>(post)</w:t>
+      </w:r>
+      <w:r>
+        <w:rPr>
+          <w:rFonts w:ascii="Courier New" w:hAnsi="Courier New" w:cs="Courier New"/>
+          <w:color w:val="BCBEC4"/>
+          <w:sz w:val="24"/>
+          <w:szCs w:val="24"/>
+          <w:lang w:val="en-US"/>
+        </w:rPr>
+        <w:br/>
+        <w:t xml:space="preserve">                </w:t>
+      </w:r>
+      <w:r>
+        <w:rPr>
+          <w:rFonts w:ascii="Courier New" w:hAnsi="Courier New" w:cs="Courier New"/>
+          <w:b/>
+          <w:bCs/>
+          <w:color w:val="BCBEC4"/>
+          <w:sz w:val="24"/>
+          <w:szCs w:val="24"/>
+          <w:lang w:val="en-US"/>
+        </w:rPr>
+        <w:t>}</w:t>
+      </w:r>
+      <w:r>
+        <w:rPr>
+          <w:rFonts w:ascii="Courier New" w:hAnsi="Courier New" w:cs="Courier New"/>
+          <w:b/>
+          <w:bCs/>
+          <w:color w:val="BCBEC4"/>
+          <w:sz w:val="24"/>
+          <w:szCs w:val="24"/>
+          <w:lang w:val="en-US"/>
+        </w:rPr>
+        <w:br/>
+        <w:t xml:space="preserve">            }</w:t>
+      </w:r>
+      <w:r>
+        <w:rPr>
+          <w:rFonts w:ascii="Courier New" w:hAnsi="Courier New" w:cs="Courier New"/>
+          <w:b/>
+          <w:bCs/>
+          <w:color w:val="BCBEC4"/>
+          <w:sz w:val="24"/>
+          <w:szCs w:val="24"/>
+          <w:lang w:val="en-US"/>
+        </w:rPr>
+        <w:br/>
+        <w:t xml:space="preserve">        </w:t>
+      </w:r>
+      <w:r>
+        <w:rPr>
+          <w:rFonts w:ascii="Courier New" w:hAnsi="Courier New" w:cs="Courier New"/>
+          <w:color w:val="BCBEC4"/>
+          <w:sz w:val="24"/>
+          <w:szCs w:val="24"/>
+          <w:lang w:val="en-US"/>
+        </w:rPr>
+        <w:t>}</w:t>
+      </w:r>
+      <w:r>
+        <w:rPr>
+          <w:rFonts w:ascii="Courier New" w:hAnsi="Courier New" w:cs="Courier New"/>
+          <w:color w:val="BCBEC4"/>
+          <w:sz w:val="24"/>
+          <w:szCs w:val="24"/>
+          <w:lang w:val="en-US"/>
+        </w:rPr>
+        <w:br/>
+        <w:t xml:space="preserve">    }</w:t>
+      </w:r>
+      <w:r>
+        <w:rPr>
+          <w:rFonts w:ascii="Courier New" w:hAnsi="Courier New" w:cs="Courier New"/>
+          <w:color w:val="BCBEC4"/>
+          <w:sz w:val="24"/>
+          <w:szCs w:val="24"/>
+          <w:lang w:val="en-US"/>
+        </w:rPr>
+        <w:br/>
+        <w:t xml:space="preserve">    </w:t>
+      </w:r>
+      <w:r>
+        <w:rPr>
+          <w:rFonts w:ascii="Courier New" w:hAnsi="Courier New" w:cs="Courier New"/>
+          <w:color w:val="CF8E6D"/>
+          <w:sz w:val="24"/>
+          <w:szCs w:val="24"/>
+          <w:lang w:val="en-US"/>
+        </w:rPr>
+        <w:t xml:space="preserve">override fun </w:t>
+      </w:r>
+      <w:proofErr w:type="spellStart"/>
+      <w:r>
+        <w:rPr>
+          <w:rFonts w:ascii="Courier New" w:hAnsi="Courier New" w:cs="Courier New"/>
+          <w:color w:val="56A8F5"/>
+          <w:sz w:val="24"/>
+          <w:szCs w:val="24"/>
+          <w:lang w:val="en-US"/>
+        </w:rPr>
+        <w:t>onCreateViewHolder</w:t>
+      </w:r>
+      <w:proofErr w:type="spellEnd"/>
+      <w:r>
+        <w:rPr>
+          <w:rFonts w:ascii="Courier New" w:hAnsi="Courier New" w:cs="Courier New"/>
+          <w:color w:val="BCBEC4"/>
+          <w:sz w:val="24"/>
+          <w:szCs w:val="24"/>
+          <w:lang w:val="en-US"/>
+        </w:rPr>
+        <w:t xml:space="preserve">(parent: </w:t>
+      </w:r>
+      <w:proofErr w:type="spellStart"/>
+      <w:r>
+        <w:rPr>
+          <w:rFonts w:ascii="Courier New" w:hAnsi="Courier New" w:cs="Courier New"/>
+          <w:color w:val="BCBEC4"/>
+          <w:sz w:val="24"/>
+          <w:szCs w:val="24"/>
+          <w:lang w:val="en-US"/>
+        </w:rPr>
+        <w:t>ViewGroup</w:t>
+      </w:r>
+      <w:proofErr w:type="spellEnd"/>
+      <w:r>
+        <w:rPr>
+          <w:rFonts w:ascii="Courier New" w:hAnsi="Courier New" w:cs="Courier New"/>
+          <w:color w:val="BCBEC4"/>
+          <w:sz w:val="24"/>
+          <w:szCs w:val="24"/>
+          <w:lang w:val="en-US"/>
+        </w:rPr>
+        <w:t xml:space="preserve">, </w:t>
+      </w:r>
+      <w:proofErr w:type="spellStart"/>
+      <w:r>
+        <w:rPr>
+          <w:rFonts w:ascii="Courier New" w:hAnsi="Courier New" w:cs="Courier New"/>
+          <w:color w:val="BCBEC4"/>
+          <w:sz w:val="24"/>
+          <w:szCs w:val="24"/>
+          <w:lang w:val="en-US"/>
+        </w:rPr>
+        <w:t>viewType</w:t>
+      </w:r>
+      <w:proofErr w:type="spellEnd"/>
+      <w:r>
+        <w:rPr>
+          <w:rFonts w:ascii="Courier New" w:hAnsi="Courier New" w:cs="Courier New"/>
+          <w:color w:val="BCBEC4"/>
+          <w:sz w:val="24"/>
+          <w:szCs w:val="24"/>
+          <w:lang w:val="en-US"/>
+        </w:rPr>
+        <w:t xml:space="preserve">: Int): </w:t>
+      </w:r>
+      <w:proofErr w:type="spellStart"/>
+      <w:r>
+        <w:rPr>
+          <w:rFonts w:ascii="Courier New" w:hAnsi="Courier New" w:cs="Courier New"/>
+          <w:color w:val="BCBEC4"/>
+          <w:sz w:val="24"/>
+          <w:szCs w:val="24"/>
+          <w:lang w:val="en-US"/>
+        </w:rPr>
+        <w:t>PostViewHolder</w:t>
+      </w:r>
+      <w:proofErr w:type="spellEnd"/>
+      <w:r>
+        <w:rPr>
+          <w:rFonts w:ascii="Courier New" w:hAnsi="Courier New" w:cs="Courier New"/>
+          <w:color w:val="BCBEC4"/>
+          <w:sz w:val="24"/>
+          <w:szCs w:val="24"/>
+          <w:lang w:val="en-US"/>
+        </w:rPr>
+        <w:t xml:space="preserve"> {</w:t>
+      </w:r>
+      <w:r>
+        <w:rPr>
+          <w:rFonts w:ascii="Courier New" w:hAnsi="Courier New" w:cs="Courier New"/>
+          <w:color w:val="BCBEC4"/>
+          <w:sz w:val="24"/>
+          <w:szCs w:val="24"/>
+          <w:lang w:val="en-US"/>
+        </w:rPr>
+        <w:br/>
+        <w:t xml:space="preserve">        </w:t>
+      </w:r>
+      <w:proofErr w:type="spellStart"/>
+      <w:r>
+        <w:rPr>
+          <w:rFonts w:ascii="Courier New" w:hAnsi="Courier New" w:cs="Courier New"/>
+          <w:color w:val="CF8E6D"/>
+          <w:sz w:val="24"/>
+          <w:szCs w:val="24"/>
+          <w:lang w:val="en-US"/>
+        </w:rPr>
+        <w:t>val</w:t>
+      </w:r>
+      <w:proofErr w:type="spellEnd"/>
+      <w:r>
+        <w:rPr>
+          <w:rFonts w:ascii="Courier New" w:hAnsi="Courier New" w:cs="Courier New"/>
+          <w:color w:val="CF8E6D"/>
+          <w:sz w:val="24"/>
+          <w:szCs w:val="24"/>
+          <w:lang w:val="en-US"/>
+        </w:rPr>
+        <w:t xml:space="preserve"> </w:t>
+      </w:r>
+      <w:r>
+        <w:rPr>
+          <w:rFonts w:ascii="Courier New" w:hAnsi="Courier New" w:cs="Courier New"/>
+          <w:color w:val="BCBEC4"/>
+          <w:sz w:val="24"/>
+          <w:szCs w:val="24"/>
+          <w:lang w:val="en-US"/>
+        </w:rPr>
+        <w:t xml:space="preserve">binding = </w:t>
+      </w:r>
+      <w:proofErr w:type="spellStart"/>
+      <w:r>
+        <w:rPr>
+          <w:rFonts w:ascii="Courier New" w:hAnsi="Courier New" w:cs="Courier New"/>
+          <w:color w:val="BCBEC4"/>
+          <w:sz w:val="24"/>
+          <w:szCs w:val="24"/>
+          <w:lang w:val="en-US"/>
+        </w:rPr>
+        <w:t>CardPostBinding.inflate</w:t>
+      </w:r>
+      <w:proofErr w:type="spellEnd"/>
+      <w:r>
+        <w:rPr>
+          <w:rFonts w:ascii="Courier New" w:hAnsi="Courier New" w:cs="Courier New"/>
+          <w:color w:val="BCBEC4"/>
+          <w:sz w:val="24"/>
+          <w:szCs w:val="24"/>
+          <w:lang w:val="en-US"/>
+        </w:rPr>
+        <w:t>(</w:t>
+      </w:r>
+      <w:proofErr w:type="spellStart"/>
+      <w:r>
+        <w:rPr>
+          <w:rFonts w:ascii="Courier New" w:hAnsi="Courier New" w:cs="Courier New"/>
+          <w:color w:val="BCBEC4"/>
+          <w:sz w:val="24"/>
+          <w:szCs w:val="24"/>
+          <w:lang w:val="en-US"/>
+        </w:rPr>
+        <w:t>LayoutInflater.from</w:t>
+      </w:r>
+      <w:proofErr w:type="spellEnd"/>
+      <w:r>
+        <w:rPr>
+          <w:rFonts w:ascii="Courier New" w:hAnsi="Courier New" w:cs="Courier New"/>
+          <w:color w:val="BCBEC4"/>
+          <w:sz w:val="24"/>
+          <w:szCs w:val="24"/>
+          <w:lang w:val="en-US"/>
+        </w:rPr>
+        <w:t>(</w:t>
+      </w:r>
+      <w:proofErr w:type="spellStart"/>
+      <w:r>
+        <w:rPr>
+          <w:rFonts w:ascii="Courier New" w:hAnsi="Courier New" w:cs="Courier New"/>
+          <w:color w:val="BCBEC4"/>
+          <w:sz w:val="24"/>
+          <w:szCs w:val="24"/>
+          <w:lang w:val="en-US"/>
+        </w:rPr>
+        <w:t>parent.</w:t>
+      </w:r>
+      <w:r>
+        <w:rPr>
+          <w:rFonts w:ascii="Courier New" w:hAnsi="Courier New" w:cs="Courier New"/>
+          <w:i/>
+          <w:iCs/>
+          <w:color w:val="C77DBB"/>
+          <w:sz w:val="24"/>
+          <w:szCs w:val="24"/>
+          <w:lang w:val="en-US"/>
+        </w:rPr>
         <w:t>context</w:t>
       </w:r>
+      <w:proofErr w:type="spellEnd"/>
       <w:r>
         <w:rPr>
           <w:rFonts w:ascii="Courier New" w:hAnsi="Courier New" w:cs="Courier New"/>
@@ -11088,15 +13420,27 @@
         </w:rPr>
         <w:t xml:space="preserve">return </w:t>
       </w:r>
-      <w:r>
-        <w:rPr>
-          <w:rFonts w:ascii="Courier New" w:hAnsi="Courier New" w:cs="Courier New"/>
-          <w:color w:val="BCBEC4"/>
-          <w:sz w:val="24"/>
-          <w:szCs w:val="24"/>
-          <w:lang w:val="en-US"/>
-        </w:rPr>
-        <w:t>PostViewHolder(binding)</w:t>
+      <w:proofErr w:type="spellStart"/>
+      <w:r>
+        <w:rPr>
+          <w:rFonts w:ascii="Courier New" w:hAnsi="Courier New" w:cs="Courier New"/>
+          <w:color w:val="BCBEC4"/>
+          <w:sz w:val="24"/>
+          <w:szCs w:val="24"/>
+          <w:lang w:val="en-US"/>
+        </w:rPr>
+        <w:t>PostViewHolder</w:t>
+      </w:r>
+      <w:proofErr w:type="spellEnd"/>
+      <w:r>
+        <w:rPr>
+          <w:rFonts w:ascii="Courier New" w:hAnsi="Courier New" w:cs="Courier New"/>
+          <w:color w:val="BCBEC4"/>
+          <w:sz w:val="24"/>
+          <w:szCs w:val="24"/>
+          <w:lang w:val="en-US"/>
+        </w:rPr>
+        <w:t>(binding)</w:t>
       </w:r>
       <w:r>
         <w:rPr>
@@ -11130,6 +13474,7 @@
         </w:rPr>
         <w:t xml:space="preserve">override fun </w:t>
       </w:r>
+      <w:proofErr w:type="spellStart"/>
       <w:r>
         <w:rPr>
           <w:rFonts w:ascii="Courier New" w:hAnsi="Courier New" w:cs="Courier New"/>
@@ -11140,15 +13485,60 @@
         </w:rPr>
         <w:t>onBindViewHolder</w:t>
       </w:r>
-      <w:r>
-        <w:rPr>
-          <w:rFonts w:ascii="Courier New" w:hAnsi="Courier New" w:cs="Courier New"/>
-          <w:color w:val="BCBEC4"/>
-          <w:sz w:val="24"/>
-          <w:szCs w:val="24"/>
-          <w:lang w:val="en-US"/>
-        </w:rPr>
-        <w:t>(holder: PostViewHolder, position:Int){</w:t>
+      <w:proofErr w:type="spellEnd"/>
+      <w:r>
+        <w:rPr>
+          <w:rFonts w:ascii="Courier New" w:hAnsi="Courier New" w:cs="Courier New"/>
+          <w:color w:val="BCBEC4"/>
+          <w:sz w:val="24"/>
+          <w:szCs w:val="24"/>
+          <w:lang w:val="en-US"/>
+        </w:rPr>
+        <w:t xml:space="preserve">(holder: </w:t>
+      </w:r>
+      <w:proofErr w:type="spellStart"/>
+      <w:r>
+        <w:rPr>
+          <w:rFonts w:ascii="Courier New" w:hAnsi="Courier New" w:cs="Courier New"/>
+          <w:color w:val="BCBEC4"/>
+          <w:sz w:val="24"/>
+          <w:szCs w:val="24"/>
+          <w:lang w:val="en-US"/>
+        </w:rPr>
+        <w:t>PostViewHolder</w:t>
+      </w:r>
+      <w:proofErr w:type="spellEnd"/>
+      <w:r>
+        <w:rPr>
+          <w:rFonts w:ascii="Courier New" w:hAnsi="Courier New" w:cs="Courier New"/>
+          <w:color w:val="BCBEC4"/>
+          <w:sz w:val="24"/>
+          <w:szCs w:val="24"/>
+          <w:lang w:val="en-US"/>
+        </w:rPr>
+        <w:t xml:space="preserve">, </w:t>
+      </w:r>
+      <w:proofErr w:type="spellStart"/>
+      <w:r>
+        <w:rPr>
+          <w:rFonts w:ascii="Courier New" w:hAnsi="Courier New" w:cs="Courier New"/>
+          <w:color w:val="BCBEC4"/>
+          <w:sz w:val="24"/>
+          <w:szCs w:val="24"/>
+          <w:lang w:val="en-US"/>
+        </w:rPr>
+        <w:t>position:Int</w:t>
+      </w:r>
+      <w:proofErr w:type="spellEnd"/>
+      <w:r>
+        <w:rPr>
+          <w:rFonts w:ascii="Courier New" w:hAnsi="Courier New" w:cs="Courier New"/>
+          <w:color w:val="BCBEC4"/>
+          <w:sz w:val="24"/>
+          <w:szCs w:val="24"/>
+          <w:lang w:val="en-US"/>
+        </w:rPr>
+        <w:t>){</w:t>
       </w:r>
       <w:r>
         <w:rPr>
@@ -11161,6 +13551,7 @@
         <w:br/>
         <w:t xml:space="preserve">        </w:t>
       </w:r>
+      <w:proofErr w:type="spellStart"/>
       <w:r>
         <w:rPr>
           <w:rFonts w:ascii="Courier New" w:hAnsi="Courier New" w:cs="Courier New"/>
@@ -11169,7 +13560,18 @@
           <w:szCs w:val="24"/>
           <w:lang w:val="en-US"/>
         </w:rPr>
-        <w:t xml:space="preserve">val </w:t>
+        <w:t>val</w:t>
+      </w:r>
+      <w:proofErr w:type="spellEnd"/>
+      <w:r>
+        <w:rPr>
+          <w:rFonts w:ascii="Courier New" w:hAnsi="Courier New" w:cs="Courier New"/>
+          <w:color w:val="CF8E6D"/>
+          <w:sz w:val="24"/>
+          <w:szCs w:val="24"/>
+          <w:lang w:val="en-US"/>
+        </w:rPr>
+        <w:t xml:space="preserve"> </w:t>
       </w:r>
       <w:r>
         <w:rPr>
@@ -11210,7 +13612,29 @@
           <w:lang w:val="en-US"/>
         </w:rPr>
         <w:br/>
-        <w:t xml:space="preserve">        holder.bind(post, </w:t>
+        <w:t xml:space="preserve">        </w:t>
+      </w:r>
+      <w:proofErr w:type="spellStart"/>
+      <w:r>
+        <w:rPr>
+          <w:rFonts w:ascii="Courier New" w:hAnsi="Courier New" w:cs="Courier New"/>
+          <w:color w:val="BCBEC4"/>
+          <w:sz w:val="24"/>
+          <w:szCs w:val="24"/>
+          <w:lang w:val="en-US"/>
+        </w:rPr>
+        <w:t>holder.bind</w:t>
+      </w:r>
+      <w:proofErr w:type="spellEnd"/>
+      <w:r>
+        <w:rPr>
+          <w:rFonts w:ascii="Courier New" w:hAnsi="Courier New" w:cs="Courier New"/>
+          <w:color w:val="BCBEC4"/>
+          <w:sz w:val="24"/>
+          <w:szCs w:val="24"/>
+          <w:lang w:val="en-US"/>
+        </w:rPr>
+        <w:t xml:space="preserve">(post, </w:t>
       </w:r>
       <w:r>
         <w:rPr>
@@ -11264,6 +13688,7 @@
         </w:rPr>
         <w:t xml:space="preserve">override fun </w:t>
       </w:r>
+      <w:proofErr w:type="spellStart"/>
       <w:r>
         <w:rPr>
           <w:rFonts w:ascii="Courier New" w:hAnsi="Courier New" w:cs="Courier New"/>
@@ -11274,6 +13699,7 @@
         </w:rPr>
         <w:t>getItemCount</w:t>
       </w:r>
+      <w:proofErr w:type="spellEnd"/>
       <w:r>
         <w:rPr>
           <w:rFonts w:ascii="Courier New" w:hAnsi="Courier New" w:cs="Courier New"/>
@@ -11376,6 +13802,7 @@
         </w:rPr>
         <w:t xml:space="preserve">fun </w:t>
       </w:r>
+      <w:proofErr w:type="spellStart"/>
       <w:r>
         <w:rPr>
           <w:rFonts w:ascii="Courier New" w:hAnsi="Courier New" w:cs="Courier New"/>
@@ -11386,6 +13813,7 @@
         </w:rPr>
         <w:t>onClickLike</w:t>
       </w:r>
+      <w:proofErr w:type="spellEnd"/>
       <w:r>
         <w:rPr>
           <w:rFonts w:ascii="Courier New" w:hAnsi="Courier New" w:cs="Courier New"/>
@@ -11417,6 +13845,7 @@
         </w:rPr>
         <w:t xml:space="preserve">fun </w:t>
       </w:r>
+      <w:proofErr w:type="spellStart"/>
       <w:r>
         <w:rPr>
           <w:rFonts w:ascii="Courier New" w:hAnsi="Courier New" w:cs="Courier New"/>
@@ -11427,6 +13856,7 @@
         </w:rPr>
         <w:t>onClickShare</w:t>
       </w:r>
+      <w:proofErr w:type="spellEnd"/>
       <w:r>
         <w:rPr>
           <w:rFonts w:ascii="Courier New" w:hAnsi="Courier New" w:cs="Courier New"/>
@@ -11479,6 +13909,7 @@
         </w:rPr>
         <w:t xml:space="preserve">private fun </w:t>
       </w:r>
+      <w:proofErr w:type="spellStart"/>
       <w:r>
         <w:rPr>
           <w:rFonts w:ascii="Courier New" w:hAnsi="Courier New" w:cs="Courier New"/>
@@ -11489,15 +13920,38 @@
         </w:rPr>
         <w:t>convertToString</w:t>
       </w:r>
-      <w:r>
-        <w:rPr>
-          <w:rFonts w:ascii="Courier New" w:hAnsi="Courier New" w:cs="Courier New"/>
-          <w:color w:val="BCBEC4"/>
-          <w:sz w:val="24"/>
-          <w:szCs w:val="24"/>
-          <w:lang w:val="en-US"/>
-        </w:rPr>
-        <w:t>(count:Int):String{</w:t>
+      <w:proofErr w:type="spellEnd"/>
+      <w:r>
+        <w:rPr>
+          <w:rFonts w:ascii="Courier New" w:hAnsi="Courier New" w:cs="Courier New"/>
+          <w:color w:val="BCBEC4"/>
+          <w:sz w:val="24"/>
+          <w:szCs w:val="24"/>
+          <w:lang w:val="en-US"/>
+        </w:rPr>
+        <w:t>(</w:t>
+      </w:r>
+      <w:proofErr w:type="spellStart"/>
+      <w:r>
+        <w:rPr>
+          <w:rFonts w:ascii="Courier New" w:hAnsi="Courier New" w:cs="Courier New"/>
+          <w:color w:val="BCBEC4"/>
+          <w:sz w:val="24"/>
+          <w:szCs w:val="24"/>
+          <w:lang w:val="en-US"/>
+        </w:rPr>
+        <w:t>count:Int</w:t>
+      </w:r>
+      <w:proofErr w:type="spellEnd"/>
+      <w:r>
+        <w:rPr>
+          <w:rFonts w:ascii="Courier New" w:hAnsi="Courier New" w:cs="Courier New"/>
+          <w:color w:val="BCBEC4"/>
+          <w:sz w:val="24"/>
+          <w:szCs w:val="24"/>
+          <w:lang w:val="en-US"/>
+        </w:rPr>
+        <w:t>):String{</w:t>
       </w:r>
       <w:r>
         <w:rPr>
@@ -11589,7 +14043,29 @@
           <w:szCs w:val="24"/>
           <w:lang w:val="en-US"/>
         </w:rPr>
-        <w:t>-&gt; count.toString()</w:t>
+        <w:t xml:space="preserve">-&gt; </w:t>
+      </w:r>
+      <w:proofErr w:type="spellStart"/>
+      <w:r>
+        <w:rPr>
+          <w:rFonts w:ascii="Courier New" w:hAnsi="Courier New" w:cs="Courier New"/>
+          <w:color w:val="BCBEC4"/>
+          <w:sz w:val="24"/>
+          <w:szCs w:val="24"/>
+          <w:lang w:val="en-US"/>
+        </w:rPr>
+        <w:t>count.toString</w:t>
+      </w:r>
+      <w:proofErr w:type="spellEnd"/>
+      <w:r>
+        <w:rPr>
+          <w:rFonts w:ascii="Courier New" w:hAnsi="Courier New" w:cs="Courier New"/>
+          <w:color w:val="BCBEC4"/>
+          <w:sz w:val="24"/>
+          <w:szCs w:val="24"/>
+          <w:lang w:val="en-US"/>
+        </w:rPr>
+        <w:t>()</w:t>
       </w:r>
       <w:r>
         <w:rPr>
@@ -11741,7 +14217,29 @@
           <w:szCs w:val="24"/>
           <w:lang w:val="en-US"/>
         </w:rPr>
-        <w:t>).toFloat()/</w:t>
+        <w:t>).</w:t>
+      </w:r>
+      <w:proofErr w:type="spellStart"/>
+      <w:r>
+        <w:rPr>
+          <w:rFonts w:ascii="Courier New" w:hAnsi="Courier New" w:cs="Courier New"/>
+          <w:color w:val="BCBEC4"/>
+          <w:sz w:val="24"/>
+          <w:szCs w:val="24"/>
+          <w:lang w:val="en-US"/>
+        </w:rPr>
+        <w:t>toFloat</w:t>
+      </w:r>
+      <w:proofErr w:type="spellEnd"/>
+      <w:r>
+        <w:rPr>
+          <w:rFonts w:ascii="Courier New" w:hAnsi="Courier New" w:cs="Courier New"/>
+          <w:color w:val="BCBEC4"/>
+          <w:sz w:val="24"/>
+          <w:szCs w:val="24"/>
+          <w:lang w:val="en-US"/>
+        </w:rPr>
+        <w:t>()/</w:t>
       </w:r>
       <w:r>
         <w:rPr>
@@ -11761,7 +14259,29 @@
           <w:szCs w:val="24"/>
           <w:lang w:val="en-US"/>
         </w:rPr>
-        <w:t xml:space="preserve">).toString() + </w:t>
+        <w:t>).</w:t>
+      </w:r>
+      <w:proofErr w:type="spellStart"/>
+      <w:r>
+        <w:rPr>
+          <w:rFonts w:ascii="Courier New" w:hAnsi="Courier New" w:cs="Courier New"/>
+          <w:color w:val="BCBEC4"/>
+          <w:sz w:val="24"/>
+          <w:szCs w:val="24"/>
+          <w:lang w:val="en-US"/>
+        </w:rPr>
+        <w:t>toString</w:t>
+      </w:r>
+      <w:proofErr w:type="spellEnd"/>
+      <w:r>
+        <w:rPr>
+          <w:rFonts w:ascii="Courier New" w:hAnsi="Courier New" w:cs="Courier New"/>
+          <w:color w:val="BCBEC4"/>
+          <w:sz w:val="24"/>
+          <w:szCs w:val="24"/>
+          <w:lang w:val="en-US"/>
+        </w:rPr>
+        <w:t xml:space="preserve">() + </w:t>
       </w:r>
       <w:r>
         <w:rPr>
@@ -11852,7 +14372,29 @@
           <w:szCs w:val="24"/>
           <w:lang w:val="en-US"/>
         </w:rPr>
-        <w:t xml:space="preserve">).toString() + </w:t>
+        <w:t>).</w:t>
+      </w:r>
+      <w:proofErr w:type="spellStart"/>
+      <w:r>
+        <w:rPr>
+          <w:rFonts w:ascii="Courier New" w:hAnsi="Courier New" w:cs="Courier New"/>
+          <w:color w:val="BCBEC4"/>
+          <w:sz w:val="24"/>
+          <w:szCs w:val="24"/>
+          <w:lang w:val="en-US"/>
+        </w:rPr>
+        <w:t>toString</w:t>
+      </w:r>
+      <w:proofErr w:type="spellEnd"/>
+      <w:r>
+        <w:rPr>
+          <w:rFonts w:ascii="Courier New" w:hAnsi="Courier New" w:cs="Courier New"/>
+          <w:color w:val="BCBEC4"/>
+          <w:sz w:val="24"/>
+          <w:szCs w:val="24"/>
+          <w:lang w:val="en-US"/>
+        </w:rPr>
+        <w:t xml:space="preserve">() + </w:t>
       </w:r>
       <w:r>
         <w:rPr>
@@ -12014,7 +14556,29 @@
           <w:szCs w:val="24"/>
           <w:lang w:val="en-US"/>
         </w:rPr>
-        <w:t>).toFloat()/</w:t>
+        <w:t>).</w:t>
+      </w:r>
+      <w:proofErr w:type="spellStart"/>
+      <w:r>
+        <w:rPr>
+          <w:rFonts w:ascii="Courier New" w:hAnsi="Courier New" w:cs="Courier New"/>
+          <w:color w:val="BCBEC4"/>
+          <w:sz w:val="24"/>
+          <w:szCs w:val="24"/>
+          <w:lang w:val="en-US"/>
+        </w:rPr>
+        <w:t>toFloat</w:t>
+      </w:r>
+      <w:proofErr w:type="spellEnd"/>
+      <w:r>
+        <w:rPr>
+          <w:rFonts w:ascii="Courier New" w:hAnsi="Courier New" w:cs="Courier New"/>
+          <w:color w:val="BCBEC4"/>
+          <w:sz w:val="24"/>
+          <w:szCs w:val="24"/>
+          <w:lang w:val="en-US"/>
+        </w:rPr>
+        <w:t>()/</w:t>
       </w:r>
       <w:r>
         <w:rPr>
@@ -12034,7 +14598,29 @@
           <w:szCs w:val="24"/>
           <w:lang w:val="en-US"/>
         </w:rPr>
-        <w:t xml:space="preserve">).toString() + </w:t>
+        <w:t>).</w:t>
+      </w:r>
+      <w:proofErr w:type="spellStart"/>
+      <w:r>
+        <w:rPr>
+          <w:rFonts w:ascii="Courier New" w:hAnsi="Courier New" w:cs="Courier New"/>
+          <w:color w:val="BCBEC4"/>
+          <w:sz w:val="24"/>
+          <w:szCs w:val="24"/>
+          <w:lang w:val="en-US"/>
+        </w:rPr>
+        <w:t>toString</w:t>
+      </w:r>
+      <w:proofErr w:type="spellEnd"/>
+      <w:r>
+        <w:rPr>
+          <w:rFonts w:ascii="Courier New" w:hAnsi="Courier New" w:cs="Courier New"/>
+          <w:color w:val="BCBEC4"/>
+          <w:sz w:val="24"/>
+          <w:szCs w:val="24"/>
+          <w:lang w:val="en-US"/>
+        </w:rPr>
+        <w:t xml:space="preserve">() + </w:t>
       </w:r>
       <w:r>
         <w:rPr>
@@ -12125,7 +14711,29 @@
           <w:szCs w:val="24"/>
           <w:lang w:val="en-US"/>
         </w:rPr>
-        <w:t xml:space="preserve">).toString() + </w:t>
+        <w:t>).</w:t>
+      </w:r>
+      <w:proofErr w:type="spellStart"/>
+      <w:r>
+        <w:rPr>
+          <w:rFonts w:ascii="Courier New" w:hAnsi="Courier New" w:cs="Courier New"/>
+          <w:color w:val="BCBEC4"/>
+          <w:sz w:val="24"/>
+          <w:szCs w:val="24"/>
+          <w:lang w:val="en-US"/>
+        </w:rPr>
+        <w:t>toString</w:t>
+      </w:r>
+      <w:proofErr w:type="spellEnd"/>
+      <w:r>
+        <w:rPr>
+          <w:rFonts w:ascii="Courier New" w:hAnsi="Courier New" w:cs="Courier New"/>
+          <w:color w:val="BCBEC4"/>
+          <w:sz w:val="24"/>
+          <w:szCs w:val="24"/>
+          <w:lang w:val="en-US"/>
+        </w:rPr>
+        <w:t xml:space="preserve">() + </w:t>
       </w:r>
       <w:r>
         <w:rPr>
@@ -12534,7 +15142,27 @@
           <w:sz w:val="24"/>
           <w:szCs w:val="24"/>
         </w:rPr>
-        <w:t xml:space="preserve">, что и привело к ошибкам, пофиксив его всё стало успешно </w:t>
+        <w:t xml:space="preserve">, что и привело к ошибкам, </w:t>
+      </w:r>
+      <w:proofErr w:type="spellStart"/>
+      <w:r>
+        <w:rPr>
+          <w:rFonts w:ascii="Segoe UI" w:hAnsi="Segoe UI" w:cs="Segoe UI"/>
+          <w:color w:val="1F2328"/>
+          <w:sz w:val="24"/>
+          <w:szCs w:val="24"/>
+        </w:rPr>
+        <w:t>пофиксив</w:t>
+      </w:r>
+      <w:proofErr w:type="spellEnd"/>
+      <w:r>
+        <w:rPr>
+          <w:rFonts w:ascii="Segoe UI" w:hAnsi="Segoe UI" w:cs="Segoe UI"/>
+          <w:color w:val="1F2328"/>
+          <w:sz w:val="24"/>
+          <w:szCs w:val="24"/>
+        </w:rPr>
+        <w:t xml:space="preserve"> его всё стало успешно </w:t>
       </w:r>
     </w:p>
     <w:p>
@@ -12804,7 +15432,6 @@
         <w:ind w:left="-284" w:firstLine="1364"/>
       </w:pPr>
       <w:r>
-        <w:lastRenderedPageBreak/>
         <w:t>Функции в Майне</w:t>
       </w:r>
       <w:r>
@@ -12875,7 +15502,6 @@
           <w:noProof/>
           <w:lang w:val="en-US"/>
         </w:rPr>
-        <w:lastRenderedPageBreak/>
         <w:t>postViewModel</w:t>
       </w:r>
       <w:r>
@@ -12930,7 +15556,6 @@
         <w:ind w:left="-284" w:firstLine="644"/>
       </w:pPr>
       <w:r>
-        <w:lastRenderedPageBreak/>
         <w:t>Отправил на гит</w:t>
       </w:r>
       <w:r>
@@ -13054,7 +15679,6 @@
         <w:pStyle w:val="2"/>
       </w:pPr>
       <w:r>
-        <w:lastRenderedPageBreak/>
         <w:t>Занятие 8</w:t>
       </w:r>
     </w:p>
@@ -13476,7 +16100,6 @@
         <w:ind w:left="-426" w:firstLine="786"/>
       </w:pPr>
       <w:r>
-        <w:lastRenderedPageBreak/>
         <w:t>Ссылка на видео</w:t>
       </w:r>
       <w:r>
@@ -13582,7 +16205,116 @@
         <w:ind w:left="-426" w:firstLine="786"/>
       </w:pPr>
       <w:r>
-        <w:t>Отправил на гит</w:t>
+        <w:t xml:space="preserve">Отправил на </w:t>
+      </w:r>
+      <w:r>
+        <w:rPr>
+          <w:lang w:val="en-US"/>
+        </w:rPr>
+        <w:t>GitHub:</w:t>
+      </w:r>
+      <w:r>
+        <w:drawing>
+          <wp:inline distT="0" distB="0" distL="0" distR="0" wp14:anchorId="6ABB2754" wp14:editId="65A1828D">
+            <wp:extent cx="6438900" cy="5126355"/>
+            <wp:effectExtent l="0" t="0" r="0" b="0"/>
+            <wp:docPr id="50" name="Рисунок 50"/>
+            <wp:cNvGraphicFramePr>
+              <a:graphicFrameLocks xmlns:a="http://schemas.openxmlformats.org/drawingml/2006/main" noChangeAspect="1"/>
+            </wp:cNvGraphicFramePr>
+            <a:graphic xmlns:a="http://schemas.openxmlformats.org/drawingml/2006/main">
+              <a:graphicData uri="http://schemas.openxmlformats.org/drawingml/2006/picture">
+                <pic:pic xmlns:pic="http://schemas.openxmlformats.org/drawingml/2006/picture">
+                  <pic:nvPicPr>
+                    <pic:cNvPr id="1" name=""/>
+                    <pic:cNvPicPr/>
+                  </pic:nvPicPr>
+                  <pic:blipFill>
+                    <a:blip r:embed="rId53"/>
+                    <a:stretch>
+                      <a:fillRect/>
+                    </a:stretch>
+                  </pic:blipFill>
+                  <pic:spPr>
+                    <a:xfrm>
+                      <a:off x="0" y="0"/>
+                      <a:ext cx="6438900" cy="5126355"/>
+                    </a:xfrm>
+                    <a:prstGeom prst="rect">
+                      <a:avLst/>
+                    </a:prstGeom>
+                  </pic:spPr>
+                </pic:pic>
+              </a:graphicData>
+            </a:graphic>
+          </wp:inline>
+        </w:drawing>
+      </w:r>
+    </w:p>
+    <w:p>
+      <w:pPr>
+        <w:pStyle w:val="a3"/>
+        <w:numPr>
+          <w:ilvl w:val="0"/>
+          <w:numId w:val="15"/>
+        </w:numPr>
+        <w:ind w:left="-426" w:firstLine="786"/>
+      </w:pPr>
+      <w:r>
+        <w:t xml:space="preserve">И </w:t>
+      </w:r>
+      <w:r>
+        <w:rPr>
+          <w:lang w:val="en-US"/>
+        </w:rPr>
+        <w:t>GitHub Action:</w:t>
+      </w:r>
+      <w:r>
+        <w:t xml:space="preserve"> </w:t>
+      </w:r>
+      <w:r>
+        <w:drawing>
+          <wp:inline distT="0" distB="0" distL="0" distR="0" wp14:anchorId="24AA2ED0" wp14:editId="2FD2A8BF">
+            <wp:extent cx="6353175" cy="3495675"/>
+            <wp:effectExtent l="0" t="0" r="9525" b="9525"/>
+            <wp:docPr id="51" name="Рисунок 51"/>
+            <wp:cNvGraphicFramePr>
+              <a:graphicFrameLocks xmlns:a="http://schemas.openxmlformats.org/drawingml/2006/main" noChangeAspect="1"/>
+            </wp:cNvGraphicFramePr>
+            <a:graphic xmlns:a="http://schemas.openxmlformats.org/drawingml/2006/main">
+              <a:graphicData uri="http://schemas.openxmlformats.org/drawingml/2006/picture">
+                <pic:pic xmlns:pic="http://schemas.openxmlformats.org/drawingml/2006/picture">
+                  <pic:nvPicPr>
+                    <pic:cNvPr id="1" name=""/>
+                    <pic:cNvPicPr/>
+                  </pic:nvPicPr>
+                  <pic:blipFill rotWithShape="1">
+                    <a:blip r:embed="rId54"/>
+                    <a:srcRect r="1332"/>
+                    <a:stretch/>
+                  </pic:blipFill>
+                  <pic:spPr bwMode="auto">
+                    <a:xfrm>
+                      <a:off x="0" y="0"/>
+                      <a:ext cx="6353175" cy="3495675"/>
+                    </a:xfrm>
+                    <a:prstGeom prst="rect">
+                      <a:avLst/>
+                    </a:prstGeom>
+                    <a:ln>
+                      <a:noFill/>
+                    </a:ln>
+                    <a:extLst>
+                      <a:ext uri="{53640926-AAD7-44D8-BBD7-CCE9431645EC}">
+                        <a14:shadowObscured xmlns:a14="http://schemas.microsoft.com/office/drawing/2010/main"/>
+                      </a:ext>
+                    </a:extLst>
+                  </pic:spPr>
+                </pic:pic>
+              </a:graphicData>
+            </a:graphic>
+          </wp:inline>
+        </w:drawing>
       </w:r>
     </w:p>
     <w:p>

--- a/ОТЧЕТ.docx
+++ b/ОТЧЕТ.docx
@@ -255,7 +255,15 @@
       </w:pPr>
       <w:r>
         <w:lastRenderedPageBreak/>
-        <w:t xml:space="preserve">Изменил главную активити </w:t>
+        <w:t xml:space="preserve">Изменил главную </w:t>
+      </w:r>
+      <w:proofErr w:type="spellStart"/>
+      <w:r>
+        <w:t>активити</w:t>
+      </w:r>
+      <w:proofErr w:type="spellEnd"/>
+      <w:r>
+        <w:t xml:space="preserve"> </w:t>
       </w:r>
       <w:r>
         <w:rPr>
@@ -741,7 +749,15 @@
         <w:t>файл</w:t>
       </w:r>
       <w:r>
-        <w:t xml:space="preserve"> файл переводов </w:t>
+        <w:t xml:space="preserve"> </w:t>
+      </w:r>
+      <w:proofErr w:type="spellStart"/>
+      <w:r>
+        <w:t>файл</w:t>
+      </w:r>
+      <w:proofErr w:type="spellEnd"/>
+      <w:r>
+        <w:t xml:space="preserve"> переводов </w:t>
       </w:r>
       <w:r>
         <w:rPr>
@@ -918,8 +934,13 @@
         </w:numPr>
       </w:pPr>
       <w:r>
-        <w:t>Создал вторую активити</w:t>
-      </w:r>
+        <w:t xml:space="preserve">Создал вторую </w:t>
+      </w:r>
+      <w:proofErr w:type="spellStart"/>
+      <w:r>
+        <w:t>активити</w:t>
+      </w:r>
+      <w:proofErr w:type="spellEnd"/>
       <w:r>
         <w:tab/>
       </w:r>
@@ -981,8 +1002,21 @@
         <w:ind w:left="-142" w:firstLine="502"/>
       </w:pPr>
       <w:r>
-        <w:t>Добавил кнопку на первую активити и добавил ей событие с переходом на вторую активити</w:t>
-      </w:r>
+        <w:t xml:space="preserve">Добавил кнопку на первую </w:t>
+      </w:r>
+      <w:proofErr w:type="spellStart"/>
+      <w:r>
+        <w:t>активити</w:t>
+      </w:r>
+      <w:proofErr w:type="spellEnd"/>
+      <w:r>
+        <w:t xml:space="preserve"> и добавил ей событие с переходом на вторую </w:t>
+      </w:r>
+      <w:proofErr w:type="spellStart"/>
+      <w:r>
+        <w:t>активити</w:t>
+      </w:r>
+      <w:proofErr w:type="spellEnd"/>
       <w:r>
         <w:tab/>
       </w:r>
@@ -1097,7 +1131,15 @@
       </w:pPr>
       <w:r>
         <w:lastRenderedPageBreak/>
-        <w:t>На новом активити разместил и заполнил элементы</w:t>
+        <w:t xml:space="preserve">На новом </w:t>
+      </w:r>
+      <w:proofErr w:type="spellStart"/>
+      <w:r>
+        <w:t>активити</w:t>
+      </w:r>
+      <w:proofErr w:type="spellEnd"/>
+      <w:r>
+        <w:t xml:space="preserve"> разместил и заполнил элементы</w:t>
       </w:r>
       <w:r>
         <w:t xml:space="preserve"> </w:t>
@@ -1250,8 +1292,31 @@
           <w:lang w:val="en-US"/>
         </w:rPr>
         <w:br/>
-        <w:t xml:space="preserve">&lt;androidx.constraintlayout.widget.ConstraintLayout </w:t>
-      </w:r>
+        <w:t>&lt;</w:t>
+      </w:r>
+      <w:proofErr w:type="spellStart"/>
+      <w:r>
+        <w:rPr>
+          <w:rFonts w:ascii="Courier New" w:hAnsi="Courier New" w:cs="Courier New"/>
+          <w:color w:val="D5B778"/>
+          <w:sz w:val="12"/>
+          <w:szCs w:val="12"/>
+          <w:lang w:val="en-US"/>
+        </w:rPr>
+        <w:t>androidx.constraintlayout.widget.ConstraintLayout</w:t>
+      </w:r>
+      <w:proofErr w:type="spellEnd"/>
+      <w:r>
+        <w:rPr>
+          <w:rFonts w:ascii="Courier New" w:hAnsi="Courier New" w:cs="Courier New"/>
+          <w:color w:val="D5B778"/>
+          <w:sz w:val="12"/>
+          <w:szCs w:val="12"/>
+          <w:lang w:val="en-US"/>
+        </w:rPr>
+        <w:t xml:space="preserve"> </w:t>
+      </w:r>
+      <w:proofErr w:type="spellStart"/>
       <w:r>
         <w:rPr>
           <w:rFonts w:ascii="Courier New" w:hAnsi="Courier New" w:cs="Courier New"/>
@@ -1272,15 +1337,38 @@
         </w:rPr>
         <w:t>android</w:t>
       </w:r>
-      <w:r>
-        <w:rPr>
-          <w:rFonts w:ascii="Courier New" w:hAnsi="Courier New" w:cs="Courier New"/>
-          <w:color w:val="6AAB73"/>
-          <w:sz w:val="12"/>
-          <w:szCs w:val="12"/>
-          <w:lang w:val="en-US"/>
-        </w:rPr>
-        <w:t>="http://schemas.android.com/apk/res/android"</w:t>
+      <w:proofErr w:type="spellEnd"/>
+      <w:r>
+        <w:rPr>
+          <w:rFonts w:ascii="Courier New" w:hAnsi="Courier New" w:cs="Courier New"/>
+          <w:color w:val="6AAB73"/>
+          <w:sz w:val="12"/>
+          <w:szCs w:val="12"/>
+          <w:lang w:val="en-US"/>
+        </w:rPr>
+        <w:t>="http://schemas.android.com/</w:t>
+      </w:r>
+      <w:proofErr w:type="spellStart"/>
+      <w:r>
+        <w:rPr>
+          <w:rFonts w:ascii="Courier New" w:hAnsi="Courier New" w:cs="Courier New"/>
+          <w:color w:val="6AAB73"/>
+          <w:sz w:val="12"/>
+          <w:szCs w:val="12"/>
+          <w:lang w:val="en-US"/>
+        </w:rPr>
+        <w:t>apk</w:t>
+      </w:r>
+      <w:proofErr w:type="spellEnd"/>
+      <w:r>
+        <w:rPr>
+          <w:rFonts w:ascii="Courier New" w:hAnsi="Courier New" w:cs="Courier New"/>
+          <w:color w:val="6AAB73"/>
+          <w:sz w:val="12"/>
+          <w:szCs w:val="12"/>
+          <w:lang w:val="en-US"/>
+        </w:rPr>
+        <w:t>/res/android"</w:t>
       </w:r>
       <w:r>
         <w:rPr>
@@ -1293,6 +1381,7 @@
         <w:br/>
         <w:t xml:space="preserve">    </w:t>
       </w:r>
+      <w:proofErr w:type="spellStart"/>
       <w:r>
         <w:rPr>
           <w:rFonts w:ascii="Courier New" w:hAnsi="Courier New" w:cs="Courier New"/>
@@ -1313,15 +1402,38 @@
         </w:rPr>
         <w:t>app</w:t>
       </w:r>
-      <w:r>
-        <w:rPr>
-          <w:rFonts w:ascii="Courier New" w:hAnsi="Courier New" w:cs="Courier New"/>
-          <w:color w:val="6AAB73"/>
-          <w:sz w:val="12"/>
-          <w:szCs w:val="12"/>
-          <w:lang w:val="en-US"/>
-        </w:rPr>
-        <w:t>="http://schemas.android.com/apk/res-auto"</w:t>
+      <w:proofErr w:type="spellEnd"/>
+      <w:r>
+        <w:rPr>
+          <w:rFonts w:ascii="Courier New" w:hAnsi="Courier New" w:cs="Courier New"/>
+          <w:color w:val="6AAB73"/>
+          <w:sz w:val="12"/>
+          <w:szCs w:val="12"/>
+          <w:lang w:val="en-US"/>
+        </w:rPr>
+        <w:t>="http://schemas.android.com/</w:t>
+      </w:r>
+      <w:proofErr w:type="spellStart"/>
+      <w:r>
+        <w:rPr>
+          <w:rFonts w:ascii="Courier New" w:hAnsi="Courier New" w:cs="Courier New"/>
+          <w:color w:val="6AAB73"/>
+          <w:sz w:val="12"/>
+          <w:szCs w:val="12"/>
+          <w:lang w:val="en-US"/>
+        </w:rPr>
+        <w:t>apk</w:t>
+      </w:r>
+      <w:proofErr w:type="spellEnd"/>
+      <w:r>
+        <w:rPr>
+          <w:rFonts w:ascii="Courier New" w:hAnsi="Courier New" w:cs="Courier New"/>
+          <w:color w:val="6AAB73"/>
+          <w:sz w:val="12"/>
+          <w:szCs w:val="12"/>
+          <w:lang w:val="en-US"/>
+        </w:rPr>
+        <w:t>/res-auto"</w:t>
       </w:r>
       <w:r>
         <w:rPr>
@@ -1334,6 +1446,7 @@
         <w:br/>
         <w:t xml:space="preserve">    </w:t>
       </w:r>
+      <w:proofErr w:type="spellStart"/>
       <w:r>
         <w:rPr>
           <w:rFonts w:ascii="Courier New" w:hAnsi="Courier New" w:cs="Courier New"/>
@@ -1354,6 +1467,7 @@
         </w:rPr>
         <w:t>tools</w:t>
       </w:r>
+      <w:proofErr w:type="spellEnd"/>
       <w:r>
         <w:rPr>
           <w:rFonts w:ascii="Courier New" w:hAnsi="Courier New" w:cs="Courier New"/>
@@ -1375,6 +1489,7 @@
         <w:br/>
         <w:t xml:space="preserve">    </w:t>
       </w:r>
+      <w:proofErr w:type="spellStart"/>
       <w:r>
         <w:rPr>
           <w:rFonts w:ascii="Courier New" w:hAnsi="Courier New" w:cs="Courier New"/>
@@ -1395,15 +1510,38 @@
         </w:rPr>
         <w:t>:background</w:t>
       </w:r>
-      <w:r>
-        <w:rPr>
-          <w:rFonts w:ascii="Courier New" w:hAnsi="Courier New" w:cs="Courier New"/>
-          <w:color w:val="6AAB73"/>
-          <w:sz w:val="12"/>
-          <w:szCs w:val="12"/>
-          <w:lang w:val="en-US"/>
-        </w:rPr>
-        <w:t>="@drawable/background_shadow"</w:t>
+      <w:proofErr w:type="spellEnd"/>
+      <w:r>
+        <w:rPr>
+          <w:rFonts w:ascii="Courier New" w:hAnsi="Courier New" w:cs="Courier New"/>
+          <w:color w:val="6AAB73"/>
+          <w:sz w:val="12"/>
+          <w:szCs w:val="12"/>
+          <w:lang w:val="en-US"/>
+        </w:rPr>
+        <w:t>="@drawable/</w:t>
+      </w:r>
+      <w:proofErr w:type="spellStart"/>
+      <w:r>
+        <w:rPr>
+          <w:rFonts w:ascii="Courier New" w:hAnsi="Courier New" w:cs="Courier New"/>
+          <w:color w:val="6AAB73"/>
+          <w:sz w:val="12"/>
+          <w:szCs w:val="12"/>
+          <w:lang w:val="en-US"/>
+        </w:rPr>
+        <w:t>background_shadow</w:t>
+      </w:r>
+      <w:proofErr w:type="spellEnd"/>
+      <w:r>
+        <w:rPr>
+          <w:rFonts w:ascii="Courier New" w:hAnsi="Courier New" w:cs="Courier New"/>
+          <w:color w:val="6AAB73"/>
+          <w:sz w:val="12"/>
+          <w:szCs w:val="12"/>
+          <w:lang w:val="en-US"/>
+        </w:rPr>
+        <w:t>"</w:t>
       </w:r>
       <w:r>
         <w:rPr>
@@ -1416,6 +1554,7 @@
         <w:br/>
         <w:t xml:space="preserve">    </w:t>
       </w:r>
+      <w:proofErr w:type="spellStart"/>
       <w:r>
         <w:rPr>
           <w:rFonts w:ascii="Courier New" w:hAnsi="Courier New" w:cs="Courier New"/>
@@ -1436,15 +1575,38 @@
         </w:rPr>
         <w:t>:layout_width</w:t>
       </w:r>
-      <w:r>
-        <w:rPr>
-          <w:rFonts w:ascii="Courier New" w:hAnsi="Courier New" w:cs="Courier New"/>
-          <w:color w:val="6AAB73"/>
-          <w:sz w:val="12"/>
-          <w:szCs w:val="12"/>
-          <w:lang w:val="en-US"/>
-        </w:rPr>
-        <w:t>="match_parent"</w:t>
+      <w:proofErr w:type="spellEnd"/>
+      <w:r>
+        <w:rPr>
+          <w:rFonts w:ascii="Courier New" w:hAnsi="Courier New" w:cs="Courier New"/>
+          <w:color w:val="6AAB73"/>
+          <w:sz w:val="12"/>
+          <w:szCs w:val="12"/>
+          <w:lang w:val="en-US"/>
+        </w:rPr>
+        <w:t>="</w:t>
+      </w:r>
+      <w:proofErr w:type="spellStart"/>
+      <w:r>
+        <w:rPr>
+          <w:rFonts w:ascii="Courier New" w:hAnsi="Courier New" w:cs="Courier New"/>
+          <w:color w:val="6AAB73"/>
+          <w:sz w:val="12"/>
+          <w:szCs w:val="12"/>
+          <w:lang w:val="en-US"/>
+        </w:rPr>
+        <w:t>match_parent</w:t>
+      </w:r>
+      <w:proofErr w:type="spellEnd"/>
+      <w:r>
+        <w:rPr>
+          <w:rFonts w:ascii="Courier New" w:hAnsi="Courier New" w:cs="Courier New"/>
+          <w:color w:val="6AAB73"/>
+          <w:sz w:val="12"/>
+          <w:szCs w:val="12"/>
+          <w:lang w:val="en-US"/>
+        </w:rPr>
+        <w:t>"</w:t>
       </w:r>
       <w:r>
         <w:rPr>
@@ -1457,6 +1619,7 @@
         <w:br/>
         <w:t xml:space="preserve">    </w:t>
       </w:r>
+      <w:proofErr w:type="spellStart"/>
       <w:r>
         <w:rPr>
           <w:rFonts w:ascii="Courier New" w:hAnsi="Courier New" w:cs="Courier New"/>
@@ -1477,15 +1640,38 @@
         </w:rPr>
         <w:t>:layout_height</w:t>
       </w:r>
-      <w:r>
-        <w:rPr>
-          <w:rFonts w:ascii="Courier New" w:hAnsi="Courier New" w:cs="Courier New"/>
-          <w:color w:val="6AAB73"/>
-          <w:sz w:val="12"/>
-          <w:szCs w:val="12"/>
-          <w:lang w:val="en-US"/>
-        </w:rPr>
-        <w:t>="match_parent"</w:t>
+      <w:proofErr w:type="spellEnd"/>
+      <w:r>
+        <w:rPr>
+          <w:rFonts w:ascii="Courier New" w:hAnsi="Courier New" w:cs="Courier New"/>
+          <w:color w:val="6AAB73"/>
+          <w:sz w:val="12"/>
+          <w:szCs w:val="12"/>
+          <w:lang w:val="en-US"/>
+        </w:rPr>
+        <w:t>="</w:t>
+      </w:r>
+      <w:proofErr w:type="spellStart"/>
+      <w:r>
+        <w:rPr>
+          <w:rFonts w:ascii="Courier New" w:hAnsi="Courier New" w:cs="Courier New"/>
+          <w:color w:val="6AAB73"/>
+          <w:sz w:val="12"/>
+          <w:szCs w:val="12"/>
+          <w:lang w:val="en-US"/>
+        </w:rPr>
+        <w:t>match_parent</w:t>
+      </w:r>
+      <w:proofErr w:type="spellEnd"/>
+      <w:r>
+        <w:rPr>
+          <w:rFonts w:ascii="Courier New" w:hAnsi="Courier New" w:cs="Courier New"/>
+          <w:color w:val="6AAB73"/>
+          <w:sz w:val="12"/>
+          <w:szCs w:val="12"/>
+          <w:lang w:val="en-US"/>
+        </w:rPr>
+        <w:t>"</w:t>
       </w:r>
       <w:r>
         <w:rPr>
@@ -1498,6 +1684,7 @@
         <w:br/>
         <w:t xml:space="preserve">    </w:t>
       </w:r>
+      <w:proofErr w:type="spellStart"/>
       <w:r>
         <w:rPr>
           <w:rFonts w:ascii="Courier New" w:hAnsi="Courier New" w:cs="Courier New"/>
@@ -1518,15 +1705,38 @@
         </w:rPr>
         <w:t>:scrollbarThumbVertical</w:t>
       </w:r>
-      <w:r>
-        <w:rPr>
-          <w:rFonts w:ascii="Courier New" w:hAnsi="Courier New" w:cs="Courier New"/>
-          <w:color w:val="6AAB73"/>
-          <w:sz w:val="12"/>
-          <w:szCs w:val="12"/>
-          <w:lang w:val="en-US"/>
-        </w:rPr>
-        <w:t>="@id/textViewPoem"</w:t>
+      <w:proofErr w:type="spellEnd"/>
+      <w:r>
+        <w:rPr>
+          <w:rFonts w:ascii="Courier New" w:hAnsi="Courier New" w:cs="Courier New"/>
+          <w:color w:val="6AAB73"/>
+          <w:sz w:val="12"/>
+          <w:szCs w:val="12"/>
+          <w:lang w:val="en-US"/>
+        </w:rPr>
+        <w:t>="@id/</w:t>
+      </w:r>
+      <w:proofErr w:type="spellStart"/>
+      <w:r>
+        <w:rPr>
+          <w:rFonts w:ascii="Courier New" w:hAnsi="Courier New" w:cs="Courier New"/>
+          <w:color w:val="6AAB73"/>
+          <w:sz w:val="12"/>
+          <w:szCs w:val="12"/>
+          <w:lang w:val="en-US"/>
+        </w:rPr>
+        <w:t>textViewPoem</w:t>
+      </w:r>
+      <w:proofErr w:type="spellEnd"/>
+      <w:r>
+        <w:rPr>
+          <w:rFonts w:ascii="Courier New" w:hAnsi="Courier New" w:cs="Courier New"/>
+          <w:color w:val="6AAB73"/>
+          <w:sz w:val="12"/>
+          <w:szCs w:val="12"/>
+          <w:lang w:val="en-US"/>
+        </w:rPr>
+        <w:t>"</w:t>
       </w:r>
       <w:r>
         <w:rPr>
@@ -1539,6 +1749,7 @@
         <w:br/>
         <w:t xml:space="preserve">    </w:t>
       </w:r>
+      <w:proofErr w:type="spellStart"/>
       <w:r>
         <w:rPr>
           <w:rFonts w:ascii="Courier New" w:hAnsi="Courier New" w:cs="Courier New"/>
@@ -1559,6 +1770,7 @@
         </w:rPr>
         <w:t>:context</w:t>
       </w:r>
+      <w:proofErr w:type="spellEnd"/>
       <w:r>
         <w:rPr>
           <w:rFonts w:ascii="Courier New" w:hAnsi="Courier New" w:cs="Courier New"/>
@@ -1588,8 +1800,31 @@
           <w:lang w:val="en-US"/>
         </w:rPr>
         <w:br/>
-        <w:t xml:space="preserve">    &lt;androidx.constraintlayout.widget.ConstraintLayout </w:t>
-      </w:r>
+        <w:t xml:space="preserve">    &lt;</w:t>
+      </w:r>
+      <w:proofErr w:type="spellStart"/>
+      <w:r>
+        <w:rPr>
+          <w:rFonts w:ascii="Courier New" w:hAnsi="Courier New" w:cs="Courier New"/>
+          <w:color w:val="D5B778"/>
+          <w:sz w:val="12"/>
+          <w:szCs w:val="12"/>
+          <w:lang w:val="en-US"/>
+        </w:rPr>
+        <w:t>androidx.constraintlayout.widget.ConstraintLayout</w:t>
+      </w:r>
+      <w:proofErr w:type="spellEnd"/>
+      <w:r>
+        <w:rPr>
+          <w:rFonts w:ascii="Courier New" w:hAnsi="Courier New" w:cs="Courier New"/>
+          <w:color w:val="D5B778"/>
+          <w:sz w:val="12"/>
+          <w:szCs w:val="12"/>
+          <w:lang w:val="en-US"/>
+        </w:rPr>
+        <w:t xml:space="preserve"> </w:t>
+      </w:r>
+      <w:proofErr w:type="spellStart"/>
       <w:r>
         <w:rPr>
           <w:rFonts w:ascii="Courier New" w:hAnsi="Courier New" w:cs="Courier New"/>
@@ -1610,6 +1845,7 @@
         </w:rPr>
         <w:t>:id</w:t>
       </w:r>
+      <w:proofErr w:type="spellEnd"/>
       <w:r>
         <w:rPr>
           <w:rFonts w:ascii="Courier New" w:hAnsi="Courier New" w:cs="Courier New"/>
@@ -1631,6 +1867,7 @@
         <w:br/>
         <w:t xml:space="preserve">        </w:t>
       </w:r>
+      <w:proofErr w:type="spellStart"/>
       <w:r>
         <w:rPr>
           <w:rFonts w:ascii="Courier New" w:hAnsi="Courier New" w:cs="Courier New"/>
@@ -1651,15 +1888,38 @@
         </w:rPr>
         <w:t>:layout_width</w:t>
       </w:r>
-      <w:r>
-        <w:rPr>
-          <w:rFonts w:ascii="Courier New" w:hAnsi="Courier New" w:cs="Courier New"/>
-          <w:color w:val="6AAB73"/>
-          <w:sz w:val="12"/>
-          <w:szCs w:val="12"/>
-          <w:lang w:val="en-US"/>
-        </w:rPr>
-        <w:t>="match_parent"</w:t>
+      <w:proofErr w:type="spellEnd"/>
+      <w:r>
+        <w:rPr>
+          <w:rFonts w:ascii="Courier New" w:hAnsi="Courier New" w:cs="Courier New"/>
+          <w:color w:val="6AAB73"/>
+          <w:sz w:val="12"/>
+          <w:szCs w:val="12"/>
+          <w:lang w:val="en-US"/>
+        </w:rPr>
+        <w:t>="</w:t>
+      </w:r>
+      <w:proofErr w:type="spellStart"/>
+      <w:r>
+        <w:rPr>
+          <w:rFonts w:ascii="Courier New" w:hAnsi="Courier New" w:cs="Courier New"/>
+          <w:color w:val="6AAB73"/>
+          <w:sz w:val="12"/>
+          <w:szCs w:val="12"/>
+          <w:lang w:val="en-US"/>
+        </w:rPr>
+        <w:t>match_parent</w:t>
+      </w:r>
+      <w:proofErr w:type="spellEnd"/>
+      <w:r>
+        <w:rPr>
+          <w:rFonts w:ascii="Courier New" w:hAnsi="Courier New" w:cs="Courier New"/>
+          <w:color w:val="6AAB73"/>
+          <w:sz w:val="12"/>
+          <w:szCs w:val="12"/>
+          <w:lang w:val="en-US"/>
+        </w:rPr>
+        <w:t>"</w:t>
       </w:r>
       <w:r>
         <w:rPr>
@@ -1672,6 +1932,7 @@
         <w:br/>
         <w:t xml:space="preserve">        </w:t>
       </w:r>
+      <w:proofErr w:type="spellStart"/>
       <w:r>
         <w:rPr>
           <w:rFonts w:ascii="Courier New" w:hAnsi="Courier New" w:cs="Courier New"/>
@@ -1692,6 +1953,7 @@
         </w:rPr>
         <w:t>:layout_height</w:t>
       </w:r>
+      <w:proofErr w:type="spellEnd"/>
       <w:r>
         <w:rPr>
           <w:rFonts w:ascii="Courier New" w:hAnsi="Courier New" w:cs="Courier New"/>
@@ -1713,6 +1975,7 @@
         <w:br/>
         <w:t xml:space="preserve">        </w:t>
       </w:r>
+      <w:proofErr w:type="spellStart"/>
       <w:r>
         <w:rPr>
           <w:rFonts w:ascii="Courier New" w:hAnsi="Courier New" w:cs="Courier New"/>
@@ -1733,6 +1996,7 @@
         </w:rPr>
         <w:t>:padding</w:t>
       </w:r>
+      <w:proofErr w:type="spellEnd"/>
       <w:r>
         <w:rPr>
           <w:rFonts w:ascii="Courier New" w:hAnsi="Courier New" w:cs="Courier New"/>
@@ -1754,6 +2018,7 @@
         <w:br/>
         <w:t xml:space="preserve">        </w:t>
       </w:r>
+      <w:proofErr w:type="spellStart"/>
       <w:r>
         <w:rPr>
           <w:rFonts w:ascii="Courier New" w:hAnsi="Courier New" w:cs="Courier New"/>
@@ -1774,15 +2039,38 @@
         </w:rPr>
         <w:t>:background</w:t>
       </w:r>
-      <w:r>
-        <w:rPr>
-          <w:rFonts w:ascii="Courier New" w:hAnsi="Courier New" w:cs="Courier New"/>
-          <w:color w:val="6AAB73"/>
-          <w:sz w:val="12"/>
-          <w:szCs w:val="12"/>
-          <w:lang w:val="en-US"/>
-        </w:rPr>
-        <w:t>="@drawable/background_shadow"</w:t>
+      <w:proofErr w:type="spellEnd"/>
+      <w:r>
+        <w:rPr>
+          <w:rFonts w:ascii="Courier New" w:hAnsi="Courier New" w:cs="Courier New"/>
+          <w:color w:val="6AAB73"/>
+          <w:sz w:val="12"/>
+          <w:szCs w:val="12"/>
+          <w:lang w:val="en-US"/>
+        </w:rPr>
+        <w:t>="@drawable/</w:t>
+      </w:r>
+      <w:proofErr w:type="spellStart"/>
+      <w:r>
+        <w:rPr>
+          <w:rFonts w:ascii="Courier New" w:hAnsi="Courier New" w:cs="Courier New"/>
+          <w:color w:val="6AAB73"/>
+          <w:sz w:val="12"/>
+          <w:szCs w:val="12"/>
+          <w:lang w:val="en-US"/>
+        </w:rPr>
+        <w:t>background_shadow</w:t>
+      </w:r>
+      <w:proofErr w:type="spellEnd"/>
+      <w:r>
+        <w:rPr>
+          <w:rFonts w:ascii="Courier New" w:hAnsi="Courier New" w:cs="Courier New"/>
+          <w:color w:val="6AAB73"/>
+          <w:sz w:val="12"/>
+          <w:szCs w:val="12"/>
+          <w:lang w:val="en-US"/>
+        </w:rPr>
+        <w:t>"</w:t>
       </w:r>
       <w:r>
         <w:rPr>
@@ -1795,6 +2083,7 @@
         <w:br/>
         <w:t xml:space="preserve">        </w:t>
       </w:r>
+      <w:proofErr w:type="spellStart"/>
       <w:r>
         <w:rPr>
           <w:rFonts w:ascii="Courier New" w:hAnsi="Courier New" w:cs="Courier New"/>
@@ -1815,6 +2104,7 @@
         </w:rPr>
         <w:t>:layout_constraintTop_toTopOf</w:t>
       </w:r>
+      <w:proofErr w:type="spellEnd"/>
       <w:r>
         <w:rPr>
           <w:rFonts w:ascii="Courier New" w:hAnsi="Courier New" w:cs="Courier New"/>
@@ -1836,6 +2126,7 @@
         <w:br/>
         <w:t xml:space="preserve">        </w:t>
       </w:r>
+      <w:proofErr w:type="spellStart"/>
       <w:r>
         <w:rPr>
           <w:rFonts w:ascii="Courier New" w:hAnsi="Courier New" w:cs="Courier New"/>
@@ -1856,6 +2147,7 @@
         </w:rPr>
         <w:t>:layout_constraintStart_toStartOf</w:t>
       </w:r>
+      <w:proofErr w:type="spellEnd"/>
       <w:r>
         <w:rPr>
           <w:rFonts w:ascii="Courier New" w:hAnsi="Courier New" w:cs="Courier New"/>
@@ -1877,6 +2169,7 @@
         <w:br/>
         <w:t xml:space="preserve">        </w:t>
       </w:r>
+      <w:proofErr w:type="spellStart"/>
       <w:r>
         <w:rPr>
           <w:rFonts w:ascii="Courier New" w:hAnsi="Courier New" w:cs="Courier New"/>
@@ -1897,6 +2190,7 @@
         </w:rPr>
         <w:t>:layout_constraintHeight_percent</w:t>
       </w:r>
+      <w:proofErr w:type="spellEnd"/>
       <w:r>
         <w:rPr>
           <w:rFonts w:ascii="Courier New" w:hAnsi="Courier New" w:cs="Courier New"/>
@@ -1926,8 +2220,31 @@
           <w:lang w:val="en-US"/>
         </w:rPr>
         <w:br/>
-        <w:t xml:space="preserve">        &lt;ImageView </w:t>
-      </w:r>
+        <w:t xml:space="preserve">        &lt;</w:t>
+      </w:r>
+      <w:proofErr w:type="spellStart"/>
+      <w:r>
+        <w:rPr>
+          <w:rFonts w:ascii="Courier New" w:hAnsi="Courier New" w:cs="Courier New"/>
+          <w:color w:val="D5B778"/>
+          <w:sz w:val="12"/>
+          <w:szCs w:val="12"/>
+          <w:lang w:val="en-US"/>
+        </w:rPr>
+        <w:t>ImageView</w:t>
+      </w:r>
+      <w:proofErr w:type="spellEnd"/>
+      <w:r>
+        <w:rPr>
+          <w:rFonts w:ascii="Courier New" w:hAnsi="Courier New" w:cs="Courier New"/>
+          <w:color w:val="D5B778"/>
+          <w:sz w:val="12"/>
+          <w:szCs w:val="12"/>
+          <w:lang w:val="en-US"/>
+        </w:rPr>
+        <w:t xml:space="preserve"> </w:t>
+      </w:r>
+      <w:proofErr w:type="spellStart"/>
       <w:r>
         <w:rPr>
           <w:rFonts w:ascii="Courier New" w:hAnsi="Courier New" w:cs="Courier New"/>
@@ -1948,6 +2265,7 @@
         </w:rPr>
         <w:t>:id</w:t>
       </w:r>
+      <w:proofErr w:type="spellEnd"/>
       <w:r>
         <w:rPr>
           <w:rFonts w:ascii="Courier New" w:hAnsi="Courier New" w:cs="Courier New"/>
@@ -1969,6 +2287,7 @@
         <w:br/>
         <w:t xml:space="preserve">            </w:t>
       </w:r>
+      <w:proofErr w:type="spellStart"/>
       <w:r>
         <w:rPr>
           <w:rFonts w:ascii="Courier New" w:hAnsi="Courier New" w:cs="Courier New"/>
@@ -1989,6 +2308,7 @@
         </w:rPr>
         <w:t>:layout_width</w:t>
       </w:r>
+      <w:proofErr w:type="spellEnd"/>
       <w:r>
         <w:rPr>
           <w:rFonts w:ascii="Courier New" w:hAnsi="Courier New" w:cs="Courier New"/>
@@ -2010,6 +2330,7 @@
         <w:br/>
         <w:t xml:space="preserve">            </w:t>
       </w:r>
+      <w:proofErr w:type="spellStart"/>
       <w:r>
         <w:rPr>
           <w:rFonts w:ascii="Courier New" w:hAnsi="Courier New" w:cs="Courier New"/>
@@ -2030,15 +2351,38 @@
         </w:rPr>
         <w:t>:layout_height</w:t>
       </w:r>
-      <w:r>
-        <w:rPr>
-          <w:rFonts w:ascii="Courier New" w:hAnsi="Courier New" w:cs="Courier New"/>
-          <w:color w:val="6AAB73"/>
-          <w:sz w:val="12"/>
-          <w:szCs w:val="12"/>
-          <w:lang w:val="en-US"/>
-        </w:rPr>
-        <w:t>="wrap_content"</w:t>
+      <w:proofErr w:type="spellEnd"/>
+      <w:r>
+        <w:rPr>
+          <w:rFonts w:ascii="Courier New" w:hAnsi="Courier New" w:cs="Courier New"/>
+          <w:color w:val="6AAB73"/>
+          <w:sz w:val="12"/>
+          <w:szCs w:val="12"/>
+          <w:lang w:val="en-US"/>
+        </w:rPr>
+        <w:t>="</w:t>
+      </w:r>
+      <w:proofErr w:type="spellStart"/>
+      <w:r>
+        <w:rPr>
+          <w:rFonts w:ascii="Courier New" w:hAnsi="Courier New" w:cs="Courier New"/>
+          <w:color w:val="6AAB73"/>
+          <w:sz w:val="12"/>
+          <w:szCs w:val="12"/>
+          <w:lang w:val="en-US"/>
+        </w:rPr>
+        <w:t>wrap_content</w:t>
+      </w:r>
+      <w:proofErr w:type="spellEnd"/>
+      <w:r>
+        <w:rPr>
+          <w:rFonts w:ascii="Courier New" w:hAnsi="Courier New" w:cs="Courier New"/>
+          <w:color w:val="6AAB73"/>
+          <w:sz w:val="12"/>
+          <w:szCs w:val="12"/>
+          <w:lang w:val="en-US"/>
+        </w:rPr>
+        <w:t>"</w:t>
       </w:r>
       <w:r>
         <w:rPr>
@@ -2051,6 +2395,7 @@
         <w:br/>
         <w:t xml:space="preserve">            </w:t>
       </w:r>
+      <w:proofErr w:type="spellStart"/>
       <w:r>
         <w:rPr>
           <w:rFonts w:ascii="Courier New" w:hAnsi="Courier New" w:cs="Courier New"/>
@@ -2071,15 +2416,38 @@
         </w:rPr>
         <w:t>:contentDescription</w:t>
       </w:r>
-      <w:r>
-        <w:rPr>
-          <w:rFonts w:ascii="Courier New" w:hAnsi="Courier New" w:cs="Courier New"/>
-          <w:color w:val="6AAB73"/>
-          <w:sz w:val="12"/>
-          <w:szCs w:val="12"/>
-          <w:lang w:val="en-US"/>
-        </w:rPr>
-        <w:t>="@string/can_t_open_image"</w:t>
+      <w:proofErr w:type="spellEnd"/>
+      <w:r>
+        <w:rPr>
+          <w:rFonts w:ascii="Courier New" w:hAnsi="Courier New" w:cs="Courier New"/>
+          <w:color w:val="6AAB73"/>
+          <w:sz w:val="12"/>
+          <w:szCs w:val="12"/>
+          <w:lang w:val="en-US"/>
+        </w:rPr>
+        <w:t>="@string/</w:t>
+      </w:r>
+      <w:proofErr w:type="spellStart"/>
+      <w:r>
+        <w:rPr>
+          <w:rFonts w:ascii="Courier New" w:hAnsi="Courier New" w:cs="Courier New"/>
+          <w:color w:val="6AAB73"/>
+          <w:sz w:val="12"/>
+          <w:szCs w:val="12"/>
+          <w:lang w:val="en-US"/>
+        </w:rPr>
+        <w:t>can_t_open_image</w:t>
+      </w:r>
+      <w:proofErr w:type="spellEnd"/>
+      <w:r>
+        <w:rPr>
+          <w:rFonts w:ascii="Courier New" w:hAnsi="Courier New" w:cs="Courier New"/>
+          <w:color w:val="6AAB73"/>
+          <w:sz w:val="12"/>
+          <w:szCs w:val="12"/>
+          <w:lang w:val="en-US"/>
+        </w:rPr>
+        <w:t>"</w:t>
       </w:r>
       <w:r>
         <w:rPr>
@@ -2092,6 +2460,7 @@
         <w:br/>
         <w:t xml:space="preserve">            </w:t>
       </w:r>
+      <w:proofErr w:type="spellStart"/>
       <w:r>
         <w:rPr>
           <w:rFonts w:ascii="Courier New" w:hAnsi="Courier New" w:cs="Courier New"/>
@@ -2112,15 +2481,38 @@
         </w:rPr>
         <w:t>:src</w:t>
       </w:r>
-      <w:r>
-        <w:rPr>
-          <w:rFonts w:ascii="Courier New" w:hAnsi="Courier New" w:cs="Courier New"/>
-          <w:color w:val="6AAB73"/>
-          <w:sz w:val="12"/>
-          <w:szCs w:val="12"/>
-          <w:lang w:val="en-US"/>
-        </w:rPr>
-        <w:t>="@drawable/logo_btpit"</w:t>
+      <w:proofErr w:type="spellEnd"/>
+      <w:r>
+        <w:rPr>
+          <w:rFonts w:ascii="Courier New" w:hAnsi="Courier New" w:cs="Courier New"/>
+          <w:color w:val="6AAB73"/>
+          <w:sz w:val="12"/>
+          <w:szCs w:val="12"/>
+          <w:lang w:val="en-US"/>
+        </w:rPr>
+        <w:t>="@drawable/</w:t>
+      </w:r>
+      <w:proofErr w:type="spellStart"/>
+      <w:r>
+        <w:rPr>
+          <w:rFonts w:ascii="Courier New" w:hAnsi="Courier New" w:cs="Courier New"/>
+          <w:color w:val="6AAB73"/>
+          <w:sz w:val="12"/>
+          <w:szCs w:val="12"/>
+          <w:lang w:val="en-US"/>
+        </w:rPr>
+        <w:t>logo_btpit</w:t>
+      </w:r>
+      <w:proofErr w:type="spellEnd"/>
+      <w:r>
+        <w:rPr>
+          <w:rFonts w:ascii="Courier New" w:hAnsi="Courier New" w:cs="Courier New"/>
+          <w:color w:val="6AAB73"/>
+          <w:sz w:val="12"/>
+          <w:szCs w:val="12"/>
+          <w:lang w:val="en-US"/>
+        </w:rPr>
+        <w:t>"</w:t>
       </w:r>
       <w:r>
         <w:rPr>
@@ -2133,6 +2525,7 @@
         <w:br/>
         <w:t xml:space="preserve">            </w:t>
       </w:r>
+      <w:proofErr w:type="spellStart"/>
       <w:r>
         <w:rPr>
           <w:rFonts w:ascii="Courier New" w:hAnsi="Courier New" w:cs="Courier New"/>
@@ -2153,15 +2546,38 @@
         </w:rPr>
         <w:t>:scaleType</w:t>
       </w:r>
-      <w:r>
-        <w:rPr>
-          <w:rFonts w:ascii="Courier New" w:hAnsi="Courier New" w:cs="Courier New"/>
-          <w:color w:val="6AAB73"/>
-          <w:sz w:val="12"/>
-          <w:szCs w:val="12"/>
-          <w:lang w:val="en-US"/>
-        </w:rPr>
-        <w:t>="centerInside"</w:t>
+      <w:proofErr w:type="spellEnd"/>
+      <w:r>
+        <w:rPr>
+          <w:rFonts w:ascii="Courier New" w:hAnsi="Courier New" w:cs="Courier New"/>
+          <w:color w:val="6AAB73"/>
+          <w:sz w:val="12"/>
+          <w:szCs w:val="12"/>
+          <w:lang w:val="en-US"/>
+        </w:rPr>
+        <w:t>="</w:t>
+      </w:r>
+      <w:proofErr w:type="spellStart"/>
+      <w:r>
+        <w:rPr>
+          <w:rFonts w:ascii="Courier New" w:hAnsi="Courier New" w:cs="Courier New"/>
+          <w:color w:val="6AAB73"/>
+          <w:sz w:val="12"/>
+          <w:szCs w:val="12"/>
+          <w:lang w:val="en-US"/>
+        </w:rPr>
+        <w:t>centerInside</w:t>
+      </w:r>
+      <w:proofErr w:type="spellEnd"/>
+      <w:r>
+        <w:rPr>
+          <w:rFonts w:ascii="Courier New" w:hAnsi="Courier New" w:cs="Courier New"/>
+          <w:color w:val="6AAB73"/>
+          <w:sz w:val="12"/>
+          <w:szCs w:val="12"/>
+          <w:lang w:val="en-US"/>
+        </w:rPr>
+        <w:t>"</w:t>
       </w:r>
       <w:r>
         <w:rPr>
@@ -2174,6 +2590,7 @@
         <w:br/>
         <w:t xml:space="preserve">            </w:t>
       </w:r>
+      <w:proofErr w:type="spellStart"/>
       <w:r>
         <w:rPr>
           <w:rFonts w:ascii="Courier New" w:hAnsi="Courier New" w:cs="Courier New"/>
@@ -2194,6 +2611,7 @@
         </w:rPr>
         <w:t>:layout_constraintTop_toTopOf</w:t>
       </w:r>
+      <w:proofErr w:type="spellEnd"/>
       <w:r>
         <w:rPr>
           <w:rFonts w:ascii="Courier New" w:hAnsi="Courier New" w:cs="Courier New"/>
@@ -2215,6 +2633,7 @@
         <w:br/>
         <w:t xml:space="preserve">            </w:t>
       </w:r>
+      <w:proofErr w:type="spellStart"/>
       <w:r>
         <w:rPr>
           <w:rFonts w:ascii="Courier New" w:hAnsi="Courier New" w:cs="Courier New"/>
@@ -2235,6 +2654,7 @@
         </w:rPr>
         <w:t>:layout_constraintStart_toStartOf</w:t>
       </w:r>
+      <w:proofErr w:type="spellEnd"/>
       <w:r>
         <w:rPr>
           <w:rFonts w:ascii="Courier New" w:hAnsi="Courier New" w:cs="Courier New"/>
@@ -2256,6 +2676,7 @@
         <w:br/>
         <w:t xml:space="preserve">            </w:t>
       </w:r>
+      <w:proofErr w:type="spellStart"/>
       <w:r>
         <w:rPr>
           <w:rFonts w:ascii="Courier New" w:hAnsi="Courier New" w:cs="Courier New"/>
@@ -2276,6 +2697,7 @@
         </w:rPr>
         <w:t>:layout_constraintWidth_percent</w:t>
       </w:r>
+      <w:proofErr w:type="spellEnd"/>
       <w:r>
         <w:rPr>
           <w:rFonts w:ascii="Courier New" w:hAnsi="Courier New" w:cs="Courier New"/>
@@ -2305,8 +2727,31 @@
           <w:lang w:val="en-US"/>
         </w:rPr>
         <w:br/>
-        <w:t xml:space="preserve">        &lt;TextView </w:t>
-      </w:r>
+        <w:t xml:space="preserve">        &lt;</w:t>
+      </w:r>
+      <w:proofErr w:type="spellStart"/>
+      <w:r>
+        <w:rPr>
+          <w:rFonts w:ascii="Courier New" w:hAnsi="Courier New" w:cs="Courier New"/>
+          <w:color w:val="D5B778"/>
+          <w:sz w:val="12"/>
+          <w:szCs w:val="12"/>
+          <w:lang w:val="en-US"/>
+        </w:rPr>
+        <w:t>TextView</w:t>
+      </w:r>
+      <w:proofErr w:type="spellEnd"/>
+      <w:r>
+        <w:rPr>
+          <w:rFonts w:ascii="Courier New" w:hAnsi="Courier New" w:cs="Courier New"/>
+          <w:color w:val="D5B778"/>
+          <w:sz w:val="12"/>
+          <w:szCs w:val="12"/>
+          <w:lang w:val="en-US"/>
+        </w:rPr>
+        <w:t xml:space="preserve"> </w:t>
+      </w:r>
+      <w:proofErr w:type="spellStart"/>
       <w:r>
         <w:rPr>
           <w:rFonts w:ascii="Courier New" w:hAnsi="Courier New" w:cs="Courier New"/>
@@ -2327,6 +2772,7 @@
         </w:rPr>
         <w:t>:id</w:t>
       </w:r>
+      <w:proofErr w:type="spellEnd"/>
       <w:r>
         <w:rPr>
           <w:rFonts w:ascii="Courier New" w:hAnsi="Courier New" w:cs="Courier New"/>
@@ -2348,6 +2794,7 @@
         <w:br/>
         <w:t xml:space="preserve">            </w:t>
       </w:r>
+      <w:proofErr w:type="spellStart"/>
       <w:r>
         <w:rPr>
           <w:rFonts w:ascii="Courier New" w:hAnsi="Courier New" w:cs="Courier New"/>
@@ -2368,15 +2815,38 @@
         </w:rPr>
         <w:t>:layout_width</w:t>
       </w:r>
-      <w:r>
-        <w:rPr>
-          <w:rFonts w:ascii="Courier New" w:hAnsi="Courier New" w:cs="Courier New"/>
-          <w:color w:val="6AAB73"/>
-          <w:sz w:val="12"/>
-          <w:szCs w:val="12"/>
-          <w:lang w:val="en-US"/>
-        </w:rPr>
-        <w:t>="wrap_content"</w:t>
+      <w:proofErr w:type="spellEnd"/>
+      <w:r>
+        <w:rPr>
+          <w:rFonts w:ascii="Courier New" w:hAnsi="Courier New" w:cs="Courier New"/>
+          <w:color w:val="6AAB73"/>
+          <w:sz w:val="12"/>
+          <w:szCs w:val="12"/>
+          <w:lang w:val="en-US"/>
+        </w:rPr>
+        <w:t>="</w:t>
+      </w:r>
+      <w:proofErr w:type="spellStart"/>
+      <w:r>
+        <w:rPr>
+          <w:rFonts w:ascii="Courier New" w:hAnsi="Courier New" w:cs="Courier New"/>
+          <w:color w:val="6AAB73"/>
+          <w:sz w:val="12"/>
+          <w:szCs w:val="12"/>
+          <w:lang w:val="en-US"/>
+        </w:rPr>
+        <w:t>wrap_content</w:t>
+      </w:r>
+      <w:proofErr w:type="spellEnd"/>
+      <w:r>
+        <w:rPr>
+          <w:rFonts w:ascii="Courier New" w:hAnsi="Courier New" w:cs="Courier New"/>
+          <w:color w:val="6AAB73"/>
+          <w:sz w:val="12"/>
+          <w:szCs w:val="12"/>
+          <w:lang w:val="en-US"/>
+        </w:rPr>
+        <w:t>"</w:t>
       </w:r>
       <w:r>
         <w:rPr>
@@ -2389,6 +2859,7 @@
         <w:br/>
         <w:t xml:space="preserve">            </w:t>
       </w:r>
+      <w:proofErr w:type="spellStart"/>
       <w:r>
         <w:rPr>
           <w:rFonts w:ascii="Courier New" w:hAnsi="Courier New" w:cs="Courier New"/>
@@ -2409,15 +2880,38 @@
         </w:rPr>
         <w:t>:layout_height</w:t>
       </w:r>
-      <w:r>
-        <w:rPr>
-          <w:rFonts w:ascii="Courier New" w:hAnsi="Courier New" w:cs="Courier New"/>
-          <w:color w:val="6AAB73"/>
-          <w:sz w:val="12"/>
-          <w:szCs w:val="12"/>
-          <w:lang w:val="en-US"/>
-        </w:rPr>
-        <w:t>="wrap_content"</w:t>
+      <w:proofErr w:type="spellEnd"/>
+      <w:r>
+        <w:rPr>
+          <w:rFonts w:ascii="Courier New" w:hAnsi="Courier New" w:cs="Courier New"/>
+          <w:color w:val="6AAB73"/>
+          <w:sz w:val="12"/>
+          <w:szCs w:val="12"/>
+          <w:lang w:val="en-US"/>
+        </w:rPr>
+        <w:t>="</w:t>
+      </w:r>
+      <w:proofErr w:type="spellStart"/>
+      <w:r>
+        <w:rPr>
+          <w:rFonts w:ascii="Courier New" w:hAnsi="Courier New" w:cs="Courier New"/>
+          <w:color w:val="6AAB73"/>
+          <w:sz w:val="12"/>
+          <w:szCs w:val="12"/>
+          <w:lang w:val="en-US"/>
+        </w:rPr>
+        <w:t>wrap_content</w:t>
+      </w:r>
+      <w:proofErr w:type="spellEnd"/>
+      <w:r>
+        <w:rPr>
+          <w:rFonts w:ascii="Courier New" w:hAnsi="Courier New" w:cs="Courier New"/>
+          <w:color w:val="6AAB73"/>
+          <w:sz w:val="12"/>
+          <w:szCs w:val="12"/>
+          <w:lang w:val="en-US"/>
+        </w:rPr>
+        <w:t>"</w:t>
       </w:r>
       <w:r>
         <w:rPr>
@@ -2430,6 +2924,7 @@
         <w:br/>
         <w:t xml:space="preserve">            </w:t>
       </w:r>
+      <w:proofErr w:type="spellStart"/>
       <w:r>
         <w:rPr>
           <w:rFonts w:ascii="Courier New" w:hAnsi="Courier New" w:cs="Courier New"/>
@@ -2450,6 +2945,7 @@
         </w:rPr>
         <w:t>:textSize</w:t>
       </w:r>
+      <w:proofErr w:type="spellEnd"/>
       <w:r>
         <w:rPr>
           <w:rFonts w:ascii="Courier New" w:hAnsi="Courier New" w:cs="Courier New"/>
@@ -2471,6 +2967,7 @@
         <w:br/>
         <w:t xml:space="preserve">            </w:t>
       </w:r>
+      <w:proofErr w:type="spellStart"/>
       <w:r>
         <w:rPr>
           <w:rFonts w:ascii="Courier New" w:hAnsi="Courier New" w:cs="Courier New"/>
@@ -2491,6 +2988,7 @@
         </w:rPr>
         <w:t>:layout_marginStart</w:t>
       </w:r>
+      <w:proofErr w:type="spellEnd"/>
       <w:r>
         <w:rPr>
           <w:rFonts w:ascii="Courier New" w:hAnsi="Courier New" w:cs="Courier New"/>
@@ -2512,6 +3010,7 @@
         <w:br/>
         <w:t xml:space="preserve">            </w:t>
       </w:r>
+      <w:proofErr w:type="spellStart"/>
       <w:r>
         <w:rPr>
           <w:rFonts w:ascii="Courier New" w:hAnsi="Courier New" w:cs="Courier New"/>
@@ -2532,6 +3031,7 @@
         </w:rPr>
         <w:t>:text</w:t>
       </w:r>
+      <w:proofErr w:type="spellEnd"/>
       <w:r>
         <w:rPr>
           <w:rFonts w:ascii="Courier New" w:hAnsi="Courier New" w:cs="Courier New"/>
@@ -2553,6 +3053,7 @@
         <w:br/>
         <w:t xml:space="preserve">            </w:t>
       </w:r>
+      <w:proofErr w:type="spellStart"/>
       <w:r>
         <w:rPr>
           <w:rFonts w:ascii="Courier New" w:hAnsi="Courier New" w:cs="Courier New"/>
@@ -2573,6 +3074,7 @@
         </w:rPr>
         <w:t>:layout_constraintTop_toTopOf</w:t>
       </w:r>
+      <w:proofErr w:type="spellEnd"/>
       <w:r>
         <w:rPr>
           <w:rFonts w:ascii="Courier New" w:hAnsi="Courier New" w:cs="Courier New"/>
@@ -2594,6 +3096,7 @@
         <w:br/>
         <w:t xml:space="preserve">            </w:t>
       </w:r>
+      <w:proofErr w:type="spellStart"/>
       <w:r>
         <w:rPr>
           <w:rFonts w:ascii="Courier New" w:hAnsi="Courier New" w:cs="Courier New"/>
@@ -2614,6 +3117,7 @@
         </w:rPr>
         <w:t>:layout_constraintBottom_toTopOf</w:t>
       </w:r>
+      <w:proofErr w:type="spellEnd"/>
       <w:r>
         <w:rPr>
           <w:rFonts w:ascii="Courier New" w:hAnsi="Courier New" w:cs="Courier New"/>
@@ -2635,6 +3139,7 @@
         <w:br/>
         <w:t xml:space="preserve">            </w:t>
       </w:r>
+      <w:proofErr w:type="spellStart"/>
       <w:r>
         <w:rPr>
           <w:rFonts w:ascii="Courier New" w:hAnsi="Courier New" w:cs="Courier New"/>
@@ -2655,6 +3160,7 @@
         </w:rPr>
         <w:t>:layout_constraintStart_toEndOf</w:t>
       </w:r>
+      <w:proofErr w:type="spellEnd"/>
       <w:r>
         <w:rPr>
           <w:rFonts w:ascii="Courier New" w:hAnsi="Courier New" w:cs="Courier New"/>
@@ -2684,8 +3190,31 @@
           <w:lang w:val="en-US"/>
         </w:rPr>
         <w:br/>
-        <w:t xml:space="preserve">        &lt;TextView </w:t>
-      </w:r>
+        <w:t xml:space="preserve">        &lt;</w:t>
+      </w:r>
+      <w:proofErr w:type="spellStart"/>
+      <w:r>
+        <w:rPr>
+          <w:rFonts w:ascii="Courier New" w:hAnsi="Courier New" w:cs="Courier New"/>
+          <w:color w:val="D5B778"/>
+          <w:sz w:val="12"/>
+          <w:szCs w:val="12"/>
+          <w:lang w:val="en-US"/>
+        </w:rPr>
+        <w:t>TextView</w:t>
+      </w:r>
+      <w:proofErr w:type="spellEnd"/>
+      <w:r>
+        <w:rPr>
+          <w:rFonts w:ascii="Courier New" w:hAnsi="Courier New" w:cs="Courier New"/>
+          <w:color w:val="D5B778"/>
+          <w:sz w:val="12"/>
+          <w:szCs w:val="12"/>
+          <w:lang w:val="en-US"/>
+        </w:rPr>
+        <w:t xml:space="preserve"> </w:t>
+      </w:r>
+      <w:proofErr w:type="spellStart"/>
       <w:r>
         <w:rPr>
           <w:rFonts w:ascii="Courier New" w:hAnsi="Courier New" w:cs="Courier New"/>
@@ -2706,6 +3235,7 @@
         </w:rPr>
         <w:t>:id</w:t>
       </w:r>
+      <w:proofErr w:type="spellEnd"/>
       <w:r>
         <w:rPr>
           <w:rFonts w:ascii="Courier New" w:hAnsi="Courier New" w:cs="Courier New"/>
@@ -2727,6 +3257,7 @@
         <w:br/>
         <w:t xml:space="preserve">            </w:t>
       </w:r>
+      <w:proofErr w:type="spellStart"/>
       <w:r>
         <w:rPr>
           <w:rFonts w:ascii="Courier New" w:hAnsi="Courier New" w:cs="Courier New"/>
@@ -2747,15 +3278,38 @@
         </w:rPr>
         <w:t>:layout_width</w:t>
       </w:r>
-      <w:r>
-        <w:rPr>
-          <w:rFonts w:ascii="Courier New" w:hAnsi="Courier New" w:cs="Courier New"/>
-          <w:color w:val="6AAB73"/>
-          <w:sz w:val="12"/>
-          <w:szCs w:val="12"/>
-          <w:lang w:val="en-US"/>
-        </w:rPr>
-        <w:t>="wrap_content"</w:t>
+      <w:proofErr w:type="spellEnd"/>
+      <w:r>
+        <w:rPr>
+          <w:rFonts w:ascii="Courier New" w:hAnsi="Courier New" w:cs="Courier New"/>
+          <w:color w:val="6AAB73"/>
+          <w:sz w:val="12"/>
+          <w:szCs w:val="12"/>
+          <w:lang w:val="en-US"/>
+        </w:rPr>
+        <w:t>="</w:t>
+      </w:r>
+      <w:proofErr w:type="spellStart"/>
+      <w:r>
+        <w:rPr>
+          <w:rFonts w:ascii="Courier New" w:hAnsi="Courier New" w:cs="Courier New"/>
+          <w:color w:val="6AAB73"/>
+          <w:sz w:val="12"/>
+          <w:szCs w:val="12"/>
+          <w:lang w:val="en-US"/>
+        </w:rPr>
+        <w:t>wrap_content</w:t>
+      </w:r>
+      <w:proofErr w:type="spellEnd"/>
+      <w:r>
+        <w:rPr>
+          <w:rFonts w:ascii="Courier New" w:hAnsi="Courier New" w:cs="Courier New"/>
+          <w:color w:val="6AAB73"/>
+          <w:sz w:val="12"/>
+          <w:szCs w:val="12"/>
+          <w:lang w:val="en-US"/>
+        </w:rPr>
+        <w:t>"</w:t>
       </w:r>
       <w:r>
         <w:rPr>
@@ -2768,6 +3322,7 @@
         <w:br/>
         <w:t xml:space="preserve">            </w:t>
       </w:r>
+      <w:proofErr w:type="spellStart"/>
       <w:r>
         <w:rPr>
           <w:rFonts w:ascii="Courier New" w:hAnsi="Courier New" w:cs="Courier New"/>
@@ -2788,6 +3343,7 @@
         </w:rPr>
         <w:t>:layout_marginStart</w:t>
       </w:r>
+      <w:proofErr w:type="spellEnd"/>
       <w:r>
         <w:rPr>
           <w:rFonts w:ascii="Courier New" w:hAnsi="Courier New" w:cs="Courier New"/>
@@ -2809,6 +3365,7 @@
         <w:br/>
         <w:t xml:space="preserve">            </w:t>
       </w:r>
+      <w:proofErr w:type="spellStart"/>
       <w:r>
         <w:rPr>
           <w:rFonts w:ascii="Courier New" w:hAnsi="Courier New" w:cs="Courier New"/>
@@ -2829,15 +3386,38 @@
         </w:rPr>
         <w:t>:layout_height</w:t>
       </w:r>
-      <w:r>
-        <w:rPr>
-          <w:rFonts w:ascii="Courier New" w:hAnsi="Courier New" w:cs="Courier New"/>
-          <w:color w:val="6AAB73"/>
-          <w:sz w:val="12"/>
-          <w:szCs w:val="12"/>
-          <w:lang w:val="en-US"/>
-        </w:rPr>
-        <w:t>="wrap_content"</w:t>
+      <w:proofErr w:type="spellEnd"/>
+      <w:r>
+        <w:rPr>
+          <w:rFonts w:ascii="Courier New" w:hAnsi="Courier New" w:cs="Courier New"/>
+          <w:color w:val="6AAB73"/>
+          <w:sz w:val="12"/>
+          <w:szCs w:val="12"/>
+          <w:lang w:val="en-US"/>
+        </w:rPr>
+        <w:t>="</w:t>
+      </w:r>
+      <w:proofErr w:type="spellStart"/>
+      <w:r>
+        <w:rPr>
+          <w:rFonts w:ascii="Courier New" w:hAnsi="Courier New" w:cs="Courier New"/>
+          <w:color w:val="6AAB73"/>
+          <w:sz w:val="12"/>
+          <w:szCs w:val="12"/>
+          <w:lang w:val="en-US"/>
+        </w:rPr>
+        <w:t>wrap_content</w:t>
+      </w:r>
+      <w:proofErr w:type="spellEnd"/>
+      <w:r>
+        <w:rPr>
+          <w:rFonts w:ascii="Courier New" w:hAnsi="Courier New" w:cs="Courier New"/>
+          <w:color w:val="6AAB73"/>
+          <w:sz w:val="12"/>
+          <w:szCs w:val="12"/>
+          <w:lang w:val="en-US"/>
+        </w:rPr>
+        <w:t>"</w:t>
       </w:r>
       <w:r>
         <w:rPr>
@@ -2860,6 +3440,7 @@
         <w:lastRenderedPageBreak/>
         <w:t xml:space="preserve">            </w:t>
       </w:r>
+      <w:proofErr w:type="spellStart"/>
       <w:r>
         <w:rPr>
           <w:rFonts w:ascii="Courier New" w:hAnsi="Courier New" w:cs="Courier New"/>
@@ -2880,6 +3461,7 @@
         </w:rPr>
         <w:t>:text</w:t>
       </w:r>
+      <w:proofErr w:type="spellEnd"/>
       <w:r>
         <w:rPr>
           <w:rFonts w:ascii="Courier New" w:hAnsi="Courier New" w:cs="Courier New"/>
@@ -2901,6 +3483,7 @@
         <w:br/>
         <w:t xml:space="preserve">            </w:t>
       </w:r>
+      <w:proofErr w:type="spellStart"/>
       <w:r>
         <w:rPr>
           <w:rFonts w:ascii="Courier New" w:hAnsi="Courier New" w:cs="Courier New"/>
@@ -2921,6 +3504,7 @@
         </w:rPr>
         <w:t>:layout_constraintTop_toBottomOf</w:t>
       </w:r>
+      <w:proofErr w:type="spellEnd"/>
       <w:r>
         <w:rPr>
           <w:rFonts w:ascii="Courier New" w:hAnsi="Courier New" w:cs="Courier New"/>
@@ -2942,6 +3526,7 @@
         <w:br/>
         <w:t xml:space="preserve">            </w:t>
       </w:r>
+      <w:proofErr w:type="spellStart"/>
       <w:r>
         <w:rPr>
           <w:rFonts w:ascii="Courier New" w:hAnsi="Courier New" w:cs="Courier New"/>
@@ -2962,6 +3547,7 @@
         </w:rPr>
         <w:t>:layout_constraintBottom_toBottomOf</w:t>
       </w:r>
+      <w:proofErr w:type="spellEnd"/>
       <w:r>
         <w:rPr>
           <w:rFonts w:ascii="Courier New" w:hAnsi="Courier New" w:cs="Courier New"/>
@@ -2983,6 +3569,7 @@
         <w:br/>
         <w:t xml:space="preserve">            </w:t>
       </w:r>
+      <w:proofErr w:type="spellStart"/>
       <w:r>
         <w:rPr>
           <w:rFonts w:ascii="Courier New" w:hAnsi="Courier New" w:cs="Courier New"/>
@@ -3003,6 +3590,7 @@
         </w:rPr>
         <w:t>:layout_constraintStart_toEndOf</w:t>
       </w:r>
+      <w:proofErr w:type="spellEnd"/>
       <w:r>
         <w:rPr>
           <w:rFonts w:ascii="Courier New" w:hAnsi="Courier New" w:cs="Courier New"/>
@@ -3032,8 +3620,9 @@
           <w:lang w:val="en-US"/>
         </w:rPr>
         <w:br/>
-        <w:t xml:space="preserve">    &lt;/androidx.constraintlayout.widget.ConstraintLayout&gt;</w:t>
-      </w:r>
+        <w:t xml:space="preserve">    &lt;/</w:t>
+      </w:r>
+      <w:proofErr w:type="spellStart"/>
       <w:r>
         <w:rPr>
           <w:rFonts w:ascii="Courier New" w:hAnsi="Courier New" w:cs="Courier New"/>
@@ -3042,9 +3631,53 @@
           <w:szCs w:val="12"/>
           <w:lang w:val="en-US"/>
         </w:rPr>
-        <w:br/>
-        <w:t xml:space="preserve">    &lt;TextView </w:t>
-      </w:r>
+        <w:t>androidx.constraintlayout.widget.ConstraintLayout</w:t>
+      </w:r>
+      <w:proofErr w:type="spellEnd"/>
+      <w:r>
+        <w:rPr>
+          <w:rFonts w:ascii="Courier New" w:hAnsi="Courier New" w:cs="Courier New"/>
+          <w:color w:val="D5B778"/>
+          <w:sz w:val="12"/>
+          <w:szCs w:val="12"/>
+          <w:lang w:val="en-US"/>
+        </w:rPr>
+        <w:t>&gt;</w:t>
+      </w:r>
+      <w:r>
+        <w:rPr>
+          <w:rFonts w:ascii="Courier New" w:hAnsi="Courier New" w:cs="Courier New"/>
+          <w:color w:val="D5B778"/>
+          <w:sz w:val="12"/>
+          <w:szCs w:val="12"/>
+          <w:lang w:val="en-US"/>
+        </w:rPr>
+        <w:br/>
+        <w:t xml:space="preserve">    &lt;</w:t>
+      </w:r>
+      <w:proofErr w:type="spellStart"/>
+      <w:r>
+        <w:rPr>
+          <w:rFonts w:ascii="Courier New" w:hAnsi="Courier New" w:cs="Courier New"/>
+          <w:color w:val="D5B778"/>
+          <w:sz w:val="12"/>
+          <w:szCs w:val="12"/>
+          <w:lang w:val="en-US"/>
+        </w:rPr>
+        <w:t>TextView</w:t>
+      </w:r>
+      <w:proofErr w:type="spellEnd"/>
+      <w:r>
+        <w:rPr>
+          <w:rFonts w:ascii="Courier New" w:hAnsi="Courier New" w:cs="Courier New"/>
+          <w:color w:val="D5B778"/>
+          <w:sz w:val="12"/>
+          <w:szCs w:val="12"/>
+          <w:lang w:val="en-US"/>
+        </w:rPr>
+        <w:t xml:space="preserve"> </w:t>
+      </w:r>
+      <w:proofErr w:type="spellStart"/>
       <w:r>
         <w:rPr>
           <w:rFonts w:ascii="Courier New" w:hAnsi="Courier New" w:cs="Courier New"/>
@@ -3065,15 +3698,38 @@
         </w:rPr>
         <w:t>:id</w:t>
       </w:r>
-      <w:r>
-        <w:rPr>
-          <w:rFonts w:ascii="Courier New" w:hAnsi="Courier New" w:cs="Courier New"/>
-          <w:color w:val="6AAB73"/>
-          <w:sz w:val="12"/>
-          <w:szCs w:val="12"/>
-          <w:lang w:val="en-US"/>
-        </w:rPr>
-        <w:t>="@+id/textViewPoem"</w:t>
+      <w:proofErr w:type="spellEnd"/>
+      <w:r>
+        <w:rPr>
+          <w:rFonts w:ascii="Courier New" w:hAnsi="Courier New" w:cs="Courier New"/>
+          <w:color w:val="6AAB73"/>
+          <w:sz w:val="12"/>
+          <w:szCs w:val="12"/>
+          <w:lang w:val="en-US"/>
+        </w:rPr>
+        <w:t>="@+id/</w:t>
+      </w:r>
+      <w:proofErr w:type="spellStart"/>
+      <w:r>
+        <w:rPr>
+          <w:rFonts w:ascii="Courier New" w:hAnsi="Courier New" w:cs="Courier New"/>
+          <w:color w:val="6AAB73"/>
+          <w:sz w:val="12"/>
+          <w:szCs w:val="12"/>
+          <w:lang w:val="en-US"/>
+        </w:rPr>
+        <w:t>textViewPoem</w:t>
+      </w:r>
+      <w:proofErr w:type="spellEnd"/>
+      <w:r>
+        <w:rPr>
+          <w:rFonts w:ascii="Courier New" w:hAnsi="Courier New" w:cs="Courier New"/>
+          <w:color w:val="6AAB73"/>
+          <w:sz w:val="12"/>
+          <w:szCs w:val="12"/>
+          <w:lang w:val="en-US"/>
+        </w:rPr>
+        <w:t>"</w:t>
       </w:r>
       <w:r>
         <w:rPr>
@@ -3086,6 +3742,7 @@
         <w:br/>
         <w:t xml:space="preserve">        </w:t>
       </w:r>
+      <w:proofErr w:type="spellStart"/>
       <w:r>
         <w:rPr>
           <w:rFonts w:ascii="Courier New" w:hAnsi="Courier New" w:cs="Courier New"/>
@@ -3106,15 +3763,38 @@
         </w:rPr>
         <w:t>:background</w:t>
       </w:r>
-      <w:r>
-        <w:rPr>
-          <w:rFonts w:ascii="Courier New" w:hAnsi="Courier New" w:cs="Courier New"/>
-          <w:color w:val="6AAB73"/>
-          <w:sz w:val="12"/>
-          <w:szCs w:val="12"/>
-          <w:lang w:val="en-US"/>
-        </w:rPr>
-        <w:t>="@drawable/background_shadow"</w:t>
+      <w:proofErr w:type="spellEnd"/>
+      <w:r>
+        <w:rPr>
+          <w:rFonts w:ascii="Courier New" w:hAnsi="Courier New" w:cs="Courier New"/>
+          <w:color w:val="6AAB73"/>
+          <w:sz w:val="12"/>
+          <w:szCs w:val="12"/>
+          <w:lang w:val="en-US"/>
+        </w:rPr>
+        <w:t>="@drawable/</w:t>
+      </w:r>
+      <w:proofErr w:type="spellStart"/>
+      <w:r>
+        <w:rPr>
+          <w:rFonts w:ascii="Courier New" w:hAnsi="Courier New" w:cs="Courier New"/>
+          <w:color w:val="6AAB73"/>
+          <w:sz w:val="12"/>
+          <w:szCs w:val="12"/>
+          <w:lang w:val="en-US"/>
+        </w:rPr>
+        <w:t>background_shadow</w:t>
+      </w:r>
+      <w:proofErr w:type="spellEnd"/>
+      <w:r>
+        <w:rPr>
+          <w:rFonts w:ascii="Courier New" w:hAnsi="Courier New" w:cs="Courier New"/>
+          <w:color w:val="6AAB73"/>
+          <w:sz w:val="12"/>
+          <w:szCs w:val="12"/>
+          <w:lang w:val="en-US"/>
+        </w:rPr>
+        <w:t>"</w:t>
       </w:r>
       <w:r>
         <w:rPr>
@@ -3127,6 +3807,7 @@
         <w:br/>
         <w:t xml:space="preserve">        </w:t>
       </w:r>
+      <w:proofErr w:type="spellStart"/>
       <w:r>
         <w:rPr>
           <w:rFonts w:ascii="Courier New" w:hAnsi="Courier New" w:cs="Courier New"/>
@@ -3147,15 +3828,38 @@
         </w:rPr>
         <w:t>:layout_width</w:t>
       </w:r>
-      <w:r>
-        <w:rPr>
-          <w:rFonts w:ascii="Courier New" w:hAnsi="Courier New" w:cs="Courier New"/>
-          <w:color w:val="6AAB73"/>
-          <w:sz w:val="12"/>
-          <w:szCs w:val="12"/>
-          <w:lang w:val="en-US"/>
-        </w:rPr>
-        <w:t>="match_parent"</w:t>
+      <w:proofErr w:type="spellEnd"/>
+      <w:r>
+        <w:rPr>
+          <w:rFonts w:ascii="Courier New" w:hAnsi="Courier New" w:cs="Courier New"/>
+          <w:color w:val="6AAB73"/>
+          <w:sz w:val="12"/>
+          <w:szCs w:val="12"/>
+          <w:lang w:val="en-US"/>
+        </w:rPr>
+        <w:t>="</w:t>
+      </w:r>
+      <w:proofErr w:type="spellStart"/>
+      <w:r>
+        <w:rPr>
+          <w:rFonts w:ascii="Courier New" w:hAnsi="Courier New" w:cs="Courier New"/>
+          <w:color w:val="6AAB73"/>
+          <w:sz w:val="12"/>
+          <w:szCs w:val="12"/>
+          <w:lang w:val="en-US"/>
+        </w:rPr>
+        <w:t>match_parent</w:t>
+      </w:r>
+      <w:proofErr w:type="spellEnd"/>
+      <w:r>
+        <w:rPr>
+          <w:rFonts w:ascii="Courier New" w:hAnsi="Courier New" w:cs="Courier New"/>
+          <w:color w:val="6AAB73"/>
+          <w:sz w:val="12"/>
+          <w:szCs w:val="12"/>
+          <w:lang w:val="en-US"/>
+        </w:rPr>
+        <w:t>"</w:t>
       </w:r>
       <w:r>
         <w:rPr>
@@ -3168,6 +3872,7 @@
         <w:br/>
         <w:t xml:space="preserve">        </w:t>
       </w:r>
+      <w:proofErr w:type="spellStart"/>
       <w:r>
         <w:rPr>
           <w:rFonts w:ascii="Courier New" w:hAnsi="Courier New" w:cs="Courier New"/>
@@ -3188,15 +3893,38 @@
         </w:rPr>
         <w:t>:layout_height</w:t>
       </w:r>
-      <w:r>
-        <w:rPr>
-          <w:rFonts w:ascii="Courier New" w:hAnsi="Courier New" w:cs="Courier New"/>
-          <w:color w:val="6AAB73"/>
-          <w:sz w:val="12"/>
-          <w:szCs w:val="12"/>
-          <w:lang w:val="en-US"/>
-        </w:rPr>
-        <w:t>="wrap_content"</w:t>
+      <w:proofErr w:type="spellEnd"/>
+      <w:r>
+        <w:rPr>
+          <w:rFonts w:ascii="Courier New" w:hAnsi="Courier New" w:cs="Courier New"/>
+          <w:color w:val="6AAB73"/>
+          <w:sz w:val="12"/>
+          <w:szCs w:val="12"/>
+          <w:lang w:val="en-US"/>
+        </w:rPr>
+        <w:t>="</w:t>
+      </w:r>
+      <w:proofErr w:type="spellStart"/>
+      <w:r>
+        <w:rPr>
+          <w:rFonts w:ascii="Courier New" w:hAnsi="Courier New" w:cs="Courier New"/>
+          <w:color w:val="6AAB73"/>
+          <w:sz w:val="12"/>
+          <w:szCs w:val="12"/>
+          <w:lang w:val="en-US"/>
+        </w:rPr>
+        <w:t>wrap_content</w:t>
+      </w:r>
+      <w:proofErr w:type="spellEnd"/>
+      <w:r>
+        <w:rPr>
+          <w:rFonts w:ascii="Courier New" w:hAnsi="Courier New" w:cs="Courier New"/>
+          <w:color w:val="6AAB73"/>
+          <w:sz w:val="12"/>
+          <w:szCs w:val="12"/>
+          <w:lang w:val="en-US"/>
+        </w:rPr>
+        <w:t>"</w:t>
       </w:r>
       <w:r>
         <w:rPr>
@@ -3209,6 +3937,7 @@
         <w:br/>
         <w:t xml:space="preserve">        </w:t>
       </w:r>
+      <w:proofErr w:type="spellStart"/>
       <w:r>
         <w:rPr>
           <w:rFonts w:ascii="Courier New" w:hAnsi="Courier New" w:cs="Courier New"/>
@@ -3229,6 +3958,7 @@
         </w:rPr>
         <w:t>:text</w:t>
       </w:r>
+      <w:proofErr w:type="spellEnd"/>
       <w:r>
         <w:rPr>
           <w:rFonts w:ascii="Courier New" w:hAnsi="Courier New" w:cs="Courier New"/>
@@ -3250,6 +3980,7 @@
         <w:br/>
         <w:t xml:space="preserve">        </w:t>
       </w:r>
+      <w:proofErr w:type="spellStart"/>
       <w:r>
         <w:rPr>
           <w:rFonts w:ascii="Courier New" w:hAnsi="Courier New" w:cs="Courier New"/>
@@ -3270,6 +4001,7 @@
         </w:rPr>
         <w:t>:layout_marginHorizontal</w:t>
       </w:r>
+      <w:proofErr w:type="spellEnd"/>
       <w:r>
         <w:rPr>
           <w:rFonts w:ascii="Courier New" w:hAnsi="Courier New" w:cs="Courier New"/>
@@ -3291,6 +4023,7 @@
         <w:br/>
         <w:t xml:space="preserve">        </w:t>
       </w:r>
+      <w:proofErr w:type="spellStart"/>
       <w:r>
         <w:rPr>
           <w:rFonts w:ascii="Courier New" w:hAnsi="Courier New" w:cs="Courier New"/>
@@ -3311,6 +4044,7 @@
         </w:rPr>
         <w:t>:padding</w:t>
       </w:r>
+      <w:proofErr w:type="spellEnd"/>
       <w:r>
         <w:rPr>
           <w:rFonts w:ascii="Courier New" w:hAnsi="Courier New" w:cs="Courier New"/>
@@ -3332,6 +4066,7 @@
         <w:br/>
         <w:t xml:space="preserve">        </w:t>
       </w:r>
+      <w:proofErr w:type="spellStart"/>
       <w:r>
         <w:rPr>
           <w:rFonts w:ascii="Courier New" w:hAnsi="Courier New" w:cs="Courier New"/>
@@ -3352,6 +4087,7 @@
         </w:rPr>
         <w:t>:layout_constraintTop_toBottomOf</w:t>
       </w:r>
+      <w:proofErr w:type="spellEnd"/>
       <w:r>
         <w:rPr>
           <w:rFonts w:ascii="Courier New" w:hAnsi="Courier New" w:cs="Courier New"/>
@@ -3373,6 +4109,7 @@
         <w:br/>
         <w:t xml:space="preserve">        </w:t>
       </w:r>
+      <w:proofErr w:type="spellStart"/>
       <w:r>
         <w:rPr>
           <w:rFonts w:ascii="Courier New" w:hAnsi="Courier New" w:cs="Courier New"/>
@@ -3393,6 +4130,7 @@
         </w:rPr>
         <w:t>:layout_constraintStart_toStartOf</w:t>
       </w:r>
+      <w:proofErr w:type="spellEnd"/>
       <w:r>
         <w:rPr>
           <w:rFonts w:ascii="Courier New" w:hAnsi="Courier New" w:cs="Courier New"/>
@@ -3414,6 +4152,7 @@
         <w:br/>
         <w:t xml:space="preserve">        </w:t>
       </w:r>
+      <w:proofErr w:type="spellStart"/>
       <w:r>
         <w:rPr>
           <w:rFonts w:ascii="Courier New" w:hAnsi="Courier New" w:cs="Courier New"/>
@@ -3434,6 +4173,7 @@
         </w:rPr>
         <w:t>:layout_constraintEnd_toEndOf</w:t>
       </w:r>
+      <w:proofErr w:type="spellEnd"/>
       <w:r>
         <w:rPr>
           <w:rFonts w:ascii="Courier New" w:hAnsi="Courier New" w:cs="Courier New"/>
@@ -3473,8 +4213,9 @@
           <w:lang w:val="en-US"/>
         </w:rPr>
         <w:br/>
-        <w:t xml:space="preserve">    &lt;ImageView</w:t>
-      </w:r>
+        <w:t xml:space="preserve">    &lt;</w:t>
+      </w:r>
+      <w:proofErr w:type="spellStart"/>
       <w:r>
         <w:rPr>
           <w:rFonts w:ascii="Courier New" w:hAnsi="Courier New" w:cs="Courier New"/>
@@ -3483,9 +4224,21 @@
           <w:szCs w:val="12"/>
           <w:lang w:val="en-US"/>
         </w:rPr>
+        <w:t>ImageView</w:t>
+      </w:r>
+      <w:proofErr w:type="spellEnd"/>
+      <w:r>
+        <w:rPr>
+          <w:rFonts w:ascii="Courier New" w:hAnsi="Courier New" w:cs="Courier New"/>
+          <w:color w:val="D5B778"/>
+          <w:sz w:val="12"/>
+          <w:szCs w:val="12"/>
+          <w:lang w:val="en-US"/>
+        </w:rPr>
         <w:br/>
         <w:t xml:space="preserve">        </w:t>
       </w:r>
+      <w:proofErr w:type="spellStart"/>
       <w:r>
         <w:rPr>
           <w:rFonts w:ascii="Courier New" w:hAnsi="Courier New" w:cs="Courier New"/>
@@ -3506,15 +4259,38 @@
         </w:rPr>
         <w:t>:id</w:t>
       </w:r>
-      <w:r>
-        <w:rPr>
-          <w:rFonts w:ascii="Courier New" w:hAnsi="Courier New" w:cs="Courier New"/>
-          <w:color w:val="6AAB73"/>
-          <w:sz w:val="12"/>
-          <w:szCs w:val="12"/>
-          <w:lang w:val="en-US"/>
-        </w:rPr>
-        <w:t>="@+id/imageViewBTPIT"</w:t>
+      <w:proofErr w:type="spellEnd"/>
+      <w:r>
+        <w:rPr>
+          <w:rFonts w:ascii="Courier New" w:hAnsi="Courier New" w:cs="Courier New"/>
+          <w:color w:val="6AAB73"/>
+          <w:sz w:val="12"/>
+          <w:szCs w:val="12"/>
+          <w:lang w:val="en-US"/>
+        </w:rPr>
+        <w:t>="@+id/</w:t>
+      </w:r>
+      <w:proofErr w:type="spellStart"/>
+      <w:r>
+        <w:rPr>
+          <w:rFonts w:ascii="Courier New" w:hAnsi="Courier New" w:cs="Courier New"/>
+          <w:color w:val="6AAB73"/>
+          <w:sz w:val="12"/>
+          <w:szCs w:val="12"/>
+          <w:lang w:val="en-US"/>
+        </w:rPr>
+        <w:t>imageViewBTPIT</w:t>
+      </w:r>
+      <w:proofErr w:type="spellEnd"/>
+      <w:r>
+        <w:rPr>
+          <w:rFonts w:ascii="Courier New" w:hAnsi="Courier New" w:cs="Courier New"/>
+          <w:color w:val="6AAB73"/>
+          <w:sz w:val="12"/>
+          <w:szCs w:val="12"/>
+          <w:lang w:val="en-US"/>
+        </w:rPr>
+        <w:t>"</w:t>
       </w:r>
       <w:r>
         <w:rPr>
@@ -3527,6 +4303,7 @@
         <w:br/>
         <w:t xml:space="preserve">        </w:t>
       </w:r>
+      <w:proofErr w:type="spellStart"/>
       <w:r>
         <w:rPr>
           <w:rFonts w:ascii="Courier New" w:hAnsi="Courier New" w:cs="Courier New"/>
@@ -3547,15 +4324,38 @@
         </w:rPr>
         <w:t>:layout_width</w:t>
       </w:r>
-      <w:r>
-        <w:rPr>
-          <w:rFonts w:ascii="Courier New" w:hAnsi="Courier New" w:cs="Courier New"/>
-          <w:color w:val="6AAB73"/>
-          <w:sz w:val="12"/>
-          <w:szCs w:val="12"/>
-          <w:lang w:val="en-US"/>
-        </w:rPr>
-        <w:t>="match_parent"</w:t>
+      <w:proofErr w:type="spellEnd"/>
+      <w:r>
+        <w:rPr>
+          <w:rFonts w:ascii="Courier New" w:hAnsi="Courier New" w:cs="Courier New"/>
+          <w:color w:val="6AAB73"/>
+          <w:sz w:val="12"/>
+          <w:szCs w:val="12"/>
+          <w:lang w:val="en-US"/>
+        </w:rPr>
+        <w:t>="</w:t>
+      </w:r>
+      <w:proofErr w:type="spellStart"/>
+      <w:r>
+        <w:rPr>
+          <w:rFonts w:ascii="Courier New" w:hAnsi="Courier New" w:cs="Courier New"/>
+          <w:color w:val="6AAB73"/>
+          <w:sz w:val="12"/>
+          <w:szCs w:val="12"/>
+          <w:lang w:val="en-US"/>
+        </w:rPr>
+        <w:t>match_parent</w:t>
+      </w:r>
+      <w:proofErr w:type="spellEnd"/>
+      <w:r>
+        <w:rPr>
+          <w:rFonts w:ascii="Courier New" w:hAnsi="Courier New" w:cs="Courier New"/>
+          <w:color w:val="6AAB73"/>
+          <w:sz w:val="12"/>
+          <w:szCs w:val="12"/>
+          <w:lang w:val="en-US"/>
+        </w:rPr>
+        <w:t>"</w:t>
       </w:r>
       <w:r>
         <w:rPr>
@@ -3568,6 +4368,7 @@
         <w:br/>
         <w:t xml:space="preserve">        </w:t>
       </w:r>
+      <w:proofErr w:type="spellStart"/>
       <w:r>
         <w:rPr>
           <w:rFonts w:ascii="Courier New" w:hAnsi="Courier New" w:cs="Courier New"/>
@@ -3588,6 +4389,7 @@
         </w:rPr>
         <w:t>:layout_height</w:t>
       </w:r>
+      <w:proofErr w:type="spellEnd"/>
       <w:r>
         <w:rPr>
           <w:rFonts w:ascii="Courier New" w:hAnsi="Courier New" w:cs="Courier New"/>
@@ -3609,6 +4411,7 @@
         <w:br/>
         <w:t xml:space="preserve">        </w:t>
       </w:r>
+      <w:proofErr w:type="spellStart"/>
       <w:r>
         <w:rPr>
           <w:rFonts w:ascii="Courier New" w:hAnsi="Courier New" w:cs="Courier New"/>
@@ -3629,15 +4432,38 @@
         </w:rPr>
         <w:t>:scaleType</w:t>
       </w:r>
-      <w:r>
-        <w:rPr>
-          <w:rFonts w:ascii="Courier New" w:hAnsi="Courier New" w:cs="Courier New"/>
-          <w:color w:val="6AAB73"/>
-          <w:sz w:val="12"/>
-          <w:szCs w:val="12"/>
-          <w:lang w:val="en-US"/>
-        </w:rPr>
-        <w:t>="centerCrop"</w:t>
+      <w:proofErr w:type="spellEnd"/>
+      <w:r>
+        <w:rPr>
+          <w:rFonts w:ascii="Courier New" w:hAnsi="Courier New" w:cs="Courier New"/>
+          <w:color w:val="6AAB73"/>
+          <w:sz w:val="12"/>
+          <w:szCs w:val="12"/>
+          <w:lang w:val="en-US"/>
+        </w:rPr>
+        <w:t>="</w:t>
+      </w:r>
+      <w:proofErr w:type="spellStart"/>
+      <w:r>
+        <w:rPr>
+          <w:rFonts w:ascii="Courier New" w:hAnsi="Courier New" w:cs="Courier New"/>
+          <w:color w:val="6AAB73"/>
+          <w:sz w:val="12"/>
+          <w:szCs w:val="12"/>
+          <w:lang w:val="en-US"/>
+        </w:rPr>
+        <w:t>centerCrop</w:t>
+      </w:r>
+      <w:proofErr w:type="spellEnd"/>
+      <w:r>
+        <w:rPr>
+          <w:rFonts w:ascii="Courier New" w:hAnsi="Courier New" w:cs="Courier New"/>
+          <w:color w:val="6AAB73"/>
+          <w:sz w:val="12"/>
+          <w:szCs w:val="12"/>
+          <w:lang w:val="en-US"/>
+        </w:rPr>
+        <w:t>"</w:t>
       </w:r>
       <w:r>
         <w:rPr>
@@ -3650,6 +4476,7 @@
         <w:br/>
         <w:t xml:space="preserve">        </w:t>
       </w:r>
+      <w:proofErr w:type="spellStart"/>
       <w:r>
         <w:rPr>
           <w:rFonts w:ascii="Courier New" w:hAnsi="Courier New" w:cs="Courier New"/>
@@ -3670,15 +4497,38 @@
         </w:rPr>
         <w:t>:src</w:t>
       </w:r>
-      <w:r>
-        <w:rPr>
-          <w:rFonts w:ascii="Courier New" w:hAnsi="Courier New" w:cs="Courier New"/>
-          <w:color w:val="6AAB73"/>
-          <w:sz w:val="12"/>
-          <w:szCs w:val="12"/>
-          <w:lang w:val="en-US"/>
-        </w:rPr>
-        <w:t>="@drawable/img_btpit_people"</w:t>
+      <w:proofErr w:type="spellEnd"/>
+      <w:r>
+        <w:rPr>
+          <w:rFonts w:ascii="Courier New" w:hAnsi="Courier New" w:cs="Courier New"/>
+          <w:color w:val="6AAB73"/>
+          <w:sz w:val="12"/>
+          <w:szCs w:val="12"/>
+          <w:lang w:val="en-US"/>
+        </w:rPr>
+        <w:t>="@drawable/</w:t>
+      </w:r>
+      <w:proofErr w:type="spellStart"/>
+      <w:r>
+        <w:rPr>
+          <w:rFonts w:ascii="Courier New" w:hAnsi="Courier New" w:cs="Courier New"/>
+          <w:color w:val="6AAB73"/>
+          <w:sz w:val="12"/>
+          <w:szCs w:val="12"/>
+          <w:lang w:val="en-US"/>
+        </w:rPr>
+        <w:t>img_btpit_people</w:t>
+      </w:r>
+      <w:proofErr w:type="spellEnd"/>
+      <w:r>
+        <w:rPr>
+          <w:rFonts w:ascii="Courier New" w:hAnsi="Courier New" w:cs="Courier New"/>
+          <w:color w:val="6AAB73"/>
+          <w:sz w:val="12"/>
+          <w:szCs w:val="12"/>
+          <w:lang w:val="en-US"/>
+        </w:rPr>
+        <w:t>"</w:t>
       </w:r>
       <w:r>
         <w:rPr>
@@ -3691,6 +4541,7 @@
         <w:br/>
         <w:t xml:space="preserve">        </w:t>
       </w:r>
+      <w:proofErr w:type="spellStart"/>
       <w:r>
         <w:rPr>
           <w:rFonts w:ascii="Courier New" w:hAnsi="Courier New" w:cs="Courier New"/>
@@ -3711,6 +4562,7 @@
         </w:rPr>
         <w:t>:layout_marginHorizontal</w:t>
       </w:r>
+      <w:proofErr w:type="spellEnd"/>
       <w:r>
         <w:rPr>
           <w:rFonts w:ascii="Courier New" w:hAnsi="Courier New" w:cs="Courier New"/>
@@ -3732,6 +4584,7 @@
         <w:br/>
         <w:t xml:space="preserve">        </w:t>
       </w:r>
+      <w:proofErr w:type="spellStart"/>
       <w:r>
         <w:rPr>
           <w:rFonts w:ascii="Courier New" w:hAnsi="Courier New" w:cs="Courier New"/>
@@ -3752,6 +4605,7 @@
         </w:rPr>
         <w:t>:layout_constraintEnd_toEndOf</w:t>
       </w:r>
+      <w:proofErr w:type="spellEnd"/>
       <w:r>
         <w:rPr>
           <w:rFonts w:ascii="Courier New" w:hAnsi="Courier New" w:cs="Courier New"/>
@@ -3773,6 +4627,7 @@
         <w:br/>
         <w:t xml:space="preserve">        </w:t>
       </w:r>
+      <w:proofErr w:type="spellStart"/>
       <w:r>
         <w:rPr>
           <w:rFonts w:ascii="Courier New" w:hAnsi="Courier New" w:cs="Courier New"/>
@@ -3793,6 +4648,7 @@
         </w:rPr>
         <w:t>:layout_constraintStart_toStartOf</w:t>
       </w:r>
+      <w:proofErr w:type="spellEnd"/>
       <w:r>
         <w:rPr>
           <w:rFonts w:ascii="Courier New" w:hAnsi="Courier New" w:cs="Courier New"/>
@@ -3814,6 +4670,7 @@
         <w:br/>
         <w:t xml:space="preserve">        </w:t>
       </w:r>
+      <w:proofErr w:type="spellStart"/>
       <w:r>
         <w:rPr>
           <w:rFonts w:ascii="Courier New" w:hAnsi="Courier New" w:cs="Courier New"/>
@@ -3834,15 +4691,38 @@
         </w:rPr>
         <w:t>:layout_constraintTop_toBottomOf</w:t>
       </w:r>
-      <w:r>
-        <w:rPr>
-          <w:rFonts w:ascii="Courier New" w:hAnsi="Courier New" w:cs="Courier New"/>
-          <w:color w:val="6AAB73"/>
-          <w:sz w:val="12"/>
-          <w:szCs w:val="12"/>
-          <w:lang w:val="en-US"/>
-        </w:rPr>
-        <w:t xml:space="preserve">="@id/textViewPoem" </w:t>
+      <w:proofErr w:type="spellEnd"/>
+      <w:r>
+        <w:rPr>
+          <w:rFonts w:ascii="Courier New" w:hAnsi="Courier New" w:cs="Courier New"/>
+          <w:color w:val="6AAB73"/>
+          <w:sz w:val="12"/>
+          <w:szCs w:val="12"/>
+          <w:lang w:val="en-US"/>
+        </w:rPr>
+        <w:t>="@id/</w:t>
+      </w:r>
+      <w:proofErr w:type="spellStart"/>
+      <w:r>
+        <w:rPr>
+          <w:rFonts w:ascii="Courier New" w:hAnsi="Courier New" w:cs="Courier New"/>
+          <w:color w:val="6AAB73"/>
+          <w:sz w:val="12"/>
+          <w:szCs w:val="12"/>
+          <w:lang w:val="en-US"/>
+        </w:rPr>
+        <w:t>textViewPoem</w:t>
+      </w:r>
+      <w:proofErr w:type="spellEnd"/>
+      <w:r>
+        <w:rPr>
+          <w:rFonts w:ascii="Courier New" w:hAnsi="Courier New" w:cs="Courier New"/>
+          <w:color w:val="6AAB73"/>
+          <w:sz w:val="12"/>
+          <w:szCs w:val="12"/>
+          <w:lang w:val="en-US"/>
+        </w:rPr>
+        <w:t xml:space="preserve">" </w:t>
       </w:r>
       <w:r>
         <w:rPr>
@@ -3863,8 +4743,31 @@
           <w:lang w:val="en-US"/>
         </w:rPr>
         <w:br/>
-        <w:t xml:space="preserve">    &lt;androidx.constraintlayout.widget.ConstraintLayout </w:t>
-      </w:r>
+        <w:t xml:space="preserve">    &lt;</w:t>
+      </w:r>
+      <w:proofErr w:type="spellStart"/>
+      <w:r>
+        <w:rPr>
+          <w:rFonts w:ascii="Courier New" w:hAnsi="Courier New" w:cs="Courier New"/>
+          <w:color w:val="D5B778"/>
+          <w:sz w:val="12"/>
+          <w:szCs w:val="12"/>
+          <w:lang w:val="en-US"/>
+        </w:rPr>
+        <w:t>androidx.constraintlayout.widget.ConstraintLayout</w:t>
+      </w:r>
+      <w:proofErr w:type="spellEnd"/>
+      <w:r>
+        <w:rPr>
+          <w:rFonts w:ascii="Courier New" w:hAnsi="Courier New" w:cs="Courier New"/>
+          <w:color w:val="D5B778"/>
+          <w:sz w:val="12"/>
+          <w:szCs w:val="12"/>
+          <w:lang w:val="en-US"/>
+        </w:rPr>
+        <w:t xml:space="preserve"> </w:t>
+      </w:r>
+      <w:proofErr w:type="spellStart"/>
       <w:r>
         <w:rPr>
           <w:rFonts w:ascii="Courier New" w:hAnsi="Courier New" w:cs="Courier New"/>
@@ -3885,6 +4788,7 @@
         </w:rPr>
         <w:t>:id</w:t>
       </w:r>
+      <w:proofErr w:type="spellEnd"/>
       <w:r>
         <w:rPr>
           <w:rFonts w:ascii="Courier New" w:hAnsi="Courier New" w:cs="Courier New"/>
@@ -3906,6 +4810,7 @@
         <w:br/>
         <w:t xml:space="preserve">        </w:t>
       </w:r>
+      <w:proofErr w:type="spellStart"/>
       <w:r>
         <w:rPr>
           <w:rFonts w:ascii="Courier New" w:hAnsi="Courier New" w:cs="Courier New"/>
@@ -3926,15 +4831,38 @@
         </w:rPr>
         <w:t>:layout_width</w:t>
       </w:r>
-      <w:r>
-        <w:rPr>
-          <w:rFonts w:ascii="Courier New" w:hAnsi="Courier New" w:cs="Courier New"/>
-          <w:color w:val="6AAB73"/>
-          <w:sz w:val="12"/>
-          <w:szCs w:val="12"/>
-          <w:lang w:val="en-US"/>
-        </w:rPr>
-        <w:t>="match_parent"</w:t>
+      <w:proofErr w:type="spellEnd"/>
+      <w:r>
+        <w:rPr>
+          <w:rFonts w:ascii="Courier New" w:hAnsi="Courier New" w:cs="Courier New"/>
+          <w:color w:val="6AAB73"/>
+          <w:sz w:val="12"/>
+          <w:szCs w:val="12"/>
+          <w:lang w:val="en-US"/>
+        </w:rPr>
+        <w:t>="</w:t>
+      </w:r>
+      <w:proofErr w:type="spellStart"/>
+      <w:r>
+        <w:rPr>
+          <w:rFonts w:ascii="Courier New" w:hAnsi="Courier New" w:cs="Courier New"/>
+          <w:color w:val="6AAB73"/>
+          <w:sz w:val="12"/>
+          <w:szCs w:val="12"/>
+          <w:lang w:val="en-US"/>
+        </w:rPr>
+        <w:t>match_parent</w:t>
+      </w:r>
+      <w:proofErr w:type="spellEnd"/>
+      <w:r>
+        <w:rPr>
+          <w:rFonts w:ascii="Courier New" w:hAnsi="Courier New" w:cs="Courier New"/>
+          <w:color w:val="6AAB73"/>
+          <w:sz w:val="12"/>
+          <w:szCs w:val="12"/>
+          <w:lang w:val="en-US"/>
+        </w:rPr>
+        <w:t>"</w:t>
       </w:r>
       <w:r>
         <w:rPr>
@@ -3947,6 +4875,7 @@
         <w:br/>
         <w:t xml:space="preserve">        </w:t>
       </w:r>
+      <w:proofErr w:type="spellStart"/>
       <w:r>
         <w:rPr>
           <w:rFonts w:ascii="Courier New" w:hAnsi="Courier New" w:cs="Courier New"/>
@@ -3967,15 +4896,38 @@
         </w:rPr>
         <w:t>:layout_height</w:t>
       </w:r>
-      <w:r>
-        <w:rPr>
-          <w:rFonts w:ascii="Courier New" w:hAnsi="Courier New" w:cs="Courier New"/>
-          <w:color w:val="6AAB73"/>
-          <w:sz w:val="12"/>
-          <w:szCs w:val="12"/>
-          <w:lang w:val="en-US"/>
-        </w:rPr>
-        <w:t>="wrap_content"</w:t>
+      <w:proofErr w:type="spellEnd"/>
+      <w:r>
+        <w:rPr>
+          <w:rFonts w:ascii="Courier New" w:hAnsi="Courier New" w:cs="Courier New"/>
+          <w:color w:val="6AAB73"/>
+          <w:sz w:val="12"/>
+          <w:szCs w:val="12"/>
+          <w:lang w:val="en-US"/>
+        </w:rPr>
+        <w:t>="</w:t>
+      </w:r>
+      <w:proofErr w:type="spellStart"/>
+      <w:r>
+        <w:rPr>
+          <w:rFonts w:ascii="Courier New" w:hAnsi="Courier New" w:cs="Courier New"/>
+          <w:color w:val="6AAB73"/>
+          <w:sz w:val="12"/>
+          <w:szCs w:val="12"/>
+          <w:lang w:val="en-US"/>
+        </w:rPr>
+        <w:t>wrap_content</w:t>
+      </w:r>
+      <w:proofErr w:type="spellEnd"/>
+      <w:r>
+        <w:rPr>
+          <w:rFonts w:ascii="Courier New" w:hAnsi="Courier New" w:cs="Courier New"/>
+          <w:color w:val="6AAB73"/>
+          <w:sz w:val="12"/>
+          <w:szCs w:val="12"/>
+          <w:lang w:val="en-US"/>
+        </w:rPr>
+        <w:t>"</w:t>
       </w:r>
       <w:r>
         <w:rPr>
@@ -3988,6 +4940,7 @@
         <w:br/>
         <w:t xml:space="preserve">        </w:t>
       </w:r>
+      <w:proofErr w:type="spellStart"/>
       <w:r>
         <w:rPr>
           <w:rFonts w:ascii="Courier New" w:hAnsi="Courier New" w:cs="Courier New"/>
@@ -4008,6 +4961,7 @@
         </w:rPr>
         <w:t>:layout_margin</w:t>
       </w:r>
+      <w:proofErr w:type="spellEnd"/>
       <w:r>
         <w:rPr>
           <w:rFonts w:ascii="Courier New" w:hAnsi="Courier New" w:cs="Courier New"/>
@@ -4029,6 +4983,7 @@
         <w:br/>
         <w:t xml:space="preserve">        </w:t>
       </w:r>
+      <w:proofErr w:type="spellStart"/>
       <w:r>
         <w:rPr>
           <w:rFonts w:ascii="Courier New" w:hAnsi="Courier New" w:cs="Courier New"/>
@@ -4049,15 +5004,38 @@
         </w:rPr>
         <w:t>:background</w:t>
       </w:r>
-      <w:r>
-        <w:rPr>
-          <w:rFonts w:ascii="Courier New" w:hAnsi="Courier New" w:cs="Courier New"/>
-          <w:color w:val="6AAB73"/>
-          <w:sz w:val="12"/>
-          <w:szCs w:val="12"/>
-          <w:lang w:val="en-US"/>
-        </w:rPr>
-        <w:t>="@drawable/background_shadow"</w:t>
+      <w:proofErr w:type="spellEnd"/>
+      <w:r>
+        <w:rPr>
+          <w:rFonts w:ascii="Courier New" w:hAnsi="Courier New" w:cs="Courier New"/>
+          <w:color w:val="6AAB73"/>
+          <w:sz w:val="12"/>
+          <w:szCs w:val="12"/>
+          <w:lang w:val="en-US"/>
+        </w:rPr>
+        <w:t>="@drawable/</w:t>
+      </w:r>
+      <w:proofErr w:type="spellStart"/>
+      <w:r>
+        <w:rPr>
+          <w:rFonts w:ascii="Courier New" w:hAnsi="Courier New" w:cs="Courier New"/>
+          <w:color w:val="6AAB73"/>
+          <w:sz w:val="12"/>
+          <w:szCs w:val="12"/>
+          <w:lang w:val="en-US"/>
+        </w:rPr>
+        <w:t>background_shadow</w:t>
+      </w:r>
+      <w:proofErr w:type="spellEnd"/>
+      <w:r>
+        <w:rPr>
+          <w:rFonts w:ascii="Courier New" w:hAnsi="Courier New" w:cs="Courier New"/>
+          <w:color w:val="6AAB73"/>
+          <w:sz w:val="12"/>
+          <w:szCs w:val="12"/>
+          <w:lang w:val="en-US"/>
+        </w:rPr>
+        <w:t>"</w:t>
       </w:r>
       <w:r>
         <w:rPr>
@@ -4070,6 +5048,7 @@
         <w:br/>
         <w:t xml:space="preserve">        </w:t>
       </w:r>
+      <w:proofErr w:type="spellStart"/>
       <w:r>
         <w:rPr>
           <w:rFonts w:ascii="Courier New" w:hAnsi="Courier New" w:cs="Courier New"/>
@@ -4090,15 +5069,38 @@
         </w:rPr>
         <w:t>:layout_constraintTop_toBottomOf</w:t>
       </w:r>
-      <w:r>
-        <w:rPr>
-          <w:rFonts w:ascii="Courier New" w:hAnsi="Courier New" w:cs="Courier New"/>
-          <w:color w:val="6AAB73"/>
-          <w:sz w:val="12"/>
-          <w:szCs w:val="12"/>
-          <w:lang w:val="en-US"/>
-        </w:rPr>
-        <w:t>="@id/imageViewBTPIT"</w:t>
+      <w:proofErr w:type="spellEnd"/>
+      <w:r>
+        <w:rPr>
+          <w:rFonts w:ascii="Courier New" w:hAnsi="Courier New" w:cs="Courier New"/>
+          <w:color w:val="6AAB73"/>
+          <w:sz w:val="12"/>
+          <w:szCs w:val="12"/>
+          <w:lang w:val="en-US"/>
+        </w:rPr>
+        <w:t>="@id/</w:t>
+      </w:r>
+      <w:proofErr w:type="spellStart"/>
+      <w:r>
+        <w:rPr>
+          <w:rFonts w:ascii="Courier New" w:hAnsi="Courier New" w:cs="Courier New"/>
+          <w:color w:val="6AAB73"/>
+          <w:sz w:val="12"/>
+          <w:szCs w:val="12"/>
+          <w:lang w:val="en-US"/>
+        </w:rPr>
+        <w:t>imageViewBTPIT</w:t>
+      </w:r>
+      <w:proofErr w:type="spellEnd"/>
+      <w:r>
+        <w:rPr>
+          <w:rFonts w:ascii="Courier New" w:hAnsi="Courier New" w:cs="Courier New"/>
+          <w:color w:val="6AAB73"/>
+          <w:sz w:val="12"/>
+          <w:szCs w:val="12"/>
+          <w:lang w:val="en-US"/>
+        </w:rPr>
+        <w:t>"</w:t>
       </w:r>
       <w:r>
         <w:rPr>
@@ -4111,6 +5113,7 @@
         <w:br/>
         <w:t xml:space="preserve">        </w:t>
       </w:r>
+      <w:proofErr w:type="spellStart"/>
       <w:r>
         <w:rPr>
           <w:rFonts w:ascii="Courier New" w:hAnsi="Courier New" w:cs="Courier New"/>
@@ -4131,6 +5134,7 @@
         </w:rPr>
         <w:t>:layout_constraintStart_toStartOf</w:t>
       </w:r>
+      <w:proofErr w:type="spellEnd"/>
       <w:r>
         <w:rPr>
           <w:rFonts w:ascii="Courier New" w:hAnsi="Courier New" w:cs="Courier New"/>
@@ -4152,6 +5156,7 @@
         <w:br/>
         <w:t xml:space="preserve">        </w:t>
       </w:r>
+      <w:proofErr w:type="spellStart"/>
       <w:r>
         <w:rPr>
           <w:rFonts w:ascii="Courier New" w:hAnsi="Courier New" w:cs="Courier New"/>
@@ -4172,6 +5177,7 @@
         </w:rPr>
         <w:t>:layout_constraintHeight_percent</w:t>
       </w:r>
+      <w:proofErr w:type="spellEnd"/>
       <w:r>
         <w:rPr>
           <w:rFonts w:ascii="Courier New" w:hAnsi="Courier New" w:cs="Courier New"/>
@@ -4211,8 +5217,31 @@
           <w:lang w:val="en-US"/>
         </w:rPr>
         <w:br/>
-        <w:t xml:space="preserve">        &lt;ImageButton </w:t>
-      </w:r>
+        <w:t xml:space="preserve">        &lt;</w:t>
+      </w:r>
+      <w:proofErr w:type="spellStart"/>
+      <w:r>
+        <w:rPr>
+          <w:rFonts w:ascii="Courier New" w:hAnsi="Courier New" w:cs="Courier New"/>
+          <w:color w:val="D5B778"/>
+          <w:sz w:val="12"/>
+          <w:szCs w:val="12"/>
+          <w:lang w:val="en-US"/>
+        </w:rPr>
+        <w:t>ImageButton</w:t>
+      </w:r>
+      <w:proofErr w:type="spellEnd"/>
+      <w:r>
+        <w:rPr>
+          <w:rFonts w:ascii="Courier New" w:hAnsi="Courier New" w:cs="Courier New"/>
+          <w:color w:val="D5B778"/>
+          <w:sz w:val="12"/>
+          <w:szCs w:val="12"/>
+          <w:lang w:val="en-US"/>
+        </w:rPr>
+        <w:t xml:space="preserve"> </w:t>
+      </w:r>
+      <w:proofErr w:type="spellStart"/>
       <w:r>
         <w:rPr>
           <w:rFonts w:ascii="Courier New" w:hAnsi="Courier New" w:cs="Courier New"/>
@@ -4233,15 +5262,38 @@
         </w:rPr>
         <w:t>:id</w:t>
       </w:r>
-      <w:r>
-        <w:rPr>
-          <w:rFonts w:ascii="Courier New" w:hAnsi="Courier New" w:cs="Courier New"/>
-          <w:color w:val="6AAB73"/>
-          <w:sz w:val="12"/>
-          <w:szCs w:val="12"/>
-          <w:lang w:val="en-US"/>
-        </w:rPr>
-        <w:t>="@+id/buttonLike"</w:t>
+      <w:proofErr w:type="spellEnd"/>
+      <w:r>
+        <w:rPr>
+          <w:rFonts w:ascii="Courier New" w:hAnsi="Courier New" w:cs="Courier New"/>
+          <w:color w:val="6AAB73"/>
+          <w:sz w:val="12"/>
+          <w:szCs w:val="12"/>
+          <w:lang w:val="en-US"/>
+        </w:rPr>
+        <w:t>="@+id/</w:t>
+      </w:r>
+      <w:proofErr w:type="spellStart"/>
+      <w:r>
+        <w:rPr>
+          <w:rFonts w:ascii="Courier New" w:hAnsi="Courier New" w:cs="Courier New"/>
+          <w:color w:val="6AAB73"/>
+          <w:sz w:val="12"/>
+          <w:szCs w:val="12"/>
+          <w:lang w:val="en-US"/>
+        </w:rPr>
+        <w:t>buttonLike</w:t>
+      </w:r>
+      <w:proofErr w:type="spellEnd"/>
+      <w:r>
+        <w:rPr>
+          <w:rFonts w:ascii="Courier New" w:hAnsi="Courier New" w:cs="Courier New"/>
+          <w:color w:val="6AAB73"/>
+          <w:sz w:val="12"/>
+          <w:szCs w:val="12"/>
+          <w:lang w:val="en-US"/>
+        </w:rPr>
+        <w:t>"</w:t>
       </w:r>
       <w:r>
         <w:rPr>
@@ -4254,6 +5306,7 @@
         <w:br/>
         <w:t xml:space="preserve">            </w:t>
       </w:r>
+      <w:proofErr w:type="spellStart"/>
       <w:r>
         <w:rPr>
           <w:rFonts w:ascii="Courier New" w:hAnsi="Courier New" w:cs="Courier New"/>
@@ -4274,6 +5327,7 @@
         </w:rPr>
         <w:t>:layout_width</w:t>
       </w:r>
+      <w:proofErr w:type="spellEnd"/>
       <w:r>
         <w:rPr>
           <w:rFonts w:ascii="Courier New" w:hAnsi="Courier New" w:cs="Courier New"/>
@@ -4295,6 +5349,7 @@
         <w:br/>
         <w:t xml:space="preserve">            </w:t>
       </w:r>
+      <w:proofErr w:type="spellStart"/>
       <w:r>
         <w:rPr>
           <w:rFonts w:ascii="Courier New" w:hAnsi="Courier New" w:cs="Courier New"/>
@@ -4315,6 +5370,7 @@
         </w:rPr>
         <w:t>:layout_height</w:t>
       </w:r>
+      <w:proofErr w:type="spellEnd"/>
       <w:r>
         <w:rPr>
           <w:rFonts w:ascii="Courier New" w:hAnsi="Courier New" w:cs="Courier New"/>
@@ -4336,6 +5392,7 @@
         <w:br/>
         <w:t xml:space="preserve">            </w:t>
       </w:r>
+      <w:proofErr w:type="spellStart"/>
       <w:r>
         <w:rPr>
           <w:rFonts w:ascii="Courier New" w:hAnsi="Courier New" w:cs="Courier New"/>
@@ -4356,15 +5413,38 @@
         </w:rPr>
         <w:t>:src</w:t>
       </w:r>
-      <w:r>
-        <w:rPr>
-          <w:rFonts w:ascii="Courier New" w:hAnsi="Courier New" w:cs="Courier New"/>
-          <w:color w:val="6AAB73"/>
-          <w:sz w:val="12"/>
-          <w:szCs w:val="12"/>
-          <w:lang w:val="en-US"/>
-        </w:rPr>
-        <w:t>="@drawable/heart_unpress"</w:t>
+      <w:proofErr w:type="spellEnd"/>
+      <w:r>
+        <w:rPr>
+          <w:rFonts w:ascii="Courier New" w:hAnsi="Courier New" w:cs="Courier New"/>
+          <w:color w:val="6AAB73"/>
+          <w:sz w:val="12"/>
+          <w:szCs w:val="12"/>
+          <w:lang w:val="en-US"/>
+        </w:rPr>
+        <w:t>="@drawable/</w:t>
+      </w:r>
+      <w:proofErr w:type="spellStart"/>
+      <w:r>
+        <w:rPr>
+          <w:rFonts w:ascii="Courier New" w:hAnsi="Courier New" w:cs="Courier New"/>
+          <w:color w:val="6AAB73"/>
+          <w:sz w:val="12"/>
+          <w:szCs w:val="12"/>
+          <w:lang w:val="en-US"/>
+        </w:rPr>
+        <w:t>heart_unpress</w:t>
+      </w:r>
+      <w:proofErr w:type="spellEnd"/>
+      <w:r>
+        <w:rPr>
+          <w:rFonts w:ascii="Courier New" w:hAnsi="Courier New" w:cs="Courier New"/>
+          <w:color w:val="6AAB73"/>
+          <w:sz w:val="12"/>
+          <w:szCs w:val="12"/>
+          <w:lang w:val="en-US"/>
+        </w:rPr>
+        <w:t>"</w:t>
       </w:r>
       <w:r>
         <w:rPr>
@@ -4377,6 +5457,7 @@
         <w:br/>
         <w:t xml:space="preserve">            </w:t>
       </w:r>
+      <w:proofErr w:type="spellStart"/>
       <w:r>
         <w:rPr>
           <w:rFonts w:ascii="Courier New" w:hAnsi="Courier New" w:cs="Courier New"/>
@@ -4397,6 +5478,7 @@
         </w:rPr>
         <w:t>:background</w:t>
       </w:r>
+      <w:proofErr w:type="spellEnd"/>
       <w:r>
         <w:rPr>
           <w:rFonts w:ascii="Courier New" w:hAnsi="Courier New" w:cs="Courier New"/>
@@ -4418,6 +5500,7 @@
         <w:br/>
         <w:t xml:space="preserve">            </w:t>
       </w:r>
+      <w:proofErr w:type="spellStart"/>
       <w:r>
         <w:rPr>
           <w:rFonts w:ascii="Courier New" w:hAnsi="Courier New" w:cs="Courier New"/>
@@ -4438,6 +5521,7 @@
         </w:rPr>
         <w:t>:padding</w:t>
       </w:r>
+      <w:proofErr w:type="spellEnd"/>
       <w:r>
         <w:rPr>
           <w:rFonts w:ascii="Courier New" w:hAnsi="Courier New" w:cs="Courier New"/>
@@ -4469,6 +5553,7 @@
         <w:br/>
         <w:t xml:space="preserve">            </w:t>
       </w:r>
+      <w:proofErr w:type="spellStart"/>
       <w:r>
         <w:rPr>
           <w:rFonts w:ascii="Courier New" w:hAnsi="Courier New" w:cs="Courier New"/>
@@ -4489,6 +5574,7 @@
         </w:rPr>
         <w:t>:layout_constraintTop_toTopOf</w:t>
       </w:r>
+      <w:proofErr w:type="spellEnd"/>
       <w:r>
         <w:rPr>
           <w:rFonts w:ascii="Courier New" w:hAnsi="Courier New" w:cs="Courier New"/>
@@ -4510,6 +5596,7 @@
         <w:br/>
         <w:t xml:space="preserve">            </w:t>
       </w:r>
+      <w:proofErr w:type="spellStart"/>
       <w:r>
         <w:rPr>
           <w:rFonts w:ascii="Courier New" w:hAnsi="Courier New" w:cs="Courier New"/>
@@ -4530,6 +5617,7 @@
         </w:rPr>
         <w:t>:layout_constraintBottom_toBottomOf</w:t>
       </w:r>
+      <w:proofErr w:type="spellEnd"/>
       <w:r>
         <w:rPr>
           <w:rFonts w:ascii="Courier New" w:hAnsi="Courier New" w:cs="Courier New"/>
@@ -4551,6 +5639,7 @@
         <w:br/>
         <w:t xml:space="preserve">            </w:t>
       </w:r>
+      <w:proofErr w:type="spellStart"/>
       <w:r>
         <w:rPr>
           <w:rFonts w:ascii="Courier New" w:hAnsi="Courier New" w:cs="Courier New"/>
@@ -4571,6 +5660,7 @@
         </w:rPr>
         <w:t>:layout_constraintStart_toStartOf</w:t>
       </w:r>
+      <w:proofErr w:type="spellEnd"/>
       <w:r>
         <w:rPr>
           <w:rFonts w:ascii="Courier New" w:hAnsi="Courier New" w:cs="Courier New"/>
@@ -4611,8 +5701,31 @@
           <w:lang w:val="en-US"/>
         </w:rPr>
         <w:br/>
-        <w:t xml:space="preserve">        &lt;TextView </w:t>
-      </w:r>
+        <w:t xml:space="preserve">        &lt;</w:t>
+      </w:r>
+      <w:proofErr w:type="spellStart"/>
+      <w:r>
+        <w:rPr>
+          <w:rFonts w:ascii="Courier New" w:hAnsi="Courier New" w:cs="Courier New"/>
+          <w:color w:val="D5B778"/>
+          <w:sz w:val="12"/>
+          <w:szCs w:val="12"/>
+          <w:lang w:val="en-US"/>
+        </w:rPr>
+        <w:t>TextView</w:t>
+      </w:r>
+      <w:proofErr w:type="spellEnd"/>
+      <w:r>
+        <w:rPr>
+          <w:rFonts w:ascii="Courier New" w:hAnsi="Courier New" w:cs="Courier New"/>
+          <w:color w:val="D5B778"/>
+          <w:sz w:val="12"/>
+          <w:szCs w:val="12"/>
+          <w:lang w:val="en-US"/>
+        </w:rPr>
+        <w:t xml:space="preserve"> </w:t>
+      </w:r>
+      <w:proofErr w:type="spellStart"/>
       <w:r>
         <w:rPr>
           <w:rFonts w:ascii="Courier New" w:hAnsi="Courier New" w:cs="Courier New"/>
@@ -4633,15 +5746,38 @@
         </w:rPr>
         <w:t>:id</w:t>
       </w:r>
-      <w:r>
-        <w:rPr>
-          <w:rFonts w:ascii="Courier New" w:hAnsi="Courier New" w:cs="Courier New"/>
-          <w:color w:val="6AAB73"/>
-          <w:sz w:val="12"/>
-          <w:szCs w:val="12"/>
-          <w:lang w:val="en-US"/>
-        </w:rPr>
-        <w:t>="@+id/textViewAmountLike"</w:t>
+      <w:proofErr w:type="spellEnd"/>
+      <w:r>
+        <w:rPr>
+          <w:rFonts w:ascii="Courier New" w:hAnsi="Courier New" w:cs="Courier New"/>
+          <w:color w:val="6AAB73"/>
+          <w:sz w:val="12"/>
+          <w:szCs w:val="12"/>
+          <w:lang w:val="en-US"/>
+        </w:rPr>
+        <w:t>="@+id/</w:t>
+      </w:r>
+      <w:proofErr w:type="spellStart"/>
+      <w:r>
+        <w:rPr>
+          <w:rFonts w:ascii="Courier New" w:hAnsi="Courier New" w:cs="Courier New"/>
+          <w:color w:val="6AAB73"/>
+          <w:sz w:val="12"/>
+          <w:szCs w:val="12"/>
+          <w:lang w:val="en-US"/>
+        </w:rPr>
+        <w:t>textViewAmountLike</w:t>
+      </w:r>
+      <w:proofErr w:type="spellEnd"/>
+      <w:r>
+        <w:rPr>
+          <w:rFonts w:ascii="Courier New" w:hAnsi="Courier New" w:cs="Courier New"/>
+          <w:color w:val="6AAB73"/>
+          <w:sz w:val="12"/>
+          <w:szCs w:val="12"/>
+          <w:lang w:val="en-US"/>
+        </w:rPr>
+        <w:t>"</w:t>
       </w:r>
       <w:r>
         <w:rPr>
@@ -4654,6 +5790,7 @@
         <w:br/>
         <w:t xml:space="preserve">            </w:t>
       </w:r>
+      <w:proofErr w:type="spellStart"/>
       <w:r>
         <w:rPr>
           <w:rFonts w:ascii="Courier New" w:hAnsi="Courier New" w:cs="Courier New"/>
@@ -4674,15 +5811,38 @@
         </w:rPr>
         <w:t>:layout_width</w:t>
       </w:r>
-      <w:r>
-        <w:rPr>
-          <w:rFonts w:ascii="Courier New" w:hAnsi="Courier New" w:cs="Courier New"/>
-          <w:color w:val="6AAB73"/>
-          <w:sz w:val="12"/>
-          <w:szCs w:val="12"/>
-          <w:lang w:val="en-US"/>
-        </w:rPr>
-        <w:t>="wrap_content"</w:t>
+      <w:proofErr w:type="spellEnd"/>
+      <w:r>
+        <w:rPr>
+          <w:rFonts w:ascii="Courier New" w:hAnsi="Courier New" w:cs="Courier New"/>
+          <w:color w:val="6AAB73"/>
+          <w:sz w:val="12"/>
+          <w:szCs w:val="12"/>
+          <w:lang w:val="en-US"/>
+        </w:rPr>
+        <w:t>="</w:t>
+      </w:r>
+      <w:proofErr w:type="spellStart"/>
+      <w:r>
+        <w:rPr>
+          <w:rFonts w:ascii="Courier New" w:hAnsi="Courier New" w:cs="Courier New"/>
+          <w:color w:val="6AAB73"/>
+          <w:sz w:val="12"/>
+          <w:szCs w:val="12"/>
+          <w:lang w:val="en-US"/>
+        </w:rPr>
+        <w:t>wrap_content</w:t>
+      </w:r>
+      <w:proofErr w:type="spellEnd"/>
+      <w:r>
+        <w:rPr>
+          <w:rFonts w:ascii="Courier New" w:hAnsi="Courier New" w:cs="Courier New"/>
+          <w:color w:val="6AAB73"/>
+          <w:sz w:val="12"/>
+          <w:szCs w:val="12"/>
+          <w:lang w:val="en-US"/>
+        </w:rPr>
+        <w:t>"</w:t>
       </w:r>
       <w:r>
         <w:rPr>
@@ -4695,6 +5855,7 @@
         <w:br/>
         <w:t xml:space="preserve">            </w:t>
       </w:r>
+      <w:proofErr w:type="spellStart"/>
       <w:r>
         <w:rPr>
           <w:rFonts w:ascii="Courier New" w:hAnsi="Courier New" w:cs="Courier New"/>
@@ -4715,15 +5876,38 @@
         </w:rPr>
         <w:t>:layout_height</w:t>
       </w:r>
-      <w:r>
-        <w:rPr>
-          <w:rFonts w:ascii="Courier New" w:hAnsi="Courier New" w:cs="Courier New"/>
-          <w:color w:val="6AAB73"/>
-          <w:sz w:val="12"/>
-          <w:szCs w:val="12"/>
-          <w:lang w:val="en-US"/>
-        </w:rPr>
-        <w:t>="wrap_content"</w:t>
+      <w:proofErr w:type="spellEnd"/>
+      <w:r>
+        <w:rPr>
+          <w:rFonts w:ascii="Courier New" w:hAnsi="Courier New" w:cs="Courier New"/>
+          <w:color w:val="6AAB73"/>
+          <w:sz w:val="12"/>
+          <w:szCs w:val="12"/>
+          <w:lang w:val="en-US"/>
+        </w:rPr>
+        <w:t>="</w:t>
+      </w:r>
+      <w:proofErr w:type="spellStart"/>
+      <w:r>
+        <w:rPr>
+          <w:rFonts w:ascii="Courier New" w:hAnsi="Courier New" w:cs="Courier New"/>
+          <w:color w:val="6AAB73"/>
+          <w:sz w:val="12"/>
+          <w:szCs w:val="12"/>
+          <w:lang w:val="en-US"/>
+        </w:rPr>
+        <w:t>wrap_content</w:t>
+      </w:r>
+      <w:proofErr w:type="spellEnd"/>
+      <w:r>
+        <w:rPr>
+          <w:rFonts w:ascii="Courier New" w:hAnsi="Courier New" w:cs="Courier New"/>
+          <w:color w:val="6AAB73"/>
+          <w:sz w:val="12"/>
+          <w:szCs w:val="12"/>
+          <w:lang w:val="en-US"/>
+        </w:rPr>
+        <w:t>"</w:t>
       </w:r>
       <w:r>
         <w:rPr>
@@ -4736,6 +5920,7 @@
         <w:br/>
         <w:t xml:space="preserve">            </w:t>
       </w:r>
+      <w:proofErr w:type="spellStart"/>
       <w:r>
         <w:rPr>
           <w:rFonts w:ascii="Courier New" w:hAnsi="Courier New" w:cs="Courier New"/>
@@ -4756,6 +5941,7 @@
         </w:rPr>
         <w:t>:text</w:t>
       </w:r>
+      <w:proofErr w:type="spellEnd"/>
       <w:r>
         <w:rPr>
           <w:rFonts w:ascii="Courier New" w:hAnsi="Courier New" w:cs="Courier New"/>
@@ -4777,6 +5963,7 @@
         <w:br/>
         <w:t xml:space="preserve">            </w:t>
       </w:r>
+      <w:proofErr w:type="spellStart"/>
       <w:r>
         <w:rPr>
           <w:rFonts w:ascii="Courier New" w:hAnsi="Courier New" w:cs="Courier New"/>
@@ -4797,6 +5984,7 @@
         </w:rPr>
         <w:t>:layout_marginStart</w:t>
       </w:r>
+      <w:proofErr w:type="spellEnd"/>
       <w:r>
         <w:rPr>
           <w:rFonts w:ascii="Courier New" w:hAnsi="Courier New" w:cs="Courier New"/>
@@ -4818,6 +6006,7 @@
         <w:br/>
         <w:t xml:space="preserve">            </w:t>
       </w:r>
+      <w:proofErr w:type="spellStart"/>
       <w:r>
         <w:rPr>
           <w:rFonts w:ascii="Courier New" w:hAnsi="Courier New" w:cs="Courier New"/>
@@ -4838,6 +6027,7 @@
         </w:rPr>
         <w:t>:layout_constraintTop_toTopOf</w:t>
       </w:r>
+      <w:proofErr w:type="spellEnd"/>
       <w:r>
         <w:rPr>
           <w:rFonts w:ascii="Courier New" w:hAnsi="Courier New" w:cs="Courier New"/>
@@ -4859,6 +6049,7 @@
         <w:br/>
         <w:t xml:space="preserve">            </w:t>
       </w:r>
+      <w:proofErr w:type="spellStart"/>
       <w:r>
         <w:rPr>
           <w:rFonts w:ascii="Courier New" w:hAnsi="Courier New" w:cs="Courier New"/>
@@ -4879,6 +6070,7 @@
         </w:rPr>
         <w:t>:layout_constraintBottom_toBottomOf</w:t>
       </w:r>
+      <w:proofErr w:type="spellEnd"/>
       <w:r>
         <w:rPr>
           <w:rFonts w:ascii="Courier New" w:hAnsi="Courier New" w:cs="Courier New"/>
@@ -4900,6 +6092,7 @@
         <w:br/>
         <w:t xml:space="preserve">            </w:t>
       </w:r>
+      <w:proofErr w:type="spellStart"/>
       <w:r>
         <w:rPr>
           <w:rFonts w:ascii="Courier New" w:hAnsi="Courier New" w:cs="Courier New"/>
@@ -4920,15 +6113,38 @@
         </w:rPr>
         <w:t>:layout_constraintStart_toEndOf</w:t>
       </w:r>
-      <w:r>
-        <w:rPr>
-          <w:rFonts w:ascii="Courier New" w:hAnsi="Courier New" w:cs="Courier New"/>
-          <w:color w:val="6AAB73"/>
-          <w:sz w:val="12"/>
-          <w:szCs w:val="12"/>
-          <w:lang w:val="en-US"/>
-        </w:rPr>
-        <w:t>="@id/buttonLike"</w:t>
+      <w:proofErr w:type="spellEnd"/>
+      <w:r>
+        <w:rPr>
+          <w:rFonts w:ascii="Courier New" w:hAnsi="Courier New" w:cs="Courier New"/>
+          <w:color w:val="6AAB73"/>
+          <w:sz w:val="12"/>
+          <w:szCs w:val="12"/>
+          <w:lang w:val="en-US"/>
+        </w:rPr>
+        <w:t>="@id/</w:t>
+      </w:r>
+      <w:proofErr w:type="spellStart"/>
+      <w:r>
+        <w:rPr>
+          <w:rFonts w:ascii="Courier New" w:hAnsi="Courier New" w:cs="Courier New"/>
+          <w:color w:val="6AAB73"/>
+          <w:sz w:val="12"/>
+          <w:szCs w:val="12"/>
+          <w:lang w:val="en-US"/>
+        </w:rPr>
+        <w:t>buttonLike</w:t>
+      </w:r>
+      <w:proofErr w:type="spellEnd"/>
+      <w:r>
+        <w:rPr>
+          <w:rFonts w:ascii="Courier New" w:hAnsi="Courier New" w:cs="Courier New"/>
+          <w:color w:val="6AAB73"/>
+          <w:sz w:val="12"/>
+          <w:szCs w:val="12"/>
+          <w:lang w:val="en-US"/>
+        </w:rPr>
+        <w:t>"</w:t>
       </w:r>
       <w:r>
         <w:rPr>
@@ -4959,8 +6175,31 @@
           <w:lang w:val="en-US"/>
         </w:rPr>
         <w:br/>
-        <w:t xml:space="preserve">        &lt;ImageButton </w:t>
-      </w:r>
+        <w:t xml:space="preserve">        &lt;</w:t>
+      </w:r>
+      <w:proofErr w:type="spellStart"/>
+      <w:r>
+        <w:rPr>
+          <w:rFonts w:ascii="Courier New" w:hAnsi="Courier New" w:cs="Courier New"/>
+          <w:color w:val="D5B778"/>
+          <w:sz w:val="12"/>
+          <w:szCs w:val="12"/>
+          <w:lang w:val="en-US"/>
+        </w:rPr>
+        <w:t>ImageButton</w:t>
+      </w:r>
+      <w:proofErr w:type="spellEnd"/>
+      <w:r>
+        <w:rPr>
+          <w:rFonts w:ascii="Courier New" w:hAnsi="Courier New" w:cs="Courier New"/>
+          <w:color w:val="D5B778"/>
+          <w:sz w:val="12"/>
+          <w:szCs w:val="12"/>
+          <w:lang w:val="en-US"/>
+        </w:rPr>
+        <w:t xml:space="preserve"> </w:t>
+      </w:r>
+      <w:proofErr w:type="spellStart"/>
       <w:r>
         <w:rPr>
           <w:rFonts w:ascii="Courier New" w:hAnsi="Courier New" w:cs="Courier New"/>
@@ -4981,15 +6220,38 @@
         </w:rPr>
         <w:t>:id</w:t>
       </w:r>
-      <w:r>
-        <w:rPr>
-          <w:rFonts w:ascii="Courier New" w:hAnsi="Courier New" w:cs="Courier New"/>
-          <w:color w:val="6AAB73"/>
-          <w:sz w:val="12"/>
-          <w:szCs w:val="12"/>
-          <w:lang w:val="en-US"/>
-        </w:rPr>
-        <w:t>="@+id/buttonShare"</w:t>
+      <w:proofErr w:type="spellEnd"/>
+      <w:r>
+        <w:rPr>
+          <w:rFonts w:ascii="Courier New" w:hAnsi="Courier New" w:cs="Courier New"/>
+          <w:color w:val="6AAB73"/>
+          <w:sz w:val="12"/>
+          <w:szCs w:val="12"/>
+          <w:lang w:val="en-US"/>
+        </w:rPr>
+        <w:t>="@+id/</w:t>
+      </w:r>
+      <w:proofErr w:type="spellStart"/>
+      <w:r>
+        <w:rPr>
+          <w:rFonts w:ascii="Courier New" w:hAnsi="Courier New" w:cs="Courier New"/>
+          <w:color w:val="6AAB73"/>
+          <w:sz w:val="12"/>
+          <w:szCs w:val="12"/>
+          <w:lang w:val="en-US"/>
+        </w:rPr>
+        <w:t>buttonShare</w:t>
+      </w:r>
+      <w:proofErr w:type="spellEnd"/>
+      <w:r>
+        <w:rPr>
+          <w:rFonts w:ascii="Courier New" w:hAnsi="Courier New" w:cs="Courier New"/>
+          <w:color w:val="6AAB73"/>
+          <w:sz w:val="12"/>
+          <w:szCs w:val="12"/>
+          <w:lang w:val="en-US"/>
+        </w:rPr>
+        <w:t>"</w:t>
       </w:r>
       <w:r>
         <w:rPr>
@@ -5002,6 +6264,7 @@
         <w:br/>
         <w:t xml:space="preserve">            </w:t>
       </w:r>
+      <w:proofErr w:type="spellStart"/>
       <w:r>
         <w:rPr>
           <w:rFonts w:ascii="Courier New" w:hAnsi="Courier New" w:cs="Courier New"/>
@@ -5022,6 +6285,7 @@
         </w:rPr>
         <w:t>:layout_width</w:t>
       </w:r>
+      <w:proofErr w:type="spellEnd"/>
       <w:r>
         <w:rPr>
           <w:rFonts w:ascii="Courier New" w:hAnsi="Courier New" w:cs="Courier New"/>
@@ -5043,6 +6307,7 @@
         <w:br/>
         <w:t xml:space="preserve">            </w:t>
       </w:r>
+      <w:proofErr w:type="spellStart"/>
       <w:r>
         <w:rPr>
           <w:rFonts w:ascii="Courier New" w:hAnsi="Courier New" w:cs="Courier New"/>
@@ -5063,6 +6328,7 @@
         </w:rPr>
         <w:t>:layout_height</w:t>
       </w:r>
+      <w:proofErr w:type="spellEnd"/>
       <w:r>
         <w:rPr>
           <w:rFonts w:ascii="Courier New" w:hAnsi="Courier New" w:cs="Courier New"/>
@@ -5084,6 +6350,7 @@
         <w:br/>
         <w:t xml:space="preserve">            </w:t>
       </w:r>
+      <w:proofErr w:type="spellStart"/>
       <w:r>
         <w:rPr>
           <w:rFonts w:ascii="Courier New" w:hAnsi="Courier New" w:cs="Courier New"/>
@@ -5104,6 +6371,7 @@
         </w:rPr>
         <w:t>:src</w:t>
       </w:r>
+      <w:proofErr w:type="spellEnd"/>
       <w:r>
         <w:rPr>
           <w:rFonts w:ascii="Courier New" w:hAnsi="Courier New" w:cs="Courier New"/>
@@ -5125,6 +6393,7 @@
         <w:br/>
         <w:t xml:space="preserve">            </w:t>
       </w:r>
+      <w:proofErr w:type="spellStart"/>
       <w:r>
         <w:rPr>
           <w:rFonts w:ascii="Courier New" w:hAnsi="Courier New" w:cs="Courier New"/>
@@ -5145,6 +6414,7 @@
         </w:rPr>
         <w:t>:background</w:t>
       </w:r>
+      <w:proofErr w:type="spellEnd"/>
       <w:r>
         <w:rPr>
           <w:rFonts w:ascii="Courier New" w:hAnsi="Courier New" w:cs="Courier New"/>
@@ -5166,6 +6436,7 @@
         <w:br/>
         <w:t xml:space="preserve">            </w:t>
       </w:r>
+      <w:proofErr w:type="spellStart"/>
       <w:r>
         <w:rPr>
           <w:rFonts w:ascii="Courier New" w:hAnsi="Courier New" w:cs="Courier New"/>
@@ -5186,6 +6457,7 @@
         </w:rPr>
         <w:t>:padding</w:t>
       </w:r>
+      <w:proofErr w:type="spellEnd"/>
       <w:r>
         <w:rPr>
           <w:rFonts w:ascii="Courier New" w:hAnsi="Courier New" w:cs="Courier New"/>
@@ -5207,6 +6479,7 @@
         <w:br/>
         <w:t xml:space="preserve">            </w:t>
       </w:r>
+      <w:proofErr w:type="spellStart"/>
       <w:r>
         <w:rPr>
           <w:rFonts w:ascii="Courier New" w:hAnsi="Courier New" w:cs="Courier New"/>
@@ -5227,6 +6500,7 @@
         </w:rPr>
         <w:t>:layout_marginStart</w:t>
       </w:r>
+      <w:proofErr w:type="spellEnd"/>
       <w:r>
         <w:rPr>
           <w:rFonts w:ascii="Courier New" w:hAnsi="Courier New" w:cs="Courier New"/>
@@ -5248,6 +6522,7 @@
         <w:br/>
         <w:t xml:space="preserve">            </w:t>
       </w:r>
+      <w:proofErr w:type="spellStart"/>
       <w:r>
         <w:rPr>
           <w:rFonts w:ascii="Courier New" w:hAnsi="Courier New" w:cs="Courier New"/>
@@ -5268,6 +6543,7 @@
         </w:rPr>
         <w:t>:layout_constraintTop_toTopOf</w:t>
       </w:r>
+      <w:proofErr w:type="spellEnd"/>
       <w:r>
         <w:rPr>
           <w:rFonts w:ascii="Courier New" w:hAnsi="Courier New" w:cs="Courier New"/>
@@ -5289,6 +6565,7 @@
         <w:br/>
         <w:t xml:space="preserve">            </w:t>
       </w:r>
+      <w:proofErr w:type="spellStart"/>
       <w:r>
         <w:rPr>
           <w:rFonts w:ascii="Courier New" w:hAnsi="Courier New" w:cs="Courier New"/>
@@ -5309,6 +6586,7 @@
         </w:rPr>
         <w:t>:layout_constraintBottom_toBottomOf</w:t>
       </w:r>
+      <w:proofErr w:type="spellEnd"/>
       <w:r>
         <w:rPr>
           <w:rFonts w:ascii="Courier New" w:hAnsi="Courier New" w:cs="Courier New"/>
@@ -5330,6 +6608,7 @@
         <w:br/>
         <w:t xml:space="preserve">            </w:t>
       </w:r>
+      <w:proofErr w:type="spellStart"/>
       <w:r>
         <w:rPr>
           <w:rFonts w:ascii="Courier New" w:hAnsi="Courier New" w:cs="Courier New"/>
@@ -5350,15 +6629,38 @@
         </w:rPr>
         <w:t>:layout_constraintStart_toEndOf</w:t>
       </w:r>
-      <w:r>
-        <w:rPr>
-          <w:rFonts w:ascii="Courier New" w:hAnsi="Courier New" w:cs="Courier New"/>
-          <w:color w:val="6AAB73"/>
-          <w:sz w:val="12"/>
-          <w:szCs w:val="12"/>
-          <w:lang w:val="en-US"/>
-        </w:rPr>
-        <w:t>="@id/textViewAmountLike"</w:t>
+      <w:proofErr w:type="spellEnd"/>
+      <w:r>
+        <w:rPr>
+          <w:rFonts w:ascii="Courier New" w:hAnsi="Courier New" w:cs="Courier New"/>
+          <w:color w:val="6AAB73"/>
+          <w:sz w:val="12"/>
+          <w:szCs w:val="12"/>
+          <w:lang w:val="en-US"/>
+        </w:rPr>
+        <w:t>="@id/</w:t>
+      </w:r>
+      <w:proofErr w:type="spellStart"/>
+      <w:r>
+        <w:rPr>
+          <w:rFonts w:ascii="Courier New" w:hAnsi="Courier New" w:cs="Courier New"/>
+          <w:color w:val="6AAB73"/>
+          <w:sz w:val="12"/>
+          <w:szCs w:val="12"/>
+          <w:lang w:val="en-US"/>
+        </w:rPr>
+        <w:t>textViewAmountLike</w:t>
+      </w:r>
+      <w:proofErr w:type="spellEnd"/>
+      <w:r>
+        <w:rPr>
+          <w:rFonts w:ascii="Courier New" w:hAnsi="Courier New" w:cs="Courier New"/>
+          <w:color w:val="6AAB73"/>
+          <w:sz w:val="12"/>
+          <w:szCs w:val="12"/>
+          <w:lang w:val="en-US"/>
+        </w:rPr>
+        <w:t>"</w:t>
       </w:r>
       <w:r>
         <w:rPr>
@@ -5390,8 +6692,31 @@
           <w:lang w:val="en-US"/>
         </w:rPr>
         <w:br/>
-        <w:t xml:space="preserve">        &lt;TextView </w:t>
-      </w:r>
+        <w:t xml:space="preserve">        &lt;</w:t>
+      </w:r>
+      <w:proofErr w:type="spellStart"/>
+      <w:r>
+        <w:rPr>
+          <w:rFonts w:ascii="Courier New" w:hAnsi="Courier New" w:cs="Courier New"/>
+          <w:color w:val="D5B778"/>
+          <w:sz w:val="12"/>
+          <w:szCs w:val="12"/>
+          <w:lang w:val="en-US"/>
+        </w:rPr>
+        <w:t>TextView</w:t>
+      </w:r>
+      <w:proofErr w:type="spellEnd"/>
+      <w:r>
+        <w:rPr>
+          <w:rFonts w:ascii="Courier New" w:hAnsi="Courier New" w:cs="Courier New"/>
+          <w:color w:val="D5B778"/>
+          <w:sz w:val="12"/>
+          <w:szCs w:val="12"/>
+          <w:lang w:val="en-US"/>
+        </w:rPr>
+        <w:t xml:space="preserve"> </w:t>
+      </w:r>
+      <w:proofErr w:type="spellStart"/>
       <w:r>
         <w:rPr>
           <w:rFonts w:ascii="Courier New" w:hAnsi="Courier New" w:cs="Courier New"/>
@@ -5412,15 +6737,38 @@
         </w:rPr>
         <w:t>:id</w:t>
       </w:r>
-      <w:r>
-        <w:rPr>
-          <w:rFonts w:ascii="Courier New" w:hAnsi="Courier New" w:cs="Courier New"/>
-          <w:color w:val="6AAB73"/>
-          <w:sz w:val="12"/>
-          <w:szCs w:val="12"/>
-          <w:lang w:val="en-US"/>
-        </w:rPr>
-        <w:t>="@+id/textViewAmountShare"</w:t>
+      <w:proofErr w:type="spellEnd"/>
+      <w:r>
+        <w:rPr>
+          <w:rFonts w:ascii="Courier New" w:hAnsi="Courier New" w:cs="Courier New"/>
+          <w:color w:val="6AAB73"/>
+          <w:sz w:val="12"/>
+          <w:szCs w:val="12"/>
+          <w:lang w:val="en-US"/>
+        </w:rPr>
+        <w:t>="@+id/</w:t>
+      </w:r>
+      <w:proofErr w:type="spellStart"/>
+      <w:r>
+        <w:rPr>
+          <w:rFonts w:ascii="Courier New" w:hAnsi="Courier New" w:cs="Courier New"/>
+          <w:color w:val="6AAB73"/>
+          <w:sz w:val="12"/>
+          <w:szCs w:val="12"/>
+          <w:lang w:val="en-US"/>
+        </w:rPr>
+        <w:t>textViewAmountShare</w:t>
+      </w:r>
+      <w:proofErr w:type="spellEnd"/>
+      <w:r>
+        <w:rPr>
+          <w:rFonts w:ascii="Courier New" w:hAnsi="Courier New" w:cs="Courier New"/>
+          <w:color w:val="6AAB73"/>
+          <w:sz w:val="12"/>
+          <w:szCs w:val="12"/>
+          <w:lang w:val="en-US"/>
+        </w:rPr>
+        <w:t>"</w:t>
       </w:r>
       <w:r>
         <w:rPr>
@@ -5433,6 +6781,7 @@
         <w:br/>
         <w:t xml:space="preserve">            </w:t>
       </w:r>
+      <w:proofErr w:type="spellStart"/>
       <w:r>
         <w:rPr>
           <w:rFonts w:ascii="Courier New" w:hAnsi="Courier New" w:cs="Courier New"/>
@@ -5453,15 +6802,38 @@
         </w:rPr>
         <w:t>:layout_width</w:t>
       </w:r>
-      <w:r>
-        <w:rPr>
-          <w:rFonts w:ascii="Courier New" w:hAnsi="Courier New" w:cs="Courier New"/>
-          <w:color w:val="6AAB73"/>
-          <w:sz w:val="12"/>
-          <w:szCs w:val="12"/>
-          <w:lang w:val="en-US"/>
-        </w:rPr>
-        <w:t>="wrap_content"</w:t>
+      <w:proofErr w:type="spellEnd"/>
+      <w:r>
+        <w:rPr>
+          <w:rFonts w:ascii="Courier New" w:hAnsi="Courier New" w:cs="Courier New"/>
+          <w:color w:val="6AAB73"/>
+          <w:sz w:val="12"/>
+          <w:szCs w:val="12"/>
+          <w:lang w:val="en-US"/>
+        </w:rPr>
+        <w:t>="</w:t>
+      </w:r>
+      <w:proofErr w:type="spellStart"/>
+      <w:r>
+        <w:rPr>
+          <w:rFonts w:ascii="Courier New" w:hAnsi="Courier New" w:cs="Courier New"/>
+          <w:color w:val="6AAB73"/>
+          <w:sz w:val="12"/>
+          <w:szCs w:val="12"/>
+          <w:lang w:val="en-US"/>
+        </w:rPr>
+        <w:t>wrap_content</w:t>
+      </w:r>
+      <w:proofErr w:type="spellEnd"/>
+      <w:r>
+        <w:rPr>
+          <w:rFonts w:ascii="Courier New" w:hAnsi="Courier New" w:cs="Courier New"/>
+          <w:color w:val="6AAB73"/>
+          <w:sz w:val="12"/>
+          <w:szCs w:val="12"/>
+          <w:lang w:val="en-US"/>
+        </w:rPr>
+        <w:t>"</w:t>
       </w:r>
       <w:r>
         <w:rPr>
@@ -5474,6 +6846,7 @@
         <w:br/>
         <w:t xml:space="preserve">            </w:t>
       </w:r>
+      <w:proofErr w:type="spellStart"/>
       <w:r>
         <w:rPr>
           <w:rFonts w:ascii="Courier New" w:hAnsi="Courier New" w:cs="Courier New"/>
@@ -5494,15 +6867,38 @@
         </w:rPr>
         <w:t>:layout_height</w:t>
       </w:r>
-      <w:r>
-        <w:rPr>
-          <w:rFonts w:ascii="Courier New" w:hAnsi="Courier New" w:cs="Courier New"/>
-          <w:color w:val="6AAB73"/>
-          <w:sz w:val="12"/>
-          <w:szCs w:val="12"/>
-          <w:lang w:val="en-US"/>
-        </w:rPr>
-        <w:t>="wrap_content"</w:t>
+      <w:proofErr w:type="spellEnd"/>
+      <w:r>
+        <w:rPr>
+          <w:rFonts w:ascii="Courier New" w:hAnsi="Courier New" w:cs="Courier New"/>
+          <w:color w:val="6AAB73"/>
+          <w:sz w:val="12"/>
+          <w:szCs w:val="12"/>
+          <w:lang w:val="en-US"/>
+        </w:rPr>
+        <w:t>="</w:t>
+      </w:r>
+      <w:proofErr w:type="spellStart"/>
+      <w:r>
+        <w:rPr>
+          <w:rFonts w:ascii="Courier New" w:hAnsi="Courier New" w:cs="Courier New"/>
+          <w:color w:val="6AAB73"/>
+          <w:sz w:val="12"/>
+          <w:szCs w:val="12"/>
+          <w:lang w:val="en-US"/>
+        </w:rPr>
+        <w:t>wrap_content</w:t>
+      </w:r>
+      <w:proofErr w:type="spellEnd"/>
+      <w:r>
+        <w:rPr>
+          <w:rFonts w:ascii="Courier New" w:hAnsi="Courier New" w:cs="Courier New"/>
+          <w:color w:val="6AAB73"/>
+          <w:sz w:val="12"/>
+          <w:szCs w:val="12"/>
+          <w:lang w:val="en-US"/>
+        </w:rPr>
+        <w:t>"</w:t>
       </w:r>
       <w:r>
         <w:rPr>
@@ -5515,6 +6911,7 @@
         <w:br/>
         <w:t xml:space="preserve">            </w:t>
       </w:r>
+      <w:proofErr w:type="spellStart"/>
       <w:r>
         <w:rPr>
           <w:rFonts w:ascii="Courier New" w:hAnsi="Courier New" w:cs="Courier New"/>
@@ -5535,6 +6932,7 @@
         </w:rPr>
         <w:t>:text</w:t>
       </w:r>
+      <w:proofErr w:type="spellEnd"/>
       <w:r>
         <w:rPr>
           <w:rFonts w:ascii="Courier New" w:hAnsi="Courier New" w:cs="Courier New"/>
@@ -5556,6 +6954,7 @@
         <w:br/>
         <w:t xml:space="preserve">            </w:t>
       </w:r>
+      <w:proofErr w:type="spellStart"/>
       <w:r>
         <w:rPr>
           <w:rFonts w:ascii="Courier New" w:hAnsi="Courier New" w:cs="Courier New"/>
@@ -5576,6 +6975,7 @@
         </w:rPr>
         <w:t>:layout_marginStart</w:t>
       </w:r>
+      <w:proofErr w:type="spellEnd"/>
       <w:r>
         <w:rPr>
           <w:rFonts w:ascii="Courier New" w:hAnsi="Courier New" w:cs="Courier New"/>
@@ -5597,6 +6997,7 @@
         <w:br/>
         <w:t xml:space="preserve">            </w:t>
       </w:r>
+      <w:proofErr w:type="spellStart"/>
       <w:r>
         <w:rPr>
           <w:rFonts w:ascii="Courier New" w:hAnsi="Courier New" w:cs="Courier New"/>
@@ -5617,6 +7018,7 @@
         </w:rPr>
         <w:t>:layout_constraintTop_toTopOf</w:t>
       </w:r>
+      <w:proofErr w:type="spellEnd"/>
       <w:r>
         <w:rPr>
           <w:rFonts w:ascii="Courier New" w:hAnsi="Courier New" w:cs="Courier New"/>
@@ -5638,6 +7040,7 @@
         <w:br/>
         <w:t xml:space="preserve">            </w:t>
       </w:r>
+      <w:proofErr w:type="spellStart"/>
       <w:r>
         <w:rPr>
           <w:rFonts w:ascii="Courier New" w:hAnsi="Courier New" w:cs="Courier New"/>
@@ -5658,6 +7061,7 @@
         </w:rPr>
         <w:t>:layout_constraintBottom_toBottomOf</w:t>
       </w:r>
+      <w:proofErr w:type="spellEnd"/>
       <w:r>
         <w:rPr>
           <w:rFonts w:ascii="Courier New" w:hAnsi="Courier New" w:cs="Courier New"/>
@@ -5679,6 +7083,7 @@
         <w:br/>
         <w:t xml:space="preserve">            </w:t>
       </w:r>
+      <w:proofErr w:type="spellStart"/>
       <w:r>
         <w:rPr>
           <w:rFonts w:ascii="Courier New" w:hAnsi="Courier New" w:cs="Courier New"/>
@@ -5699,15 +7104,38 @@
         </w:rPr>
         <w:t>:layout_constraintStart_toEndOf</w:t>
       </w:r>
-      <w:r>
-        <w:rPr>
-          <w:rFonts w:ascii="Courier New" w:hAnsi="Courier New" w:cs="Courier New"/>
-          <w:color w:val="6AAB73"/>
-          <w:sz w:val="12"/>
-          <w:szCs w:val="12"/>
-          <w:lang w:val="en-US"/>
-        </w:rPr>
-        <w:t>="@id/buttonShare"</w:t>
+      <w:proofErr w:type="spellEnd"/>
+      <w:r>
+        <w:rPr>
+          <w:rFonts w:ascii="Courier New" w:hAnsi="Courier New" w:cs="Courier New"/>
+          <w:color w:val="6AAB73"/>
+          <w:sz w:val="12"/>
+          <w:szCs w:val="12"/>
+          <w:lang w:val="en-US"/>
+        </w:rPr>
+        <w:t>="@id/</w:t>
+      </w:r>
+      <w:proofErr w:type="spellStart"/>
+      <w:r>
+        <w:rPr>
+          <w:rFonts w:ascii="Courier New" w:hAnsi="Courier New" w:cs="Courier New"/>
+          <w:color w:val="6AAB73"/>
+          <w:sz w:val="12"/>
+          <w:szCs w:val="12"/>
+          <w:lang w:val="en-US"/>
+        </w:rPr>
+        <w:t>buttonShare</w:t>
+      </w:r>
+      <w:proofErr w:type="spellEnd"/>
+      <w:r>
+        <w:rPr>
+          <w:rFonts w:ascii="Courier New" w:hAnsi="Courier New" w:cs="Courier New"/>
+          <w:color w:val="6AAB73"/>
+          <w:sz w:val="12"/>
+          <w:szCs w:val="12"/>
+          <w:lang w:val="en-US"/>
+        </w:rPr>
+        <w:t>"</w:t>
       </w:r>
       <w:r>
         <w:rPr>
@@ -5748,8 +7176,31 @@
           <w:lang w:val="en-US"/>
         </w:rPr>
         <w:br/>
-        <w:t xml:space="preserve">        &lt;ImageView </w:t>
-      </w:r>
+        <w:t xml:space="preserve">        &lt;</w:t>
+      </w:r>
+      <w:proofErr w:type="spellStart"/>
+      <w:r>
+        <w:rPr>
+          <w:rFonts w:ascii="Courier New" w:hAnsi="Courier New" w:cs="Courier New"/>
+          <w:color w:val="D5B778"/>
+          <w:sz w:val="12"/>
+          <w:szCs w:val="12"/>
+          <w:lang w:val="en-US"/>
+        </w:rPr>
+        <w:t>ImageView</w:t>
+      </w:r>
+      <w:proofErr w:type="spellEnd"/>
+      <w:r>
+        <w:rPr>
+          <w:rFonts w:ascii="Courier New" w:hAnsi="Courier New" w:cs="Courier New"/>
+          <w:color w:val="D5B778"/>
+          <w:sz w:val="12"/>
+          <w:szCs w:val="12"/>
+          <w:lang w:val="en-US"/>
+        </w:rPr>
+        <w:t xml:space="preserve"> </w:t>
+      </w:r>
+      <w:proofErr w:type="spellStart"/>
       <w:r>
         <w:rPr>
           <w:rFonts w:ascii="Courier New" w:hAnsi="Courier New" w:cs="Courier New"/>
@@ -5770,15 +7221,38 @@
         </w:rPr>
         <w:t>:id</w:t>
       </w:r>
-      <w:r>
-        <w:rPr>
-          <w:rFonts w:ascii="Courier New" w:hAnsi="Courier New" w:cs="Courier New"/>
-          <w:color w:val="6AAB73"/>
-          <w:sz w:val="12"/>
-          <w:szCs w:val="12"/>
-          <w:lang w:val="en-US"/>
-        </w:rPr>
-        <w:t>="@+id/imageViewSee"</w:t>
+      <w:proofErr w:type="spellEnd"/>
+      <w:r>
+        <w:rPr>
+          <w:rFonts w:ascii="Courier New" w:hAnsi="Courier New" w:cs="Courier New"/>
+          <w:color w:val="6AAB73"/>
+          <w:sz w:val="12"/>
+          <w:szCs w:val="12"/>
+          <w:lang w:val="en-US"/>
+        </w:rPr>
+        <w:t>="@+id/</w:t>
+      </w:r>
+      <w:proofErr w:type="spellStart"/>
+      <w:r>
+        <w:rPr>
+          <w:rFonts w:ascii="Courier New" w:hAnsi="Courier New" w:cs="Courier New"/>
+          <w:color w:val="6AAB73"/>
+          <w:sz w:val="12"/>
+          <w:szCs w:val="12"/>
+          <w:lang w:val="en-US"/>
+        </w:rPr>
+        <w:t>imageViewSee</w:t>
+      </w:r>
+      <w:proofErr w:type="spellEnd"/>
+      <w:r>
+        <w:rPr>
+          <w:rFonts w:ascii="Courier New" w:hAnsi="Courier New" w:cs="Courier New"/>
+          <w:color w:val="6AAB73"/>
+          <w:sz w:val="12"/>
+          <w:szCs w:val="12"/>
+          <w:lang w:val="en-US"/>
+        </w:rPr>
+        <w:t>"</w:t>
       </w:r>
       <w:r>
         <w:rPr>
@@ -5791,6 +7265,7 @@
         <w:br/>
         <w:t xml:space="preserve">            </w:t>
       </w:r>
+      <w:proofErr w:type="spellStart"/>
       <w:r>
         <w:rPr>
           <w:rFonts w:ascii="Courier New" w:hAnsi="Courier New" w:cs="Courier New"/>
@@ -5811,6 +7286,7 @@
         </w:rPr>
         <w:t>:layout_width</w:t>
       </w:r>
+      <w:proofErr w:type="spellEnd"/>
       <w:r>
         <w:rPr>
           <w:rFonts w:ascii="Courier New" w:hAnsi="Courier New" w:cs="Courier New"/>
@@ -5832,6 +7308,7 @@
         <w:br/>
         <w:t xml:space="preserve">            </w:t>
       </w:r>
+      <w:proofErr w:type="spellStart"/>
       <w:r>
         <w:rPr>
           <w:rFonts w:ascii="Courier New" w:hAnsi="Courier New" w:cs="Courier New"/>
@@ -5852,6 +7329,7 @@
         </w:rPr>
         <w:t>:layout_height</w:t>
       </w:r>
+      <w:proofErr w:type="spellEnd"/>
       <w:r>
         <w:rPr>
           <w:rFonts w:ascii="Courier New" w:hAnsi="Courier New" w:cs="Courier New"/>
@@ -5873,6 +7351,7 @@
         <w:br/>
         <w:t xml:space="preserve">            </w:t>
       </w:r>
+      <w:proofErr w:type="spellStart"/>
       <w:r>
         <w:rPr>
           <w:rFonts w:ascii="Courier New" w:hAnsi="Courier New" w:cs="Courier New"/>
@@ -5893,15 +7372,38 @@
         </w:rPr>
         <w:t>:scaleType</w:t>
       </w:r>
-      <w:r>
-        <w:rPr>
-          <w:rFonts w:ascii="Courier New" w:hAnsi="Courier New" w:cs="Courier New"/>
-          <w:color w:val="6AAB73"/>
-          <w:sz w:val="12"/>
-          <w:szCs w:val="12"/>
-          <w:lang w:val="en-US"/>
-        </w:rPr>
-        <w:t>="centerInside"</w:t>
+      <w:proofErr w:type="spellEnd"/>
+      <w:r>
+        <w:rPr>
+          <w:rFonts w:ascii="Courier New" w:hAnsi="Courier New" w:cs="Courier New"/>
+          <w:color w:val="6AAB73"/>
+          <w:sz w:val="12"/>
+          <w:szCs w:val="12"/>
+          <w:lang w:val="en-US"/>
+        </w:rPr>
+        <w:t>="</w:t>
+      </w:r>
+      <w:proofErr w:type="spellStart"/>
+      <w:r>
+        <w:rPr>
+          <w:rFonts w:ascii="Courier New" w:hAnsi="Courier New" w:cs="Courier New"/>
+          <w:color w:val="6AAB73"/>
+          <w:sz w:val="12"/>
+          <w:szCs w:val="12"/>
+          <w:lang w:val="en-US"/>
+        </w:rPr>
+        <w:t>centerInside</w:t>
+      </w:r>
+      <w:proofErr w:type="spellEnd"/>
+      <w:r>
+        <w:rPr>
+          <w:rFonts w:ascii="Courier New" w:hAnsi="Courier New" w:cs="Courier New"/>
+          <w:color w:val="6AAB73"/>
+          <w:sz w:val="12"/>
+          <w:szCs w:val="12"/>
+          <w:lang w:val="en-US"/>
+        </w:rPr>
+        <w:t>"</w:t>
       </w:r>
       <w:r>
         <w:rPr>
@@ -5914,6 +7416,7 @@
         <w:br/>
         <w:t xml:space="preserve">            </w:t>
       </w:r>
+      <w:proofErr w:type="spellStart"/>
       <w:r>
         <w:rPr>
           <w:rFonts w:ascii="Courier New" w:hAnsi="Courier New" w:cs="Courier New"/>
@@ -5934,6 +7437,7 @@
         </w:rPr>
         <w:t>:src</w:t>
       </w:r>
+      <w:proofErr w:type="spellEnd"/>
       <w:r>
         <w:rPr>
           <w:rFonts w:ascii="Courier New" w:hAnsi="Courier New" w:cs="Courier New"/>
@@ -5955,6 +7459,7 @@
         <w:br/>
         <w:t xml:space="preserve">            </w:t>
       </w:r>
+      <w:proofErr w:type="spellStart"/>
       <w:r>
         <w:rPr>
           <w:rFonts w:ascii="Courier New" w:hAnsi="Courier New" w:cs="Courier New"/>
@@ -5975,6 +7480,7 @@
         </w:rPr>
         <w:t>:background</w:t>
       </w:r>
+      <w:proofErr w:type="spellEnd"/>
       <w:r>
         <w:rPr>
           <w:rFonts w:ascii="Courier New" w:hAnsi="Courier New" w:cs="Courier New"/>
@@ -5996,6 +7502,7 @@
         <w:br/>
         <w:t xml:space="preserve">            </w:t>
       </w:r>
+      <w:proofErr w:type="spellStart"/>
       <w:r>
         <w:rPr>
           <w:rFonts w:ascii="Courier New" w:hAnsi="Courier New" w:cs="Courier New"/>
@@ -6016,6 +7523,7 @@
         </w:rPr>
         <w:t>:padding</w:t>
       </w:r>
+      <w:proofErr w:type="spellEnd"/>
       <w:r>
         <w:rPr>
           <w:rFonts w:ascii="Courier New" w:hAnsi="Courier New" w:cs="Courier New"/>
@@ -6047,6 +7555,7 @@
         <w:br/>
         <w:t xml:space="preserve">            </w:t>
       </w:r>
+      <w:proofErr w:type="spellStart"/>
       <w:r>
         <w:rPr>
           <w:rFonts w:ascii="Courier New" w:hAnsi="Courier New" w:cs="Courier New"/>
@@ -6067,6 +7576,7 @@
         </w:rPr>
         <w:t>:layout_constraintTop_toTopOf</w:t>
       </w:r>
+      <w:proofErr w:type="spellEnd"/>
       <w:r>
         <w:rPr>
           <w:rFonts w:ascii="Courier New" w:hAnsi="Courier New" w:cs="Courier New"/>
@@ -6088,6 +7598,7 @@
         <w:br/>
         <w:t xml:space="preserve">            </w:t>
       </w:r>
+      <w:proofErr w:type="spellStart"/>
       <w:r>
         <w:rPr>
           <w:rFonts w:ascii="Courier New" w:hAnsi="Courier New" w:cs="Courier New"/>
@@ -6108,6 +7619,7 @@
         </w:rPr>
         <w:t>:layout_constraintBottom_toBottomOf</w:t>
       </w:r>
+      <w:proofErr w:type="spellEnd"/>
       <w:r>
         <w:rPr>
           <w:rFonts w:ascii="Courier New" w:hAnsi="Courier New" w:cs="Courier New"/>
@@ -6129,6 +7641,7 @@
         <w:br/>
         <w:t xml:space="preserve">            </w:t>
       </w:r>
+      <w:proofErr w:type="spellStart"/>
       <w:r>
         <w:rPr>
           <w:rFonts w:ascii="Courier New" w:hAnsi="Courier New" w:cs="Courier New"/>
@@ -6149,15 +7662,38 @@
         </w:rPr>
         <w:t>:layout_constraintEnd_toStartOf</w:t>
       </w:r>
-      <w:r>
-        <w:rPr>
-          <w:rFonts w:ascii="Courier New" w:hAnsi="Courier New" w:cs="Courier New"/>
-          <w:color w:val="6AAB73"/>
-          <w:sz w:val="12"/>
-          <w:szCs w:val="12"/>
-          <w:lang w:val="en-US"/>
-        </w:rPr>
-        <w:t>="@+id/textViewAmountSee"</w:t>
+      <w:proofErr w:type="spellEnd"/>
+      <w:r>
+        <w:rPr>
+          <w:rFonts w:ascii="Courier New" w:hAnsi="Courier New" w:cs="Courier New"/>
+          <w:color w:val="6AAB73"/>
+          <w:sz w:val="12"/>
+          <w:szCs w:val="12"/>
+          <w:lang w:val="en-US"/>
+        </w:rPr>
+        <w:t>="@+id/</w:t>
+      </w:r>
+      <w:proofErr w:type="spellStart"/>
+      <w:r>
+        <w:rPr>
+          <w:rFonts w:ascii="Courier New" w:hAnsi="Courier New" w:cs="Courier New"/>
+          <w:color w:val="6AAB73"/>
+          <w:sz w:val="12"/>
+          <w:szCs w:val="12"/>
+          <w:lang w:val="en-US"/>
+        </w:rPr>
+        <w:t>textViewAmountSee</w:t>
+      </w:r>
+      <w:proofErr w:type="spellEnd"/>
+      <w:r>
+        <w:rPr>
+          <w:rFonts w:ascii="Courier New" w:hAnsi="Courier New" w:cs="Courier New"/>
+          <w:color w:val="6AAB73"/>
+          <w:sz w:val="12"/>
+          <w:szCs w:val="12"/>
+          <w:lang w:val="en-US"/>
+        </w:rPr>
+        <w:t>"</w:t>
       </w:r>
       <w:r>
         <w:rPr>
@@ -6189,8 +7725,31 @@
           <w:lang w:val="en-US"/>
         </w:rPr>
         <w:br/>
-        <w:t xml:space="preserve">        &lt;TextView </w:t>
-      </w:r>
+        <w:t xml:space="preserve">        &lt;</w:t>
+      </w:r>
+      <w:proofErr w:type="spellStart"/>
+      <w:r>
+        <w:rPr>
+          <w:rFonts w:ascii="Courier New" w:hAnsi="Courier New" w:cs="Courier New"/>
+          <w:color w:val="D5B778"/>
+          <w:sz w:val="12"/>
+          <w:szCs w:val="12"/>
+          <w:lang w:val="en-US"/>
+        </w:rPr>
+        <w:t>TextView</w:t>
+      </w:r>
+      <w:proofErr w:type="spellEnd"/>
+      <w:r>
+        <w:rPr>
+          <w:rFonts w:ascii="Courier New" w:hAnsi="Courier New" w:cs="Courier New"/>
+          <w:color w:val="D5B778"/>
+          <w:sz w:val="12"/>
+          <w:szCs w:val="12"/>
+          <w:lang w:val="en-US"/>
+        </w:rPr>
+        <w:t xml:space="preserve"> </w:t>
+      </w:r>
+      <w:proofErr w:type="spellStart"/>
       <w:r>
         <w:rPr>
           <w:rFonts w:ascii="Courier New" w:hAnsi="Courier New" w:cs="Courier New"/>
@@ -6211,15 +7770,38 @@
         </w:rPr>
         <w:t>:id</w:t>
       </w:r>
-      <w:r>
-        <w:rPr>
-          <w:rFonts w:ascii="Courier New" w:hAnsi="Courier New" w:cs="Courier New"/>
-          <w:color w:val="6AAB73"/>
-          <w:sz w:val="12"/>
-          <w:szCs w:val="12"/>
-          <w:lang w:val="en-US"/>
-        </w:rPr>
-        <w:t>="@+id/textViewAmountSee"</w:t>
+      <w:proofErr w:type="spellEnd"/>
+      <w:r>
+        <w:rPr>
+          <w:rFonts w:ascii="Courier New" w:hAnsi="Courier New" w:cs="Courier New"/>
+          <w:color w:val="6AAB73"/>
+          <w:sz w:val="12"/>
+          <w:szCs w:val="12"/>
+          <w:lang w:val="en-US"/>
+        </w:rPr>
+        <w:t>="@+id/</w:t>
+      </w:r>
+      <w:proofErr w:type="spellStart"/>
+      <w:r>
+        <w:rPr>
+          <w:rFonts w:ascii="Courier New" w:hAnsi="Courier New" w:cs="Courier New"/>
+          <w:color w:val="6AAB73"/>
+          <w:sz w:val="12"/>
+          <w:szCs w:val="12"/>
+          <w:lang w:val="en-US"/>
+        </w:rPr>
+        <w:t>textViewAmountSee</w:t>
+      </w:r>
+      <w:proofErr w:type="spellEnd"/>
+      <w:r>
+        <w:rPr>
+          <w:rFonts w:ascii="Courier New" w:hAnsi="Courier New" w:cs="Courier New"/>
+          <w:color w:val="6AAB73"/>
+          <w:sz w:val="12"/>
+          <w:szCs w:val="12"/>
+          <w:lang w:val="en-US"/>
+        </w:rPr>
+        <w:t>"</w:t>
       </w:r>
       <w:r>
         <w:rPr>
@@ -6232,6 +7814,7 @@
         <w:br/>
         <w:t xml:space="preserve">            </w:t>
       </w:r>
+      <w:proofErr w:type="spellStart"/>
       <w:r>
         <w:rPr>
           <w:rFonts w:ascii="Courier New" w:hAnsi="Courier New" w:cs="Courier New"/>
@@ -6252,15 +7835,38 @@
         </w:rPr>
         <w:t>:layout_width</w:t>
       </w:r>
-      <w:r>
-        <w:rPr>
-          <w:rFonts w:ascii="Courier New" w:hAnsi="Courier New" w:cs="Courier New"/>
-          <w:color w:val="6AAB73"/>
-          <w:sz w:val="12"/>
-          <w:szCs w:val="12"/>
-          <w:lang w:val="en-US"/>
-        </w:rPr>
-        <w:t>="wrap_content"</w:t>
+      <w:proofErr w:type="spellEnd"/>
+      <w:r>
+        <w:rPr>
+          <w:rFonts w:ascii="Courier New" w:hAnsi="Courier New" w:cs="Courier New"/>
+          <w:color w:val="6AAB73"/>
+          <w:sz w:val="12"/>
+          <w:szCs w:val="12"/>
+          <w:lang w:val="en-US"/>
+        </w:rPr>
+        <w:t>="</w:t>
+      </w:r>
+      <w:proofErr w:type="spellStart"/>
+      <w:r>
+        <w:rPr>
+          <w:rFonts w:ascii="Courier New" w:hAnsi="Courier New" w:cs="Courier New"/>
+          <w:color w:val="6AAB73"/>
+          <w:sz w:val="12"/>
+          <w:szCs w:val="12"/>
+          <w:lang w:val="en-US"/>
+        </w:rPr>
+        <w:t>wrap_content</w:t>
+      </w:r>
+      <w:proofErr w:type="spellEnd"/>
+      <w:r>
+        <w:rPr>
+          <w:rFonts w:ascii="Courier New" w:hAnsi="Courier New" w:cs="Courier New"/>
+          <w:color w:val="6AAB73"/>
+          <w:sz w:val="12"/>
+          <w:szCs w:val="12"/>
+          <w:lang w:val="en-US"/>
+        </w:rPr>
+        <w:t>"</w:t>
       </w:r>
       <w:r>
         <w:rPr>
@@ -6273,6 +7879,7 @@
         <w:br/>
         <w:t xml:space="preserve">            </w:t>
       </w:r>
+      <w:proofErr w:type="spellStart"/>
       <w:r>
         <w:rPr>
           <w:rFonts w:ascii="Courier New" w:hAnsi="Courier New" w:cs="Courier New"/>
@@ -6293,15 +7900,38 @@
         </w:rPr>
         <w:t>:layout_height</w:t>
       </w:r>
-      <w:r>
-        <w:rPr>
-          <w:rFonts w:ascii="Courier New" w:hAnsi="Courier New" w:cs="Courier New"/>
-          <w:color w:val="6AAB73"/>
-          <w:sz w:val="12"/>
-          <w:szCs w:val="12"/>
-          <w:lang w:val="en-US"/>
-        </w:rPr>
-        <w:t>="wrap_content"</w:t>
+      <w:proofErr w:type="spellEnd"/>
+      <w:r>
+        <w:rPr>
+          <w:rFonts w:ascii="Courier New" w:hAnsi="Courier New" w:cs="Courier New"/>
+          <w:color w:val="6AAB73"/>
+          <w:sz w:val="12"/>
+          <w:szCs w:val="12"/>
+          <w:lang w:val="en-US"/>
+        </w:rPr>
+        <w:t>="</w:t>
+      </w:r>
+      <w:proofErr w:type="spellStart"/>
+      <w:r>
+        <w:rPr>
+          <w:rFonts w:ascii="Courier New" w:hAnsi="Courier New" w:cs="Courier New"/>
+          <w:color w:val="6AAB73"/>
+          <w:sz w:val="12"/>
+          <w:szCs w:val="12"/>
+          <w:lang w:val="en-US"/>
+        </w:rPr>
+        <w:t>wrap_content</w:t>
+      </w:r>
+      <w:proofErr w:type="spellEnd"/>
+      <w:r>
+        <w:rPr>
+          <w:rFonts w:ascii="Courier New" w:hAnsi="Courier New" w:cs="Courier New"/>
+          <w:color w:val="6AAB73"/>
+          <w:sz w:val="12"/>
+          <w:szCs w:val="12"/>
+          <w:lang w:val="en-US"/>
+        </w:rPr>
+        <w:t>"</w:t>
       </w:r>
       <w:r>
         <w:rPr>
@@ -6314,6 +7944,7 @@
         <w:br/>
         <w:t xml:space="preserve">            </w:t>
       </w:r>
+      <w:proofErr w:type="spellStart"/>
       <w:r>
         <w:rPr>
           <w:rFonts w:ascii="Courier New" w:hAnsi="Courier New" w:cs="Courier New"/>
@@ -6334,6 +7965,7 @@
         </w:rPr>
         <w:t>:text</w:t>
       </w:r>
+      <w:proofErr w:type="spellEnd"/>
       <w:r>
         <w:rPr>
           <w:rFonts w:ascii="Courier New" w:hAnsi="Courier New" w:cs="Courier New"/>
@@ -6355,6 +7987,7 @@
         <w:br/>
         <w:t xml:space="preserve">            </w:t>
       </w:r>
+      <w:proofErr w:type="spellStart"/>
       <w:r>
         <w:rPr>
           <w:rFonts w:ascii="Courier New" w:hAnsi="Courier New" w:cs="Courier New"/>
@@ -6375,6 +8008,7 @@
         </w:rPr>
         <w:t>:layout_marginStart</w:t>
       </w:r>
+      <w:proofErr w:type="spellEnd"/>
       <w:r>
         <w:rPr>
           <w:rFonts w:ascii="Courier New" w:hAnsi="Courier New" w:cs="Courier New"/>
@@ -6396,6 +8030,7 @@
         <w:br/>
         <w:t xml:space="preserve">            </w:t>
       </w:r>
+      <w:proofErr w:type="spellStart"/>
       <w:r>
         <w:rPr>
           <w:rFonts w:ascii="Courier New" w:hAnsi="Courier New" w:cs="Courier New"/>
@@ -6416,6 +8051,7 @@
         </w:rPr>
         <w:t>:layout_constraintTop_toTopOf</w:t>
       </w:r>
+      <w:proofErr w:type="spellEnd"/>
       <w:r>
         <w:rPr>
           <w:rFonts w:ascii="Courier New" w:hAnsi="Courier New" w:cs="Courier New"/>
@@ -6437,6 +8073,7 @@
         <w:br/>
         <w:t xml:space="preserve">            </w:t>
       </w:r>
+      <w:proofErr w:type="spellStart"/>
       <w:r>
         <w:rPr>
           <w:rFonts w:ascii="Courier New" w:hAnsi="Courier New" w:cs="Courier New"/>
@@ -6457,6 +8094,7 @@
         </w:rPr>
         <w:t>:layout_constraintBottom_toBottomOf</w:t>
       </w:r>
+      <w:proofErr w:type="spellEnd"/>
       <w:r>
         <w:rPr>
           <w:rFonts w:ascii="Courier New" w:hAnsi="Courier New" w:cs="Courier New"/>
@@ -6478,6 +8116,7 @@
         <w:br/>
         <w:t xml:space="preserve">            </w:t>
       </w:r>
+      <w:proofErr w:type="spellStart"/>
       <w:r>
         <w:rPr>
           <w:rFonts w:ascii="Courier New" w:hAnsi="Courier New" w:cs="Courier New"/>
@@ -6498,6 +8137,7 @@
         </w:rPr>
         <w:t>:layout_constraintEnd_toEndOf</w:t>
       </w:r>
+      <w:proofErr w:type="spellEnd"/>
       <w:r>
         <w:rPr>
           <w:rFonts w:ascii="Courier New" w:hAnsi="Courier New" w:cs="Courier New"/>
@@ -6527,8 +8167,9 @@
           <w:lang w:val="en-US"/>
         </w:rPr>
         <w:br/>
-        <w:t xml:space="preserve">    &lt;/androidx.constraintlayout.widget.ConstraintLayout&gt;</w:t>
-      </w:r>
+        <w:t xml:space="preserve">    &lt;/</w:t>
+      </w:r>
+      <w:proofErr w:type="spellStart"/>
       <w:r>
         <w:rPr>
           <w:rFonts w:ascii="Courier New" w:hAnsi="Courier New" w:cs="Courier New"/>
@@ -6537,8 +8178,9 @@
           <w:szCs w:val="12"/>
           <w:lang w:val="en-US"/>
         </w:rPr>
-        <w:br/>
-      </w:r>
+        <w:t>androidx.constraintlayout.widget.ConstraintLayout</w:t>
+      </w:r>
+      <w:proofErr w:type="spellEnd"/>
       <w:r>
         <w:rPr>
           <w:rFonts w:ascii="Courier New" w:hAnsi="Courier New" w:cs="Courier New"/>
@@ -6547,8 +8189,50 @@
           <w:szCs w:val="12"/>
           <w:lang w:val="en-US"/>
         </w:rPr>
-        <w:br/>
-        <w:t>&lt;/androidx.constraintlayout.widget.ConstraintLayout&gt;</w:t>
+        <w:t>&gt;</w:t>
+      </w:r>
+      <w:r>
+        <w:rPr>
+          <w:rFonts w:ascii="Courier New" w:hAnsi="Courier New" w:cs="Courier New"/>
+          <w:color w:val="D5B778"/>
+          <w:sz w:val="12"/>
+          <w:szCs w:val="12"/>
+          <w:lang w:val="en-US"/>
+        </w:rPr>
+        <w:br/>
+      </w:r>
+      <w:r>
+        <w:rPr>
+          <w:rFonts w:ascii="Courier New" w:hAnsi="Courier New" w:cs="Courier New"/>
+          <w:color w:val="D5B778"/>
+          <w:sz w:val="12"/>
+          <w:szCs w:val="12"/>
+          <w:lang w:val="en-US"/>
+        </w:rPr>
+        <w:br/>
+        <w:t>&lt;/</w:t>
+      </w:r>
+      <w:proofErr w:type="spellStart"/>
+      <w:r>
+        <w:rPr>
+          <w:rFonts w:ascii="Courier New" w:hAnsi="Courier New" w:cs="Courier New"/>
+          <w:color w:val="D5B778"/>
+          <w:sz w:val="12"/>
+          <w:szCs w:val="12"/>
+          <w:lang w:val="en-US"/>
+        </w:rPr>
+        <w:t>androidx.constraintlayout.widget.ConstraintLayout</w:t>
+      </w:r>
+      <w:proofErr w:type="spellEnd"/>
+      <w:r>
+        <w:rPr>
+          <w:rFonts w:ascii="Courier New" w:hAnsi="Courier New" w:cs="Courier New"/>
+          <w:color w:val="D5B778"/>
+          <w:sz w:val="12"/>
+          <w:szCs w:val="12"/>
+          <w:lang w:val="en-US"/>
+        </w:rPr>
+        <w:t>&gt;</w:t>
       </w:r>
     </w:p>
     <w:p>
@@ -6779,9 +8463,11 @@
         </w:rPr>
         <w:t xml:space="preserve"> </w:t>
       </w:r>
+      <w:proofErr w:type="spellStart"/>
       <w:r>
         <w:t>биндинг</w:t>
       </w:r>
+      <w:proofErr w:type="spellEnd"/>
       <w:r>
         <w:rPr>
           <w:lang w:val="en-US"/>
@@ -6850,9 +8536,11 @@
         </w:rPr>
         <w:t xml:space="preserve"> </w:t>
       </w:r>
+      <w:proofErr w:type="spellStart"/>
       <w:r>
         <w:t>биндинг</w:t>
       </w:r>
+      <w:proofErr w:type="spellEnd"/>
       <w:r>
         <w:rPr>
           <w:noProof/>
@@ -7073,6 +8761,7 @@
         </w:rPr>
       </w:pPr>
       <w:r>
+        <w:lastRenderedPageBreak/>
         <w:t>Создал</w:t>
       </w:r>
       <w:r>
@@ -7299,6 +8988,7 @@
         </w:rPr>
       </w:pPr>
       <w:r>
+        <w:lastRenderedPageBreak/>
         <w:t>Отправил</w:t>
       </w:r>
       <w:r>
@@ -7736,9 +9426,11 @@
         </w:rPr>
         <w:t xml:space="preserve"> </w:t>
       </w:r>
+      <w:proofErr w:type="spellStart"/>
       <w:r>
         <w:t>лол</w:t>
       </w:r>
+      <w:proofErr w:type="spellEnd"/>
       <w:r>
         <w:rPr>
           <w:lang w:val="en-US"/>
@@ -7759,6 +9451,7 @@
         </w:rPr>
       </w:pPr>
       <w:r>
+        <w:lastRenderedPageBreak/>
         <w:t>Точка</w:t>
       </w:r>
       <w:r>
@@ -8405,6 +10098,8 @@
         </w:rPr>
         <w:t> </w:t>
       </w:r>
+      <w:proofErr w:type="spellStart"/>
+      <w:proofErr w:type="gramStart"/>
       <w:r>
         <w:rPr>
           <w:rFonts w:ascii="Consolas" w:hAnsi="Consolas" w:cs="Courier New"/>
@@ -8435,6 +10130,8 @@
         </w:rPr>
         <w:t>root</w:t>
       </w:r>
+      <w:proofErr w:type="spellEnd"/>
+      <w:proofErr w:type="gramEnd"/>
       <w:r>
         <w:rPr>
           <w:rFonts w:ascii="Segoe UI" w:hAnsi="Segoe UI" w:cs="Segoe UI"/>
@@ -8695,6 +10392,8 @@
         </w:rPr>
         <w:t> </w:t>
       </w:r>
+      <w:proofErr w:type="spellStart"/>
+      <w:proofErr w:type="gramStart"/>
       <w:r>
         <w:rPr>
           <w:rFonts w:ascii="Consolas" w:hAnsi="Consolas" w:cs="Courier New"/>
@@ -8725,6 +10424,8 @@
         </w:rPr>
         <w:t>root</w:t>
       </w:r>
+      <w:proofErr w:type="spellEnd"/>
+      <w:proofErr w:type="gramEnd"/>
       <w:r>
         <w:rPr>
           <w:rFonts w:ascii="Segoe UI" w:hAnsi="Segoe UI" w:cs="Segoe UI"/>
@@ -8928,6 +10629,8 @@
         </w:rPr>
         <w:t> </w:t>
       </w:r>
+      <w:proofErr w:type="spellStart"/>
+      <w:proofErr w:type="gramStart"/>
       <w:r>
         <w:rPr>
           <w:rFonts w:ascii="Consolas" w:hAnsi="Consolas" w:cs="Courier New"/>
@@ -8958,6 +10661,8 @@
         </w:rPr>
         <w:t>root</w:t>
       </w:r>
+      <w:proofErr w:type="spellEnd"/>
+      <w:proofErr w:type="gramEnd"/>
       <w:r>
         <w:rPr>
           <w:rFonts w:ascii="Segoe UI" w:hAnsi="Segoe UI" w:cs="Segoe UI"/>
@@ -9276,6 +10981,8 @@
         </w:rPr>
         <w:t> </w:t>
       </w:r>
+      <w:proofErr w:type="spellStart"/>
+      <w:proofErr w:type="gramStart"/>
       <w:r>
         <w:rPr>
           <w:rFonts w:ascii="Consolas" w:hAnsi="Consolas" w:cs="Courier New"/>
@@ -9306,6 +11013,8 @@
         </w:rPr>
         <w:t>root</w:t>
       </w:r>
+      <w:proofErr w:type="spellEnd"/>
+      <w:proofErr w:type="gramEnd"/>
       <w:r>
         <w:rPr>
           <w:rFonts w:ascii="Segoe UI" w:hAnsi="Segoe UI" w:cs="Segoe UI"/>
@@ -9611,6 +11320,7 @@
           <w:sz w:val="24"/>
           <w:szCs w:val="24"/>
         </w:rPr>
+        <w:lastRenderedPageBreak/>
         <w:t>Отправил на гит (добавил отчет)</w:t>
       </w:r>
     </w:p>
@@ -9633,12 +11343,14 @@
       <w:r>
         <w:t xml:space="preserve">Реализовал отображение списков на базе </w:t>
       </w:r>
+      <w:proofErr w:type="spellStart"/>
       <w:r>
         <w:rPr>
           <w:lang w:val="en-US"/>
         </w:rPr>
         <w:t>RecyclerView</w:t>
       </w:r>
+      <w:proofErr w:type="spellEnd"/>
     </w:p>
     <w:p>
       <w:pPr>
@@ -9657,11 +11369,19 @@
         </w:rPr>
         <w:t xml:space="preserve"> </w:t>
       </w:r>
-      <w:r>
-        <w:rPr>
-          <w:lang w:val="en-US"/>
-        </w:rPr>
-        <w:t>PostAdapter:</w:t>
+      <w:proofErr w:type="spellStart"/>
+      <w:r>
+        <w:rPr>
+          <w:lang w:val="en-US"/>
+        </w:rPr>
+        <w:t>PostAdapter</w:t>
+      </w:r>
+      <w:proofErr w:type="spellEnd"/>
+      <w:r>
+        <w:rPr>
+          <w:lang w:val="en-US"/>
+        </w:rPr>
+        <w:t>:</w:t>
       </w:r>
     </w:p>
     <w:p>
@@ -9687,6 +11407,7 @@
         </w:rPr>
         <w:t xml:space="preserve">package </w:t>
       </w:r>
+      <w:proofErr w:type="spellStart"/>
       <w:r>
         <w:rPr>
           <w:rFonts w:ascii="Courier New" w:hAnsi="Courier New" w:cs="Courier New"/>
@@ -9697,6 +11418,7 @@
         </w:rPr>
         <w:t>com.fedorkasper.application</w:t>
       </w:r>
+      <w:proofErr w:type="spellEnd"/>
       <w:r>
         <w:rPr>
           <w:rFonts w:ascii="Courier New" w:hAnsi="Courier New" w:cs="Courier New"/>
@@ -9727,6 +11449,7 @@
         </w:rPr>
         <w:t xml:space="preserve">import </w:t>
       </w:r>
+      <w:proofErr w:type="spellStart"/>
       <w:r>
         <w:rPr>
           <w:rFonts w:ascii="Courier New" w:hAnsi="Courier New" w:cs="Courier New"/>
@@ -9737,6 +11460,7 @@
         </w:rPr>
         <w:t>android.view.LayoutInflater</w:t>
       </w:r>
+      <w:proofErr w:type="spellEnd"/>
       <w:r>
         <w:rPr>
           <w:rFonts w:ascii="Courier New" w:hAnsi="Courier New" w:cs="Courier New"/>
@@ -9757,6 +11481,7 @@
         </w:rPr>
         <w:t xml:space="preserve">import </w:t>
       </w:r>
+      <w:proofErr w:type="spellStart"/>
       <w:r>
         <w:rPr>
           <w:rFonts w:ascii="Courier New" w:hAnsi="Courier New" w:cs="Courier New"/>
@@ -9767,6 +11492,7 @@
         </w:rPr>
         <w:t>android.view.ViewGroup</w:t>
       </w:r>
+      <w:proofErr w:type="spellEnd"/>
       <w:r>
         <w:rPr>
           <w:rFonts w:ascii="Courier New" w:hAnsi="Courier New" w:cs="Courier New"/>
@@ -9787,6 +11513,7 @@
         </w:rPr>
         <w:t xml:space="preserve">import </w:t>
       </w:r>
+      <w:proofErr w:type="spellStart"/>
       <w:r>
         <w:rPr>
           <w:rFonts w:ascii="Courier New" w:hAnsi="Courier New" w:cs="Courier New"/>
@@ -9797,6 +11524,7 @@
         </w:rPr>
         <w:t>androidx.recyclerview.widget.RecyclerView</w:t>
       </w:r>
+      <w:proofErr w:type="spellEnd"/>
       <w:r>
         <w:rPr>
           <w:rFonts w:ascii="Courier New" w:hAnsi="Courier New" w:cs="Courier New"/>
@@ -9817,6 +11545,7 @@
         </w:rPr>
         <w:t xml:space="preserve">import </w:t>
       </w:r>
+      <w:proofErr w:type="spellStart"/>
       <w:r>
         <w:rPr>
           <w:rFonts w:ascii="Courier New" w:hAnsi="Courier New" w:cs="Courier New"/>
@@ -9827,6 +11556,7 @@
         </w:rPr>
         <w:t>com.fedorkasper.application.databinding.CardPostBinding</w:t>
       </w:r>
+      <w:proofErr w:type="spellEnd"/>
       <w:r>
         <w:rPr>
           <w:rFonts w:ascii="Courier New" w:hAnsi="Courier New" w:cs="Courier New"/>
@@ -9857,16 +11587,29 @@
         </w:rPr>
         <w:t xml:space="preserve">class </w:t>
       </w:r>
-      <w:r>
-        <w:rPr>
-          <w:rFonts w:ascii="Courier New" w:hAnsi="Courier New" w:cs="Courier New"/>
-          <w:color w:val="BCBEC4"/>
-          <w:sz w:val="24"/>
-          <w:szCs w:val="24"/>
-          <w:lang w:val="en-US"/>
-        </w:rPr>
-        <w:t>PostAdapter(</w:t>
-      </w:r>
+      <w:proofErr w:type="spellStart"/>
+      <w:r>
+        <w:rPr>
+          <w:rFonts w:ascii="Courier New" w:hAnsi="Courier New" w:cs="Courier New"/>
+          <w:color w:val="BCBEC4"/>
+          <w:sz w:val="24"/>
+          <w:szCs w:val="24"/>
+          <w:lang w:val="en-US"/>
+        </w:rPr>
+        <w:t>PostAdapter</w:t>
+      </w:r>
+      <w:proofErr w:type="spellEnd"/>
+      <w:r>
+        <w:rPr>
+          <w:rFonts w:ascii="Courier New" w:hAnsi="Courier New" w:cs="Courier New"/>
+          <w:color w:val="BCBEC4"/>
+          <w:sz w:val="24"/>
+          <w:szCs w:val="24"/>
+          <w:lang w:val="en-US"/>
+        </w:rPr>
+        <w:t>(</w:t>
+      </w:r>
+      <w:proofErr w:type="spellStart"/>
       <w:r>
         <w:rPr>
           <w:rFonts w:ascii="Courier New" w:hAnsi="Courier New" w:cs="Courier New"/>
@@ -9875,7 +11618,18 @@
           <w:szCs w:val="24"/>
           <w:lang w:val="en-US"/>
         </w:rPr>
-        <w:t xml:space="preserve">val </w:t>
+        <w:t>val</w:t>
+      </w:r>
+      <w:proofErr w:type="spellEnd"/>
+      <w:r>
+        <w:rPr>
+          <w:rFonts w:ascii="Courier New" w:hAnsi="Courier New" w:cs="Courier New"/>
+          <w:color w:val="CF8E6D"/>
+          <w:sz w:val="24"/>
+          <w:szCs w:val="24"/>
+          <w:lang w:val="en-US"/>
+        </w:rPr>
+        <w:t xml:space="preserve"> </w:t>
       </w:r>
       <w:r>
         <w:rPr>
@@ -9895,7 +11649,51 @@
           <w:szCs w:val="24"/>
           <w:lang w:val="en-US"/>
         </w:rPr>
-        <w:t>: Listener):RecyclerView.Adapter&lt;PostAdapter.PostViewHolder&gt;() {</w:t>
+        <w:t>: Listener):</w:t>
+      </w:r>
+      <w:proofErr w:type="spellStart"/>
+      <w:r>
+        <w:rPr>
+          <w:rFonts w:ascii="Courier New" w:hAnsi="Courier New" w:cs="Courier New"/>
+          <w:color w:val="BCBEC4"/>
+          <w:sz w:val="24"/>
+          <w:szCs w:val="24"/>
+          <w:lang w:val="en-US"/>
+        </w:rPr>
+        <w:t>RecyclerView.Adapter</w:t>
+      </w:r>
+      <w:proofErr w:type="spellEnd"/>
+      <w:r>
+        <w:rPr>
+          <w:rFonts w:ascii="Courier New" w:hAnsi="Courier New" w:cs="Courier New"/>
+          <w:color w:val="BCBEC4"/>
+          <w:sz w:val="24"/>
+          <w:szCs w:val="24"/>
+          <w:lang w:val="en-US"/>
+        </w:rPr>
+        <w:t>&lt;</w:t>
+      </w:r>
+      <w:proofErr w:type="spellStart"/>
+      <w:r>
+        <w:rPr>
+          <w:rFonts w:ascii="Courier New" w:hAnsi="Courier New" w:cs="Courier New"/>
+          <w:color w:val="BCBEC4"/>
+          <w:sz w:val="24"/>
+          <w:szCs w:val="24"/>
+          <w:lang w:val="en-US"/>
+        </w:rPr>
+        <w:t>PostAdapter.PostViewHolder</w:t>
+      </w:r>
+      <w:proofErr w:type="spellEnd"/>
+      <w:r>
+        <w:rPr>
+          <w:rFonts w:ascii="Courier New" w:hAnsi="Courier New" w:cs="Courier New"/>
+          <w:color w:val="BCBEC4"/>
+          <w:sz w:val="24"/>
+          <w:szCs w:val="24"/>
+          <w:lang w:val="en-US"/>
+        </w:rPr>
+        <w:t>&gt;() {</w:t>
       </w:r>
       <w:r>
         <w:rPr>
@@ -9938,6 +11736,7 @@
         </w:rPr>
         <w:t xml:space="preserve">= </w:t>
       </w:r>
+      <w:proofErr w:type="spellStart"/>
       <w:r>
         <w:rPr>
           <w:rFonts w:ascii="Courier New" w:hAnsi="Courier New" w:cs="Courier New"/>
@@ -9950,6 +11749,7 @@
         </w:rPr>
         <w:t>emptyList</w:t>
       </w:r>
+      <w:proofErr w:type="spellEnd"/>
       <w:r>
         <w:rPr>
           <w:rFonts w:ascii="Courier New" w:hAnsi="Courier New" w:cs="Courier New"/>
@@ -10033,7 +11833,29 @@
           <w:lang w:val="en-US"/>
         </w:rPr>
         <w:br/>
-        <w:t xml:space="preserve">            notifyDataSetChanged()</w:t>
+        <w:t xml:space="preserve">            </w:t>
+      </w:r>
+      <w:proofErr w:type="spellStart"/>
+      <w:r>
+        <w:rPr>
+          <w:rFonts w:ascii="Courier New" w:hAnsi="Courier New" w:cs="Courier New"/>
+          <w:color w:val="BCBEC4"/>
+          <w:sz w:val="24"/>
+          <w:szCs w:val="24"/>
+          <w:lang w:val="en-US"/>
+        </w:rPr>
+        <w:t>notifyDataSetChanged</w:t>
+      </w:r>
+      <w:proofErr w:type="spellEnd"/>
+      <w:r>
+        <w:rPr>
+          <w:rFonts w:ascii="Courier New" w:hAnsi="Courier New" w:cs="Courier New"/>
+          <w:color w:val="BCBEC4"/>
+          <w:sz w:val="24"/>
+          <w:szCs w:val="24"/>
+          <w:lang w:val="en-US"/>
+        </w:rPr>
+        <w:t>()</w:t>
       </w:r>
       <w:r>
         <w:rPr>
@@ -10067,15 +11889,27 @@
         </w:rPr>
         <w:t xml:space="preserve">class </w:t>
       </w:r>
-      <w:r>
-        <w:rPr>
-          <w:rFonts w:ascii="Courier New" w:hAnsi="Courier New" w:cs="Courier New"/>
-          <w:color w:val="BCBEC4"/>
-          <w:sz w:val="24"/>
-          <w:szCs w:val="24"/>
-          <w:lang w:val="en-US"/>
-        </w:rPr>
-        <w:t>PostViewHolder(</w:t>
+      <w:proofErr w:type="spellStart"/>
+      <w:r>
+        <w:rPr>
+          <w:rFonts w:ascii="Courier New" w:hAnsi="Courier New" w:cs="Courier New"/>
+          <w:color w:val="BCBEC4"/>
+          <w:sz w:val="24"/>
+          <w:szCs w:val="24"/>
+          <w:lang w:val="en-US"/>
+        </w:rPr>
+        <w:t>PostViewHolder</w:t>
+      </w:r>
+      <w:proofErr w:type="spellEnd"/>
+      <w:r>
+        <w:rPr>
+          <w:rFonts w:ascii="Courier New" w:hAnsi="Courier New" w:cs="Courier New"/>
+          <w:color w:val="BCBEC4"/>
+          <w:sz w:val="24"/>
+          <w:szCs w:val="24"/>
+          <w:lang w:val="en-US"/>
+        </w:rPr>
+        <w:t>(</w:t>
       </w:r>
       <w:r>
         <w:rPr>
@@ -10096,7 +11930,29 @@
           <w:szCs w:val="24"/>
           <w:lang w:val="en-US"/>
         </w:rPr>
-        <w:t xml:space="preserve">private val </w:t>
+        <w:t xml:space="preserve">private </w:t>
+      </w:r>
+      <w:proofErr w:type="spellStart"/>
+      <w:r>
+        <w:rPr>
+          <w:rFonts w:ascii="Courier New" w:hAnsi="Courier New" w:cs="Courier New"/>
+          <w:color w:val="CF8E6D"/>
+          <w:sz w:val="24"/>
+          <w:szCs w:val="24"/>
+          <w:lang w:val="en-US"/>
+        </w:rPr>
+        <w:t>val</w:t>
+      </w:r>
+      <w:proofErr w:type="spellEnd"/>
+      <w:r>
+        <w:rPr>
+          <w:rFonts w:ascii="Courier New" w:hAnsi="Courier New" w:cs="Courier New"/>
+          <w:color w:val="CF8E6D"/>
+          <w:sz w:val="24"/>
+          <w:szCs w:val="24"/>
+          <w:lang w:val="en-US"/>
+        </w:rPr>
+        <w:t xml:space="preserve"> </w:t>
       </w:r>
       <w:r>
         <w:rPr>
@@ -10116,18 +11972,63 @@
           <w:szCs w:val="24"/>
           <w:lang w:val="en-US"/>
         </w:rPr>
-        <w:t>: CardPostBinding</w:t>
-      </w:r>
-      <w:r>
-        <w:rPr>
-          <w:rFonts w:ascii="Courier New" w:hAnsi="Courier New" w:cs="Courier New"/>
-          <w:color w:val="BCBEC4"/>
-          <w:sz w:val="24"/>
-          <w:szCs w:val="24"/>
-          <w:lang w:val="en-US"/>
-        </w:rPr>
-        <w:br/>
-        <w:t xml:space="preserve">    ):RecyclerView.ViewHolder(binding.</w:t>
+        <w:t xml:space="preserve">: </w:t>
+      </w:r>
+      <w:proofErr w:type="spellStart"/>
+      <w:r>
+        <w:rPr>
+          <w:rFonts w:ascii="Courier New" w:hAnsi="Courier New" w:cs="Courier New"/>
+          <w:color w:val="BCBEC4"/>
+          <w:sz w:val="24"/>
+          <w:szCs w:val="24"/>
+          <w:lang w:val="en-US"/>
+        </w:rPr>
+        <w:t>CardPostBinding</w:t>
+      </w:r>
+      <w:proofErr w:type="spellEnd"/>
+      <w:r>
+        <w:rPr>
+          <w:rFonts w:ascii="Courier New" w:hAnsi="Courier New" w:cs="Courier New"/>
+          <w:color w:val="BCBEC4"/>
+          <w:sz w:val="24"/>
+          <w:szCs w:val="24"/>
+          <w:lang w:val="en-US"/>
+        </w:rPr>
+        <w:br/>
+        <w:t xml:space="preserve">    ):</w:t>
+      </w:r>
+      <w:proofErr w:type="spellStart"/>
+      <w:r>
+        <w:rPr>
+          <w:rFonts w:ascii="Courier New" w:hAnsi="Courier New" w:cs="Courier New"/>
+          <w:color w:val="BCBEC4"/>
+          <w:sz w:val="24"/>
+          <w:szCs w:val="24"/>
+          <w:lang w:val="en-US"/>
+        </w:rPr>
+        <w:t>RecyclerView.ViewHolder</w:t>
+      </w:r>
+      <w:proofErr w:type="spellEnd"/>
+      <w:r>
+        <w:rPr>
+          <w:rFonts w:ascii="Courier New" w:hAnsi="Courier New" w:cs="Courier New"/>
+          <w:color w:val="BCBEC4"/>
+          <w:sz w:val="24"/>
+          <w:szCs w:val="24"/>
+          <w:lang w:val="en-US"/>
+        </w:rPr>
+        <w:t>(</w:t>
+      </w:r>
+      <w:proofErr w:type="spellStart"/>
+      <w:r>
+        <w:rPr>
+          <w:rFonts w:ascii="Courier New" w:hAnsi="Courier New" w:cs="Courier New"/>
+          <w:color w:val="BCBEC4"/>
+          <w:sz w:val="24"/>
+          <w:szCs w:val="24"/>
+          <w:lang w:val="en-US"/>
+        </w:rPr>
+        <w:t>binding.</w:t>
       </w:r>
       <w:r>
         <w:rPr>
@@ -10141,6 +12042,7 @@
         </w:rPr>
         <w:t>root</w:t>
       </w:r>
+      <w:proofErr w:type="spellEnd"/>
       <w:r>
         <w:rPr>
           <w:rFonts w:ascii="Courier New" w:hAnsi="Courier New" w:cs="Courier New"/>
@@ -10190,7 +12092,29 @@
           <w:szCs w:val="24"/>
           <w:lang w:val="en-US"/>
         </w:rPr>
-        <w:t>(post: Post,listener: Listener) {</w:t>
+        <w:t xml:space="preserve">(post: </w:t>
+      </w:r>
+      <w:proofErr w:type="spellStart"/>
+      <w:r>
+        <w:rPr>
+          <w:rFonts w:ascii="Courier New" w:hAnsi="Courier New" w:cs="Courier New"/>
+          <w:color w:val="BCBEC4"/>
+          <w:sz w:val="24"/>
+          <w:szCs w:val="24"/>
+          <w:lang w:val="en-US"/>
+        </w:rPr>
+        <w:t>Post,listener</w:t>
+      </w:r>
+      <w:proofErr w:type="spellEnd"/>
+      <w:r>
+        <w:rPr>
+          <w:rFonts w:ascii="Courier New" w:hAnsi="Courier New" w:cs="Courier New"/>
+          <w:color w:val="BCBEC4"/>
+          <w:sz w:val="24"/>
+          <w:szCs w:val="24"/>
+          <w:lang w:val="en-US"/>
+        </w:rPr>
+        <w:t>: Listener) {</w:t>
       </w:r>
       <w:r>
         <w:rPr>
@@ -10203,6 +12127,7 @@
         <w:br/>
         <w:t xml:space="preserve">            </w:t>
       </w:r>
+      <w:proofErr w:type="spellStart"/>
       <w:r>
         <w:rPr>
           <w:rFonts w:ascii="Courier New" w:hAnsi="Courier New" w:cs="Courier New"/>
@@ -10233,7 +12158,20 @@
           <w:szCs w:val="24"/>
           <w:lang w:val="en-US"/>
         </w:rPr>
-        <w:t xml:space="preserve">apply </w:t>
+        <w:t>apply</w:t>
+      </w:r>
+      <w:proofErr w:type="spellEnd"/>
+      <w:r>
+        <w:rPr>
+          <w:rFonts w:ascii="Courier New" w:hAnsi="Courier New" w:cs="Courier New"/>
+          <w:i/>
+          <w:iCs/>
+          <w:color w:val="57AAF7"/>
+          <w:sz w:val="24"/>
+          <w:szCs w:val="24"/>
+          <w:lang w:val="en-US"/>
+        </w:rPr>
+        <w:t xml:space="preserve"> </w:t>
       </w:r>
       <w:r>
         <w:rPr>
@@ -10260,6 +12198,7 @@
         <w:br/>
         <w:t xml:space="preserve">                </w:t>
       </w:r>
+      <w:proofErr w:type="spellStart"/>
       <w:r>
         <w:rPr>
           <w:rFonts w:ascii="Courier New" w:hAnsi="Courier New" w:cs="Courier New"/>
@@ -10290,49 +12229,9 @@
           <w:szCs w:val="24"/>
           <w:lang w:val="en-US"/>
         </w:rPr>
-        <w:t xml:space="preserve">text </w:t>
-      </w:r>
-      <w:r>
-        <w:rPr>
-          <w:rFonts w:ascii="Courier New" w:hAnsi="Courier New" w:cs="Courier New"/>
-          <w:color w:val="BCBEC4"/>
-          <w:sz w:val="24"/>
-          <w:szCs w:val="24"/>
-          <w:lang w:val="en-US"/>
-        </w:rPr>
-        <w:t>= post.</w:t>
-      </w:r>
-      <w:r>
-        <w:rPr>
-          <w:rFonts w:ascii="Courier New" w:hAnsi="Courier New" w:cs="Courier New"/>
-          <w:color w:val="C77DBB"/>
-          <w:sz w:val="24"/>
-          <w:szCs w:val="24"/>
-          <w:lang w:val="en-US"/>
-        </w:rPr>
-        <w:t>header</w:t>
-      </w:r>
-      <w:r>
-        <w:rPr>
-          <w:rFonts w:ascii="Courier New" w:hAnsi="Courier New" w:cs="Courier New"/>
-          <w:color w:val="C77DBB"/>
-          <w:sz w:val="24"/>
-          <w:szCs w:val="24"/>
-          <w:lang w:val="en-US"/>
-        </w:rPr>
-        <w:br/>
-        <w:t xml:space="preserve">                textViewDataTime</w:t>
-      </w:r>
-      <w:r>
-        <w:rPr>
-          <w:rFonts w:ascii="Courier New" w:hAnsi="Courier New" w:cs="Courier New"/>
-          <w:color w:val="BCBEC4"/>
-          <w:sz w:val="24"/>
-          <w:szCs w:val="24"/>
-          <w:lang w:val="en-US"/>
-        </w:rPr>
-        <w:t>.</w:t>
-      </w:r>
+        <w:t>text</w:t>
+      </w:r>
+      <w:proofErr w:type="spellEnd"/>
       <w:r>
         <w:rPr>
           <w:rFonts w:ascii="Courier New" w:hAnsi="Courier New" w:cs="Courier New"/>
@@ -10343,17 +12242,28 @@
           <w:szCs w:val="24"/>
           <w:lang w:val="en-US"/>
         </w:rPr>
-        <w:t xml:space="preserve">text </w:t>
-      </w:r>
-      <w:r>
-        <w:rPr>
-          <w:rFonts w:ascii="Courier New" w:hAnsi="Courier New" w:cs="Courier New"/>
-          <w:color w:val="BCBEC4"/>
-          <w:sz w:val="24"/>
-          <w:szCs w:val="24"/>
-          <w:lang w:val="en-US"/>
-        </w:rPr>
-        <w:t>= post.</w:t>
+        <w:t xml:space="preserve"> </w:t>
+      </w:r>
+      <w:r>
+        <w:rPr>
+          <w:rFonts w:ascii="Courier New" w:hAnsi="Courier New" w:cs="Courier New"/>
+          <w:color w:val="BCBEC4"/>
+          <w:sz w:val="24"/>
+          <w:szCs w:val="24"/>
+          <w:lang w:val="en-US"/>
+        </w:rPr>
+        <w:t xml:space="preserve">= </w:t>
+      </w:r>
+      <w:proofErr w:type="spellStart"/>
+      <w:r>
+        <w:rPr>
+          <w:rFonts w:ascii="Courier New" w:hAnsi="Courier New" w:cs="Courier New"/>
+          <w:color w:val="BCBEC4"/>
+          <w:sz w:val="24"/>
+          <w:szCs w:val="24"/>
+          <w:lang w:val="en-US"/>
+        </w:rPr>
+        <w:t>post.</w:t>
       </w:r>
       <w:r>
         <w:rPr>
@@ -10363,8 +12273,9 @@
           <w:szCs w:val="24"/>
           <w:lang w:val="en-US"/>
         </w:rPr>
-        <w:t>dateTime</w:t>
-      </w:r>
+        <w:t>header</w:t>
+      </w:r>
+      <w:proofErr w:type="spellEnd"/>
       <w:r>
         <w:rPr>
           <w:rFonts w:ascii="Courier New" w:hAnsi="Courier New" w:cs="Courier New"/>
@@ -10374,7 +12285,18 @@
           <w:lang w:val="en-US"/>
         </w:rPr>
         <w:br/>
-        <w:t xml:space="preserve">                textViewContent</w:t>
+        <w:t xml:space="preserve">                </w:t>
+      </w:r>
+      <w:proofErr w:type="spellStart"/>
+      <w:r>
+        <w:rPr>
+          <w:rFonts w:ascii="Courier New" w:hAnsi="Courier New" w:cs="Courier New"/>
+          <w:color w:val="C77DBB"/>
+          <w:sz w:val="24"/>
+          <w:szCs w:val="24"/>
+          <w:lang w:val="en-US"/>
+        </w:rPr>
+        <w:t>textViewDataTime</w:t>
       </w:r>
       <w:r>
         <w:rPr>
@@ -10396,59 +12318,9 @@
           <w:szCs w:val="24"/>
           <w:lang w:val="en-US"/>
         </w:rPr>
-        <w:t xml:space="preserve">text </w:t>
-      </w:r>
-      <w:r>
-        <w:rPr>
-          <w:rFonts w:ascii="Courier New" w:hAnsi="Courier New" w:cs="Courier New"/>
-          <w:color w:val="BCBEC4"/>
-          <w:sz w:val="24"/>
-          <w:szCs w:val="24"/>
-          <w:lang w:val="en-US"/>
-        </w:rPr>
-        <w:t>= post.</w:t>
-      </w:r>
-      <w:r>
-        <w:rPr>
-          <w:rFonts w:ascii="Courier New" w:hAnsi="Courier New" w:cs="Courier New"/>
-          <w:color w:val="C77DBB"/>
-          <w:sz w:val="24"/>
-          <w:szCs w:val="24"/>
-          <w:lang w:val="en-US"/>
-        </w:rPr>
-        <w:t>content</w:t>
-      </w:r>
-      <w:r>
-        <w:rPr>
-          <w:rFonts w:ascii="Courier New" w:hAnsi="Courier New" w:cs="Courier New"/>
-          <w:color w:val="C77DBB"/>
-          <w:sz w:val="24"/>
-          <w:szCs w:val="24"/>
-          <w:lang w:val="en-US"/>
-        </w:rPr>
-        <w:br/>
-      </w:r>
-      <w:r>
-        <w:rPr>
-          <w:rFonts w:ascii="Courier New" w:hAnsi="Courier New" w:cs="Courier New"/>
-          <w:color w:val="C77DBB"/>
-          <w:sz w:val="24"/>
-          <w:szCs w:val="24"/>
-          <w:lang w:val="en-US"/>
-        </w:rPr>
-        <w:br/>
-        <w:t xml:space="preserve">                textViewAmountLike</w:t>
-      </w:r>
-      <w:r>
-        <w:rPr>
-          <w:rFonts w:ascii="Courier New" w:hAnsi="Courier New" w:cs="Courier New"/>
-          <w:color w:val="BCBEC4"/>
-          <w:sz w:val="24"/>
-          <w:szCs w:val="24"/>
-          <w:lang w:val="en-US"/>
-        </w:rPr>
-        <w:t>.</w:t>
-      </w:r>
+        <w:t>text</w:t>
+      </w:r>
+      <w:proofErr w:type="spellEnd"/>
       <w:r>
         <w:rPr>
           <w:rFonts w:ascii="Courier New" w:hAnsi="Courier New" w:cs="Courier New"/>
@@ -10459,7 +12331,7 @@
           <w:szCs w:val="24"/>
           <w:lang w:val="en-US"/>
         </w:rPr>
-        <w:t xml:space="preserve">text </w:t>
+        <w:t xml:space="preserve"> </w:t>
       </w:r>
       <w:r>
         <w:rPr>
@@ -10471,27 +12343,16 @@
         </w:rPr>
         <w:t xml:space="preserve">= </w:t>
       </w:r>
-      <w:r>
-        <w:rPr>
-          <w:rFonts w:ascii="Courier New" w:hAnsi="Courier New" w:cs="Courier New"/>
-          <w:i/>
-          <w:iCs/>
-          <w:color w:val="BCBEC4"/>
-          <w:sz w:val="24"/>
-          <w:szCs w:val="24"/>
-          <w:lang w:val="en-US"/>
-        </w:rPr>
-        <w:t>convertToString</w:t>
-      </w:r>
-      <w:r>
-        <w:rPr>
-          <w:rFonts w:ascii="Courier New" w:hAnsi="Courier New" w:cs="Courier New"/>
-          <w:color w:val="BCBEC4"/>
-          <w:sz w:val="24"/>
-          <w:szCs w:val="24"/>
-          <w:lang w:val="en-US"/>
-        </w:rPr>
-        <w:t>(post.</w:t>
+      <w:proofErr w:type="spellStart"/>
+      <w:r>
+        <w:rPr>
+          <w:rFonts w:ascii="Courier New" w:hAnsi="Courier New" w:cs="Courier New"/>
+          <w:color w:val="BCBEC4"/>
+          <w:sz w:val="24"/>
+          <w:szCs w:val="24"/>
+          <w:lang w:val="en-US"/>
+        </w:rPr>
+        <w:t>post.</w:t>
       </w:r>
       <w:r>
         <w:rPr>
@@ -10501,22 +12362,13 @@
           <w:szCs w:val="24"/>
           <w:lang w:val="en-US"/>
         </w:rPr>
-        <w:t>amountLikes</w:t>
-      </w:r>
-      <w:r>
-        <w:rPr>
-          <w:rFonts w:ascii="Courier New" w:hAnsi="Courier New" w:cs="Courier New"/>
-          <w:color w:val="BCBEC4"/>
-          <w:sz w:val="24"/>
-          <w:szCs w:val="24"/>
-          <w:lang w:val="en-US"/>
-        </w:rPr>
-        <w:t>)</w:t>
-      </w:r>
-      <w:r>
-        <w:rPr>
-          <w:rFonts w:ascii="Courier New" w:hAnsi="Courier New" w:cs="Courier New"/>
-          <w:color w:val="BCBEC4"/>
+        <w:t>dateTime</w:t>
+      </w:r>
+      <w:proofErr w:type="spellEnd"/>
+      <w:r>
+        <w:rPr>
+          <w:rFonts w:ascii="Courier New" w:hAnsi="Courier New" w:cs="Courier New"/>
+          <w:color w:val="C77DBB"/>
           <w:sz w:val="24"/>
           <w:szCs w:val="24"/>
           <w:lang w:val="en-US"/>
@@ -10524,6 +12376,7 @@
         <w:br/>
         <w:t xml:space="preserve">                </w:t>
       </w:r>
+      <w:proofErr w:type="spellStart"/>
       <w:r>
         <w:rPr>
           <w:rFonts w:ascii="Courier New" w:hAnsi="Courier New" w:cs="Courier New"/>
@@ -10532,7 +12385,7 @@
           <w:szCs w:val="24"/>
           <w:lang w:val="en-US"/>
         </w:rPr>
-        <w:t>textViewAmountShare</w:t>
+        <w:t>textViewContent</w:t>
       </w:r>
       <w:r>
         <w:rPr>
@@ -10554,142 +12407,9 @@
           <w:szCs w:val="24"/>
           <w:lang w:val="en-US"/>
         </w:rPr>
-        <w:t xml:space="preserve">text </w:t>
-      </w:r>
-      <w:r>
-        <w:rPr>
-          <w:rFonts w:ascii="Courier New" w:hAnsi="Courier New" w:cs="Courier New"/>
-          <w:color w:val="BCBEC4"/>
-          <w:sz w:val="24"/>
-          <w:szCs w:val="24"/>
-          <w:lang w:val="en-US"/>
-        </w:rPr>
-        <w:t xml:space="preserve">= </w:t>
-      </w:r>
-      <w:r>
-        <w:rPr>
-          <w:rFonts w:ascii="Courier New" w:hAnsi="Courier New" w:cs="Courier New"/>
-          <w:i/>
-          <w:iCs/>
-          <w:color w:val="BCBEC4"/>
-          <w:sz w:val="24"/>
-          <w:szCs w:val="24"/>
-          <w:lang w:val="en-US"/>
-        </w:rPr>
-        <w:t>convertToString</w:t>
-      </w:r>
-      <w:r>
-        <w:rPr>
-          <w:rFonts w:ascii="Courier New" w:hAnsi="Courier New" w:cs="Courier New"/>
-          <w:color w:val="BCBEC4"/>
-          <w:sz w:val="24"/>
-          <w:szCs w:val="24"/>
-          <w:lang w:val="en-US"/>
-        </w:rPr>
-        <w:t>(post.</w:t>
-      </w:r>
-      <w:r>
-        <w:rPr>
-          <w:rFonts w:ascii="Courier New" w:hAnsi="Courier New" w:cs="Courier New"/>
-          <w:color w:val="C77DBB"/>
-          <w:sz w:val="24"/>
-          <w:szCs w:val="24"/>
-          <w:lang w:val="en-US"/>
-        </w:rPr>
-        <w:t>amountShares</w:t>
-      </w:r>
-      <w:r>
-        <w:rPr>
-          <w:rFonts w:ascii="Courier New" w:hAnsi="Courier New" w:cs="Courier New"/>
-          <w:color w:val="BCBEC4"/>
-          <w:sz w:val="24"/>
-          <w:szCs w:val="24"/>
-          <w:lang w:val="en-US"/>
-        </w:rPr>
-        <w:t>)</w:t>
-      </w:r>
-      <w:r>
-        <w:rPr>
-          <w:rFonts w:ascii="Courier New" w:hAnsi="Courier New" w:cs="Courier New"/>
-          <w:color w:val="BCBEC4"/>
-          <w:sz w:val="24"/>
-          <w:szCs w:val="24"/>
-          <w:lang w:val="en-US"/>
-        </w:rPr>
-        <w:br/>
-        <w:t xml:space="preserve">                </w:t>
-      </w:r>
-      <w:r>
-        <w:rPr>
-          <w:rFonts w:ascii="Courier New" w:hAnsi="Courier New" w:cs="Courier New"/>
-          <w:color w:val="BCBEC4"/>
-          <w:sz w:val="24"/>
-          <w:szCs w:val="24"/>
-          <w:lang w:val="en-US"/>
-        </w:rPr>
-        <w:br/>
-        <w:t xml:space="preserve">                </w:t>
-      </w:r>
-      <w:r>
-        <w:rPr>
-          <w:rFonts w:ascii="Courier New" w:hAnsi="Courier New" w:cs="Courier New"/>
-          <w:color w:val="C77DBB"/>
-          <w:sz w:val="24"/>
-          <w:szCs w:val="24"/>
-          <w:lang w:val="en-US"/>
-        </w:rPr>
-        <w:t>buttonLike</w:t>
-      </w:r>
-      <w:r>
-        <w:rPr>
-          <w:rFonts w:ascii="Courier New" w:hAnsi="Courier New" w:cs="Courier New"/>
-          <w:color w:val="BCBEC4"/>
-          <w:sz w:val="24"/>
-          <w:szCs w:val="24"/>
-          <w:lang w:val="en-US"/>
-        </w:rPr>
-        <w:t>.setImageResource(</w:t>
-      </w:r>
-      <w:r>
-        <w:rPr>
-          <w:rFonts w:ascii="Courier New" w:hAnsi="Courier New" w:cs="Courier New"/>
-          <w:color w:val="CF8E6D"/>
-          <w:sz w:val="24"/>
-          <w:szCs w:val="24"/>
-          <w:lang w:val="en-US"/>
-        </w:rPr>
-        <w:t xml:space="preserve">if </w:t>
-      </w:r>
-      <w:r>
-        <w:rPr>
-          <w:rFonts w:ascii="Courier New" w:hAnsi="Courier New" w:cs="Courier New"/>
-          <w:color w:val="BCBEC4"/>
-          <w:sz w:val="24"/>
-          <w:szCs w:val="24"/>
-          <w:lang w:val="en-US"/>
-        </w:rPr>
-        <w:t>(post.</w:t>
-      </w:r>
-      <w:r>
-        <w:rPr>
-          <w:rFonts w:ascii="Courier New" w:hAnsi="Courier New" w:cs="Courier New"/>
-          <w:color w:val="C77DBB"/>
-          <w:sz w:val="24"/>
-          <w:szCs w:val="24"/>
-          <w:lang w:val="en-US"/>
-        </w:rPr>
-        <w:t>isLike</w:t>
-      </w:r>
-      <w:r>
-        <w:rPr>
-          <w:rFonts w:ascii="Courier New" w:hAnsi="Courier New" w:cs="Courier New"/>
-          <w:color w:val="BCBEC4"/>
-          <w:sz w:val="24"/>
-          <w:szCs w:val="24"/>
-          <w:lang w:val="en-US"/>
-        </w:rPr>
-        <w:t>) R.drawable.</w:t>
-      </w:r>
+        <w:t>text</w:t>
+      </w:r>
+      <w:proofErr w:type="spellEnd"/>
       <w:r>
         <w:rPr>
           <w:rFonts w:ascii="Courier New" w:hAnsi="Courier New" w:cs="Courier New"/>
@@ -10700,27 +12420,81 @@
           <w:szCs w:val="24"/>
           <w:lang w:val="en-US"/>
         </w:rPr>
-        <w:t xml:space="preserve">heart_press </w:t>
-      </w:r>
-      <w:r>
-        <w:rPr>
-          <w:rFonts w:ascii="Courier New" w:hAnsi="Courier New" w:cs="Courier New"/>
-          <w:color w:val="CF8E6D"/>
-          <w:sz w:val="24"/>
-          <w:szCs w:val="24"/>
-          <w:lang w:val="en-US"/>
-        </w:rPr>
-        <w:t xml:space="preserve">else </w:t>
-      </w:r>
-      <w:r>
-        <w:rPr>
-          <w:rFonts w:ascii="Courier New" w:hAnsi="Courier New" w:cs="Courier New"/>
-          <w:color w:val="BCBEC4"/>
-          <w:sz w:val="24"/>
-          <w:szCs w:val="24"/>
-          <w:lang w:val="en-US"/>
-        </w:rPr>
-        <w:t>R.drawable.</w:t>
+        <w:t xml:space="preserve"> </w:t>
+      </w:r>
+      <w:r>
+        <w:rPr>
+          <w:rFonts w:ascii="Courier New" w:hAnsi="Courier New" w:cs="Courier New"/>
+          <w:color w:val="BCBEC4"/>
+          <w:sz w:val="24"/>
+          <w:szCs w:val="24"/>
+          <w:lang w:val="en-US"/>
+        </w:rPr>
+        <w:t xml:space="preserve">= </w:t>
+      </w:r>
+      <w:proofErr w:type="spellStart"/>
+      <w:r>
+        <w:rPr>
+          <w:rFonts w:ascii="Courier New" w:hAnsi="Courier New" w:cs="Courier New"/>
+          <w:color w:val="BCBEC4"/>
+          <w:sz w:val="24"/>
+          <w:szCs w:val="24"/>
+          <w:lang w:val="en-US"/>
+        </w:rPr>
+        <w:t>post.</w:t>
+      </w:r>
+      <w:r>
+        <w:rPr>
+          <w:rFonts w:ascii="Courier New" w:hAnsi="Courier New" w:cs="Courier New"/>
+          <w:color w:val="C77DBB"/>
+          <w:sz w:val="24"/>
+          <w:szCs w:val="24"/>
+          <w:lang w:val="en-US"/>
+        </w:rPr>
+        <w:t>content</w:t>
+      </w:r>
+      <w:proofErr w:type="spellEnd"/>
+      <w:r>
+        <w:rPr>
+          <w:rFonts w:ascii="Courier New" w:hAnsi="Courier New" w:cs="Courier New"/>
+          <w:color w:val="C77DBB"/>
+          <w:sz w:val="24"/>
+          <w:szCs w:val="24"/>
+          <w:lang w:val="en-US"/>
+        </w:rPr>
+        <w:br/>
+      </w:r>
+      <w:r>
+        <w:rPr>
+          <w:rFonts w:ascii="Courier New" w:hAnsi="Courier New" w:cs="Courier New"/>
+          <w:color w:val="C77DBB"/>
+          <w:sz w:val="24"/>
+          <w:szCs w:val="24"/>
+          <w:lang w:val="en-US"/>
+        </w:rPr>
+        <w:br/>
+        <w:t xml:space="preserve">                </w:t>
+      </w:r>
+      <w:proofErr w:type="spellStart"/>
+      <w:r>
+        <w:rPr>
+          <w:rFonts w:ascii="Courier New" w:hAnsi="Courier New" w:cs="Courier New"/>
+          <w:color w:val="C77DBB"/>
+          <w:sz w:val="24"/>
+          <w:szCs w:val="24"/>
+          <w:lang w:val="en-US"/>
+        </w:rPr>
+        <w:t>textViewAmountLike</w:t>
+      </w:r>
+      <w:r>
+        <w:rPr>
+          <w:rFonts w:ascii="Courier New" w:hAnsi="Courier New" w:cs="Courier New"/>
+          <w:color w:val="BCBEC4"/>
+          <w:sz w:val="24"/>
+          <w:szCs w:val="24"/>
+          <w:lang w:val="en-US"/>
+        </w:rPr>
+        <w:t>.</w:t>
       </w:r>
       <w:r>
         <w:rPr>
@@ -10732,317 +12506,9 @@
           <w:szCs w:val="24"/>
           <w:lang w:val="en-US"/>
         </w:rPr>
-        <w:t>heart_unpress</w:t>
-      </w:r>
-      <w:r>
-        <w:rPr>
-          <w:rFonts w:ascii="Courier New" w:hAnsi="Courier New" w:cs="Courier New"/>
-          <w:color w:val="BCBEC4"/>
-          <w:sz w:val="24"/>
-          <w:szCs w:val="24"/>
-          <w:lang w:val="en-US"/>
-        </w:rPr>
-        <w:t>)</w:t>
-      </w:r>
-      <w:r>
-        <w:rPr>
-          <w:rFonts w:ascii="Courier New" w:hAnsi="Courier New" w:cs="Courier New"/>
-          <w:color w:val="BCBEC4"/>
-          <w:sz w:val="24"/>
-          <w:szCs w:val="24"/>
-          <w:lang w:val="en-US"/>
-        </w:rPr>
-        <w:br/>
-        <w:t xml:space="preserve">                </w:t>
-      </w:r>
-      <w:r>
-        <w:rPr>
-          <w:rFonts w:ascii="Courier New" w:hAnsi="Courier New" w:cs="Courier New"/>
-          <w:color w:val="C77DBB"/>
-          <w:sz w:val="24"/>
-          <w:szCs w:val="24"/>
-          <w:lang w:val="en-US"/>
-        </w:rPr>
-        <w:t>buttonLike</w:t>
-      </w:r>
-      <w:r>
-        <w:rPr>
-          <w:rFonts w:ascii="Courier New" w:hAnsi="Courier New" w:cs="Courier New"/>
-          <w:color w:val="BCBEC4"/>
-          <w:sz w:val="24"/>
-          <w:szCs w:val="24"/>
-          <w:lang w:val="en-US"/>
-        </w:rPr>
-        <w:t xml:space="preserve">.setOnClickListener </w:t>
-      </w:r>
-      <w:r>
-        <w:rPr>
-          <w:rFonts w:ascii="Courier New" w:hAnsi="Courier New" w:cs="Courier New"/>
-          <w:b/>
-          <w:bCs/>
-          <w:color w:val="BCBEC4"/>
-          <w:sz w:val="24"/>
-          <w:szCs w:val="24"/>
-          <w:lang w:val="en-US"/>
-        </w:rPr>
-        <w:t>{</w:t>
-      </w:r>
-      <w:r>
-        <w:rPr>
-          <w:rFonts w:ascii="Courier New" w:hAnsi="Courier New" w:cs="Courier New"/>
-          <w:b/>
-          <w:bCs/>
-          <w:color w:val="BCBEC4"/>
-          <w:sz w:val="24"/>
-          <w:szCs w:val="24"/>
-          <w:lang w:val="en-US"/>
-        </w:rPr>
-        <w:br/>
-        <w:t xml:space="preserve">                    </w:t>
-      </w:r>
-      <w:r>
-        <w:rPr>
-          <w:rFonts w:ascii="Courier New" w:hAnsi="Courier New" w:cs="Courier New"/>
-          <w:color w:val="BCBEC4"/>
-          <w:sz w:val="24"/>
-          <w:szCs w:val="24"/>
-          <w:lang w:val="en-US"/>
-        </w:rPr>
-        <w:t>listener.onClickLike(post)</w:t>
-      </w:r>
-      <w:r>
-        <w:rPr>
-          <w:rFonts w:ascii="Courier New" w:hAnsi="Courier New" w:cs="Courier New"/>
-          <w:color w:val="BCBEC4"/>
-          <w:sz w:val="24"/>
-          <w:szCs w:val="24"/>
-          <w:lang w:val="en-US"/>
-        </w:rPr>
-        <w:br/>
-        <w:t xml:space="preserve">                </w:t>
-      </w:r>
-      <w:r>
-        <w:rPr>
-          <w:rFonts w:ascii="Courier New" w:hAnsi="Courier New" w:cs="Courier New"/>
-          <w:b/>
-          <w:bCs/>
-          <w:color w:val="BCBEC4"/>
-          <w:sz w:val="24"/>
-          <w:szCs w:val="24"/>
-          <w:lang w:val="en-US"/>
-        </w:rPr>
-        <w:t>}</w:t>
-      </w:r>
-      <w:r>
-        <w:rPr>
-          <w:rFonts w:ascii="Courier New" w:hAnsi="Courier New" w:cs="Courier New"/>
-          <w:b/>
-          <w:bCs/>
-          <w:color w:val="BCBEC4"/>
-          <w:sz w:val="24"/>
-          <w:szCs w:val="24"/>
-          <w:lang w:val="en-US"/>
-        </w:rPr>
-        <w:br/>
-        <w:t xml:space="preserve">                </w:t>
-      </w:r>
-      <w:r>
-        <w:rPr>
-          <w:rFonts w:ascii="Courier New" w:hAnsi="Courier New" w:cs="Courier New"/>
-          <w:color w:val="C77DBB"/>
-          <w:sz w:val="24"/>
-          <w:szCs w:val="24"/>
-          <w:lang w:val="en-US"/>
-        </w:rPr>
-        <w:t>buttonShare</w:t>
-      </w:r>
-      <w:r>
-        <w:rPr>
-          <w:rFonts w:ascii="Courier New" w:hAnsi="Courier New" w:cs="Courier New"/>
-          <w:color w:val="BCBEC4"/>
-          <w:sz w:val="24"/>
-          <w:szCs w:val="24"/>
-          <w:lang w:val="en-US"/>
-        </w:rPr>
-        <w:t xml:space="preserve">.setOnClickListener </w:t>
-      </w:r>
-      <w:r>
-        <w:rPr>
-          <w:rFonts w:ascii="Courier New" w:hAnsi="Courier New" w:cs="Courier New"/>
-          <w:b/>
-          <w:bCs/>
-          <w:color w:val="BCBEC4"/>
-          <w:sz w:val="24"/>
-          <w:szCs w:val="24"/>
-          <w:lang w:val="en-US"/>
-        </w:rPr>
-        <w:t>{</w:t>
-      </w:r>
-      <w:r>
-        <w:rPr>
-          <w:rFonts w:ascii="Courier New" w:hAnsi="Courier New" w:cs="Courier New"/>
-          <w:b/>
-          <w:bCs/>
-          <w:color w:val="BCBEC4"/>
-          <w:sz w:val="24"/>
-          <w:szCs w:val="24"/>
-          <w:lang w:val="en-US"/>
-        </w:rPr>
-        <w:br/>
-        <w:t xml:space="preserve">                    </w:t>
-      </w:r>
-      <w:r>
-        <w:rPr>
-          <w:rFonts w:ascii="Courier New" w:hAnsi="Courier New" w:cs="Courier New"/>
-          <w:color w:val="BCBEC4"/>
-          <w:sz w:val="24"/>
-          <w:szCs w:val="24"/>
-          <w:lang w:val="en-US"/>
-        </w:rPr>
-        <w:t>listener.onClickShare(post)</w:t>
-      </w:r>
-      <w:r>
-        <w:rPr>
-          <w:rFonts w:ascii="Courier New" w:hAnsi="Courier New" w:cs="Courier New"/>
-          <w:color w:val="BCBEC4"/>
-          <w:sz w:val="24"/>
-          <w:szCs w:val="24"/>
-          <w:lang w:val="en-US"/>
-        </w:rPr>
-        <w:br/>
-        <w:t xml:space="preserve">                </w:t>
-      </w:r>
-      <w:r>
-        <w:rPr>
-          <w:rFonts w:ascii="Courier New" w:hAnsi="Courier New" w:cs="Courier New"/>
-          <w:b/>
-          <w:bCs/>
-          <w:color w:val="BCBEC4"/>
-          <w:sz w:val="24"/>
-          <w:szCs w:val="24"/>
-          <w:lang w:val="en-US"/>
-        </w:rPr>
-        <w:t>}</w:t>
-      </w:r>
-      <w:r>
-        <w:rPr>
-          <w:rFonts w:ascii="Courier New" w:hAnsi="Courier New" w:cs="Courier New"/>
-          <w:b/>
-          <w:bCs/>
-          <w:color w:val="BCBEC4"/>
-          <w:sz w:val="24"/>
-          <w:szCs w:val="24"/>
-          <w:lang w:val="en-US"/>
-        </w:rPr>
-        <w:br/>
-        <w:t xml:space="preserve">            }</w:t>
-      </w:r>
-      <w:r>
-        <w:rPr>
-          <w:rFonts w:ascii="Courier New" w:hAnsi="Courier New" w:cs="Courier New"/>
-          <w:b/>
-          <w:bCs/>
-          <w:color w:val="BCBEC4"/>
-          <w:sz w:val="24"/>
-          <w:szCs w:val="24"/>
-          <w:lang w:val="en-US"/>
-        </w:rPr>
-        <w:br/>
-        <w:t xml:space="preserve">        </w:t>
-      </w:r>
-      <w:r>
-        <w:rPr>
-          <w:rFonts w:ascii="Courier New" w:hAnsi="Courier New" w:cs="Courier New"/>
-          <w:color w:val="BCBEC4"/>
-          <w:sz w:val="24"/>
-          <w:szCs w:val="24"/>
-          <w:lang w:val="en-US"/>
-        </w:rPr>
-        <w:t>}</w:t>
-      </w:r>
-      <w:r>
-        <w:rPr>
-          <w:rFonts w:ascii="Courier New" w:hAnsi="Courier New" w:cs="Courier New"/>
-          <w:color w:val="BCBEC4"/>
-          <w:sz w:val="24"/>
-          <w:szCs w:val="24"/>
-          <w:lang w:val="en-US"/>
-        </w:rPr>
-        <w:br/>
-        <w:t xml:space="preserve">    }</w:t>
-      </w:r>
-      <w:r>
-        <w:rPr>
-          <w:rFonts w:ascii="Courier New" w:hAnsi="Courier New" w:cs="Courier New"/>
-          <w:color w:val="BCBEC4"/>
-          <w:sz w:val="24"/>
-          <w:szCs w:val="24"/>
-          <w:lang w:val="en-US"/>
-        </w:rPr>
-        <w:br/>
-        <w:t xml:space="preserve">    </w:t>
-      </w:r>
-      <w:r>
-        <w:rPr>
-          <w:rFonts w:ascii="Courier New" w:hAnsi="Courier New" w:cs="Courier New"/>
-          <w:color w:val="CF8E6D"/>
-          <w:sz w:val="24"/>
-          <w:szCs w:val="24"/>
-          <w:lang w:val="en-US"/>
-        </w:rPr>
-        <w:t xml:space="preserve">override fun </w:t>
-      </w:r>
-      <w:r>
-        <w:rPr>
-          <w:rFonts w:ascii="Courier New" w:hAnsi="Courier New" w:cs="Courier New"/>
-          <w:color w:val="56A8F5"/>
-          <w:sz w:val="24"/>
-          <w:szCs w:val="24"/>
-          <w:lang w:val="en-US"/>
-        </w:rPr>
-        <w:t>onCreateViewHolder</w:t>
-      </w:r>
-      <w:r>
-        <w:rPr>
-          <w:rFonts w:ascii="Courier New" w:hAnsi="Courier New" w:cs="Courier New"/>
-          <w:color w:val="BCBEC4"/>
-          <w:sz w:val="24"/>
-          <w:szCs w:val="24"/>
-          <w:lang w:val="en-US"/>
-        </w:rPr>
-        <w:t>(parent: ViewGroup, viewType: Int): PostViewHolder {</w:t>
-      </w:r>
-      <w:r>
-        <w:rPr>
-          <w:rFonts w:ascii="Courier New" w:hAnsi="Courier New" w:cs="Courier New"/>
-          <w:color w:val="BCBEC4"/>
-          <w:sz w:val="24"/>
-          <w:szCs w:val="24"/>
-          <w:lang w:val="en-US"/>
-        </w:rPr>
-        <w:br/>
-        <w:t xml:space="preserve">        </w:t>
-      </w:r>
-      <w:r>
-        <w:rPr>
-          <w:rFonts w:ascii="Courier New" w:hAnsi="Courier New" w:cs="Courier New"/>
-          <w:color w:val="CF8E6D"/>
-          <w:sz w:val="24"/>
-          <w:szCs w:val="24"/>
-          <w:lang w:val="en-US"/>
-        </w:rPr>
-        <w:t xml:space="preserve">val </w:t>
-      </w:r>
-      <w:r>
-        <w:rPr>
-          <w:rFonts w:ascii="Courier New" w:hAnsi="Courier New" w:cs="Courier New"/>
-          <w:color w:val="BCBEC4"/>
-          <w:sz w:val="24"/>
-          <w:szCs w:val="24"/>
-          <w:lang w:val="en-US"/>
-        </w:rPr>
-        <w:t>binding = CardPostBinding.inflate(LayoutInflater.from(parent.</w:t>
-      </w:r>
+        <w:t>text</w:t>
+      </w:r>
+      <w:proofErr w:type="spellEnd"/>
       <w:r>
         <w:rPr>
           <w:rFonts w:ascii="Courier New" w:hAnsi="Courier New" w:cs="Courier New"/>
@@ -11053,8 +12519,878 @@
           <w:szCs w:val="24"/>
           <w:lang w:val="en-US"/>
         </w:rPr>
+        <w:t xml:space="preserve"> </w:t>
+      </w:r>
+      <w:r>
+        <w:rPr>
+          <w:rFonts w:ascii="Courier New" w:hAnsi="Courier New" w:cs="Courier New"/>
+          <w:color w:val="BCBEC4"/>
+          <w:sz w:val="24"/>
+          <w:szCs w:val="24"/>
+          <w:lang w:val="en-US"/>
+        </w:rPr>
+        <w:t xml:space="preserve">= </w:t>
+      </w:r>
+      <w:proofErr w:type="spellStart"/>
+      <w:r>
+        <w:rPr>
+          <w:rFonts w:ascii="Courier New" w:hAnsi="Courier New" w:cs="Courier New"/>
+          <w:i/>
+          <w:iCs/>
+          <w:color w:val="BCBEC4"/>
+          <w:sz w:val="24"/>
+          <w:szCs w:val="24"/>
+          <w:lang w:val="en-US"/>
+        </w:rPr>
+        <w:t>convertToString</w:t>
+      </w:r>
+      <w:proofErr w:type="spellEnd"/>
+      <w:r>
+        <w:rPr>
+          <w:rFonts w:ascii="Courier New" w:hAnsi="Courier New" w:cs="Courier New"/>
+          <w:color w:val="BCBEC4"/>
+          <w:sz w:val="24"/>
+          <w:szCs w:val="24"/>
+          <w:lang w:val="en-US"/>
+        </w:rPr>
+        <w:t>(</w:t>
+      </w:r>
+      <w:proofErr w:type="spellStart"/>
+      <w:r>
+        <w:rPr>
+          <w:rFonts w:ascii="Courier New" w:hAnsi="Courier New" w:cs="Courier New"/>
+          <w:color w:val="BCBEC4"/>
+          <w:sz w:val="24"/>
+          <w:szCs w:val="24"/>
+          <w:lang w:val="en-US"/>
+        </w:rPr>
+        <w:t>post.</w:t>
+      </w:r>
+      <w:r>
+        <w:rPr>
+          <w:rFonts w:ascii="Courier New" w:hAnsi="Courier New" w:cs="Courier New"/>
+          <w:color w:val="C77DBB"/>
+          <w:sz w:val="24"/>
+          <w:szCs w:val="24"/>
+          <w:lang w:val="en-US"/>
+        </w:rPr>
+        <w:t>amountLikes</w:t>
+      </w:r>
+      <w:proofErr w:type="spellEnd"/>
+      <w:r>
+        <w:rPr>
+          <w:rFonts w:ascii="Courier New" w:hAnsi="Courier New" w:cs="Courier New"/>
+          <w:color w:val="BCBEC4"/>
+          <w:sz w:val="24"/>
+          <w:szCs w:val="24"/>
+          <w:lang w:val="en-US"/>
+        </w:rPr>
+        <w:t>)</w:t>
+      </w:r>
+      <w:r>
+        <w:rPr>
+          <w:rFonts w:ascii="Courier New" w:hAnsi="Courier New" w:cs="Courier New"/>
+          <w:color w:val="BCBEC4"/>
+          <w:sz w:val="24"/>
+          <w:szCs w:val="24"/>
+          <w:lang w:val="en-US"/>
+        </w:rPr>
+        <w:br/>
+        <w:t xml:space="preserve">                </w:t>
+      </w:r>
+      <w:proofErr w:type="spellStart"/>
+      <w:r>
+        <w:rPr>
+          <w:rFonts w:ascii="Courier New" w:hAnsi="Courier New" w:cs="Courier New"/>
+          <w:color w:val="C77DBB"/>
+          <w:sz w:val="24"/>
+          <w:szCs w:val="24"/>
+          <w:lang w:val="en-US"/>
+        </w:rPr>
+        <w:t>textViewAmountShare</w:t>
+      </w:r>
+      <w:r>
+        <w:rPr>
+          <w:rFonts w:ascii="Courier New" w:hAnsi="Courier New" w:cs="Courier New"/>
+          <w:color w:val="BCBEC4"/>
+          <w:sz w:val="24"/>
+          <w:szCs w:val="24"/>
+          <w:lang w:val="en-US"/>
+        </w:rPr>
+        <w:t>.</w:t>
+      </w:r>
+      <w:r>
+        <w:rPr>
+          <w:rFonts w:ascii="Courier New" w:hAnsi="Courier New" w:cs="Courier New"/>
+          <w:i/>
+          <w:iCs/>
+          <w:color w:val="C77DBB"/>
+          <w:sz w:val="24"/>
+          <w:szCs w:val="24"/>
+          <w:lang w:val="en-US"/>
+        </w:rPr>
+        <w:t>text</w:t>
+      </w:r>
+      <w:proofErr w:type="spellEnd"/>
+      <w:r>
+        <w:rPr>
+          <w:rFonts w:ascii="Courier New" w:hAnsi="Courier New" w:cs="Courier New"/>
+          <w:i/>
+          <w:iCs/>
+          <w:color w:val="C77DBB"/>
+          <w:sz w:val="24"/>
+          <w:szCs w:val="24"/>
+          <w:lang w:val="en-US"/>
+        </w:rPr>
+        <w:t xml:space="preserve"> </w:t>
+      </w:r>
+      <w:r>
+        <w:rPr>
+          <w:rFonts w:ascii="Courier New" w:hAnsi="Courier New" w:cs="Courier New"/>
+          <w:color w:val="BCBEC4"/>
+          <w:sz w:val="24"/>
+          <w:szCs w:val="24"/>
+          <w:lang w:val="en-US"/>
+        </w:rPr>
+        <w:t xml:space="preserve">= </w:t>
+      </w:r>
+      <w:proofErr w:type="spellStart"/>
+      <w:r>
+        <w:rPr>
+          <w:rFonts w:ascii="Courier New" w:hAnsi="Courier New" w:cs="Courier New"/>
+          <w:i/>
+          <w:iCs/>
+          <w:color w:val="BCBEC4"/>
+          <w:sz w:val="24"/>
+          <w:szCs w:val="24"/>
+          <w:lang w:val="en-US"/>
+        </w:rPr>
+        <w:t>convertToString</w:t>
+      </w:r>
+      <w:proofErr w:type="spellEnd"/>
+      <w:r>
+        <w:rPr>
+          <w:rFonts w:ascii="Courier New" w:hAnsi="Courier New" w:cs="Courier New"/>
+          <w:color w:val="BCBEC4"/>
+          <w:sz w:val="24"/>
+          <w:szCs w:val="24"/>
+          <w:lang w:val="en-US"/>
+        </w:rPr>
+        <w:t>(</w:t>
+      </w:r>
+      <w:proofErr w:type="spellStart"/>
+      <w:r>
+        <w:rPr>
+          <w:rFonts w:ascii="Courier New" w:hAnsi="Courier New" w:cs="Courier New"/>
+          <w:color w:val="BCBEC4"/>
+          <w:sz w:val="24"/>
+          <w:szCs w:val="24"/>
+          <w:lang w:val="en-US"/>
+        </w:rPr>
+        <w:t>post.</w:t>
+      </w:r>
+      <w:r>
+        <w:rPr>
+          <w:rFonts w:ascii="Courier New" w:hAnsi="Courier New" w:cs="Courier New"/>
+          <w:color w:val="C77DBB"/>
+          <w:sz w:val="24"/>
+          <w:szCs w:val="24"/>
+          <w:lang w:val="en-US"/>
+        </w:rPr>
+        <w:t>amountShares</w:t>
+      </w:r>
+      <w:proofErr w:type="spellEnd"/>
+      <w:r>
+        <w:rPr>
+          <w:rFonts w:ascii="Courier New" w:hAnsi="Courier New" w:cs="Courier New"/>
+          <w:color w:val="BCBEC4"/>
+          <w:sz w:val="24"/>
+          <w:szCs w:val="24"/>
+          <w:lang w:val="en-US"/>
+        </w:rPr>
+        <w:t>)</w:t>
+      </w:r>
+      <w:r>
+        <w:rPr>
+          <w:rFonts w:ascii="Courier New" w:hAnsi="Courier New" w:cs="Courier New"/>
+          <w:color w:val="BCBEC4"/>
+          <w:sz w:val="24"/>
+          <w:szCs w:val="24"/>
+          <w:lang w:val="en-US"/>
+        </w:rPr>
+        <w:br/>
+        <w:t xml:space="preserve">                </w:t>
+      </w:r>
+      <w:r>
+        <w:rPr>
+          <w:rFonts w:ascii="Courier New" w:hAnsi="Courier New" w:cs="Courier New"/>
+          <w:color w:val="BCBEC4"/>
+          <w:sz w:val="24"/>
+          <w:szCs w:val="24"/>
+          <w:lang w:val="en-US"/>
+        </w:rPr>
+        <w:br/>
+        <w:t xml:space="preserve">                </w:t>
+      </w:r>
+      <w:proofErr w:type="spellStart"/>
+      <w:r>
+        <w:rPr>
+          <w:rFonts w:ascii="Courier New" w:hAnsi="Courier New" w:cs="Courier New"/>
+          <w:color w:val="C77DBB"/>
+          <w:sz w:val="24"/>
+          <w:szCs w:val="24"/>
+          <w:lang w:val="en-US"/>
+        </w:rPr>
+        <w:t>buttonLike</w:t>
+      </w:r>
+      <w:r>
+        <w:rPr>
+          <w:rFonts w:ascii="Courier New" w:hAnsi="Courier New" w:cs="Courier New"/>
+          <w:color w:val="BCBEC4"/>
+          <w:sz w:val="24"/>
+          <w:szCs w:val="24"/>
+          <w:lang w:val="en-US"/>
+        </w:rPr>
+        <w:t>.setImageResource</w:t>
+      </w:r>
+      <w:proofErr w:type="spellEnd"/>
+      <w:r>
+        <w:rPr>
+          <w:rFonts w:ascii="Courier New" w:hAnsi="Courier New" w:cs="Courier New"/>
+          <w:color w:val="BCBEC4"/>
+          <w:sz w:val="24"/>
+          <w:szCs w:val="24"/>
+          <w:lang w:val="en-US"/>
+        </w:rPr>
+        <w:t>(</w:t>
+      </w:r>
+      <w:r>
+        <w:rPr>
+          <w:rFonts w:ascii="Courier New" w:hAnsi="Courier New" w:cs="Courier New"/>
+          <w:color w:val="CF8E6D"/>
+          <w:sz w:val="24"/>
+          <w:szCs w:val="24"/>
+          <w:lang w:val="en-US"/>
+        </w:rPr>
+        <w:t xml:space="preserve">if </w:t>
+      </w:r>
+      <w:r>
+        <w:rPr>
+          <w:rFonts w:ascii="Courier New" w:hAnsi="Courier New" w:cs="Courier New"/>
+          <w:color w:val="BCBEC4"/>
+          <w:sz w:val="24"/>
+          <w:szCs w:val="24"/>
+          <w:lang w:val="en-US"/>
+        </w:rPr>
+        <w:t>(</w:t>
+      </w:r>
+      <w:proofErr w:type="spellStart"/>
+      <w:r>
+        <w:rPr>
+          <w:rFonts w:ascii="Courier New" w:hAnsi="Courier New" w:cs="Courier New"/>
+          <w:color w:val="BCBEC4"/>
+          <w:sz w:val="24"/>
+          <w:szCs w:val="24"/>
+          <w:lang w:val="en-US"/>
+        </w:rPr>
+        <w:t>post.</w:t>
+      </w:r>
+      <w:r>
+        <w:rPr>
+          <w:rFonts w:ascii="Courier New" w:hAnsi="Courier New" w:cs="Courier New"/>
+          <w:color w:val="C77DBB"/>
+          <w:sz w:val="24"/>
+          <w:szCs w:val="24"/>
+          <w:lang w:val="en-US"/>
+        </w:rPr>
+        <w:t>isLike</w:t>
+      </w:r>
+      <w:proofErr w:type="spellEnd"/>
+      <w:r>
+        <w:rPr>
+          <w:rFonts w:ascii="Courier New" w:hAnsi="Courier New" w:cs="Courier New"/>
+          <w:color w:val="BCBEC4"/>
+          <w:sz w:val="24"/>
+          <w:szCs w:val="24"/>
+          <w:lang w:val="en-US"/>
+        </w:rPr>
+        <w:t xml:space="preserve">) </w:t>
+      </w:r>
+      <w:proofErr w:type="spellStart"/>
+      <w:r>
+        <w:rPr>
+          <w:rFonts w:ascii="Courier New" w:hAnsi="Courier New" w:cs="Courier New"/>
+          <w:color w:val="BCBEC4"/>
+          <w:sz w:val="24"/>
+          <w:szCs w:val="24"/>
+          <w:lang w:val="en-US"/>
+        </w:rPr>
+        <w:t>R.drawable.</w:t>
+      </w:r>
+      <w:r>
+        <w:rPr>
+          <w:rFonts w:ascii="Courier New" w:hAnsi="Courier New" w:cs="Courier New"/>
+          <w:i/>
+          <w:iCs/>
+          <w:color w:val="C77DBB"/>
+          <w:sz w:val="24"/>
+          <w:szCs w:val="24"/>
+          <w:lang w:val="en-US"/>
+        </w:rPr>
+        <w:t>heart_press</w:t>
+      </w:r>
+      <w:proofErr w:type="spellEnd"/>
+      <w:r>
+        <w:rPr>
+          <w:rFonts w:ascii="Courier New" w:hAnsi="Courier New" w:cs="Courier New"/>
+          <w:i/>
+          <w:iCs/>
+          <w:color w:val="C77DBB"/>
+          <w:sz w:val="24"/>
+          <w:szCs w:val="24"/>
+          <w:lang w:val="en-US"/>
+        </w:rPr>
+        <w:t xml:space="preserve"> </w:t>
+      </w:r>
+      <w:r>
+        <w:rPr>
+          <w:rFonts w:ascii="Courier New" w:hAnsi="Courier New" w:cs="Courier New"/>
+          <w:color w:val="CF8E6D"/>
+          <w:sz w:val="24"/>
+          <w:szCs w:val="24"/>
+          <w:lang w:val="en-US"/>
+        </w:rPr>
+        <w:t xml:space="preserve">else </w:t>
+      </w:r>
+      <w:proofErr w:type="spellStart"/>
+      <w:r>
+        <w:rPr>
+          <w:rFonts w:ascii="Courier New" w:hAnsi="Courier New" w:cs="Courier New"/>
+          <w:color w:val="BCBEC4"/>
+          <w:sz w:val="24"/>
+          <w:szCs w:val="24"/>
+          <w:lang w:val="en-US"/>
+        </w:rPr>
+        <w:t>R.drawable.</w:t>
+      </w:r>
+      <w:r>
+        <w:rPr>
+          <w:rFonts w:ascii="Courier New" w:hAnsi="Courier New" w:cs="Courier New"/>
+          <w:i/>
+          <w:iCs/>
+          <w:color w:val="C77DBB"/>
+          <w:sz w:val="24"/>
+          <w:szCs w:val="24"/>
+          <w:lang w:val="en-US"/>
+        </w:rPr>
+        <w:t>heart_unpress</w:t>
+      </w:r>
+      <w:proofErr w:type="spellEnd"/>
+      <w:r>
+        <w:rPr>
+          <w:rFonts w:ascii="Courier New" w:hAnsi="Courier New" w:cs="Courier New"/>
+          <w:color w:val="BCBEC4"/>
+          <w:sz w:val="24"/>
+          <w:szCs w:val="24"/>
+          <w:lang w:val="en-US"/>
+        </w:rPr>
+        <w:t>)</w:t>
+      </w:r>
+      <w:r>
+        <w:rPr>
+          <w:rFonts w:ascii="Courier New" w:hAnsi="Courier New" w:cs="Courier New"/>
+          <w:color w:val="BCBEC4"/>
+          <w:sz w:val="24"/>
+          <w:szCs w:val="24"/>
+          <w:lang w:val="en-US"/>
+        </w:rPr>
+        <w:br/>
+        <w:t xml:space="preserve">                </w:t>
+      </w:r>
+      <w:proofErr w:type="spellStart"/>
+      <w:r>
+        <w:rPr>
+          <w:rFonts w:ascii="Courier New" w:hAnsi="Courier New" w:cs="Courier New"/>
+          <w:color w:val="C77DBB"/>
+          <w:sz w:val="24"/>
+          <w:szCs w:val="24"/>
+          <w:lang w:val="en-US"/>
+        </w:rPr>
+        <w:t>buttonLike</w:t>
+      </w:r>
+      <w:r>
+        <w:rPr>
+          <w:rFonts w:ascii="Courier New" w:hAnsi="Courier New" w:cs="Courier New"/>
+          <w:color w:val="BCBEC4"/>
+          <w:sz w:val="24"/>
+          <w:szCs w:val="24"/>
+          <w:lang w:val="en-US"/>
+        </w:rPr>
+        <w:t>.setOnClickListener</w:t>
+      </w:r>
+      <w:proofErr w:type="spellEnd"/>
+      <w:r>
+        <w:rPr>
+          <w:rFonts w:ascii="Courier New" w:hAnsi="Courier New" w:cs="Courier New"/>
+          <w:color w:val="BCBEC4"/>
+          <w:sz w:val="24"/>
+          <w:szCs w:val="24"/>
+          <w:lang w:val="en-US"/>
+        </w:rPr>
+        <w:t xml:space="preserve"> </w:t>
+      </w:r>
+      <w:r>
+        <w:rPr>
+          <w:rFonts w:ascii="Courier New" w:hAnsi="Courier New" w:cs="Courier New"/>
+          <w:b/>
+          <w:bCs/>
+          <w:color w:val="BCBEC4"/>
+          <w:sz w:val="24"/>
+          <w:szCs w:val="24"/>
+          <w:lang w:val="en-US"/>
+        </w:rPr>
+        <w:t>{</w:t>
+      </w:r>
+      <w:r>
+        <w:rPr>
+          <w:rFonts w:ascii="Courier New" w:hAnsi="Courier New" w:cs="Courier New"/>
+          <w:b/>
+          <w:bCs/>
+          <w:color w:val="BCBEC4"/>
+          <w:sz w:val="24"/>
+          <w:szCs w:val="24"/>
+          <w:lang w:val="en-US"/>
+        </w:rPr>
+        <w:br/>
+        <w:t xml:space="preserve">                    </w:t>
+      </w:r>
+      <w:proofErr w:type="spellStart"/>
+      <w:r>
+        <w:rPr>
+          <w:rFonts w:ascii="Courier New" w:hAnsi="Courier New" w:cs="Courier New"/>
+          <w:color w:val="BCBEC4"/>
+          <w:sz w:val="24"/>
+          <w:szCs w:val="24"/>
+          <w:lang w:val="en-US"/>
+        </w:rPr>
+        <w:t>listener.onClickLike</w:t>
+      </w:r>
+      <w:proofErr w:type="spellEnd"/>
+      <w:r>
+        <w:rPr>
+          <w:rFonts w:ascii="Courier New" w:hAnsi="Courier New" w:cs="Courier New"/>
+          <w:color w:val="BCBEC4"/>
+          <w:sz w:val="24"/>
+          <w:szCs w:val="24"/>
+          <w:lang w:val="en-US"/>
+        </w:rPr>
+        <w:t>(post)</w:t>
+      </w:r>
+      <w:r>
+        <w:rPr>
+          <w:rFonts w:ascii="Courier New" w:hAnsi="Courier New" w:cs="Courier New"/>
+          <w:color w:val="BCBEC4"/>
+          <w:sz w:val="24"/>
+          <w:szCs w:val="24"/>
+          <w:lang w:val="en-US"/>
+        </w:rPr>
+        <w:br/>
+        <w:t xml:space="preserve">                </w:t>
+      </w:r>
+      <w:r>
+        <w:rPr>
+          <w:rFonts w:ascii="Courier New" w:hAnsi="Courier New" w:cs="Courier New"/>
+          <w:b/>
+          <w:bCs/>
+          <w:color w:val="BCBEC4"/>
+          <w:sz w:val="24"/>
+          <w:szCs w:val="24"/>
+          <w:lang w:val="en-US"/>
+        </w:rPr>
+        <w:t>}</w:t>
+      </w:r>
+      <w:r>
+        <w:rPr>
+          <w:rFonts w:ascii="Courier New" w:hAnsi="Courier New" w:cs="Courier New"/>
+          <w:b/>
+          <w:bCs/>
+          <w:color w:val="BCBEC4"/>
+          <w:sz w:val="24"/>
+          <w:szCs w:val="24"/>
+          <w:lang w:val="en-US"/>
+        </w:rPr>
+        <w:br/>
+        <w:t xml:space="preserve">                </w:t>
+      </w:r>
+      <w:proofErr w:type="spellStart"/>
+      <w:r>
+        <w:rPr>
+          <w:rFonts w:ascii="Courier New" w:hAnsi="Courier New" w:cs="Courier New"/>
+          <w:color w:val="C77DBB"/>
+          <w:sz w:val="24"/>
+          <w:szCs w:val="24"/>
+          <w:lang w:val="en-US"/>
+        </w:rPr>
+        <w:t>buttonShare</w:t>
+      </w:r>
+      <w:r>
+        <w:rPr>
+          <w:rFonts w:ascii="Courier New" w:hAnsi="Courier New" w:cs="Courier New"/>
+          <w:color w:val="BCBEC4"/>
+          <w:sz w:val="24"/>
+          <w:szCs w:val="24"/>
+          <w:lang w:val="en-US"/>
+        </w:rPr>
+        <w:t>.setOnClickListener</w:t>
+      </w:r>
+      <w:proofErr w:type="spellEnd"/>
+      <w:r>
+        <w:rPr>
+          <w:rFonts w:ascii="Courier New" w:hAnsi="Courier New" w:cs="Courier New"/>
+          <w:color w:val="BCBEC4"/>
+          <w:sz w:val="24"/>
+          <w:szCs w:val="24"/>
+          <w:lang w:val="en-US"/>
+        </w:rPr>
+        <w:t xml:space="preserve"> </w:t>
+      </w:r>
+      <w:r>
+        <w:rPr>
+          <w:rFonts w:ascii="Courier New" w:hAnsi="Courier New" w:cs="Courier New"/>
+          <w:b/>
+          <w:bCs/>
+          <w:color w:val="BCBEC4"/>
+          <w:sz w:val="24"/>
+          <w:szCs w:val="24"/>
+          <w:lang w:val="en-US"/>
+        </w:rPr>
+        <w:t>{</w:t>
+      </w:r>
+      <w:r>
+        <w:rPr>
+          <w:rFonts w:ascii="Courier New" w:hAnsi="Courier New" w:cs="Courier New"/>
+          <w:b/>
+          <w:bCs/>
+          <w:color w:val="BCBEC4"/>
+          <w:sz w:val="24"/>
+          <w:szCs w:val="24"/>
+          <w:lang w:val="en-US"/>
+        </w:rPr>
+        <w:br/>
+        <w:t xml:space="preserve">                    </w:t>
+      </w:r>
+      <w:proofErr w:type="spellStart"/>
+      <w:r>
+        <w:rPr>
+          <w:rFonts w:ascii="Courier New" w:hAnsi="Courier New" w:cs="Courier New"/>
+          <w:color w:val="BCBEC4"/>
+          <w:sz w:val="24"/>
+          <w:szCs w:val="24"/>
+          <w:lang w:val="en-US"/>
+        </w:rPr>
+        <w:t>listener.onClickShare</w:t>
+      </w:r>
+      <w:proofErr w:type="spellEnd"/>
+      <w:r>
+        <w:rPr>
+          <w:rFonts w:ascii="Courier New" w:hAnsi="Courier New" w:cs="Courier New"/>
+          <w:color w:val="BCBEC4"/>
+          <w:sz w:val="24"/>
+          <w:szCs w:val="24"/>
+          <w:lang w:val="en-US"/>
+        </w:rPr>
+        <w:t>(post)</w:t>
+      </w:r>
+      <w:r>
+        <w:rPr>
+          <w:rFonts w:ascii="Courier New" w:hAnsi="Courier New" w:cs="Courier New"/>
+          <w:color w:val="BCBEC4"/>
+          <w:sz w:val="24"/>
+          <w:szCs w:val="24"/>
+          <w:lang w:val="en-US"/>
+        </w:rPr>
+        <w:br/>
+        <w:t xml:space="preserve">                </w:t>
+      </w:r>
+      <w:r>
+        <w:rPr>
+          <w:rFonts w:ascii="Courier New" w:hAnsi="Courier New" w:cs="Courier New"/>
+          <w:b/>
+          <w:bCs/>
+          <w:color w:val="BCBEC4"/>
+          <w:sz w:val="24"/>
+          <w:szCs w:val="24"/>
+          <w:lang w:val="en-US"/>
+        </w:rPr>
+        <w:t>}</w:t>
+      </w:r>
+      <w:r>
+        <w:rPr>
+          <w:rFonts w:ascii="Courier New" w:hAnsi="Courier New" w:cs="Courier New"/>
+          <w:b/>
+          <w:bCs/>
+          <w:color w:val="BCBEC4"/>
+          <w:sz w:val="24"/>
+          <w:szCs w:val="24"/>
+          <w:lang w:val="en-US"/>
+        </w:rPr>
+        <w:br/>
+        <w:t xml:space="preserve">            }</w:t>
+      </w:r>
+      <w:r>
+        <w:rPr>
+          <w:rFonts w:ascii="Courier New" w:hAnsi="Courier New" w:cs="Courier New"/>
+          <w:b/>
+          <w:bCs/>
+          <w:color w:val="BCBEC4"/>
+          <w:sz w:val="24"/>
+          <w:szCs w:val="24"/>
+          <w:lang w:val="en-US"/>
+        </w:rPr>
+        <w:br/>
+        <w:t xml:space="preserve">        </w:t>
+      </w:r>
+      <w:r>
+        <w:rPr>
+          <w:rFonts w:ascii="Courier New" w:hAnsi="Courier New" w:cs="Courier New"/>
+          <w:color w:val="BCBEC4"/>
+          <w:sz w:val="24"/>
+          <w:szCs w:val="24"/>
+          <w:lang w:val="en-US"/>
+        </w:rPr>
+        <w:t>}</w:t>
+      </w:r>
+      <w:r>
+        <w:rPr>
+          <w:rFonts w:ascii="Courier New" w:hAnsi="Courier New" w:cs="Courier New"/>
+          <w:color w:val="BCBEC4"/>
+          <w:sz w:val="24"/>
+          <w:szCs w:val="24"/>
+          <w:lang w:val="en-US"/>
+        </w:rPr>
+        <w:br/>
+        <w:t xml:space="preserve">    }</w:t>
+      </w:r>
+      <w:r>
+        <w:rPr>
+          <w:rFonts w:ascii="Courier New" w:hAnsi="Courier New" w:cs="Courier New"/>
+          <w:color w:val="BCBEC4"/>
+          <w:sz w:val="24"/>
+          <w:szCs w:val="24"/>
+          <w:lang w:val="en-US"/>
+        </w:rPr>
+        <w:br/>
+        <w:t xml:space="preserve">    </w:t>
+      </w:r>
+      <w:r>
+        <w:rPr>
+          <w:rFonts w:ascii="Courier New" w:hAnsi="Courier New" w:cs="Courier New"/>
+          <w:color w:val="CF8E6D"/>
+          <w:sz w:val="24"/>
+          <w:szCs w:val="24"/>
+          <w:lang w:val="en-US"/>
+        </w:rPr>
+        <w:t xml:space="preserve">override fun </w:t>
+      </w:r>
+      <w:proofErr w:type="spellStart"/>
+      <w:r>
+        <w:rPr>
+          <w:rFonts w:ascii="Courier New" w:hAnsi="Courier New" w:cs="Courier New"/>
+          <w:color w:val="56A8F5"/>
+          <w:sz w:val="24"/>
+          <w:szCs w:val="24"/>
+          <w:lang w:val="en-US"/>
+        </w:rPr>
+        <w:t>onCreateViewHolder</w:t>
+      </w:r>
+      <w:proofErr w:type="spellEnd"/>
+      <w:r>
+        <w:rPr>
+          <w:rFonts w:ascii="Courier New" w:hAnsi="Courier New" w:cs="Courier New"/>
+          <w:color w:val="BCBEC4"/>
+          <w:sz w:val="24"/>
+          <w:szCs w:val="24"/>
+          <w:lang w:val="en-US"/>
+        </w:rPr>
+        <w:t xml:space="preserve">(parent: </w:t>
+      </w:r>
+      <w:proofErr w:type="spellStart"/>
+      <w:r>
+        <w:rPr>
+          <w:rFonts w:ascii="Courier New" w:hAnsi="Courier New" w:cs="Courier New"/>
+          <w:color w:val="BCBEC4"/>
+          <w:sz w:val="24"/>
+          <w:szCs w:val="24"/>
+          <w:lang w:val="en-US"/>
+        </w:rPr>
+        <w:t>ViewGroup</w:t>
+      </w:r>
+      <w:proofErr w:type="spellEnd"/>
+      <w:r>
+        <w:rPr>
+          <w:rFonts w:ascii="Courier New" w:hAnsi="Courier New" w:cs="Courier New"/>
+          <w:color w:val="BCBEC4"/>
+          <w:sz w:val="24"/>
+          <w:szCs w:val="24"/>
+          <w:lang w:val="en-US"/>
+        </w:rPr>
+        <w:t xml:space="preserve">, </w:t>
+      </w:r>
+      <w:proofErr w:type="spellStart"/>
+      <w:r>
+        <w:rPr>
+          <w:rFonts w:ascii="Courier New" w:hAnsi="Courier New" w:cs="Courier New"/>
+          <w:color w:val="BCBEC4"/>
+          <w:sz w:val="24"/>
+          <w:szCs w:val="24"/>
+          <w:lang w:val="en-US"/>
+        </w:rPr>
+        <w:t>viewType</w:t>
+      </w:r>
+      <w:proofErr w:type="spellEnd"/>
+      <w:r>
+        <w:rPr>
+          <w:rFonts w:ascii="Courier New" w:hAnsi="Courier New" w:cs="Courier New"/>
+          <w:color w:val="BCBEC4"/>
+          <w:sz w:val="24"/>
+          <w:szCs w:val="24"/>
+          <w:lang w:val="en-US"/>
+        </w:rPr>
+        <w:t xml:space="preserve">: Int): </w:t>
+      </w:r>
+      <w:proofErr w:type="spellStart"/>
+      <w:r>
+        <w:rPr>
+          <w:rFonts w:ascii="Courier New" w:hAnsi="Courier New" w:cs="Courier New"/>
+          <w:color w:val="BCBEC4"/>
+          <w:sz w:val="24"/>
+          <w:szCs w:val="24"/>
+          <w:lang w:val="en-US"/>
+        </w:rPr>
+        <w:t>PostViewHolder</w:t>
+      </w:r>
+      <w:proofErr w:type="spellEnd"/>
+      <w:r>
+        <w:rPr>
+          <w:rFonts w:ascii="Courier New" w:hAnsi="Courier New" w:cs="Courier New"/>
+          <w:color w:val="BCBEC4"/>
+          <w:sz w:val="24"/>
+          <w:szCs w:val="24"/>
+          <w:lang w:val="en-US"/>
+        </w:rPr>
+        <w:t xml:space="preserve"> {</w:t>
+      </w:r>
+      <w:r>
+        <w:rPr>
+          <w:rFonts w:ascii="Courier New" w:hAnsi="Courier New" w:cs="Courier New"/>
+          <w:color w:val="BCBEC4"/>
+          <w:sz w:val="24"/>
+          <w:szCs w:val="24"/>
+          <w:lang w:val="en-US"/>
+        </w:rPr>
+        <w:br/>
+        <w:t xml:space="preserve">        </w:t>
+      </w:r>
+      <w:proofErr w:type="spellStart"/>
+      <w:r>
+        <w:rPr>
+          <w:rFonts w:ascii="Courier New" w:hAnsi="Courier New" w:cs="Courier New"/>
+          <w:color w:val="CF8E6D"/>
+          <w:sz w:val="24"/>
+          <w:szCs w:val="24"/>
+          <w:lang w:val="en-US"/>
+        </w:rPr>
+        <w:t>val</w:t>
+      </w:r>
+      <w:proofErr w:type="spellEnd"/>
+      <w:r>
+        <w:rPr>
+          <w:rFonts w:ascii="Courier New" w:hAnsi="Courier New" w:cs="Courier New"/>
+          <w:color w:val="CF8E6D"/>
+          <w:sz w:val="24"/>
+          <w:szCs w:val="24"/>
+          <w:lang w:val="en-US"/>
+        </w:rPr>
+        <w:t xml:space="preserve"> </w:t>
+      </w:r>
+      <w:r>
+        <w:rPr>
+          <w:rFonts w:ascii="Courier New" w:hAnsi="Courier New" w:cs="Courier New"/>
+          <w:color w:val="BCBEC4"/>
+          <w:sz w:val="24"/>
+          <w:szCs w:val="24"/>
+          <w:lang w:val="en-US"/>
+        </w:rPr>
+        <w:t xml:space="preserve">binding = </w:t>
+      </w:r>
+      <w:proofErr w:type="spellStart"/>
+      <w:r>
+        <w:rPr>
+          <w:rFonts w:ascii="Courier New" w:hAnsi="Courier New" w:cs="Courier New"/>
+          <w:color w:val="BCBEC4"/>
+          <w:sz w:val="24"/>
+          <w:szCs w:val="24"/>
+          <w:lang w:val="en-US"/>
+        </w:rPr>
+        <w:t>CardPostBinding.inflate</w:t>
+      </w:r>
+      <w:proofErr w:type="spellEnd"/>
+      <w:r>
+        <w:rPr>
+          <w:rFonts w:ascii="Courier New" w:hAnsi="Courier New" w:cs="Courier New"/>
+          <w:color w:val="BCBEC4"/>
+          <w:sz w:val="24"/>
+          <w:szCs w:val="24"/>
+          <w:lang w:val="en-US"/>
+        </w:rPr>
+        <w:t>(</w:t>
+      </w:r>
+      <w:proofErr w:type="spellStart"/>
+      <w:r>
+        <w:rPr>
+          <w:rFonts w:ascii="Courier New" w:hAnsi="Courier New" w:cs="Courier New"/>
+          <w:color w:val="BCBEC4"/>
+          <w:sz w:val="24"/>
+          <w:szCs w:val="24"/>
+          <w:lang w:val="en-US"/>
+        </w:rPr>
+        <w:t>LayoutInflater.from</w:t>
+      </w:r>
+      <w:proofErr w:type="spellEnd"/>
+      <w:r>
+        <w:rPr>
+          <w:rFonts w:ascii="Courier New" w:hAnsi="Courier New" w:cs="Courier New"/>
+          <w:color w:val="BCBEC4"/>
+          <w:sz w:val="24"/>
+          <w:szCs w:val="24"/>
+          <w:lang w:val="en-US"/>
+        </w:rPr>
+        <w:t>(</w:t>
+      </w:r>
+      <w:proofErr w:type="spellStart"/>
+      <w:r>
+        <w:rPr>
+          <w:rFonts w:ascii="Courier New" w:hAnsi="Courier New" w:cs="Courier New"/>
+          <w:color w:val="BCBEC4"/>
+          <w:sz w:val="24"/>
+          <w:szCs w:val="24"/>
+          <w:lang w:val="en-US"/>
+        </w:rPr>
+        <w:t>parent.</w:t>
+      </w:r>
+      <w:r>
+        <w:rPr>
+          <w:rFonts w:ascii="Courier New" w:hAnsi="Courier New" w:cs="Courier New"/>
+          <w:i/>
+          <w:iCs/>
+          <w:color w:val="C77DBB"/>
+          <w:sz w:val="24"/>
+          <w:szCs w:val="24"/>
+          <w:lang w:val="en-US"/>
+        </w:rPr>
         <w:t>context</w:t>
       </w:r>
+      <w:proofErr w:type="spellEnd"/>
       <w:r>
         <w:rPr>
           <w:rFonts w:ascii="Courier New" w:hAnsi="Courier New" w:cs="Courier New"/>
@@ -11106,15 +13442,27 @@
         </w:rPr>
         <w:t xml:space="preserve">return </w:t>
       </w:r>
-      <w:r>
-        <w:rPr>
-          <w:rFonts w:ascii="Courier New" w:hAnsi="Courier New" w:cs="Courier New"/>
-          <w:color w:val="BCBEC4"/>
-          <w:sz w:val="24"/>
-          <w:szCs w:val="24"/>
-          <w:lang w:val="en-US"/>
-        </w:rPr>
-        <w:t>PostViewHolder(binding)</w:t>
+      <w:proofErr w:type="spellStart"/>
+      <w:r>
+        <w:rPr>
+          <w:rFonts w:ascii="Courier New" w:hAnsi="Courier New" w:cs="Courier New"/>
+          <w:color w:val="BCBEC4"/>
+          <w:sz w:val="24"/>
+          <w:szCs w:val="24"/>
+          <w:lang w:val="en-US"/>
+        </w:rPr>
+        <w:t>PostViewHolder</w:t>
+      </w:r>
+      <w:proofErr w:type="spellEnd"/>
+      <w:r>
+        <w:rPr>
+          <w:rFonts w:ascii="Courier New" w:hAnsi="Courier New" w:cs="Courier New"/>
+          <w:color w:val="BCBEC4"/>
+          <w:sz w:val="24"/>
+          <w:szCs w:val="24"/>
+          <w:lang w:val="en-US"/>
+        </w:rPr>
+        <w:t>(binding)</w:t>
       </w:r>
       <w:r>
         <w:rPr>
@@ -11136,6 +13484,16 @@
           <w:lang w:val="en-US"/>
         </w:rPr>
         <w:br/>
+      </w:r>
+      <w:r>
+        <w:rPr>
+          <w:rFonts w:ascii="Courier New" w:hAnsi="Courier New" w:cs="Courier New"/>
+          <w:color w:val="BCBEC4"/>
+          <w:sz w:val="24"/>
+          <w:szCs w:val="24"/>
+          <w:lang w:val="en-US"/>
+        </w:rPr>
+        <w:lastRenderedPageBreak/>
         <w:t xml:space="preserve">    </w:t>
       </w:r>
       <w:r>
@@ -11148,6 +13506,7 @@
         </w:rPr>
         <w:t xml:space="preserve">override fun </w:t>
       </w:r>
+      <w:proofErr w:type="spellStart"/>
       <w:r>
         <w:rPr>
           <w:rFonts w:ascii="Courier New" w:hAnsi="Courier New" w:cs="Courier New"/>
@@ -11158,15 +13517,60 @@
         </w:rPr>
         <w:t>onBindViewHolder</w:t>
       </w:r>
-      <w:r>
-        <w:rPr>
-          <w:rFonts w:ascii="Courier New" w:hAnsi="Courier New" w:cs="Courier New"/>
-          <w:color w:val="BCBEC4"/>
-          <w:sz w:val="24"/>
-          <w:szCs w:val="24"/>
-          <w:lang w:val="en-US"/>
-        </w:rPr>
-        <w:t>(holder: PostViewHolder, position:Int){</w:t>
+      <w:proofErr w:type="spellEnd"/>
+      <w:r>
+        <w:rPr>
+          <w:rFonts w:ascii="Courier New" w:hAnsi="Courier New" w:cs="Courier New"/>
+          <w:color w:val="BCBEC4"/>
+          <w:sz w:val="24"/>
+          <w:szCs w:val="24"/>
+          <w:lang w:val="en-US"/>
+        </w:rPr>
+        <w:t xml:space="preserve">(holder: </w:t>
+      </w:r>
+      <w:proofErr w:type="spellStart"/>
+      <w:r>
+        <w:rPr>
+          <w:rFonts w:ascii="Courier New" w:hAnsi="Courier New" w:cs="Courier New"/>
+          <w:color w:val="BCBEC4"/>
+          <w:sz w:val="24"/>
+          <w:szCs w:val="24"/>
+          <w:lang w:val="en-US"/>
+        </w:rPr>
+        <w:t>PostViewHolder</w:t>
+      </w:r>
+      <w:proofErr w:type="spellEnd"/>
+      <w:r>
+        <w:rPr>
+          <w:rFonts w:ascii="Courier New" w:hAnsi="Courier New" w:cs="Courier New"/>
+          <w:color w:val="BCBEC4"/>
+          <w:sz w:val="24"/>
+          <w:szCs w:val="24"/>
+          <w:lang w:val="en-US"/>
+        </w:rPr>
+        <w:t xml:space="preserve">, </w:t>
+      </w:r>
+      <w:proofErr w:type="spellStart"/>
+      <w:r>
+        <w:rPr>
+          <w:rFonts w:ascii="Courier New" w:hAnsi="Courier New" w:cs="Courier New"/>
+          <w:color w:val="BCBEC4"/>
+          <w:sz w:val="24"/>
+          <w:szCs w:val="24"/>
+          <w:lang w:val="en-US"/>
+        </w:rPr>
+        <w:t>position:Int</w:t>
+      </w:r>
+      <w:proofErr w:type="spellEnd"/>
+      <w:r>
+        <w:rPr>
+          <w:rFonts w:ascii="Courier New" w:hAnsi="Courier New" w:cs="Courier New"/>
+          <w:color w:val="BCBEC4"/>
+          <w:sz w:val="24"/>
+          <w:szCs w:val="24"/>
+          <w:lang w:val="en-US"/>
+        </w:rPr>
+        <w:t>){</w:t>
       </w:r>
       <w:r>
         <w:rPr>
@@ -11179,6 +13583,7 @@
         <w:br/>
         <w:t xml:space="preserve">        </w:t>
       </w:r>
+      <w:proofErr w:type="spellStart"/>
       <w:r>
         <w:rPr>
           <w:rFonts w:ascii="Courier New" w:hAnsi="Courier New" w:cs="Courier New"/>
@@ -11187,7 +13592,18 @@
           <w:szCs w:val="24"/>
           <w:lang w:val="en-US"/>
         </w:rPr>
-        <w:t xml:space="preserve">val </w:t>
+        <w:t>val</w:t>
+      </w:r>
+      <w:proofErr w:type="spellEnd"/>
+      <w:r>
+        <w:rPr>
+          <w:rFonts w:ascii="Courier New" w:hAnsi="Courier New" w:cs="Courier New"/>
+          <w:color w:val="CF8E6D"/>
+          <w:sz w:val="24"/>
+          <w:szCs w:val="24"/>
+          <w:lang w:val="en-US"/>
+        </w:rPr>
+        <w:t xml:space="preserve"> </w:t>
       </w:r>
       <w:r>
         <w:rPr>
@@ -11228,7 +13644,29 @@
           <w:lang w:val="en-US"/>
         </w:rPr>
         <w:br/>
-        <w:t xml:space="preserve">        holder.bind(post, </w:t>
+        <w:t xml:space="preserve">        </w:t>
+      </w:r>
+      <w:proofErr w:type="spellStart"/>
+      <w:r>
+        <w:rPr>
+          <w:rFonts w:ascii="Courier New" w:hAnsi="Courier New" w:cs="Courier New"/>
+          <w:color w:val="BCBEC4"/>
+          <w:sz w:val="24"/>
+          <w:szCs w:val="24"/>
+          <w:lang w:val="en-US"/>
+        </w:rPr>
+        <w:t>holder.bind</w:t>
+      </w:r>
+      <w:proofErr w:type="spellEnd"/>
+      <w:r>
+        <w:rPr>
+          <w:rFonts w:ascii="Courier New" w:hAnsi="Courier New" w:cs="Courier New"/>
+          <w:color w:val="BCBEC4"/>
+          <w:sz w:val="24"/>
+          <w:szCs w:val="24"/>
+          <w:lang w:val="en-US"/>
+        </w:rPr>
+        <w:t xml:space="preserve">(post, </w:t>
       </w:r>
       <w:r>
         <w:rPr>
@@ -11282,6 +13720,7 @@
         </w:rPr>
         <w:t xml:space="preserve">override fun </w:t>
       </w:r>
+      <w:proofErr w:type="spellStart"/>
       <w:r>
         <w:rPr>
           <w:rFonts w:ascii="Courier New" w:hAnsi="Courier New" w:cs="Courier New"/>
@@ -11292,6 +13731,7 @@
         </w:rPr>
         <w:t>getItemCount</w:t>
       </w:r>
+      <w:proofErr w:type="spellEnd"/>
       <w:r>
         <w:rPr>
           <w:rFonts w:ascii="Courier New" w:hAnsi="Courier New" w:cs="Courier New"/>
@@ -11394,6 +13834,7 @@
         </w:rPr>
         <w:t xml:space="preserve">fun </w:t>
       </w:r>
+      <w:proofErr w:type="spellStart"/>
       <w:r>
         <w:rPr>
           <w:rFonts w:ascii="Courier New" w:hAnsi="Courier New" w:cs="Courier New"/>
@@ -11404,6 +13845,7 @@
         </w:rPr>
         <w:t>onClickLike</w:t>
       </w:r>
+      <w:proofErr w:type="spellEnd"/>
       <w:r>
         <w:rPr>
           <w:rFonts w:ascii="Courier New" w:hAnsi="Courier New" w:cs="Courier New"/>
@@ -11435,6 +13877,7 @@
         </w:rPr>
         <w:t xml:space="preserve">fun </w:t>
       </w:r>
+      <w:proofErr w:type="spellStart"/>
       <w:r>
         <w:rPr>
           <w:rFonts w:ascii="Courier New" w:hAnsi="Courier New" w:cs="Courier New"/>
@@ -11445,6 +13888,7 @@
         </w:rPr>
         <w:t>onClickShare</w:t>
       </w:r>
+      <w:proofErr w:type="spellEnd"/>
       <w:r>
         <w:rPr>
           <w:rFonts w:ascii="Courier New" w:hAnsi="Courier New" w:cs="Courier New"/>
@@ -11497,6 +13941,7 @@
         </w:rPr>
         <w:t xml:space="preserve">private fun </w:t>
       </w:r>
+      <w:proofErr w:type="spellStart"/>
       <w:r>
         <w:rPr>
           <w:rFonts w:ascii="Courier New" w:hAnsi="Courier New" w:cs="Courier New"/>
@@ -11507,15 +13952,38 @@
         </w:rPr>
         <w:t>convertToString</w:t>
       </w:r>
-      <w:r>
-        <w:rPr>
-          <w:rFonts w:ascii="Courier New" w:hAnsi="Courier New" w:cs="Courier New"/>
-          <w:color w:val="BCBEC4"/>
-          <w:sz w:val="24"/>
-          <w:szCs w:val="24"/>
-          <w:lang w:val="en-US"/>
-        </w:rPr>
-        <w:t>(count:Int):String{</w:t>
+      <w:proofErr w:type="spellEnd"/>
+      <w:r>
+        <w:rPr>
+          <w:rFonts w:ascii="Courier New" w:hAnsi="Courier New" w:cs="Courier New"/>
+          <w:color w:val="BCBEC4"/>
+          <w:sz w:val="24"/>
+          <w:szCs w:val="24"/>
+          <w:lang w:val="en-US"/>
+        </w:rPr>
+        <w:t>(</w:t>
+      </w:r>
+      <w:proofErr w:type="spellStart"/>
+      <w:r>
+        <w:rPr>
+          <w:rFonts w:ascii="Courier New" w:hAnsi="Courier New" w:cs="Courier New"/>
+          <w:color w:val="BCBEC4"/>
+          <w:sz w:val="24"/>
+          <w:szCs w:val="24"/>
+          <w:lang w:val="en-US"/>
+        </w:rPr>
+        <w:t>count:Int</w:t>
+      </w:r>
+      <w:proofErr w:type="spellEnd"/>
+      <w:r>
+        <w:rPr>
+          <w:rFonts w:ascii="Courier New" w:hAnsi="Courier New" w:cs="Courier New"/>
+          <w:color w:val="BCBEC4"/>
+          <w:sz w:val="24"/>
+          <w:szCs w:val="24"/>
+          <w:lang w:val="en-US"/>
+        </w:rPr>
+        <w:t>):String{</w:t>
       </w:r>
       <w:r>
         <w:rPr>
@@ -11607,7 +14075,29 @@
           <w:szCs w:val="24"/>
           <w:lang w:val="en-US"/>
         </w:rPr>
-        <w:t>-&gt; count.toString()</w:t>
+        <w:t xml:space="preserve">-&gt; </w:t>
+      </w:r>
+      <w:proofErr w:type="spellStart"/>
+      <w:r>
+        <w:rPr>
+          <w:rFonts w:ascii="Courier New" w:hAnsi="Courier New" w:cs="Courier New"/>
+          <w:color w:val="BCBEC4"/>
+          <w:sz w:val="24"/>
+          <w:szCs w:val="24"/>
+          <w:lang w:val="en-US"/>
+        </w:rPr>
+        <w:t>count.toString</w:t>
+      </w:r>
+      <w:proofErr w:type="spellEnd"/>
+      <w:r>
+        <w:rPr>
+          <w:rFonts w:ascii="Courier New" w:hAnsi="Courier New" w:cs="Courier New"/>
+          <w:color w:val="BCBEC4"/>
+          <w:sz w:val="24"/>
+          <w:szCs w:val="24"/>
+          <w:lang w:val="en-US"/>
+        </w:rPr>
+        <w:t>()</w:t>
       </w:r>
       <w:r>
         <w:rPr>
@@ -11759,7 +14249,29 @@
           <w:szCs w:val="24"/>
           <w:lang w:val="en-US"/>
         </w:rPr>
-        <w:t>).toFloat()/</w:t>
+        <w:t>).</w:t>
+      </w:r>
+      <w:proofErr w:type="spellStart"/>
+      <w:r>
+        <w:rPr>
+          <w:rFonts w:ascii="Courier New" w:hAnsi="Courier New" w:cs="Courier New"/>
+          <w:color w:val="BCBEC4"/>
+          <w:sz w:val="24"/>
+          <w:szCs w:val="24"/>
+          <w:lang w:val="en-US"/>
+        </w:rPr>
+        <w:t>toFloat</w:t>
+      </w:r>
+      <w:proofErr w:type="spellEnd"/>
+      <w:r>
+        <w:rPr>
+          <w:rFonts w:ascii="Courier New" w:hAnsi="Courier New" w:cs="Courier New"/>
+          <w:color w:val="BCBEC4"/>
+          <w:sz w:val="24"/>
+          <w:szCs w:val="24"/>
+          <w:lang w:val="en-US"/>
+        </w:rPr>
+        <w:t>()/</w:t>
       </w:r>
       <w:r>
         <w:rPr>
@@ -11779,7 +14291,29 @@
           <w:szCs w:val="24"/>
           <w:lang w:val="en-US"/>
         </w:rPr>
-        <w:t xml:space="preserve">).toString() + </w:t>
+        <w:t>).</w:t>
+      </w:r>
+      <w:proofErr w:type="spellStart"/>
+      <w:r>
+        <w:rPr>
+          <w:rFonts w:ascii="Courier New" w:hAnsi="Courier New" w:cs="Courier New"/>
+          <w:color w:val="BCBEC4"/>
+          <w:sz w:val="24"/>
+          <w:szCs w:val="24"/>
+          <w:lang w:val="en-US"/>
+        </w:rPr>
+        <w:t>toString</w:t>
+      </w:r>
+      <w:proofErr w:type="spellEnd"/>
+      <w:r>
+        <w:rPr>
+          <w:rFonts w:ascii="Courier New" w:hAnsi="Courier New" w:cs="Courier New"/>
+          <w:color w:val="BCBEC4"/>
+          <w:sz w:val="24"/>
+          <w:szCs w:val="24"/>
+          <w:lang w:val="en-US"/>
+        </w:rPr>
+        <w:t xml:space="preserve">() + </w:t>
       </w:r>
       <w:r>
         <w:rPr>
@@ -11870,7 +14404,29 @@
           <w:szCs w:val="24"/>
           <w:lang w:val="en-US"/>
         </w:rPr>
-        <w:t xml:space="preserve">).toString() + </w:t>
+        <w:t>).</w:t>
+      </w:r>
+      <w:proofErr w:type="spellStart"/>
+      <w:r>
+        <w:rPr>
+          <w:rFonts w:ascii="Courier New" w:hAnsi="Courier New" w:cs="Courier New"/>
+          <w:color w:val="BCBEC4"/>
+          <w:sz w:val="24"/>
+          <w:szCs w:val="24"/>
+          <w:lang w:val="en-US"/>
+        </w:rPr>
+        <w:t>toString</w:t>
+      </w:r>
+      <w:proofErr w:type="spellEnd"/>
+      <w:r>
+        <w:rPr>
+          <w:rFonts w:ascii="Courier New" w:hAnsi="Courier New" w:cs="Courier New"/>
+          <w:color w:val="BCBEC4"/>
+          <w:sz w:val="24"/>
+          <w:szCs w:val="24"/>
+          <w:lang w:val="en-US"/>
+        </w:rPr>
+        <w:t xml:space="preserve">() + </w:t>
       </w:r>
       <w:r>
         <w:rPr>
@@ -12032,7 +14588,29 @@
           <w:szCs w:val="24"/>
           <w:lang w:val="en-US"/>
         </w:rPr>
-        <w:t>).toFloat()/</w:t>
+        <w:t>).</w:t>
+      </w:r>
+      <w:proofErr w:type="spellStart"/>
+      <w:r>
+        <w:rPr>
+          <w:rFonts w:ascii="Courier New" w:hAnsi="Courier New" w:cs="Courier New"/>
+          <w:color w:val="BCBEC4"/>
+          <w:sz w:val="24"/>
+          <w:szCs w:val="24"/>
+          <w:lang w:val="en-US"/>
+        </w:rPr>
+        <w:t>toFloat</w:t>
+      </w:r>
+      <w:proofErr w:type="spellEnd"/>
+      <w:r>
+        <w:rPr>
+          <w:rFonts w:ascii="Courier New" w:hAnsi="Courier New" w:cs="Courier New"/>
+          <w:color w:val="BCBEC4"/>
+          <w:sz w:val="24"/>
+          <w:szCs w:val="24"/>
+          <w:lang w:val="en-US"/>
+        </w:rPr>
+        <w:t>()/</w:t>
       </w:r>
       <w:r>
         <w:rPr>
@@ -12052,7 +14630,29 @@
           <w:szCs w:val="24"/>
           <w:lang w:val="en-US"/>
         </w:rPr>
-        <w:t xml:space="preserve">).toString() + </w:t>
+        <w:t>).</w:t>
+      </w:r>
+      <w:proofErr w:type="spellStart"/>
+      <w:r>
+        <w:rPr>
+          <w:rFonts w:ascii="Courier New" w:hAnsi="Courier New" w:cs="Courier New"/>
+          <w:color w:val="BCBEC4"/>
+          <w:sz w:val="24"/>
+          <w:szCs w:val="24"/>
+          <w:lang w:val="en-US"/>
+        </w:rPr>
+        <w:t>toString</w:t>
+      </w:r>
+      <w:proofErr w:type="spellEnd"/>
+      <w:r>
+        <w:rPr>
+          <w:rFonts w:ascii="Courier New" w:hAnsi="Courier New" w:cs="Courier New"/>
+          <w:color w:val="BCBEC4"/>
+          <w:sz w:val="24"/>
+          <w:szCs w:val="24"/>
+          <w:lang w:val="en-US"/>
+        </w:rPr>
+        <w:t xml:space="preserve">() + </w:t>
       </w:r>
       <w:r>
         <w:rPr>
@@ -12143,7 +14743,29 @@
           <w:szCs w:val="24"/>
           <w:lang w:val="en-US"/>
         </w:rPr>
-        <w:t xml:space="preserve">).toString() + </w:t>
+        <w:t>).</w:t>
+      </w:r>
+      <w:proofErr w:type="spellStart"/>
+      <w:r>
+        <w:rPr>
+          <w:rFonts w:ascii="Courier New" w:hAnsi="Courier New" w:cs="Courier New"/>
+          <w:color w:val="BCBEC4"/>
+          <w:sz w:val="24"/>
+          <w:szCs w:val="24"/>
+          <w:lang w:val="en-US"/>
+        </w:rPr>
+        <w:t>toString</w:t>
+      </w:r>
+      <w:proofErr w:type="spellEnd"/>
+      <w:r>
+        <w:rPr>
+          <w:rFonts w:ascii="Courier New" w:hAnsi="Courier New" w:cs="Courier New"/>
+          <w:color w:val="BCBEC4"/>
+          <w:sz w:val="24"/>
+          <w:szCs w:val="24"/>
+          <w:lang w:val="en-US"/>
+        </w:rPr>
+        <w:t xml:space="preserve">() + </w:t>
       </w:r>
       <w:r>
         <w:rPr>
@@ -12272,6 +14894,7 @@
           <w:sz w:val="24"/>
           <w:szCs w:val="24"/>
         </w:rPr>
+        <w:lastRenderedPageBreak/>
         <w:t xml:space="preserve">Добавил интерфейсы на </w:t>
       </w:r>
       <w:r>
@@ -12448,6 +15071,7 @@
         <w:rPr>
           <w:noProof/>
         </w:rPr>
+        <w:lastRenderedPageBreak/>
         <w:t>И конечно же файл собрался успешно</w:t>
       </w:r>
       <w:r>
@@ -12552,7 +15176,27 @@
           <w:sz w:val="24"/>
           <w:szCs w:val="24"/>
         </w:rPr>
-        <w:t xml:space="preserve">, что и привело к ошибкам, пофиксив его всё стало успешно </w:t>
+        <w:t xml:space="preserve">, что и привело к ошибкам, </w:t>
+      </w:r>
+      <w:proofErr w:type="spellStart"/>
+      <w:r>
+        <w:rPr>
+          <w:rFonts w:ascii="Segoe UI" w:hAnsi="Segoe UI" w:cs="Segoe UI"/>
+          <w:color w:val="1F2328"/>
+          <w:sz w:val="24"/>
+          <w:szCs w:val="24"/>
+        </w:rPr>
+        <w:t>пофиксив</w:t>
+      </w:r>
+      <w:proofErr w:type="spellEnd"/>
+      <w:r>
+        <w:rPr>
+          <w:rFonts w:ascii="Segoe UI" w:hAnsi="Segoe UI" w:cs="Segoe UI"/>
+          <w:color w:val="1F2328"/>
+          <w:sz w:val="24"/>
+          <w:szCs w:val="24"/>
+        </w:rPr>
+        <w:t xml:space="preserve"> его всё стало успешно </w:t>
       </w:r>
     </w:p>
     <w:p>
@@ -12614,6 +15258,7 @@
         <w:rPr>
           <w:noProof/>
         </w:rPr>
+        <w:lastRenderedPageBreak/>
         <w:drawing>
           <wp:inline distT="0" distB="0" distL="0" distR="0" wp14:anchorId="7C4095A1" wp14:editId="313E0F18">
             <wp:extent cx="6438900" cy="2345055"/>
@@ -12668,6 +15313,7 @@
         <w:pStyle w:val="2"/>
       </w:pPr>
       <w:r>
+        <w:lastRenderedPageBreak/>
         <w:t>Задание 7</w:t>
       </w:r>
     </w:p>
@@ -12822,6 +15468,7 @@
         <w:ind w:left="-284" w:firstLine="1364"/>
       </w:pPr>
       <w:r>
+        <w:lastRenderedPageBreak/>
         <w:t>Функции в Майне</w:t>
       </w:r>
       <w:r>
@@ -12892,6 +15539,7 @@
           <w:noProof/>
           <w:lang w:val="en-US"/>
         </w:rPr>
+        <w:lastRenderedPageBreak/>
         <w:t>postViewModel</w:t>
       </w:r>
       <w:r>
@@ -12946,6 +15594,7 @@
         <w:ind w:left="-284" w:firstLine="644"/>
       </w:pPr>
       <w:r>
+        <w:lastRenderedPageBreak/>
         <w:t>Отправил на гит</w:t>
       </w:r>
       <w:r>
@@ -13069,6 +15718,7 @@
         <w:pStyle w:val="2"/>
       </w:pPr>
       <w:r>
+        <w:lastRenderedPageBreak/>
         <w:t>Занятие 8</w:t>
       </w:r>
     </w:p>
@@ -13239,6 +15889,7 @@
         <w:ind w:left="-851" w:right="501" w:firstLine="1211"/>
       </w:pPr>
       <w:r>
+        <w:lastRenderedPageBreak/>
         <w:t>И сделал приложение красивым</w:t>
       </w:r>
       <w:r>
@@ -13374,6 +16025,7 @@
         <w:pStyle w:val="2"/>
       </w:pPr>
       <w:r>
+        <w:lastRenderedPageBreak/>
         <w:t>Занятие 9</w:t>
       </w:r>
     </w:p>
@@ -13751,14 +16403,17 @@
       <w:r>
         <w:t xml:space="preserve">Добавил библиотеку </w:t>
       </w:r>
+      <w:proofErr w:type="spellStart"/>
       <w:r>
         <w:rPr>
           <w:lang w:val="en-US"/>
         </w:rPr>
         <w:t>Gson</w:t>
       </w:r>
-      <w:r>
-        <w:rPr>
+      <w:proofErr w:type="spellEnd"/>
+      <w:r>
+        <w:rPr>
+          <w:noProof/>
           <w:lang w:val="en-US"/>
         </w:rPr>
         <w:drawing>
@@ -13821,10 +16476,10 @@
           <w:lang w:val="en-US"/>
         </w:rPr>
         <w:drawing>
-          <wp:inline distT="0" distB="0" distL="0" distR="0" wp14:anchorId="6265D9D6" wp14:editId="0E4065FE">
-            <wp:extent cx="6438900" cy="4131945"/>
-            <wp:effectExtent l="0" t="0" r="0" b="1905"/>
-            <wp:docPr id="52" name="Рисунок 52"/>
+          <wp:inline distT="0" distB="0" distL="0" distR="0" wp14:anchorId="77AA0032" wp14:editId="4CD82290">
+            <wp:extent cx="6438900" cy="1027430"/>
+            <wp:effectExtent l="0" t="0" r="0" b="1270"/>
+            <wp:docPr id="56" name="Рисунок 56"/>
             <wp:cNvGraphicFramePr>
               <a:graphicFrameLocks xmlns:a="http://schemas.openxmlformats.org/drawingml/2006/main" noChangeAspect="1"/>
             </wp:cNvGraphicFramePr>
@@ -13844,7 +16499,7 @@
                   <pic:spPr>
                     <a:xfrm>
                       <a:off x="0" y="0"/>
-                      <a:ext cx="6438900" cy="4131945"/>
+                      <a:ext cx="6438900" cy="1027430"/>
                     </a:xfrm>
                     <a:prstGeom prst="rect">
                       <a:avLst/>
@@ -13856,34 +16511,19 @@
           </wp:inline>
         </w:drawing>
       </w:r>
-    </w:p>
-    <w:p>
-      <w:pPr>
-        <w:pStyle w:val="a3"/>
-        <w:numPr>
-          <w:ilvl w:val="0"/>
-          <w:numId w:val="16"/>
-        </w:numPr>
-        <w:ind w:left="-142" w:firstLine="502"/>
-      </w:pPr>
-      <w:r>
-        <w:t xml:space="preserve">И во все функции изменения поста добавил </w:t>
-      </w:r>
-      <w:r>
-        <w:rPr>
-          <w:lang w:val="en-US"/>
-        </w:rPr>
-        <w:t>sync</w:t>
-      </w:r>
-      <w:r>
-        <w:t>()</w:t>
-      </w:r>
-      <w:r>
+      <w:r>
+        <w:t xml:space="preserve">  </w:t>
+      </w:r>
+      <w:r>
+        <w:rPr>
+          <w:noProof/>
+          <w:lang w:val="en-US"/>
+        </w:rPr>
         <w:drawing>
-          <wp:inline distT="0" distB="0" distL="0" distR="0" wp14:anchorId="6F2AC60B" wp14:editId="56FC836A">
-            <wp:extent cx="4077269" cy="1428949"/>
-            <wp:effectExtent l="0" t="0" r="0" b="0"/>
-            <wp:docPr id="53" name="Рисунок 53"/>
+          <wp:inline distT="0" distB="0" distL="0" distR="0" wp14:anchorId="6265D9D6" wp14:editId="2DB9BB00">
+            <wp:extent cx="6438900" cy="4131945"/>
+            <wp:effectExtent l="0" t="0" r="0" b="1905"/>
+            <wp:docPr id="52" name="Рисунок 52"/>
             <wp:cNvGraphicFramePr>
               <a:graphicFrameLocks xmlns:a="http://schemas.openxmlformats.org/drawingml/2006/main" noChangeAspect="1"/>
             </wp:cNvGraphicFramePr>
@@ -13903,6 +16543,73 @@
                   <pic:spPr>
                     <a:xfrm>
                       <a:off x="0" y="0"/>
+                      <a:ext cx="6438900" cy="4131945"/>
+                    </a:xfrm>
+                    <a:prstGeom prst="rect">
+                      <a:avLst/>
+                    </a:prstGeom>
+                  </pic:spPr>
+                </pic:pic>
+              </a:graphicData>
+            </a:graphic>
+          </wp:inline>
+        </w:drawing>
+      </w:r>
+    </w:p>
+    <w:p>
+      <w:pPr>
+        <w:pStyle w:val="a3"/>
+        <w:numPr>
+          <w:ilvl w:val="0"/>
+          <w:numId w:val="16"/>
+        </w:numPr>
+        <w:ind w:left="-142" w:firstLine="502"/>
+      </w:pPr>
+      <w:r>
+        <w:t xml:space="preserve">И во все функции изменения поста добавил </w:t>
+      </w:r>
+      <w:proofErr w:type="gramStart"/>
+      <w:r>
+        <w:rPr>
+          <w:lang w:val="en-US"/>
+        </w:rPr>
+        <w:t>sync</w:t>
+      </w:r>
+      <w:r>
+        <w:t>(</w:t>
+      </w:r>
+      <w:proofErr w:type="gramEnd"/>
+      <w:r>
+        <w:t>)</w:t>
+      </w:r>
+      <w:r>
+        <w:rPr>
+          <w:noProof/>
+        </w:rPr>
+        <w:drawing>
+          <wp:inline distT="0" distB="0" distL="0" distR="0" wp14:anchorId="6F2AC60B" wp14:editId="56FC836A">
+            <wp:extent cx="4077269" cy="1428949"/>
+            <wp:effectExtent l="0" t="0" r="0" b="0"/>
+            <wp:docPr id="53" name="Рисунок 53"/>
+            <wp:cNvGraphicFramePr>
+              <a:graphicFrameLocks xmlns:a="http://schemas.openxmlformats.org/drawingml/2006/main" noChangeAspect="1"/>
+            </wp:cNvGraphicFramePr>
+            <a:graphic xmlns:a="http://schemas.openxmlformats.org/drawingml/2006/main">
+              <a:graphicData uri="http://schemas.openxmlformats.org/drawingml/2006/picture">
+                <pic:pic xmlns:pic="http://schemas.openxmlformats.org/drawingml/2006/picture">
+                  <pic:nvPicPr>
+                    <pic:cNvPr id="1" name=""/>
+                    <pic:cNvPicPr/>
+                  </pic:nvPicPr>
+                  <pic:blipFill>
+                    <a:blip r:embed="rId58"/>
+                    <a:stretch>
+                      <a:fillRect/>
+                    </a:stretch>
+                  </pic:blipFill>
+                  <pic:spPr>
+                    <a:xfrm>
+                      <a:off x="0" y="0"/>
                       <a:ext cx="4077269" cy="1428949"/>
                     </a:xfrm>
                     <a:prstGeom prst="rect">
@@ -13937,6 +16644,7 @@
       </w:r>
       <w:r>
         <w:rPr>
+          <w:noProof/>
           <w:lang w:val="en-US"/>
         </w:rPr>
         <w:drawing>
@@ -13955,7 +16663,7 @@
                     <pic:cNvPicPr/>
                   </pic:nvPicPr>
                   <pic:blipFill>
-                    <a:blip r:embed="rId58"/>
+                    <a:blip r:embed="rId59"/>
                     <a:stretch>
                       <a:fillRect/>
                     </a:stretch>
